--- a/4_Diari/Pro25_Schillerwein_Diario.docx
+++ b/4_Diari/Pro25_Schillerwein_Diario.docx
@@ -2760,10 +2760,233 @@
               <w:spacing w:after="0" w:line="240" w:lineRule="auto"/>
               <w:rPr>
                 <w:rFonts w:ascii="Arial" w:hAnsi="Arial" w:cs="Arial"/>
-              </w:rPr>
-            </w:pPr>
-            <w:bookmarkStart w:id="5" w:name="_GoBack"/>
-            <w:bookmarkEnd w:id="5"/>
+                <w:i/>
+              </w:rPr>
+            </w:pPr>
+            <w:r>
+              <w:rPr>
+                <w:rFonts w:ascii="Arial" w:hAnsi="Arial" w:cs="Arial"/>
+              </w:rPr>
+              <w:t xml:space="preserve">Ho messo tutti i diari in un file unico, e sono passato da </w:t>
+            </w:r>
+            <w:r>
+              <w:rPr>
+                <w:rFonts w:ascii="Arial" w:hAnsi="Arial" w:cs="Arial"/>
+              </w:rPr>
+              <w:t>G</w:t>
+            </w:r>
+            <w:r>
+              <w:rPr>
+                <w:rFonts w:ascii="Arial" w:hAnsi="Arial" w:cs="Arial"/>
+              </w:rPr>
+              <w:t>it</w:t>
+            </w:r>
+            <w:r>
+              <w:rPr>
+                <w:rFonts w:ascii="Arial" w:hAnsi="Arial" w:cs="Arial"/>
+              </w:rPr>
+              <w:t>H</w:t>
+            </w:r>
+            <w:r>
+              <w:rPr>
+                <w:rFonts w:ascii="Arial" w:hAnsi="Arial" w:cs="Arial"/>
+              </w:rPr>
+              <w:t xml:space="preserve">ub a </w:t>
+            </w:r>
+            <w:r>
+              <w:rPr>
+                <w:rFonts w:ascii="Arial" w:hAnsi="Arial" w:cs="Arial"/>
+              </w:rPr>
+              <w:t>G</w:t>
+            </w:r>
+            <w:r>
+              <w:rPr>
+                <w:rFonts w:ascii="Arial" w:hAnsi="Arial" w:cs="Arial"/>
+              </w:rPr>
+              <w:t>it</w:t>
+            </w:r>
+            <w:r>
+              <w:rPr>
+                <w:rFonts w:ascii="Arial" w:hAnsi="Arial" w:cs="Arial"/>
+              </w:rPr>
+              <w:t>L</w:t>
+            </w:r>
+            <w:r>
+              <w:rPr>
+                <w:rFonts w:ascii="Arial" w:hAnsi="Arial" w:cs="Arial"/>
+              </w:rPr>
+              <w:t>ab come repository del progetto.</w:t>
+            </w:r>
+            <w:r>
+              <w:rPr>
+                <w:rFonts w:ascii="Arial" w:hAnsi="Arial" w:cs="Arial"/>
+              </w:rPr>
+              <w:t xml:space="preserve"> Inoltre ho </w:t>
+            </w:r>
+            <w:r>
+              <w:rPr>
+                <w:rFonts w:ascii="Arial" w:hAnsi="Arial" w:cs="Arial"/>
+              </w:rPr>
+              <w:t xml:space="preserve">messo i primi task su MS Planner. </w:t>
+            </w:r>
+            <w:r>
+              <w:rPr>
+                <w:rFonts w:ascii="Arial" w:hAnsi="Arial" w:cs="Arial"/>
+                <w:i/>
+              </w:rPr>
+              <w:t>1 ora</w:t>
+            </w:r>
+          </w:p>
+          <w:p>
+            <w:pPr>
+              <w:spacing w:after="0" w:line="240" w:lineRule="auto"/>
+              <w:rPr>
+                <w:rFonts w:ascii="Arial" w:hAnsi="Arial" w:cs="Arial"/>
+              </w:rPr>
+            </w:pPr>
+            <w:r>
+              <w:rPr>
+                <w:rFonts w:ascii="Arial" w:hAnsi="Arial" w:cs="Arial"/>
+              </w:rPr>
+              <w:t xml:space="preserve">Ho creato lo schema ER, e ho pensato come salvare i dati che mi arrivano dai sensori. </w:t>
+            </w:r>
+            <w:r>
+              <w:rPr>
+                <w:rFonts w:ascii="Arial" w:hAnsi="Arial" w:cs="Arial"/>
+                <w:i/>
+              </w:rPr>
+              <w:t>1 ora</w:t>
+            </w:r>
+          </w:p>
+          <w:p>
+            <w:pPr>
+              <w:spacing w:after="0" w:line="240" w:lineRule="auto"/>
+              <w:rPr>
+                <w:rFonts w:ascii="Arial" w:hAnsi="Arial" w:cs="Arial"/>
+                <w:i/>
+              </w:rPr>
+            </w:pPr>
+            <w:r>
+              <w:rPr>
+                <w:rFonts w:ascii="Arial" w:hAnsi="Arial" w:cs="Arial"/>
+              </w:rPr>
+              <w:t>Ho fatto il setup dell’ambiente di lavoro</w:t>
+            </w:r>
+            <w:r>
+              <w:rPr>
+                <w:rFonts w:ascii="Arial" w:hAnsi="Arial" w:cs="Arial"/>
+              </w:rPr>
+              <w:t xml:space="preserve"> per il frontend con </w:t>
+            </w:r>
+            <w:r>
+              <w:rPr>
+                <w:rFonts w:ascii="Arial" w:hAnsi="Arial" w:cs="Arial"/>
+              </w:rPr>
+              <w:t>V</w:t>
+            </w:r>
+            <w:r>
+              <w:rPr>
+                <w:rFonts w:ascii="Arial" w:hAnsi="Arial" w:cs="Arial"/>
+              </w:rPr>
+              <w:t>ue.js</w:t>
+            </w:r>
+            <w:r>
+              <w:rPr>
+                <w:rFonts w:ascii="Arial" w:hAnsi="Arial" w:cs="Arial"/>
+              </w:rPr>
+              <w:t xml:space="preserve"> e ho iniziato a fare le prime pagine</w:t>
+            </w:r>
+            <w:r>
+              <w:rPr>
+                <w:rFonts w:ascii="Arial" w:hAnsi="Arial" w:cs="Arial"/>
+              </w:rPr>
+              <w:t>.</w:t>
+            </w:r>
+            <w:r>
+              <w:rPr>
+                <w:rFonts w:ascii="Arial" w:hAnsi="Arial" w:cs="Arial"/>
+                <w:i/>
+              </w:rPr>
+              <w:t xml:space="preserve"> 3 ore</w:t>
+            </w:r>
+          </w:p>
+          <w:p>
+            <w:pPr>
+              <w:spacing w:after="0" w:line="240" w:lineRule="auto"/>
+              <w:rPr>
+                <w:rFonts w:ascii="Arial" w:hAnsi="Arial" w:cs="Arial"/>
+                <w:i/>
+              </w:rPr>
+            </w:pPr>
+            <w:r>
+              <w:rPr>
+                <w:rFonts w:ascii="Arial" w:hAnsi="Arial" w:cs="Arial"/>
+              </w:rPr>
+              <w:t xml:space="preserve">Ho avuto dei problemi </w:t>
+            </w:r>
+            <w:r>
+              <w:rPr>
+                <w:rFonts w:ascii="Arial" w:hAnsi="Arial" w:cs="Arial"/>
+              </w:rPr>
+              <w:t xml:space="preserve">installando </w:t>
+            </w:r>
+            <w:proofErr w:type="spellStart"/>
+            <w:r>
+              <w:rPr>
+                <w:rFonts w:ascii="Arial" w:hAnsi="Arial" w:cs="Arial"/>
+              </w:rPr>
+              <w:t>tailwindcss</w:t>
+            </w:r>
+            <w:proofErr w:type="spellEnd"/>
+            <w:r>
+              <w:rPr>
+                <w:rFonts w:ascii="Arial" w:hAnsi="Arial" w:cs="Arial"/>
+              </w:rPr>
+              <w:t xml:space="preserve"> per Vue.js, ma dopo un po’ di testing e la consultazione di questo forum ho trovato una soluzione: </w:t>
+            </w:r>
+            <w:hyperlink r:id="rId7" w:history="1">
+              <w:r>
+                <w:rPr>
+                  <w:rStyle w:val="Collegamentoipertestuale"/>
+                  <w:rFonts w:ascii="Arial" w:hAnsi="Arial" w:cs="Arial"/>
+                </w:rPr>
+                <w:t>https://github.com/tailwindlabs/tailwindcss/discussions/15820</w:t>
+              </w:r>
+            </w:hyperlink>
+            <w:r>
+              <w:rPr>
+                <w:rFonts w:ascii="Arial" w:hAnsi="Arial" w:cs="Arial"/>
+              </w:rPr>
+              <w:t xml:space="preserve"> </w:t>
+            </w:r>
+            <w:r>
+              <w:rPr>
+                <w:rFonts w:ascii="Arial" w:hAnsi="Arial" w:cs="Arial"/>
+                <w:i/>
+              </w:rPr>
+              <w:t>1 ora</w:t>
+            </w:r>
+          </w:p>
+          <w:p>
+            <w:pPr>
+              <w:spacing w:after="0" w:line="240" w:lineRule="auto"/>
+              <w:rPr>
+                <w:rFonts w:ascii="Arial" w:hAnsi="Arial" w:cs="Arial"/>
+              </w:rPr>
+            </w:pPr>
+            <w:r>
+              <w:rPr>
+                <w:rFonts w:ascii="Arial" w:hAnsi="Arial" w:cs="Arial"/>
+              </w:rPr>
+              <w:t xml:space="preserve">Ho iniziato a implementare la home page e la pagina di login, ma solo frontend. </w:t>
+            </w:r>
+            <w:r>
+              <w:rPr>
+                <w:rFonts w:ascii="Arial" w:hAnsi="Arial" w:cs="Arial"/>
+                <w:i/>
+              </w:rPr>
+              <w:t>2 ore</w:t>
+            </w:r>
           </w:p>
         </w:tc>
       </w:tr>
@@ -2880,6 +3103,12 @@
                 <w:rFonts w:ascii="Arial" w:hAnsi="Arial" w:cs="Arial"/>
               </w:rPr>
             </w:pPr>
+            <w:r>
+              <w:rPr>
+                <w:rFonts w:ascii="Arial" w:hAnsi="Arial" w:cs="Arial"/>
+              </w:rPr>
+              <w:t>Sono nei limiti della pianificazione.</w:t>
+            </w:r>
           </w:p>
         </w:tc>
       </w:tr>
@@ -2935,6 +3164,14 @@
                 <w:rFonts w:ascii="Arial" w:hAnsi="Arial" w:cs="Arial"/>
               </w:rPr>
             </w:pPr>
+            <w:r>
+              <w:rPr>
+                <w:rFonts w:ascii="Arial" w:hAnsi="Arial" w:cs="Arial"/>
+              </w:rPr>
+              <w:t>Comandare i sensori e continuare implementazione delle interfacce.</w:t>
+            </w:r>
+            <w:bookmarkStart w:id="5" w:name="_GoBack"/>
+            <w:bookmarkEnd w:id="5"/>
           </w:p>
         </w:tc>
       </w:tr>
@@ -2948,8 +3185,8 @@
     </w:p>
     <w:p/>
     <w:sectPr>
-      <w:headerReference w:type="default" r:id="rId7"/>
-      <w:footerReference w:type="default" r:id="rId8"/>
+      <w:headerReference w:type="default" r:id="rId8"/>
+      <w:footerReference w:type="default" r:id="rId9"/>
       <w:pgSz w:w="11906" w:h="16838"/>
       <w:pgMar w:top="1135" w:right="1134" w:bottom="993" w:left="1134" w:header="708" w:footer="314" w:gutter="0"/>
       <w:cols w:space="708"/>
@@ -3718,6 +3955,18 @@
       <w:u w:val="single"/>
     </w:rPr>
   </w:style>
+  <w:style w:type="character" w:styleId="Menzionenonrisolta">
+    <w:name w:val="Unresolved Mention"/>
+    <w:basedOn w:val="Carpredefinitoparagrafo"/>
+    <w:uiPriority w:val="99"/>
+    <w:semiHidden/>
+    <w:unhideWhenUsed/>
+    <w:rsid w:val="00761D6C"/>
+    <w:rPr>
+      <w:color w:val="605E5C"/>
+      <w:shd w:val="clear" w:color="auto" w:fill="E1DFDD"/>
+    </w:rPr>
+  </w:style>
 </w:styles>
 </file>
 
@@ -3778,7 +4027,7 @@
     <w:charset w:val="00"/>
     <w:family w:val="swiss"/>
     <w:pitch w:val="variable"/>
-    <w:sig w:usb0="E4002EFF" w:usb1="C000247B" w:usb2="00000009" w:usb3="00000000" w:csb0="000001FF" w:csb1="00000000"/>
+    <w:sig w:usb0="A0002AEF" w:usb1="4000207B" w:usb2="00000000" w:usb3="00000000" w:csb0="000001FF" w:csb1="00000000"/>
   </w:font>
   <w:font w:name="Arial">
     <w:panose1 w:val="020B0604020202020204"/>
@@ -3808,6 +4057,7 @@
   <w:rsids>
     <w:rsidRoot w:val="00047631"/>
     <w:rsid w:val="00047631"/>
+    <w:rsid w:val="005D5857"/>
   </w:rsids>
   <m:mathPr>
     <m:mathFont m:val="Cambria Math"/>

--- a/4_Diari/Pro25_Schillerwein_Diario.docx
+++ b/4_Diari/Pro25_Schillerwein_Diario.docx
@@ -219,6 +219,147 @@
         </w:rPr>
       </w:pPr>
     </w:p>
+    <w:tbl>
+      <w:tblPr>
+        <w:tblStyle w:val="Grigliatabella"/>
+        <w:tblW w:w="0" w:type="auto"/>
+        <w:tblLook w:val="04A0" w:firstRow="1" w:lastRow="0" w:firstColumn="1" w:lastColumn="0" w:noHBand="0" w:noVBand="1"/>
+      </w:tblPr>
+      <w:tblGrid>
+        <w:gridCol w:w="9628"/>
+      </w:tblGrid>
+      <w:tr>
+        <w:tc>
+          <w:tcPr>
+            <w:tcW w:w="9854" w:type="dxa"/>
+            <w:shd w:val="clear" w:color="auto" w:fill="D9D9D9" w:themeFill="background1" w:themeFillShade="D9"/>
+          </w:tcPr>
+          <w:p>
+            <w:pPr>
+              <w:spacing w:after="0" w:line="240" w:lineRule="auto"/>
+              <w:rPr>
+                <w:rFonts w:ascii="Arial" w:hAnsi="Arial" w:cs="Arial"/>
+              </w:rPr>
+            </w:pPr>
+            <w:r>
+              <w:rPr>
+                <w:rFonts w:ascii="Arial" w:hAnsi="Arial" w:cs="Arial"/>
+              </w:rPr>
+              <w:t>Lavori svolti</w:t>
+            </w:r>
+          </w:p>
+        </w:tc>
+      </w:tr>
+      <w:tr>
+        <w:tc>
+          <w:tcPr>
+            <w:tcW w:w="9854" w:type="dxa"/>
+          </w:tcPr>
+          <w:p>
+            <w:pPr>
+              <w:spacing w:after="0" w:line="240" w:lineRule="auto"/>
+              <w:rPr>
+                <w:rFonts w:ascii="Arial" w:hAnsi="Arial" w:cs="Arial"/>
+              </w:rPr>
+            </w:pPr>
+            <w:r>
+              <w:rPr>
+                <w:rFonts w:ascii="Arial" w:hAnsi="Arial" w:cs="Arial"/>
+              </w:rPr>
+              <w:t xml:space="preserve">Ripartizione dei progetti nella classe, mi è stato assegnato il progetto WatchTower DC, un progetto che ha come obbiettivo il monitoraggio fisico del server e la possibilità di generare notifiche e allarmi per eventi definiti. </w:t>
+            </w:r>
+            <w:r>
+              <w:rPr>
+                <w:rFonts w:ascii="Arial" w:hAnsi="Arial" w:cs="Arial"/>
+              </w:rPr>
+              <w:t>2 ore</w:t>
+            </w:r>
+          </w:p>
+          <w:p>
+            <w:pPr>
+              <w:spacing w:after="0" w:line="240" w:lineRule="auto"/>
+              <w:rPr>
+                <w:rFonts w:ascii="Arial" w:hAnsi="Arial" w:cs="Arial"/>
+              </w:rPr>
+            </w:pPr>
+            <w:r>
+              <w:rPr>
+                <w:rFonts w:ascii="Arial" w:hAnsi="Arial" w:cs="Arial"/>
+              </w:rPr>
+              <w:t xml:space="preserve">Redazione QdC iniziale, da valutare con Poncini. </w:t>
+            </w:r>
+            <w:r>
+              <w:rPr>
+                <w:rFonts w:ascii="Arial" w:hAnsi="Arial" w:cs="Arial"/>
+              </w:rPr>
+              <w:t>3 ore</w:t>
+            </w:r>
+          </w:p>
+          <w:p>
+            <w:pPr>
+              <w:spacing w:after="0" w:line="240" w:lineRule="auto"/>
+              <w:rPr>
+                <w:rFonts w:ascii="Arial" w:hAnsi="Arial" w:cs="Arial"/>
+              </w:rPr>
+            </w:pPr>
+            <w:r>
+              <w:rPr>
+                <w:rFonts w:ascii="Arial" w:hAnsi="Arial" w:cs="Arial"/>
+              </w:rPr>
+              <w:t xml:space="preserve">Ricerca sensori e redazione lista della spesa, da valutare con Poncini. </w:t>
+            </w:r>
+            <w:r>
+              <w:rPr>
+                <w:rFonts w:ascii="Arial" w:hAnsi="Arial" w:cs="Arial"/>
+              </w:rPr>
+              <w:t>2 ore</w:t>
+            </w:r>
+          </w:p>
+          <w:p>
+            <w:pPr>
+              <w:spacing w:after="0" w:line="240" w:lineRule="auto"/>
+              <w:rPr>
+                <w:rFonts w:ascii="Arial" w:hAnsi="Arial" w:cs="Arial"/>
+              </w:rPr>
+            </w:pPr>
+            <w:r>
+              <w:rPr>
+                <w:rFonts w:ascii="Arial" w:hAnsi="Arial" w:cs="Arial"/>
+              </w:rPr>
+              <w:t xml:space="preserve">Creazione struttura cartelle e file, inoltre ho creato il repository su GitHub e eseguito il primo </w:t>
+            </w:r>
+            <w:proofErr w:type="spellStart"/>
+            <w:r>
+              <w:rPr>
+                <w:rFonts w:ascii="Arial" w:hAnsi="Arial" w:cs="Arial"/>
+              </w:rPr>
+              <w:t>push</w:t>
+            </w:r>
+            <w:proofErr w:type="spellEnd"/>
+            <w:r>
+              <w:rPr>
+                <w:rFonts w:ascii="Arial" w:hAnsi="Arial" w:cs="Arial"/>
+              </w:rPr>
+              <w:t xml:space="preserve">. </w:t>
+            </w:r>
+            <w:r>
+              <w:rPr>
+                <w:rFonts w:ascii="Arial" w:hAnsi="Arial" w:cs="Arial"/>
+              </w:rPr>
+              <w:t>1 ora</w:t>
+            </w:r>
+          </w:p>
+          <w:p>
+            <w:pPr>
+              <w:spacing w:after="0" w:line="240" w:lineRule="auto"/>
+              <w:rPr>
+                <w:rFonts w:ascii="Arial" w:hAnsi="Arial" w:cs="Arial"/>
+              </w:rPr>
+            </w:pPr>
+          </w:p>
+        </w:tc>
+      </w:tr>
+    </w:tbl>
     <w:p>
       <w:pPr>
         <w:spacing w:after="0" w:line="240" w:lineRule="auto"/>
@@ -253,7 +394,7 @@
               <w:rPr>
                 <w:rFonts w:ascii="Arial" w:hAnsi="Arial" w:cs="Arial"/>
               </w:rPr>
-              <w:t>Lavori svolti</w:t>
+              <w:t>Problemi riscontrati e soluzioni adottate</w:t>
             </w:r>
           </w:p>
         </w:tc>
@@ -274,108 +415,12 @@
               <w:rPr>
                 <w:rFonts w:ascii="Arial" w:hAnsi="Arial" w:cs="Arial"/>
               </w:rPr>
-              <w:t xml:space="preserve">Ripartizione dei progetti nella classe, mi è stato assegnato il progetto WatchTower DC, un progetto che ha come obbiettivo il monitoraggio fisico del server e la possibilità di generare notifiche e allarmi per eventi definiti. </w:t>
-            </w:r>
-            <w:r>
-              <w:rPr>
-                <w:rFonts w:ascii="Arial" w:hAnsi="Arial" w:cs="Arial"/>
-              </w:rPr>
-              <w:t>2 ore</w:t>
-            </w:r>
-          </w:p>
-          <w:p>
-            <w:pPr>
-              <w:spacing w:after="0" w:line="240" w:lineRule="auto"/>
-              <w:rPr>
-                <w:rFonts w:ascii="Arial" w:hAnsi="Arial" w:cs="Arial"/>
-              </w:rPr>
-            </w:pPr>
-            <w:r>
-              <w:rPr>
-                <w:rFonts w:ascii="Arial" w:hAnsi="Arial" w:cs="Arial"/>
-              </w:rPr>
-              <w:t xml:space="preserve">Redazione QdC iniziale, da valutare con Poncini. </w:t>
-            </w:r>
-            <w:r>
-              <w:rPr>
-                <w:rFonts w:ascii="Arial" w:hAnsi="Arial" w:cs="Arial"/>
-              </w:rPr>
-              <w:t>3 ore</w:t>
-            </w:r>
-          </w:p>
-          <w:p>
-            <w:pPr>
-              <w:spacing w:after="0" w:line="240" w:lineRule="auto"/>
-              <w:rPr>
-                <w:rFonts w:ascii="Arial" w:hAnsi="Arial" w:cs="Arial"/>
-              </w:rPr>
-            </w:pPr>
-            <w:r>
-              <w:rPr>
-                <w:rFonts w:ascii="Arial" w:hAnsi="Arial" w:cs="Arial"/>
-              </w:rPr>
-              <w:t xml:space="preserve">Ricerca sensori e redazione lista della spesa, da valutare con Poncini. </w:t>
-            </w:r>
-            <w:r>
-              <w:rPr>
-                <w:rFonts w:ascii="Arial" w:hAnsi="Arial" w:cs="Arial"/>
-              </w:rPr>
-              <w:t>2 ore</w:t>
-            </w:r>
-          </w:p>
-          <w:p>
-            <w:pPr>
-              <w:spacing w:after="0" w:line="240" w:lineRule="auto"/>
-              <w:rPr>
-                <w:rFonts w:ascii="Arial" w:hAnsi="Arial" w:cs="Arial"/>
-              </w:rPr>
-            </w:pPr>
-            <w:r>
-              <w:rPr>
-                <w:rFonts w:ascii="Arial" w:hAnsi="Arial" w:cs="Arial"/>
-              </w:rPr>
-              <w:t xml:space="preserve">Creazione struttura cartelle e file, inoltre ho creato il repository su GitHub e eseguito il primo </w:t>
-            </w:r>
-            <w:proofErr w:type="spellStart"/>
-            <w:r>
-              <w:rPr>
-                <w:rFonts w:ascii="Arial" w:hAnsi="Arial" w:cs="Arial"/>
-              </w:rPr>
-              <w:t>push</w:t>
-            </w:r>
-            <w:proofErr w:type="spellEnd"/>
-            <w:r>
-              <w:rPr>
-                <w:rFonts w:ascii="Arial" w:hAnsi="Arial" w:cs="Arial"/>
-              </w:rPr>
-              <w:t xml:space="preserve">. </w:t>
-            </w:r>
-            <w:r>
-              <w:rPr>
-                <w:rFonts w:ascii="Arial" w:hAnsi="Arial" w:cs="Arial"/>
-              </w:rPr>
-              <w:t>1 ora</w:t>
-            </w:r>
-          </w:p>
-          <w:p>
-            <w:pPr>
-              <w:spacing w:after="0" w:line="240" w:lineRule="auto"/>
-              <w:rPr>
-                <w:rFonts w:ascii="Arial" w:hAnsi="Arial" w:cs="Arial"/>
-              </w:rPr>
-            </w:pPr>
+              <w:t>Finora non ci sono problemi</w:t>
+            </w:r>
           </w:p>
         </w:tc>
       </w:tr>
     </w:tbl>
-    <w:p>
-      <w:pPr>
-        <w:spacing w:after="0" w:line="240" w:lineRule="auto"/>
-        <w:rPr>
-          <w:rFonts w:ascii="Arial" w:hAnsi="Arial" w:cs="Arial"/>
-        </w:rPr>
-      </w:pPr>
-    </w:p>
     <w:p>
       <w:pPr>
         <w:spacing w:after="0" w:line="240" w:lineRule="auto"/>
@@ -410,7 +455,7 @@
               <w:rPr>
                 <w:rFonts w:ascii="Arial" w:hAnsi="Arial" w:cs="Arial"/>
               </w:rPr>
-              <w:t>Problemi riscontrati e soluzioni adottate</w:t>
+              <w:t>Punto della situazione rispetto alla pianificazione</w:t>
             </w:r>
           </w:p>
         </w:tc>
@@ -431,20 +476,12 @@
               <w:rPr>
                 <w:rFonts w:ascii="Arial" w:hAnsi="Arial" w:cs="Arial"/>
               </w:rPr>
-              <w:t>Finora non ci sono problemi</w:t>
+              <w:t>Non è ancora presente una mia pianificazione.</w:t>
             </w:r>
           </w:p>
         </w:tc>
       </w:tr>
     </w:tbl>
-    <w:p>
-      <w:pPr>
-        <w:spacing w:after="0" w:line="240" w:lineRule="auto"/>
-        <w:rPr>
-          <w:rFonts w:ascii="Arial" w:hAnsi="Arial" w:cs="Arial"/>
-        </w:rPr>
-      </w:pPr>
-    </w:p>
     <w:p>
       <w:pPr>
         <w:spacing w:after="0" w:line="240" w:lineRule="auto"/>
@@ -479,7 +516,7 @@
               <w:rPr>
                 <w:rFonts w:ascii="Arial" w:hAnsi="Arial" w:cs="Arial"/>
               </w:rPr>
-              <w:t>Punto della situazione rispetto alla pianificazione</w:t>
+              <w:t>Programma di massima per la prossima giornata di lavoro</w:t>
             </w:r>
           </w:p>
         </w:tc>
@@ -500,738 +537,17 @@
               <w:rPr>
                 <w:rFonts w:ascii="Arial" w:hAnsi="Arial" w:cs="Arial"/>
               </w:rPr>
-              <w:t>Non è ancora presente una mia pianificazione.</w:t>
+              <w:t>Revisione QdC e lista della spesa.</w:t>
             </w:r>
           </w:p>
         </w:tc>
       </w:tr>
     </w:tbl>
-    <w:p>
-      <w:pPr>
-        <w:spacing w:after="0" w:line="240" w:lineRule="auto"/>
-        <w:rPr>
-          <w:rFonts w:ascii="Arial" w:hAnsi="Arial" w:cs="Arial"/>
-        </w:rPr>
-      </w:pPr>
-    </w:p>
-    <w:p>
-      <w:pPr>
-        <w:spacing w:after="0" w:line="240" w:lineRule="auto"/>
-        <w:rPr>
-          <w:rFonts w:ascii="Arial" w:hAnsi="Arial" w:cs="Arial"/>
-        </w:rPr>
-      </w:pPr>
-    </w:p>
-    <w:tbl>
-      <w:tblPr>
-        <w:tblStyle w:val="Grigliatabella"/>
-        <w:tblW w:w="0" w:type="auto"/>
-        <w:tblLook w:val="04A0" w:firstRow="1" w:lastRow="0" w:firstColumn="1" w:lastColumn="0" w:noHBand="0" w:noVBand="1"/>
-      </w:tblPr>
-      <w:tblGrid>
-        <w:gridCol w:w="9628"/>
-      </w:tblGrid>
-      <w:tr>
-        <w:tc>
-          <w:tcPr>
-            <w:tcW w:w="9854" w:type="dxa"/>
-            <w:shd w:val="clear" w:color="auto" w:fill="D9D9D9" w:themeFill="background1" w:themeFillShade="D9"/>
-          </w:tcPr>
-          <w:p>
-            <w:pPr>
-              <w:spacing w:after="0" w:line="240" w:lineRule="auto"/>
-              <w:rPr>
-                <w:rFonts w:ascii="Arial" w:hAnsi="Arial" w:cs="Arial"/>
-              </w:rPr>
-            </w:pPr>
-            <w:r>
-              <w:rPr>
-                <w:rFonts w:ascii="Arial" w:hAnsi="Arial" w:cs="Arial"/>
-              </w:rPr>
-              <w:t>Programma di massima per la prossima giornata di lavoro</w:t>
-            </w:r>
-          </w:p>
-        </w:tc>
-      </w:tr>
-      <w:tr>
-        <w:tc>
-          <w:tcPr>
-            <w:tcW w:w="9854" w:type="dxa"/>
-          </w:tcPr>
-          <w:p>
-            <w:pPr>
-              <w:spacing w:after="0" w:line="240" w:lineRule="auto"/>
-              <w:rPr>
-                <w:rFonts w:ascii="Arial" w:hAnsi="Arial" w:cs="Arial"/>
-              </w:rPr>
-            </w:pPr>
-            <w:r>
-              <w:rPr>
-                <w:rFonts w:ascii="Arial" w:hAnsi="Arial" w:cs="Arial"/>
-              </w:rPr>
-              <w:t>Revisione QdC e lista della spesa.</w:t>
-            </w:r>
-          </w:p>
-        </w:tc>
-      </w:tr>
-    </w:tbl>
-    <w:p/>
-    <w:p/>
-    <w:p/>
-    <w:p/>
-    <w:p/>
-    <w:p/>
-    <w:p/>
-    <w:p/>
-    <w:p/>
-    <w:p/>
-    <w:p/>
-    <w:p/>
-    <w:p/>
-    <w:p/>
-    <w:p/>
-    <w:p>
-      <w:pPr>
-        <w:pStyle w:val="Titolo"/>
-        <w:pBdr>
-          <w:bottom w:val="single" w:sz="4" w:space="4" w:color="auto"/>
-        </w:pBdr>
-        <w:rPr>
-          <w:rFonts w:ascii="Arial" w:hAnsi="Arial" w:cs="Arial"/>
-          <w:color w:val="auto"/>
-        </w:rPr>
-      </w:pPr>
-      <w:r>
-        <w:rPr>
-          <w:rFonts w:ascii="Arial" w:hAnsi="Arial" w:cs="Arial"/>
-          <w:color w:val="auto"/>
-        </w:rPr>
-        <w:t>Diario di lavoro</w:t>
-      </w:r>
-    </w:p>
-    <w:tbl>
-      <w:tblPr>
-        <w:tblStyle w:val="Grigliatabella"/>
-        <w:tblW w:w="5000" w:type="pct"/>
-        <w:tblLook w:val="04A0" w:firstRow="1" w:lastRow="0" w:firstColumn="1" w:lastColumn="0" w:noHBand="0" w:noVBand="1"/>
-      </w:tblPr>
-      <w:tblGrid>
-        <w:gridCol w:w="2407"/>
-        <w:gridCol w:w="2407"/>
-        <w:gridCol w:w="2407"/>
-        <w:gridCol w:w="2407"/>
-      </w:tblGrid>
-      <w:tr>
-        <w:trPr>
-          <w:trHeight w:val="199"/>
-        </w:trPr>
-        <w:tc>
-          <w:tcPr>
-            <w:tcW w:w="1250" w:type="pct"/>
-            <w:vAlign w:val="center"/>
-          </w:tcPr>
-          <w:p>
-            <w:pPr>
-              <w:spacing w:after="0" w:line="240" w:lineRule="auto"/>
-              <w:rPr>
-                <w:rFonts w:ascii="Arial" w:hAnsi="Arial" w:cs="Arial"/>
-              </w:rPr>
-            </w:pPr>
-            <w:r>
-              <w:rPr>
-                <w:rFonts w:ascii="Arial" w:hAnsi="Arial" w:cs="Arial"/>
-              </w:rPr>
-              <w:t>Luogo</w:t>
-            </w:r>
-          </w:p>
-        </w:tc>
-        <w:tc>
-          <w:tcPr>
-            <w:tcW w:w="3750" w:type="pct"/>
-            <w:gridSpan w:val="3"/>
-            <w:vAlign w:val="center"/>
-          </w:tcPr>
-          <w:p>
-            <w:pPr>
-              <w:spacing w:after="0" w:line="240" w:lineRule="auto"/>
-              <w:rPr>
-                <w:rFonts w:ascii="Arial" w:hAnsi="Arial" w:cs="Arial"/>
-              </w:rPr>
-            </w:pPr>
-            <w:r>
-              <w:rPr>
-                <w:rFonts w:ascii="Arial" w:hAnsi="Arial" w:cs="Arial"/>
-              </w:rPr>
-              <w:t>Canobbio</w:t>
-            </w:r>
-          </w:p>
-        </w:tc>
-      </w:tr>
-      <w:tr>
-        <w:trPr>
-          <w:trHeight w:val="196"/>
-        </w:trPr>
-        <w:tc>
-          <w:tcPr>
-            <w:tcW w:w="1250" w:type="pct"/>
-            <w:vAlign w:val="center"/>
-          </w:tcPr>
-          <w:p>
-            <w:pPr>
-              <w:spacing w:after="0" w:line="240" w:lineRule="auto"/>
-              <w:rPr>
-                <w:rFonts w:ascii="Arial" w:hAnsi="Arial" w:cs="Arial"/>
-              </w:rPr>
-            </w:pPr>
-            <w:r>
-              <w:rPr>
-                <w:rFonts w:ascii="Arial" w:hAnsi="Arial" w:cs="Arial"/>
-              </w:rPr>
-              <w:t>Data</w:t>
-            </w:r>
-          </w:p>
-        </w:tc>
-        <w:tc>
-          <w:tcPr>
-            <w:tcW w:w="3750" w:type="pct"/>
-            <w:gridSpan w:val="3"/>
-            <w:vAlign w:val="center"/>
-          </w:tcPr>
-          <w:p>
-            <w:pPr>
-              <w:spacing w:after="0" w:line="240" w:lineRule="auto"/>
-              <w:rPr>
-                <w:rFonts w:ascii="Arial" w:hAnsi="Arial" w:cs="Arial"/>
-              </w:rPr>
-            </w:pPr>
-            <w:r>
-              <w:rPr>
-                <w:rFonts w:ascii="Arial" w:hAnsi="Arial" w:cs="Arial"/>
-              </w:rPr>
-              <w:t>28.01.2025</w:t>
-            </w:r>
-          </w:p>
-        </w:tc>
-      </w:tr>
-      <w:tr>
-        <w:trPr>
-          <w:trHeight w:val="196"/>
-        </w:trPr>
-        <w:tc>
-          <w:tcPr>
-            <w:tcW w:w="1250" w:type="pct"/>
-            <w:vAlign w:val="center"/>
-          </w:tcPr>
-          <w:p>
-            <w:pPr>
-              <w:spacing w:after="0" w:line="240" w:lineRule="auto"/>
-              <w:rPr>
-                <w:rFonts w:ascii="Arial" w:hAnsi="Arial" w:cs="Arial"/>
-              </w:rPr>
-            </w:pPr>
-            <w:r>
-              <w:rPr>
-                <w:rFonts w:ascii="Arial" w:hAnsi="Arial" w:cs="Arial"/>
-              </w:rPr>
-              <w:t>Mattino</w:t>
-            </w:r>
-          </w:p>
-        </w:tc>
-        <w:tc>
-          <w:tcPr>
-            <w:tcW w:w="1250" w:type="pct"/>
-            <w:vAlign w:val="center"/>
-          </w:tcPr>
-          <w:p>
-            <w:pPr>
-              <w:spacing w:after="0" w:line="240" w:lineRule="auto"/>
-              <w:rPr>
-                <w:rFonts w:ascii="Arial" w:hAnsi="Arial" w:cs="Arial"/>
-              </w:rPr>
-            </w:pPr>
-            <w:r>
-              <w:rPr>
-                <w:rFonts w:ascii="Arial" w:hAnsi="Arial" w:cs="Arial"/>
-              </w:rPr>
-              <w:t>08:20 – 11:35</w:t>
-            </w:r>
-          </w:p>
-        </w:tc>
-        <w:tc>
-          <w:tcPr>
-            <w:tcW w:w="1250" w:type="pct"/>
-            <w:vAlign w:val="center"/>
-          </w:tcPr>
-          <w:p>
-            <w:pPr>
-              <w:spacing w:after="0" w:line="240" w:lineRule="auto"/>
-              <w:rPr>
-                <w:rFonts w:ascii="Arial" w:hAnsi="Arial" w:cs="Arial"/>
-              </w:rPr>
-            </w:pPr>
-            <w:r>
-              <w:rPr>
-                <w:rFonts w:ascii="Arial" w:hAnsi="Arial" w:cs="Arial"/>
-              </w:rPr>
-              <w:t>Pomeriggio</w:t>
-            </w:r>
-          </w:p>
-        </w:tc>
-        <w:tc>
-          <w:tcPr>
-            <w:tcW w:w="1250" w:type="pct"/>
-            <w:vAlign w:val="center"/>
-          </w:tcPr>
-          <w:p>
-            <w:pPr>
-              <w:spacing w:after="0" w:line="240" w:lineRule="auto"/>
-              <w:rPr>
-                <w:rFonts w:ascii="Arial" w:hAnsi="Arial" w:cs="Arial"/>
-              </w:rPr>
-            </w:pPr>
-            <w:r>
-              <w:rPr>
-                <w:rFonts w:ascii="Arial" w:hAnsi="Arial" w:cs="Arial"/>
-              </w:rPr>
-              <w:t>13:15 – 16:30</w:t>
-            </w:r>
-          </w:p>
-        </w:tc>
-      </w:tr>
-    </w:tbl>
-    <w:p>
-      <w:pPr>
-        <w:spacing w:after="0" w:line="240" w:lineRule="auto"/>
-        <w:rPr>
-          <w:rFonts w:ascii="Arial" w:hAnsi="Arial" w:cs="Arial"/>
-        </w:rPr>
-      </w:pPr>
-    </w:p>
-    <w:p>
-      <w:pPr>
-        <w:spacing w:after="0" w:line="240" w:lineRule="auto"/>
-        <w:rPr>
-          <w:rFonts w:ascii="Arial" w:hAnsi="Arial" w:cs="Arial"/>
-        </w:rPr>
-      </w:pPr>
-    </w:p>
-    <w:tbl>
-      <w:tblPr>
-        <w:tblStyle w:val="Grigliatabella"/>
-        <w:tblW w:w="0" w:type="auto"/>
-        <w:tblLook w:val="04A0" w:firstRow="1" w:lastRow="0" w:firstColumn="1" w:lastColumn="0" w:noHBand="0" w:noVBand="1"/>
-      </w:tblPr>
-      <w:tblGrid>
-        <w:gridCol w:w="9628"/>
-      </w:tblGrid>
-      <w:tr>
-        <w:tc>
-          <w:tcPr>
-            <w:tcW w:w="9854" w:type="dxa"/>
-            <w:shd w:val="clear" w:color="auto" w:fill="D9D9D9" w:themeFill="background1" w:themeFillShade="D9"/>
-          </w:tcPr>
-          <w:p>
-            <w:pPr>
-              <w:spacing w:after="0" w:line="240" w:lineRule="auto"/>
-              <w:rPr>
-                <w:rFonts w:ascii="Arial" w:hAnsi="Arial" w:cs="Arial"/>
-              </w:rPr>
-            </w:pPr>
-            <w:r>
-              <w:rPr>
-                <w:rFonts w:ascii="Arial" w:hAnsi="Arial" w:cs="Arial"/>
-              </w:rPr>
-              <w:t>Lavori svolti</w:t>
-            </w:r>
-          </w:p>
-        </w:tc>
-      </w:tr>
-      <w:tr>
-        <w:tc>
-          <w:tcPr>
-            <w:tcW w:w="9854" w:type="dxa"/>
-          </w:tcPr>
-          <w:p>
-            <w:pPr>
-              <w:spacing w:after="0" w:line="240" w:lineRule="auto"/>
-              <w:rPr>
-                <w:rFonts w:ascii="Arial" w:hAnsi="Arial" w:cs="Arial"/>
-              </w:rPr>
-            </w:pPr>
-            <w:r>
-              <w:rPr>
-                <w:rFonts w:ascii="Arial" w:hAnsi="Arial" w:cs="Arial"/>
-              </w:rPr>
-              <w:t xml:space="preserve">Discussione con Poncini e visita della sala server dove verranno installati i sensori. </w:t>
-            </w:r>
-            <w:r>
-              <w:rPr>
-                <w:rFonts w:ascii="Arial" w:hAnsi="Arial" w:cs="Arial"/>
-              </w:rPr>
-              <w:t>1 ora</w:t>
-            </w:r>
-          </w:p>
-          <w:p>
-            <w:pPr>
-              <w:spacing w:after="0" w:line="240" w:lineRule="auto"/>
-              <w:rPr>
-                <w:rFonts w:ascii="Arial" w:hAnsi="Arial" w:cs="Arial"/>
-              </w:rPr>
-            </w:pPr>
-            <w:r>
-              <w:rPr>
-                <w:rFonts w:ascii="Arial" w:hAnsi="Arial" w:cs="Arial"/>
-              </w:rPr>
-              <w:t xml:space="preserve">Riflessione sui sensori necessari e la loro utilità nel monitoraggio fisico. </w:t>
-            </w:r>
-            <w:r>
-              <w:rPr>
-                <w:rFonts w:ascii="Arial" w:hAnsi="Arial" w:cs="Arial"/>
-              </w:rPr>
-              <w:t>1 ora</w:t>
-            </w:r>
-          </w:p>
-          <w:p>
-            <w:pPr>
-              <w:spacing w:after="0" w:line="240" w:lineRule="auto"/>
-              <w:rPr>
-                <w:rFonts w:ascii="Arial" w:hAnsi="Arial" w:cs="Arial"/>
-              </w:rPr>
-            </w:pPr>
-            <w:r>
-              <w:rPr>
-                <w:rFonts w:ascii="Arial" w:hAnsi="Arial" w:cs="Arial"/>
-              </w:rPr>
-              <w:t xml:space="preserve">Creazione Use Case e </w:t>
-            </w:r>
-            <w:proofErr w:type="spellStart"/>
-            <w:r>
-              <w:rPr>
-                <w:rFonts w:ascii="Arial" w:hAnsi="Arial" w:cs="Arial"/>
-              </w:rPr>
-              <w:t>Gantt</w:t>
-            </w:r>
-            <w:proofErr w:type="spellEnd"/>
-            <w:r>
-              <w:rPr>
-                <w:rFonts w:ascii="Arial" w:hAnsi="Arial" w:cs="Arial"/>
-              </w:rPr>
-              <w:t xml:space="preserve">. </w:t>
-            </w:r>
-            <w:r>
-              <w:rPr>
-                <w:rFonts w:ascii="Arial" w:hAnsi="Arial" w:cs="Arial"/>
-              </w:rPr>
-              <w:t>2 ore</w:t>
-            </w:r>
-          </w:p>
-          <w:p>
-            <w:pPr>
-              <w:spacing w:after="0" w:line="240" w:lineRule="auto"/>
-              <w:rPr>
-                <w:rFonts w:ascii="Arial" w:hAnsi="Arial" w:cs="Arial"/>
-              </w:rPr>
-            </w:pPr>
-            <w:r>
-              <w:rPr>
-                <w:rFonts w:ascii="Arial" w:hAnsi="Arial" w:cs="Arial"/>
-              </w:rPr>
-              <w:t xml:space="preserve">Documentazione dei requisiti, dell’analisi del dominio e dell’introduzione. </w:t>
-            </w:r>
-            <w:r>
-              <w:rPr>
-                <w:rFonts w:ascii="Arial" w:hAnsi="Arial" w:cs="Arial"/>
-              </w:rPr>
-              <w:t>2 ore</w:t>
-            </w:r>
-          </w:p>
-          <w:p>
-            <w:pPr>
-              <w:spacing w:after="0" w:line="240" w:lineRule="auto"/>
-              <w:rPr>
-                <w:rFonts w:ascii="Arial" w:hAnsi="Arial" w:cs="Arial"/>
-              </w:rPr>
-            </w:pPr>
-            <w:r>
-              <w:rPr>
-                <w:rFonts w:ascii="Arial" w:hAnsi="Arial" w:cs="Arial"/>
-              </w:rPr>
-              <w:t xml:space="preserve">Creazione prima versione della lista della spesa. </w:t>
-            </w:r>
-            <w:r>
-              <w:rPr>
-                <w:rFonts w:ascii="Arial" w:hAnsi="Arial" w:cs="Arial"/>
-              </w:rPr>
-              <w:t>1 ora</w:t>
-            </w:r>
-          </w:p>
-          <w:p>
-            <w:pPr>
-              <w:spacing w:after="0" w:line="240" w:lineRule="auto"/>
-              <w:rPr>
-                <w:rFonts w:ascii="Arial" w:hAnsi="Arial" w:cs="Arial"/>
-              </w:rPr>
-            </w:pPr>
-            <w:r>
-              <w:rPr>
-                <w:rFonts w:ascii="Arial" w:hAnsi="Arial" w:cs="Arial"/>
-              </w:rPr>
-              <w:t xml:space="preserve">Testing di m5Stack Core2 e come eseguire script python sul dispositivo, sono riuscito a </w:t>
-            </w:r>
-            <w:proofErr w:type="spellStart"/>
-            <w:r>
-              <w:rPr>
-                <w:rFonts w:ascii="Arial" w:hAnsi="Arial" w:cs="Arial"/>
-              </w:rPr>
-              <w:t>connetermi</w:t>
-            </w:r>
-            <w:proofErr w:type="spellEnd"/>
-            <w:r>
-              <w:rPr>
-                <w:rFonts w:ascii="Arial" w:hAnsi="Arial" w:cs="Arial"/>
-              </w:rPr>
-              <w:t xml:space="preserve"> dal sito </w:t>
-            </w:r>
-            <w:hyperlink r:id="rId6" w:history="1">
-              <w:r>
-                <w:t>https://uiflow2.m5stack.com/</w:t>
-              </w:r>
-            </w:hyperlink>
-            <w:r>
-              <w:rPr>
-                <w:rFonts w:ascii="Arial" w:hAnsi="Arial" w:cs="Arial"/>
-              </w:rPr>
-              <w:t xml:space="preserve"> ma non riesco a eseguire script. </w:t>
-            </w:r>
-            <w:r>
-              <w:rPr>
-                <w:rFonts w:ascii="Arial" w:hAnsi="Arial" w:cs="Arial"/>
-              </w:rPr>
-              <w:t>1 ora</w:t>
-            </w:r>
-          </w:p>
-        </w:tc>
-      </w:tr>
-    </w:tbl>
-    <w:p>
-      <w:pPr>
-        <w:spacing w:after="0" w:line="240" w:lineRule="auto"/>
-        <w:rPr>
-          <w:rFonts w:ascii="Arial" w:hAnsi="Arial" w:cs="Arial"/>
-        </w:rPr>
-      </w:pPr>
-    </w:p>
-    <w:p>
-      <w:pPr>
-        <w:spacing w:after="0" w:line="240" w:lineRule="auto"/>
-        <w:rPr>
-          <w:rFonts w:ascii="Arial" w:hAnsi="Arial" w:cs="Arial"/>
-        </w:rPr>
-      </w:pPr>
-    </w:p>
-    <w:tbl>
-      <w:tblPr>
-        <w:tblStyle w:val="Grigliatabella"/>
-        <w:tblW w:w="0" w:type="auto"/>
-        <w:tblLook w:val="04A0" w:firstRow="1" w:lastRow="0" w:firstColumn="1" w:lastColumn="0" w:noHBand="0" w:noVBand="1"/>
-      </w:tblPr>
-      <w:tblGrid>
-        <w:gridCol w:w="9628"/>
-      </w:tblGrid>
-      <w:tr>
-        <w:tc>
-          <w:tcPr>
-            <w:tcW w:w="9854" w:type="dxa"/>
-            <w:shd w:val="clear" w:color="auto" w:fill="D9D9D9" w:themeFill="background1" w:themeFillShade="D9"/>
-          </w:tcPr>
-          <w:p>
-            <w:pPr>
-              <w:spacing w:after="0" w:line="240" w:lineRule="auto"/>
-              <w:rPr>
-                <w:rFonts w:ascii="Arial" w:hAnsi="Arial" w:cs="Arial"/>
-              </w:rPr>
-            </w:pPr>
-            <w:r>
-              <w:rPr>
-                <w:rFonts w:ascii="Arial" w:hAnsi="Arial" w:cs="Arial"/>
-              </w:rPr>
-              <w:t>Problemi riscontrati e soluzioni adottate</w:t>
-            </w:r>
-          </w:p>
-        </w:tc>
-      </w:tr>
-      <w:tr>
-        <w:tc>
-          <w:tcPr>
-            <w:tcW w:w="9854" w:type="dxa"/>
-          </w:tcPr>
-          <w:p>
-            <w:pPr>
-              <w:spacing w:after="0" w:line="240" w:lineRule="auto"/>
-              <w:rPr>
-                <w:rFonts w:ascii="Arial" w:hAnsi="Arial" w:cs="Arial"/>
-              </w:rPr>
-            </w:pPr>
-            <w:r>
-              <w:rPr>
-                <w:rFonts w:ascii="Arial" w:hAnsi="Arial" w:cs="Arial"/>
-              </w:rPr>
-              <w:t>Finora non ci sono problemi</w:t>
-            </w:r>
-          </w:p>
-        </w:tc>
-      </w:tr>
-    </w:tbl>
-    <w:p>
-      <w:pPr>
-        <w:spacing w:after="0" w:line="240" w:lineRule="auto"/>
-        <w:rPr>
-          <w:rFonts w:ascii="Arial" w:hAnsi="Arial" w:cs="Arial"/>
-        </w:rPr>
-      </w:pPr>
-    </w:p>
-    <w:p>
-      <w:pPr>
-        <w:spacing w:after="0" w:line="240" w:lineRule="auto"/>
-        <w:rPr>
-          <w:rFonts w:ascii="Arial" w:hAnsi="Arial" w:cs="Arial"/>
-        </w:rPr>
-      </w:pPr>
-    </w:p>
-    <w:tbl>
-      <w:tblPr>
-        <w:tblStyle w:val="Grigliatabella"/>
-        <w:tblW w:w="0" w:type="auto"/>
-        <w:tblLook w:val="04A0" w:firstRow="1" w:lastRow="0" w:firstColumn="1" w:lastColumn="0" w:noHBand="0" w:noVBand="1"/>
-      </w:tblPr>
-      <w:tblGrid>
-        <w:gridCol w:w="9628"/>
-      </w:tblGrid>
-      <w:tr>
-        <w:tc>
-          <w:tcPr>
-            <w:tcW w:w="9854" w:type="dxa"/>
-            <w:shd w:val="clear" w:color="auto" w:fill="D9D9D9" w:themeFill="background1" w:themeFillShade="D9"/>
-          </w:tcPr>
-          <w:p>
-            <w:pPr>
-              <w:spacing w:after="0" w:line="240" w:lineRule="auto"/>
-              <w:rPr>
-                <w:rFonts w:ascii="Arial" w:hAnsi="Arial" w:cs="Arial"/>
-              </w:rPr>
-            </w:pPr>
-            <w:r>
-              <w:rPr>
-                <w:rFonts w:ascii="Arial" w:hAnsi="Arial" w:cs="Arial"/>
-              </w:rPr>
-              <w:t>Punto della situazione rispetto alla pianificazione</w:t>
-            </w:r>
-          </w:p>
-        </w:tc>
-      </w:tr>
-      <w:tr>
-        <w:tc>
-          <w:tcPr>
-            <w:tcW w:w="9854" w:type="dxa"/>
-          </w:tcPr>
-          <w:p>
-            <w:pPr>
-              <w:spacing w:after="0" w:line="240" w:lineRule="auto"/>
-              <w:rPr>
-                <w:rFonts w:ascii="Arial" w:hAnsi="Arial" w:cs="Arial"/>
-              </w:rPr>
-            </w:pPr>
-            <w:r>
-              <w:rPr>
-                <w:rFonts w:ascii="Arial" w:hAnsi="Arial" w:cs="Arial"/>
-              </w:rPr>
-              <w:t>Sono nei limiti della pianificazione che ho creato oggi.</w:t>
-            </w:r>
-          </w:p>
-        </w:tc>
-      </w:tr>
-    </w:tbl>
-    <w:p>
-      <w:pPr>
-        <w:spacing w:after="0" w:line="240" w:lineRule="auto"/>
-        <w:rPr>
-          <w:rFonts w:ascii="Arial" w:hAnsi="Arial" w:cs="Arial"/>
-        </w:rPr>
-      </w:pPr>
-    </w:p>
-    <w:p>
-      <w:pPr>
-        <w:spacing w:after="0" w:line="240" w:lineRule="auto"/>
-        <w:rPr>
-          <w:rFonts w:ascii="Arial" w:hAnsi="Arial" w:cs="Arial"/>
-        </w:rPr>
-      </w:pPr>
-    </w:p>
-    <w:tbl>
-      <w:tblPr>
-        <w:tblStyle w:val="Grigliatabella"/>
-        <w:tblW w:w="0" w:type="auto"/>
-        <w:tblLook w:val="04A0" w:firstRow="1" w:lastRow="0" w:firstColumn="1" w:lastColumn="0" w:noHBand="0" w:noVBand="1"/>
-      </w:tblPr>
-      <w:tblGrid>
-        <w:gridCol w:w="9628"/>
-      </w:tblGrid>
-      <w:tr>
-        <w:tc>
-          <w:tcPr>
-            <w:tcW w:w="9854" w:type="dxa"/>
-            <w:shd w:val="clear" w:color="auto" w:fill="D9D9D9" w:themeFill="background1" w:themeFillShade="D9"/>
-          </w:tcPr>
-          <w:p>
-            <w:pPr>
-              <w:spacing w:after="0" w:line="240" w:lineRule="auto"/>
-              <w:rPr>
-                <w:rFonts w:ascii="Arial" w:hAnsi="Arial" w:cs="Arial"/>
-              </w:rPr>
-            </w:pPr>
-            <w:r>
-              <w:rPr>
-                <w:rFonts w:ascii="Arial" w:hAnsi="Arial" w:cs="Arial"/>
-              </w:rPr>
-              <w:t>Programma di massima per la prossima giornata di lavoro</w:t>
-            </w:r>
-          </w:p>
-        </w:tc>
-      </w:tr>
-      <w:tr>
-        <w:tc>
-          <w:tcPr>
-            <w:tcW w:w="9854" w:type="dxa"/>
-          </w:tcPr>
-          <w:p>
-            <w:pPr>
-              <w:spacing w:after="0" w:line="240" w:lineRule="auto"/>
-              <w:rPr>
-                <w:rFonts w:ascii="Arial" w:hAnsi="Arial" w:cs="Arial"/>
-              </w:rPr>
-            </w:pPr>
-          </w:p>
-        </w:tc>
-      </w:tr>
-    </w:tbl>
-    <w:p>
-      <w:pPr>
-        <w:rPr>
-          <w:rFonts w:ascii="Arial" w:hAnsi="Arial" w:cs="Arial"/>
-        </w:rPr>
-      </w:pPr>
-    </w:p>
-    <w:p>
-      <w:pPr>
-        <w:rPr>
-          <w:rFonts w:ascii="Arial" w:eastAsiaTheme="majorEastAsia" w:hAnsi="Arial" w:cs="Arial"/>
-          <w:spacing w:val="5"/>
-          <w:kern w:val="28"/>
-          <w:sz w:val="52"/>
-          <w:szCs w:val="52"/>
-        </w:rPr>
-      </w:pPr>
-    </w:p>
+    <w:p/>
+    <w:p/>
+    <w:p/>
+    <w:p/>
+    <w:p/>
     <w:p/>
     <w:p/>
     <w:p/>
@@ -1361,7 +677,7 @@
               <w:rPr>
                 <w:rFonts w:ascii="Arial" w:hAnsi="Arial" w:cs="Arial"/>
               </w:rPr>
-              <w:t>30.01.2025</w:t>
+              <w:t>28.01.2025</w:t>
             </w:r>
           </w:p>
         </w:tc>
@@ -1406,7 +722,7 @@
               <w:rPr>
                 <w:rFonts w:ascii="Arial" w:hAnsi="Arial" w:cs="Arial"/>
               </w:rPr>
-              <w:t>09:05 – 12:30</w:t>
+              <w:t>08:20 – 11:35</w:t>
             </w:r>
           </w:p>
         </w:tc>
@@ -1442,18 +758,16 @@
                 <w:rFonts w:ascii="Arial" w:hAnsi="Arial" w:cs="Arial"/>
               </w:rPr>
             </w:pPr>
+            <w:r>
+              <w:rPr>
+                <w:rFonts w:ascii="Arial" w:hAnsi="Arial" w:cs="Arial"/>
+              </w:rPr>
+              <w:t>13:15 – 16:30</w:t>
+            </w:r>
           </w:p>
         </w:tc>
       </w:tr>
     </w:tbl>
-    <w:p>
-      <w:pPr>
-        <w:spacing w:after="0" w:line="240" w:lineRule="auto"/>
-        <w:rPr>
-          <w:rFonts w:ascii="Arial" w:hAnsi="Arial" w:cs="Arial"/>
-        </w:rPr>
-      </w:pPr>
-    </w:p>
     <w:p>
       <w:pPr>
         <w:spacing w:after="0" w:line="240" w:lineRule="auto"/>
@@ -1509,60 +823,157 @@
               <w:rPr>
                 <w:rFonts w:ascii="Arial" w:hAnsi="Arial" w:cs="Arial"/>
               </w:rPr>
-              <w:t xml:space="preserve">Ho cercato nuovamente di eseguire degli script python su M5Stack Core2. Ho letto la documentazione officiale a riguardo e ho scaricato un applicativo per “”bruciare” il firmware come indicato nella guida online. Anche dopo questa operazione non riuscivo a eseguire script, e però sono tornato alla versione precedente (1.4.1) di </w:t>
+              <w:t xml:space="preserve">Discussione con Poncini e visita della sala server dove verranno installati i sensori. </w:t>
+            </w:r>
+            <w:r>
+              <w:rPr>
+                <w:rFonts w:ascii="Arial" w:hAnsi="Arial" w:cs="Arial"/>
+              </w:rPr>
+              <w:t>1 ora</w:t>
+            </w:r>
+          </w:p>
+          <w:p>
+            <w:pPr>
+              <w:spacing w:after="0" w:line="240" w:lineRule="auto"/>
+              <w:rPr>
+                <w:rFonts w:ascii="Arial" w:hAnsi="Arial" w:cs="Arial"/>
+              </w:rPr>
+            </w:pPr>
+            <w:r>
+              <w:rPr>
+                <w:rFonts w:ascii="Arial" w:hAnsi="Arial" w:cs="Arial"/>
+              </w:rPr>
+              <w:t xml:space="preserve">Riflessione sui sensori necessari e la loro utilità nel monitoraggio fisico. </w:t>
+            </w:r>
+            <w:r>
+              <w:rPr>
+                <w:rFonts w:ascii="Arial" w:hAnsi="Arial" w:cs="Arial"/>
+              </w:rPr>
+              <w:t>1 ora</w:t>
+            </w:r>
+          </w:p>
+          <w:p>
+            <w:pPr>
+              <w:spacing w:after="0" w:line="240" w:lineRule="auto"/>
+              <w:rPr>
+                <w:rFonts w:ascii="Arial" w:hAnsi="Arial" w:cs="Arial"/>
+              </w:rPr>
+            </w:pPr>
+            <w:r>
+              <w:rPr>
+                <w:rFonts w:ascii="Arial" w:hAnsi="Arial" w:cs="Arial"/>
+              </w:rPr>
+              <w:t xml:space="preserve">Creazione Use Case e </w:t>
             </w:r>
             <w:proofErr w:type="spellStart"/>
             <w:r>
               <w:rPr>
                 <w:rFonts w:ascii="Arial" w:hAnsi="Arial" w:cs="Arial"/>
               </w:rPr>
-              <w:t>UIFlow</w:t>
+              <w:t>Gantt</w:t>
             </w:r>
             <w:proofErr w:type="spellEnd"/>
             <w:r>
               <w:rPr>
                 <w:rFonts w:ascii="Arial" w:hAnsi="Arial" w:cs="Arial"/>
               </w:rPr>
-              <w:t xml:space="preserve"> (il firmware). In questa versione sono riuscito a fare alcune operazione, ma lo script continuava a dare errori di import quando veniva eseguito, probabilmente a causa della vecchia versione. Infine ho trovato il modo per fare un hard reset del microcontrollore, e dopo ho installato UIFlow2.0 (2.2.1). Finalmente sono riuscito a eseguire uno script python che modifica il display del microcontrollore. </w:t>
-            </w:r>
-            <w:r>
-              <w:rPr>
-                <w:rFonts w:ascii="Arial" w:hAnsi="Arial" w:cs="Arial"/>
-              </w:rPr>
-              <w:t>3 ore</w:t>
-            </w:r>
-          </w:p>
-          <w:p>
-            <w:pPr>
-              <w:spacing w:after="0" w:line="240" w:lineRule="auto"/>
-              <w:rPr>
-                <w:rFonts w:ascii="Arial" w:hAnsi="Arial" w:cs="Arial"/>
-              </w:rPr>
-            </w:pPr>
-            <w:r>
-              <w:rPr>
-                <w:rFonts w:ascii="Arial" w:hAnsi="Arial" w:cs="Arial"/>
-              </w:rPr>
-              <w:t xml:space="preserve">Ho completato la lista della spesa, proponendo 2 varianti, una wireless e una cablata, cercando tutti i componenti necessari. </w:t>
-            </w:r>
-            <w:r>
-              <w:rPr>
-                <w:rFonts w:ascii="Arial" w:hAnsi="Arial" w:cs="Arial"/>
-              </w:rPr>
-              <w:t>1ora</w:t>
+              <w:t xml:space="preserve">. </w:t>
+            </w:r>
+            <w:r>
+              <w:rPr>
+                <w:rFonts w:ascii="Arial" w:hAnsi="Arial" w:cs="Arial"/>
+              </w:rPr>
+              <w:t>2 ore</w:t>
+            </w:r>
+          </w:p>
+          <w:p>
+            <w:pPr>
+              <w:spacing w:after="0" w:line="240" w:lineRule="auto"/>
+              <w:rPr>
+                <w:rFonts w:ascii="Arial" w:hAnsi="Arial" w:cs="Arial"/>
+              </w:rPr>
+            </w:pPr>
+            <w:r>
+              <w:rPr>
+                <w:rFonts w:ascii="Arial" w:hAnsi="Arial" w:cs="Arial"/>
+              </w:rPr>
+              <w:t xml:space="preserve">Documentazione dei requisiti, dell’analisi del dominio e dell’introduzione. </w:t>
+            </w:r>
+            <w:r>
+              <w:rPr>
+                <w:rFonts w:ascii="Arial" w:hAnsi="Arial" w:cs="Arial"/>
+              </w:rPr>
+              <w:t>2 ore</w:t>
+            </w:r>
+          </w:p>
+          <w:p>
+            <w:pPr>
+              <w:spacing w:after="0" w:line="240" w:lineRule="auto"/>
+              <w:rPr>
+                <w:rFonts w:ascii="Arial" w:hAnsi="Arial" w:cs="Arial"/>
+              </w:rPr>
+            </w:pPr>
+            <w:r>
+              <w:rPr>
+                <w:rFonts w:ascii="Arial" w:hAnsi="Arial" w:cs="Arial"/>
+              </w:rPr>
+              <w:t xml:space="preserve">Creazione prima versione della lista della spesa. </w:t>
+            </w:r>
+            <w:r>
+              <w:rPr>
+                <w:rFonts w:ascii="Arial" w:hAnsi="Arial" w:cs="Arial"/>
+              </w:rPr>
+              <w:t>1 ora</w:t>
+            </w:r>
+          </w:p>
+          <w:p>
+            <w:pPr>
+              <w:spacing w:after="0" w:line="240" w:lineRule="auto"/>
+              <w:rPr>
+                <w:rFonts w:ascii="Arial" w:hAnsi="Arial" w:cs="Arial"/>
+              </w:rPr>
+            </w:pPr>
+            <w:r>
+              <w:rPr>
+                <w:rFonts w:ascii="Arial" w:hAnsi="Arial" w:cs="Arial"/>
+              </w:rPr>
+              <w:t xml:space="preserve">Testing di m5Stack Core2 e come eseguire script python sul dispositivo, sono riuscito a </w:t>
+            </w:r>
+            <w:proofErr w:type="spellStart"/>
+            <w:r>
+              <w:rPr>
+                <w:rFonts w:ascii="Arial" w:hAnsi="Arial" w:cs="Arial"/>
+              </w:rPr>
+              <w:t>connetermi</w:t>
+            </w:r>
+            <w:proofErr w:type="spellEnd"/>
+            <w:r>
+              <w:rPr>
+                <w:rFonts w:ascii="Arial" w:hAnsi="Arial" w:cs="Arial"/>
+              </w:rPr>
+              <w:t xml:space="preserve"> dal sito </w:t>
+            </w:r>
+            <w:hyperlink r:id="rId6" w:history="1">
+              <w:r>
+                <w:t>https://uiflow2.m5stack.com/</w:t>
+              </w:r>
+            </w:hyperlink>
+            <w:r>
+              <w:rPr>
+                <w:rFonts w:ascii="Arial" w:hAnsi="Arial" w:cs="Arial"/>
+              </w:rPr>
+              <w:t xml:space="preserve"> ma non riesco a eseguire script. </w:t>
+            </w:r>
+            <w:r>
+              <w:rPr>
+                <w:rFonts w:ascii="Arial" w:hAnsi="Arial" w:cs="Arial"/>
+              </w:rPr>
+              <w:t>1 ora</w:t>
             </w:r>
           </w:p>
         </w:tc>
       </w:tr>
     </w:tbl>
-    <w:p>
-      <w:pPr>
-        <w:spacing w:after="0" w:line="240" w:lineRule="auto"/>
-        <w:rPr>
-          <w:rFonts w:ascii="Arial" w:hAnsi="Arial" w:cs="Arial"/>
-        </w:rPr>
-      </w:pPr>
-    </w:p>
     <w:p>
       <w:pPr>
         <w:spacing w:after="0" w:line="240" w:lineRule="auto"/>
@@ -1632,6 +1043,59 @@
         </w:rPr>
       </w:pPr>
     </w:p>
+    <w:tbl>
+      <w:tblPr>
+        <w:tblStyle w:val="Grigliatabella"/>
+        <w:tblW w:w="0" w:type="auto"/>
+        <w:tblLook w:val="04A0" w:firstRow="1" w:lastRow="0" w:firstColumn="1" w:lastColumn="0" w:noHBand="0" w:noVBand="1"/>
+      </w:tblPr>
+      <w:tblGrid>
+        <w:gridCol w:w="9628"/>
+      </w:tblGrid>
+      <w:tr>
+        <w:tc>
+          <w:tcPr>
+            <w:tcW w:w="9854" w:type="dxa"/>
+            <w:shd w:val="clear" w:color="auto" w:fill="D9D9D9" w:themeFill="background1" w:themeFillShade="D9"/>
+          </w:tcPr>
+          <w:p>
+            <w:pPr>
+              <w:spacing w:after="0" w:line="240" w:lineRule="auto"/>
+              <w:rPr>
+                <w:rFonts w:ascii="Arial" w:hAnsi="Arial" w:cs="Arial"/>
+              </w:rPr>
+            </w:pPr>
+            <w:r>
+              <w:rPr>
+                <w:rFonts w:ascii="Arial" w:hAnsi="Arial" w:cs="Arial"/>
+              </w:rPr>
+              <w:t>Punto della situazione rispetto alla pianificazione</w:t>
+            </w:r>
+          </w:p>
+        </w:tc>
+      </w:tr>
+      <w:tr>
+        <w:tc>
+          <w:tcPr>
+            <w:tcW w:w="9854" w:type="dxa"/>
+          </w:tcPr>
+          <w:p>
+            <w:pPr>
+              <w:spacing w:after="0" w:line="240" w:lineRule="auto"/>
+              <w:rPr>
+                <w:rFonts w:ascii="Arial" w:hAnsi="Arial" w:cs="Arial"/>
+              </w:rPr>
+            </w:pPr>
+            <w:r>
+              <w:rPr>
+                <w:rFonts w:ascii="Arial" w:hAnsi="Arial" w:cs="Arial"/>
+              </w:rPr>
+              <w:t>Sono nei limiti della pianificazione che ho creato oggi.</w:t>
+            </w:r>
+          </w:p>
+        </w:tc>
+      </w:tr>
+    </w:tbl>
     <w:p>
       <w:pPr>
         <w:spacing w:after="0" w:line="240" w:lineRule="auto"/>
@@ -1666,69 +1130,6 @@
               <w:rPr>
                 <w:rFonts w:ascii="Arial" w:hAnsi="Arial" w:cs="Arial"/>
               </w:rPr>
-              <w:t>Punto della situazione rispetto alla pianificazione</w:t>
-            </w:r>
-          </w:p>
-        </w:tc>
-      </w:tr>
-      <w:tr>
-        <w:tc>
-          <w:tcPr>
-            <w:tcW w:w="9854" w:type="dxa"/>
-          </w:tcPr>
-          <w:p>
-            <w:pPr>
-              <w:spacing w:after="0" w:line="240" w:lineRule="auto"/>
-              <w:rPr>
-                <w:rFonts w:ascii="Arial" w:hAnsi="Arial" w:cs="Arial"/>
-              </w:rPr>
-            </w:pPr>
-          </w:p>
-        </w:tc>
-      </w:tr>
-    </w:tbl>
-    <w:p>
-      <w:pPr>
-        <w:spacing w:after="0" w:line="240" w:lineRule="auto"/>
-        <w:rPr>
-          <w:rFonts w:ascii="Arial" w:hAnsi="Arial" w:cs="Arial"/>
-        </w:rPr>
-      </w:pPr>
-    </w:p>
-    <w:p>
-      <w:pPr>
-        <w:spacing w:after="0" w:line="240" w:lineRule="auto"/>
-        <w:rPr>
-          <w:rFonts w:ascii="Arial" w:hAnsi="Arial" w:cs="Arial"/>
-        </w:rPr>
-      </w:pPr>
-    </w:p>
-    <w:tbl>
-      <w:tblPr>
-        <w:tblStyle w:val="Grigliatabella"/>
-        <w:tblW w:w="0" w:type="auto"/>
-        <w:tblLook w:val="04A0" w:firstRow="1" w:lastRow="0" w:firstColumn="1" w:lastColumn="0" w:noHBand="0" w:noVBand="1"/>
-      </w:tblPr>
-      <w:tblGrid>
-        <w:gridCol w:w="9628"/>
-      </w:tblGrid>
-      <w:tr>
-        <w:tc>
-          <w:tcPr>
-            <w:tcW w:w="9854" w:type="dxa"/>
-            <w:shd w:val="clear" w:color="auto" w:fill="D9D9D9" w:themeFill="background1" w:themeFillShade="D9"/>
-          </w:tcPr>
-          <w:p>
-            <w:pPr>
-              <w:spacing w:after="0" w:line="240" w:lineRule="auto"/>
-              <w:rPr>
-                <w:rFonts w:ascii="Arial" w:hAnsi="Arial" w:cs="Arial"/>
-              </w:rPr>
-            </w:pPr>
-            <w:r>
-              <w:rPr>
-                <w:rFonts w:ascii="Arial" w:hAnsi="Arial" w:cs="Arial"/>
-              </w:rPr>
               <w:t>Programma di massima per la prossima giornata di lavoro</w:t>
             </w:r>
           </w:p>
@@ -1757,9 +1158,17 @@
         </w:rPr>
       </w:pPr>
     </w:p>
-    <w:p/>
-    <w:p/>
-    <w:p/>
+    <w:p>
+      <w:pPr>
+        <w:rPr>
+          <w:rFonts w:ascii="Arial" w:eastAsiaTheme="majorEastAsia" w:hAnsi="Arial" w:cs="Arial"/>
+          <w:spacing w:val="5"/>
+          <w:kern w:val="28"/>
+          <w:sz w:val="52"/>
+          <w:szCs w:val="52"/>
+        </w:rPr>
+      </w:pPr>
+    </w:p>
     <w:p/>
     <w:p/>
     <w:p/>
@@ -1888,7 +1297,7 @@
               <w:rPr>
                 <w:rFonts w:ascii="Arial" w:hAnsi="Arial" w:cs="Arial"/>
               </w:rPr>
-              <w:t>31.01.2025</w:t>
+              <w:t>30.01.2025</w:t>
             </w:r>
           </w:p>
         </w:tc>
@@ -1913,6 +1322,7 @@
               <w:rPr>
                 <w:rFonts w:ascii="Arial" w:hAnsi="Arial" w:cs="Arial"/>
               </w:rPr>
+              <w:lastRenderedPageBreak/>
               <w:t>Mattino</w:t>
             </w:r>
           </w:p>
@@ -1929,21 +1339,11 @@
                 <w:rFonts w:ascii="Arial" w:hAnsi="Arial" w:cs="Arial"/>
               </w:rPr>
             </w:pPr>
-            <w:bookmarkStart w:id="0" w:name="OLE_LINK1"/>
-            <w:bookmarkStart w:id="1" w:name="OLE_LINK2"/>
-            <w:r>
-              <w:rPr>
-                <w:rFonts w:ascii="Arial" w:hAnsi="Arial" w:cs="Arial"/>
-              </w:rPr>
-              <w:t xml:space="preserve">08:20 – </w:t>
-            </w:r>
-            <w:bookmarkEnd w:id="0"/>
-            <w:bookmarkEnd w:id="1"/>
-            <w:r>
-              <w:rPr>
-                <w:rFonts w:ascii="Arial" w:hAnsi="Arial" w:cs="Arial"/>
-              </w:rPr>
-              <w:t>11:35</w:t>
+            <w:r>
+              <w:rPr>
+                <w:rFonts w:ascii="Arial" w:hAnsi="Arial" w:cs="Arial"/>
+              </w:rPr>
+              <w:t>09:05 – 12:30</w:t>
             </w:r>
           </w:p>
         </w:tc>
@@ -1979,24 +1379,10 @@
                 <w:rFonts w:ascii="Arial" w:hAnsi="Arial" w:cs="Arial"/>
               </w:rPr>
             </w:pPr>
-            <w:r>
-              <w:rPr>
-                <w:rFonts w:ascii="Arial" w:hAnsi="Arial" w:cs="Arial"/>
-              </w:rPr>
-              <w:t>13.15 – 16:30</w:t>
-            </w:r>
           </w:p>
         </w:tc>
       </w:tr>
     </w:tbl>
-    <w:p>
-      <w:pPr>
-        <w:spacing w:after="0" w:line="240" w:lineRule="auto"/>
-        <w:rPr>
-          <w:rFonts w:ascii="Arial" w:hAnsi="Arial" w:cs="Arial"/>
-        </w:rPr>
-      </w:pPr>
-    </w:p>
     <w:p>
       <w:pPr>
         <w:spacing w:after="0" w:line="240" w:lineRule="auto"/>
@@ -2027,9 +1413,6 @@
                 <w:rFonts w:ascii="Arial" w:hAnsi="Arial" w:cs="Arial"/>
               </w:rPr>
             </w:pPr>
-            <w:bookmarkStart w:id="2" w:name="OLE_LINK10"/>
-            <w:bookmarkStart w:id="3" w:name="OLE_LINK11"/>
-            <w:bookmarkStart w:id="4" w:name="OLE_LINK12"/>
             <w:r>
               <w:rPr>
                 <w:rFonts w:ascii="Arial" w:hAnsi="Arial" w:cs="Arial"/>
@@ -2055,183 +1438,52 @@
               <w:rPr>
                 <w:rFonts w:ascii="Arial" w:hAnsi="Arial" w:cs="Arial"/>
               </w:rPr>
-              <w:t xml:space="preserve">Creazione schema logico dei sensori su Excalibur. </w:t>
-            </w:r>
-            <w:r>
-              <w:rPr>
-                <w:rFonts w:ascii="Arial" w:hAnsi="Arial" w:cs="Arial"/>
-              </w:rPr>
-              <w:t>1 ora</w:t>
-            </w:r>
-          </w:p>
-          <w:p>
-            <w:pPr>
-              <w:spacing w:after="0" w:line="240" w:lineRule="auto"/>
-              <w:rPr>
-                <w:rFonts w:ascii="Arial" w:hAnsi="Arial" w:cs="Arial"/>
-              </w:rPr>
-            </w:pPr>
-            <w:r>
-              <w:rPr>
-                <w:rFonts w:ascii="Arial" w:hAnsi="Arial" w:cs="Arial"/>
-              </w:rPr>
-              <w:t xml:space="preserve">Discussione con Poncini, definizione punti tecnici valutati, discussione su tipo di input da usare per capire perché è stato effettuato un accesso. Devo fare una breve ricerca sui sensori di gas, e aggiungere un LED che lampeggia se il CO2 è troppo alto nell’aria. Ho trovato che i sensori di gas compatibili di M5Stack misurano principalmente il CO2, e perciò posso implementare questa funzionalità del LED lampeggiante. Inoltre abbiamo definito i 2 tipi di utenti che avranno accesso alla dashboard. </w:t>
-            </w:r>
-            <w:r>
-              <w:rPr>
-                <w:rFonts w:ascii="Arial" w:hAnsi="Arial" w:cs="Arial"/>
-              </w:rPr>
-              <w:t>1 ora</w:t>
-            </w:r>
-          </w:p>
-          <w:p>
-            <w:pPr>
-              <w:spacing w:after="0" w:line="240" w:lineRule="auto"/>
-              <w:rPr>
-                <w:rFonts w:ascii="Arial" w:hAnsi="Arial" w:cs="Arial"/>
-              </w:rPr>
-            </w:pPr>
-            <w:r>
-              <w:rPr>
-                <w:rFonts w:ascii="Arial" w:hAnsi="Arial" w:cs="Arial"/>
-              </w:rPr>
-              <w:t xml:space="preserve">Creazione schemi dei sensori e dell’architettura del sistema. </w:t>
-            </w:r>
-            <w:r>
-              <w:rPr>
-                <w:rFonts w:ascii="Arial" w:hAnsi="Arial" w:cs="Arial"/>
-              </w:rPr>
-              <w:t>1 ora</w:t>
-            </w:r>
-          </w:p>
-          <w:p>
-            <w:pPr>
-              <w:spacing w:after="0" w:line="240" w:lineRule="auto"/>
-              <w:rPr>
-                <w:rFonts w:ascii="Arial" w:hAnsi="Arial" w:cs="Arial"/>
-              </w:rPr>
-            </w:pPr>
-            <w:r>
-              <w:rPr>
-                <w:rFonts w:ascii="Arial" w:hAnsi="Arial" w:cs="Arial"/>
-              </w:rPr>
-              <w:t xml:space="preserve">Scelta tecnologie dell’applicativo web, ho deciso di usare Vue.js come frontend, dato che sono famigliare con questo framework, e Laravel come backend. </w:t>
-            </w:r>
-            <w:r>
-              <w:rPr>
-                <w:rFonts w:ascii="Arial" w:hAnsi="Arial" w:cs="Arial"/>
-              </w:rPr>
-              <w:t>1 ora</w:t>
-            </w:r>
-          </w:p>
-          <w:p>
-            <w:pPr>
-              <w:spacing w:after="0" w:line="240" w:lineRule="auto"/>
-              <w:rPr>
-                <w:rFonts w:ascii="Arial" w:hAnsi="Arial" w:cs="Arial"/>
-              </w:rPr>
-            </w:pPr>
-            <w:r>
-              <w:rPr>
-                <w:rFonts w:ascii="Arial" w:hAnsi="Arial" w:cs="Arial"/>
-              </w:rPr>
-              <w:t xml:space="preserve">Creazione </w:t>
+              <w:t xml:space="preserve">Ho cercato nuovamente di eseguire degli script python su M5Stack Core2. Ho letto la documentazione officiale a riguardo e ho scaricato un applicativo per “”bruciare” il firmware come indicato nella guida online. Anche dopo questa operazione non riuscivo a eseguire script, e però sono tornato alla versione precedente (1.4.1) di </w:t>
             </w:r>
             <w:proofErr w:type="spellStart"/>
             <w:r>
               <w:rPr>
                 <w:rFonts w:ascii="Arial" w:hAnsi="Arial" w:cs="Arial"/>
               </w:rPr>
-              <w:t>mockup</w:t>
+              <w:t>UIFlow</w:t>
             </w:r>
             <w:proofErr w:type="spellEnd"/>
             <w:r>
               <w:rPr>
                 <w:rFonts w:ascii="Arial" w:hAnsi="Arial" w:cs="Arial"/>
               </w:rPr>
-              <w:t xml:space="preserve"> interfacce di base. </w:t>
-            </w:r>
-            <w:r>
-              <w:rPr>
-                <w:rFonts w:ascii="Arial" w:hAnsi="Arial" w:cs="Arial"/>
-              </w:rPr>
-              <w:t>1 ora</w:t>
-            </w:r>
-          </w:p>
-          <w:p>
-            <w:pPr>
-              <w:spacing w:after="0" w:line="240" w:lineRule="auto"/>
-              <w:rPr>
-                <w:rFonts w:ascii="Arial" w:hAnsi="Arial" w:cs="Arial"/>
-              </w:rPr>
-            </w:pPr>
-            <w:r>
-              <w:rPr>
-                <w:rFonts w:ascii="Arial" w:hAnsi="Arial" w:cs="Arial"/>
-              </w:rPr>
-              <w:t xml:space="preserve">Creazione </w:t>
-            </w:r>
-            <w:r>
-              <w:rPr>
-                <w:rFonts w:ascii="Arial" w:hAnsi="Arial" w:cs="Arial"/>
-              </w:rPr>
-              <w:t xml:space="preserve">diagramma di </w:t>
-            </w:r>
-            <w:proofErr w:type="spellStart"/>
-            <w:r>
-              <w:rPr>
-                <w:rFonts w:ascii="Arial" w:hAnsi="Arial" w:cs="Arial"/>
-              </w:rPr>
-              <w:t>Gantt</w:t>
-            </w:r>
-            <w:proofErr w:type="spellEnd"/>
-            <w:r>
-              <w:rPr>
-                <w:rFonts w:ascii="Arial" w:hAnsi="Arial" w:cs="Arial"/>
-              </w:rPr>
-              <w:t xml:space="preserve"> su Project, non è del tutto corretto, infatti ci sono le ore totali di documentazione e del progetto globale che non sono giuste. </w:t>
-            </w:r>
-            <w:r>
-              <w:rPr>
-                <w:rFonts w:ascii="Arial" w:hAnsi="Arial" w:cs="Arial"/>
-              </w:rPr>
-              <w:t>2 ore</w:t>
-            </w:r>
-          </w:p>
-          <w:p>
-            <w:pPr>
-              <w:spacing w:after="0" w:line="240" w:lineRule="auto"/>
-              <w:rPr>
-                <w:rFonts w:ascii="Arial" w:hAnsi="Arial" w:cs="Arial"/>
-              </w:rPr>
-            </w:pPr>
-            <w:r>
-              <w:rPr>
-                <w:rFonts w:ascii="Arial" w:hAnsi="Arial" w:cs="Arial"/>
-              </w:rPr>
-              <w:t xml:space="preserve">Dopo aver riflettuto un attimo sui due tipi di utenti (allievi e sistemisti/docenti), ho discusso con Poncini se fosse opportuno utilizzare LDAP come metodo di autenticazione, e dopo una veloce discussione anche con i sistemisti junior della rete nera, ho deciso di utilizzare questo metodo di autenticazione e ho analizzato velocemente LDAP della rete nera. </w:t>
-            </w:r>
-            <w:r>
-              <w:rPr>
-                <w:rFonts w:ascii="Arial" w:hAnsi="Arial" w:cs="Arial"/>
-              </w:rPr>
-              <w:t>1 ora</w:t>
-            </w:r>
-          </w:p>
-        </w:tc>
-      </w:tr>
-      <w:bookmarkEnd w:id="2"/>
-      <w:bookmarkEnd w:id="3"/>
-      <w:bookmarkEnd w:id="4"/>
+              <w:t xml:space="preserve"> (il firmware). In questa versione sono riuscito a fare alcune operazione, ma lo script continuava a dare errori di import quando veniva eseguito, probabilmente a causa della vecchia versione. Infine ho trovato il modo per fare un hard reset del microcontrollore, e dopo ho installato UIFlow2.0 (2.2.1). Finalmente sono riuscito a eseguire uno script python che modifica il display del microcontrollore. </w:t>
+            </w:r>
+            <w:r>
+              <w:rPr>
+                <w:rFonts w:ascii="Arial" w:hAnsi="Arial" w:cs="Arial"/>
+              </w:rPr>
+              <w:t>3 ore</w:t>
+            </w:r>
+          </w:p>
+          <w:p>
+            <w:pPr>
+              <w:spacing w:after="0" w:line="240" w:lineRule="auto"/>
+              <w:rPr>
+                <w:rFonts w:ascii="Arial" w:hAnsi="Arial" w:cs="Arial"/>
+              </w:rPr>
+            </w:pPr>
+            <w:r>
+              <w:rPr>
+                <w:rFonts w:ascii="Arial" w:hAnsi="Arial" w:cs="Arial"/>
+              </w:rPr>
+              <w:t xml:space="preserve">Ho completato la lista della spesa, proponendo 2 varianti, una wireless e una cablata, cercando tutti i componenti necessari. </w:t>
+            </w:r>
+            <w:r>
+              <w:rPr>
+                <w:rFonts w:ascii="Arial" w:hAnsi="Arial" w:cs="Arial"/>
+              </w:rPr>
+              <w:t>1ora</w:t>
+            </w:r>
+          </w:p>
+        </w:tc>
+      </w:tr>
     </w:tbl>
-    <w:p>
-      <w:pPr>
-        <w:spacing w:after="0" w:line="240" w:lineRule="auto"/>
-        <w:rPr>
-          <w:rFonts w:ascii="Arial" w:hAnsi="Arial" w:cs="Arial"/>
-        </w:rPr>
-      </w:pPr>
-    </w:p>
     <w:p>
       <w:pPr>
         <w:spacing w:after="0" w:line="240" w:lineRule="auto"/>
@@ -2287,34 +1539,12 @@
               <w:rPr>
                 <w:rFonts w:ascii="Arial" w:hAnsi="Arial" w:cs="Arial"/>
               </w:rPr>
-              <w:t xml:space="preserve">Nel </w:t>
-            </w:r>
-            <w:proofErr w:type="spellStart"/>
-            <w:r>
-              <w:rPr>
-                <w:rFonts w:ascii="Arial" w:hAnsi="Arial" w:cs="Arial"/>
-              </w:rPr>
-              <w:t>Gantt</w:t>
-            </w:r>
-            <w:proofErr w:type="spellEnd"/>
-            <w:r>
-              <w:rPr>
-                <w:rFonts w:ascii="Arial" w:hAnsi="Arial" w:cs="Arial"/>
-              </w:rPr>
-              <w:t xml:space="preserve"> ci sono attività che troppe ore, che però non riesco a modificare.</w:t>
+              <w:t>Finora non ci sono problemi</w:t>
             </w:r>
           </w:p>
         </w:tc>
       </w:tr>
     </w:tbl>
-    <w:p>
-      <w:pPr>
-        <w:spacing w:after="0" w:line="240" w:lineRule="auto"/>
-        <w:rPr>
-          <w:rFonts w:ascii="Arial" w:hAnsi="Arial" w:cs="Arial"/>
-        </w:rPr>
-      </w:pPr>
-    </w:p>
     <w:p>
       <w:pPr>
         <w:spacing w:after="0" w:line="240" w:lineRule="auto"/>
@@ -2378,6 +1608,292 @@
         </w:rPr>
       </w:pPr>
     </w:p>
+    <w:tbl>
+      <w:tblPr>
+        <w:tblStyle w:val="Grigliatabella"/>
+        <w:tblW w:w="0" w:type="auto"/>
+        <w:tblLook w:val="04A0" w:firstRow="1" w:lastRow="0" w:firstColumn="1" w:lastColumn="0" w:noHBand="0" w:noVBand="1"/>
+      </w:tblPr>
+      <w:tblGrid>
+        <w:gridCol w:w="9628"/>
+      </w:tblGrid>
+      <w:tr>
+        <w:tc>
+          <w:tcPr>
+            <w:tcW w:w="9854" w:type="dxa"/>
+            <w:shd w:val="clear" w:color="auto" w:fill="D9D9D9" w:themeFill="background1" w:themeFillShade="D9"/>
+          </w:tcPr>
+          <w:p>
+            <w:pPr>
+              <w:spacing w:after="0" w:line="240" w:lineRule="auto"/>
+              <w:rPr>
+                <w:rFonts w:ascii="Arial" w:hAnsi="Arial" w:cs="Arial"/>
+              </w:rPr>
+            </w:pPr>
+            <w:r>
+              <w:rPr>
+                <w:rFonts w:ascii="Arial" w:hAnsi="Arial" w:cs="Arial"/>
+              </w:rPr>
+              <w:t>Programma di massima per la prossima giornata di lavoro</w:t>
+            </w:r>
+          </w:p>
+        </w:tc>
+      </w:tr>
+      <w:tr>
+        <w:tc>
+          <w:tcPr>
+            <w:tcW w:w="9854" w:type="dxa"/>
+          </w:tcPr>
+          <w:p>
+            <w:pPr>
+              <w:spacing w:after="0" w:line="240" w:lineRule="auto"/>
+              <w:rPr>
+                <w:rFonts w:ascii="Arial" w:hAnsi="Arial" w:cs="Arial"/>
+              </w:rPr>
+            </w:pPr>
+          </w:p>
+        </w:tc>
+      </w:tr>
+    </w:tbl>
+    <w:p>
+      <w:pPr>
+        <w:rPr>
+          <w:rFonts w:ascii="Arial" w:hAnsi="Arial" w:cs="Arial"/>
+        </w:rPr>
+      </w:pPr>
+    </w:p>
+    <w:p/>
+    <w:p/>
+    <w:p/>
+    <w:p/>
+    <w:p/>
+    <w:p/>
+    <w:p/>
+    <w:p/>
+    <w:p/>
+    <w:p/>
+    <w:p/>
+    <w:p/>
+    <w:p/>
+    <w:p>
+      <w:pPr>
+        <w:pStyle w:val="Titolo"/>
+        <w:pBdr>
+          <w:bottom w:val="single" w:sz="4" w:space="4" w:color="auto"/>
+        </w:pBdr>
+        <w:rPr>
+          <w:rFonts w:ascii="Arial" w:hAnsi="Arial" w:cs="Arial"/>
+          <w:color w:val="auto"/>
+        </w:rPr>
+      </w:pPr>
+      <w:r>
+        <w:rPr>
+          <w:rFonts w:ascii="Arial" w:hAnsi="Arial" w:cs="Arial"/>
+          <w:color w:val="auto"/>
+        </w:rPr>
+        <w:t>Diario di lavoro</w:t>
+      </w:r>
+    </w:p>
+    <w:tbl>
+      <w:tblPr>
+        <w:tblStyle w:val="Grigliatabella"/>
+        <w:tblW w:w="5000" w:type="pct"/>
+        <w:tblLook w:val="04A0" w:firstRow="1" w:lastRow="0" w:firstColumn="1" w:lastColumn="0" w:noHBand="0" w:noVBand="1"/>
+      </w:tblPr>
+      <w:tblGrid>
+        <w:gridCol w:w="2407"/>
+        <w:gridCol w:w="2407"/>
+        <w:gridCol w:w="2407"/>
+        <w:gridCol w:w="2407"/>
+      </w:tblGrid>
+      <w:tr>
+        <w:trPr>
+          <w:trHeight w:val="199"/>
+        </w:trPr>
+        <w:tc>
+          <w:tcPr>
+            <w:tcW w:w="1250" w:type="pct"/>
+            <w:vAlign w:val="center"/>
+          </w:tcPr>
+          <w:p>
+            <w:pPr>
+              <w:spacing w:after="0" w:line="240" w:lineRule="auto"/>
+              <w:rPr>
+                <w:rFonts w:ascii="Arial" w:hAnsi="Arial" w:cs="Arial"/>
+              </w:rPr>
+            </w:pPr>
+            <w:r>
+              <w:rPr>
+                <w:rFonts w:ascii="Arial" w:hAnsi="Arial" w:cs="Arial"/>
+              </w:rPr>
+              <w:t>Luogo</w:t>
+            </w:r>
+          </w:p>
+        </w:tc>
+        <w:tc>
+          <w:tcPr>
+            <w:tcW w:w="3750" w:type="pct"/>
+            <w:gridSpan w:val="3"/>
+            <w:vAlign w:val="center"/>
+          </w:tcPr>
+          <w:p>
+            <w:pPr>
+              <w:spacing w:after="0" w:line="240" w:lineRule="auto"/>
+              <w:rPr>
+                <w:rFonts w:ascii="Arial" w:hAnsi="Arial" w:cs="Arial"/>
+              </w:rPr>
+            </w:pPr>
+            <w:r>
+              <w:rPr>
+                <w:rFonts w:ascii="Arial" w:hAnsi="Arial" w:cs="Arial"/>
+              </w:rPr>
+              <w:t>Canobbio</w:t>
+            </w:r>
+          </w:p>
+        </w:tc>
+      </w:tr>
+      <w:tr>
+        <w:trPr>
+          <w:trHeight w:val="196"/>
+        </w:trPr>
+        <w:tc>
+          <w:tcPr>
+            <w:tcW w:w="1250" w:type="pct"/>
+            <w:vAlign w:val="center"/>
+          </w:tcPr>
+          <w:p>
+            <w:pPr>
+              <w:spacing w:after="0" w:line="240" w:lineRule="auto"/>
+              <w:rPr>
+                <w:rFonts w:ascii="Arial" w:hAnsi="Arial" w:cs="Arial"/>
+              </w:rPr>
+            </w:pPr>
+            <w:r>
+              <w:rPr>
+                <w:rFonts w:ascii="Arial" w:hAnsi="Arial" w:cs="Arial"/>
+              </w:rPr>
+              <w:t>Data</w:t>
+            </w:r>
+          </w:p>
+        </w:tc>
+        <w:tc>
+          <w:tcPr>
+            <w:tcW w:w="3750" w:type="pct"/>
+            <w:gridSpan w:val="3"/>
+            <w:vAlign w:val="center"/>
+          </w:tcPr>
+          <w:p>
+            <w:pPr>
+              <w:spacing w:after="0" w:line="240" w:lineRule="auto"/>
+              <w:rPr>
+                <w:rFonts w:ascii="Arial" w:hAnsi="Arial" w:cs="Arial"/>
+              </w:rPr>
+            </w:pPr>
+            <w:r>
+              <w:rPr>
+                <w:rFonts w:ascii="Arial" w:hAnsi="Arial" w:cs="Arial"/>
+              </w:rPr>
+              <w:t>31.01.2025</w:t>
+            </w:r>
+          </w:p>
+        </w:tc>
+      </w:tr>
+      <w:tr>
+        <w:trPr>
+          <w:trHeight w:val="196"/>
+        </w:trPr>
+        <w:tc>
+          <w:tcPr>
+            <w:tcW w:w="1250" w:type="pct"/>
+            <w:vAlign w:val="center"/>
+          </w:tcPr>
+          <w:p>
+            <w:pPr>
+              <w:spacing w:after="0" w:line="240" w:lineRule="auto"/>
+              <w:rPr>
+                <w:rFonts w:ascii="Arial" w:hAnsi="Arial" w:cs="Arial"/>
+              </w:rPr>
+            </w:pPr>
+            <w:r>
+              <w:rPr>
+                <w:rFonts w:ascii="Arial" w:hAnsi="Arial" w:cs="Arial"/>
+              </w:rPr>
+              <w:t>Mattino</w:t>
+            </w:r>
+          </w:p>
+        </w:tc>
+        <w:tc>
+          <w:tcPr>
+            <w:tcW w:w="1250" w:type="pct"/>
+            <w:vAlign w:val="center"/>
+          </w:tcPr>
+          <w:p>
+            <w:pPr>
+              <w:spacing w:after="0" w:line="240" w:lineRule="auto"/>
+              <w:rPr>
+                <w:rFonts w:ascii="Arial" w:hAnsi="Arial" w:cs="Arial"/>
+              </w:rPr>
+            </w:pPr>
+            <w:bookmarkStart w:id="0" w:name="OLE_LINK1"/>
+            <w:bookmarkStart w:id="1" w:name="OLE_LINK2"/>
+            <w:r>
+              <w:rPr>
+                <w:rFonts w:ascii="Arial" w:hAnsi="Arial" w:cs="Arial"/>
+              </w:rPr>
+              <w:t xml:space="preserve">08:20 – </w:t>
+            </w:r>
+            <w:bookmarkEnd w:id="0"/>
+            <w:bookmarkEnd w:id="1"/>
+            <w:r>
+              <w:rPr>
+                <w:rFonts w:ascii="Arial" w:hAnsi="Arial" w:cs="Arial"/>
+              </w:rPr>
+              <w:t>11:35</w:t>
+            </w:r>
+          </w:p>
+        </w:tc>
+        <w:tc>
+          <w:tcPr>
+            <w:tcW w:w="1250" w:type="pct"/>
+            <w:vAlign w:val="center"/>
+          </w:tcPr>
+          <w:p>
+            <w:pPr>
+              <w:spacing w:after="0" w:line="240" w:lineRule="auto"/>
+              <w:rPr>
+                <w:rFonts w:ascii="Arial" w:hAnsi="Arial" w:cs="Arial"/>
+              </w:rPr>
+            </w:pPr>
+            <w:r>
+              <w:rPr>
+                <w:rFonts w:ascii="Arial" w:hAnsi="Arial" w:cs="Arial"/>
+              </w:rPr>
+              <w:t>Pomeriggio</w:t>
+            </w:r>
+          </w:p>
+        </w:tc>
+        <w:tc>
+          <w:tcPr>
+            <w:tcW w:w="1250" w:type="pct"/>
+            <w:vAlign w:val="center"/>
+          </w:tcPr>
+          <w:p>
+            <w:pPr>
+              <w:spacing w:after="0" w:line="240" w:lineRule="auto"/>
+              <w:rPr>
+                <w:rFonts w:ascii="Arial" w:hAnsi="Arial" w:cs="Arial"/>
+              </w:rPr>
+            </w:pPr>
+            <w:r>
+              <w:rPr>
+                <w:rFonts w:ascii="Arial" w:hAnsi="Arial" w:cs="Arial"/>
+              </w:rPr>
+              <w:t>13.15 – 16:30</w:t>
+            </w:r>
+          </w:p>
+        </w:tc>
+      </w:tr>
+    </w:tbl>
     <w:p>
       <w:pPr>
         <w:spacing w:after="0" w:line="240" w:lineRule="auto"/>
@@ -2408,6 +1924,363 @@
                 <w:rFonts w:ascii="Arial" w:hAnsi="Arial" w:cs="Arial"/>
               </w:rPr>
             </w:pPr>
+            <w:bookmarkStart w:id="2" w:name="OLE_LINK10"/>
+            <w:bookmarkStart w:id="3" w:name="OLE_LINK11"/>
+            <w:bookmarkStart w:id="4" w:name="OLE_LINK12"/>
+            <w:r>
+              <w:rPr>
+                <w:rFonts w:ascii="Arial" w:hAnsi="Arial" w:cs="Arial"/>
+              </w:rPr>
+              <w:t>Lavori svolti</w:t>
+            </w:r>
+          </w:p>
+        </w:tc>
+      </w:tr>
+      <w:tr>
+        <w:tc>
+          <w:tcPr>
+            <w:tcW w:w="9854" w:type="dxa"/>
+          </w:tcPr>
+          <w:p>
+            <w:pPr>
+              <w:spacing w:after="0" w:line="240" w:lineRule="auto"/>
+              <w:rPr>
+                <w:rFonts w:ascii="Arial" w:hAnsi="Arial" w:cs="Arial"/>
+              </w:rPr>
+            </w:pPr>
+            <w:r>
+              <w:rPr>
+                <w:rFonts w:ascii="Arial" w:hAnsi="Arial" w:cs="Arial"/>
+              </w:rPr>
+              <w:t xml:space="preserve">Creazione schema logico dei sensori su Excalibur. </w:t>
+            </w:r>
+            <w:r>
+              <w:rPr>
+                <w:rFonts w:ascii="Arial" w:hAnsi="Arial" w:cs="Arial"/>
+              </w:rPr>
+              <w:t>1 ora</w:t>
+            </w:r>
+          </w:p>
+          <w:p>
+            <w:pPr>
+              <w:spacing w:after="0" w:line="240" w:lineRule="auto"/>
+              <w:rPr>
+                <w:rFonts w:ascii="Arial" w:hAnsi="Arial" w:cs="Arial"/>
+              </w:rPr>
+            </w:pPr>
+            <w:r>
+              <w:rPr>
+                <w:rFonts w:ascii="Arial" w:hAnsi="Arial" w:cs="Arial"/>
+              </w:rPr>
+              <w:t xml:space="preserve">Discussione con Poncini, definizione punti tecnici valutati, discussione su tipo di input da usare per capire perché è stato effettuato un accesso. Devo fare una breve ricerca sui sensori di gas, e aggiungere un LED che lampeggia se il CO2 è troppo alto nell’aria. Ho trovato che i sensori di gas compatibili di M5Stack misurano principalmente il CO2, e perciò posso implementare questa funzionalità del LED lampeggiante. Inoltre abbiamo definito i 2 tipi di utenti che avranno accesso alla dashboard. </w:t>
+            </w:r>
+            <w:r>
+              <w:rPr>
+                <w:rFonts w:ascii="Arial" w:hAnsi="Arial" w:cs="Arial"/>
+              </w:rPr>
+              <w:t>1 ora</w:t>
+            </w:r>
+          </w:p>
+          <w:p>
+            <w:pPr>
+              <w:spacing w:after="0" w:line="240" w:lineRule="auto"/>
+              <w:rPr>
+                <w:rFonts w:ascii="Arial" w:hAnsi="Arial" w:cs="Arial"/>
+              </w:rPr>
+            </w:pPr>
+            <w:r>
+              <w:rPr>
+                <w:rFonts w:ascii="Arial" w:hAnsi="Arial" w:cs="Arial"/>
+              </w:rPr>
+              <w:t xml:space="preserve">Creazione schemi dei sensori e dell’architettura del sistema. </w:t>
+            </w:r>
+            <w:r>
+              <w:rPr>
+                <w:rFonts w:ascii="Arial" w:hAnsi="Arial" w:cs="Arial"/>
+              </w:rPr>
+              <w:t>1 ora</w:t>
+            </w:r>
+          </w:p>
+          <w:p>
+            <w:pPr>
+              <w:spacing w:after="0" w:line="240" w:lineRule="auto"/>
+              <w:rPr>
+                <w:rFonts w:ascii="Arial" w:hAnsi="Arial" w:cs="Arial"/>
+              </w:rPr>
+            </w:pPr>
+            <w:r>
+              <w:rPr>
+                <w:rFonts w:ascii="Arial" w:hAnsi="Arial" w:cs="Arial"/>
+              </w:rPr>
+              <w:t xml:space="preserve">Scelta tecnologie dell’applicativo web, ho deciso di usare Vue.js come frontend, dato che sono famigliare con questo framework, e Laravel come backend. </w:t>
+            </w:r>
+            <w:r>
+              <w:rPr>
+                <w:rFonts w:ascii="Arial" w:hAnsi="Arial" w:cs="Arial"/>
+              </w:rPr>
+              <w:t>1 ora</w:t>
+            </w:r>
+          </w:p>
+          <w:p>
+            <w:pPr>
+              <w:spacing w:after="0" w:line="240" w:lineRule="auto"/>
+              <w:rPr>
+                <w:rFonts w:ascii="Arial" w:hAnsi="Arial" w:cs="Arial"/>
+              </w:rPr>
+            </w:pPr>
+            <w:r>
+              <w:rPr>
+                <w:rFonts w:ascii="Arial" w:hAnsi="Arial" w:cs="Arial"/>
+              </w:rPr>
+              <w:t xml:space="preserve">Creazione </w:t>
+            </w:r>
+            <w:proofErr w:type="spellStart"/>
+            <w:r>
+              <w:rPr>
+                <w:rFonts w:ascii="Arial" w:hAnsi="Arial" w:cs="Arial"/>
+              </w:rPr>
+              <w:t>mockup</w:t>
+            </w:r>
+            <w:proofErr w:type="spellEnd"/>
+            <w:r>
+              <w:rPr>
+                <w:rFonts w:ascii="Arial" w:hAnsi="Arial" w:cs="Arial"/>
+              </w:rPr>
+              <w:t xml:space="preserve"> interfacce di base. </w:t>
+            </w:r>
+            <w:r>
+              <w:rPr>
+                <w:rFonts w:ascii="Arial" w:hAnsi="Arial" w:cs="Arial"/>
+              </w:rPr>
+              <w:t>1 ora</w:t>
+            </w:r>
+          </w:p>
+          <w:p>
+            <w:pPr>
+              <w:spacing w:after="0" w:line="240" w:lineRule="auto"/>
+              <w:rPr>
+                <w:rFonts w:ascii="Arial" w:hAnsi="Arial" w:cs="Arial"/>
+              </w:rPr>
+            </w:pPr>
+            <w:r>
+              <w:rPr>
+                <w:rFonts w:ascii="Arial" w:hAnsi="Arial" w:cs="Arial"/>
+              </w:rPr>
+              <w:t xml:space="preserve">Creazione </w:t>
+            </w:r>
+            <w:r>
+              <w:rPr>
+                <w:rFonts w:ascii="Arial" w:hAnsi="Arial" w:cs="Arial"/>
+              </w:rPr>
+              <w:t xml:space="preserve">diagramma di </w:t>
+            </w:r>
+            <w:proofErr w:type="spellStart"/>
+            <w:r>
+              <w:rPr>
+                <w:rFonts w:ascii="Arial" w:hAnsi="Arial" w:cs="Arial"/>
+              </w:rPr>
+              <w:t>Gantt</w:t>
+            </w:r>
+            <w:proofErr w:type="spellEnd"/>
+            <w:r>
+              <w:rPr>
+                <w:rFonts w:ascii="Arial" w:hAnsi="Arial" w:cs="Arial"/>
+              </w:rPr>
+              <w:t xml:space="preserve"> su Project, non è del tutto corretto, infatti ci sono le ore totali di documentazione e del progetto globale che non sono giuste. </w:t>
+            </w:r>
+            <w:r>
+              <w:rPr>
+                <w:rFonts w:ascii="Arial" w:hAnsi="Arial" w:cs="Arial"/>
+              </w:rPr>
+              <w:t>2 ore</w:t>
+            </w:r>
+          </w:p>
+          <w:p>
+            <w:pPr>
+              <w:spacing w:after="0" w:line="240" w:lineRule="auto"/>
+              <w:rPr>
+                <w:rFonts w:ascii="Arial" w:hAnsi="Arial" w:cs="Arial"/>
+              </w:rPr>
+            </w:pPr>
+            <w:r>
+              <w:rPr>
+                <w:rFonts w:ascii="Arial" w:hAnsi="Arial" w:cs="Arial"/>
+              </w:rPr>
+              <w:t xml:space="preserve">Dopo aver riflettuto un attimo sui due tipi di utenti (allievi e sistemisti/docenti), ho discusso con Poncini se fosse opportuno utilizzare LDAP come metodo di autenticazione, e dopo una veloce discussione anche con i sistemisti junior della rete nera, ho deciso di utilizzare questo metodo di autenticazione e ho analizzato velocemente LDAP della rete nera. </w:t>
+            </w:r>
+            <w:r>
+              <w:rPr>
+                <w:rFonts w:ascii="Arial" w:hAnsi="Arial" w:cs="Arial"/>
+              </w:rPr>
+              <w:t>1 ora</w:t>
+            </w:r>
+          </w:p>
+        </w:tc>
+      </w:tr>
+      <w:bookmarkEnd w:id="2"/>
+      <w:bookmarkEnd w:id="3"/>
+      <w:bookmarkEnd w:id="4"/>
+    </w:tbl>
+    <w:p>
+      <w:pPr>
+        <w:spacing w:after="0" w:line="240" w:lineRule="auto"/>
+        <w:rPr>
+          <w:rFonts w:ascii="Arial" w:hAnsi="Arial" w:cs="Arial"/>
+        </w:rPr>
+      </w:pPr>
+    </w:p>
+    <w:tbl>
+      <w:tblPr>
+        <w:tblStyle w:val="Grigliatabella"/>
+        <w:tblW w:w="0" w:type="auto"/>
+        <w:tblLook w:val="04A0" w:firstRow="1" w:lastRow="0" w:firstColumn="1" w:lastColumn="0" w:noHBand="0" w:noVBand="1"/>
+      </w:tblPr>
+      <w:tblGrid>
+        <w:gridCol w:w="9628"/>
+      </w:tblGrid>
+      <w:tr>
+        <w:tc>
+          <w:tcPr>
+            <w:tcW w:w="9854" w:type="dxa"/>
+            <w:shd w:val="clear" w:color="auto" w:fill="D9D9D9" w:themeFill="background1" w:themeFillShade="D9"/>
+          </w:tcPr>
+          <w:p>
+            <w:pPr>
+              <w:spacing w:after="0" w:line="240" w:lineRule="auto"/>
+              <w:rPr>
+                <w:rFonts w:ascii="Arial" w:hAnsi="Arial" w:cs="Arial"/>
+              </w:rPr>
+            </w:pPr>
+            <w:r>
+              <w:rPr>
+                <w:rFonts w:ascii="Arial" w:hAnsi="Arial" w:cs="Arial"/>
+              </w:rPr>
+              <w:t>Problemi riscontrati e soluzioni adottate</w:t>
+            </w:r>
+          </w:p>
+        </w:tc>
+      </w:tr>
+      <w:tr>
+        <w:tc>
+          <w:tcPr>
+            <w:tcW w:w="9854" w:type="dxa"/>
+          </w:tcPr>
+          <w:p>
+            <w:pPr>
+              <w:spacing w:after="0" w:line="240" w:lineRule="auto"/>
+              <w:rPr>
+                <w:rFonts w:ascii="Arial" w:hAnsi="Arial" w:cs="Arial"/>
+              </w:rPr>
+            </w:pPr>
+            <w:r>
+              <w:rPr>
+                <w:rFonts w:ascii="Arial" w:hAnsi="Arial" w:cs="Arial"/>
+              </w:rPr>
+              <w:t xml:space="preserve">Nel </w:t>
+            </w:r>
+            <w:proofErr w:type="spellStart"/>
+            <w:r>
+              <w:rPr>
+                <w:rFonts w:ascii="Arial" w:hAnsi="Arial" w:cs="Arial"/>
+              </w:rPr>
+              <w:t>Gantt</w:t>
+            </w:r>
+            <w:proofErr w:type="spellEnd"/>
+            <w:r>
+              <w:rPr>
+                <w:rFonts w:ascii="Arial" w:hAnsi="Arial" w:cs="Arial"/>
+              </w:rPr>
+              <w:t xml:space="preserve"> ci sono attività che troppe ore, che però non riesco a modificare.</w:t>
+            </w:r>
+          </w:p>
+        </w:tc>
+      </w:tr>
+    </w:tbl>
+    <w:p>
+      <w:pPr>
+        <w:spacing w:after="0" w:line="240" w:lineRule="auto"/>
+        <w:rPr>
+          <w:rFonts w:ascii="Arial" w:hAnsi="Arial" w:cs="Arial"/>
+        </w:rPr>
+      </w:pPr>
+    </w:p>
+    <w:tbl>
+      <w:tblPr>
+        <w:tblStyle w:val="Grigliatabella"/>
+        <w:tblW w:w="0" w:type="auto"/>
+        <w:tblLook w:val="04A0" w:firstRow="1" w:lastRow="0" w:firstColumn="1" w:lastColumn="0" w:noHBand="0" w:noVBand="1"/>
+      </w:tblPr>
+      <w:tblGrid>
+        <w:gridCol w:w="9628"/>
+      </w:tblGrid>
+      <w:tr>
+        <w:tc>
+          <w:tcPr>
+            <w:tcW w:w="9854" w:type="dxa"/>
+            <w:shd w:val="clear" w:color="auto" w:fill="D9D9D9" w:themeFill="background1" w:themeFillShade="D9"/>
+          </w:tcPr>
+          <w:p>
+            <w:pPr>
+              <w:spacing w:after="0" w:line="240" w:lineRule="auto"/>
+              <w:rPr>
+                <w:rFonts w:ascii="Arial" w:hAnsi="Arial" w:cs="Arial"/>
+              </w:rPr>
+            </w:pPr>
+            <w:r>
+              <w:rPr>
+                <w:rFonts w:ascii="Arial" w:hAnsi="Arial" w:cs="Arial"/>
+              </w:rPr>
+              <w:t>Punto della situazione rispetto alla pianificazione</w:t>
+            </w:r>
+          </w:p>
+        </w:tc>
+      </w:tr>
+      <w:tr>
+        <w:tc>
+          <w:tcPr>
+            <w:tcW w:w="9854" w:type="dxa"/>
+          </w:tcPr>
+          <w:p>
+            <w:pPr>
+              <w:spacing w:after="0" w:line="240" w:lineRule="auto"/>
+              <w:rPr>
+                <w:rFonts w:ascii="Arial" w:hAnsi="Arial" w:cs="Arial"/>
+              </w:rPr>
+            </w:pPr>
+          </w:p>
+        </w:tc>
+      </w:tr>
+    </w:tbl>
+    <w:p>
+      <w:pPr>
+        <w:spacing w:after="0" w:line="240" w:lineRule="auto"/>
+        <w:rPr>
+          <w:rFonts w:ascii="Arial" w:hAnsi="Arial" w:cs="Arial"/>
+        </w:rPr>
+      </w:pPr>
+    </w:p>
+    <w:tbl>
+      <w:tblPr>
+        <w:tblStyle w:val="Grigliatabella"/>
+        <w:tblW w:w="0" w:type="auto"/>
+        <w:tblLook w:val="04A0" w:firstRow="1" w:lastRow="0" w:firstColumn="1" w:lastColumn="0" w:noHBand="0" w:noVBand="1"/>
+      </w:tblPr>
+      <w:tblGrid>
+        <w:gridCol w:w="9628"/>
+      </w:tblGrid>
+      <w:tr>
+        <w:tc>
+          <w:tcPr>
+            <w:tcW w:w="9854" w:type="dxa"/>
+            <w:shd w:val="clear" w:color="auto" w:fill="D9D9D9" w:themeFill="background1" w:themeFillShade="D9"/>
+          </w:tcPr>
+          <w:p>
+            <w:pPr>
+              <w:spacing w:after="0" w:line="240" w:lineRule="auto"/>
+              <w:rPr>
+                <w:rFonts w:ascii="Arial" w:hAnsi="Arial" w:cs="Arial"/>
+              </w:rPr>
+            </w:pPr>
             <w:r>
               <w:rPr>
                 <w:rFonts w:ascii="Arial" w:hAnsi="Arial" w:cs="Arial"/>
@@ -2446,6 +2319,753 @@
         </w:rPr>
       </w:pPr>
     </w:p>
+    <w:p/>
+    <w:p/>
+    <w:p/>
+    <w:p/>
+    <w:p/>
+    <w:p/>
+    <w:p/>
+    <w:p>
+      <w:pPr>
+        <w:pStyle w:val="Titolo"/>
+        <w:pBdr>
+          <w:bottom w:val="single" w:sz="4" w:space="4" w:color="auto"/>
+        </w:pBdr>
+        <w:rPr>
+          <w:rFonts w:ascii="Arial" w:hAnsi="Arial" w:cs="Arial"/>
+          <w:color w:val="auto"/>
+        </w:rPr>
+      </w:pPr>
+      <w:r>
+        <w:rPr>
+          <w:rFonts w:ascii="Arial" w:hAnsi="Arial" w:cs="Arial"/>
+          <w:color w:val="auto"/>
+        </w:rPr>
+        <w:t>Diario di lavoro</w:t>
+      </w:r>
+    </w:p>
+    <w:tbl>
+      <w:tblPr>
+        <w:tblStyle w:val="Grigliatabella"/>
+        <w:tblW w:w="5000" w:type="pct"/>
+        <w:tblLook w:val="04A0" w:firstRow="1" w:lastRow="0" w:firstColumn="1" w:lastColumn="0" w:noHBand="0" w:noVBand="1"/>
+      </w:tblPr>
+      <w:tblGrid>
+        <w:gridCol w:w="2407"/>
+        <w:gridCol w:w="2407"/>
+        <w:gridCol w:w="2407"/>
+        <w:gridCol w:w="2407"/>
+      </w:tblGrid>
+      <w:tr>
+        <w:trPr>
+          <w:trHeight w:val="199"/>
+        </w:trPr>
+        <w:tc>
+          <w:tcPr>
+            <w:tcW w:w="1250" w:type="pct"/>
+            <w:vAlign w:val="center"/>
+          </w:tcPr>
+          <w:p>
+            <w:pPr>
+              <w:spacing w:after="0" w:line="240" w:lineRule="auto"/>
+              <w:rPr>
+                <w:rFonts w:ascii="Arial" w:hAnsi="Arial" w:cs="Arial"/>
+              </w:rPr>
+            </w:pPr>
+            <w:r>
+              <w:rPr>
+                <w:rFonts w:ascii="Arial" w:hAnsi="Arial" w:cs="Arial"/>
+              </w:rPr>
+              <w:t>Luogo</w:t>
+            </w:r>
+          </w:p>
+        </w:tc>
+        <w:tc>
+          <w:tcPr>
+            <w:tcW w:w="3750" w:type="pct"/>
+            <w:gridSpan w:val="3"/>
+            <w:vAlign w:val="center"/>
+          </w:tcPr>
+          <w:p>
+            <w:pPr>
+              <w:spacing w:after="0" w:line="240" w:lineRule="auto"/>
+              <w:rPr>
+                <w:rFonts w:ascii="Arial" w:hAnsi="Arial" w:cs="Arial"/>
+              </w:rPr>
+            </w:pPr>
+            <w:r>
+              <w:rPr>
+                <w:rFonts w:ascii="Arial" w:hAnsi="Arial" w:cs="Arial"/>
+              </w:rPr>
+              <w:t>Canobbio</w:t>
+            </w:r>
+          </w:p>
+        </w:tc>
+      </w:tr>
+      <w:tr>
+        <w:trPr>
+          <w:trHeight w:val="196"/>
+        </w:trPr>
+        <w:tc>
+          <w:tcPr>
+            <w:tcW w:w="1250" w:type="pct"/>
+            <w:vAlign w:val="center"/>
+          </w:tcPr>
+          <w:p>
+            <w:pPr>
+              <w:spacing w:after="0" w:line="240" w:lineRule="auto"/>
+              <w:rPr>
+                <w:rFonts w:ascii="Arial" w:hAnsi="Arial" w:cs="Arial"/>
+              </w:rPr>
+            </w:pPr>
+            <w:r>
+              <w:rPr>
+                <w:rFonts w:ascii="Arial" w:hAnsi="Arial" w:cs="Arial"/>
+              </w:rPr>
+              <w:t>Data</w:t>
+            </w:r>
+          </w:p>
+        </w:tc>
+        <w:tc>
+          <w:tcPr>
+            <w:tcW w:w="3750" w:type="pct"/>
+            <w:gridSpan w:val="3"/>
+            <w:vAlign w:val="center"/>
+          </w:tcPr>
+          <w:p>
+            <w:pPr>
+              <w:spacing w:after="0" w:line="240" w:lineRule="auto"/>
+              <w:rPr>
+                <w:rFonts w:ascii="Arial" w:hAnsi="Arial" w:cs="Arial"/>
+              </w:rPr>
+            </w:pPr>
+            <w:r>
+              <w:rPr>
+                <w:rFonts w:ascii="Arial" w:hAnsi="Arial" w:cs="Arial"/>
+              </w:rPr>
+              <w:t>03</w:t>
+            </w:r>
+            <w:r>
+              <w:rPr>
+                <w:rFonts w:ascii="Arial" w:hAnsi="Arial" w:cs="Arial"/>
+              </w:rPr>
+              <w:t>.0</w:t>
+            </w:r>
+            <w:r>
+              <w:rPr>
+                <w:rFonts w:ascii="Arial" w:hAnsi="Arial" w:cs="Arial"/>
+              </w:rPr>
+              <w:t>2</w:t>
+            </w:r>
+            <w:r>
+              <w:rPr>
+                <w:rFonts w:ascii="Arial" w:hAnsi="Arial" w:cs="Arial"/>
+              </w:rPr>
+              <w:t>.2025</w:t>
+            </w:r>
+          </w:p>
+        </w:tc>
+      </w:tr>
+      <w:tr>
+        <w:trPr>
+          <w:trHeight w:val="196"/>
+        </w:trPr>
+        <w:tc>
+          <w:tcPr>
+            <w:tcW w:w="1250" w:type="pct"/>
+            <w:vAlign w:val="center"/>
+          </w:tcPr>
+          <w:p>
+            <w:pPr>
+              <w:spacing w:after="0" w:line="240" w:lineRule="auto"/>
+              <w:rPr>
+                <w:rFonts w:ascii="Arial" w:hAnsi="Arial" w:cs="Arial"/>
+              </w:rPr>
+            </w:pPr>
+            <w:r>
+              <w:rPr>
+                <w:rFonts w:ascii="Arial" w:hAnsi="Arial" w:cs="Arial"/>
+              </w:rPr>
+              <w:t>Mattino</w:t>
+            </w:r>
+          </w:p>
+        </w:tc>
+        <w:tc>
+          <w:tcPr>
+            <w:tcW w:w="1250" w:type="pct"/>
+            <w:vAlign w:val="center"/>
+          </w:tcPr>
+          <w:p>
+            <w:pPr>
+              <w:spacing w:after="0" w:line="240" w:lineRule="auto"/>
+              <w:rPr>
+                <w:rFonts w:ascii="Arial" w:hAnsi="Arial" w:cs="Arial"/>
+              </w:rPr>
+            </w:pPr>
+            <w:r>
+              <w:rPr>
+                <w:rFonts w:ascii="Arial" w:hAnsi="Arial" w:cs="Arial"/>
+              </w:rPr>
+              <w:t>0</w:t>
+            </w:r>
+            <w:r>
+              <w:rPr>
+                <w:rFonts w:ascii="Arial" w:hAnsi="Arial" w:cs="Arial"/>
+              </w:rPr>
+              <w:t>8</w:t>
+            </w:r>
+            <w:r>
+              <w:rPr>
+                <w:rFonts w:ascii="Arial" w:hAnsi="Arial" w:cs="Arial"/>
+              </w:rPr>
+              <w:t>:</w:t>
+            </w:r>
+            <w:r>
+              <w:rPr>
+                <w:rFonts w:ascii="Arial" w:hAnsi="Arial" w:cs="Arial"/>
+              </w:rPr>
+              <w:t>20</w:t>
+            </w:r>
+            <w:r>
+              <w:rPr>
+                <w:rFonts w:ascii="Arial" w:hAnsi="Arial" w:cs="Arial"/>
+              </w:rPr>
+              <w:t xml:space="preserve"> – 1</w:t>
+            </w:r>
+            <w:r>
+              <w:rPr>
+                <w:rFonts w:ascii="Arial" w:hAnsi="Arial" w:cs="Arial"/>
+              </w:rPr>
+              <w:t>1:35</w:t>
+            </w:r>
+          </w:p>
+        </w:tc>
+        <w:tc>
+          <w:tcPr>
+            <w:tcW w:w="1250" w:type="pct"/>
+            <w:vAlign w:val="center"/>
+          </w:tcPr>
+          <w:p>
+            <w:pPr>
+              <w:spacing w:after="0" w:line="240" w:lineRule="auto"/>
+              <w:rPr>
+                <w:rFonts w:ascii="Arial" w:hAnsi="Arial" w:cs="Arial"/>
+              </w:rPr>
+            </w:pPr>
+            <w:r>
+              <w:rPr>
+                <w:rFonts w:ascii="Arial" w:hAnsi="Arial" w:cs="Arial"/>
+              </w:rPr>
+              <w:t>Pomeriggio</w:t>
+            </w:r>
+          </w:p>
+        </w:tc>
+        <w:tc>
+          <w:tcPr>
+            <w:tcW w:w="1250" w:type="pct"/>
+            <w:vAlign w:val="center"/>
+          </w:tcPr>
+          <w:p>
+            <w:pPr>
+              <w:spacing w:after="0" w:line="240" w:lineRule="auto"/>
+              <w:rPr>
+                <w:rFonts w:ascii="Arial" w:hAnsi="Arial" w:cs="Arial"/>
+              </w:rPr>
+            </w:pPr>
+            <w:r>
+              <w:rPr>
+                <w:rFonts w:ascii="Arial" w:hAnsi="Arial" w:cs="Arial"/>
+              </w:rPr>
+              <w:t>13:15 – 16:30</w:t>
+            </w:r>
+          </w:p>
+        </w:tc>
+      </w:tr>
+    </w:tbl>
+    <w:p>
+      <w:pPr>
+        <w:spacing w:after="0" w:line="240" w:lineRule="auto"/>
+        <w:rPr>
+          <w:rFonts w:ascii="Arial" w:hAnsi="Arial" w:cs="Arial"/>
+        </w:rPr>
+      </w:pPr>
+    </w:p>
+    <w:tbl>
+      <w:tblPr>
+        <w:tblStyle w:val="Grigliatabella"/>
+        <w:tblW w:w="0" w:type="auto"/>
+        <w:tblLook w:val="04A0" w:firstRow="1" w:lastRow="0" w:firstColumn="1" w:lastColumn="0" w:noHBand="0" w:noVBand="1"/>
+      </w:tblPr>
+      <w:tblGrid>
+        <w:gridCol w:w="9628"/>
+      </w:tblGrid>
+      <w:tr>
+        <w:tc>
+          <w:tcPr>
+            <w:tcW w:w="9854" w:type="dxa"/>
+            <w:shd w:val="clear" w:color="auto" w:fill="D9D9D9" w:themeFill="background1" w:themeFillShade="D9"/>
+          </w:tcPr>
+          <w:p>
+            <w:pPr>
+              <w:spacing w:after="0" w:line="240" w:lineRule="auto"/>
+              <w:rPr>
+                <w:rFonts w:ascii="Arial" w:hAnsi="Arial" w:cs="Arial"/>
+              </w:rPr>
+            </w:pPr>
+            <w:r>
+              <w:rPr>
+                <w:rFonts w:ascii="Arial" w:hAnsi="Arial" w:cs="Arial"/>
+              </w:rPr>
+              <w:t>Lavori svolti</w:t>
+            </w:r>
+          </w:p>
+        </w:tc>
+      </w:tr>
+      <w:tr>
+        <w:tc>
+          <w:tcPr>
+            <w:tcW w:w="9854" w:type="dxa"/>
+          </w:tcPr>
+          <w:p>
+            <w:pPr>
+              <w:spacing w:after="0" w:line="240" w:lineRule="auto"/>
+              <w:rPr>
+                <w:rFonts w:ascii="Arial" w:hAnsi="Arial" w:cs="Arial"/>
+                <w:i/>
+              </w:rPr>
+            </w:pPr>
+            <w:r>
+              <w:rPr>
+                <w:rFonts w:ascii="Arial" w:hAnsi="Arial" w:cs="Arial"/>
+              </w:rPr>
+              <w:t xml:space="preserve">Ho messo tutti i diari in un file unico, e sono passato da </w:t>
+            </w:r>
+            <w:r>
+              <w:rPr>
+                <w:rFonts w:ascii="Arial" w:hAnsi="Arial" w:cs="Arial"/>
+              </w:rPr>
+              <w:t>G</w:t>
+            </w:r>
+            <w:r>
+              <w:rPr>
+                <w:rFonts w:ascii="Arial" w:hAnsi="Arial" w:cs="Arial"/>
+              </w:rPr>
+              <w:t>it</w:t>
+            </w:r>
+            <w:r>
+              <w:rPr>
+                <w:rFonts w:ascii="Arial" w:hAnsi="Arial" w:cs="Arial"/>
+              </w:rPr>
+              <w:t>H</w:t>
+            </w:r>
+            <w:r>
+              <w:rPr>
+                <w:rFonts w:ascii="Arial" w:hAnsi="Arial" w:cs="Arial"/>
+              </w:rPr>
+              <w:t xml:space="preserve">ub a </w:t>
+            </w:r>
+            <w:r>
+              <w:rPr>
+                <w:rFonts w:ascii="Arial" w:hAnsi="Arial" w:cs="Arial"/>
+              </w:rPr>
+              <w:t>G</w:t>
+            </w:r>
+            <w:r>
+              <w:rPr>
+                <w:rFonts w:ascii="Arial" w:hAnsi="Arial" w:cs="Arial"/>
+              </w:rPr>
+              <w:t>it</w:t>
+            </w:r>
+            <w:r>
+              <w:rPr>
+                <w:rFonts w:ascii="Arial" w:hAnsi="Arial" w:cs="Arial"/>
+              </w:rPr>
+              <w:t>L</w:t>
+            </w:r>
+            <w:r>
+              <w:rPr>
+                <w:rFonts w:ascii="Arial" w:hAnsi="Arial" w:cs="Arial"/>
+              </w:rPr>
+              <w:t>ab come repository del progetto.</w:t>
+            </w:r>
+            <w:r>
+              <w:rPr>
+                <w:rFonts w:ascii="Arial" w:hAnsi="Arial" w:cs="Arial"/>
+              </w:rPr>
+              <w:t xml:space="preserve"> Inoltre ho </w:t>
+            </w:r>
+            <w:r>
+              <w:rPr>
+                <w:rFonts w:ascii="Arial" w:hAnsi="Arial" w:cs="Arial"/>
+              </w:rPr>
+              <w:t xml:space="preserve">messo i primi task su MS Planner. </w:t>
+            </w:r>
+            <w:r>
+              <w:rPr>
+                <w:rFonts w:ascii="Arial" w:hAnsi="Arial" w:cs="Arial"/>
+                <w:i/>
+              </w:rPr>
+              <w:t>1 ora</w:t>
+            </w:r>
+          </w:p>
+          <w:p>
+            <w:pPr>
+              <w:spacing w:after="0" w:line="240" w:lineRule="auto"/>
+              <w:rPr>
+                <w:rFonts w:ascii="Arial" w:hAnsi="Arial" w:cs="Arial"/>
+              </w:rPr>
+            </w:pPr>
+            <w:r>
+              <w:rPr>
+                <w:rFonts w:ascii="Arial" w:hAnsi="Arial" w:cs="Arial"/>
+              </w:rPr>
+              <w:t xml:space="preserve">Ho creato lo schema ER, e ho pensato come salvare i dati che mi arrivano dai sensori. </w:t>
+            </w:r>
+            <w:r>
+              <w:rPr>
+                <w:rFonts w:ascii="Arial" w:hAnsi="Arial" w:cs="Arial"/>
+                <w:i/>
+              </w:rPr>
+              <w:t>1 ora</w:t>
+            </w:r>
+          </w:p>
+          <w:p>
+            <w:pPr>
+              <w:spacing w:after="0" w:line="240" w:lineRule="auto"/>
+              <w:rPr>
+                <w:rFonts w:ascii="Arial" w:hAnsi="Arial" w:cs="Arial"/>
+                <w:i/>
+              </w:rPr>
+            </w:pPr>
+            <w:r>
+              <w:rPr>
+                <w:rFonts w:ascii="Arial" w:hAnsi="Arial" w:cs="Arial"/>
+              </w:rPr>
+              <w:lastRenderedPageBreak/>
+              <w:t>Ho fatto il setup dell’ambiente di lavoro</w:t>
+            </w:r>
+            <w:r>
+              <w:rPr>
+                <w:rFonts w:ascii="Arial" w:hAnsi="Arial" w:cs="Arial"/>
+              </w:rPr>
+              <w:t xml:space="preserve"> per il frontend con </w:t>
+            </w:r>
+            <w:r>
+              <w:rPr>
+                <w:rFonts w:ascii="Arial" w:hAnsi="Arial" w:cs="Arial"/>
+              </w:rPr>
+              <w:t>V</w:t>
+            </w:r>
+            <w:r>
+              <w:rPr>
+                <w:rFonts w:ascii="Arial" w:hAnsi="Arial" w:cs="Arial"/>
+              </w:rPr>
+              <w:t>ue.js</w:t>
+            </w:r>
+            <w:r>
+              <w:rPr>
+                <w:rFonts w:ascii="Arial" w:hAnsi="Arial" w:cs="Arial"/>
+              </w:rPr>
+              <w:t xml:space="preserve"> e ho iniziato a fare le prime pagine</w:t>
+            </w:r>
+            <w:r>
+              <w:rPr>
+                <w:rFonts w:ascii="Arial" w:hAnsi="Arial" w:cs="Arial"/>
+              </w:rPr>
+              <w:t>.</w:t>
+            </w:r>
+            <w:r>
+              <w:rPr>
+                <w:rFonts w:ascii="Arial" w:hAnsi="Arial" w:cs="Arial"/>
+                <w:i/>
+              </w:rPr>
+              <w:t xml:space="preserve"> 3 ore</w:t>
+            </w:r>
+          </w:p>
+          <w:p>
+            <w:pPr>
+              <w:spacing w:after="0" w:line="240" w:lineRule="auto"/>
+              <w:rPr>
+                <w:rFonts w:ascii="Arial" w:hAnsi="Arial" w:cs="Arial"/>
+                <w:i/>
+              </w:rPr>
+            </w:pPr>
+            <w:r>
+              <w:rPr>
+                <w:rFonts w:ascii="Arial" w:hAnsi="Arial" w:cs="Arial"/>
+              </w:rPr>
+              <w:t xml:space="preserve">Ho avuto dei problemi </w:t>
+            </w:r>
+            <w:r>
+              <w:rPr>
+                <w:rFonts w:ascii="Arial" w:hAnsi="Arial" w:cs="Arial"/>
+              </w:rPr>
+              <w:t xml:space="preserve">installando </w:t>
+            </w:r>
+            <w:proofErr w:type="spellStart"/>
+            <w:r>
+              <w:rPr>
+                <w:rFonts w:ascii="Arial" w:hAnsi="Arial" w:cs="Arial"/>
+              </w:rPr>
+              <w:t>tailwindcss</w:t>
+            </w:r>
+            <w:proofErr w:type="spellEnd"/>
+            <w:r>
+              <w:rPr>
+                <w:rFonts w:ascii="Arial" w:hAnsi="Arial" w:cs="Arial"/>
+              </w:rPr>
+              <w:t xml:space="preserve"> per Vue.js, ma dopo un po’ di testing e la consultazione di questo forum ho trovato una soluzione: </w:t>
+            </w:r>
+            <w:hyperlink r:id="rId7" w:history="1">
+              <w:r>
+                <w:rPr>
+                  <w:rStyle w:val="Collegamentoipertestuale"/>
+                  <w:rFonts w:ascii="Arial" w:hAnsi="Arial" w:cs="Arial"/>
+                </w:rPr>
+                <w:t>https://github.com/tailwindlabs/tailwindcss/discussions/15820</w:t>
+              </w:r>
+            </w:hyperlink>
+            <w:r>
+              <w:rPr>
+                <w:rFonts w:ascii="Arial" w:hAnsi="Arial" w:cs="Arial"/>
+              </w:rPr>
+              <w:t xml:space="preserve"> </w:t>
+            </w:r>
+            <w:r>
+              <w:rPr>
+                <w:rFonts w:ascii="Arial" w:hAnsi="Arial" w:cs="Arial"/>
+                <w:i/>
+              </w:rPr>
+              <w:t>1 ora</w:t>
+            </w:r>
+          </w:p>
+          <w:p>
+            <w:pPr>
+              <w:spacing w:after="0" w:line="240" w:lineRule="auto"/>
+              <w:rPr>
+                <w:rFonts w:ascii="Arial" w:hAnsi="Arial" w:cs="Arial"/>
+              </w:rPr>
+            </w:pPr>
+            <w:r>
+              <w:rPr>
+                <w:rFonts w:ascii="Arial" w:hAnsi="Arial" w:cs="Arial"/>
+              </w:rPr>
+              <w:t xml:space="preserve">Ho iniziato a implementare la home page e la pagina di login, ma solo frontend. </w:t>
+            </w:r>
+            <w:r>
+              <w:rPr>
+                <w:rFonts w:ascii="Arial" w:hAnsi="Arial" w:cs="Arial"/>
+                <w:i/>
+              </w:rPr>
+              <w:t>2 ore</w:t>
+            </w:r>
+          </w:p>
+        </w:tc>
+      </w:tr>
+    </w:tbl>
+    <w:p>
+      <w:pPr>
+        <w:spacing w:after="0" w:line="240" w:lineRule="auto"/>
+        <w:rPr>
+          <w:rFonts w:ascii="Arial" w:hAnsi="Arial" w:cs="Arial"/>
+        </w:rPr>
+      </w:pPr>
+    </w:p>
+    <w:tbl>
+      <w:tblPr>
+        <w:tblStyle w:val="Grigliatabella"/>
+        <w:tblW w:w="0" w:type="auto"/>
+        <w:tblLook w:val="04A0" w:firstRow="1" w:lastRow="0" w:firstColumn="1" w:lastColumn="0" w:noHBand="0" w:noVBand="1"/>
+      </w:tblPr>
+      <w:tblGrid>
+        <w:gridCol w:w="9628"/>
+      </w:tblGrid>
+      <w:tr>
+        <w:tc>
+          <w:tcPr>
+            <w:tcW w:w="9854" w:type="dxa"/>
+            <w:shd w:val="clear" w:color="auto" w:fill="D9D9D9" w:themeFill="background1" w:themeFillShade="D9"/>
+          </w:tcPr>
+          <w:p>
+            <w:pPr>
+              <w:spacing w:after="0" w:line="240" w:lineRule="auto"/>
+              <w:rPr>
+                <w:rFonts w:ascii="Arial" w:hAnsi="Arial" w:cs="Arial"/>
+              </w:rPr>
+            </w:pPr>
+            <w:r>
+              <w:rPr>
+                <w:rFonts w:ascii="Arial" w:hAnsi="Arial" w:cs="Arial"/>
+              </w:rPr>
+              <w:t>Problemi riscontrati e soluzioni adottate</w:t>
+            </w:r>
+          </w:p>
+        </w:tc>
+      </w:tr>
+      <w:tr>
+        <w:tc>
+          <w:tcPr>
+            <w:tcW w:w="9854" w:type="dxa"/>
+          </w:tcPr>
+          <w:p>
+            <w:pPr>
+              <w:spacing w:after="0" w:line="240" w:lineRule="auto"/>
+              <w:rPr>
+                <w:rFonts w:ascii="Arial" w:hAnsi="Arial" w:cs="Arial"/>
+              </w:rPr>
+            </w:pPr>
+            <w:r>
+              <w:rPr>
+                <w:rFonts w:ascii="Arial" w:hAnsi="Arial" w:cs="Arial"/>
+              </w:rPr>
+              <w:t>Finora non ci sono problemi</w:t>
+            </w:r>
+          </w:p>
+        </w:tc>
+      </w:tr>
+    </w:tbl>
+    <w:p>
+      <w:pPr>
+        <w:spacing w:after="0" w:line="240" w:lineRule="auto"/>
+        <w:rPr>
+          <w:rFonts w:ascii="Arial" w:hAnsi="Arial" w:cs="Arial"/>
+        </w:rPr>
+      </w:pPr>
+    </w:p>
+    <w:tbl>
+      <w:tblPr>
+        <w:tblStyle w:val="Grigliatabella"/>
+        <w:tblW w:w="0" w:type="auto"/>
+        <w:tblLook w:val="04A0" w:firstRow="1" w:lastRow="0" w:firstColumn="1" w:lastColumn="0" w:noHBand="0" w:noVBand="1"/>
+      </w:tblPr>
+      <w:tblGrid>
+        <w:gridCol w:w="9628"/>
+      </w:tblGrid>
+      <w:tr>
+        <w:tc>
+          <w:tcPr>
+            <w:tcW w:w="9854" w:type="dxa"/>
+            <w:shd w:val="clear" w:color="auto" w:fill="D9D9D9" w:themeFill="background1" w:themeFillShade="D9"/>
+          </w:tcPr>
+          <w:p>
+            <w:pPr>
+              <w:spacing w:after="0" w:line="240" w:lineRule="auto"/>
+              <w:rPr>
+                <w:rFonts w:ascii="Arial" w:hAnsi="Arial" w:cs="Arial"/>
+              </w:rPr>
+            </w:pPr>
+            <w:r>
+              <w:rPr>
+                <w:rFonts w:ascii="Arial" w:hAnsi="Arial" w:cs="Arial"/>
+              </w:rPr>
+              <w:t>Punto della situazione rispetto alla pianificazione</w:t>
+            </w:r>
+          </w:p>
+        </w:tc>
+      </w:tr>
+      <w:tr>
+        <w:tc>
+          <w:tcPr>
+            <w:tcW w:w="9854" w:type="dxa"/>
+          </w:tcPr>
+          <w:p>
+            <w:pPr>
+              <w:spacing w:after="0" w:line="240" w:lineRule="auto"/>
+              <w:rPr>
+                <w:rFonts w:ascii="Arial" w:hAnsi="Arial" w:cs="Arial"/>
+              </w:rPr>
+            </w:pPr>
+            <w:r>
+              <w:rPr>
+                <w:rFonts w:ascii="Arial" w:hAnsi="Arial" w:cs="Arial"/>
+              </w:rPr>
+              <w:t>Sono nei limiti della pianificazione.</w:t>
+            </w:r>
+          </w:p>
+        </w:tc>
+      </w:tr>
+    </w:tbl>
+    <w:p>
+      <w:pPr>
+        <w:spacing w:after="0" w:line="240" w:lineRule="auto"/>
+        <w:rPr>
+          <w:rFonts w:ascii="Arial" w:hAnsi="Arial" w:cs="Arial"/>
+        </w:rPr>
+      </w:pPr>
+    </w:p>
+    <w:tbl>
+      <w:tblPr>
+        <w:tblStyle w:val="Grigliatabella"/>
+        <w:tblW w:w="0" w:type="auto"/>
+        <w:tblLook w:val="04A0" w:firstRow="1" w:lastRow="0" w:firstColumn="1" w:lastColumn="0" w:noHBand="0" w:noVBand="1"/>
+      </w:tblPr>
+      <w:tblGrid>
+        <w:gridCol w:w="9628"/>
+      </w:tblGrid>
+      <w:tr>
+        <w:tc>
+          <w:tcPr>
+            <w:tcW w:w="9854" w:type="dxa"/>
+            <w:shd w:val="clear" w:color="auto" w:fill="D9D9D9" w:themeFill="background1" w:themeFillShade="D9"/>
+          </w:tcPr>
+          <w:p>
+            <w:pPr>
+              <w:spacing w:after="0" w:line="240" w:lineRule="auto"/>
+              <w:rPr>
+                <w:rFonts w:ascii="Arial" w:hAnsi="Arial" w:cs="Arial"/>
+              </w:rPr>
+            </w:pPr>
+            <w:r>
+              <w:rPr>
+                <w:rFonts w:ascii="Arial" w:hAnsi="Arial" w:cs="Arial"/>
+              </w:rPr>
+              <w:t>Programma di massima per la prossima giornata di lavoro</w:t>
+            </w:r>
+          </w:p>
+        </w:tc>
+      </w:tr>
+      <w:tr>
+        <w:tc>
+          <w:tcPr>
+            <w:tcW w:w="9854" w:type="dxa"/>
+          </w:tcPr>
+          <w:p>
+            <w:pPr>
+              <w:spacing w:after="0" w:line="240" w:lineRule="auto"/>
+              <w:rPr>
+                <w:rFonts w:ascii="Arial" w:hAnsi="Arial" w:cs="Arial"/>
+              </w:rPr>
+            </w:pPr>
+            <w:r>
+              <w:rPr>
+                <w:rFonts w:ascii="Arial" w:hAnsi="Arial" w:cs="Arial"/>
+              </w:rPr>
+              <w:t>Comandare i sensori e continuare implementazione delle interfacce.</w:t>
+            </w:r>
+          </w:p>
+        </w:tc>
+      </w:tr>
+    </w:tbl>
+    <w:p>
+      <w:pPr>
+        <w:rPr>
+          <w:rFonts w:ascii="Arial" w:hAnsi="Arial" w:cs="Arial"/>
+        </w:rPr>
+      </w:pPr>
+    </w:p>
+    <w:p/>
+    <w:p/>
+    <w:p/>
+    <w:p/>
+    <w:p/>
+    <w:p/>
+    <w:p/>
+    <w:p/>
+    <w:p/>
+    <w:p/>
+    <w:p/>
+    <w:p/>
     <w:p/>
     <w:p/>
     <w:p/>
@@ -2572,25 +3192,19 @@
               <w:rPr>
                 <w:rFonts w:ascii="Arial" w:hAnsi="Arial" w:cs="Arial"/>
               </w:rPr>
-              <w:t>03</w:t>
-            </w:r>
-            <w:r>
-              <w:rPr>
-                <w:rFonts w:ascii="Arial" w:hAnsi="Arial" w:cs="Arial"/>
-              </w:rPr>
-              <w:t>.0</w:t>
-            </w:r>
-            <w:r>
-              <w:rPr>
-                <w:rFonts w:ascii="Arial" w:hAnsi="Arial" w:cs="Arial"/>
-              </w:rPr>
-              <w:t>2</w:t>
-            </w:r>
-            <w:r>
-              <w:rPr>
-                <w:rFonts w:ascii="Arial" w:hAnsi="Arial" w:cs="Arial"/>
-              </w:rPr>
-              <w:t>.2025</w:t>
+              <w:t>0</w:t>
+            </w:r>
+            <w:r>
+              <w:rPr>
+                <w:rFonts w:ascii="Arial" w:hAnsi="Arial" w:cs="Arial"/>
+              </w:rPr>
+              <w:t>4</w:t>
+            </w:r>
+            <w:r>
+              <w:rPr>
+                <w:rFonts w:ascii="Arial" w:hAnsi="Arial" w:cs="Arial"/>
+              </w:rPr>
+              <w:t>.02.2025</w:t>
             </w:r>
           </w:p>
         </w:tc>
@@ -2635,37 +3249,7 @@
               <w:rPr>
                 <w:rFonts w:ascii="Arial" w:hAnsi="Arial" w:cs="Arial"/>
               </w:rPr>
-              <w:t>0</w:t>
-            </w:r>
-            <w:r>
-              <w:rPr>
-                <w:rFonts w:ascii="Arial" w:hAnsi="Arial" w:cs="Arial"/>
-              </w:rPr>
-              <w:t>8</w:t>
-            </w:r>
-            <w:r>
-              <w:rPr>
-                <w:rFonts w:ascii="Arial" w:hAnsi="Arial" w:cs="Arial"/>
-              </w:rPr>
-              <w:t>:</w:t>
-            </w:r>
-            <w:r>
-              <w:rPr>
-                <w:rFonts w:ascii="Arial" w:hAnsi="Arial" w:cs="Arial"/>
-              </w:rPr>
-              <w:t>20</w:t>
-            </w:r>
-            <w:r>
-              <w:rPr>
-                <w:rFonts w:ascii="Arial" w:hAnsi="Arial" w:cs="Arial"/>
-              </w:rPr>
-              <w:t xml:space="preserve"> – 1</w:t>
-            </w:r>
-            <w:r>
-              <w:rPr>
-                <w:rFonts w:ascii="Arial" w:hAnsi="Arial" w:cs="Arial"/>
-              </w:rPr>
-              <w:t>1:35</w:t>
+              <w:t>08:20 – 11:35</w:t>
             </w:r>
           </w:p>
         </w:tc>
@@ -2767,73 +3351,123 @@
               <w:rPr>
                 <w:rFonts w:ascii="Arial" w:hAnsi="Arial" w:cs="Arial"/>
               </w:rPr>
-              <w:t xml:space="preserve">Ho messo tutti i diari in un file unico, e sono passato da </w:t>
-            </w:r>
-            <w:r>
-              <w:rPr>
-                <w:rFonts w:ascii="Arial" w:hAnsi="Arial" w:cs="Arial"/>
-              </w:rPr>
-              <w:t>G</w:t>
-            </w:r>
-            <w:r>
-              <w:rPr>
-                <w:rFonts w:ascii="Arial" w:hAnsi="Arial" w:cs="Arial"/>
-              </w:rPr>
-              <w:t>it</w:t>
-            </w:r>
-            <w:r>
-              <w:rPr>
-                <w:rFonts w:ascii="Arial" w:hAnsi="Arial" w:cs="Arial"/>
-              </w:rPr>
-              <w:t>H</w:t>
-            </w:r>
-            <w:r>
-              <w:rPr>
-                <w:rFonts w:ascii="Arial" w:hAnsi="Arial" w:cs="Arial"/>
-              </w:rPr>
-              <w:t xml:space="preserve">ub a </w:t>
-            </w:r>
-            <w:r>
-              <w:rPr>
-                <w:rFonts w:ascii="Arial" w:hAnsi="Arial" w:cs="Arial"/>
-              </w:rPr>
-              <w:t>G</w:t>
-            </w:r>
-            <w:r>
-              <w:rPr>
-                <w:rFonts w:ascii="Arial" w:hAnsi="Arial" w:cs="Arial"/>
-              </w:rPr>
-              <w:t>it</w:t>
-            </w:r>
-            <w:r>
-              <w:rPr>
-                <w:rFonts w:ascii="Arial" w:hAnsi="Arial" w:cs="Arial"/>
-              </w:rPr>
-              <w:t>L</w:t>
-            </w:r>
-            <w:r>
-              <w:rPr>
-                <w:rFonts w:ascii="Arial" w:hAnsi="Arial" w:cs="Arial"/>
-              </w:rPr>
-              <w:t>ab come repository del progetto.</w:t>
-            </w:r>
-            <w:r>
-              <w:rPr>
-                <w:rFonts w:ascii="Arial" w:hAnsi="Arial" w:cs="Arial"/>
-              </w:rPr>
-              <w:t xml:space="preserve"> Inoltre ho </w:t>
-            </w:r>
-            <w:r>
-              <w:rPr>
-                <w:rFonts w:ascii="Arial" w:hAnsi="Arial" w:cs="Arial"/>
-              </w:rPr>
-              <w:t xml:space="preserve">messo i primi task su MS Planner. </w:t>
+              <w:t xml:space="preserve">Ho implementato la pagina home, la </w:t>
+            </w:r>
+            <w:proofErr w:type="spellStart"/>
+            <w:r>
+              <w:rPr>
+                <w:rFonts w:ascii="Arial" w:hAnsi="Arial" w:cs="Arial"/>
+              </w:rPr>
+              <w:t>navbar</w:t>
+            </w:r>
+            <w:proofErr w:type="spellEnd"/>
+            <w:r>
+              <w:rPr>
+                <w:rFonts w:ascii="Arial" w:hAnsi="Arial" w:cs="Arial"/>
+              </w:rPr>
+              <w:t xml:space="preserve"> e la pagina di login. Per praticità ho reso queste pagine subito responsive, così da non dover modificare più tardi ancora queste pagine.</w:t>
+            </w:r>
+            <w:r>
+              <w:rPr>
+                <w:rFonts w:ascii="Arial" w:hAnsi="Arial" w:cs="Arial"/>
+              </w:rPr>
+              <w:t xml:space="preserve"> Ho utilizzato soprattutto tailwind per fare lo stile e ho utilizzato </w:t>
+            </w:r>
+            <w:proofErr w:type="spellStart"/>
+            <w:r>
+              <w:rPr>
+                <w:rFonts w:ascii="Arial" w:hAnsi="Arial" w:cs="Arial"/>
+              </w:rPr>
+              <w:t>Shadcn</w:t>
+            </w:r>
+            <w:proofErr w:type="spellEnd"/>
+            <w:r>
+              <w:rPr>
+                <w:rFonts w:ascii="Arial" w:hAnsi="Arial" w:cs="Arial"/>
+              </w:rPr>
+              <w:t xml:space="preserve"> </w:t>
+            </w:r>
+            <w:proofErr w:type="spellStart"/>
+            <w:r>
+              <w:rPr>
+                <w:rFonts w:ascii="Arial" w:hAnsi="Arial" w:cs="Arial"/>
+              </w:rPr>
+              <w:t>Vue</w:t>
+            </w:r>
+            <w:proofErr w:type="spellEnd"/>
+            <w:r>
+              <w:rPr>
+                <w:rFonts w:ascii="Arial" w:hAnsi="Arial" w:cs="Arial"/>
+              </w:rPr>
+              <w:t xml:space="preserve"> per utilizzare dei componenti già implementati.</w:t>
+            </w:r>
+            <w:r>
+              <w:rPr>
+                <w:rFonts w:ascii="Arial" w:hAnsi="Arial" w:cs="Arial"/>
+              </w:rPr>
+              <w:t xml:space="preserve"> </w:t>
             </w:r>
             <w:r>
               <w:rPr>
                 <w:rFonts w:ascii="Arial" w:hAnsi="Arial" w:cs="Arial"/>
                 <w:i/>
               </w:rPr>
+              <w:t>4 ore</w:t>
+            </w:r>
+          </w:p>
+          <w:p>
+            <w:pPr>
+              <w:spacing w:after="0" w:line="240" w:lineRule="auto"/>
+              <w:rPr>
+                <w:rFonts w:ascii="Arial" w:hAnsi="Arial" w:cs="Arial"/>
+                <w:i/>
+              </w:rPr>
+            </w:pPr>
+            <w:r>
+              <w:rPr>
+                <w:rFonts w:ascii="Arial" w:hAnsi="Arial" w:cs="Arial"/>
+              </w:rPr>
+              <w:t xml:space="preserve">Ho cercato tutti i componenti sulla lista della spesa su un sito Svizzero, </w:t>
+            </w:r>
+            <w:proofErr w:type="spellStart"/>
+            <w:r>
+              <w:rPr>
+                <w:rFonts w:ascii="Arial" w:hAnsi="Arial" w:cs="Arial"/>
+              </w:rPr>
+              <w:t>Distrelec</w:t>
+            </w:r>
+            <w:proofErr w:type="spellEnd"/>
+            <w:r>
+              <w:rPr>
+                <w:rFonts w:ascii="Arial" w:hAnsi="Arial" w:cs="Arial"/>
+              </w:rPr>
+              <w:t xml:space="preserve"> e </w:t>
+            </w:r>
+            <w:proofErr w:type="spellStart"/>
+            <w:r>
+              <w:rPr>
+                <w:rFonts w:ascii="Arial" w:hAnsi="Arial" w:cs="Arial"/>
+              </w:rPr>
+              <w:t>Bastelgarage</w:t>
+            </w:r>
+            <w:proofErr w:type="spellEnd"/>
+            <w:r>
+              <w:rPr>
+                <w:rFonts w:ascii="Arial" w:hAnsi="Arial" w:cs="Arial"/>
+              </w:rPr>
+              <w:t>, così da poterli comandare.</w:t>
+            </w:r>
+            <w:r>
+              <w:rPr>
+                <w:rFonts w:ascii="Arial" w:hAnsi="Arial" w:cs="Arial"/>
+              </w:rPr>
+              <w:t xml:space="preserve"> </w:t>
+            </w:r>
+            <w:r>
+              <w:rPr>
+                <w:rFonts w:ascii="Arial" w:hAnsi="Arial" w:cs="Arial"/>
+                <w:i/>
+              </w:rPr>
               <w:t>1 ora</w:t>
             </w:r>
           </w:p>
@@ -2848,144 +3482,185 @@
               <w:rPr>
                 <w:rFonts w:ascii="Arial" w:hAnsi="Arial" w:cs="Arial"/>
               </w:rPr>
-              <w:t xml:space="preserve">Ho creato lo schema ER, e ho pensato come salvare i dati che mi arrivano dai sensori. </w:t>
+              <w:t>Ho continuato l’implementazione delle interfacce, questa volta implementando i grafici di temperatura</w:t>
+            </w:r>
+            <w:r>
+              <w:rPr>
+                <w:rFonts w:ascii="Arial" w:hAnsi="Arial" w:cs="Arial"/>
+              </w:rPr>
+              <w:t>,</w:t>
+            </w:r>
+            <w:r>
+              <w:rPr>
+                <w:rFonts w:ascii="Arial" w:hAnsi="Arial" w:cs="Arial"/>
+              </w:rPr>
+              <w:t xml:space="preserve"> umidità</w:t>
+            </w:r>
+            <w:r>
+              <w:rPr>
+                <w:rFonts w:ascii="Arial" w:hAnsi="Arial" w:cs="Arial"/>
+              </w:rPr>
+              <w:t xml:space="preserve"> e CO2</w:t>
+            </w:r>
+            <w:r>
+              <w:rPr>
+                <w:rFonts w:ascii="Arial" w:hAnsi="Arial" w:cs="Arial"/>
+              </w:rPr>
+              <w:t>, anche se in questo momento sono ancora popolati con dati fittizi, ma almeno so come fare i grafici e dovrò poi solo rimpiazzare i dati.</w:t>
+            </w:r>
+            <w:r>
+              <w:rPr>
+                <w:rFonts w:ascii="Arial" w:hAnsi="Arial" w:cs="Arial"/>
+              </w:rPr>
+              <w:t xml:space="preserve"> Inizialmente ho avuto qualche dubbio come fare questi gr</w:t>
+            </w:r>
+            <w:r>
+              <w:rPr>
+                <w:rFonts w:ascii="Arial" w:hAnsi="Arial" w:cs="Arial"/>
+              </w:rPr>
+              <w:t>afici</w:t>
+            </w:r>
+            <w:r>
+              <w:rPr>
+                <w:rFonts w:ascii="Arial" w:hAnsi="Arial" w:cs="Arial"/>
+              </w:rPr>
+              <w:t xml:space="preserve">, anche perché viene consigliata </w:t>
+            </w:r>
+            <w:r>
+              <w:rPr>
+                <w:rFonts w:ascii="Arial" w:hAnsi="Arial" w:cs="Arial"/>
+              </w:rPr>
+              <w:t>un’integrazione</w:t>
+            </w:r>
+            <w:r>
+              <w:rPr>
+                <w:rFonts w:ascii="Arial" w:hAnsi="Arial" w:cs="Arial"/>
+              </w:rPr>
+              <w:t xml:space="preserve"> con </w:t>
+            </w:r>
+            <w:proofErr w:type="spellStart"/>
+            <w:r>
+              <w:rPr>
+                <w:rFonts w:ascii="Arial" w:hAnsi="Arial" w:cs="Arial"/>
+              </w:rPr>
+              <w:t>vue</w:t>
+            </w:r>
+            <w:proofErr w:type="spellEnd"/>
+            <w:r>
+              <w:rPr>
+                <w:rFonts w:ascii="Arial" w:hAnsi="Arial" w:cs="Arial"/>
+              </w:rPr>
+              <w:t xml:space="preserve"> charts 3 e Charts.js</w:t>
+            </w:r>
+            <w:r>
+              <w:rPr>
+                <w:rFonts w:ascii="Arial" w:hAnsi="Arial" w:cs="Arial"/>
+              </w:rPr>
+              <w:t xml:space="preserve"> ma io fino ad adesso ho sempre lavorato solo con quest’ultimo.</w:t>
+            </w:r>
+            <w:r>
+              <w:rPr>
+                <w:rFonts w:ascii="Arial" w:hAnsi="Arial" w:cs="Arial"/>
+              </w:rPr>
+              <w:t xml:space="preserve"> </w:t>
             </w:r>
             <w:r>
               <w:rPr>
                 <w:rFonts w:ascii="Arial" w:hAnsi="Arial" w:cs="Arial"/>
                 <w:i/>
               </w:rPr>
+              <w:t>2 ore</w:t>
+            </w:r>
+          </w:p>
+          <w:p>
+            <w:pPr>
+              <w:spacing w:after="0" w:line="240" w:lineRule="auto"/>
+              <w:rPr>
+                <w:rFonts w:ascii="Arial" w:hAnsi="Arial" w:cs="Arial"/>
+              </w:rPr>
+            </w:pPr>
+            <w:r>
+              <w:rPr>
+                <w:rFonts w:ascii="Arial" w:hAnsi="Arial" w:cs="Arial"/>
+              </w:rPr>
+              <w:t xml:space="preserve">Infine ho implementato la pagina delle </w:t>
+            </w:r>
+            <w:r>
+              <w:rPr>
+                <w:rFonts w:ascii="Arial" w:hAnsi="Arial" w:cs="Arial"/>
+              </w:rPr>
+              <w:t>notifiche</w:t>
+            </w:r>
+            <w:r>
+              <w:rPr>
+                <w:rFonts w:ascii="Arial" w:hAnsi="Arial" w:cs="Arial"/>
+              </w:rPr>
+              <w:t xml:space="preserve">, separate per </w:t>
+            </w:r>
+            <w:r>
+              <w:rPr>
+                <w:rFonts w:ascii="Arial" w:hAnsi="Arial" w:cs="Arial"/>
+              </w:rPr>
+              <w:t xml:space="preserve">categoria (temperatura, </w:t>
+            </w:r>
+            <w:r>
+              <w:rPr>
+                <w:rFonts w:ascii="Arial" w:hAnsi="Arial" w:cs="Arial"/>
+              </w:rPr>
+              <w:t>accesso</w:t>
+            </w:r>
+            <w:r>
+              <w:rPr>
+                <w:rFonts w:ascii="Arial" w:hAnsi="Arial" w:cs="Arial"/>
+              </w:rPr>
+              <w:t>, umidità, ecc.)</w:t>
+            </w:r>
+            <w:r>
+              <w:rPr>
+                <w:rFonts w:ascii="Arial" w:hAnsi="Arial" w:cs="Arial"/>
+              </w:rPr>
+              <w:t xml:space="preserve"> e </w:t>
+            </w:r>
+            <w:r>
+              <w:rPr>
+                <w:rFonts w:ascii="Arial" w:hAnsi="Arial" w:cs="Arial"/>
+              </w:rPr>
+              <w:t xml:space="preserve">il </w:t>
+            </w:r>
+            <w:proofErr w:type="spellStart"/>
+            <w:r>
+              <w:rPr>
+                <w:rFonts w:ascii="Arial" w:hAnsi="Arial" w:cs="Arial"/>
+              </w:rPr>
+              <w:t>form</w:t>
+            </w:r>
+            <w:proofErr w:type="spellEnd"/>
+            <w:r>
+              <w:rPr>
+                <w:rFonts w:ascii="Arial" w:hAnsi="Arial" w:cs="Arial"/>
+              </w:rPr>
+              <w:t xml:space="preserve"> </w:t>
+            </w:r>
+            <w:bookmarkStart w:id="5" w:name="_GoBack"/>
+            <w:bookmarkEnd w:id="5"/>
+            <w:r>
+              <w:rPr>
+                <w:rFonts w:ascii="Arial" w:hAnsi="Arial" w:cs="Arial"/>
+              </w:rPr>
+              <w:t>dove un docente/sistemista può impostare i limiti per le notifiche.</w:t>
+            </w:r>
+            <w:r>
+              <w:rPr>
+                <w:rFonts w:ascii="Arial" w:hAnsi="Arial" w:cs="Arial"/>
+              </w:rPr>
+              <w:t xml:space="preserve"> </w:t>
+            </w:r>
+            <w:r>
+              <w:rPr>
+                <w:rFonts w:ascii="Arial" w:hAnsi="Arial" w:cs="Arial"/>
+                <w:i/>
+              </w:rPr>
               <w:t>1 ora</w:t>
-            </w:r>
-          </w:p>
-          <w:p>
-            <w:pPr>
-              <w:spacing w:after="0" w:line="240" w:lineRule="auto"/>
-              <w:rPr>
-                <w:rFonts w:ascii="Arial" w:hAnsi="Arial" w:cs="Arial"/>
-                <w:i/>
-              </w:rPr>
-            </w:pPr>
-            <w:r>
-              <w:rPr>
-                <w:rFonts w:ascii="Arial" w:hAnsi="Arial" w:cs="Arial"/>
-              </w:rPr>
-              <w:t>Ho fatto il setup dell’ambiente di lavoro</w:t>
-            </w:r>
-            <w:r>
-              <w:rPr>
-                <w:rFonts w:ascii="Arial" w:hAnsi="Arial" w:cs="Arial"/>
-              </w:rPr>
-              <w:t xml:space="preserve"> per il frontend con </w:t>
-            </w:r>
-            <w:r>
-              <w:rPr>
-                <w:rFonts w:ascii="Arial" w:hAnsi="Arial" w:cs="Arial"/>
-              </w:rPr>
-              <w:t>V</w:t>
-            </w:r>
-            <w:r>
-              <w:rPr>
-                <w:rFonts w:ascii="Arial" w:hAnsi="Arial" w:cs="Arial"/>
-              </w:rPr>
-              <w:t>ue.js</w:t>
-            </w:r>
-            <w:r>
-              <w:rPr>
-                <w:rFonts w:ascii="Arial" w:hAnsi="Arial" w:cs="Arial"/>
-              </w:rPr>
-              <w:t xml:space="preserve"> e ho iniziato a fare le prime pagine</w:t>
-            </w:r>
-            <w:r>
-              <w:rPr>
-                <w:rFonts w:ascii="Arial" w:hAnsi="Arial" w:cs="Arial"/>
-              </w:rPr>
-              <w:t>.</w:t>
-            </w:r>
-            <w:r>
-              <w:rPr>
-                <w:rFonts w:ascii="Arial" w:hAnsi="Arial" w:cs="Arial"/>
-                <w:i/>
-              </w:rPr>
-              <w:t xml:space="preserve"> 3 ore</w:t>
-            </w:r>
-          </w:p>
-          <w:p>
-            <w:pPr>
-              <w:spacing w:after="0" w:line="240" w:lineRule="auto"/>
-              <w:rPr>
-                <w:rFonts w:ascii="Arial" w:hAnsi="Arial" w:cs="Arial"/>
-                <w:i/>
-              </w:rPr>
-            </w:pPr>
-            <w:r>
-              <w:rPr>
-                <w:rFonts w:ascii="Arial" w:hAnsi="Arial" w:cs="Arial"/>
-              </w:rPr>
-              <w:t xml:space="preserve">Ho avuto dei problemi </w:t>
-            </w:r>
-            <w:r>
-              <w:rPr>
-                <w:rFonts w:ascii="Arial" w:hAnsi="Arial" w:cs="Arial"/>
-              </w:rPr>
-              <w:t xml:space="preserve">installando </w:t>
-            </w:r>
-            <w:proofErr w:type="spellStart"/>
-            <w:r>
-              <w:rPr>
-                <w:rFonts w:ascii="Arial" w:hAnsi="Arial" w:cs="Arial"/>
-              </w:rPr>
-              <w:t>tailwindcss</w:t>
-            </w:r>
-            <w:proofErr w:type="spellEnd"/>
-            <w:r>
-              <w:rPr>
-                <w:rFonts w:ascii="Arial" w:hAnsi="Arial" w:cs="Arial"/>
-              </w:rPr>
-              <w:t xml:space="preserve"> per Vue.js, ma dopo un po’ di testing e la consultazione di questo forum ho trovato una soluzione: </w:t>
-            </w:r>
-            <w:hyperlink r:id="rId7" w:history="1">
-              <w:r>
-                <w:rPr>
-                  <w:rStyle w:val="Collegamentoipertestuale"/>
-                  <w:rFonts w:ascii="Arial" w:hAnsi="Arial" w:cs="Arial"/>
-                </w:rPr>
-                <w:t>https://github.com/tailwindlabs/tailwindcss/discussions/15820</w:t>
-              </w:r>
-            </w:hyperlink>
-            <w:r>
-              <w:rPr>
-                <w:rFonts w:ascii="Arial" w:hAnsi="Arial" w:cs="Arial"/>
-              </w:rPr>
-              <w:t xml:space="preserve"> </w:t>
-            </w:r>
-            <w:r>
-              <w:rPr>
-                <w:rFonts w:ascii="Arial" w:hAnsi="Arial" w:cs="Arial"/>
-                <w:i/>
-              </w:rPr>
-              <w:t>1 ora</w:t>
-            </w:r>
-          </w:p>
-          <w:p>
-            <w:pPr>
-              <w:spacing w:after="0" w:line="240" w:lineRule="auto"/>
-              <w:rPr>
-                <w:rFonts w:ascii="Arial" w:hAnsi="Arial" w:cs="Arial"/>
-              </w:rPr>
-            </w:pPr>
-            <w:r>
-              <w:rPr>
-                <w:rFonts w:ascii="Arial" w:hAnsi="Arial" w:cs="Arial"/>
-              </w:rPr>
-              <w:t xml:space="preserve">Ho iniziato a implementare la home page e la pagina di login, ma solo frontend. </w:t>
-            </w:r>
-            <w:r>
-              <w:rPr>
-                <w:rFonts w:ascii="Arial" w:hAnsi="Arial" w:cs="Arial"/>
-                <w:i/>
-              </w:rPr>
-              <w:t>2 ore</w:t>
             </w:r>
           </w:p>
         </w:tc>
@@ -3168,10 +3843,8 @@
               <w:rPr>
                 <w:rFonts w:ascii="Arial" w:hAnsi="Arial" w:cs="Arial"/>
               </w:rPr>
-              <w:t>Comandare i sensori e continuare implementazione delle interfacce.</w:t>
-            </w:r>
-            <w:bookmarkStart w:id="5" w:name="_GoBack"/>
-            <w:bookmarkEnd w:id="5"/>
+              <w:t>Creare il DB, e iniziare a fare il backend.</w:t>
+            </w:r>
           </w:p>
         </w:tc>
       </w:tr>
@@ -4027,7 +4700,7 @@
     <w:charset w:val="00"/>
     <w:family w:val="swiss"/>
     <w:pitch w:val="variable"/>
-    <w:sig w:usb0="A0002AEF" w:usb1="4000207B" w:usb2="00000000" w:usb3="00000000" w:csb0="000001FF" w:csb1="00000000"/>
+    <w:sig w:usb0="E4002EFF" w:usb1="C000247B" w:usb2="00000009" w:usb3="00000000" w:csb0="000001FF" w:csb1="00000000"/>
   </w:font>
   <w:font w:name="Arial">
     <w:panose1 w:val="020B0604020202020204"/>

--- a/4_Diari/Pro25_Schillerwein_Diario.docx
+++ b/4_Diari/Pro25_Schillerwein_Diario.docx
@@ -1179,1898 +1179,6 @@
     <w:p/>
     <w:p/>
     <w:p/>
-    <w:p>
-      <w:pPr>
-        <w:pStyle w:val="Titolo"/>
-        <w:pBdr>
-          <w:bottom w:val="single" w:sz="4" w:space="4" w:color="auto"/>
-        </w:pBdr>
-        <w:rPr>
-          <w:rFonts w:ascii="Arial" w:hAnsi="Arial" w:cs="Arial"/>
-          <w:color w:val="auto"/>
-        </w:rPr>
-      </w:pPr>
-      <w:r>
-        <w:rPr>
-          <w:rFonts w:ascii="Arial" w:hAnsi="Arial" w:cs="Arial"/>
-          <w:color w:val="auto"/>
-        </w:rPr>
-        <w:t>Diario di lavoro</w:t>
-      </w:r>
-    </w:p>
-    <w:tbl>
-      <w:tblPr>
-        <w:tblStyle w:val="Grigliatabella"/>
-        <w:tblW w:w="5000" w:type="pct"/>
-        <w:tblLook w:val="04A0" w:firstRow="1" w:lastRow="0" w:firstColumn="1" w:lastColumn="0" w:noHBand="0" w:noVBand="1"/>
-      </w:tblPr>
-      <w:tblGrid>
-        <w:gridCol w:w="2407"/>
-        <w:gridCol w:w="2407"/>
-        <w:gridCol w:w="2407"/>
-        <w:gridCol w:w="2407"/>
-      </w:tblGrid>
-      <w:tr>
-        <w:trPr>
-          <w:trHeight w:val="199"/>
-        </w:trPr>
-        <w:tc>
-          <w:tcPr>
-            <w:tcW w:w="1250" w:type="pct"/>
-            <w:vAlign w:val="center"/>
-          </w:tcPr>
-          <w:p>
-            <w:pPr>
-              <w:spacing w:after="0" w:line="240" w:lineRule="auto"/>
-              <w:rPr>
-                <w:rFonts w:ascii="Arial" w:hAnsi="Arial" w:cs="Arial"/>
-              </w:rPr>
-            </w:pPr>
-            <w:r>
-              <w:rPr>
-                <w:rFonts w:ascii="Arial" w:hAnsi="Arial" w:cs="Arial"/>
-              </w:rPr>
-              <w:t>Luogo</w:t>
-            </w:r>
-          </w:p>
-        </w:tc>
-        <w:tc>
-          <w:tcPr>
-            <w:tcW w:w="3750" w:type="pct"/>
-            <w:gridSpan w:val="3"/>
-            <w:vAlign w:val="center"/>
-          </w:tcPr>
-          <w:p>
-            <w:pPr>
-              <w:spacing w:after="0" w:line="240" w:lineRule="auto"/>
-              <w:rPr>
-                <w:rFonts w:ascii="Arial" w:hAnsi="Arial" w:cs="Arial"/>
-              </w:rPr>
-            </w:pPr>
-            <w:r>
-              <w:rPr>
-                <w:rFonts w:ascii="Arial" w:hAnsi="Arial" w:cs="Arial"/>
-              </w:rPr>
-              <w:t>Canobbio</w:t>
-            </w:r>
-          </w:p>
-        </w:tc>
-      </w:tr>
-      <w:tr>
-        <w:trPr>
-          <w:trHeight w:val="196"/>
-        </w:trPr>
-        <w:tc>
-          <w:tcPr>
-            <w:tcW w:w="1250" w:type="pct"/>
-            <w:vAlign w:val="center"/>
-          </w:tcPr>
-          <w:p>
-            <w:pPr>
-              <w:spacing w:after="0" w:line="240" w:lineRule="auto"/>
-              <w:rPr>
-                <w:rFonts w:ascii="Arial" w:hAnsi="Arial" w:cs="Arial"/>
-              </w:rPr>
-            </w:pPr>
-            <w:r>
-              <w:rPr>
-                <w:rFonts w:ascii="Arial" w:hAnsi="Arial" w:cs="Arial"/>
-              </w:rPr>
-              <w:t>Data</w:t>
-            </w:r>
-          </w:p>
-        </w:tc>
-        <w:tc>
-          <w:tcPr>
-            <w:tcW w:w="3750" w:type="pct"/>
-            <w:gridSpan w:val="3"/>
-            <w:vAlign w:val="center"/>
-          </w:tcPr>
-          <w:p>
-            <w:pPr>
-              <w:spacing w:after="0" w:line="240" w:lineRule="auto"/>
-              <w:rPr>
-                <w:rFonts w:ascii="Arial" w:hAnsi="Arial" w:cs="Arial"/>
-              </w:rPr>
-            </w:pPr>
-            <w:r>
-              <w:rPr>
-                <w:rFonts w:ascii="Arial" w:hAnsi="Arial" w:cs="Arial"/>
-              </w:rPr>
-              <w:t>30.01.2025</w:t>
-            </w:r>
-          </w:p>
-        </w:tc>
-      </w:tr>
-      <w:tr>
-        <w:trPr>
-          <w:trHeight w:val="196"/>
-        </w:trPr>
-        <w:tc>
-          <w:tcPr>
-            <w:tcW w:w="1250" w:type="pct"/>
-            <w:vAlign w:val="center"/>
-          </w:tcPr>
-          <w:p>
-            <w:pPr>
-              <w:spacing w:after="0" w:line="240" w:lineRule="auto"/>
-              <w:rPr>
-                <w:rFonts w:ascii="Arial" w:hAnsi="Arial" w:cs="Arial"/>
-              </w:rPr>
-            </w:pPr>
-            <w:r>
-              <w:rPr>
-                <w:rFonts w:ascii="Arial" w:hAnsi="Arial" w:cs="Arial"/>
-              </w:rPr>
-              <w:lastRenderedPageBreak/>
-              <w:t>Mattino</w:t>
-            </w:r>
-          </w:p>
-        </w:tc>
-        <w:tc>
-          <w:tcPr>
-            <w:tcW w:w="1250" w:type="pct"/>
-            <w:vAlign w:val="center"/>
-          </w:tcPr>
-          <w:p>
-            <w:pPr>
-              <w:spacing w:after="0" w:line="240" w:lineRule="auto"/>
-              <w:rPr>
-                <w:rFonts w:ascii="Arial" w:hAnsi="Arial" w:cs="Arial"/>
-              </w:rPr>
-            </w:pPr>
-            <w:r>
-              <w:rPr>
-                <w:rFonts w:ascii="Arial" w:hAnsi="Arial" w:cs="Arial"/>
-              </w:rPr>
-              <w:t>09:05 – 12:30</w:t>
-            </w:r>
-          </w:p>
-        </w:tc>
-        <w:tc>
-          <w:tcPr>
-            <w:tcW w:w="1250" w:type="pct"/>
-            <w:vAlign w:val="center"/>
-          </w:tcPr>
-          <w:p>
-            <w:pPr>
-              <w:spacing w:after="0" w:line="240" w:lineRule="auto"/>
-              <w:rPr>
-                <w:rFonts w:ascii="Arial" w:hAnsi="Arial" w:cs="Arial"/>
-              </w:rPr>
-            </w:pPr>
-            <w:r>
-              <w:rPr>
-                <w:rFonts w:ascii="Arial" w:hAnsi="Arial" w:cs="Arial"/>
-              </w:rPr>
-              <w:t>Pomeriggio</w:t>
-            </w:r>
-          </w:p>
-        </w:tc>
-        <w:tc>
-          <w:tcPr>
-            <w:tcW w:w="1250" w:type="pct"/>
-            <w:vAlign w:val="center"/>
-          </w:tcPr>
-          <w:p>
-            <w:pPr>
-              <w:spacing w:after="0" w:line="240" w:lineRule="auto"/>
-              <w:rPr>
-                <w:rFonts w:ascii="Arial" w:hAnsi="Arial" w:cs="Arial"/>
-              </w:rPr>
-            </w:pPr>
-          </w:p>
-        </w:tc>
-      </w:tr>
-    </w:tbl>
-    <w:p>
-      <w:pPr>
-        <w:spacing w:after="0" w:line="240" w:lineRule="auto"/>
-        <w:rPr>
-          <w:rFonts w:ascii="Arial" w:hAnsi="Arial" w:cs="Arial"/>
-        </w:rPr>
-      </w:pPr>
-    </w:p>
-    <w:tbl>
-      <w:tblPr>
-        <w:tblStyle w:val="Grigliatabella"/>
-        <w:tblW w:w="0" w:type="auto"/>
-        <w:tblLook w:val="04A0" w:firstRow="1" w:lastRow="0" w:firstColumn="1" w:lastColumn="0" w:noHBand="0" w:noVBand="1"/>
-      </w:tblPr>
-      <w:tblGrid>
-        <w:gridCol w:w="9628"/>
-      </w:tblGrid>
-      <w:tr>
-        <w:tc>
-          <w:tcPr>
-            <w:tcW w:w="9854" w:type="dxa"/>
-            <w:shd w:val="clear" w:color="auto" w:fill="D9D9D9" w:themeFill="background1" w:themeFillShade="D9"/>
-          </w:tcPr>
-          <w:p>
-            <w:pPr>
-              <w:spacing w:after="0" w:line="240" w:lineRule="auto"/>
-              <w:rPr>
-                <w:rFonts w:ascii="Arial" w:hAnsi="Arial" w:cs="Arial"/>
-              </w:rPr>
-            </w:pPr>
-            <w:r>
-              <w:rPr>
-                <w:rFonts w:ascii="Arial" w:hAnsi="Arial" w:cs="Arial"/>
-              </w:rPr>
-              <w:t>Lavori svolti</w:t>
-            </w:r>
-          </w:p>
-        </w:tc>
-      </w:tr>
-      <w:tr>
-        <w:tc>
-          <w:tcPr>
-            <w:tcW w:w="9854" w:type="dxa"/>
-          </w:tcPr>
-          <w:p>
-            <w:pPr>
-              <w:spacing w:after="0" w:line="240" w:lineRule="auto"/>
-              <w:rPr>
-                <w:rFonts w:ascii="Arial" w:hAnsi="Arial" w:cs="Arial"/>
-              </w:rPr>
-            </w:pPr>
-            <w:r>
-              <w:rPr>
-                <w:rFonts w:ascii="Arial" w:hAnsi="Arial" w:cs="Arial"/>
-              </w:rPr>
-              <w:t xml:space="preserve">Ho cercato nuovamente di eseguire degli script python su M5Stack Core2. Ho letto la documentazione officiale a riguardo e ho scaricato un applicativo per “”bruciare” il firmware come indicato nella guida online. Anche dopo questa operazione non riuscivo a eseguire script, e però sono tornato alla versione precedente (1.4.1) di </w:t>
-            </w:r>
-            <w:proofErr w:type="spellStart"/>
-            <w:r>
-              <w:rPr>
-                <w:rFonts w:ascii="Arial" w:hAnsi="Arial" w:cs="Arial"/>
-              </w:rPr>
-              <w:t>UIFlow</w:t>
-            </w:r>
-            <w:proofErr w:type="spellEnd"/>
-            <w:r>
-              <w:rPr>
-                <w:rFonts w:ascii="Arial" w:hAnsi="Arial" w:cs="Arial"/>
-              </w:rPr>
-              <w:t xml:space="preserve"> (il firmware). In questa versione sono riuscito a fare alcune operazione, ma lo script continuava a dare errori di import quando veniva eseguito, probabilmente a causa della vecchia versione. Infine ho trovato il modo per fare un hard reset del microcontrollore, e dopo ho installato UIFlow2.0 (2.2.1). Finalmente sono riuscito a eseguire uno script python che modifica il display del microcontrollore. </w:t>
-            </w:r>
-            <w:r>
-              <w:rPr>
-                <w:rFonts w:ascii="Arial" w:hAnsi="Arial" w:cs="Arial"/>
-              </w:rPr>
-              <w:t>3 ore</w:t>
-            </w:r>
-          </w:p>
-          <w:p>
-            <w:pPr>
-              <w:spacing w:after="0" w:line="240" w:lineRule="auto"/>
-              <w:rPr>
-                <w:rFonts w:ascii="Arial" w:hAnsi="Arial" w:cs="Arial"/>
-              </w:rPr>
-            </w:pPr>
-            <w:r>
-              <w:rPr>
-                <w:rFonts w:ascii="Arial" w:hAnsi="Arial" w:cs="Arial"/>
-              </w:rPr>
-              <w:t xml:space="preserve">Ho completato la lista della spesa, proponendo 2 varianti, una wireless e una cablata, cercando tutti i componenti necessari. </w:t>
-            </w:r>
-            <w:r>
-              <w:rPr>
-                <w:rFonts w:ascii="Arial" w:hAnsi="Arial" w:cs="Arial"/>
-              </w:rPr>
-              <w:t>1ora</w:t>
-            </w:r>
-          </w:p>
-        </w:tc>
-      </w:tr>
-    </w:tbl>
-    <w:p>
-      <w:pPr>
-        <w:spacing w:after="0" w:line="240" w:lineRule="auto"/>
-        <w:rPr>
-          <w:rFonts w:ascii="Arial" w:hAnsi="Arial" w:cs="Arial"/>
-        </w:rPr>
-      </w:pPr>
-    </w:p>
-    <w:tbl>
-      <w:tblPr>
-        <w:tblStyle w:val="Grigliatabella"/>
-        <w:tblW w:w="0" w:type="auto"/>
-        <w:tblLook w:val="04A0" w:firstRow="1" w:lastRow="0" w:firstColumn="1" w:lastColumn="0" w:noHBand="0" w:noVBand="1"/>
-      </w:tblPr>
-      <w:tblGrid>
-        <w:gridCol w:w="9628"/>
-      </w:tblGrid>
-      <w:tr>
-        <w:tc>
-          <w:tcPr>
-            <w:tcW w:w="9854" w:type="dxa"/>
-            <w:shd w:val="clear" w:color="auto" w:fill="D9D9D9" w:themeFill="background1" w:themeFillShade="D9"/>
-          </w:tcPr>
-          <w:p>
-            <w:pPr>
-              <w:spacing w:after="0" w:line="240" w:lineRule="auto"/>
-              <w:rPr>
-                <w:rFonts w:ascii="Arial" w:hAnsi="Arial" w:cs="Arial"/>
-              </w:rPr>
-            </w:pPr>
-            <w:r>
-              <w:rPr>
-                <w:rFonts w:ascii="Arial" w:hAnsi="Arial" w:cs="Arial"/>
-              </w:rPr>
-              <w:t>Problemi riscontrati e soluzioni adottate</w:t>
-            </w:r>
-          </w:p>
-        </w:tc>
-      </w:tr>
-      <w:tr>
-        <w:tc>
-          <w:tcPr>
-            <w:tcW w:w="9854" w:type="dxa"/>
-          </w:tcPr>
-          <w:p>
-            <w:pPr>
-              <w:spacing w:after="0" w:line="240" w:lineRule="auto"/>
-              <w:rPr>
-                <w:rFonts w:ascii="Arial" w:hAnsi="Arial" w:cs="Arial"/>
-              </w:rPr>
-            </w:pPr>
-            <w:r>
-              <w:rPr>
-                <w:rFonts w:ascii="Arial" w:hAnsi="Arial" w:cs="Arial"/>
-              </w:rPr>
-              <w:t>Finora non ci sono problemi</w:t>
-            </w:r>
-          </w:p>
-        </w:tc>
-      </w:tr>
-    </w:tbl>
-    <w:p>
-      <w:pPr>
-        <w:spacing w:after="0" w:line="240" w:lineRule="auto"/>
-        <w:rPr>
-          <w:rFonts w:ascii="Arial" w:hAnsi="Arial" w:cs="Arial"/>
-        </w:rPr>
-      </w:pPr>
-    </w:p>
-    <w:tbl>
-      <w:tblPr>
-        <w:tblStyle w:val="Grigliatabella"/>
-        <w:tblW w:w="0" w:type="auto"/>
-        <w:tblLook w:val="04A0" w:firstRow="1" w:lastRow="0" w:firstColumn="1" w:lastColumn="0" w:noHBand="0" w:noVBand="1"/>
-      </w:tblPr>
-      <w:tblGrid>
-        <w:gridCol w:w="9628"/>
-      </w:tblGrid>
-      <w:tr>
-        <w:tc>
-          <w:tcPr>
-            <w:tcW w:w="9854" w:type="dxa"/>
-            <w:shd w:val="clear" w:color="auto" w:fill="D9D9D9" w:themeFill="background1" w:themeFillShade="D9"/>
-          </w:tcPr>
-          <w:p>
-            <w:pPr>
-              <w:spacing w:after="0" w:line="240" w:lineRule="auto"/>
-              <w:rPr>
-                <w:rFonts w:ascii="Arial" w:hAnsi="Arial" w:cs="Arial"/>
-              </w:rPr>
-            </w:pPr>
-            <w:r>
-              <w:rPr>
-                <w:rFonts w:ascii="Arial" w:hAnsi="Arial" w:cs="Arial"/>
-              </w:rPr>
-              <w:t>Punto della situazione rispetto alla pianificazione</w:t>
-            </w:r>
-          </w:p>
-        </w:tc>
-      </w:tr>
-      <w:tr>
-        <w:tc>
-          <w:tcPr>
-            <w:tcW w:w="9854" w:type="dxa"/>
-          </w:tcPr>
-          <w:p>
-            <w:pPr>
-              <w:spacing w:after="0" w:line="240" w:lineRule="auto"/>
-              <w:rPr>
-                <w:rFonts w:ascii="Arial" w:hAnsi="Arial" w:cs="Arial"/>
-              </w:rPr>
-            </w:pPr>
-          </w:p>
-        </w:tc>
-      </w:tr>
-    </w:tbl>
-    <w:p>
-      <w:pPr>
-        <w:spacing w:after="0" w:line="240" w:lineRule="auto"/>
-        <w:rPr>
-          <w:rFonts w:ascii="Arial" w:hAnsi="Arial" w:cs="Arial"/>
-        </w:rPr>
-      </w:pPr>
-    </w:p>
-    <w:tbl>
-      <w:tblPr>
-        <w:tblStyle w:val="Grigliatabella"/>
-        <w:tblW w:w="0" w:type="auto"/>
-        <w:tblLook w:val="04A0" w:firstRow="1" w:lastRow="0" w:firstColumn="1" w:lastColumn="0" w:noHBand="0" w:noVBand="1"/>
-      </w:tblPr>
-      <w:tblGrid>
-        <w:gridCol w:w="9628"/>
-      </w:tblGrid>
-      <w:tr>
-        <w:tc>
-          <w:tcPr>
-            <w:tcW w:w="9854" w:type="dxa"/>
-            <w:shd w:val="clear" w:color="auto" w:fill="D9D9D9" w:themeFill="background1" w:themeFillShade="D9"/>
-          </w:tcPr>
-          <w:p>
-            <w:pPr>
-              <w:spacing w:after="0" w:line="240" w:lineRule="auto"/>
-              <w:rPr>
-                <w:rFonts w:ascii="Arial" w:hAnsi="Arial" w:cs="Arial"/>
-              </w:rPr>
-            </w:pPr>
-            <w:r>
-              <w:rPr>
-                <w:rFonts w:ascii="Arial" w:hAnsi="Arial" w:cs="Arial"/>
-              </w:rPr>
-              <w:t>Programma di massima per la prossima giornata di lavoro</w:t>
-            </w:r>
-          </w:p>
-        </w:tc>
-      </w:tr>
-      <w:tr>
-        <w:tc>
-          <w:tcPr>
-            <w:tcW w:w="9854" w:type="dxa"/>
-          </w:tcPr>
-          <w:p>
-            <w:pPr>
-              <w:spacing w:after="0" w:line="240" w:lineRule="auto"/>
-              <w:rPr>
-                <w:rFonts w:ascii="Arial" w:hAnsi="Arial" w:cs="Arial"/>
-              </w:rPr>
-            </w:pPr>
-          </w:p>
-        </w:tc>
-      </w:tr>
-    </w:tbl>
-    <w:p>
-      <w:pPr>
-        <w:rPr>
-          <w:rFonts w:ascii="Arial" w:hAnsi="Arial" w:cs="Arial"/>
-        </w:rPr>
-      </w:pPr>
-    </w:p>
-    <w:p/>
-    <w:p/>
-    <w:p/>
-    <w:p/>
-    <w:p/>
-    <w:p/>
-    <w:p/>
-    <w:p/>
-    <w:p/>
-    <w:p/>
-    <w:p/>
-    <w:p/>
-    <w:p/>
-    <w:p>
-      <w:pPr>
-        <w:pStyle w:val="Titolo"/>
-        <w:pBdr>
-          <w:bottom w:val="single" w:sz="4" w:space="4" w:color="auto"/>
-        </w:pBdr>
-        <w:rPr>
-          <w:rFonts w:ascii="Arial" w:hAnsi="Arial" w:cs="Arial"/>
-          <w:color w:val="auto"/>
-        </w:rPr>
-      </w:pPr>
-      <w:r>
-        <w:rPr>
-          <w:rFonts w:ascii="Arial" w:hAnsi="Arial" w:cs="Arial"/>
-          <w:color w:val="auto"/>
-        </w:rPr>
-        <w:t>Diario di lavoro</w:t>
-      </w:r>
-    </w:p>
-    <w:tbl>
-      <w:tblPr>
-        <w:tblStyle w:val="Grigliatabella"/>
-        <w:tblW w:w="5000" w:type="pct"/>
-        <w:tblLook w:val="04A0" w:firstRow="1" w:lastRow="0" w:firstColumn="1" w:lastColumn="0" w:noHBand="0" w:noVBand="1"/>
-      </w:tblPr>
-      <w:tblGrid>
-        <w:gridCol w:w="2407"/>
-        <w:gridCol w:w="2407"/>
-        <w:gridCol w:w="2407"/>
-        <w:gridCol w:w="2407"/>
-      </w:tblGrid>
-      <w:tr>
-        <w:trPr>
-          <w:trHeight w:val="199"/>
-        </w:trPr>
-        <w:tc>
-          <w:tcPr>
-            <w:tcW w:w="1250" w:type="pct"/>
-            <w:vAlign w:val="center"/>
-          </w:tcPr>
-          <w:p>
-            <w:pPr>
-              <w:spacing w:after="0" w:line="240" w:lineRule="auto"/>
-              <w:rPr>
-                <w:rFonts w:ascii="Arial" w:hAnsi="Arial" w:cs="Arial"/>
-              </w:rPr>
-            </w:pPr>
-            <w:r>
-              <w:rPr>
-                <w:rFonts w:ascii="Arial" w:hAnsi="Arial" w:cs="Arial"/>
-              </w:rPr>
-              <w:t>Luogo</w:t>
-            </w:r>
-          </w:p>
-        </w:tc>
-        <w:tc>
-          <w:tcPr>
-            <w:tcW w:w="3750" w:type="pct"/>
-            <w:gridSpan w:val="3"/>
-            <w:vAlign w:val="center"/>
-          </w:tcPr>
-          <w:p>
-            <w:pPr>
-              <w:spacing w:after="0" w:line="240" w:lineRule="auto"/>
-              <w:rPr>
-                <w:rFonts w:ascii="Arial" w:hAnsi="Arial" w:cs="Arial"/>
-              </w:rPr>
-            </w:pPr>
-            <w:r>
-              <w:rPr>
-                <w:rFonts w:ascii="Arial" w:hAnsi="Arial" w:cs="Arial"/>
-              </w:rPr>
-              <w:t>Canobbio</w:t>
-            </w:r>
-          </w:p>
-        </w:tc>
-      </w:tr>
-      <w:tr>
-        <w:trPr>
-          <w:trHeight w:val="196"/>
-        </w:trPr>
-        <w:tc>
-          <w:tcPr>
-            <w:tcW w:w="1250" w:type="pct"/>
-            <w:vAlign w:val="center"/>
-          </w:tcPr>
-          <w:p>
-            <w:pPr>
-              <w:spacing w:after="0" w:line="240" w:lineRule="auto"/>
-              <w:rPr>
-                <w:rFonts w:ascii="Arial" w:hAnsi="Arial" w:cs="Arial"/>
-              </w:rPr>
-            </w:pPr>
-            <w:r>
-              <w:rPr>
-                <w:rFonts w:ascii="Arial" w:hAnsi="Arial" w:cs="Arial"/>
-              </w:rPr>
-              <w:t>Data</w:t>
-            </w:r>
-          </w:p>
-        </w:tc>
-        <w:tc>
-          <w:tcPr>
-            <w:tcW w:w="3750" w:type="pct"/>
-            <w:gridSpan w:val="3"/>
-            <w:vAlign w:val="center"/>
-          </w:tcPr>
-          <w:p>
-            <w:pPr>
-              <w:spacing w:after="0" w:line="240" w:lineRule="auto"/>
-              <w:rPr>
-                <w:rFonts w:ascii="Arial" w:hAnsi="Arial" w:cs="Arial"/>
-              </w:rPr>
-            </w:pPr>
-            <w:r>
-              <w:rPr>
-                <w:rFonts w:ascii="Arial" w:hAnsi="Arial" w:cs="Arial"/>
-              </w:rPr>
-              <w:t>31.01.2025</w:t>
-            </w:r>
-          </w:p>
-        </w:tc>
-      </w:tr>
-      <w:tr>
-        <w:trPr>
-          <w:trHeight w:val="196"/>
-        </w:trPr>
-        <w:tc>
-          <w:tcPr>
-            <w:tcW w:w="1250" w:type="pct"/>
-            <w:vAlign w:val="center"/>
-          </w:tcPr>
-          <w:p>
-            <w:pPr>
-              <w:spacing w:after="0" w:line="240" w:lineRule="auto"/>
-              <w:rPr>
-                <w:rFonts w:ascii="Arial" w:hAnsi="Arial" w:cs="Arial"/>
-              </w:rPr>
-            </w:pPr>
-            <w:r>
-              <w:rPr>
-                <w:rFonts w:ascii="Arial" w:hAnsi="Arial" w:cs="Arial"/>
-              </w:rPr>
-              <w:t>Mattino</w:t>
-            </w:r>
-          </w:p>
-        </w:tc>
-        <w:tc>
-          <w:tcPr>
-            <w:tcW w:w="1250" w:type="pct"/>
-            <w:vAlign w:val="center"/>
-          </w:tcPr>
-          <w:p>
-            <w:pPr>
-              <w:spacing w:after="0" w:line="240" w:lineRule="auto"/>
-              <w:rPr>
-                <w:rFonts w:ascii="Arial" w:hAnsi="Arial" w:cs="Arial"/>
-              </w:rPr>
-            </w:pPr>
-            <w:bookmarkStart w:id="0" w:name="OLE_LINK1"/>
-            <w:bookmarkStart w:id="1" w:name="OLE_LINK2"/>
-            <w:r>
-              <w:rPr>
-                <w:rFonts w:ascii="Arial" w:hAnsi="Arial" w:cs="Arial"/>
-              </w:rPr>
-              <w:t xml:space="preserve">08:20 – </w:t>
-            </w:r>
-            <w:bookmarkEnd w:id="0"/>
-            <w:bookmarkEnd w:id="1"/>
-            <w:r>
-              <w:rPr>
-                <w:rFonts w:ascii="Arial" w:hAnsi="Arial" w:cs="Arial"/>
-              </w:rPr>
-              <w:t>11:35</w:t>
-            </w:r>
-          </w:p>
-        </w:tc>
-        <w:tc>
-          <w:tcPr>
-            <w:tcW w:w="1250" w:type="pct"/>
-            <w:vAlign w:val="center"/>
-          </w:tcPr>
-          <w:p>
-            <w:pPr>
-              <w:spacing w:after="0" w:line="240" w:lineRule="auto"/>
-              <w:rPr>
-                <w:rFonts w:ascii="Arial" w:hAnsi="Arial" w:cs="Arial"/>
-              </w:rPr>
-            </w:pPr>
-            <w:r>
-              <w:rPr>
-                <w:rFonts w:ascii="Arial" w:hAnsi="Arial" w:cs="Arial"/>
-              </w:rPr>
-              <w:t>Pomeriggio</w:t>
-            </w:r>
-          </w:p>
-        </w:tc>
-        <w:tc>
-          <w:tcPr>
-            <w:tcW w:w="1250" w:type="pct"/>
-            <w:vAlign w:val="center"/>
-          </w:tcPr>
-          <w:p>
-            <w:pPr>
-              <w:spacing w:after="0" w:line="240" w:lineRule="auto"/>
-              <w:rPr>
-                <w:rFonts w:ascii="Arial" w:hAnsi="Arial" w:cs="Arial"/>
-              </w:rPr>
-            </w:pPr>
-            <w:r>
-              <w:rPr>
-                <w:rFonts w:ascii="Arial" w:hAnsi="Arial" w:cs="Arial"/>
-              </w:rPr>
-              <w:t>13.15 – 16:30</w:t>
-            </w:r>
-          </w:p>
-        </w:tc>
-      </w:tr>
-    </w:tbl>
-    <w:p>
-      <w:pPr>
-        <w:spacing w:after="0" w:line="240" w:lineRule="auto"/>
-        <w:rPr>
-          <w:rFonts w:ascii="Arial" w:hAnsi="Arial" w:cs="Arial"/>
-        </w:rPr>
-      </w:pPr>
-    </w:p>
-    <w:tbl>
-      <w:tblPr>
-        <w:tblStyle w:val="Grigliatabella"/>
-        <w:tblW w:w="0" w:type="auto"/>
-        <w:tblLook w:val="04A0" w:firstRow="1" w:lastRow="0" w:firstColumn="1" w:lastColumn="0" w:noHBand="0" w:noVBand="1"/>
-      </w:tblPr>
-      <w:tblGrid>
-        <w:gridCol w:w="9628"/>
-      </w:tblGrid>
-      <w:tr>
-        <w:tc>
-          <w:tcPr>
-            <w:tcW w:w="9854" w:type="dxa"/>
-            <w:shd w:val="clear" w:color="auto" w:fill="D9D9D9" w:themeFill="background1" w:themeFillShade="D9"/>
-          </w:tcPr>
-          <w:p>
-            <w:pPr>
-              <w:spacing w:after="0" w:line="240" w:lineRule="auto"/>
-              <w:rPr>
-                <w:rFonts w:ascii="Arial" w:hAnsi="Arial" w:cs="Arial"/>
-              </w:rPr>
-            </w:pPr>
-            <w:bookmarkStart w:id="2" w:name="OLE_LINK10"/>
-            <w:bookmarkStart w:id="3" w:name="OLE_LINK11"/>
-            <w:bookmarkStart w:id="4" w:name="OLE_LINK12"/>
-            <w:r>
-              <w:rPr>
-                <w:rFonts w:ascii="Arial" w:hAnsi="Arial" w:cs="Arial"/>
-              </w:rPr>
-              <w:t>Lavori svolti</w:t>
-            </w:r>
-          </w:p>
-        </w:tc>
-      </w:tr>
-      <w:tr>
-        <w:tc>
-          <w:tcPr>
-            <w:tcW w:w="9854" w:type="dxa"/>
-          </w:tcPr>
-          <w:p>
-            <w:pPr>
-              <w:spacing w:after="0" w:line="240" w:lineRule="auto"/>
-              <w:rPr>
-                <w:rFonts w:ascii="Arial" w:hAnsi="Arial" w:cs="Arial"/>
-              </w:rPr>
-            </w:pPr>
-            <w:r>
-              <w:rPr>
-                <w:rFonts w:ascii="Arial" w:hAnsi="Arial" w:cs="Arial"/>
-              </w:rPr>
-              <w:t xml:space="preserve">Creazione schema logico dei sensori su Excalibur. </w:t>
-            </w:r>
-            <w:r>
-              <w:rPr>
-                <w:rFonts w:ascii="Arial" w:hAnsi="Arial" w:cs="Arial"/>
-              </w:rPr>
-              <w:t>1 ora</w:t>
-            </w:r>
-          </w:p>
-          <w:p>
-            <w:pPr>
-              <w:spacing w:after="0" w:line="240" w:lineRule="auto"/>
-              <w:rPr>
-                <w:rFonts w:ascii="Arial" w:hAnsi="Arial" w:cs="Arial"/>
-              </w:rPr>
-            </w:pPr>
-            <w:r>
-              <w:rPr>
-                <w:rFonts w:ascii="Arial" w:hAnsi="Arial" w:cs="Arial"/>
-              </w:rPr>
-              <w:t xml:space="preserve">Discussione con Poncini, definizione punti tecnici valutati, discussione su tipo di input da usare per capire perché è stato effettuato un accesso. Devo fare una breve ricerca sui sensori di gas, e aggiungere un LED che lampeggia se il CO2 è troppo alto nell’aria. Ho trovato che i sensori di gas compatibili di M5Stack misurano principalmente il CO2, e perciò posso implementare questa funzionalità del LED lampeggiante. Inoltre abbiamo definito i 2 tipi di utenti che avranno accesso alla dashboard. </w:t>
-            </w:r>
-            <w:r>
-              <w:rPr>
-                <w:rFonts w:ascii="Arial" w:hAnsi="Arial" w:cs="Arial"/>
-              </w:rPr>
-              <w:t>1 ora</w:t>
-            </w:r>
-          </w:p>
-          <w:p>
-            <w:pPr>
-              <w:spacing w:after="0" w:line="240" w:lineRule="auto"/>
-              <w:rPr>
-                <w:rFonts w:ascii="Arial" w:hAnsi="Arial" w:cs="Arial"/>
-              </w:rPr>
-            </w:pPr>
-            <w:r>
-              <w:rPr>
-                <w:rFonts w:ascii="Arial" w:hAnsi="Arial" w:cs="Arial"/>
-              </w:rPr>
-              <w:t xml:space="preserve">Creazione schemi dei sensori e dell’architettura del sistema. </w:t>
-            </w:r>
-            <w:r>
-              <w:rPr>
-                <w:rFonts w:ascii="Arial" w:hAnsi="Arial" w:cs="Arial"/>
-              </w:rPr>
-              <w:t>1 ora</w:t>
-            </w:r>
-          </w:p>
-          <w:p>
-            <w:pPr>
-              <w:spacing w:after="0" w:line="240" w:lineRule="auto"/>
-              <w:rPr>
-                <w:rFonts w:ascii="Arial" w:hAnsi="Arial" w:cs="Arial"/>
-              </w:rPr>
-            </w:pPr>
-            <w:r>
-              <w:rPr>
-                <w:rFonts w:ascii="Arial" w:hAnsi="Arial" w:cs="Arial"/>
-              </w:rPr>
-              <w:t xml:space="preserve">Scelta tecnologie dell’applicativo web, ho deciso di usare Vue.js come frontend, dato che sono famigliare con questo framework, e Laravel come backend. </w:t>
-            </w:r>
-            <w:r>
-              <w:rPr>
-                <w:rFonts w:ascii="Arial" w:hAnsi="Arial" w:cs="Arial"/>
-              </w:rPr>
-              <w:t>1 ora</w:t>
-            </w:r>
-          </w:p>
-          <w:p>
-            <w:pPr>
-              <w:spacing w:after="0" w:line="240" w:lineRule="auto"/>
-              <w:rPr>
-                <w:rFonts w:ascii="Arial" w:hAnsi="Arial" w:cs="Arial"/>
-              </w:rPr>
-            </w:pPr>
-            <w:r>
-              <w:rPr>
-                <w:rFonts w:ascii="Arial" w:hAnsi="Arial" w:cs="Arial"/>
-              </w:rPr>
-              <w:t xml:space="preserve">Creazione </w:t>
-            </w:r>
-            <w:proofErr w:type="spellStart"/>
-            <w:r>
-              <w:rPr>
-                <w:rFonts w:ascii="Arial" w:hAnsi="Arial" w:cs="Arial"/>
-              </w:rPr>
-              <w:t>mockup</w:t>
-            </w:r>
-            <w:proofErr w:type="spellEnd"/>
-            <w:r>
-              <w:rPr>
-                <w:rFonts w:ascii="Arial" w:hAnsi="Arial" w:cs="Arial"/>
-              </w:rPr>
-              <w:t xml:space="preserve"> interfacce di base. </w:t>
-            </w:r>
-            <w:r>
-              <w:rPr>
-                <w:rFonts w:ascii="Arial" w:hAnsi="Arial" w:cs="Arial"/>
-              </w:rPr>
-              <w:t>1 ora</w:t>
-            </w:r>
-          </w:p>
-          <w:p>
-            <w:pPr>
-              <w:spacing w:after="0" w:line="240" w:lineRule="auto"/>
-              <w:rPr>
-                <w:rFonts w:ascii="Arial" w:hAnsi="Arial" w:cs="Arial"/>
-              </w:rPr>
-            </w:pPr>
-            <w:r>
-              <w:rPr>
-                <w:rFonts w:ascii="Arial" w:hAnsi="Arial" w:cs="Arial"/>
-              </w:rPr>
-              <w:t xml:space="preserve">Creazione </w:t>
-            </w:r>
-            <w:r>
-              <w:rPr>
-                <w:rFonts w:ascii="Arial" w:hAnsi="Arial" w:cs="Arial"/>
-              </w:rPr>
-              <w:t xml:space="preserve">diagramma di </w:t>
-            </w:r>
-            <w:proofErr w:type="spellStart"/>
-            <w:r>
-              <w:rPr>
-                <w:rFonts w:ascii="Arial" w:hAnsi="Arial" w:cs="Arial"/>
-              </w:rPr>
-              <w:t>Gantt</w:t>
-            </w:r>
-            <w:proofErr w:type="spellEnd"/>
-            <w:r>
-              <w:rPr>
-                <w:rFonts w:ascii="Arial" w:hAnsi="Arial" w:cs="Arial"/>
-              </w:rPr>
-              <w:t xml:space="preserve"> su Project, non è del tutto corretto, infatti ci sono le ore totali di documentazione e del progetto globale che non sono giuste. </w:t>
-            </w:r>
-            <w:r>
-              <w:rPr>
-                <w:rFonts w:ascii="Arial" w:hAnsi="Arial" w:cs="Arial"/>
-              </w:rPr>
-              <w:t>2 ore</w:t>
-            </w:r>
-          </w:p>
-          <w:p>
-            <w:pPr>
-              <w:spacing w:after="0" w:line="240" w:lineRule="auto"/>
-              <w:rPr>
-                <w:rFonts w:ascii="Arial" w:hAnsi="Arial" w:cs="Arial"/>
-              </w:rPr>
-            </w:pPr>
-            <w:r>
-              <w:rPr>
-                <w:rFonts w:ascii="Arial" w:hAnsi="Arial" w:cs="Arial"/>
-              </w:rPr>
-              <w:t xml:space="preserve">Dopo aver riflettuto un attimo sui due tipi di utenti (allievi e sistemisti/docenti), ho discusso con Poncini se fosse opportuno utilizzare LDAP come metodo di autenticazione, e dopo una veloce discussione anche con i sistemisti junior della rete nera, ho deciso di utilizzare questo metodo di autenticazione e ho analizzato velocemente LDAP della rete nera. </w:t>
-            </w:r>
-            <w:r>
-              <w:rPr>
-                <w:rFonts w:ascii="Arial" w:hAnsi="Arial" w:cs="Arial"/>
-              </w:rPr>
-              <w:t>1 ora</w:t>
-            </w:r>
-          </w:p>
-        </w:tc>
-      </w:tr>
-      <w:bookmarkEnd w:id="2"/>
-      <w:bookmarkEnd w:id="3"/>
-      <w:bookmarkEnd w:id="4"/>
-    </w:tbl>
-    <w:p>
-      <w:pPr>
-        <w:spacing w:after="0" w:line="240" w:lineRule="auto"/>
-        <w:rPr>
-          <w:rFonts w:ascii="Arial" w:hAnsi="Arial" w:cs="Arial"/>
-        </w:rPr>
-      </w:pPr>
-    </w:p>
-    <w:tbl>
-      <w:tblPr>
-        <w:tblStyle w:val="Grigliatabella"/>
-        <w:tblW w:w="0" w:type="auto"/>
-        <w:tblLook w:val="04A0" w:firstRow="1" w:lastRow="0" w:firstColumn="1" w:lastColumn="0" w:noHBand="0" w:noVBand="1"/>
-      </w:tblPr>
-      <w:tblGrid>
-        <w:gridCol w:w="9628"/>
-      </w:tblGrid>
-      <w:tr>
-        <w:tc>
-          <w:tcPr>
-            <w:tcW w:w="9854" w:type="dxa"/>
-            <w:shd w:val="clear" w:color="auto" w:fill="D9D9D9" w:themeFill="background1" w:themeFillShade="D9"/>
-          </w:tcPr>
-          <w:p>
-            <w:pPr>
-              <w:spacing w:after="0" w:line="240" w:lineRule="auto"/>
-              <w:rPr>
-                <w:rFonts w:ascii="Arial" w:hAnsi="Arial" w:cs="Arial"/>
-              </w:rPr>
-            </w:pPr>
-            <w:r>
-              <w:rPr>
-                <w:rFonts w:ascii="Arial" w:hAnsi="Arial" w:cs="Arial"/>
-              </w:rPr>
-              <w:t>Problemi riscontrati e soluzioni adottate</w:t>
-            </w:r>
-          </w:p>
-        </w:tc>
-      </w:tr>
-      <w:tr>
-        <w:tc>
-          <w:tcPr>
-            <w:tcW w:w="9854" w:type="dxa"/>
-          </w:tcPr>
-          <w:p>
-            <w:pPr>
-              <w:spacing w:after="0" w:line="240" w:lineRule="auto"/>
-              <w:rPr>
-                <w:rFonts w:ascii="Arial" w:hAnsi="Arial" w:cs="Arial"/>
-              </w:rPr>
-            </w:pPr>
-            <w:r>
-              <w:rPr>
-                <w:rFonts w:ascii="Arial" w:hAnsi="Arial" w:cs="Arial"/>
-              </w:rPr>
-              <w:t xml:space="preserve">Nel </w:t>
-            </w:r>
-            <w:proofErr w:type="spellStart"/>
-            <w:r>
-              <w:rPr>
-                <w:rFonts w:ascii="Arial" w:hAnsi="Arial" w:cs="Arial"/>
-              </w:rPr>
-              <w:t>Gantt</w:t>
-            </w:r>
-            <w:proofErr w:type="spellEnd"/>
-            <w:r>
-              <w:rPr>
-                <w:rFonts w:ascii="Arial" w:hAnsi="Arial" w:cs="Arial"/>
-              </w:rPr>
-              <w:t xml:space="preserve"> ci sono attività che troppe ore, che però non riesco a modificare.</w:t>
-            </w:r>
-          </w:p>
-        </w:tc>
-      </w:tr>
-    </w:tbl>
-    <w:p>
-      <w:pPr>
-        <w:spacing w:after="0" w:line="240" w:lineRule="auto"/>
-        <w:rPr>
-          <w:rFonts w:ascii="Arial" w:hAnsi="Arial" w:cs="Arial"/>
-        </w:rPr>
-      </w:pPr>
-    </w:p>
-    <w:tbl>
-      <w:tblPr>
-        <w:tblStyle w:val="Grigliatabella"/>
-        <w:tblW w:w="0" w:type="auto"/>
-        <w:tblLook w:val="04A0" w:firstRow="1" w:lastRow="0" w:firstColumn="1" w:lastColumn="0" w:noHBand="0" w:noVBand="1"/>
-      </w:tblPr>
-      <w:tblGrid>
-        <w:gridCol w:w="9628"/>
-      </w:tblGrid>
-      <w:tr>
-        <w:tc>
-          <w:tcPr>
-            <w:tcW w:w="9854" w:type="dxa"/>
-            <w:shd w:val="clear" w:color="auto" w:fill="D9D9D9" w:themeFill="background1" w:themeFillShade="D9"/>
-          </w:tcPr>
-          <w:p>
-            <w:pPr>
-              <w:spacing w:after="0" w:line="240" w:lineRule="auto"/>
-              <w:rPr>
-                <w:rFonts w:ascii="Arial" w:hAnsi="Arial" w:cs="Arial"/>
-              </w:rPr>
-            </w:pPr>
-            <w:r>
-              <w:rPr>
-                <w:rFonts w:ascii="Arial" w:hAnsi="Arial" w:cs="Arial"/>
-              </w:rPr>
-              <w:t>Punto della situazione rispetto alla pianificazione</w:t>
-            </w:r>
-          </w:p>
-        </w:tc>
-      </w:tr>
-      <w:tr>
-        <w:tc>
-          <w:tcPr>
-            <w:tcW w:w="9854" w:type="dxa"/>
-          </w:tcPr>
-          <w:p>
-            <w:pPr>
-              <w:spacing w:after="0" w:line="240" w:lineRule="auto"/>
-              <w:rPr>
-                <w:rFonts w:ascii="Arial" w:hAnsi="Arial" w:cs="Arial"/>
-              </w:rPr>
-            </w:pPr>
-          </w:p>
-        </w:tc>
-      </w:tr>
-    </w:tbl>
-    <w:p>
-      <w:pPr>
-        <w:spacing w:after="0" w:line="240" w:lineRule="auto"/>
-        <w:rPr>
-          <w:rFonts w:ascii="Arial" w:hAnsi="Arial" w:cs="Arial"/>
-        </w:rPr>
-      </w:pPr>
-    </w:p>
-    <w:tbl>
-      <w:tblPr>
-        <w:tblStyle w:val="Grigliatabella"/>
-        <w:tblW w:w="0" w:type="auto"/>
-        <w:tblLook w:val="04A0" w:firstRow="1" w:lastRow="0" w:firstColumn="1" w:lastColumn="0" w:noHBand="0" w:noVBand="1"/>
-      </w:tblPr>
-      <w:tblGrid>
-        <w:gridCol w:w="9628"/>
-      </w:tblGrid>
-      <w:tr>
-        <w:tc>
-          <w:tcPr>
-            <w:tcW w:w="9854" w:type="dxa"/>
-            <w:shd w:val="clear" w:color="auto" w:fill="D9D9D9" w:themeFill="background1" w:themeFillShade="D9"/>
-          </w:tcPr>
-          <w:p>
-            <w:pPr>
-              <w:spacing w:after="0" w:line="240" w:lineRule="auto"/>
-              <w:rPr>
-                <w:rFonts w:ascii="Arial" w:hAnsi="Arial" w:cs="Arial"/>
-              </w:rPr>
-            </w:pPr>
-            <w:r>
-              <w:rPr>
-                <w:rFonts w:ascii="Arial" w:hAnsi="Arial" w:cs="Arial"/>
-              </w:rPr>
-              <w:t>Programma di massima per la prossima giornata di lavoro</w:t>
-            </w:r>
-          </w:p>
-        </w:tc>
-      </w:tr>
-      <w:tr>
-        <w:tc>
-          <w:tcPr>
-            <w:tcW w:w="9854" w:type="dxa"/>
-          </w:tcPr>
-          <w:p>
-            <w:pPr>
-              <w:spacing w:after="0" w:line="240" w:lineRule="auto"/>
-              <w:rPr>
-                <w:rFonts w:ascii="Arial" w:hAnsi="Arial" w:cs="Arial"/>
-              </w:rPr>
-            </w:pPr>
-            <w:r>
-              <w:rPr>
-                <w:rFonts w:ascii="Arial" w:hAnsi="Arial" w:cs="Arial"/>
-              </w:rPr>
-              <w:t>Inizio sviluppo</w:t>
-            </w:r>
-          </w:p>
-        </w:tc>
-      </w:tr>
-    </w:tbl>
-    <w:p>
-      <w:pPr>
-        <w:rPr>
-          <w:rFonts w:ascii="Arial" w:hAnsi="Arial" w:cs="Arial"/>
-        </w:rPr>
-      </w:pPr>
-    </w:p>
-    <w:p/>
-    <w:p/>
-    <w:p/>
-    <w:p/>
-    <w:p/>
-    <w:p/>
-    <w:p/>
-    <w:p>
-      <w:pPr>
-        <w:pStyle w:val="Titolo"/>
-        <w:pBdr>
-          <w:bottom w:val="single" w:sz="4" w:space="4" w:color="auto"/>
-        </w:pBdr>
-        <w:rPr>
-          <w:rFonts w:ascii="Arial" w:hAnsi="Arial" w:cs="Arial"/>
-          <w:color w:val="auto"/>
-        </w:rPr>
-      </w:pPr>
-      <w:r>
-        <w:rPr>
-          <w:rFonts w:ascii="Arial" w:hAnsi="Arial" w:cs="Arial"/>
-          <w:color w:val="auto"/>
-        </w:rPr>
-        <w:t>Diario di lavoro</w:t>
-      </w:r>
-    </w:p>
-    <w:tbl>
-      <w:tblPr>
-        <w:tblStyle w:val="Grigliatabella"/>
-        <w:tblW w:w="5000" w:type="pct"/>
-        <w:tblLook w:val="04A0" w:firstRow="1" w:lastRow="0" w:firstColumn="1" w:lastColumn="0" w:noHBand="0" w:noVBand="1"/>
-      </w:tblPr>
-      <w:tblGrid>
-        <w:gridCol w:w="2407"/>
-        <w:gridCol w:w="2407"/>
-        <w:gridCol w:w="2407"/>
-        <w:gridCol w:w="2407"/>
-      </w:tblGrid>
-      <w:tr>
-        <w:trPr>
-          <w:trHeight w:val="199"/>
-        </w:trPr>
-        <w:tc>
-          <w:tcPr>
-            <w:tcW w:w="1250" w:type="pct"/>
-            <w:vAlign w:val="center"/>
-          </w:tcPr>
-          <w:p>
-            <w:pPr>
-              <w:spacing w:after="0" w:line="240" w:lineRule="auto"/>
-              <w:rPr>
-                <w:rFonts w:ascii="Arial" w:hAnsi="Arial" w:cs="Arial"/>
-              </w:rPr>
-            </w:pPr>
-            <w:r>
-              <w:rPr>
-                <w:rFonts w:ascii="Arial" w:hAnsi="Arial" w:cs="Arial"/>
-              </w:rPr>
-              <w:t>Luogo</w:t>
-            </w:r>
-          </w:p>
-        </w:tc>
-        <w:tc>
-          <w:tcPr>
-            <w:tcW w:w="3750" w:type="pct"/>
-            <w:gridSpan w:val="3"/>
-            <w:vAlign w:val="center"/>
-          </w:tcPr>
-          <w:p>
-            <w:pPr>
-              <w:spacing w:after="0" w:line="240" w:lineRule="auto"/>
-              <w:rPr>
-                <w:rFonts w:ascii="Arial" w:hAnsi="Arial" w:cs="Arial"/>
-              </w:rPr>
-            </w:pPr>
-            <w:r>
-              <w:rPr>
-                <w:rFonts w:ascii="Arial" w:hAnsi="Arial" w:cs="Arial"/>
-              </w:rPr>
-              <w:t>Canobbio</w:t>
-            </w:r>
-          </w:p>
-        </w:tc>
-      </w:tr>
-      <w:tr>
-        <w:trPr>
-          <w:trHeight w:val="196"/>
-        </w:trPr>
-        <w:tc>
-          <w:tcPr>
-            <w:tcW w:w="1250" w:type="pct"/>
-            <w:vAlign w:val="center"/>
-          </w:tcPr>
-          <w:p>
-            <w:pPr>
-              <w:spacing w:after="0" w:line="240" w:lineRule="auto"/>
-              <w:rPr>
-                <w:rFonts w:ascii="Arial" w:hAnsi="Arial" w:cs="Arial"/>
-              </w:rPr>
-            </w:pPr>
-            <w:r>
-              <w:rPr>
-                <w:rFonts w:ascii="Arial" w:hAnsi="Arial" w:cs="Arial"/>
-              </w:rPr>
-              <w:t>Data</w:t>
-            </w:r>
-          </w:p>
-        </w:tc>
-        <w:tc>
-          <w:tcPr>
-            <w:tcW w:w="3750" w:type="pct"/>
-            <w:gridSpan w:val="3"/>
-            <w:vAlign w:val="center"/>
-          </w:tcPr>
-          <w:p>
-            <w:pPr>
-              <w:spacing w:after="0" w:line="240" w:lineRule="auto"/>
-              <w:rPr>
-                <w:rFonts w:ascii="Arial" w:hAnsi="Arial" w:cs="Arial"/>
-              </w:rPr>
-            </w:pPr>
-            <w:r>
-              <w:rPr>
-                <w:rFonts w:ascii="Arial" w:hAnsi="Arial" w:cs="Arial"/>
-              </w:rPr>
-              <w:t>03</w:t>
-            </w:r>
-            <w:r>
-              <w:rPr>
-                <w:rFonts w:ascii="Arial" w:hAnsi="Arial" w:cs="Arial"/>
-              </w:rPr>
-              <w:t>.0</w:t>
-            </w:r>
-            <w:r>
-              <w:rPr>
-                <w:rFonts w:ascii="Arial" w:hAnsi="Arial" w:cs="Arial"/>
-              </w:rPr>
-              <w:t>2</w:t>
-            </w:r>
-            <w:r>
-              <w:rPr>
-                <w:rFonts w:ascii="Arial" w:hAnsi="Arial" w:cs="Arial"/>
-              </w:rPr>
-              <w:t>.2025</w:t>
-            </w:r>
-          </w:p>
-        </w:tc>
-      </w:tr>
-      <w:tr>
-        <w:trPr>
-          <w:trHeight w:val="196"/>
-        </w:trPr>
-        <w:tc>
-          <w:tcPr>
-            <w:tcW w:w="1250" w:type="pct"/>
-            <w:vAlign w:val="center"/>
-          </w:tcPr>
-          <w:p>
-            <w:pPr>
-              <w:spacing w:after="0" w:line="240" w:lineRule="auto"/>
-              <w:rPr>
-                <w:rFonts w:ascii="Arial" w:hAnsi="Arial" w:cs="Arial"/>
-              </w:rPr>
-            </w:pPr>
-            <w:r>
-              <w:rPr>
-                <w:rFonts w:ascii="Arial" w:hAnsi="Arial" w:cs="Arial"/>
-              </w:rPr>
-              <w:t>Mattino</w:t>
-            </w:r>
-          </w:p>
-        </w:tc>
-        <w:tc>
-          <w:tcPr>
-            <w:tcW w:w="1250" w:type="pct"/>
-            <w:vAlign w:val="center"/>
-          </w:tcPr>
-          <w:p>
-            <w:pPr>
-              <w:spacing w:after="0" w:line="240" w:lineRule="auto"/>
-              <w:rPr>
-                <w:rFonts w:ascii="Arial" w:hAnsi="Arial" w:cs="Arial"/>
-              </w:rPr>
-            </w:pPr>
-            <w:r>
-              <w:rPr>
-                <w:rFonts w:ascii="Arial" w:hAnsi="Arial" w:cs="Arial"/>
-              </w:rPr>
-              <w:t>0</w:t>
-            </w:r>
-            <w:r>
-              <w:rPr>
-                <w:rFonts w:ascii="Arial" w:hAnsi="Arial" w:cs="Arial"/>
-              </w:rPr>
-              <w:t>8</w:t>
-            </w:r>
-            <w:r>
-              <w:rPr>
-                <w:rFonts w:ascii="Arial" w:hAnsi="Arial" w:cs="Arial"/>
-              </w:rPr>
-              <w:t>:</w:t>
-            </w:r>
-            <w:r>
-              <w:rPr>
-                <w:rFonts w:ascii="Arial" w:hAnsi="Arial" w:cs="Arial"/>
-              </w:rPr>
-              <w:t>20</w:t>
-            </w:r>
-            <w:r>
-              <w:rPr>
-                <w:rFonts w:ascii="Arial" w:hAnsi="Arial" w:cs="Arial"/>
-              </w:rPr>
-              <w:t xml:space="preserve"> – 1</w:t>
-            </w:r>
-            <w:r>
-              <w:rPr>
-                <w:rFonts w:ascii="Arial" w:hAnsi="Arial" w:cs="Arial"/>
-              </w:rPr>
-              <w:t>1:35</w:t>
-            </w:r>
-          </w:p>
-        </w:tc>
-        <w:tc>
-          <w:tcPr>
-            <w:tcW w:w="1250" w:type="pct"/>
-            <w:vAlign w:val="center"/>
-          </w:tcPr>
-          <w:p>
-            <w:pPr>
-              <w:spacing w:after="0" w:line="240" w:lineRule="auto"/>
-              <w:rPr>
-                <w:rFonts w:ascii="Arial" w:hAnsi="Arial" w:cs="Arial"/>
-              </w:rPr>
-            </w:pPr>
-            <w:r>
-              <w:rPr>
-                <w:rFonts w:ascii="Arial" w:hAnsi="Arial" w:cs="Arial"/>
-              </w:rPr>
-              <w:t>Pomeriggio</w:t>
-            </w:r>
-          </w:p>
-        </w:tc>
-        <w:tc>
-          <w:tcPr>
-            <w:tcW w:w="1250" w:type="pct"/>
-            <w:vAlign w:val="center"/>
-          </w:tcPr>
-          <w:p>
-            <w:pPr>
-              <w:spacing w:after="0" w:line="240" w:lineRule="auto"/>
-              <w:rPr>
-                <w:rFonts w:ascii="Arial" w:hAnsi="Arial" w:cs="Arial"/>
-              </w:rPr>
-            </w:pPr>
-            <w:r>
-              <w:rPr>
-                <w:rFonts w:ascii="Arial" w:hAnsi="Arial" w:cs="Arial"/>
-              </w:rPr>
-              <w:t>13:15 – 16:30</w:t>
-            </w:r>
-          </w:p>
-        </w:tc>
-      </w:tr>
-    </w:tbl>
-    <w:p>
-      <w:pPr>
-        <w:spacing w:after="0" w:line="240" w:lineRule="auto"/>
-        <w:rPr>
-          <w:rFonts w:ascii="Arial" w:hAnsi="Arial" w:cs="Arial"/>
-        </w:rPr>
-      </w:pPr>
-    </w:p>
-    <w:tbl>
-      <w:tblPr>
-        <w:tblStyle w:val="Grigliatabella"/>
-        <w:tblW w:w="0" w:type="auto"/>
-        <w:tblLook w:val="04A0" w:firstRow="1" w:lastRow="0" w:firstColumn="1" w:lastColumn="0" w:noHBand="0" w:noVBand="1"/>
-      </w:tblPr>
-      <w:tblGrid>
-        <w:gridCol w:w="9628"/>
-      </w:tblGrid>
-      <w:tr>
-        <w:tc>
-          <w:tcPr>
-            <w:tcW w:w="9854" w:type="dxa"/>
-            <w:shd w:val="clear" w:color="auto" w:fill="D9D9D9" w:themeFill="background1" w:themeFillShade="D9"/>
-          </w:tcPr>
-          <w:p>
-            <w:pPr>
-              <w:spacing w:after="0" w:line="240" w:lineRule="auto"/>
-              <w:rPr>
-                <w:rFonts w:ascii="Arial" w:hAnsi="Arial" w:cs="Arial"/>
-              </w:rPr>
-            </w:pPr>
-            <w:r>
-              <w:rPr>
-                <w:rFonts w:ascii="Arial" w:hAnsi="Arial" w:cs="Arial"/>
-              </w:rPr>
-              <w:t>Lavori svolti</w:t>
-            </w:r>
-          </w:p>
-        </w:tc>
-      </w:tr>
-      <w:tr>
-        <w:tc>
-          <w:tcPr>
-            <w:tcW w:w="9854" w:type="dxa"/>
-          </w:tcPr>
-          <w:p>
-            <w:pPr>
-              <w:spacing w:after="0" w:line="240" w:lineRule="auto"/>
-              <w:rPr>
-                <w:rFonts w:ascii="Arial" w:hAnsi="Arial" w:cs="Arial"/>
-                <w:i/>
-              </w:rPr>
-            </w:pPr>
-            <w:r>
-              <w:rPr>
-                <w:rFonts w:ascii="Arial" w:hAnsi="Arial" w:cs="Arial"/>
-              </w:rPr>
-              <w:t xml:space="preserve">Ho messo tutti i diari in un file unico, e sono passato da </w:t>
-            </w:r>
-            <w:r>
-              <w:rPr>
-                <w:rFonts w:ascii="Arial" w:hAnsi="Arial" w:cs="Arial"/>
-              </w:rPr>
-              <w:t>G</w:t>
-            </w:r>
-            <w:r>
-              <w:rPr>
-                <w:rFonts w:ascii="Arial" w:hAnsi="Arial" w:cs="Arial"/>
-              </w:rPr>
-              <w:t>it</w:t>
-            </w:r>
-            <w:r>
-              <w:rPr>
-                <w:rFonts w:ascii="Arial" w:hAnsi="Arial" w:cs="Arial"/>
-              </w:rPr>
-              <w:t>H</w:t>
-            </w:r>
-            <w:r>
-              <w:rPr>
-                <w:rFonts w:ascii="Arial" w:hAnsi="Arial" w:cs="Arial"/>
-              </w:rPr>
-              <w:t xml:space="preserve">ub a </w:t>
-            </w:r>
-            <w:r>
-              <w:rPr>
-                <w:rFonts w:ascii="Arial" w:hAnsi="Arial" w:cs="Arial"/>
-              </w:rPr>
-              <w:t>G</w:t>
-            </w:r>
-            <w:r>
-              <w:rPr>
-                <w:rFonts w:ascii="Arial" w:hAnsi="Arial" w:cs="Arial"/>
-              </w:rPr>
-              <w:t>it</w:t>
-            </w:r>
-            <w:r>
-              <w:rPr>
-                <w:rFonts w:ascii="Arial" w:hAnsi="Arial" w:cs="Arial"/>
-              </w:rPr>
-              <w:t>L</w:t>
-            </w:r>
-            <w:r>
-              <w:rPr>
-                <w:rFonts w:ascii="Arial" w:hAnsi="Arial" w:cs="Arial"/>
-              </w:rPr>
-              <w:t>ab come repository del progetto.</w:t>
-            </w:r>
-            <w:r>
-              <w:rPr>
-                <w:rFonts w:ascii="Arial" w:hAnsi="Arial" w:cs="Arial"/>
-              </w:rPr>
-              <w:t xml:space="preserve"> Inoltre ho </w:t>
-            </w:r>
-            <w:r>
-              <w:rPr>
-                <w:rFonts w:ascii="Arial" w:hAnsi="Arial" w:cs="Arial"/>
-              </w:rPr>
-              <w:t xml:space="preserve">messo i primi task su MS Planner. </w:t>
-            </w:r>
-            <w:r>
-              <w:rPr>
-                <w:rFonts w:ascii="Arial" w:hAnsi="Arial" w:cs="Arial"/>
-                <w:i/>
-              </w:rPr>
-              <w:t>1 ora</w:t>
-            </w:r>
-          </w:p>
-          <w:p>
-            <w:pPr>
-              <w:spacing w:after="0" w:line="240" w:lineRule="auto"/>
-              <w:rPr>
-                <w:rFonts w:ascii="Arial" w:hAnsi="Arial" w:cs="Arial"/>
-              </w:rPr>
-            </w:pPr>
-            <w:r>
-              <w:rPr>
-                <w:rFonts w:ascii="Arial" w:hAnsi="Arial" w:cs="Arial"/>
-              </w:rPr>
-              <w:t xml:space="preserve">Ho creato lo schema ER, e ho pensato come salvare i dati che mi arrivano dai sensori. </w:t>
-            </w:r>
-            <w:r>
-              <w:rPr>
-                <w:rFonts w:ascii="Arial" w:hAnsi="Arial" w:cs="Arial"/>
-                <w:i/>
-              </w:rPr>
-              <w:t>1 ora</w:t>
-            </w:r>
-          </w:p>
-          <w:p>
-            <w:pPr>
-              <w:spacing w:after="0" w:line="240" w:lineRule="auto"/>
-              <w:rPr>
-                <w:rFonts w:ascii="Arial" w:hAnsi="Arial" w:cs="Arial"/>
-                <w:i/>
-              </w:rPr>
-            </w:pPr>
-            <w:r>
-              <w:rPr>
-                <w:rFonts w:ascii="Arial" w:hAnsi="Arial" w:cs="Arial"/>
-              </w:rPr>
-              <w:lastRenderedPageBreak/>
-              <w:t>Ho fatto il setup dell’ambiente di lavoro</w:t>
-            </w:r>
-            <w:r>
-              <w:rPr>
-                <w:rFonts w:ascii="Arial" w:hAnsi="Arial" w:cs="Arial"/>
-              </w:rPr>
-              <w:t xml:space="preserve"> per il frontend con </w:t>
-            </w:r>
-            <w:r>
-              <w:rPr>
-                <w:rFonts w:ascii="Arial" w:hAnsi="Arial" w:cs="Arial"/>
-              </w:rPr>
-              <w:t>V</w:t>
-            </w:r>
-            <w:r>
-              <w:rPr>
-                <w:rFonts w:ascii="Arial" w:hAnsi="Arial" w:cs="Arial"/>
-              </w:rPr>
-              <w:t>ue.js</w:t>
-            </w:r>
-            <w:r>
-              <w:rPr>
-                <w:rFonts w:ascii="Arial" w:hAnsi="Arial" w:cs="Arial"/>
-              </w:rPr>
-              <w:t xml:space="preserve"> e ho iniziato a fare le prime pagine</w:t>
-            </w:r>
-            <w:r>
-              <w:rPr>
-                <w:rFonts w:ascii="Arial" w:hAnsi="Arial" w:cs="Arial"/>
-              </w:rPr>
-              <w:t>.</w:t>
-            </w:r>
-            <w:r>
-              <w:rPr>
-                <w:rFonts w:ascii="Arial" w:hAnsi="Arial" w:cs="Arial"/>
-                <w:i/>
-              </w:rPr>
-              <w:t xml:space="preserve"> 3 ore</w:t>
-            </w:r>
-          </w:p>
-          <w:p>
-            <w:pPr>
-              <w:spacing w:after="0" w:line="240" w:lineRule="auto"/>
-              <w:rPr>
-                <w:rFonts w:ascii="Arial" w:hAnsi="Arial" w:cs="Arial"/>
-                <w:i/>
-              </w:rPr>
-            </w:pPr>
-            <w:r>
-              <w:rPr>
-                <w:rFonts w:ascii="Arial" w:hAnsi="Arial" w:cs="Arial"/>
-              </w:rPr>
-              <w:t xml:space="preserve">Ho avuto dei problemi </w:t>
-            </w:r>
-            <w:r>
-              <w:rPr>
-                <w:rFonts w:ascii="Arial" w:hAnsi="Arial" w:cs="Arial"/>
-              </w:rPr>
-              <w:t xml:space="preserve">installando </w:t>
-            </w:r>
-            <w:proofErr w:type="spellStart"/>
-            <w:r>
-              <w:rPr>
-                <w:rFonts w:ascii="Arial" w:hAnsi="Arial" w:cs="Arial"/>
-              </w:rPr>
-              <w:t>tailwindcss</w:t>
-            </w:r>
-            <w:proofErr w:type="spellEnd"/>
-            <w:r>
-              <w:rPr>
-                <w:rFonts w:ascii="Arial" w:hAnsi="Arial" w:cs="Arial"/>
-              </w:rPr>
-              <w:t xml:space="preserve"> per Vue.js, ma dopo un po’ di testing e la consultazione di questo forum ho trovato una soluzione: </w:t>
-            </w:r>
-            <w:hyperlink r:id="rId7" w:history="1">
-              <w:r>
-                <w:rPr>
-                  <w:rStyle w:val="Collegamentoipertestuale"/>
-                  <w:rFonts w:ascii="Arial" w:hAnsi="Arial" w:cs="Arial"/>
-                </w:rPr>
-                <w:t>https://github.com/tailwindlabs/tailwindcss/discussions/15820</w:t>
-              </w:r>
-            </w:hyperlink>
-            <w:r>
-              <w:rPr>
-                <w:rFonts w:ascii="Arial" w:hAnsi="Arial" w:cs="Arial"/>
-              </w:rPr>
-              <w:t xml:space="preserve"> </w:t>
-            </w:r>
-            <w:r>
-              <w:rPr>
-                <w:rFonts w:ascii="Arial" w:hAnsi="Arial" w:cs="Arial"/>
-                <w:i/>
-              </w:rPr>
-              <w:t>1 ora</w:t>
-            </w:r>
-          </w:p>
-          <w:p>
-            <w:pPr>
-              <w:spacing w:after="0" w:line="240" w:lineRule="auto"/>
-              <w:rPr>
-                <w:rFonts w:ascii="Arial" w:hAnsi="Arial" w:cs="Arial"/>
-              </w:rPr>
-            </w:pPr>
-            <w:r>
-              <w:rPr>
-                <w:rFonts w:ascii="Arial" w:hAnsi="Arial" w:cs="Arial"/>
-              </w:rPr>
-              <w:t xml:space="preserve">Ho iniziato a implementare la home page e la pagina di login, ma solo frontend. </w:t>
-            </w:r>
-            <w:r>
-              <w:rPr>
-                <w:rFonts w:ascii="Arial" w:hAnsi="Arial" w:cs="Arial"/>
-                <w:i/>
-              </w:rPr>
-              <w:t>2 ore</w:t>
-            </w:r>
-          </w:p>
-        </w:tc>
-      </w:tr>
-    </w:tbl>
-    <w:p>
-      <w:pPr>
-        <w:spacing w:after="0" w:line="240" w:lineRule="auto"/>
-        <w:rPr>
-          <w:rFonts w:ascii="Arial" w:hAnsi="Arial" w:cs="Arial"/>
-        </w:rPr>
-      </w:pPr>
-    </w:p>
-    <w:tbl>
-      <w:tblPr>
-        <w:tblStyle w:val="Grigliatabella"/>
-        <w:tblW w:w="0" w:type="auto"/>
-        <w:tblLook w:val="04A0" w:firstRow="1" w:lastRow="0" w:firstColumn="1" w:lastColumn="0" w:noHBand="0" w:noVBand="1"/>
-      </w:tblPr>
-      <w:tblGrid>
-        <w:gridCol w:w="9628"/>
-      </w:tblGrid>
-      <w:tr>
-        <w:tc>
-          <w:tcPr>
-            <w:tcW w:w="9854" w:type="dxa"/>
-            <w:shd w:val="clear" w:color="auto" w:fill="D9D9D9" w:themeFill="background1" w:themeFillShade="D9"/>
-          </w:tcPr>
-          <w:p>
-            <w:pPr>
-              <w:spacing w:after="0" w:line="240" w:lineRule="auto"/>
-              <w:rPr>
-                <w:rFonts w:ascii="Arial" w:hAnsi="Arial" w:cs="Arial"/>
-              </w:rPr>
-            </w:pPr>
-            <w:r>
-              <w:rPr>
-                <w:rFonts w:ascii="Arial" w:hAnsi="Arial" w:cs="Arial"/>
-              </w:rPr>
-              <w:t>Problemi riscontrati e soluzioni adottate</w:t>
-            </w:r>
-          </w:p>
-        </w:tc>
-      </w:tr>
-      <w:tr>
-        <w:tc>
-          <w:tcPr>
-            <w:tcW w:w="9854" w:type="dxa"/>
-          </w:tcPr>
-          <w:p>
-            <w:pPr>
-              <w:spacing w:after="0" w:line="240" w:lineRule="auto"/>
-              <w:rPr>
-                <w:rFonts w:ascii="Arial" w:hAnsi="Arial" w:cs="Arial"/>
-              </w:rPr>
-            </w:pPr>
-            <w:r>
-              <w:rPr>
-                <w:rFonts w:ascii="Arial" w:hAnsi="Arial" w:cs="Arial"/>
-              </w:rPr>
-              <w:t>Finora non ci sono problemi</w:t>
-            </w:r>
-          </w:p>
-        </w:tc>
-      </w:tr>
-    </w:tbl>
-    <w:p>
-      <w:pPr>
-        <w:spacing w:after="0" w:line="240" w:lineRule="auto"/>
-        <w:rPr>
-          <w:rFonts w:ascii="Arial" w:hAnsi="Arial" w:cs="Arial"/>
-        </w:rPr>
-      </w:pPr>
-    </w:p>
-    <w:tbl>
-      <w:tblPr>
-        <w:tblStyle w:val="Grigliatabella"/>
-        <w:tblW w:w="0" w:type="auto"/>
-        <w:tblLook w:val="04A0" w:firstRow="1" w:lastRow="0" w:firstColumn="1" w:lastColumn="0" w:noHBand="0" w:noVBand="1"/>
-      </w:tblPr>
-      <w:tblGrid>
-        <w:gridCol w:w="9628"/>
-      </w:tblGrid>
-      <w:tr>
-        <w:tc>
-          <w:tcPr>
-            <w:tcW w:w="9854" w:type="dxa"/>
-            <w:shd w:val="clear" w:color="auto" w:fill="D9D9D9" w:themeFill="background1" w:themeFillShade="D9"/>
-          </w:tcPr>
-          <w:p>
-            <w:pPr>
-              <w:spacing w:after="0" w:line="240" w:lineRule="auto"/>
-              <w:rPr>
-                <w:rFonts w:ascii="Arial" w:hAnsi="Arial" w:cs="Arial"/>
-              </w:rPr>
-            </w:pPr>
-            <w:r>
-              <w:rPr>
-                <w:rFonts w:ascii="Arial" w:hAnsi="Arial" w:cs="Arial"/>
-              </w:rPr>
-              <w:t>Punto della situazione rispetto alla pianificazione</w:t>
-            </w:r>
-          </w:p>
-        </w:tc>
-      </w:tr>
-      <w:tr>
-        <w:tc>
-          <w:tcPr>
-            <w:tcW w:w="9854" w:type="dxa"/>
-          </w:tcPr>
-          <w:p>
-            <w:pPr>
-              <w:spacing w:after="0" w:line="240" w:lineRule="auto"/>
-              <w:rPr>
-                <w:rFonts w:ascii="Arial" w:hAnsi="Arial" w:cs="Arial"/>
-              </w:rPr>
-            </w:pPr>
-            <w:r>
-              <w:rPr>
-                <w:rFonts w:ascii="Arial" w:hAnsi="Arial" w:cs="Arial"/>
-              </w:rPr>
-              <w:t>Sono nei limiti della pianificazione.</w:t>
-            </w:r>
-          </w:p>
-        </w:tc>
-      </w:tr>
-    </w:tbl>
-    <w:p>
-      <w:pPr>
-        <w:spacing w:after="0" w:line="240" w:lineRule="auto"/>
-        <w:rPr>
-          <w:rFonts w:ascii="Arial" w:hAnsi="Arial" w:cs="Arial"/>
-        </w:rPr>
-      </w:pPr>
-    </w:p>
-    <w:tbl>
-      <w:tblPr>
-        <w:tblStyle w:val="Grigliatabella"/>
-        <w:tblW w:w="0" w:type="auto"/>
-        <w:tblLook w:val="04A0" w:firstRow="1" w:lastRow="0" w:firstColumn="1" w:lastColumn="0" w:noHBand="0" w:noVBand="1"/>
-      </w:tblPr>
-      <w:tblGrid>
-        <w:gridCol w:w="9628"/>
-      </w:tblGrid>
-      <w:tr>
-        <w:tc>
-          <w:tcPr>
-            <w:tcW w:w="9854" w:type="dxa"/>
-            <w:shd w:val="clear" w:color="auto" w:fill="D9D9D9" w:themeFill="background1" w:themeFillShade="D9"/>
-          </w:tcPr>
-          <w:p>
-            <w:pPr>
-              <w:spacing w:after="0" w:line="240" w:lineRule="auto"/>
-              <w:rPr>
-                <w:rFonts w:ascii="Arial" w:hAnsi="Arial" w:cs="Arial"/>
-              </w:rPr>
-            </w:pPr>
-            <w:r>
-              <w:rPr>
-                <w:rFonts w:ascii="Arial" w:hAnsi="Arial" w:cs="Arial"/>
-              </w:rPr>
-              <w:t>Programma di massima per la prossima giornata di lavoro</w:t>
-            </w:r>
-          </w:p>
-        </w:tc>
-      </w:tr>
-      <w:tr>
-        <w:tc>
-          <w:tcPr>
-            <w:tcW w:w="9854" w:type="dxa"/>
-          </w:tcPr>
-          <w:p>
-            <w:pPr>
-              <w:spacing w:after="0" w:line="240" w:lineRule="auto"/>
-              <w:rPr>
-                <w:rFonts w:ascii="Arial" w:hAnsi="Arial" w:cs="Arial"/>
-              </w:rPr>
-            </w:pPr>
-            <w:r>
-              <w:rPr>
-                <w:rFonts w:ascii="Arial" w:hAnsi="Arial" w:cs="Arial"/>
-              </w:rPr>
-              <w:t>Comandare i sensori e continuare implementazione delle interfacce.</w:t>
-            </w:r>
-          </w:p>
-        </w:tc>
-      </w:tr>
-    </w:tbl>
-    <w:p>
-      <w:pPr>
-        <w:rPr>
-          <w:rFonts w:ascii="Arial" w:hAnsi="Arial" w:cs="Arial"/>
-        </w:rPr>
-      </w:pPr>
-    </w:p>
-    <w:p/>
-    <w:p/>
-    <w:p/>
-    <w:p/>
-    <w:p/>
-    <w:p/>
-    <w:p/>
-    <w:p/>
-    <w:p/>
-    <w:p/>
-    <w:p/>
-    <w:p/>
-    <w:p/>
-    <w:p/>
-    <w:p/>
-    <w:p/>
-    <w:p/>
     <w:p/>
     <w:p/>
     <w:p>
@@ -3192,19 +1300,7 @@
               <w:rPr>
                 <w:rFonts w:ascii="Arial" w:hAnsi="Arial" w:cs="Arial"/>
               </w:rPr>
-              <w:t>0</w:t>
-            </w:r>
-            <w:r>
-              <w:rPr>
-                <w:rFonts w:ascii="Arial" w:hAnsi="Arial" w:cs="Arial"/>
-              </w:rPr>
-              <w:t>4</w:t>
-            </w:r>
-            <w:r>
-              <w:rPr>
-                <w:rFonts w:ascii="Arial" w:hAnsi="Arial" w:cs="Arial"/>
-              </w:rPr>
-              <w:t>.02.2025</w:t>
+              <w:t>30.01.2025</w:t>
             </w:r>
           </w:p>
         </w:tc>
@@ -3249,7 +1345,7 @@
               <w:rPr>
                 <w:rFonts w:ascii="Arial" w:hAnsi="Arial" w:cs="Arial"/>
               </w:rPr>
-              <w:t>08:20 – 11:35</w:t>
+              <w:t>09:05 – 12:30</w:t>
             </w:r>
           </w:p>
         </w:tc>
@@ -3285,12 +1381,6 @@
                 <w:rFonts w:ascii="Arial" w:hAnsi="Arial" w:cs="Arial"/>
               </w:rPr>
             </w:pPr>
-            <w:r>
-              <w:rPr>
-                <w:rFonts w:ascii="Arial" w:hAnsi="Arial" w:cs="Arial"/>
-              </w:rPr>
-              <w:t>13:15 – 16:30</w:t>
-            </w:r>
           </w:p>
         </w:tc>
       </w:tr>
@@ -3344,323 +1434,53 @@
               <w:spacing w:after="0" w:line="240" w:lineRule="auto"/>
               <w:rPr>
                 <w:rFonts w:ascii="Arial" w:hAnsi="Arial" w:cs="Arial"/>
-                <w:i/>
-              </w:rPr>
-            </w:pPr>
-            <w:r>
-              <w:rPr>
-                <w:rFonts w:ascii="Arial" w:hAnsi="Arial" w:cs="Arial"/>
-              </w:rPr>
-              <w:t xml:space="preserve">Ho implementato la pagina home, la </w:t>
+              </w:rPr>
+            </w:pPr>
+            <w:r>
+              <w:rPr>
+                <w:rFonts w:ascii="Arial" w:hAnsi="Arial" w:cs="Arial"/>
+              </w:rPr>
+              <w:t xml:space="preserve">Ho cercato nuovamente di eseguire degli script python su M5Stack Core2. Ho letto la documentazione officiale a riguardo e ho scaricato un applicativo per “”bruciare” il firmware come indicato nella guida online. Anche dopo questa operazione non riuscivo a eseguire script, e però sono tornato alla versione precedente (1.4.1) di </w:t>
             </w:r>
             <w:proofErr w:type="spellStart"/>
             <w:r>
               <w:rPr>
                 <w:rFonts w:ascii="Arial" w:hAnsi="Arial" w:cs="Arial"/>
               </w:rPr>
-              <w:t>navbar</w:t>
+              <w:t>UIFlow</w:t>
             </w:r>
             <w:proofErr w:type="spellEnd"/>
             <w:r>
               <w:rPr>
                 <w:rFonts w:ascii="Arial" w:hAnsi="Arial" w:cs="Arial"/>
               </w:rPr>
-              <w:t xml:space="preserve"> e la pagina di login. Per praticità ho reso queste pagine subito responsive, così da non dover modificare più tardi ancora queste pagine.</w:t>
-            </w:r>
-            <w:r>
-              <w:rPr>
-                <w:rFonts w:ascii="Arial" w:hAnsi="Arial" w:cs="Arial"/>
-              </w:rPr>
-              <w:t xml:space="preserve"> Ho utilizzato soprattutto tailwind per fare lo stile e ho utilizzato </w:t>
-            </w:r>
-            <w:proofErr w:type="spellStart"/>
-            <w:r>
-              <w:rPr>
-                <w:rFonts w:ascii="Arial" w:hAnsi="Arial" w:cs="Arial"/>
-              </w:rPr>
-              <w:t>Shadcn</w:t>
-            </w:r>
-            <w:proofErr w:type="spellEnd"/>
-            <w:r>
-              <w:rPr>
-                <w:rFonts w:ascii="Arial" w:hAnsi="Arial" w:cs="Arial"/>
-              </w:rPr>
-              <w:t xml:space="preserve"> </w:t>
-            </w:r>
-            <w:proofErr w:type="spellStart"/>
-            <w:r>
-              <w:rPr>
-                <w:rFonts w:ascii="Arial" w:hAnsi="Arial" w:cs="Arial"/>
-              </w:rPr>
-              <w:t>Vue</w:t>
-            </w:r>
-            <w:proofErr w:type="spellEnd"/>
-            <w:r>
-              <w:rPr>
-                <w:rFonts w:ascii="Arial" w:hAnsi="Arial" w:cs="Arial"/>
-              </w:rPr>
-              <w:t xml:space="preserve"> per utilizzare dei componenti già implementati.</w:t>
-            </w:r>
-            <w:r>
-              <w:rPr>
-                <w:rFonts w:ascii="Arial" w:hAnsi="Arial" w:cs="Arial"/>
-              </w:rPr>
-              <w:t xml:space="preserve"> </w:t>
-            </w:r>
-            <w:r>
-              <w:rPr>
-                <w:rFonts w:ascii="Arial" w:hAnsi="Arial" w:cs="Arial"/>
-                <w:i/>
-              </w:rPr>
-              <w:t>4 ore</w:t>
-            </w:r>
-          </w:p>
-          <w:p>
-            <w:pPr>
-              <w:spacing w:after="0" w:line="240" w:lineRule="auto"/>
-              <w:rPr>
-                <w:rFonts w:ascii="Arial" w:hAnsi="Arial" w:cs="Arial"/>
-                <w:i/>
-              </w:rPr>
-            </w:pPr>
-            <w:r>
-              <w:rPr>
-                <w:rFonts w:ascii="Arial" w:hAnsi="Arial" w:cs="Arial"/>
-              </w:rPr>
-              <w:t xml:space="preserve">Ho cercato tutti i componenti sulla lista della spesa su un sito Svizzero, </w:t>
-            </w:r>
-            <w:proofErr w:type="spellStart"/>
-            <w:r>
-              <w:rPr>
-                <w:rFonts w:ascii="Arial" w:hAnsi="Arial" w:cs="Arial"/>
-              </w:rPr>
-              <w:t>Distrelec</w:t>
-            </w:r>
-            <w:proofErr w:type="spellEnd"/>
-            <w:r>
-              <w:rPr>
-                <w:rFonts w:ascii="Arial" w:hAnsi="Arial" w:cs="Arial"/>
-              </w:rPr>
-              <w:t xml:space="preserve"> e </w:t>
-            </w:r>
-            <w:proofErr w:type="spellStart"/>
-            <w:r>
-              <w:rPr>
-                <w:rFonts w:ascii="Arial" w:hAnsi="Arial" w:cs="Arial"/>
-              </w:rPr>
-              <w:t>Bastelgarage</w:t>
-            </w:r>
-            <w:proofErr w:type="spellEnd"/>
-            <w:r>
-              <w:rPr>
-                <w:rFonts w:ascii="Arial" w:hAnsi="Arial" w:cs="Arial"/>
-              </w:rPr>
-              <w:t>, così da poterli comandare.</w:t>
-            </w:r>
-            <w:r>
-              <w:rPr>
-                <w:rFonts w:ascii="Arial" w:hAnsi="Arial" w:cs="Arial"/>
-              </w:rPr>
-              <w:t xml:space="preserve"> </w:t>
-            </w:r>
-            <w:r>
-              <w:rPr>
-                <w:rFonts w:ascii="Arial" w:hAnsi="Arial" w:cs="Arial"/>
-                <w:i/>
-              </w:rPr>
-              <w:t>1 ora</w:t>
-            </w:r>
-          </w:p>
-          <w:p>
-            <w:pPr>
-              <w:spacing w:after="0" w:line="240" w:lineRule="auto"/>
-              <w:rPr>
-                <w:rFonts w:ascii="Arial" w:hAnsi="Arial" w:cs="Arial"/>
-              </w:rPr>
-            </w:pPr>
-            <w:r>
-              <w:rPr>
-                <w:rFonts w:ascii="Arial" w:hAnsi="Arial" w:cs="Arial"/>
-              </w:rPr>
-              <w:t>Ho continuato l’implementazione delle interfacce, questa volta implementando i grafici di temperatura</w:t>
-            </w:r>
-            <w:r>
-              <w:rPr>
-                <w:rFonts w:ascii="Arial" w:hAnsi="Arial" w:cs="Arial"/>
-              </w:rPr>
-              <w:t>,</w:t>
-            </w:r>
-            <w:r>
-              <w:rPr>
-                <w:rFonts w:ascii="Arial" w:hAnsi="Arial" w:cs="Arial"/>
-              </w:rPr>
-              <w:t xml:space="preserve"> umidità</w:t>
-            </w:r>
-            <w:r>
-              <w:rPr>
-                <w:rFonts w:ascii="Arial" w:hAnsi="Arial" w:cs="Arial"/>
-              </w:rPr>
-              <w:t xml:space="preserve"> e CO2</w:t>
-            </w:r>
-            <w:r>
-              <w:rPr>
-                <w:rFonts w:ascii="Arial" w:hAnsi="Arial" w:cs="Arial"/>
-              </w:rPr>
-              <w:t>, anche se in questo momento sono ancora popolati con dati fittizi, ma almeno so come fare i grafici e dovrò poi solo rimpiazzare i dati.</w:t>
-            </w:r>
-            <w:r>
-              <w:rPr>
-                <w:rFonts w:ascii="Arial" w:hAnsi="Arial" w:cs="Arial"/>
-              </w:rPr>
-              <w:t xml:space="preserve"> Inizialmente ho avuto qualche dubbio come fare questi gr</w:t>
-            </w:r>
-            <w:r>
-              <w:rPr>
-                <w:rFonts w:ascii="Arial" w:hAnsi="Arial" w:cs="Arial"/>
-              </w:rPr>
-              <w:t>afici</w:t>
-            </w:r>
-            <w:r>
-              <w:rPr>
-                <w:rFonts w:ascii="Arial" w:hAnsi="Arial" w:cs="Arial"/>
-              </w:rPr>
-              <w:t xml:space="preserve">, anche perché viene consigliata </w:t>
-            </w:r>
-            <w:r>
-              <w:rPr>
-                <w:rFonts w:ascii="Arial" w:hAnsi="Arial" w:cs="Arial"/>
-              </w:rPr>
-              <w:t>un’integrazione</w:t>
-            </w:r>
-            <w:r>
-              <w:rPr>
-                <w:rFonts w:ascii="Arial" w:hAnsi="Arial" w:cs="Arial"/>
-              </w:rPr>
-              <w:t xml:space="preserve"> con </w:t>
-            </w:r>
-            <w:proofErr w:type="spellStart"/>
-            <w:r>
-              <w:rPr>
-                <w:rFonts w:ascii="Arial" w:hAnsi="Arial" w:cs="Arial"/>
-              </w:rPr>
-              <w:t>vue</w:t>
-            </w:r>
-            <w:proofErr w:type="spellEnd"/>
-            <w:r>
-              <w:rPr>
-                <w:rFonts w:ascii="Arial" w:hAnsi="Arial" w:cs="Arial"/>
-              </w:rPr>
-              <w:t xml:space="preserve"> charts 3 e Charts.js</w:t>
-            </w:r>
-            <w:r>
-              <w:rPr>
-                <w:rFonts w:ascii="Arial" w:hAnsi="Arial" w:cs="Arial"/>
-              </w:rPr>
-              <w:t xml:space="preserve"> ma io fino ad adesso ho sempre lavorato solo con quest’ultimo.</w:t>
-            </w:r>
-            <w:r>
-              <w:rPr>
-                <w:rFonts w:ascii="Arial" w:hAnsi="Arial" w:cs="Arial"/>
-              </w:rPr>
-              <w:t xml:space="preserve"> </w:t>
-            </w:r>
-            <w:r>
-              <w:rPr>
-                <w:rFonts w:ascii="Arial" w:hAnsi="Arial" w:cs="Arial"/>
-                <w:i/>
-              </w:rPr>
-              <w:t>2 ore</w:t>
-            </w:r>
-          </w:p>
-          <w:p>
-            <w:pPr>
-              <w:spacing w:after="0" w:line="240" w:lineRule="auto"/>
-              <w:rPr>
-                <w:rFonts w:ascii="Arial" w:hAnsi="Arial" w:cs="Arial"/>
-              </w:rPr>
-            </w:pPr>
-            <w:r>
-              <w:rPr>
-                <w:rFonts w:ascii="Arial" w:hAnsi="Arial" w:cs="Arial"/>
-              </w:rPr>
-              <w:t xml:space="preserve">Infine ho implementato la pagina delle </w:t>
-            </w:r>
-            <w:r>
-              <w:rPr>
-                <w:rFonts w:ascii="Arial" w:hAnsi="Arial" w:cs="Arial"/>
-              </w:rPr>
-              <w:t>notifiche</w:t>
-            </w:r>
-            <w:r>
-              <w:rPr>
-                <w:rFonts w:ascii="Arial" w:hAnsi="Arial" w:cs="Arial"/>
-              </w:rPr>
-              <w:t xml:space="preserve">, separate per </w:t>
-            </w:r>
-            <w:r>
-              <w:rPr>
-                <w:rFonts w:ascii="Arial" w:hAnsi="Arial" w:cs="Arial"/>
-              </w:rPr>
-              <w:t xml:space="preserve">categoria (temperatura, </w:t>
-            </w:r>
-            <w:r>
-              <w:rPr>
-                <w:rFonts w:ascii="Arial" w:hAnsi="Arial" w:cs="Arial"/>
-              </w:rPr>
-              <w:t>accesso</w:t>
-            </w:r>
-            <w:r>
-              <w:rPr>
-                <w:rFonts w:ascii="Arial" w:hAnsi="Arial" w:cs="Arial"/>
-              </w:rPr>
-              <w:t>, umidità, ecc.)</w:t>
-            </w:r>
-            <w:r>
-              <w:rPr>
-                <w:rFonts w:ascii="Arial" w:hAnsi="Arial" w:cs="Arial"/>
-              </w:rPr>
-              <w:t xml:space="preserve"> e </w:t>
-            </w:r>
-            <w:r>
-              <w:rPr>
-                <w:rFonts w:ascii="Arial" w:hAnsi="Arial" w:cs="Arial"/>
-              </w:rPr>
-              <w:t xml:space="preserve">il </w:t>
-            </w:r>
-            <w:proofErr w:type="spellStart"/>
-            <w:r>
-              <w:rPr>
-                <w:rFonts w:ascii="Arial" w:hAnsi="Arial" w:cs="Arial"/>
-              </w:rPr>
-              <w:t>form</w:t>
-            </w:r>
-            <w:proofErr w:type="spellEnd"/>
-            <w:r>
-              <w:rPr>
-                <w:rFonts w:ascii="Arial" w:hAnsi="Arial" w:cs="Arial"/>
-              </w:rPr>
-              <w:t xml:space="preserve"> </w:t>
-            </w:r>
-            <w:bookmarkStart w:id="5" w:name="_GoBack"/>
-            <w:bookmarkEnd w:id="5"/>
-            <w:r>
-              <w:rPr>
-                <w:rFonts w:ascii="Arial" w:hAnsi="Arial" w:cs="Arial"/>
-              </w:rPr>
-              <w:t>dove un docente/sistemista può impostare i limiti per le notifiche.</w:t>
-            </w:r>
-            <w:r>
-              <w:rPr>
-                <w:rFonts w:ascii="Arial" w:hAnsi="Arial" w:cs="Arial"/>
-              </w:rPr>
-              <w:t xml:space="preserve"> </w:t>
-            </w:r>
-            <w:r>
-              <w:rPr>
-                <w:rFonts w:ascii="Arial" w:hAnsi="Arial" w:cs="Arial"/>
-                <w:i/>
-              </w:rPr>
-              <w:t>1 ora</w:t>
+              <w:t xml:space="preserve"> (il firmware). In questa versione sono riuscito a fare alcune operazione, ma lo script continuava a dare errori di import quando veniva eseguito, probabilmente a causa della vecchia versione. Infine ho trovato il modo per fare un hard reset del microcontrollore, e dopo ho installato UIFlow2.0 (2.2.1). Finalmente sono riuscito a eseguire uno script python che modifica il display del microcontrollore. </w:t>
+            </w:r>
+            <w:r>
+              <w:rPr>
+                <w:rFonts w:ascii="Arial" w:hAnsi="Arial" w:cs="Arial"/>
+              </w:rPr>
+              <w:t>3 ore</w:t>
+            </w:r>
+          </w:p>
+          <w:p>
+            <w:pPr>
+              <w:spacing w:after="0" w:line="240" w:lineRule="auto"/>
+              <w:rPr>
+                <w:rFonts w:ascii="Arial" w:hAnsi="Arial" w:cs="Arial"/>
+              </w:rPr>
+            </w:pPr>
+            <w:r>
+              <w:rPr>
+                <w:rFonts w:ascii="Arial" w:hAnsi="Arial" w:cs="Arial"/>
+              </w:rPr>
+              <w:t xml:space="preserve">Ho completato la lista della spesa, proponendo 2 varianti, una wireless e una cablata, cercando tutti i componenti necessari. </w:t>
+            </w:r>
+            <w:r>
+              <w:rPr>
+                <w:rFonts w:ascii="Arial" w:hAnsi="Arial" w:cs="Arial"/>
+              </w:rPr>
+              <w:t>1ora</w:t>
             </w:r>
           </w:p>
         </w:tc>
@@ -3778,12 +1598,6 @@
                 <w:rFonts w:ascii="Arial" w:hAnsi="Arial" w:cs="Arial"/>
               </w:rPr>
             </w:pPr>
-            <w:r>
-              <w:rPr>
-                <w:rFonts w:ascii="Arial" w:hAnsi="Arial" w:cs="Arial"/>
-              </w:rPr>
-              <w:t>Sono nei limiti della pianificazione.</w:t>
-            </w:r>
           </w:p>
         </w:tc>
       </w:tr>
@@ -3839,12 +1653,6 @@
                 <w:rFonts w:ascii="Arial" w:hAnsi="Arial" w:cs="Arial"/>
               </w:rPr>
             </w:pPr>
-            <w:r>
-              <w:rPr>
-                <w:rFonts w:ascii="Arial" w:hAnsi="Arial" w:cs="Arial"/>
-              </w:rPr>
-              <w:t>Creare il DB, e iniziare a fare il backend.</w:t>
-            </w:r>
           </w:p>
         </w:tc>
       </w:tr>
@@ -3856,6 +1664,2809 @@
         </w:rPr>
       </w:pPr>
     </w:p>
+    <w:p/>
+    <w:p/>
+    <w:p/>
+    <w:p/>
+    <w:p/>
+    <w:p/>
+    <w:p/>
+    <w:p/>
+    <w:p/>
+    <w:p/>
+    <w:p/>
+    <w:p/>
+    <w:p/>
+    <w:p/>
+    <w:p>
+      <w:pPr>
+        <w:pStyle w:val="Titolo"/>
+        <w:pBdr>
+          <w:bottom w:val="single" w:sz="4" w:space="4" w:color="auto"/>
+        </w:pBdr>
+        <w:rPr>
+          <w:rFonts w:ascii="Arial" w:hAnsi="Arial" w:cs="Arial"/>
+          <w:color w:val="auto"/>
+        </w:rPr>
+      </w:pPr>
+      <w:r>
+        <w:rPr>
+          <w:rFonts w:ascii="Arial" w:hAnsi="Arial" w:cs="Arial"/>
+          <w:color w:val="auto"/>
+        </w:rPr>
+        <w:lastRenderedPageBreak/>
+        <w:t>Diario di lavoro</w:t>
+      </w:r>
+    </w:p>
+    <w:tbl>
+      <w:tblPr>
+        <w:tblStyle w:val="Grigliatabella"/>
+        <w:tblW w:w="5000" w:type="pct"/>
+        <w:tblLook w:val="04A0" w:firstRow="1" w:lastRow="0" w:firstColumn="1" w:lastColumn="0" w:noHBand="0" w:noVBand="1"/>
+      </w:tblPr>
+      <w:tblGrid>
+        <w:gridCol w:w="2407"/>
+        <w:gridCol w:w="2407"/>
+        <w:gridCol w:w="2407"/>
+        <w:gridCol w:w="2407"/>
+      </w:tblGrid>
+      <w:tr>
+        <w:trPr>
+          <w:trHeight w:val="199"/>
+        </w:trPr>
+        <w:tc>
+          <w:tcPr>
+            <w:tcW w:w="1250" w:type="pct"/>
+            <w:vAlign w:val="center"/>
+          </w:tcPr>
+          <w:p>
+            <w:pPr>
+              <w:spacing w:after="0" w:line="240" w:lineRule="auto"/>
+              <w:rPr>
+                <w:rFonts w:ascii="Arial" w:hAnsi="Arial" w:cs="Arial"/>
+              </w:rPr>
+            </w:pPr>
+            <w:r>
+              <w:rPr>
+                <w:rFonts w:ascii="Arial" w:hAnsi="Arial" w:cs="Arial"/>
+              </w:rPr>
+              <w:t>Luogo</w:t>
+            </w:r>
+          </w:p>
+        </w:tc>
+        <w:tc>
+          <w:tcPr>
+            <w:tcW w:w="3750" w:type="pct"/>
+            <w:gridSpan w:val="3"/>
+            <w:vAlign w:val="center"/>
+          </w:tcPr>
+          <w:p>
+            <w:pPr>
+              <w:spacing w:after="0" w:line="240" w:lineRule="auto"/>
+              <w:rPr>
+                <w:rFonts w:ascii="Arial" w:hAnsi="Arial" w:cs="Arial"/>
+              </w:rPr>
+            </w:pPr>
+            <w:r>
+              <w:rPr>
+                <w:rFonts w:ascii="Arial" w:hAnsi="Arial" w:cs="Arial"/>
+              </w:rPr>
+              <w:t>Canobbio</w:t>
+            </w:r>
+          </w:p>
+        </w:tc>
+      </w:tr>
+      <w:tr>
+        <w:trPr>
+          <w:trHeight w:val="196"/>
+        </w:trPr>
+        <w:tc>
+          <w:tcPr>
+            <w:tcW w:w="1250" w:type="pct"/>
+            <w:vAlign w:val="center"/>
+          </w:tcPr>
+          <w:p>
+            <w:pPr>
+              <w:spacing w:after="0" w:line="240" w:lineRule="auto"/>
+              <w:rPr>
+                <w:rFonts w:ascii="Arial" w:hAnsi="Arial" w:cs="Arial"/>
+              </w:rPr>
+            </w:pPr>
+            <w:r>
+              <w:rPr>
+                <w:rFonts w:ascii="Arial" w:hAnsi="Arial" w:cs="Arial"/>
+              </w:rPr>
+              <w:t>Data</w:t>
+            </w:r>
+          </w:p>
+        </w:tc>
+        <w:tc>
+          <w:tcPr>
+            <w:tcW w:w="3750" w:type="pct"/>
+            <w:gridSpan w:val="3"/>
+            <w:vAlign w:val="center"/>
+          </w:tcPr>
+          <w:p>
+            <w:pPr>
+              <w:spacing w:after="0" w:line="240" w:lineRule="auto"/>
+              <w:rPr>
+                <w:rFonts w:ascii="Arial" w:hAnsi="Arial" w:cs="Arial"/>
+              </w:rPr>
+            </w:pPr>
+            <w:r>
+              <w:rPr>
+                <w:rFonts w:ascii="Arial" w:hAnsi="Arial" w:cs="Arial"/>
+              </w:rPr>
+              <w:t>31.01.2025</w:t>
+            </w:r>
+          </w:p>
+        </w:tc>
+      </w:tr>
+      <w:tr>
+        <w:trPr>
+          <w:trHeight w:val="196"/>
+        </w:trPr>
+        <w:tc>
+          <w:tcPr>
+            <w:tcW w:w="1250" w:type="pct"/>
+            <w:vAlign w:val="center"/>
+          </w:tcPr>
+          <w:p>
+            <w:pPr>
+              <w:spacing w:after="0" w:line="240" w:lineRule="auto"/>
+              <w:rPr>
+                <w:rFonts w:ascii="Arial" w:hAnsi="Arial" w:cs="Arial"/>
+              </w:rPr>
+            </w:pPr>
+            <w:r>
+              <w:rPr>
+                <w:rFonts w:ascii="Arial" w:hAnsi="Arial" w:cs="Arial"/>
+              </w:rPr>
+              <w:t>Mattino</w:t>
+            </w:r>
+          </w:p>
+        </w:tc>
+        <w:tc>
+          <w:tcPr>
+            <w:tcW w:w="1250" w:type="pct"/>
+            <w:vAlign w:val="center"/>
+          </w:tcPr>
+          <w:p>
+            <w:pPr>
+              <w:spacing w:after="0" w:line="240" w:lineRule="auto"/>
+              <w:rPr>
+                <w:rFonts w:ascii="Arial" w:hAnsi="Arial" w:cs="Arial"/>
+              </w:rPr>
+            </w:pPr>
+            <w:bookmarkStart w:id="0" w:name="OLE_LINK1"/>
+            <w:bookmarkStart w:id="1" w:name="OLE_LINK2"/>
+            <w:r>
+              <w:rPr>
+                <w:rFonts w:ascii="Arial" w:hAnsi="Arial" w:cs="Arial"/>
+              </w:rPr>
+              <w:t xml:space="preserve">08:20 – </w:t>
+            </w:r>
+            <w:bookmarkEnd w:id="0"/>
+            <w:bookmarkEnd w:id="1"/>
+            <w:r>
+              <w:rPr>
+                <w:rFonts w:ascii="Arial" w:hAnsi="Arial" w:cs="Arial"/>
+              </w:rPr>
+              <w:t>11:35</w:t>
+            </w:r>
+          </w:p>
+        </w:tc>
+        <w:tc>
+          <w:tcPr>
+            <w:tcW w:w="1250" w:type="pct"/>
+            <w:vAlign w:val="center"/>
+          </w:tcPr>
+          <w:p>
+            <w:pPr>
+              <w:spacing w:after="0" w:line="240" w:lineRule="auto"/>
+              <w:rPr>
+                <w:rFonts w:ascii="Arial" w:hAnsi="Arial" w:cs="Arial"/>
+              </w:rPr>
+            </w:pPr>
+            <w:r>
+              <w:rPr>
+                <w:rFonts w:ascii="Arial" w:hAnsi="Arial" w:cs="Arial"/>
+              </w:rPr>
+              <w:t>Pomeriggio</w:t>
+            </w:r>
+          </w:p>
+        </w:tc>
+        <w:tc>
+          <w:tcPr>
+            <w:tcW w:w="1250" w:type="pct"/>
+            <w:vAlign w:val="center"/>
+          </w:tcPr>
+          <w:p>
+            <w:pPr>
+              <w:spacing w:after="0" w:line="240" w:lineRule="auto"/>
+              <w:rPr>
+                <w:rFonts w:ascii="Arial" w:hAnsi="Arial" w:cs="Arial"/>
+              </w:rPr>
+            </w:pPr>
+            <w:r>
+              <w:rPr>
+                <w:rFonts w:ascii="Arial" w:hAnsi="Arial" w:cs="Arial"/>
+              </w:rPr>
+              <w:t>13.15 – 16:30</w:t>
+            </w:r>
+          </w:p>
+        </w:tc>
+      </w:tr>
+    </w:tbl>
+    <w:p>
+      <w:pPr>
+        <w:spacing w:after="0" w:line="240" w:lineRule="auto"/>
+        <w:rPr>
+          <w:rFonts w:ascii="Arial" w:hAnsi="Arial" w:cs="Arial"/>
+        </w:rPr>
+      </w:pPr>
+    </w:p>
+    <w:tbl>
+      <w:tblPr>
+        <w:tblStyle w:val="Grigliatabella"/>
+        <w:tblW w:w="0" w:type="auto"/>
+        <w:tblLook w:val="04A0" w:firstRow="1" w:lastRow="0" w:firstColumn="1" w:lastColumn="0" w:noHBand="0" w:noVBand="1"/>
+      </w:tblPr>
+      <w:tblGrid>
+        <w:gridCol w:w="9628"/>
+      </w:tblGrid>
+      <w:tr>
+        <w:tc>
+          <w:tcPr>
+            <w:tcW w:w="9854" w:type="dxa"/>
+            <w:shd w:val="clear" w:color="auto" w:fill="D9D9D9" w:themeFill="background1" w:themeFillShade="D9"/>
+          </w:tcPr>
+          <w:p>
+            <w:pPr>
+              <w:spacing w:after="0" w:line="240" w:lineRule="auto"/>
+              <w:rPr>
+                <w:rFonts w:ascii="Arial" w:hAnsi="Arial" w:cs="Arial"/>
+              </w:rPr>
+            </w:pPr>
+            <w:bookmarkStart w:id="2" w:name="OLE_LINK10"/>
+            <w:bookmarkStart w:id="3" w:name="OLE_LINK11"/>
+            <w:bookmarkStart w:id="4" w:name="OLE_LINK12"/>
+            <w:r>
+              <w:rPr>
+                <w:rFonts w:ascii="Arial" w:hAnsi="Arial" w:cs="Arial"/>
+              </w:rPr>
+              <w:t>Lavori svolti</w:t>
+            </w:r>
+          </w:p>
+        </w:tc>
+      </w:tr>
+      <w:tr>
+        <w:tc>
+          <w:tcPr>
+            <w:tcW w:w="9854" w:type="dxa"/>
+          </w:tcPr>
+          <w:p>
+            <w:pPr>
+              <w:spacing w:after="0" w:line="240" w:lineRule="auto"/>
+              <w:rPr>
+                <w:rFonts w:ascii="Arial" w:hAnsi="Arial" w:cs="Arial"/>
+              </w:rPr>
+            </w:pPr>
+            <w:r>
+              <w:rPr>
+                <w:rFonts w:ascii="Arial" w:hAnsi="Arial" w:cs="Arial"/>
+              </w:rPr>
+              <w:t xml:space="preserve">Creazione schema logico dei sensori su Excalibur. </w:t>
+            </w:r>
+            <w:r>
+              <w:rPr>
+                <w:rFonts w:ascii="Arial" w:hAnsi="Arial" w:cs="Arial"/>
+              </w:rPr>
+              <w:t>1 ora</w:t>
+            </w:r>
+          </w:p>
+          <w:p>
+            <w:pPr>
+              <w:spacing w:after="0" w:line="240" w:lineRule="auto"/>
+              <w:rPr>
+                <w:rFonts w:ascii="Arial" w:hAnsi="Arial" w:cs="Arial"/>
+              </w:rPr>
+            </w:pPr>
+            <w:r>
+              <w:rPr>
+                <w:rFonts w:ascii="Arial" w:hAnsi="Arial" w:cs="Arial"/>
+              </w:rPr>
+              <w:t xml:space="preserve">Discussione con Poncini, definizione punti tecnici valutati, discussione su tipo di input da usare per capire perché è stato effettuato un accesso. Devo fare una breve ricerca sui sensori di gas, e aggiungere un LED che lampeggia se il CO2 è troppo alto nell’aria. Ho trovato che i sensori di gas compatibili di M5Stack misurano principalmente il CO2, e perciò posso implementare questa funzionalità del LED lampeggiante. Inoltre abbiamo definito i 2 tipi di utenti che avranno accesso alla dashboard. </w:t>
+            </w:r>
+            <w:r>
+              <w:rPr>
+                <w:rFonts w:ascii="Arial" w:hAnsi="Arial" w:cs="Arial"/>
+              </w:rPr>
+              <w:t>1 ora</w:t>
+            </w:r>
+          </w:p>
+          <w:p>
+            <w:pPr>
+              <w:spacing w:after="0" w:line="240" w:lineRule="auto"/>
+              <w:rPr>
+                <w:rFonts w:ascii="Arial" w:hAnsi="Arial" w:cs="Arial"/>
+              </w:rPr>
+            </w:pPr>
+            <w:r>
+              <w:rPr>
+                <w:rFonts w:ascii="Arial" w:hAnsi="Arial" w:cs="Arial"/>
+              </w:rPr>
+              <w:t xml:space="preserve">Creazione schemi dei sensori e dell’architettura del sistema. </w:t>
+            </w:r>
+            <w:r>
+              <w:rPr>
+                <w:rFonts w:ascii="Arial" w:hAnsi="Arial" w:cs="Arial"/>
+              </w:rPr>
+              <w:t>1 ora</w:t>
+            </w:r>
+          </w:p>
+          <w:p>
+            <w:pPr>
+              <w:spacing w:after="0" w:line="240" w:lineRule="auto"/>
+              <w:rPr>
+                <w:rFonts w:ascii="Arial" w:hAnsi="Arial" w:cs="Arial"/>
+              </w:rPr>
+            </w:pPr>
+            <w:r>
+              <w:rPr>
+                <w:rFonts w:ascii="Arial" w:hAnsi="Arial" w:cs="Arial"/>
+              </w:rPr>
+              <w:t xml:space="preserve">Scelta tecnologie dell’applicativo web, ho deciso di usare Vue.js come frontend, dato che sono famigliare con questo framework, e </w:t>
+            </w:r>
+            <w:proofErr w:type="spellStart"/>
+            <w:r>
+              <w:rPr>
+                <w:rFonts w:ascii="Arial" w:hAnsi="Arial" w:cs="Arial"/>
+              </w:rPr>
+              <w:t>NodeJS</w:t>
+            </w:r>
+            <w:proofErr w:type="spellEnd"/>
+            <w:r>
+              <w:rPr>
+                <w:rFonts w:ascii="Arial" w:hAnsi="Arial" w:cs="Arial"/>
+              </w:rPr>
+              <w:t xml:space="preserve"> </w:t>
+            </w:r>
+            <w:r>
+              <w:rPr>
+                <w:rFonts w:ascii="Arial" w:hAnsi="Arial" w:cs="Arial"/>
+              </w:rPr>
+              <w:t xml:space="preserve">come backend. </w:t>
+            </w:r>
+            <w:r>
+              <w:rPr>
+                <w:rFonts w:ascii="Arial" w:hAnsi="Arial" w:cs="Arial"/>
+              </w:rPr>
+              <w:t>1 ora</w:t>
+            </w:r>
+          </w:p>
+          <w:p>
+            <w:pPr>
+              <w:spacing w:after="0" w:line="240" w:lineRule="auto"/>
+              <w:rPr>
+                <w:rFonts w:ascii="Arial" w:hAnsi="Arial" w:cs="Arial"/>
+              </w:rPr>
+            </w:pPr>
+            <w:r>
+              <w:rPr>
+                <w:rFonts w:ascii="Arial" w:hAnsi="Arial" w:cs="Arial"/>
+              </w:rPr>
+              <w:t xml:space="preserve">Creazione </w:t>
+            </w:r>
+            <w:proofErr w:type="spellStart"/>
+            <w:r>
+              <w:rPr>
+                <w:rFonts w:ascii="Arial" w:hAnsi="Arial" w:cs="Arial"/>
+              </w:rPr>
+              <w:t>mockup</w:t>
+            </w:r>
+            <w:proofErr w:type="spellEnd"/>
+            <w:r>
+              <w:rPr>
+                <w:rFonts w:ascii="Arial" w:hAnsi="Arial" w:cs="Arial"/>
+              </w:rPr>
+              <w:t xml:space="preserve"> interfacce di base. </w:t>
+            </w:r>
+            <w:r>
+              <w:rPr>
+                <w:rFonts w:ascii="Arial" w:hAnsi="Arial" w:cs="Arial"/>
+              </w:rPr>
+              <w:t>1 ora</w:t>
+            </w:r>
+          </w:p>
+          <w:p>
+            <w:pPr>
+              <w:spacing w:after="0" w:line="240" w:lineRule="auto"/>
+              <w:rPr>
+                <w:rFonts w:ascii="Arial" w:hAnsi="Arial" w:cs="Arial"/>
+              </w:rPr>
+            </w:pPr>
+            <w:r>
+              <w:rPr>
+                <w:rFonts w:ascii="Arial" w:hAnsi="Arial" w:cs="Arial"/>
+              </w:rPr>
+              <w:t xml:space="preserve">Creazione </w:t>
+            </w:r>
+            <w:r>
+              <w:rPr>
+                <w:rFonts w:ascii="Arial" w:hAnsi="Arial" w:cs="Arial"/>
+              </w:rPr>
+              <w:t xml:space="preserve">diagramma di </w:t>
+            </w:r>
+            <w:proofErr w:type="spellStart"/>
+            <w:r>
+              <w:rPr>
+                <w:rFonts w:ascii="Arial" w:hAnsi="Arial" w:cs="Arial"/>
+              </w:rPr>
+              <w:t>Gantt</w:t>
+            </w:r>
+            <w:proofErr w:type="spellEnd"/>
+            <w:r>
+              <w:rPr>
+                <w:rFonts w:ascii="Arial" w:hAnsi="Arial" w:cs="Arial"/>
+              </w:rPr>
+              <w:t xml:space="preserve"> su Project, non è del tutto corretto, infatti ci sono le ore totali di documentazione e del progetto globale che non sono giuste. </w:t>
+            </w:r>
+            <w:r>
+              <w:rPr>
+                <w:rFonts w:ascii="Arial" w:hAnsi="Arial" w:cs="Arial"/>
+              </w:rPr>
+              <w:t>2 ore</w:t>
+            </w:r>
+          </w:p>
+          <w:p>
+            <w:pPr>
+              <w:spacing w:after="0" w:line="240" w:lineRule="auto"/>
+              <w:rPr>
+                <w:rFonts w:ascii="Arial" w:hAnsi="Arial" w:cs="Arial"/>
+              </w:rPr>
+            </w:pPr>
+            <w:r>
+              <w:rPr>
+                <w:rFonts w:ascii="Arial" w:hAnsi="Arial" w:cs="Arial"/>
+              </w:rPr>
+              <w:t xml:space="preserve">Dopo aver riflettuto un attimo sui due tipi di utenti (allievi e sistemisti/docenti), ho discusso con Poncini se fosse opportuno utilizzare LDAP come metodo di autenticazione, e dopo una veloce discussione anche con i sistemisti junior della rete nera, ho deciso di utilizzare questo metodo di autenticazione e ho analizzato velocemente LDAP della rete nera. </w:t>
+            </w:r>
+            <w:r>
+              <w:rPr>
+                <w:rFonts w:ascii="Arial" w:hAnsi="Arial" w:cs="Arial"/>
+              </w:rPr>
+              <w:t>1 ora</w:t>
+            </w:r>
+          </w:p>
+        </w:tc>
+      </w:tr>
+      <w:bookmarkEnd w:id="2"/>
+      <w:bookmarkEnd w:id="3"/>
+      <w:bookmarkEnd w:id="4"/>
+    </w:tbl>
+    <w:p>
+      <w:pPr>
+        <w:spacing w:after="0" w:line="240" w:lineRule="auto"/>
+        <w:rPr>
+          <w:rFonts w:ascii="Arial" w:hAnsi="Arial" w:cs="Arial"/>
+        </w:rPr>
+      </w:pPr>
+    </w:p>
+    <w:tbl>
+      <w:tblPr>
+        <w:tblStyle w:val="Grigliatabella"/>
+        <w:tblW w:w="0" w:type="auto"/>
+        <w:tblLook w:val="04A0" w:firstRow="1" w:lastRow="0" w:firstColumn="1" w:lastColumn="0" w:noHBand="0" w:noVBand="1"/>
+      </w:tblPr>
+      <w:tblGrid>
+        <w:gridCol w:w="9628"/>
+      </w:tblGrid>
+      <w:tr>
+        <w:tc>
+          <w:tcPr>
+            <w:tcW w:w="9854" w:type="dxa"/>
+            <w:shd w:val="clear" w:color="auto" w:fill="D9D9D9" w:themeFill="background1" w:themeFillShade="D9"/>
+          </w:tcPr>
+          <w:p>
+            <w:pPr>
+              <w:spacing w:after="0" w:line="240" w:lineRule="auto"/>
+              <w:rPr>
+                <w:rFonts w:ascii="Arial" w:hAnsi="Arial" w:cs="Arial"/>
+              </w:rPr>
+            </w:pPr>
+            <w:r>
+              <w:rPr>
+                <w:rFonts w:ascii="Arial" w:hAnsi="Arial" w:cs="Arial"/>
+              </w:rPr>
+              <w:t>Problemi riscontrati e soluzioni adottate</w:t>
+            </w:r>
+          </w:p>
+        </w:tc>
+      </w:tr>
+      <w:tr>
+        <w:tc>
+          <w:tcPr>
+            <w:tcW w:w="9854" w:type="dxa"/>
+          </w:tcPr>
+          <w:p>
+            <w:pPr>
+              <w:spacing w:after="0" w:line="240" w:lineRule="auto"/>
+              <w:rPr>
+                <w:rFonts w:ascii="Arial" w:hAnsi="Arial" w:cs="Arial"/>
+              </w:rPr>
+            </w:pPr>
+            <w:r>
+              <w:rPr>
+                <w:rFonts w:ascii="Arial" w:hAnsi="Arial" w:cs="Arial"/>
+              </w:rPr>
+              <w:t xml:space="preserve">Nel </w:t>
+            </w:r>
+            <w:proofErr w:type="spellStart"/>
+            <w:r>
+              <w:rPr>
+                <w:rFonts w:ascii="Arial" w:hAnsi="Arial" w:cs="Arial"/>
+              </w:rPr>
+              <w:t>Gantt</w:t>
+            </w:r>
+            <w:proofErr w:type="spellEnd"/>
+            <w:r>
+              <w:rPr>
+                <w:rFonts w:ascii="Arial" w:hAnsi="Arial" w:cs="Arial"/>
+              </w:rPr>
+              <w:t xml:space="preserve"> ci sono attività che troppe ore, che però non riesco a modificare.</w:t>
+            </w:r>
+          </w:p>
+        </w:tc>
+      </w:tr>
+    </w:tbl>
+    <w:p>
+      <w:pPr>
+        <w:spacing w:after="0" w:line="240" w:lineRule="auto"/>
+        <w:rPr>
+          <w:rFonts w:ascii="Arial" w:hAnsi="Arial" w:cs="Arial"/>
+        </w:rPr>
+      </w:pPr>
+    </w:p>
+    <w:tbl>
+      <w:tblPr>
+        <w:tblStyle w:val="Grigliatabella"/>
+        <w:tblW w:w="0" w:type="auto"/>
+        <w:tblLook w:val="04A0" w:firstRow="1" w:lastRow="0" w:firstColumn="1" w:lastColumn="0" w:noHBand="0" w:noVBand="1"/>
+      </w:tblPr>
+      <w:tblGrid>
+        <w:gridCol w:w="9628"/>
+      </w:tblGrid>
+      <w:tr>
+        <w:tc>
+          <w:tcPr>
+            <w:tcW w:w="9854" w:type="dxa"/>
+            <w:shd w:val="clear" w:color="auto" w:fill="D9D9D9" w:themeFill="background1" w:themeFillShade="D9"/>
+          </w:tcPr>
+          <w:p>
+            <w:pPr>
+              <w:spacing w:after="0" w:line="240" w:lineRule="auto"/>
+              <w:rPr>
+                <w:rFonts w:ascii="Arial" w:hAnsi="Arial" w:cs="Arial"/>
+              </w:rPr>
+            </w:pPr>
+            <w:r>
+              <w:rPr>
+                <w:rFonts w:ascii="Arial" w:hAnsi="Arial" w:cs="Arial"/>
+              </w:rPr>
+              <w:t>Punto della situazione rispetto alla pianificazione</w:t>
+            </w:r>
+          </w:p>
+        </w:tc>
+      </w:tr>
+      <w:tr>
+        <w:tc>
+          <w:tcPr>
+            <w:tcW w:w="9854" w:type="dxa"/>
+          </w:tcPr>
+          <w:p>
+            <w:pPr>
+              <w:spacing w:after="0" w:line="240" w:lineRule="auto"/>
+              <w:rPr>
+                <w:rFonts w:ascii="Arial" w:hAnsi="Arial" w:cs="Arial"/>
+              </w:rPr>
+            </w:pPr>
+          </w:p>
+        </w:tc>
+      </w:tr>
+    </w:tbl>
+    <w:p>
+      <w:pPr>
+        <w:spacing w:after="0" w:line="240" w:lineRule="auto"/>
+        <w:rPr>
+          <w:rFonts w:ascii="Arial" w:hAnsi="Arial" w:cs="Arial"/>
+        </w:rPr>
+      </w:pPr>
+    </w:p>
+    <w:tbl>
+      <w:tblPr>
+        <w:tblStyle w:val="Grigliatabella"/>
+        <w:tblW w:w="0" w:type="auto"/>
+        <w:tblLook w:val="04A0" w:firstRow="1" w:lastRow="0" w:firstColumn="1" w:lastColumn="0" w:noHBand="0" w:noVBand="1"/>
+      </w:tblPr>
+      <w:tblGrid>
+        <w:gridCol w:w="9628"/>
+      </w:tblGrid>
+      <w:tr>
+        <w:tc>
+          <w:tcPr>
+            <w:tcW w:w="9854" w:type="dxa"/>
+            <w:shd w:val="clear" w:color="auto" w:fill="D9D9D9" w:themeFill="background1" w:themeFillShade="D9"/>
+          </w:tcPr>
+          <w:p>
+            <w:pPr>
+              <w:spacing w:after="0" w:line="240" w:lineRule="auto"/>
+              <w:rPr>
+                <w:rFonts w:ascii="Arial" w:hAnsi="Arial" w:cs="Arial"/>
+              </w:rPr>
+            </w:pPr>
+            <w:r>
+              <w:rPr>
+                <w:rFonts w:ascii="Arial" w:hAnsi="Arial" w:cs="Arial"/>
+              </w:rPr>
+              <w:t>Programma di massima per la prossima giornata di lavoro</w:t>
+            </w:r>
+          </w:p>
+        </w:tc>
+      </w:tr>
+      <w:tr>
+        <w:tc>
+          <w:tcPr>
+            <w:tcW w:w="9854" w:type="dxa"/>
+          </w:tcPr>
+          <w:p>
+            <w:pPr>
+              <w:spacing w:after="0" w:line="240" w:lineRule="auto"/>
+              <w:rPr>
+                <w:rFonts w:ascii="Arial" w:hAnsi="Arial" w:cs="Arial"/>
+              </w:rPr>
+            </w:pPr>
+            <w:r>
+              <w:rPr>
+                <w:rFonts w:ascii="Arial" w:hAnsi="Arial" w:cs="Arial"/>
+              </w:rPr>
+              <w:t>Inizio sviluppo</w:t>
+            </w:r>
+          </w:p>
+        </w:tc>
+      </w:tr>
+    </w:tbl>
+    <w:p>
+      <w:pPr>
+        <w:rPr>
+          <w:rFonts w:ascii="Arial" w:hAnsi="Arial" w:cs="Arial"/>
+        </w:rPr>
+      </w:pPr>
+    </w:p>
+    <w:p/>
+    <w:p/>
+    <w:p/>
+    <w:p/>
+    <w:p/>
+    <w:p/>
+    <w:p/>
+    <w:p/>
+    <w:p/>
+    <w:p>
+      <w:pPr>
+        <w:pStyle w:val="Titolo"/>
+        <w:pBdr>
+          <w:bottom w:val="single" w:sz="4" w:space="4" w:color="auto"/>
+        </w:pBdr>
+        <w:rPr>
+          <w:rFonts w:ascii="Arial" w:hAnsi="Arial" w:cs="Arial"/>
+          <w:color w:val="auto"/>
+        </w:rPr>
+      </w:pPr>
+      <w:r>
+        <w:rPr>
+          <w:rFonts w:ascii="Arial" w:hAnsi="Arial" w:cs="Arial"/>
+          <w:color w:val="auto"/>
+        </w:rPr>
+        <w:lastRenderedPageBreak/>
+        <w:t>Diario di lavoro</w:t>
+      </w:r>
+    </w:p>
+    <w:tbl>
+      <w:tblPr>
+        <w:tblStyle w:val="Grigliatabella"/>
+        <w:tblW w:w="5000" w:type="pct"/>
+        <w:tblLook w:val="04A0" w:firstRow="1" w:lastRow="0" w:firstColumn="1" w:lastColumn="0" w:noHBand="0" w:noVBand="1"/>
+      </w:tblPr>
+      <w:tblGrid>
+        <w:gridCol w:w="2407"/>
+        <w:gridCol w:w="2407"/>
+        <w:gridCol w:w="2407"/>
+        <w:gridCol w:w="2407"/>
+      </w:tblGrid>
+      <w:tr>
+        <w:trPr>
+          <w:trHeight w:val="199"/>
+        </w:trPr>
+        <w:tc>
+          <w:tcPr>
+            <w:tcW w:w="1250" w:type="pct"/>
+            <w:vAlign w:val="center"/>
+          </w:tcPr>
+          <w:p>
+            <w:pPr>
+              <w:spacing w:after="0" w:line="240" w:lineRule="auto"/>
+              <w:rPr>
+                <w:rFonts w:ascii="Arial" w:hAnsi="Arial" w:cs="Arial"/>
+              </w:rPr>
+            </w:pPr>
+            <w:r>
+              <w:rPr>
+                <w:rFonts w:ascii="Arial" w:hAnsi="Arial" w:cs="Arial"/>
+              </w:rPr>
+              <w:t>Luogo</w:t>
+            </w:r>
+          </w:p>
+        </w:tc>
+        <w:tc>
+          <w:tcPr>
+            <w:tcW w:w="3750" w:type="pct"/>
+            <w:gridSpan w:val="3"/>
+            <w:vAlign w:val="center"/>
+          </w:tcPr>
+          <w:p>
+            <w:pPr>
+              <w:spacing w:after="0" w:line="240" w:lineRule="auto"/>
+              <w:rPr>
+                <w:rFonts w:ascii="Arial" w:hAnsi="Arial" w:cs="Arial"/>
+              </w:rPr>
+            </w:pPr>
+            <w:r>
+              <w:rPr>
+                <w:rFonts w:ascii="Arial" w:hAnsi="Arial" w:cs="Arial"/>
+              </w:rPr>
+              <w:t>Canobbio</w:t>
+            </w:r>
+          </w:p>
+        </w:tc>
+      </w:tr>
+      <w:tr>
+        <w:trPr>
+          <w:trHeight w:val="196"/>
+        </w:trPr>
+        <w:tc>
+          <w:tcPr>
+            <w:tcW w:w="1250" w:type="pct"/>
+            <w:vAlign w:val="center"/>
+          </w:tcPr>
+          <w:p>
+            <w:pPr>
+              <w:spacing w:after="0" w:line="240" w:lineRule="auto"/>
+              <w:rPr>
+                <w:rFonts w:ascii="Arial" w:hAnsi="Arial" w:cs="Arial"/>
+              </w:rPr>
+            </w:pPr>
+            <w:r>
+              <w:rPr>
+                <w:rFonts w:ascii="Arial" w:hAnsi="Arial" w:cs="Arial"/>
+              </w:rPr>
+              <w:t>Data</w:t>
+            </w:r>
+          </w:p>
+        </w:tc>
+        <w:tc>
+          <w:tcPr>
+            <w:tcW w:w="3750" w:type="pct"/>
+            <w:gridSpan w:val="3"/>
+            <w:vAlign w:val="center"/>
+          </w:tcPr>
+          <w:p>
+            <w:pPr>
+              <w:spacing w:after="0" w:line="240" w:lineRule="auto"/>
+              <w:rPr>
+                <w:rFonts w:ascii="Arial" w:hAnsi="Arial" w:cs="Arial"/>
+              </w:rPr>
+            </w:pPr>
+            <w:r>
+              <w:rPr>
+                <w:rFonts w:ascii="Arial" w:hAnsi="Arial" w:cs="Arial"/>
+              </w:rPr>
+              <w:t>03</w:t>
+            </w:r>
+            <w:r>
+              <w:rPr>
+                <w:rFonts w:ascii="Arial" w:hAnsi="Arial" w:cs="Arial"/>
+              </w:rPr>
+              <w:t>.0</w:t>
+            </w:r>
+            <w:r>
+              <w:rPr>
+                <w:rFonts w:ascii="Arial" w:hAnsi="Arial" w:cs="Arial"/>
+              </w:rPr>
+              <w:t>2</w:t>
+            </w:r>
+            <w:r>
+              <w:rPr>
+                <w:rFonts w:ascii="Arial" w:hAnsi="Arial" w:cs="Arial"/>
+              </w:rPr>
+              <w:t>.2025</w:t>
+            </w:r>
+          </w:p>
+        </w:tc>
+      </w:tr>
+      <w:tr>
+        <w:trPr>
+          <w:trHeight w:val="196"/>
+        </w:trPr>
+        <w:tc>
+          <w:tcPr>
+            <w:tcW w:w="1250" w:type="pct"/>
+            <w:vAlign w:val="center"/>
+          </w:tcPr>
+          <w:p>
+            <w:pPr>
+              <w:spacing w:after="0" w:line="240" w:lineRule="auto"/>
+              <w:rPr>
+                <w:rFonts w:ascii="Arial" w:hAnsi="Arial" w:cs="Arial"/>
+              </w:rPr>
+            </w:pPr>
+            <w:r>
+              <w:rPr>
+                <w:rFonts w:ascii="Arial" w:hAnsi="Arial" w:cs="Arial"/>
+              </w:rPr>
+              <w:t>Mattino</w:t>
+            </w:r>
+          </w:p>
+        </w:tc>
+        <w:tc>
+          <w:tcPr>
+            <w:tcW w:w="1250" w:type="pct"/>
+            <w:vAlign w:val="center"/>
+          </w:tcPr>
+          <w:p>
+            <w:pPr>
+              <w:spacing w:after="0" w:line="240" w:lineRule="auto"/>
+              <w:rPr>
+                <w:rFonts w:ascii="Arial" w:hAnsi="Arial" w:cs="Arial"/>
+              </w:rPr>
+            </w:pPr>
+            <w:r>
+              <w:rPr>
+                <w:rFonts w:ascii="Arial" w:hAnsi="Arial" w:cs="Arial"/>
+              </w:rPr>
+              <w:t>0</w:t>
+            </w:r>
+            <w:r>
+              <w:rPr>
+                <w:rFonts w:ascii="Arial" w:hAnsi="Arial" w:cs="Arial"/>
+              </w:rPr>
+              <w:t>8</w:t>
+            </w:r>
+            <w:r>
+              <w:rPr>
+                <w:rFonts w:ascii="Arial" w:hAnsi="Arial" w:cs="Arial"/>
+              </w:rPr>
+              <w:t>:</w:t>
+            </w:r>
+            <w:r>
+              <w:rPr>
+                <w:rFonts w:ascii="Arial" w:hAnsi="Arial" w:cs="Arial"/>
+              </w:rPr>
+              <w:t>20</w:t>
+            </w:r>
+            <w:r>
+              <w:rPr>
+                <w:rFonts w:ascii="Arial" w:hAnsi="Arial" w:cs="Arial"/>
+              </w:rPr>
+              <w:t xml:space="preserve"> – 1</w:t>
+            </w:r>
+            <w:r>
+              <w:rPr>
+                <w:rFonts w:ascii="Arial" w:hAnsi="Arial" w:cs="Arial"/>
+              </w:rPr>
+              <w:t>1:35</w:t>
+            </w:r>
+          </w:p>
+        </w:tc>
+        <w:tc>
+          <w:tcPr>
+            <w:tcW w:w="1250" w:type="pct"/>
+            <w:vAlign w:val="center"/>
+          </w:tcPr>
+          <w:p>
+            <w:pPr>
+              <w:spacing w:after="0" w:line="240" w:lineRule="auto"/>
+              <w:rPr>
+                <w:rFonts w:ascii="Arial" w:hAnsi="Arial" w:cs="Arial"/>
+              </w:rPr>
+            </w:pPr>
+            <w:r>
+              <w:rPr>
+                <w:rFonts w:ascii="Arial" w:hAnsi="Arial" w:cs="Arial"/>
+              </w:rPr>
+              <w:t>Pomeriggio</w:t>
+            </w:r>
+          </w:p>
+        </w:tc>
+        <w:tc>
+          <w:tcPr>
+            <w:tcW w:w="1250" w:type="pct"/>
+            <w:vAlign w:val="center"/>
+          </w:tcPr>
+          <w:p>
+            <w:pPr>
+              <w:spacing w:after="0" w:line="240" w:lineRule="auto"/>
+              <w:rPr>
+                <w:rFonts w:ascii="Arial" w:hAnsi="Arial" w:cs="Arial"/>
+              </w:rPr>
+            </w:pPr>
+            <w:r>
+              <w:rPr>
+                <w:rFonts w:ascii="Arial" w:hAnsi="Arial" w:cs="Arial"/>
+              </w:rPr>
+              <w:t>13:15 – 16:30</w:t>
+            </w:r>
+          </w:p>
+        </w:tc>
+      </w:tr>
+    </w:tbl>
+    <w:p>
+      <w:pPr>
+        <w:spacing w:after="0" w:line="240" w:lineRule="auto"/>
+        <w:rPr>
+          <w:rFonts w:ascii="Arial" w:hAnsi="Arial" w:cs="Arial"/>
+        </w:rPr>
+      </w:pPr>
+    </w:p>
+    <w:tbl>
+      <w:tblPr>
+        <w:tblStyle w:val="Grigliatabella"/>
+        <w:tblW w:w="0" w:type="auto"/>
+        <w:tblLook w:val="04A0" w:firstRow="1" w:lastRow="0" w:firstColumn="1" w:lastColumn="0" w:noHBand="0" w:noVBand="1"/>
+      </w:tblPr>
+      <w:tblGrid>
+        <w:gridCol w:w="9628"/>
+      </w:tblGrid>
+      <w:tr>
+        <w:tc>
+          <w:tcPr>
+            <w:tcW w:w="9854" w:type="dxa"/>
+            <w:shd w:val="clear" w:color="auto" w:fill="D9D9D9" w:themeFill="background1" w:themeFillShade="D9"/>
+          </w:tcPr>
+          <w:p>
+            <w:pPr>
+              <w:spacing w:after="0" w:line="240" w:lineRule="auto"/>
+              <w:rPr>
+                <w:rFonts w:ascii="Arial" w:hAnsi="Arial" w:cs="Arial"/>
+              </w:rPr>
+            </w:pPr>
+            <w:r>
+              <w:rPr>
+                <w:rFonts w:ascii="Arial" w:hAnsi="Arial" w:cs="Arial"/>
+              </w:rPr>
+              <w:t>Lavori svolti</w:t>
+            </w:r>
+          </w:p>
+        </w:tc>
+      </w:tr>
+      <w:tr>
+        <w:tc>
+          <w:tcPr>
+            <w:tcW w:w="9854" w:type="dxa"/>
+          </w:tcPr>
+          <w:p>
+            <w:pPr>
+              <w:spacing w:after="0" w:line="240" w:lineRule="auto"/>
+              <w:rPr>
+                <w:rFonts w:ascii="Arial" w:hAnsi="Arial" w:cs="Arial"/>
+                <w:i/>
+              </w:rPr>
+            </w:pPr>
+            <w:r>
+              <w:rPr>
+                <w:rFonts w:ascii="Arial" w:hAnsi="Arial" w:cs="Arial"/>
+              </w:rPr>
+              <w:t xml:space="preserve">Ho messo tutti i diari in un file unico, e sono passato da </w:t>
+            </w:r>
+            <w:r>
+              <w:rPr>
+                <w:rFonts w:ascii="Arial" w:hAnsi="Arial" w:cs="Arial"/>
+              </w:rPr>
+              <w:t>G</w:t>
+            </w:r>
+            <w:r>
+              <w:rPr>
+                <w:rFonts w:ascii="Arial" w:hAnsi="Arial" w:cs="Arial"/>
+              </w:rPr>
+              <w:t>it</w:t>
+            </w:r>
+            <w:r>
+              <w:rPr>
+                <w:rFonts w:ascii="Arial" w:hAnsi="Arial" w:cs="Arial"/>
+              </w:rPr>
+              <w:t>H</w:t>
+            </w:r>
+            <w:r>
+              <w:rPr>
+                <w:rFonts w:ascii="Arial" w:hAnsi="Arial" w:cs="Arial"/>
+              </w:rPr>
+              <w:t xml:space="preserve">ub a </w:t>
+            </w:r>
+            <w:r>
+              <w:rPr>
+                <w:rFonts w:ascii="Arial" w:hAnsi="Arial" w:cs="Arial"/>
+              </w:rPr>
+              <w:t>G</w:t>
+            </w:r>
+            <w:r>
+              <w:rPr>
+                <w:rFonts w:ascii="Arial" w:hAnsi="Arial" w:cs="Arial"/>
+              </w:rPr>
+              <w:t>it</w:t>
+            </w:r>
+            <w:r>
+              <w:rPr>
+                <w:rFonts w:ascii="Arial" w:hAnsi="Arial" w:cs="Arial"/>
+              </w:rPr>
+              <w:t>L</w:t>
+            </w:r>
+            <w:r>
+              <w:rPr>
+                <w:rFonts w:ascii="Arial" w:hAnsi="Arial" w:cs="Arial"/>
+              </w:rPr>
+              <w:t>ab come repository del progetto.</w:t>
+            </w:r>
+            <w:r>
+              <w:rPr>
+                <w:rFonts w:ascii="Arial" w:hAnsi="Arial" w:cs="Arial"/>
+              </w:rPr>
+              <w:t xml:space="preserve"> Inoltre ho </w:t>
+            </w:r>
+            <w:r>
+              <w:rPr>
+                <w:rFonts w:ascii="Arial" w:hAnsi="Arial" w:cs="Arial"/>
+              </w:rPr>
+              <w:t xml:space="preserve">messo i primi task su MS Planner. </w:t>
+            </w:r>
+            <w:r>
+              <w:rPr>
+                <w:rFonts w:ascii="Arial" w:hAnsi="Arial" w:cs="Arial"/>
+                <w:i/>
+              </w:rPr>
+              <w:t>1 ora</w:t>
+            </w:r>
+          </w:p>
+          <w:p>
+            <w:pPr>
+              <w:spacing w:after="0" w:line="240" w:lineRule="auto"/>
+              <w:rPr>
+                <w:rFonts w:ascii="Arial" w:hAnsi="Arial" w:cs="Arial"/>
+              </w:rPr>
+            </w:pPr>
+            <w:r>
+              <w:rPr>
+                <w:rFonts w:ascii="Arial" w:hAnsi="Arial" w:cs="Arial"/>
+              </w:rPr>
+              <w:t xml:space="preserve">Ho creato lo schema ER, e ho pensato come salvare i dati che mi arrivano dai sensori. </w:t>
+            </w:r>
+            <w:r>
+              <w:rPr>
+                <w:rFonts w:ascii="Arial" w:hAnsi="Arial" w:cs="Arial"/>
+                <w:i/>
+              </w:rPr>
+              <w:t>1 ora</w:t>
+            </w:r>
+          </w:p>
+          <w:p>
+            <w:pPr>
+              <w:spacing w:after="0" w:line="240" w:lineRule="auto"/>
+              <w:rPr>
+                <w:rFonts w:ascii="Arial" w:hAnsi="Arial" w:cs="Arial"/>
+                <w:i/>
+              </w:rPr>
+            </w:pPr>
+            <w:r>
+              <w:rPr>
+                <w:rFonts w:ascii="Arial" w:hAnsi="Arial" w:cs="Arial"/>
+              </w:rPr>
+              <w:t>Ho fatto il setup dell’ambiente di lavoro</w:t>
+            </w:r>
+            <w:r>
+              <w:rPr>
+                <w:rFonts w:ascii="Arial" w:hAnsi="Arial" w:cs="Arial"/>
+              </w:rPr>
+              <w:t xml:space="preserve"> per il frontend con </w:t>
+            </w:r>
+            <w:r>
+              <w:rPr>
+                <w:rFonts w:ascii="Arial" w:hAnsi="Arial" w:cs="Arial"/>
+              </w:rPr>
+              <w:t>V</w:t>
+            </w:r>
+            <w:r>
+              <w:rPr>
+                <w:rFonts w:ascii="Arial" w:hAnsi="Arial" w:cs="Arial"/>
+              </w:rPr>
+              <w:t>ue.js</w:t>
+            </w:r>
+            <w:r>
+              <w:rPr>
+                <w:rFonts w:ascii="Arial" w:hAnsi="Arial" w:cs="Arial"/>
+              </w:rPr>
+              <w:t xml:space="preserve"> e ho iniziato a fare le prime pagine</w:t>
+            </w:r>
+            <w:r>
+              <w:rPr>
+                <w:rFonts w:ascii="Arial" w:hAnsi="Arial" w:cs="Arial"/>
+              </w:rPr>
+              <w:t>.</w:t>
+            </w:r>
+            <w:r>
+              <w:rPr>
+                <w:rFonts w:ascii="Arial" w:hAnsi="Arial" w:cs="Arial"/>
+                <w:i/>
+              </w:rPr>
+              <w:t xml:space="preserve"> 3 ore</w:t>
+            </w:r>
+          </w:p>
+          <w:p>
+            <w:pPr>
+              <w:spacing w:after="0" w:line="240" w:lineRule="auto"/>
+              <w:rPr>
+                <w:rFonts w:ascii="Arial" w:hAnsi="Arial" w:cs="Arial"/>
+                <w:i/>
+              </w:rPr>
+            </w:pPr>
+            <w:r>
+              <w:rPr>
+                <w:rFonts w:ascii="Arial" w:hAnsi="Arial" w:cs="Arial"/>
+              </w:rPr>
+              <w:t xml:space="preserve">Ho avuto dei problemi </w:t>
+            </w:r>
+            <w:r>
+              <w:rPr>
+                <w:rFonts w:ascii="Arial" w:hAnsi="Arial" w:cs="Arial"/>
+              </w:rPr>
+              <w:t xml:space="preserve">installando </w:t>
+            </w:r>
+            <w:proofErr w:type="spellStart"/>
+            <w:r>
+              <w:rPr>
+                <w:rFonts w:ascii="Arial" w:hAnsi="Arial" w:cs="Arial"/>
+              </w:rPr>
+              <w:t>tailwindcss</w:t>
+            </w:r>
+            <w:proofErr w:type="spellEnd"/>
+            <w:r>
+              <w:rPr>
+                <w:rFonts w:ascii="Arial" w:hAnsi="Arial" w:cs="Arial"/>
+              </w:rPr>
+              <w:t xml:space="preserve"> per Vue.js, ma dopo un po’ di testing e la consultazione di questo forum ho trovato una soluzione: </w:t>
+            </w:r>
+            <w:hyperlink r:id="rId7" w:history="1">
+              <w:r>
+                <w:rPr>
+                  <w:rStyle w:val="Collegamentoipertestuale"/>
+                  <w:rFonts w:ascii="Arial" w:hAnsi="Arial" w:cs="Arial"/>
+                </w:rPr>
+                <w:t>https://github.com/tailwindlabs/tailwindcss/discussions/15820</w:t>
+              </w:r>
+            </w:hyperlink>
+            <w:r>
+              <w:rPr>
+                <w:rFonts w:ascii="Arial" w:hAnsi="Arial" w:cs="Arial"/>
+              </w:rPr>
+              <w:t xml:space="preserve"> </w:t>
+            </w:r>
+            <w:r>
+              <w:rPr>
+                <w:rFonts w:ascii="Arial" w:hAnsi="Arial" w:cs="Arial"/>
+                <w:i/>
+              </w:rPr>
+              <w:t>1 ora</w:t>
+            </w:r>
+          </w:p>
+          <w:p>
+            <w:pPr>
+              <w:spacing w:after="0" w:line="240" w:lineRule="auto"/>
+              <w:rPr>
+                <w:rFonts w:ascii="Arial" w:hAnsi="Arial" w:cs="Arial"/>
+              </w:rPr>
+            </w:pPr>
+            <w:r>
+              <w:rPr>
+                <w:rFonts w:ascii="Arial" w:hAnsi="Arial" w:cs="Arial"/>
+              </w:rPr>
+              <w:t xml:space="preserve">Ho iniziato a implementare la home page e la pagina di login, ma solo frontend. </w:t>
+            </w:r>
+            <w:r>
+              <w:rPr>
+                <w:rFonts w:ascii="Arial" w:hAnsi="Arial" w:cs="Arial"/>
+                <w:i/>
+              </w:rPr>
+              <w:t>2 ore</w:t>
+            </w:r>
+          </w:p>
+        </w:tc>
+      </w:tr>
+    </w:tbl>
+    <w:p>
+      <w:pPr>
+        <w:spacing w:after="0" w:line="240" w:lineRule="auto"/>
+        <w:rPr>
+          <w:rFonts w:ascii="Arial" w:hAnsi="Arial" w:cs="Arial"/>
+        </w:rPr>
+      </w:pPr>
+    </w:p>
+    <w:tbl>
+      <w:tblPr>
+        <w:tblStyle w:val="Grigliatabella"/>
+        <w:tblW w:w="0" w:type="auto"/>
+        <w:tblLook w:val="04A0" w:firstRow="1" w:lastRow="0" w:firstColumn="1" w:lastColumn="0" w:noHBand="0" w:noVBand="1"/>
+      </w:tblPr>
+      <w:tblGrid>
+        <w:gridCol w:w="9628"/>
+      </w:tblGrid>
+      <w:tr>
+        <w:tc>
+          <w:tcPr>
+            <w:tcW w:w="9854" w:type="dxa"/>
+            <w:shd w:val="clear" w:color="auto" w:fill="D9D9D9" w:themeFill="background1" w:themeFillShade="D9"/>
+          </w:tcPr>
+          <w:p>
+            <w:pPr>
+              <w:spacing w:after="0" w:line="240" w:lineRule="auto"/>
+              <w:rPr>
+                <w:rFonts w:ascii="Arial" w:hAnsi="Arial" w:cs="Arial"/>
+              </w:rPr>
+            </w:pPr>
+            <w:r>
+              <w:rPr>
+                <w:rFonts w:ascii="Arial" w:hAnsi="Arial" w:cs="Arial"/>
+              </w:rPr>
+              <w:t>Problemi riscontrati e soluzioni adottate</w:t>
+            </w:r>
+          </w:p>
+        </w:tc>
+      </w:tr>
+      <w:tr>
+        <w:tc>
+          <w:tcPr>
+            <w:tcW w:w="9854" w:type="dxa"/>
+          </w:tcPr>
+          <w:p>
+            <w:pPr>
+              <w:spacing w:after="0" w:line="240" w:lineRule="auto"/>
+              <w:rPr>
+                <w:rFonts w:ascii="Arial" w:hAnsi="Arial" w:cs="Arial"/>
+              </w:rPr>
+            </w:pPr>
+            <w:r>
+              <w:rPr>
+                <w:rFonts w:ascii="Arial" w:hAnsi="Arial" w:cs="Arial"/>
+              </w:rPr>
+              <w:t>Finora non ci sono problemi</w:t>
+            </w:r>
+          </w:p>
+        </w:tc>
+      </w:tr>
+    </w:tbl>
+    <w:p>
+      <w:pPr>
+        <w:spacing w:after="0" w:line="240" w:lineRule="auto"/>
+        <w:rPr>
+          <w:rFonts w:ascii="Arial" w:hAnsi="Arial" w:cs="Arial"/>
+        </w:rPr>
+      </w:pPr>
+    </w:p>
+    <w:tbl>
+      <w:tblPr>
+        <w:tblStyle w:val="Grigliatabella"/>
+        <w:tblW w:w="0" w:type="auto"/>
+        <w:tblLook w:val="04A0" w:firstRow="1" w:lastRow="0" w:firstColumn="1" w:lastColumn="0" w:noHBand="0" w:noVBand="1"/>
+      </w:tblPr>
+      <w:tblGrid>
+        <w:gridCol w:w="9628"/>
+      </w:tblGrid>
+      <w:tr>
+        <w:tc>
+          <w:tcPr>
+            <w:tcW w:w="9854" w:type="dxa"/>
+            <w:shd w:val="clear" w:color="auto" w:fill="D9D9D9" w:themeFill="background1" w:themeFillShade="D9"/>
+          </w:tcPr>
+          <w:p>
+            <w:pPr>
+              <w:spacing w:after="0" w:line="240" w:lineRule="auto"/>
+              <w:rPr>
+                <w:rFonts w:ascii="Arial" w:hAnsi="Arial" w:cs="Arial"/>
+              </w:rPr>
+            </w:pPr>
+            <w:r>
+              <w:rPr>
+                <w:rFonts w:ascii="Arial" w:hAnsi="Arial" w:cs="Arial"/>
+              </w:rPr>
+              <w:t>Punto della situazione rispetto alla pianificazione</w:t>
+            </w:r>
+          </w:p>
+        </w:tc>
+      </w:tr>
+      <w:tr>
+        <w:tc>
+          <w:tcPr>
+            <w:tcW w:w="9854" w:type="dxa"/>
+          </w:tcPr>
+          <w:p>
+            <w:pPr>
+              <w:spacing w:after="0" w:line="240" w:lineRule="auto"/>
+              <w:rPr>
+                <w:rFonts w:ascii="Arial" w:hAnsi="Arial" w:cs="Arial"/>
+              </w:rPr>
+            </w:pPr>
+            <w:r>
+              <w:rPr>
+                <w:rFonts w:ascii="Arial" w:hAnsi="Arial" w:cs="Arial"/>
+              </w:rPr>
+              <w:t>Sono nei limiti della pianificazione.</w:t>
+            </w:r>
+          </w:p>
+        </w:tc>
+      </w:tr>
+    </w:tbl>
+    <w:p>
+      <w:pPr>
+        <w:spacing w:after="0" w:line="240" w:lineRule="auto"/>
+        <w:rPr>
+          <w:rFonts w:ascii="Arial" w:hAnsi="Arial" w:cs="Arial"/>
+        </w:rPr>
+      </w:pPr>
+    </w:p>
+    <w:tbl>
+      <w:tblPr>
+        <w:tblStyle w:val="Grigliatabella"/>
+        <w:tblW w:w="0" w:type="auto"/>
+        <w:tblLook w:val="04A0" w:firstRow="1" w:lastRow="0" w:firstColumn="1" w:lastColumn="0" w:noHBand="0" w:noVBand="1"/>
+      </w:tblPr>
+      <w:tblGrid>
+        <w:gridCol w:w="9628"/>
+      </w:tblGrid>
+      <w:tr>
+        <w:tc>
+          <w:tcPr>
+            <w:tcW w:w="9854" w:type="dxa"/>
+            <w:shd w:val="clear" w:color="auto" w:fill="D9D9D9" w:themeFill="background1" w:themeFillShade="D9"/>
+          </w:tcPr>
+          <w:p>
+            <w:pPr>
+              <w:spacing w:after="0" w:line="240" w:lineRule="auto"/>
+              <w:rPr>
+                <w:rFonts w:ascii="Arial" w:hAnsi="Arial" w:cs="Arial"/>
+              </w:rPr>
+            </w:pPr>
+            <w:r>
+              <w:rPr>
+                <w:rFonts w:ascii="Arial" w:hAnsi="Arial" w:cs="Arial"/>
+              </w:rPr>
+              <w:t>Programma di massima per la prossima giornata di lavoro</w:t>
+            </w:r>
+          </w:p>
+        </w:tc>
+      </w:tr>
+      <w:tr>
+        <w:tc>
+          <w:tcPr>
+            <w:tcW w:w="9854" w:type="dxa"/>
+          </w:tcPr>
+          <w:p>
+            <w:pPr>
+              <w:spacing w:after="0" w:line="240" w:lineRule="auto"/>
+              <w:rPr>
+                <w:rFonts w:ascii="Arial" w:hAnsi="Arial" w:cs="Arial"/>
+              </w:rPr>
+            </w:pPr>
+            <w:r>
+              <w:rPr>
+                <w:rFonts w:ascii="Arial" w:hAnsi="Arial" w:cs="Arial"/>
+              </w:rPr>
+              <w:t>Comandare i sensori e continuare implementazione delle interfacce.</w:t>
+            </w:r>
+          </w:p>
+        </w:tc>
+      </w:tr>
+    </w:tbl>
+    <w:p>
+      <w:pPr>
+        <w:rPr>
+          <w:rFonts w:ascii="Arial" w:hAnsi="Arial" w:cs="Arial"/>
+        </w:rPr>
+      </w:pPr>
+    </w:p>
+    <w:p/>
+    <w:p/>
+    <w:p/>
+    <w:p/>
+    <w:p/>
+    <w:p/>
+    <w:p/>
+    <w:p/>
+    <w:p/>
+    <w:p/>
+    <w:p/>
+    <w:p/>
+    <w:p/>
+    <w:p/>
+    <w:p>
+      <w:pPr>
+        <w:pStyle w:val="Titolo"/>
+        <w:pBdr>
+          <w:bottom w:val="single" w:sz="4" w:space="4" w:color="auto"/>
+        </w:pBdr>
+        <w:rPr>
+          <w:rFonts w:ascii="Arial" w:hAnsi="Arial" w:cs="Arial"/>
+          <w:color w:val="auto"/>
+        </w:rPr>
+      </w:pPr>
+      <w:r>
+        <w:rPr>
+          <w:rFonts w:ascii="Arial" w:hAnsi="Arial" w:cs="Arial"/>
+          <w:color w:val="auto"/>
+        </w:rPr>
+        <w:lastRenderedPageBreak/>
+        <w:t>Diario di lavoro</w:t>
+      </w:r>
+    </w:p>
+    <w:tbl>
+      <w:tblPr>
+        <w:tblStyle w:val="Grigliatabella"/>
+        <w:tblW w:w="5000" w:type="pct"/>
+        <w:tblLook w:val="04A0" w:firstRow="1" w:lastRow="0" w:firstColumn="1" w:lastColumn="0" w:noHBand="0" w:noVBand="1"/>
+      </w:tblPr>
+      <w:tblGrid>
+        <w:gridCol w:w="2407"/>
+        <w:gridCol w:w="2407"/>
+        <w:gridCol w:w="2407"/>
+        <w:gridCol w:w="2407"/>
+      </w:tblGrid>
+      <w:tr>
+        <w:trPr>
+          <w:trHeight w:val="199"/>
+        </w:trPr>
+        <w:tc>
+          <w:tcPr>
+            <w:tcW w:w="1250" w:type="pct"/>
+            <w:vAlign w:val="center"/>
+          </w:tcPr>
+          <w:p>
+            <w:pPr>
+              <w:spacing w:after="0" w:line="240" w:lineRule="auto"/>
+              <w:rPr>
+                <w:rFonts w:ascii="Arial" w:hAnsi="Arial" w:cs="Arial"/>
+              </w:rPr>
+            </w:pPr>
+            <w:r>
+              <w:rPr>
+                <w:rFonts w:ascii="Arial" w:hAnsi="Arial" w:cs="Arial"/>
+              </w:rPr>
+              <w:t>Luogo</w:t>
+            </w:r>
+          </w:p>
+        </w:tc>
+        <w:tc>
+          <w:tcPr>
+            <w:tcW w:w="3750" w:type="pct"/>
+            <w:gridSpan w:val="3"/>
+            <w:vAlign w:val="center"/>
+          </w:tcPr>
+          <w:p>
+            <w:pPr>
+              <w:spacing w:after="0" w:line="240" w:lineRule="auto"/>
+              <w:rPr>
+                <w:rFonts w:ascii="Arial" w:hAnsi="Arial" w:cs="Arial"/>
+              </w:rPr>
+            </w:pPr>
+            <w:r>
+              <w:rPr>
+                <w:rFonts w:ascii="Arial" w:hAnsi="Arial" w:cs="Arial"/>
+              </w:rPr>
+              <w:t>Canobbio</w:t>
+            </w:r>
+          </w:p>
+        </w:tc>
+      </w:tr>
+      <w:tr>
+        <w:trPr>
+          <w:trHeight w:val="196"/>
+        </w:trPr>
+        <w:tc>
+          <w:tcPr>
+            <w:tcW w:w="1250" w:type="pct"/>
+            <w:vAlign w:val="center"/>
+          </w:tcPr>
+          <w:p>
+            <w:pPr>
+              <w:spacing w:after="0" w:line="240" w:lineRule="auto"/>
+              <w:rPr>
+                <w:rFonts w:ascii="Arial" w:hAnsi="Arial" w:cs="Arial"/>
+              </w:rPr>
+            </w:pPr>
+            <w:r>
+              <w:rPr>
+                <w:rFonts w:ascii="Arial" w:hAnsi="Arial" w:cs="Arial"/>
+              </w:rPr>
+              <w:t>Data</w:t>
+            </w:r>
+          </w:p>
+        </w:tc>
+        <w:tc>
+          <w:tcPr>
+            <w:tcW w:w="3750" w:type="pct"/>
+            <w:gridSpan w:val="3"/>
+            <w:vAlign w:val="center"/>
+          </w:tcPr>
+          <w:p>
+            <w:pPr>
+              <w:spacing w:after="0" w:line="240" w:lineRule="auto"/>
+              <w:rPr>
+                <w:rFonts w:ascii="Arial" w:hAnsi="Arial" w:cs="Arial"/>
+              </w:rPr>
+            </w:pPr>
+            <w:r>
+              <w:rPr>
+                <w:rFonts w:ascii="Arial" w:hAnsi="Arial" w:cs="Arial"/>
+              </w:rPr>
+              <w:t>0</w:t>
+            </w:r>
+            <w:r>
+              <w:rPr>
+                <w:rFonts w:ascii="Arial" w:hAnsi="Arial" w:cs="Arial"/>
+              </w:rPr>
+              <w:t>4</w:t>
+            </w:r>
+            <w:r>
+              <w:rPr>
+                <w:rFonts w:ascii="Arial" w:hAnsi="Arial" w:cs="Arial"/>
+              </w:rPr>
+              <w:t>.02.2025</w:t>
+            </w:r>
+          </w:p>
+        </w:tc>
+      </w:tr>
+      <w:tr>
+        <w:trPr>
+          <w:trHeight w:val="196"/>
+        </w:trPr>
+        <w:tc>
+          <w:tcPr>
+            <w:tcW w:w="1250" w:type="pct"/>
+            <w:vAlign w:val="center"/>
+          </w:tcPr>
+          <w:p>
+            <w:pPr>
+              <w:spacing w:after="0" w:line="240" w:lineRule="auto"/>
+              <w:rPr>
+                <w:rFonts w:ascii="Arial" w:hAnsi="Arial" w:cs="Arial"/>
+              </w:rPr>
+            </w:pPr>
+            <w:r>
+              <w:rPr>
+                <w:rFonts w:ascii="Arial" w:hAnsi="Arial" w:cs="Arial"/>
+              </w:rPr>
+              <w:t>Mattino</w:t>
+            </w:r>
+          </w:p>
+        </w:tc>
+        <w:tc>
+          <w:tcPr>
+            <w:tcW w:w="1250" w:type="pct"/>
+            <w:vAlign w:val="center"/>
+          </w:tcPr>
+          <w:p>
+            <w:pPr>
+              <w:spacing w:after="0" w:line="240" w:lineRule="auto"/>
+              <w:rPr>
+                <w:rFonts w:ascii="Arial" w:hAnsi="Arial" w:cs="Arial"/>
+              </w:rPr>
+            </w:pPr>
+            <w:r>
+              <w:rPr>
+                <w:rFonts w:ascii="Arial" w:hAnsi="Arial" w:cs="Arial"/>
+              </w:rPr>
+              <w:t>08:20 – 11:35</w:t>
+            </w:r>
+          </w:p>
+        </w:tc>
+        <w:tc>
+          <w:tcPr>
+            <w:tcW w:w="1250" w:type="pct"/>
+            <w:vAlign w:val="center"/>
+          </w:tcPr>
+          <w:p>
+            <w:pPr>
+              <w:spacing w:after="0" w:line="240" w:lineRule="auto"/>
+              <w:rPr>
+                <w:rFonts w:ascii="Arial" w:hAnsi="Arial" w:cs="Arial"/>
+              </w:rPr>
+            </w:pPr>
+            <w:r>
+              <w:rPr>
+                <w:rFonts w:ascii="Arial" w:hAnsi="Arial" w:cs="Arial"/>
+              </w:rPr>
+              <w:t>Pomeriggio</w:t>
+            </w:r>
+          </w:p>
+        </w:tc>
+        <w:tc>
+          <w:tcPr>
+            <w:tcW w:w="1250" w:type="pct"/>
+            <w:vAlign w:val="center"/>
+          </w:tcPr>
+          <w:p>
+            <w:pPr>
+              <w:spacing w:after="0" w:line="240" w:lineRule="auto"/>
+              <w:rPr>
+                <w:rFonts w:ascii="Arial" w:hAnsi="Arial" w:cs="Arial"/>
+              </w:rPr>
+            </w:pPr>
+            <w:r>
+              <w:rPr>
+                <w:rFonts w:ascii="Arial" w:hAnsi="Arial" w:cs="Arial"/>
+              </w:rPr>
+              <w:t>13:15 – 16:30</w:t>
+            </w:r>
+          </w:p>
+        </w:tc>
+      </w:tr>
+    </w:tbl>
+    <w:p>
+      <w:pPr>
+        <w:spacing w:after="0" w:line="240" w:lineRule="auto"/>
+        <w:rPr>
+          <w:rFonts w:ascii="Arial" w:hAnsi="Arial" w:cs="Arial"/>
+        </w:rPr>
+      </w:pPr>
+    </w:p>
+    <w:tbl>
+      <w:tblPr>
+        <w:tblStyle w:val="Grigliatabella"/>
+        <w:tblW w:w="0" w:type="auto"/>
+        <w:tblLook w:val="04A0" w:firstRow="1" w:lastRow="0" w:firstColumn="1" w:lastColumn="0" w:noHBand="0" w:noVBand="1"/>
+      </w:tblPr>
+      <w:tblGrid>
+        <w:gridCol w:w="9628"/>
+      </w:tblGrid>
+      <w:tr>
+        <w:tc>
+          <w:tcPr>
+            <w:tcW w:w="9854" w:type="dxa"/>
+            <w:shd w:val="clear" w:color="auto" w:fill="D9D9D9" w:themeFill="background1" w:themeFillShade="D9"/>
+          </w:tcPr>
+          <w:p>
+            <w:pPr>
+              <w:spacing w:after="0" w:line="240" w:lineRule="auto"/>
+              <w:rPr>
+                <w:rFonts w:ascii="Arial" w:hAnsi="Arial" w:cs="Arial"/>
+              </w:rPr>
+            </w:pPr>
+            <w:r>
+              <w:rPr>
+                <w:rFonts w:ascii="Arial" w:hAnsi="Arial" w:cs="Arial"/>
+              </w:rPr>
+              <w:t>Lavori svolti</w:t>
+            </w:r>
+          </w:p>
+        </w:tc>
+      </w:tr>
+      <w:tr>
+        <w:tc>
+          <w:tcPr>
+            <w:tcW w:w="9854" w:type="dxa"/>
+          </w:tcPr>
+          <w:p>
+            <w:pPr>
+              <w:spacing w:after="0" w:line="240" w:lineRule="auto"/>
+              <w:rPr>
+                <w:rFonts w:ascii="Arial" w:hAnsi="Arial" w:cs="Arial"/>
+                <w:i/>
+              </w:rPr>
+            </w:pPr>
+            <w:r>
+              <w:rPr>
+                <w:rFonts w:ascii="Arial" w:hAnsi="Arial" w:cs="Arial"/>
+              </w:rPr>
+              <w:t xml:space="preserve">Ho implementato la pagina home, la </w:t>
+            </w:r>
+            <w:proofErr w:type="spellStart"/>
+            <w:r>
+              <w:rPr>
+                <w:rFonts w:ascii="Arial" w:hAnsi="Arial" w:cs="Arial"/>
+              </w:rPr>
+              <w:t>navbar</w:t>
+            </w:r>
+            <w:proofErr w:type="spellEnd"/>
+            <w:r>
+              <w:rPr>
+                <w:rFonts w:ascii="Arial" w:hAnsi="Arial" w:cs="Arial"/>
+              </w:rPr>
+              <w:t xml:space="preserve"> e la pagina di login. Per praticità ho reso queste pagine subito responsive, così da non dover modificare più tardi ancora queste pagine.</w:t>
+            </w:r>
+            <w:r>
+              <w:rPr>
+                <w:rFonts w:ascii="Arial" w:hAnsi="Arial" w:cs="Arial"/>
+              </w:rPr>
+              <w:t xml:space="preserve"> Ho utilizzato soprattutto tailwind per fare lo stile e ho utilizzato </w:t>
+            </w:r>
+            <w:proofErr w:type="spellStart"/>
+            <w:r>
+              <w:rPr>
+                <w:rFonts w:ascii="Arial" w:hAnsi="Arial" w:cs="Arial"/>
+              </w:rPr>
+              <w:t>Shadcn</w:t>
+            </w:r>
+            <w:proofErr w:type="spellEnd"/>
+            <w:r>
+              <w:rPr>
+                <w:rFonts w:ascii="Arial" w:hAnsi="Arial" w:cs="Arial"/>
+              </w:rPr>
+              <w:t xml:space="preserve"> </w:t>
+            </w:r>
+            <w:proofErr w:type="spellStart"/>
+            <w:r>
+              <w:rPr>
+                <w:rFonts w:ascii="Arial" w:hAnsi="Arial" w:cs="Arial"/>
+              </w:rPr>
+              <w:t>Vue</w:t>
+            </w:r>
+            <w:proofErr w:type="spellEnd"/>
+            <w:r>
+              <w:rPr>
+                <w:rFonts w:ascii="Arial" w:hAnsi="Arial" w:cs="Arial"/>
+              </w:rPr>
+              <w:t xml:space="preserve"> per utilizzare dei componenti già implementati.</w:t>
+            </w:r>
+            <w:r>
+              <w:rPr>
+                <w:rFonts w:ascii="Arial" w:hAnsi="Arial" w:cs="Arial"/>
+              </w:rPr>
+              <w:t xml:space="preserve"> </w:t>
+            </w:r>
+            <w:r>
+              <w:rPr>
+                <w:rFonts w:ascii="Arial" w:hAnsi="Arial" w:cs="Arial"/>
+                <w:i/>
+              </w:rPr>
+              <w:t>4 ore</w:t>
+            </w:r>
+          </w:p>
+          <w:p>
+            <w:pPr>
+              <w:spacing w:after="0" w:line="240" w:lineRule="auto"/>
+              <w:rPr>
+                <w:rFonts w:ascii="Arial" w:hAnsi="Arial" w:cs="Arial"/>
+                <w:i/>
+              </w:rPr>
+            </w:pPr>
+            <w:r>
+              <w:rPr>
+                <w:rFonts w:ascii="Arial" w:hAnsi="Arial" w:cs="Arial"/>
+              </w:rPr>
+              <w:t xml:space="preserve">Ho cercato tutti i componenti sulla lista della spesa su un sito Svizzero, </w:t>
+            </w:r>
+            <w:proofErr w:type="spellStart"/>
+            <w:r>
+              <w:rPr>
+                <w:rFonts w:ascii="Arial" w:hAnsi="Arial" w:cs="Arial"/>
+              </w:rPr>
+              <w:t>Distrelec</w:t>
+            </w:r>
+            <w:proofErr w:type="spellEnd"/>
+            <w:r>
+              <w:rPr>
+                <w:rFonts w:ascii="Arial" w:hAnsi="Arial" w:cs="Arial"/>
+              </w:rPr>
+              <w:t xml:space="preserve"> e </w:t>
+            </w:r>
+            <w:proofErr w:type="spellStart"/>
+            <w:r>
+              <w:rPr>
+                <w:rFonts w:ascii="Arial" w:hAnsi="Arial" w:cs="Arial"/>
+              </w:rPr>
+              <w:t>Bastelgarage</w:t>
+            </w:r>
+            <w:proofErr w:type="spellEnd"/>
+            <w:r>
+              <w:rPr>
+                <w:rFonts w:ascii="Arial" w:hAnsi="Arial" w:cs="Arial"/>
+              </w:rPr>
+              <w:t>, così da poterli comandare.</w:t>
+            </w:r>
+            <w:r>
+              <w:rPr>
+                <w:rFonts w:ascii="Arial" w:hAnsi="Arial" w:cs="Arial"/>
+              </w:rPr>
+              <w:t xml:space="preserve"> </w:t>
+            </w:r>
+            <w:r>
+              <w:rPr>
+                <w:rFonts w:ascii="Arial" w:hAnsi="Arial" w:cs="Arial"/>
+                <w:i/>
+              </w:rPr>
+              <w:t>1 ora</w:t>
+            </w:r>
+          </w:p>
+          <w:p>
+            <w:pPr>
+              <w:spacing w:after="0" w:line="240" w:lineRule="auto"/>
+              <w:rPr>
+                <w:rFonts w:ascii="Arial" w:hAnsi="Arial" w:cs="Arial"/>
+              </w:rPr>
+            </w:pPr>
+            <w:r>
+              <w:rPr>
+                <w:rFonts w:ascii="Arial" w:hAnsi="Arial" w:cs="Arial"/>
+              </w:rPr>
+              <w:t>Ho continuato l’implementazione delle interfacce, questa volta implementando i grafici di temperatura</w:t>
+            </w:r>
+            <w:r>
+              <w:rPr>
+                <w:rFonts w:ascii="Arial" w:hAnsi="Arial" w:cs="Arial"/>
+              </w:rPr>
+              <w:t>,</w:t>
+            </w:r>
+            <w:r>
+              <w:rPr>
+                <w:rFonts w:ascii="Arial" w:hAnsi="Arial" w:cs="Arial"/>
+              </w:rPr>
+              <w:t xml:space="preserve"> umidità</w:t>
+            </w:r>
+            <w:r>
+              <w:rPr>
+                <w:rFonts w:ascii="Arial" w:hAnsi="Arial" w:cs="Arial"/>
+              </w:rPr>
+              <w:t xml:space="preserve"> e CO2</w:t>
+            </w:r>
+            <w:r>
+              <w:rPr>
+                <w:rFonts w:ascii="Arial" w:hAnsi="Arial" w:cs="Arial"/>
+              </w:rPr>
+              <w:t>, anche se in questo momento sono ancora popolati con dati fittizi, ma almeno so come fare i grafici e dovrò poi solo rimpiazzare i dati.</w:t>
+            </w:r>
+            <w:r>
+              <w:rPr>
+                <w:rFonts w:ascii="Arial" w:hAnsi="Arial" w:cs="Arial"/>
+              </w:rPr>
+              <w:t xml:space="preserve"> Inizialmente ho avuto qualche dubbio come fare questi gr</w:t>
+            </w:r>
+            <w:r>
+              <w:rPr>
+                <w:rFonts w:ascii="Arial" w:hAnsi="Arial" w:cs="Arial"/>
+              </w:rPr>
+              <w:t>afici</w:t>
+            </w:r>
+            <w:r>
+              <w:rPr>
+                <w:rFonts w:ascii="Arial" w:hAnsi="Arial" w:cs="Arial"/>
+              </w:rPr>
+              <w:t xml:space="preserve">, anche perché viene consigliata </w:t>
+            </w:r>
+            <w:r>
+              <w:rPr>
+                <w:rFonts w:ascii="Arial" w:hAnsi="Arial" w:cs="Arial"/>
+              </w:rPr>
+              <w:t>un’integrazione</w:t>
+            </w:r>
+            <w:r>
+              <w:rPr>
+                <w:rFonts w:ascii="Arial" w:hAnsi="Arial" w:cs="Arial"/>
+              </w:rPr>
+              <w:t xml:space="preserve"> con </w:t>
+            </w:r>
+            <w:proofErr w:type="spellStart"/>
+            <w:r>
+              <w:rPr>
+                <w:rFonts w:ascii="Arial" w:hAnsi="Arial" w:cs="Arial"/>
+              </w:rPr>
+              <w:t>vue</w:t>
+            </w:r>
+            <w:proofErr w:type="spellEnd"/>
+            <w:r>
+              <w:rPr>
+                <w:rFonts w:ascii="Arial" w:hAnsi="Arial" w:cs="Arial"/>
+              </w:rPr>
+              <w:t xml:space="preserve"> charts 3 e Charts.js</w:t>
+            </w:r>
+            <w:r>
+              <w:rPr>
+                <w:rFonts w:ascii="Arial" w:hAnsi="Arial" w:cs="Arial"/>
+              </w:rPr>
+              <w:t xml:space="preserve"> ma io fino ad adesso ho sempre lavorato solo con quest’ultimo.</w:t>
+            </w:r>
+            <w:r>
+              <w:rPr>
+                <w:rFonts w:ascii="Arial" w:hAnsi="Arial" w:cs="Arial"/>
+              </w:rPr>
+              <w:t xml:space="preserve"> </w:t>
+            </w:r>
+            <w:r>
+              <w:rPr>
+                <w:rFonts w:ascii="Arial" w:hAnsi="Arial" w:cs="Arial"/>
+                <w:i/>
+              </w:rPr>
+              <w:t>2 ore</w:t>
+            </w:r>
+          </w:p>
+          <w:p>
+            <w:pPr>
+              <w:spacing w:after="0" w:line="240" w:lineRule="auto"/>
+              <w:rPr>
+                <w:rFonts w:ascii="Arial" w:hAnsi="Arial" w:cs="Arial"/>
+              </w:rPr>
+            </w:pPr>
+            <w:r>
+              <w:rPr>
+                <w:rFonts w:ascii="Arial" w:hAnsi="Arial" w:cs="Arial"/>
+              </w:rPr>
+              <w:t xml:space="preserve">Infine ho implementato la pagina delle </w:t>
+            </w:r>
+            <w:r>
+              <w:rPr>
+                <w:rFonts w:ascii="Arial" w:hAnsi="Arial" w:cs="Arial"/>
+              </w:rPr>
+              <w:t>notifiche</w:t>
+            </w:r>
+            <w:r>
+              <w:rPr>
+                <w:rFonts w:ascii="Arial" w:hAnsi="Arial" w:cs="Arial"/>
+              </w:rPr>
+              <w:t xml:space="preserve">, separate per </w:t>
+            </w:r>
+            <w:r>
+              <w:rPr>
+                <w:rFonts w:ascii="Arial" w:hAnsi="Arial" w:cs="Arial"/>
+              </w:rPr>
+              <w:t xml:space="preserve">categoria (temperatura, </w:t>
+            </w:r>
+            <w:r>
+              <w:rPr>
+                <w:rFonts w:ascii="Arial" w:hAnsi="Arial" w:cs="Arial"/>
+              </w:rPr>
+              <w:t>accesso</w:t>
+            </w:r>
+            <w:r>
+              <w:rPr>
+                <w:rFonts w:ascii="Arial" w:hAnsi="Arial" w:cs="Arial"/>
+              </w:rPr>
+              <w:t>, umidità, ecc.)</w:t>
+            </w:r>
+            <w:r>
+              <w:rPr>
+                <w:rFonts w:ascii="Arial" w:hAnsi="Arial" w:cs="Arial"/>
+              </w:rPr>
+              <w:t xml:space="preserve"> e </w:t>
+            </w:r>
+            <w:r>
+              <w:rPr>
+                <w:rFonts w:ascii="Arial" w:hAnsi="Arial" w:cs="Arial"/>
+              </w:rPr>
+              <w:t xml:space="preserve">il </w:t>
+            </w:r>
+            <w:proofErr w:type="spellStart"/>
+            <w:r>
+              <w:rPr>
+                <w:rFonts w:ascii="Arial" w:hAnsi="Arial" w:cs="Arial"/>
+              </w:rPr>
+              <w:t>form</w:t>
+            </w:r>
+            <w:proofErr w:type="spellEnd"/>
+            <w:r>
+              <w:rPr>
+                <w:rFonts w:ascii="Arial" w:hAnsi="Arial" w:cs="Arial"/>
+              </w:rPr>
+              <w:t xml:space="preserve"> </w:t>
+            </w:r>
+            <w:r>
+              <w:rPr>
+                <w:rFonts w:ascii="Arial" w:hAnsi="Arial" w:cs="Arial"/>
+              </w:rPr>
+              <w:t>dove un docente/sistemista può impostare i limiti per le notifiche.</w:t>
+            </w:r>
+            <w:r>
+              <w:rPr>
+                <w:rFonts w:ascii="Arial" w:hAnsi="Arial" w:cs="Arial"/>
+              </w:rPr>
+              <w:t xml:space="preserve"> </w:t>
+            </w:r>
+            <w:r>
+              <w:rPr>
+                <w:rFonts w:ascii="Arial" w:hAnsi="Arial" w:cs="Arial"/>
+                <w:i/>
+              </w:rPr>
+              <w:t>1 ora</w:t>
+            </w:r>
+          </w:p>
+        </w:tc>
+      </w:tr>
+    </w:tbl>
+    <w:p>
+      <w:pPr>
+        <w:spacing w:after="0" w:line="240" w:lineRule="auto"/>
+        <w:rPr>
+          <w:rFonts w:ascii="Arial" w:hAnsi="Arial" w:cs="Arial"/>
+        </w:rPr>
+      </w:pPr>
+    </w:p>
+    <w:tbl>
+      <w:tblPr>
+        <w:tblStyle w:val="Grigliatabella"/>
+        <w:tblW w:w="0" w:type="auto"/>
+        <w:tblLook w:val="04A0" w:firstRow="1" w:lastRow="0" w:firstColumn="1" w:lastColumn="0" w:noHBand="0" w:noVBand="1"/>
+      </w:tblPr>
+      <w:tblGrid>
+        <w:gridCol w:w="9628"/>
+      </w:tblGrid>
+      <w:tr>
+        <w:tc>
+          <w:tcPr>
+            <w:tcW w:w="9854" w:type="dxa"/>
+            <w:shd w:val="clear" w:color="auto" w:fill="D9D9D9" w:themeFill="background1" w:themeFillShade="D9"/>
+          </w:tcPr>
+          <w:p>
+            <w:pPr>
+              <w:spacing w:after="0" w:line="240" w:lineRule="auto"/>
+              <w:rPr>
+                <w:rFonts w:ascii="Arial" w:hAnsi="Arial" w:cs="Arial"/>
+              </w:rPr>
+            </w:pPr>
+            <w:r>
+              <w:rPr>
+                <w:rFonts w:ascii="Arial" w:hAnsi="Arial" w:cs="Arial"/>
+              </w:rPr>
+              <w:t>Problemi riscontrati e soluzioni adottate</w:t>
+            </w:r>
+          </w:p>
+        </w:tc>
+      </w:tr>
+      <w:tr>
+        <w:tc>
+          <w:tcPr>
+            <w:tcW w:w="9854" w:type="dxa"/>
+          </w:tcPr>
+          <w:p>
+            <w:pPr>
+              <w:spacing w:after="0" w:line="240" w:lineRule="auto"/>
+              <w:rPr>
+                <w:rFonts w:ascii="Arial" w:hAnsi="Arial" w:cs="Arial"/>
+              </w:rPr>
+            </w:pPr>
+            <w:r>
+              <w:rPr>
+                <w:rFonts w:ascii="Arial" w:hAnsi="Arial" w:cs="Arial"/>
+              </w:rPr>
+              <w:t>Finora non ci sono problemi</w:t>
+            </w:r>
+          </w:p>
+        </w:tc>
+      </w:tr>
+    </w:tbl>
+    <w:p>
+      <w:pPr>
+        <w:spacing w:after="0" w:line="240" w:lineRule="auto"/>
+        <w:rPr>
+          <w:rFonts w:ascii="Arial" w:hAnsi="Arial" w:cs="Arial"/>
+        </w:rPr>
+      </w:pPr>
+    </w:p>
+    <w:tbl>
+      <w:tblPr>
+        <w:tblStyle w:val="Grigliatabella"/>
+        <w:tblW w:w="0" w:type="auto"/>
+        <w:tblLook w:val="04A0" w:firstRow="1" w:lastRow="0" w:firstColumn="1" w:lastColumn="0" w:noHBand="0" w:noVBand="1"/>
+      </w:tblPr>
+      <w:tblGrid>
+        <w:gridCol w:w="9628"/>
+      </w:tblGrid>
+      <w:tr>
+        <w:tc>
+          <w:tcPr>
+            <w:tcW w:w="9854" w:type="dxa"/>
+            <w:shd w:val="clear" w:color="auto" w:fill="D9D9D9" w:themeFill="background1" w:themeFillShade="D9"/>
+          </w:tcPr>
+          <w:p>
+            <w:pPr>
+              <w:spacing w:after="0" w:line="240" w:lineRule="auto"/>
+              <w:rPr>
+                <w:rFonts w:ascii="Arial" w:hAnsi="Arial" w:cs="Arial"/>
+              </w:rPr>
+            </w:pPr>
+            <w:r>
+              <w:rPr>
+                <w:rFonts w:ascii="Arial" w:hAnsi="Arial" w:cs="Arial"/>
+              </w:rPr>
+              <w:t>Punto della situazione rispetto alla pianificazione</w:t>
+            </w:r>
+          </w:p>
+        </w:tc>
+      </w:tr>
+      <w:tr>
+        <w:tc>
+          <w:tcPr>
+            <w:tcW w:w="9854" w:type="dxa"/>
+          </w:tcPr>
+          <w:p>
+            <w:pPr>
+              <w:spacing w:after="0" w:line="240" w:lineRule="auto"/>
+              <w:rPr>
+                <w:rFonts w:ascii="Arial" w:hAnsi="Arial" w:cs="Arial"/>
+              </w:rPr>
+            </w:pPr>
+            <w:r>
+              <w:rPr>
+                <w:rFonts w:ascii="Arial" w:hAnsi="Arial" w:cs="Arial"/>
+              </w:rPr>
+              <w:t>Sono nei limiti della pianificazione.</w:t>
+            </w:r>
+          </w:p>
+        </w:tc>
+      </w:tr>
+    </w:tbl>
+    <w:p>
+      <w:pPr>
+        <w:spacing w:after="0" w:line="240" w:lineRule="auto"/>
+        <w:rPr>
+          <w:rFonts w:ascii="Arial" w:hAnsi="Arial" w:cs="Arial"/>
+        </w:rPr>
+      </w:pPr>
+    </w:p>
+    <w:tbl>
+      <w:tblPr>
+        <w:tblStyle w:val="Grigliatabella"/>
+        <w:tblW w:w="0" w:type="auto"/>
+        <w:tblLook w:val="04A0" w:firstRow="1" w:lastRow="0" w:firstColumn="1" w:lastColumn="0" w:noHBand="0" w:noVBand="1"/>
+      </w:tblPr>
+      <w:tblGrid>
+        <w:gridCol w:w="9628"/>
+      </w:tblGrid>
+      <w:tr>
+        <w:tc>
+          <w:tcPr>
+            <w:tcW w:w="9854" w:type="dxa"/>
+            <w:shd w:val="clear" w:color="auto" w:fill="D9D9D9" w:themeFill="background1" w:themeFillShade="D9"/>
+          </w:tcPr>
+          <w:p>
+            <w:pPr>
+              <w:spacing w:after="0" w:line="240" w:lineRule="auto"/>
+              <w:rPr>
+                <w:rFonts w:ascii="Arial" w:hAnsi="Arial" w:cs="Arial"/>
+              </w:rPr>
+            </w:pPr>
+            <w:r>
+              <w:rPr>
+                <w:rFonts w:ascii="Arial" w:hAnsi="Arial" w:cs="Arial"/>
+              </w:rPr>
+              <w:t>Programma di massima per la prossima giornata di lavoro</w:t>
+            </w:r>
+          </w:p>
+        </w:tc>
+      </w:tr>
+      <w:tr>
+        <w:tc>
+          <w:tcPr>
+            <w:tcW w:w="9854" w:type="dxa"/>
+          </w:tcPr>
+          <w:p>
+            <w:pPr>
+              <w:spacing w:after="0" w:line="240" w:lineRule="auto"/>
+              <w:rPr>
+                <w:rFonts w:ascii="Arial" w:hAnsi="Arial" w:cs="Arial"/>
+              </w:rPr>
+            </w:pPr>
+            <w:r>
+              <w:rPr>
+                <w:rFonts w:ascii="Arial" w:hAnsi="Arial" w:cs="Arial"/>
+              </w:rPr>
+              <w:t>Creare il DB, e iniziare a fare il backend.</w:t>
+            </w:r>
+          </w:p>
+        </w:tc>
+      </w:tr>
+    </w:tbl>
+    <w:p>
+      <w:pPr>
+        <w:rPr>
+          <w:rFonts w:ascii="Arial" w:hAnsi="Arial" w:cs="Arial"/>
+        </w:rPr>
+      </w:pPr>
+    </w:p>
+    <w:p/>
+    <w:p/>
+    <w:p/>
+    <w:p/>
+    <w:p/>
+    <w:p/>
+    <w:p/>
+    <w:p/>
+    <w:p/>
+    <w:p/>
+    <w:p/>
+    <w:p/>
+    <w:p>
+      <w:pPr>
+        <w:pStyle w:val="Titolo"/>
+        <w:pBdr>
+          <w:bottom w:val="single" w:sz="4" w:space="4" w:color="auto"/>
+        </w:pBdr>
+        <w:rPr>
+          <w:rFonts w:ascii="Arial" w:hAnsi="Arial" w:cs="Arial"/>
+          <w:color w:val="auto"/>
+        </w:rPr>
+      </w:pPr>
+      <w:r>
+        <w:rPr>
+          <w:rFonts w:ascii="Arial" w:hAnsi="Arial" w:cs="Arial"/>
+          <w:color w:val="auto"/>
+        </w:rPr>
+        <w:lastRenderedPageBreak/>
+        <w:t>Diario di lavoro</w:t>
+      </w:r>
+    </w:p>
+    <w:tbl>
+      <w:tblPr>
+        <w:tblStyle w:val="Grigliatabella"/>
+        <w:tblW w:w="5000" w:type="pct"/>
+        <w:tblLook w:val="04A0" w:firstRow="1" w:lastRow="0" w:firstColumn="1" w:lastColumn="0" w:noHBand="0" w:noVBand="1"/>
+      </w:tblPr>
+      <w:tblGrid>
+        <w:gridCol w:w="2407"/>
+        <w:gridCol w:w="2407"/>
+        <w:gridCol w:w="2407"/>
+        <w:gridCol w:w="2407"/>
+      </w:tblGrid>
+      <w:tr>
+        <w:trPr>
+          <w:trHeight w:val="199"/>
+        </w:trPr>
+        <w:tc>
+          <w:tcPr>
+            <w:tcW w:w="1250" w:type="pct"/>
+            <w:vAlign w:val="center"/>
+          </w:tcPr>
+          <w:p>
+            <w:pPr>
+              <w:spacing w:after="0" w:line="240" w:lineRule="auto"/>
+              <w:rPr>
+                <w:rFonts w:ascii="Arial" w:hAnsi="Arial" w:cs="Arial"/>
+              </w:rPr>
+            </w:pPr>
+            <w:r>
+              <w:rPr>
+                <w:rFonts w:ascii="Arial" w:hAnsi="Arial" w:cs="Arial"/>
+              </w:rPr>
+              <w:t>Luogo</w:t>
+            </w:r>
+          </w:p>
+        </w:tc>
+        <w:tc>
+          <w:tcPr>
+            <w:tcW w:w="3750" w:type="pct"/>
+            <w:gridSpan w:val="3"/>
+            <w:vAlign w:val="center"/>
+          </w:tcPr>
+          <w:p>
+            <w:pPr>
+              <w:spacing w:after="0" w:line="240" w:lineRule="auto"/>
+              <w:rPr>
+                <w:rFonts w:ascii="Arial" w:hAnsi="Arial" w:cs="Arial"/>
+              </w:rPr>
+            </w:pPr>
+            <w:r>
+              <w:rPr>
+                <w:rFonts w:ascii="Arial" w:hAnsi="Arial" w:cs="Arial"/>
+              </w:rPr>
+              <w:t>Canobbio</w:t>
+            </w:r>
+          </w:p>
+        </w:tc>
+      </w:tr>
+      <w:tr>
+        <w:trPr>
+          <w:trHeight w:val="196"/>
+        </w:trPr>
+        <w:tc>
+          <w:tcPr>
+            <w:tcW w:w="1250" w:type="pct"/>
+            <w:vAlign w:val="center"/>
+          </w:tcPr>
+          <w:p>
+            <w:pPr>
+              <w:spacing w:after="0" w:line="240" w:lineRule="auto"/>
+              <w:rPr>
+                <w:rFonts w:ascii="Arial" w:hAnsi="Arial" w:cs="Arial"/>
+              </w:rPr>
+            </w:pPr>
+            <w:r>
+              <w:rPr>
+                <w:rFonts w:ascii="Arial" w:hAnsi="Arial" w:cs="Arial"/>
+              </w:rPr>
+              <w:t>Data</w:t>
+            </w:r>
+          </w:p>
+        </w:tc>
+        <w:tc>
+          <w:tcPr>
+            <w:tcW w:w="3750" w:type="pct"/>
+            <w:gridSpan w:val="3"/>
+            <w:vAlign w:val="center"/>
+          </w:tcPr>
+          <w:p>
+            <w:pPr>
+              <w:spacing w:after="0" w:line="240" w:lineRule="auto"/>
+              <w:rPr>
+                <w:rFonts w:ascii="Arial" w:hAnsi="Arial" w:cs="Arial"/>
+              </w:rPr>
+            </w:pPr>
+            <w:r>
+              <w:rPr>
+                <w:rFonts w:ascii="Arial" w:hAnsi="Arial" w:cs="Arial"/>
+              </w:rPr>
+              <w:t>04.02.2025</w:t>
+            </w:r>
+          </w:p>
+        </w:tc>
+      </w:tr>
+      <w:tr>
+        <w:trPr>
+          <w:trHeight w:val="196"/>
+        </w:trPr>
+        <w:tc>
+          <w:tcPr>
+            <w:tcW w:w="1250" w:type="pct"/>
+            <w:vAlign w:val="center"/>
+          </w:tcPr>
+          <w:p>
+            <w:pPr>
+              <w:spacing w:after="0" w:line="240" w:lineRule="auto"/>
+              <w:rPr>
+                <w:rFonts w:ascii="Arial" w:hAnsi="Arial" w:cs="Arial"/>
+              </w:rPr>
+            </w:pPr>
+            <w:r>
+              <w:rPr>
+                <w:rFonts w:ascii="Arial" w:hAnsi="Arial" w:cs="Arial"/>
+              </w:rPr>
+              <w:t>Mattino</w:t>
+            </w:r>
+          </w:p>
+        </w:tc>
+        <w:tc>
+          <w:tcPr>
+            <w:tcW w:w="1250" w:type="pct"/>
+            <w:vAlign w:val="center"/>
+          </w:tcPr>
+          <w:p>
+            <w:pPr>
+              <w:spacing w:after="0" w:line="240" w:lineRule="auto"/>
+              <w:rPr>
+                <w:rFonts w:ascii="Arial" w:hAnsi="Arial" w:cs="Arial"/>
+              </w:rPr>
+            </w:pPr>
+            <w:r>
+              <w:rPr>
+                <w:rFonts w:ascii="Arial" w:hAnsi="Arial" w:cs="Arial"/>
+              </w:rPr>
+              <w:t>09:05 – 12:20</w:t>
+            </w:r>
+          </w:p>
+        </w:tc>
+        <w:tc>
+          <w:tcPr>
+            <w:tcW w:w="1250" w:type="pct"/>
+            <w:vAlign w:val="center"/>
+          </w:tcPr>
+          <w:p>
+            <w:pPr>
+              <w:spacing w:after="0" w:line="240" w:lineRule="auto"/>
+              <w:rPr>
+                <w:rFonts w:ascii="Arial" w:hAnsi="Arial" w:cs="Arial"/>
+              </w:rPr>
+            </w:pPr>
+            <w:r>
+              <w:rPr>
+                <w:rFonts w:ascii="Arial" w:hAnsi="Arial" w:cs="Arial"/>
+              </w:rPr>
+              <w:t>Pomeriggio</w:t>
+            </w:r>
+          </w:p>
+        </w:tc>
+        <w:tc>
+          <w:tcPr>
+            <w:tcW w:w="1250" w:type="pct"/>
+            <w:vAlign w:val="center"/>
+          </w:tcPr>
+          <w:p>
+            <w:pPr>
+              <w:spacing w:after="0" w:line="240" w:lineRule="auto"/>
+              <w:rPr>
+                <w:rFonts w:ascii="Arial" w:hAnsi="Arial" w:cs="Arial"/>
+              </w:rPr>
+            </w:pPr>
+            <w:r>
+              <w:rPr>
+                <w:rFonts w:ascii="Arial" w:hAnsi="Arial" w:cs="Arial"/>
+              </w:rPr>
+              <w:t>-</w:t>
+            </w:r>
+          </w:p>
+        </w:tc>
+      </w:tr>
+    </w:tbl>
+    <w:p>
+      <w:pPr>
+        <w:spacing w:after="0" w:line="240" w:lineRule="auto"/>
+        <w:rPr>
+          <w:rFonts w:ascii="Arial" w:hAnsi="Arial" w:cs="Arial"/>
+        </w:rPr>
+      </w:pPr>
+    </w:p>
+    <w:tbl>
+      <w:tblPr>
+        <w:tblStyle w:val="Grigliatabella"/>
+        <w:tblW w:w="0" w:type="auto"/>
+        <w:tblLook w:val="04A0" w:firstRow="1" w:lastRow="0" w:firstColumn="1" w:lastColumn="0" w:noHBand="0" w:noVBand="1"/>
+      </w:tblPr>
+      <w:tblGrid>
+        <w:gridCol w:w="9628"/>
+      </w:tblGrid>
+      <w:tr>
+        <w:tc>
+          <w:tcPr>
+            <w:tcW w:w="9854" w:type="dxa"/>
+            <w:shd w:val="clear" w:color="auto" w:fill="D9D9D9" w:themeFill="background1" w:themeFillShade="D9"/>
+          </w:tcPr>
+          <w:p>
+            <w:pPr>
+              <w:spacing w:after="0" w:line="240" w:lineRule="auto"/>
+              <w:rPr>
+                <w:rFonts w:ascii="Arial" w:hAnsi="Arial" w:cs="Arial"/>
+              </w:rPr>
+            </w:pPr>
+            <w:r>
+              <w:rPr>
+                <w:rFonts w:ascii="Arial" w:hAnsi="Arial" w:cs="Arial"/>
+              </w:rPr>
+              <w:t>Lavori svolti</w:t>
+            </w:r>
+          </w:p>
+        </w:tc>
+      </w:tr>
+      <w:tr>
+        <w:tc>
+          <w:tcPr>
+            <w:tcW w:w="9854" w:type="dxa"/>
+          </w:tcPr>
+          <w:p>
+            <w:pPr>
+              <w:spacing w:after="0" w:line="240" w:lineRule="auto"/>
+              <w:rPr>
+                <w:rFonts w:ascii="Arial" w:hAnsi="Arial" w:cs="Arial"/>
+                <w:i/>
+              </w:rPr>
+            </w:pPr>
+            <w:r>
+              <w:rPr>
+                <w:rFonts w:ascii="Arial" w:hAnsi="Arial" w:cs="Arial"/>
+              </w:rPr>
+              <w:t xml:space="preserve">Setup backend </w:t>
+            </w:r>
+            <w:proofErr w:type="spellStart"/>
+            <w:r>
+              <w:rPr>
+                <w:rFonts w:ascii="Arial" w:hAnsi="Arial" w:cs="Arial"/>
+              </w:rPr>
+              <w:t>Node</w:t>
+            </w:r>
+            <w:r>
+              <w:rPr>
+                <w:rFonts w:ascii="Arial" w:hAnsi="Arial" w:cs="Arial"/>
+              </w:rPr>
+              <w:t>JS</w:t>
+            </w:r>
+            <w:proofErr w:type="spellEnd"/>
+            <w:r>
+              <w:rPr>
+                <w:rFonts w:ascii="Arial" w:hAnsi="Arial" w:cs="Arial"/>
+              </w:rPr>
+              <w:t xml:space="preserve"> e creazione DB MySQL</w:t>
+            </w:r>
+            <w:r>
+              <w:rPr>
+                <w:rFonts w:ascii="Arial" w:hAnsi="Arial" w:cs="Arial"/>
+              </w:rPr>
+              <w:t>.</w:t>
+            </w:r>
+            <w:r>
+              <w:rPr>
+                <w:rFonts w:ascii="Arial" w:hAnsi="Arial" w:cs="Arial"/>
+              </w:rPr>
+              <w:t xml:space="preserve"> </w:t>
+            </w:r>
+            <w:r>
+              <w:rPr>
+                <w:rFonts w:ascii="Arial" w:hAnsi="Arial" w:cs="Arial"/>
+                <w:i/>
+              </w:rPr>
+              <w:t>1 ora</w:t>
+            </w:r>
+          </w:p>
+          <w:p>
+            <w:pPr>
+              <w:spacing w:after="0" w:line="240" w:lineRule="auto"/>
+              <w:rPr>
+                <w:rFonts w:ascii="Arial" w:hAnsi="Arial" w:cs="Arial"/>
+                <w:i/>
+              </w:rPr>
+            </w:pPr>
+            <w:r>
+              <w:rPr>
+                <w:rFonts w:ascii="Arial" w:hAnsi="Arial" w:cs="Arial"/>
+              </w:rPr>
+              <w:t xml:space="preserve">Creazione migrazioni DB con Prisma, l’ORM che uso per questo progetto. </w:t>
+            </w:r>
+            <w:r>
+              <w:rPr>
+                <w:rFonts w:ascii="Arial" w:hAnsi="Arial" w:cs="Arial"/>
+                <w:i/>
+              </w:rPr>
+              <w:t>1 ora</w:t>
+            </w:r>
+          </w:p>
+          <w:p>
+            <w:pPr>
+              <w:spacing w:after="0" w:line="240" w:lineRule="auto"/>
+              <w:rPr>
+                <w:rFonts w:ascii="Arial" w:hAnsi="Arial" w:cs="Arial"/>
+              </w:rPr>
+            </w:pPr>
+            <w:r>
+              <w:rPr>
+                <w:rFonts w:ascii="Arial" w:hAnsi="Arial" w:cs="Arial"/>
+              </w:rPr>
+              <w:t>Ho implementato si ala parte backend che frontend del login con LDAP</w:t>
+            </w:r>
+            <w:r>
+              <w:rPr>
+                <w:rFonts w:ascii="Arial" w:hAnsi="Arial" w:cs="Arial"/>
+              </w:rPr>
+              <w:t>, ci sono stati</w:t>
+            </w:r>
+            <w:r>
+              <w:rPr>
+                <w:rFonts w:ascii="Arial" w:hAnsi="Arial" w:cs="Arial"/>
+              </w:rPr>
+              <w:t xml:space="preserve"> alcuni problemi, per cui sono anche dovuto andare dai sistemisti junior e farmi creare un account di “servizio”, da cui eseguire i </w:t>
+            </w:r>
+            <w:proofErr w:type="spellStart"/>
+            <w:r>
+              <w:rPr>
+                <w:rFonts w:ascii="Arial" w:hAnsi="Arial" w:cs="Arial"/>
+              </w:rPr>
+              <w:t>b</w:t>
+            </w:r>
+            <w:bookmarkStart w:id="5" w:name="_GoBack"/>
+            <w:bookmarkEnd w:id="5"/>
+            <w:r>
+              <w:rPr>
+                <w:rFonts w:ascii="Arial" w:hAnsi="Arial" w:cs="Arial"/>
+              </w:rPr>
+              <w:t>ind</w:t>
+            </w:r>
+            <w:proofErr w:type="spellEnd"/>
+            <w:r>
+              <w:rPr>
+                <w:rFonts w:ascii="Arial" w:hAnsi="Arial" w:cs="Arial"/>
+              </w:rPr>
+              <w:t xml:space="preserve"> del LDAP.</w:t>
+            </w:r>
+            <w:r>
+              <w:rPr>
+                <w:rFonts w:ascii="Arial" w:hAnsi="Arial" w:cs="Arial"/>
+              </w:rPr>
+              <w:t xml:space="preserve"> </w:t>
+            </w:r>
+            <w:r>
+              <w:rPr>
+                <w:rFonts w:ascii="Arial" w:hAnsi="Arial" w:cs="Arial"/>
+                <w:i/>
+              </w:rPr>
+              <w:t>2 ore</w:t>
+            </w:r>
+          </w:p>
+        </w:tc>
+      </w:tr>
+    </w:tbl>
+    <w:p>
+      <w:pPr>
+        <w:spacing w:after="0" w:line="240" w:lineRule="auto"/>
+        <w:rPr>
+          <w:rFonts w:ascii="Arial" w:hAnsi="Arial" w:cs="Arial"/>
+        </w:rPr>
+      </w:pPr>
+    </w:p>
+    <w:tbl>
+      <w:tblPr>
+        <w:tblStyle w:val="Grigliatabella"/>
+        <w:tblW w:w="0" w:type="auto"/>
+        <w:tblLook w:val="04A0" w:firstRow="1" w:lastRow="0" w:firstColumn="1" w:lastColumn="0" w:noHBand="0" w:noVBand="1"/>
+      </w:tblPr>
+      <w:tblGrid>
+        <w:gridCol w:w="9628"/>
+      </w:tblGrid>
+      <w:tr>
+        <w:tc>
+          <w:tcPr>
+            <w:tcW w:w="9854" w:type="dxa"/>
+            <w:shd w:val="clear" w:color="auto" w:fill="D9D9D9" w:themeFill="background1" w:themeFillShade="D9"/>
+          </w:tcPr>
+          <w:p>
+            <w:pPr>
+              <w:spacing w:after="0" w:line="240" w:lineRule="auto"/>
+              <w:rPr>
+                <w:rFonts w:ascii="Arial" w:hAnsi="Arial" w:cs="Arial"/>
+              </w:rPr>
+            </w:pPr>
+            <w:r>
+              <w:rPr>
+                <w:rFonts w:ascii="Arial" w:hAnsi="Arial" w:cs="Arial"/>
+              </w:rPr>
+              <w:t>Problemi riscontrati e soluzioni adottate</w:t>
+            </w:r>
+          </w:p>
+        </w:tc>
+      </w:tr>
+      <w:tr>
+        <w:tc>
+          <w:tcPr>
+            <w:tcW w:w="9854" w:type="dxa"/>
+          </w:tcPr>
+          <w:p>
+            <w:pPr>
+              <w:spacing w:after="0" w:line="240" w:lineRule="auto"/>
+              <w:rPr>
+                <w:rFonts w:ascii="Arial" w:hAnsi="Arial" w:cs="Arial"/>
+              </w:rPr>
+            </w:pPr>
+            <w:r>
+              <w:rPr>
+                <w:rFonts w:ascii="Arial" w:hAnsi="Arial" w:cs="Arial"/>
+              </w:rPr>
+              <w:t>Vedi implementazione LDAP Login.</w:t>
+            </w:r>
+          </w:p>
+        </w:tc>
+      </w:tr>
+    </w:tbl>
+    <w:p>
+      <w:pPr>
+        <w:spacing w:after="0" w:line="240" w:lineRule="auto"/>
+        <w:rPr>
+          <w:rFonts w:ascii="Arial" w:hAnsi="Arial" w:cs="Arial"/>
+        </w:rPr>
+      </w:pPr>
+    </w:p>
+    <w:tbl>
+      <w:tblPr>
+        <w:tblStyle w:val="Grigliatabella"/>
+        <w:tblW w:w="0" w:type="auto"/>
+        <w:tblLook w:val="04A0" w:firstRow="1" w:lastRow="0" w:firstColumn="1" w:lastColumn="0" w:noHBand="0" w:noVBand="1"/>
+      </w:tblPr>
+      <w:tblGrid>
+        <w:gridCol w:w="9628"/>
+      </w:tblGrid>
+      <w:tr>
+        <w:tc>
+          <w:tcPr>
+            <w:tcW w:w="9854" w:type="dxa"/>
+            <w:shd w:val="clear" w:color="auto" w:fill="D9D9D9" w:themeFill="background1" w:themeFillShade="D9"/>
+          </w:tcPr>
+          <w:p>
+            <w:pPr>
+              <w:spacing w:after="0" w:line="240" w:lineRule="auto"/>
+              <w:rPr>
+                <w:rFonts w:ascii="Arial" w:hAnsi="Arial" w:cs="Arial"/>
+              </w:rPr>
+            </w:pPr>
+            <w:r>
+              <w:rPr>
+                <w:rFonts w:ascii="Arial" w:hAnsi="Arial" w:cs="Arial"/>
+              </w:rPr>
+              <w:t>Punto della situazione rispetto alla pianificazione</w:t>
+            </w:r>
+          </w:p>
+        </w:tc>
+      </w:tr>
+      <w:tr>
+        <w:tc>
+          <w:tcPr>
+            <w:tcW w:w="9854" w:type="dxa"/>
+          </w:tcPr>
+          <w:p>
+            <w:pPr>
+              <w:spacing w:after="0" w:line="240" w:lineRule="auto"/>
+              <w:rPr>
+                <w:rFonts w:ascii="Arial" w:hAnsi="Arial" w:cs="Arial"/>
+              </w:rPr>
+            </w:pPr>
+            <w:r>
+              <w:rPr>
+                <w:rFonts w:ascii="Arial" w:hAnsi="Arial" w:cs="Arial"/>
+              </w:rPr>
+              <w:t>Sono nei limiti della pianificazione.</w:t>
+            </w:r>
+          </w:p>
+        </w:tc>
+      </w:tr>
+    </w:tbl>
+    <w:p>
+      <w:pPr>
+        <w:spacing w:after="0" w:line="240" w:lineRule="auto"/>
+        <w:rPr>
+          <w:rFonts w:ascii="Arial" w:hAnsi="Arial" w:cs="Arial"/>
+        </w:rPr>
+      </w:pPr>
+    </w:p>
+    <w:tbl>
+      <w:tblPr>
+        <w:tblStyle w:val="Grigliatabella"/>
+        <w:tblW w:w="0" w:type="auto"/>
+        <w:tblLook w:val="04A0" w:firstRow="1" w:lastRow="0" w:firstColumn="1" w:lastColumn="0" w:noHBand="0" w:noVBand="1"/>
+      </w:tblPr>
+      <w:tblGrid>
+        <w:gridCol w:w="9628"/>
+      </w:tblGrid>
+      <w:tr>
+        <w:tc>
+          <w:tcPr>
+            <w:tcW w:w="9854" w:type="dxa"/>
+            <w:shd w:val="clear" w:color="auto" w:fill="D9D9D9" w:themeFill="background1" w:themeFillShade="D9"/>
+          </w:tcPr>
+          <w:p>
+            <w:pPr>
+              <w:spacing w:after="0" w:line="240" w:lineRule="auto"/>
+              <w:rPr>
+                <w:rFonts w:ascii="Arial" w:hAnsi="Arial" w:cs="Arial"/>
+              </w:rPr>
+            </w:pPr>
+            <w:r>
+              <w:rPr>
+                <w:rFonts w:ascii="Arial" w:hAnsi="Arial" w:cs="Arial"/>
+              </w:rPr>
+              <w:t>Programma di massima per la prossima giornata di lavoro</w:t>
+            </w:r>
+          </w:p>
+        </w:tc>
+      </w:tr>
+      <w:tr>
+        <w:tc>
+          <w:tcPr>
+            <w:tcW w:w="9854" w:type="dxa"/>
+          </w:tcPr>
+          <w:p>
+            <w:pPr>
+              <w:spacing w:after="0" w:line="240" w:lineRule="auto"/>
+              <w:jc w:val="both"/>
+              <w:rPr>
+                <w:rFonts w:ascii="Arial" w:hAnsi="Arial" w:cs="Arial"/>
+              </w:rPr>
+            </w:pPr>
+          </w:p>
+        </w:tc>
+      </w:tr>
+    </w:tbl>
+    <w:p>
+      <w:pPr>
+        <w:rPr>
+          <w:rFonts w:ascii="Arial" w:hAnsi="Arial" w:cs="Arial"/>
+        </w:rPr>
+      </w:pPr>
+    </w:p>
+    <w:p/>
     <w:p/>
     <w:sectPr>
       <w:headerReference w:type="default" r:id="rId8"/>

--- a/4_Diari/Pro25_Schillerwein_Diario.docx
+++ b/4_Diari/Pro25_Schillerwein_Diario.docx
@@ -4006,7 +4006,19 @@
               <w:rPr>
                 <w:rFonts w:ascii="Arial" w:hAnsi="Arial" w:cs="Arial"/>
               </w:rPr>
-              <w:t>04.02.2025</w:t>
+              <w:t>0</w:t>
+            </w:r>
+            <w:r>
+              <w:rPr>
+                <w:rFonts w:ascii="Arial" w:hAnsi="Arial" w:cs="Arial"/>
+              </w:rPr>
+              <w:t>6</w:t>
+            </w:r>
+            <w:r>
+              <w:rPr>
+                <w:rFonts w:ascii="Arial" w:hAnsi="Arial" w:cs="Arial"/>
+              </w:rPr>
+              <w:t>.02.2025</w:t>
             </w:r>
           </w:p>
         </w:tc>
@@ -4247,15 +4259,7 @@
               <w:rPr>
                 <w:rFonts w:ascii="Arial" w:hAnsi="Arial" w:cs="Arial"/>
               </w:rPr>
-              <w:t>b</w:t>
-            </w:r>
-            <w:bookmarkStart w:id="5" w:name="_GoBack"/>
-            <w:bookmarkEnd w:id="5"/>
-            <w:r>
-              <w:rPr>
-                <w:rFonts w:ascii="Arial" w:hAnsi="Arial" w:cs="Arial"/>
-              </w:rPr>
-              <w:t>ind</w:t>
+              <w:t>bind</w:t>
             </w:r>
             <w:proofErr w:type="spellEnd"/>
             <w:r>
@@ -4467,6 +4471,840 @@
       </w:pPr>
     </w:p>
     <w:p/>
+    <w:p/>
+    <w:p/>
+    <w:p/>
+    <w:p/>
+    <w:p/>
+    <w:p/>
+    <w:p/>
+    <w:p/>
+    <w:p/>
+    <w:p/>
+    <w:p/>
+    <w:p/>
+    <w:p/>
+    <w:p/>
+    <w:p/>
+    <w:p>
+      <w:pPr>
+        <w:pStyle w:val="Titolo"/>
+        <w:pBdr>
+          <w:bottom w:val="single" w:sz="4" w:space="4" w:color="auto"/>
+        </w:pBdr>
+        <w:rPr>
+          <w:rFonts w:ascii="Arial" w:hAnsi="Arial" w:cs="Arial"/>
+          <w:color w:val="auto"/>
+        </w:rPr>
+      </w:pPr>
+      <w:r>
+        <w:rPr>
+          <w:rFonts w:ascii="Arial" w:hAnsi="Arial" w:cs="Arial"/>
+          <w:color w:val="auto"/>
+        </w:rPr>
+        <w:lastRenderedPageBreak/>
+        <w:t>Diario di lavoro</w:t>
+      </w:r>
+    </w:p>
+    <w:tbl>
+      <w:tblPr>
+        <w:tblStyle w:val="Grigliatabella"/>
+        <w:tblW w:w="5000" w:type="pct"/>
+        <w:tblLook w:val="04A0" w:firstRow="1" w:lastRow="0" w:firstColumn="1" w:lastColumn="0" w:noHBand="0" w:noVBand="1"/>
+      </w:tblPr>
+      <w:tblGrid>
+        <w:gridCol w:w="2407"/>
+        <w:gridCol w:w="2407"/>
+        <w:gridCol w:w="2407"/>
+        <w:gridCol w:w="2407"/>
+      </w:tblGrid>
+      <w:tr>
+        <w:trPr>
+          <w:trHeight w:val="199"/>
+        </w:trPr>
+        <w:tc>
+          <w:tcPr>
+            <w:tcW w:w="1250" w:type="pct"/>
+            <w:vAlign w:val="center"/>
+          </w:tcPr>
+          <w:p>
+            <w:pPr>
+              <w:spacing w:after="0" w:line="240" w:lineRule="auto"/>
+              <w:rPr>
+                <w:rFonts w:ascii="Arial" w:hAnsi="Arial" w:cs="Arial"/>
+              </w:rPr>
+            </w:pPr>
+            <w:r>
+              <w:rPr>
+                <w:rFonts w:ascii="Arial" w:hAnsi="Arial" w:cs="Arial"/>
+              </w:rPr>
+              <w:t>Luogo</w:t>
+            </w:r>
+          </w:p>
+        </w:tc>
+        <w:tc>
+          <w:tcPr>
+            <w:tcW w:w="3750" w:type="pct"/>
+            <w:gridSpan w:val="3"/>
+            <w:vAlign w:val="center"/>
+          </w:tcPr>
+          <w:p>
+            <w:pPr>
+              <w:spacing w:after="0" w:line="240" w:lineRule="auto"/>
+              <w:rPr>
+                <w:rFonts w:ascii="Arial" w:hAnsi="Arial" w:cs="Arial"/>
+              </w:rPr>
+            </w:pPr>
+            <w:r>
+              <w:rPr>
+                <w:rFonts w:ascii="Arial" w:hAnsi="Arial" w:cs="Arial"/>
+              </w:rPr>
+              <w:t>Canobbio</w:t>
+            </w:r>
+          </w:p>
+        </w:tc>
+      </w:tr>
+      <w:tr>
+        <w:trPr>
+          <w:trHeight w:val="196"/>
+        </w:trPr>
+        <w:tc>
+          <w:tcPr>
+            <w:tcW w:w="1250" w:type="pct"/>
+            <w:vAlign w:val="center"/>
+          </w:tcPr>
+          <w:p>
+            <w:pPr>
+              <w:spacing w:after="0" w:line="240" w:lineRule="auto"/>
+              <w:rPr>
+                <w:rFonts w:ascii="Arial" w:hAnsi="Arial" w:cs="Arial"/>
+              </w:rPr>
+            </w:pPr>
+            <w:r>
+              <w:rPr>
+                <w:rFonts w:ascii="Arial" w:hAnsi="Arial" w:cs="Arial"/>
+              </w:rPr>
+              <w:t>Data</w:t>
+            </w:r>
+          </w:p>
+        </w:tc>
+        <w:tc>
+          <w:tcPr>
+            <w:tcW w:w="3750" w:type="pct"/>
+            <w:gridSpan w:val="3"/>
+            <w:vAlign w:val="center"/>
+          </w:tcPr>
+          <w:p>
+            <w:pPr>
+              <w:spacing w:after="0" w:line="240" w:lineRule="auto"/>
+              <w:rPr>
+                <w:rFonts w:ascii="Arial" w:hAnsi="Arial" w:cs="Arial"/>
+              </w:rPr>
+            </w:pPr>
+            <w:r>
+              <w:rPr>
+                <w:rFonts w:ascii="Arial" w:hAnsi="Arial" w:cs="Arial"/>
+              </w:rPr>
+              <w:t>0</w:t>
+            </w:r>
+            <w:r>
+              <w:rPr>
+                <w:rFonts w:ascii="Arial" w:hAnsi="Arial" w:cs="Arial"/>
+              </w:rPr>
+              <w:t>7</w:t>
+            </w:r>
+            <w:r>
+              <w:rPr>
+                <w:rFonts w:ascii="Arial" w:hAnsi="Arial" w:cs="Arial"/>
+              </w:rPr>
+              <w:t>.02.2025</w:t>
+            </w:r>
+          </w:p>
+        </w:tc>
+      </w:tr>
+      <w:tr>
+        <w:trPr>
+          <w:trHeight w:val="196"/>
+        </w:trPr>
+        <w:tc>
+          <w:tcPr>
+            <w:tcW w:w="1250" w:type="pct"/>
+            <w:vAlign w:val="center"/>
+          </w:tcPr>
+          <w:p>
+            <w:pPr>
+              <w:spacing w:after="0" w:line="240" w:lineRule="auto"/>
+              <w:rPr>
+                <w:rFonts w:ascii="Arial" w:hAnsi="Arial" w:cs="Arial"/>
+              </w:rPr>
+            </w:pPr>
+            <w:r>
+              <w:rPr>
+                <w:rFonts w:ascii="Arial" w:hAnsi="Arial" w:cs="Arial"/>
+              </w:rPr>
+              <w:t>Mattino</w:t>
+            </w:r>
+          </w:p>
+        </w:tc>
+        <w:tc>
+          <w:tcPr>
+            <w:tcW w:w="1250" w:type="pct"/>
+            <w:vAlign w:val="center"/>
+          </w:tcPr>
+          <w:p>
+            <w:pPr>
+              <w:spacing w:after="0" w:line="240" w:lineRule="auto"/>
+              <w:rPr>
+                <w:rFonts w:ascii="Arial" w:hAnsi="Arial" w:cs="Arial"/>
+              </w:rPr>
+            </w:pPr>
+            <w:r>
+              <w:rPr>
+                <w:rFonts w:ascii="Arial" w:hAnsi="Arial" w:cs="Arial"/>
+              </w:rPr>
+              <w:t>08:20 – 11:35</w:t>
+            </w:r>
+          </w:p>
+        </w:tc>
+        <w:tc>
+          <w:tcPr>
+            <w:tcW w:w="1250" w:type="pct"/>
+            <w:vAlign w:val="center"/>
+          </w:tcPr>
+          <w:p>
+            <w:pPr>
+              <w:spacing w:after="0" w:line="240" w:lineRule="auto"/>
+              <w:rPr>
+                <w:rFonts w:ascii="Arial" w:hAnsi="Arial" w:cs="Arial"/>
+              </w:rPr>
+            </w:pPr>
+            <w:r>
+              <w:rPr>
+                <w:rFonts w:ascii="Arial" w:hAnsi="Arial" w:cs="Arial"/>
+              </w:rPr>
+              <w:t>Pomeriggio</w:t>
+            </w:r>
+          </w:p>
+        </w:tc>
+        <w:tc>
+          <w:tcPr>
+            <w:tcW w:w="1250" w:type="pct"/>
+            <w:vAlign w:val="center"/>
+          </w:tcPr>
+          <w:p>
+            <w:pPr>
+              <w:spacing w:after="0" w:line="240" w:lineRule="auto"/>
+              <w:rPr>
+                <w:rFonts w:ascii="Arial" w:hAnsi="Arial" w:cs="Arial"/>
+              </w:rPr>
+            </w:pPr>
+            <w:r>
+              <w:rPr>
+                <w:rFonts w:ascii="Arial" w:hAnsi="Arial" w:cs="Arial"/>
+              </w:rPr>
+              <w:t>13:15 – 16:30</w:t>
+            </w:r>
+          </w:p>
+        </w:tc>
+      </w:tr>
+    </w:tbl>
+    <w:p>
+      <w:pPr>
+        <w:spacing w:after="0" w:line="240" w:lineRule="auto"/>
+        <w:rPr>
+          <w:rFonts w:ascii="Arial" w:hAnsi="Arial" w:cs="Arial"/>
+        </w:rPr>
+      </w:pPr>
+    </w:p>
+    <w:tbl>
+      <w:tblPr>
+        <w:tblStyle w:val="Grigliatabella"/>
+        <w:tblW w:w="0" w:type="auto"/>
+        <w:tblLook w:val="04A0" w:firstRow="1" w:lastRow="0" w:firstColumn="1" w:lastColumn="0" w:noHBand="0" w:noVBand="1"/>
+      </w:tblPr>
+      <w:tblGrid>
+        <w:gridCol w:w="9628"/>
+      </w:tblGrid>
+      <w:tr>
+        <w:tc>
+          <w:tcPr>
+            <w:tcW w:w="9854" w:type="dxa"/>
+            <w:shd w:val="clear" w:color="auto" w:fill="D9D9D9" w:themeFill="background1" w:themeFillShade="D9"/>
+          </w:tcPr>
+          <w:p>
+            <w:pPr>
+              <w:spacing w:after="0" w:line="240" w:lineRule="auto"/>
+              <w:rPr>
+                <w:rFonts w:ascii="Arial" w:hAnsi="Arial" w:cs="Arial"/>
+              </w:rPr>
+            </w:pPr>
+            <w:r>
+              <w:rPr>
+                <w:rFonts w:ascii="Arial" w:hAnsi="Arial" w:cs="Arial"/>
+              </w:rPr>
+              <w:t>Lavori svolti</w:t>
+            </w:r>
+          </w:p>
+        </w:tc>
+      </w:tr>
+      <w:tr>
+        <w:tc>
+          <w:tcPr>
+            <w:tcW w:w="9854" w:type="dxa"/>
+          </w:tcPr>
+          <w:p>
+            <w:pPr>
+              <w:spacing w:after="0" w:line="240" w:lineRule="auto"/>
+              <w:rPr>
+                <w:rFonts w:ascii="Arial" w:hAnsi="Arial" w:cs="Arial"/>
+                <w:i/>
+              </w:rPr>
+            </w:pPr>
+            <w:r>
+              <w:rPr>
+                <w:rFonts w:ascii="Arial" w:hAnsi="Arial" w:cs="Arial"/>
+              </w:rPr>
+              <w:t>Gestione dei permessi</w:t>
+            </w:r>
+            <w:r>
+              <w:rPr>
+                <w:rFonts w:ascii="Arial" w:hAnsi="Arial" w:cs="Arial"/>
+              </w:rPr>
+              <w:t xml:space="preserve"> degli utenti, così da non far accedere utenti non autenticati o non far accedere allievi alle pagine riservate ai docenti e sistemisti. Questo viene gestito tramite </w:t>
+            </w:r>
+            <w:r>
+              <w:rPr>
+                <w:rFonts w:ascii="Arial" w:hAnsi="Arial" w:cs="Arial"/>
+              </w:rPr>
+              <w:t>i gruppi</w:t>
+            </w:r>
+            <w:r>
+              <w:rPr>
+                <w:rFonts w:ascii="Arial" w:hAnsi="Arial" w:cs="Arial"/>
+              </w:rPr>
+              <w:t xml:space="preserve"> del LDAP.</w:t>
+            </w:r>
+            <w:r>
+              <w:rPr>
+                <w:rFonts w:ascii="Arial" w:hAnsi="Arial" w:cs="Arial"/>
+              </w:rPr>
+              <w:t xml:space="preserve"> Per la gestione delle </w:t>
+            </w:r>
+            <w:proofErr w:type="spellStart"/>
+            <w:r>
+              <w:rPr>
+                <w:rFonts w:ascii="Arial" w:hAnsi="Arial" w:cs="Arial"/>
+              </w:rPr>
+              <w:t>route</w:t>
+            </w:r>
+            <w:proofErr w:type="spellEnd"/>
+            <w:r>
+              <w:rPr>
+                <w:rFonts w:ascii="Arial" w:hAnsi="Arial" w:cs="Arial"/>
+              </w:rPr>
+              <w:t xml:space="preserve"> ho consultato il repository </w:t>
+            </w:r>
+            <w:proofErr w:type="spellStart"/>
+            <w:r>
+              <w:rPr>
+                <w:rFonts w:ascii="Arial" w:hAnsi="Arial" w:cs="Arial"/>
+              </w:rPr>
+              <w:t>NebulaWatches</w:t>
+            </w:r>
+            <w:proofErr w:type="spellEnd"/>
+            <w:r>
+              <w:rPr>
+                <w:rFonts w:ascii="Arial" w:hAnsi="Arial" w:cs="Arial"/>
+              </w:rPr>
+              <w:t>, il progetto del mio gruppo di terza.</w:t>
+            </w:r>
+            <w:r>
+              <w:rPr>
+                <w:rFonts w:ascii="Arial" w:hAnsi="Arial" w:cs="Arial"/>
+              </w:rPr>
+              <w:t xml:space="preserve"> </w:t>
+            </w:r>
+            <w:r>
+              <w:rPr>
+                <w:rFonts w:ascii="Arial" w:hAnsi="Arial" w:cs="Arial"/>
+                <w:i/>
+              </w:rPr>
+              <w:t>2 ore</w:t>
+            </w:r>
+          </w:p>
+          <w:p>
+            <w:pPr>
+              <w:spacing w:after="0" w:line="240" w:lineRule="auto"/>
+              <w:rPr>
+                <w:rFonts w:ascii="Arial" w:hAnsi="Arial" w:cs="Arial"/>
+                <w:i/>
+              </w:rPr>
+            </w:pPr>
+            <w:r>
+              <w:rPr>
+                <w:rFonts w:ascii="Arial" w:hAnsi="Arial" w:cs="Arial"/>
+              </w:rPr>
+              <w:t xml:space="preserve">Ho </w:t>
+            </w:r>
+            <w:r>
+              <w:rPr>
+                <w:rFonts w:ascii="Arial" w:hAnsi="Arial" w:cs="Arial"/>
+              </w:rPr>
+              <w:t xml:space="preserve">aggiunto una gestione degli errori nel login e un sistema di Logging degli eventi di login (riuscito, fallito, errore). </w:t>
+            </w:r>
+            <w:r>
+              <w:rPr>
+                <w:rFonts w:ascii="Arial" w:hAnsi="Arial" w:cs="Arial"/>
+                <w:i/>
+              </w:rPr>
+              <w:t>1 ora</w:t>
+            </w:r>
+          </w:p>
+          <w:p>
+            <w:pPr>
+              <w:spacing w:after="0" w:line="240" w:lineRule="auto"/>
+              <w:rPr>
+                <w:rFonts w:ascii="Arial" w:hAnsi="Arial" w:cs="Arial"/>
+              </w:rPr>
+            </w:pPr>
+            <w:r>
+              <w:rPr>
+                <w:rFonts w:ascii="Arial" w:hAnsi="Arial" w:cs="Arial"/>
+              </w:rPr>
+              <w:t xml:space="preserve">Ho implementato il </w:t>
+            </w:r>
+            <w:proofErr w:type="spellStart"/>
+            <w:r>
+              <w:rPr>
+                <w:rFonts w:ascii="Arial" w:hAnsi="Arial" w:cs="Arial"/>
+              </w:rPr>
+              <w:t>fetch</w:t>
+            </w:r>
+            <w:proofErr w:type="spellEnd"/>
+            <w:r>
+              <w:rPr>
+                <w:rFonts w:ascii="Arial" w:hAnsi="Arial" w:cs="Arial"/>
+              </w:rPr>
+              <w:t xml:space="preserve"> dei dati per i grafici di temperatura, anche se i dati nel DB sono ancora fittizi.</w:t>
+            </w:r>
+            <w:r>
+              <w:rPr>
+                <w:rFonts w:ascii="Arial" w:hAnsi="Arial" w:cs="Arial"/>
+              </w:rPr>
+              <w:t xml:space="preserve"> Ho</w:t>
+            </w:r>
+            <w:r>
+              <w:rPr>
+                <w:rFonts w:ascii="Arial" w:hAnsi="Arial" w:cs="Arial"/>
+              </w:rPr>
+              <w:t xml:space="preserve"> iniziato a</w:t>
+            </w:r>
+            <w:r>
+              <w:rPr>
+                <w:rFonts w:ascii="Arial" w:hAnsi="Arial" w:cs="Arial"/>
+              </w:rPr>
+              <w:t xml:space="preserve"> </w:t>
+            </w:r>
+            <w:r>
+              <w:rPr>
+                <w:rFonts w:ascii="Arial" w:hAnsi="Arial" w:cs="Arial"/>
+              </w:rPr>
+              <w:t>implementare</w:t>
+            </w:r>
+            <w:r>
+              <w:rPr>
+                <w:rFonts w:ascii="Arial" w:hAnsi="Arial" w:cs="Arial"/>
+              </w:rPr>
+              <w:t xml:space="preserve"> il grafico dell’ultima ora (ultime 12 rilevazioni, il </w:t>
+            </w:r>
+            <w:r>
+              <w:rPr>
+                <w:rFonts w:ascii="Arial" w:hAnsi="Arial" w:cs="Arial"/>
+              </w:rPr>
+              <w:t>sensore manda ogni 5 minuti la temperatura</w:t>
+            </w:r>
+            <w:r>
+              <w:rPr>
+                <w:rFonts w:ascii="Arial" w:hAnsi="Arial" w:cs="Arial"/>
+              </w:rPr>
+              <w:t>)</w:t>
+            </w:r>
+            <w:r>
+              <w:rPr>
+                <w:rFonts w:ascii="Arial" w:hAnsi="Arial" w:cs="Arial"/>
+              </w:rPr>
+              <w:t xml:space="preserve"> e il grafico dell’ultimo giorno</w:t>
+            </w:r>
+            <w:r>
+              <w:rPr>
+                <w:rFonts w:ascii="Arial" w:hAnsi="Arial" w:cs="Arial"/>
+              </w:rPr>
+              <w:t>.</w:t>
+            </w:r>
+            <w:r>
+              <w:rPr>
+                <w:rFonts w:ascii="Arial" w:hAnsi="Arial" w:cs="Arial"/>
+              </w:rPr>
+              <w:t xml:space="preserve"> </w:t>
+            </w:r>
+            <w:r>
+              <w:rPr>
+                <w:rFonts w:ascii="Arial" w:hAnsi="Arial" w:cs="Arial"/>
+                <w:i/>
+              </w:rPr>
+              <w:t>1 ora</w:t>
+            </w:r>
+          </w:p>
+          <w:p>
+            <w:pPr>
+              <w:spacing w:after="0" w:line="240" w:lineRule="auto"/>
+              <w:rPr>
+                <w:rFonts w:ascii="Arial" w:hAnsi="Arial" w:cs="Arial"/>
+                <w:i/>
+              </w:rPr>
+            </w:pPr>
+            <w:r>
+              <w:rPr>
+                <w:rFonts w:ascii="Arial" w:hAnsi="Arial" w:cs="Arial"/>
+              </w:rPr>
+              <w:t xml:space="preserve">Ho modificato la pagina per mettere solo un grafico nella pagina e avere un </w:t>
+            </w:r>
+            <w:proofErr w:type="spellStart"/>
+            <w:r>
+              <w:rPr>
+                <w:rFonts w:ascii="Arial" w:hAnsi="Arial" w:cs="Arial"/>
+              </w:rPr>
+              <w:t>dropdown</w:t>
+            </w:r>
+            <w:proofErr w:type="spellEnd"/>
+            <w:r>
+              <w:rPr>
+                <w:rFonts w:ascii="Arial" w:hAnsi="Arial" w:cs="Arial"/>
+              </w:rPr>
+              <w:t xml:space="preserve"> </w:t>
+            </w:r>
+            <w:r>
+              <w:rPr>
+                <w:rFonts w:ascii="Arial" w:hAnsi="Arial" w:cs="Arial"/>
+              </w:rPr>
+              <w:t xml:space="preserve">per selezionare il tipo di grafico da visualizzare. Ho inoltre aggiunto un terzo grafico, che mostra la temperatura massima giornaliera nell’ultima settima. </w:t>
+            </w:r>
+            <w:r>
+              <w:rPr>
+                <w:rFonts w:ascii="Arial" w:hAnsi="Arial" w:cs="Arial"/>
+                <w:i/>
+              </w:rPr>
+              <w:t>2 ore</w:t>
+            </w:r>
+          </w:p>
+          <w:p>
+            <w:pPr>
+              <w:spacing w:after="0" w:line="240" w:lineRule="auto"/>
+              <w:rPr>
+                <w:rFonts w:ascii="Arial" w:hAnsi="Arial" w:cs="Arial"/>
+              </w:rPr>
+            </w:pPr>
+            <w:r>
+              <w:rPr>
+                <w:rFonts w:ascii="Arial" w:hAnsi="Arial" w:cs="Arial"/>
+              </w:rPr>
+              <w:t xml:space="preserve">Per i sensori e i NanoC6 devo pensare ad un modo per alimentare i sensori anche quando cade la corrente, </w:t>
+            </w:r>
+            <w:r>
+              <w:rPr>
+                <w:rFonts w:ascii="Arial" w:hAnsi="Arial" w:cs="Arial"/>
+              </w:rPr>
+              <w:t xml:space="preserve">e ho pensato ad una soluzione con un </w:t>
+            </w:r>
+            <w:proofErr w:type="spellStart"/>
+            <w:r>
+              <w:rPr>
+                <w:rFonts w:ascii="Arial" w:hAnsi="Arial" w:cs="Arial"/>
+              </w:rPr>
+              <w:t>powerbank</w:t>
+            </w:r>
+            <w:proofErr w:type="spellEnd"/>
+            <w:r>
+              <w:rPr>
+                <w:rFonts w:ascii="Arial" w:hAnsi="Arial" w:cs="Arial"/>
+              </w:rPr>
+              <w:t>, che è attaccata alla corrente e ai Nano C6, così da funzionare normalmente quando la corrente c’è e garantire continuità quando non c’è</w:t>
+            </w:r>
+            <w:r>
+              <w:rPr>
+                <w:rFonts w:ascii="Arial" w:hAnsi="Arial" w:cs="Arial"/>
+              </w:rPr>
+              <w:t xml:space="preserve">. </w:t>
+            </w:r>
+            <w:r>
+              <w:rPr>
+                <w:rFonts w:ascii="Arial" w:hAnsi="Arial" w:cs="Arial"/>
+                <w:i/>
+              </w:rPr>
+              <w:t>1 ora</w:t>
+            </w:r>
+          </w:p>
+          <w:p>
+            <w:pPr>
+              <w:spacing w:after="0" w:line="240" w:lineRule="auto"/>
+              <w:rPr>
+                <w:rFonts w:ascii="Arial" w:hAnsi="Arial" w:cs="Arial"/>
+              </w:rPr>
+            </w:pPr>
+            <w:r>
+              <w:rPr>
+                <w:rFonts w:ascii="Arial" w:hAnsi="Arial" w:cs="Arial"/>
+              </w:rPr>
+              <w:t xml:space="preserve">Ho implementato </w:t>
+            </w:r>
+            <w:r>
+              <w:rPr>
+                <w:rFonts w:ascii="Arial" w:hAnsi="Arial" w:cs="Arial"/>
+              </w:rPr>
+              <w:t>la funzionalità di impostare i limiti delle notifiche per docenti e sistemisti, anche con il controllo dei dati inseriti</w:t>
+            </w:r>
+            <w:r>
+              <w:rPr>
+                <w:rFonts w:ascii="Arial" w:hAnsi="Arial" w:cs="Arial"/>
+              </w:rPr>
+              <w:t xml:space="preserve"> e di messaggi di errore </w:t>
+            </w:r>
+            <w:proofErr w:type="spellStart"/>
+            <w:r>
+              <w:rPr>
+                <w:rFonts w:ascii="Arial" w:hAnsi="Arial" w:cs="Arial"/>
+              </w:rPr>
+              <w:t>apropriati</w:t>
+            </w:r>
+            <w:proofErr w:type="spellEnd"/>
+            <w:r>
+              <w:rPr>
+                <w:rFonts w:ascii="Arial" w:hAnsi="Arial" w:cs="Arial"/>
+              </w:rPr>
+              <w:t>.</w:t>
+            </w:r>
+            <w:r>
+              <w:rPr>
+                <w:rFonts w:ascii="Arial" w:hAnsi="Arial" w:cs="Arial"/>
+              </w:rPr>
+              <w:t xml:space="preserve"> Se un utente non specifica dei limiti sono applicati quelli di default. Bisogna però vedere se questi limiti vanno bene o se bisogna cambiarli</w:t>
+            </w:r>
+            <w:r>
+              <w:rPr>
+                <w:rFonts w:ascii="Arial" w:hAnsi="Arial" w:cs="Arial"/>
+              </w:rPr>
+              <w:t>.</w:t>
+            </w:r>
+            <w:r>
+              <w:rPr>
+                <w:rFonts w:ascii="Arial" w:hAnsi="Arial" w:cs="Arial"/>
+              </w:rPr>
+              <w:t xml:space="preserve"> </w:t>
+            </w:r>
+            <w:r>
+              <w:rPr>
+                <w:rFonts w:ascii="Arial" w:hAnsi="Arial" w:cs="Arial"/>
+                <w:i/>
+              </w:rPr>
+              <w:t>1 ora</w:t>
+            </w:r>
+          </w:p>
+        </w:tc>
+      </w:tr>
+    </w:tbl>
+    <w:p>
+      <w:pPr>
+        <w:spacing w:after="0" w:line="240" w:lineRule="auto"/>
+        <w:rPr>
+          <w:rFonts w:ascii="Arial" w:hAnsi="Arial" w:cs="Arial"/>
+        </w:rPr>
+      </w:pPr>
+    </w:p>
+    <w:tbl>
+      <w:tblPr>
+        <w:tblStyle w:val="Grigliatabella"/>
+        <w:tblW w:w="0" w:type="auto"/>
+        <w:tblLook w:val="04A0" w:firstRow="1" w:lastRow="0" w:firstColumn="1" w:lastColumn="0" w:noHBand="0" w:noVBand="1"/>
+      </w:tblPr>
+      <w:tblGrid>
+        <w:gridCol w:w="9628"/>
+      </w:tblGrid>
+      <w:tr>
+        <w:tc>
+          <w:tcPr>
+            <w:tcW w:w="9854" w:type="dxa"/>
+            <w:shd w:val="clear" w:color="auto" w:fill="D9D9D9" w:themeFill="background1" w:themeFillShade="D9"/>
+          </w:tcPr>
+          <w:p>
+            <w:pPr>
+              <w:spacing w:after="0" w:line="240" w:lineRule="auto"/>
+              <w:rPr>
+                <w:rFonts w:ascii="Arial" w:hAnsi="Arial" w:cs="Arial"/>
+              </w:rPr>
+            </w:pPr>
+            <w:r>
+              <w:rPr>
+                <w:rFonts w:ascii="Arial" w:hAnsi="Arial" w:cs="Arial"/>
+              </w:rPr>
+              <w:t>Problemi riscontrati e soluzioni adottate</w:t>
+            </w:r>
+          </w:p>
+        </w:tc>
+      </w:tr>
+      <w:tr>
+        <w:tc>
+          <w:tcPr>
+            <w:tcW w:w="9854" w:type="dxa"/>
+          </w:tcPr>
+          <w:p>
+            <w:pPr>
+              <w:spacing w:after="0" w:line="240" w:lineRule="auto"/>
+              <w:rPr>
+                <w:rFonts w:ascii="Arial" w:hAnsi="Arial" w:cs="Arial"/>
+              </w:rPr>
+            </w:pPr>
+            <w:r>
+              <w:rPr>
+                <w:rFonts w:ascii="Arial" w:hAnsi="Arial" w:cs="Arial"/>
+              </w:rPr>
+              <w:t>Descritti nei lavori.</w:t>
+            </w:r>
+          </w:p>
+        </w:tc>
+      </w:tr>
+    </w:tbl>
+    <w:p>
+      <w:pPr>
+        <w:spacing w:after="0" w:line="240" w:lineRule="auto"/>
+        <w:rPr>
+          <w:rFonts w:ascii="Arial" w:hAnsi="Arial" w:cs="Arial"/>
+        </w:rPr>
+      </w:pPr>
+    </w:p>
+    <w:tbl>
+      <w:tblPr>
+        <w:tblStyle w:val="Grigliatabella"/>
+        <w:tblW w:w="0" w:type="auto"/>
+        <w:tblLook w:val="04A0" w:firstRow="1" w:lastRow="0" w:firstColumn="1" w:lastColumn="0" w:noHBand="0" w:noVBand="1"/>
+      </w:tblPr>
+      <w:tblGrid>
+        <w:gridCol w:w="9628"/>
+      </w:tblGrid>
+      <w:tr>
+        <w:tc>
+          <w:tcPr>
+            <w:tcW w:w="9854" w:type="dxa"/>
+            <w:shd w:val="clear" w:color="auto" w:fill="D9D9D9" w:themeFill="background1" w:themeFillShade="D9"/>
+          </w:tcPr>
+          <w:p>
+            <w:pPr>
+              <w:spacing w:after="0" w:line="240" w:lineRule="auto"/>
+              <w:rPr>
+                <w:rFonts w:ascii="Arial" w:hAnsi="Arial" w:cs="Arial"/>
+              </w:rPr>
+            </w:pPr>
+            <w:r>
+              <w:rPr>
+                <w:rFonts w:ascii="Arial" w:hAnsi="Arial" w:cs="Arial"/>
+              </w:rPr>
+              <w:t>Punto della situazione rispetto alla pianificazione</w:t>
+            </w:r>
+          </w:p>
+        </w:tc>
+      </w:tr>
+      <w:tr>
+        <w:tc>
+          <w:tcPr>
+            <w:tcW w:w="9854" w:type="dxa"/>
+          </w:tcPr>
+          <w:p>
+            <w:pPr>
+              <w:spacing w:after="0" w:line="240" w:lineRule="auto"/>
+              <w:rPr>
+                <w:rFonts w:ascii="Arial" w:hAnsi="Arial" w:cs="Arial"/>
+              </w:rPr>
+            </w:pPr>
+            <w:r>
+              <w:rPr>
+                <w:rFonts w:ascii="Arial" w:hAnsi="Arial" w:cs="Arial"/>
+              </w:rPr>
+              <w:t>Sono nei limiti della pianificazione.</w:t>
+            </w:r>
+          </w:p>
+        </w:tc>
+      </w:tr>
+    </w:tbl>
+    <w:p>
+      <w:pPr>
+        <w:spacing w:after="0" w:line="240" w:lineRule="auto"/>
+        <w:rPr>
+          <w:rFonts w:ascii="Arial" w:hAnsi="Arial" w:cs="Arial"/>
+        </w:rPr>
+      </w:pPr>
+    </w:p>
+    <w:tbl>
+      <w:tblPr>
+        <w:tblStyle w:val="Grigliatabella"/>
+        <w:tblW w:w="0" w:type="auto"/>
+        <w:tblLook w:val="04A0" w:firstRow="1" w:lastRow="0" w:firstColumn="1" w:lastColumn="0" w:noHBand="0" w:noVBand="1"/>
+      </w:tblPr>
+      <w:tblGrid>
+        <w:gridCol w:w="9628"/>
+      </w:tblGrid>
+      <w:tr>
+        <w:tc>
+          <w:tcPr>
+            <w:tcW w:w="9854" w:type="dxa"/>
+            <w:shd w:val="clear" w:color="auto" w:fill="D9D9D9" w:themeFill="background1" w:themeFillShade="D9"/>
+          </w:tcPr>
+          <w:p>
+            <w:pPr>
+              <w:spacing w:after="0" w:line="240" w:lineRule="auto"/>
+              <w:rPr>
+                <w:rFonts w:ascii="Arial" w:hAnsi="Arial" w:cs="Arial"/>
+              </w:rPr>
+            </w:pPr>
+            <w:r>
+              <w:rPr>
+                <w:rFonts w:ascii="Arial" w:hAnsi="Arial" w:cs="Arial"/>
+              </w:rPr>
+              <w:t>Programma di massima per la prossima giornata di lavoro</w:t>
+            </w:r>
+          </w:p>
+        </w:tc>
+      </w:tr>
+      <w:tr>
+        <w:tc>
+          <w:tcPr>
+            <w:tcW w:w="9854" w:type="dxa"/>
+          </w:tcPr>
+          <w:p>
+            <w:pPr>
+              <w:spacing w:after="0" w:line="240" w:lineRule="auto"/>
+              <w:jc w:val="both"/>
+              <w:rPr>
+                <w:rFonts w:ascii="Arial" w:hAnsi="Arial" w:cs="Arial"/>
+              </w:rPr>
+            </w:pPr>
+            <w:r>
+              <w:rPr>
+                <w:rFonts w:ascii="Arial" w:hAnsi="Arial" w:cs="Arial"/>
+              </w:rPr>
+              <w:t>Continuare implementazione backend, soprattutto gli altri grafici e la dashboard delle notifiche.</w:t>
+            </w:r>
+            <w:bookmarkStart w:id="5" w:name="_GoBack"/>
+            <w:bookmarkEnd w:id="5"/>
+          </w:p>
+        </w:tc>
+      </w:tr>
+    </w:tbl>
+    <w:p>
+      <w:pPr>
+        <w:rPr>
+          <w:rFonts w:ascii="Arial" w:hAnsi="Arial" w:cs="Arial"/>
+        </w:rPr>
+      </w:pPr>
+    </w:p>
     <w:p/>
     <w:sectPr>
       <w:headerReference w:type="default" r:id="rId8"/>

--- a/4_Diari/Pro25_Schillerwein_Diario.docx
+++ b/4_Diari/Pro25_Schillerwein_Diario.docx
@@ -5292,8 +5292,6 @@
               </w:rPr>
               <w:t>Continuare implementazione backend, soprattutto gli altri grafici e la dashboard delle notifiche.</w:t>
             </w:r>
-            <w:bookmarkStart w:id="5" w:name="_GoBack"/>
-            <w:bookmarkEnd w:id="5"/>
           </w:p>
         </w:tc>
       </w:tr>
@@ -5305,6 +5303,720 @@
         </w:rPr>
       </w:pPr>
     </w:p>
+    <w:p/>
+    <w:p/>
+    <w:p/>
+    <w:p/>
+    <w:p/>
+    <w:p/>
+    <w:p/>
+    <w:p/>
+    <w:p/>
+    <w:p>
+      <w:pPr>
+        <w:pStyle w:val="Titolo"/>
+        <w:pBdr>
+          <w:bottom w:val="single" w:sz="4" w:space="4" w:color="auto"/>
+        </w:pBdr>
+        <w:rPr>
+          <w:rFonts w:ascii="Arial" w:hAnsi="Arial" w:cs="Arial"/>
+          <w:color w:val="auto"/>
+        </w:rPr>
+      </w:pPr>
+      <w:r>
+        <w:rPr>
+          <w:rFonts w:ascii="Arial" w:hAnsi="Arial" w:cs="Arial"/>
+          <w:color w:val="auto"/>
+        </w:rPr>
+        <w:lastRenderedPageBreak/>
+        <w:t>Diario di lavoro</w:t>
+      </w:r>
+    </w:p>
+    <w:tbl>
+      <w:tblPr>
+        <w:tblStyle w:val="Grigliatabella"/>
+        <w:tblW w:w="5000" w:type="pct"/>
+        <w:tblLook w:val="04A0" w:firstRow="1" w:lastRow="0" w:firstColumn="1" w:lastColumn="0" w:noHBand="0" w:noVBand="1"/>
+      </w:tblPr>
+      <w:tblGrid>
+        <w:gridCol w:w="2407"/>
+        <w:gridCol w:w="2407"/>
+        <w:gridCol w:w="2407"/>
+        <w:gridCol w:w="2407"/>
+      </w:tblGrid>
+      <w:tr>
+        <w:trPr>
+          <w:trHeight w:val="199"/>
+        </w:trPr>
+        <w:tc>
+          <w:tcPr>
+            <w:tcW w:w="1250" w:type="pct"/>
+            <w:vAlign w:val="center"/>
+          </w:tcPr>
+          <w:p>
+            <w:pPr>
+              <w:spacing w:after="0" w:line="240" w:lineRule="auto"/>
+              <w:rPr>
+                <w:rFonts w:ascii="Arial" w:hAnsi="Arial" w:cs="Arial"/>
+              </w:rPr>
+            </w:pPr>
+            <w:r>
+              <w:rPr>
+                <w:rFonts w:ascii="Arial" w:hAnsi="Arial" w:cs="Arial"/>
+              </w:rPr>
+              <w:t>Luogo</w:t>
+            </w:r>
+          </w:p>
+        </w:tc>
+        <w:tc>
+          <w:tcPr>
+            <w:tcW w:w="3750" w:type="pct"/>
+            <w:gridSpan w:val="3"/>
+            <w:vAlign w:val="center"/>
+          </w:tcPr>
+          <w:p>
+            <w:pPr>
+              <w:spacing w:after="0" w:line="240" w:lineRule="auto"/>
+              <w:rPr>
+                <w:rFonts w:ascii="Arial" w:hAnsi="Arial" w:cs="Arial"/>
+              </w:rPr>
+            </w:pPr>
+            <w:r>
+              <w:rPr>
+                <w:rFonts w:ascii="Arial" w:hAnsi="Arial" w:cs="Arial"/>
+              </w:rPr>
+              <w:t>Canobbio</w:t>
+            </w:r>
+          </w:p>
+        </w:tc>
+      </w:tr>
+      <w:tr>
+        <w:trPr>
+          <w:trHeight w:val="196"/>
+        </w:trPr>
+        <w:tc>
+          <w:tcPr>
+            <w:tcW w:w="1250" w:type="pct"/>
+            <w:vAlign w:val="center"/>
+          </w:tcPr>
+          <w:p>
+            <w:pPr>
+              <w:spacing w:after="0" w:line="240" w:lineRule="auto"/>
+              <w:rPr>
+                <w:rFonts w:ascii="Arial" w:hAnsi="Arial" w:cs="Arial"/>
+              </w:rPr>
+            </w:pPr>
+            <w:r>
+              <w:rPr>
+                <w:rFonts w:ascii="Arial" w:hAnsi="Arial" w:cs="Arial"/>
+              </w:rPr>
+              <w:t>Data</w:t>
+            </w:r>
+          </w:p>
+        </w:tc>
+        <w:tc>
+          <w:tcPr>
+            <w:tcW w:w="3750" w:type="pct"/>
+            <w:gridSpan w:val="3"/>
+            <w:vAlign w:val="center"/>
+          </w:tcPr>
+          <w:p>
+            <w:pPr>
+              <w:spacing w:after="0" w:line="240" w:lineRule="auto"/>
+              <w:rPr>
+                <w:rFonts w:ascii="Arial" w:hAnsi="Arial" w:cs="Arial"/>
+              </w:rPr>
+            </w:pPr>
+            <w:r>
+              <w:rPr>
+                <w:rFonts w:ascii="Arial" w:hAnsi="Arial" w:cs="Arial"/>
+              </w:rPr>
+              <w:t>10</w:t>
+            </w:r>
+            <w:r>
+              <w:rPr>
+                <w:rFonts w:ascii="Arial" w:hAnsi="Arial" w:cs="Arial"/>
+              </w:rPr>
+              <w:t>.02.2025</w:t>
+            </w:r>
+          </w:p>
+        </w:tc>
+      </w:tr>
+      <w:tr>
+        <w:trPr>
+          <w:trHeight w:val="196"/>
+        </w:trPr>
+        <w:tc>
+          <w:tcPr>
+            <w:tcW w:w="1250" w:type="pct"/>
+            <w:vAlign w:val="center"/>
+          </w:tcPr>
+          <w:p>
+            <w:pPr>
+              <w:spacing w:after="0" w:line="240" w:lineRule="auto"/>
+              <w:rPr>
+                <w:rFonts w:ascii="Arial" w:hAnsi="Arial" w:cs="Arial"/>
+              </w:rPr>
+            </w:pPr>
+            <w:r>
+              <w:rPr>
+                <w:rFonts w:ascii="Arial" w:hAnsi="Arial" w:cs="Arial"/>
+              </w:rPr>
+              <w:t>Mattino</w:t>
+            </w:r>
+          </w:p>
+        </w:tc>
+        <w:tc>
+          <w:tcPr>
+            <w:tcW w:w="1250" w:type="pct"/>
+            <w:vAlign w:val="center"/>
+          </w:tcPr>
+          <w:p>
+            <w:pPr>
+              <w:spacing w:after="0" w:line="240" w:lineRule="auto"/>
+              <w:rPr>
+                <w:rFonts w:ascii="Arial" w:hAnsi="Arial" w:cs="Arial"/>
+              </w:rPr>
+            </w:pPr>
+            <w:r>
+              <w:rPr>
+                <w:rFonts w:ascii="Arial" w:hAnsi="Arial" w:cs="Arial"/>
+              </w:rPr>
+              <w:t>08:20 – 11:35</w:t>
+            </w:r>
+          </w:p>
+        </w:tc>
+        <w:tc>
+          <w:tcPr>
+            <w:tcW w:w="1250" w:type="pct"/>
+            <w:vAlign w:val="center"/>
+          </w:tcPr>
+          <w:p>
+            <w:pPr>
+              <w:spacing w:after="0" w:line="240" w:lineRule="auto"/>
+              <w:rPr>
+                <w:rFonts w:ascii="Arial" w:hAnsi="Arial" w:cs="Arial"/>
+              </w:rPr>
+            </w:pPr>
+            <w:r>
+              <w:rPr>
+                <w:rFonts w:ascii="Arial" w:hAnsi="Arial" w:cs="Arial"/>
+              </w:rPr>
+              <w:t>Pomeriggio</w:t>
+            </w:r>
+          </w:p>
+        </w:tc>
+        <w:tc>
+          <w:tcPr>
+            <w:tcW w:w="1250" w:type="pct"/>
+            <w:vAlign w:val="center"/>
+          </w:tcPr>
+          <w:p>
+            <w:pPr>
+              <w:spacing w:after="0" w:line="240" w:lineRule="auto"/>
+              <w:rPr>
+                <w:rFonts w:ascii="Arial" w:hAnsi="Arial" w:cs="Arial"/>
+              </w:rPr>
+            </w:pPr>
+            <w:r>
+              <w:rPr>
+                <w:rFonts w:ascii="Arial" w:hAnsi="Arial" w:cs="Arial"/>
+              </w:rPr>
+              <w:t>13:15 – 16:30</w:t>
+            </w:r>
+          </w:p>
+        </w:tc>
+      </w:tr>
+    </w:tbl>
+    <w:p>
+      <w:pPr>
+        <w:spacing w:after="0" w:line="240" w:lineRule="auto"/>
+        <w:rPr>
+          <w:rFonts w:ascii="Arial" w:hAnsi="Arial" w:cs="Arial"/>
+        </w:rPr>
+      </w:pPr>
+    </w:p>
+    <w:tbl>
+      <w:tblPr>
+        <w:tblStyle w:val="Grigliatabella"/>
+        <w:tblW w:w="0" w:type="auto"/>
+        <w:tblLook w:val="04A0" w:firstRow="1" w:lastRow="0" w:firstColumn="1" w:lastColumn="0" w:noHBand="0" w:noVBand="1"/>
+      </w:tblPr>
+      <w:tblGrid>
+        <w:gridCol w:w="9628"/>
+      </w:tblGrid>
+      <w:tr>
+        <w:tc>
+          <w:tcPr>
+            <w:tcW w:w="9854" w:type="dxa"/>
+            <w:shd w:val="clear" w:color="auto" w:fill="D9D9D9" w:themeFill="background1" w:themeFillShade="D9"/>
+          </w:tcPr>
+          <w:p>
+            <w:pPr>
+              <w:spacing w:after="0" w:line="240" w:lineRule="auto"/>
+              <w:rPr>
+                <w:rFonts w:ascii="Arial" w:hAnsi="Arial" w:cs="Arial"/>
+              </w:rPr>
+            </w:pPr>
+            <w:r>
+              <w:rPr>
+                <w:rFonts w:ascii="Arial" w:hAnsi="Arial" w:cs="Arial"/>
+              </w:rPr>
+              <w:t>Lavori svolti</w:t>
+            </w:r>
+          </w:p>
+        </w:tc>
+      </w:tr>
+      <w:tr>
+        <w:tc>
+          <w:tcPr>
+            <w:tcW w:w="9854" w:type="dxa"/>
+          </w:tcPr>
+          <w:p>
+            <w:pPr>
+              <w:spacing w:after="0" w:line="240" w:lineRule="auto"/>
+              <w:rPr>
+                <w:rFonts w:ascii="Arial" w:hAnsi="Arial" w:cs="Arial"/>
+                <w:i/>
+              </w:rPr>
+            </w:pPr>
+            <w:r>
+              <w:rPr>
+                <w:rFonts w:ascii="Arial" w:hAnsi="Arial" w:cs="Arial"/>
+              </w:rPr>
+              <w:t>Ho implementato lo stesso tipo di grafico che ho creato per la temperatura (ultima ora, ultimo giorno e ultima settimana)</w:t>
+            </w:r>
+            <w:r>
+              <w:rPr>
+                <w:rFonts w:ascii="Arial" w:hAnsi="Arial" w:cs="Arial"/>
+              </w:rPr>
+              <w:t xml:space="preserve"> anche per umidità e CO2. Dopodiché ho fatto un </w:t>
+            </w:r>
+            <w:proofErr w:type="spellStart"/>
+            <w:r>
+              <w:rPr>
+                <w:rFonts w:ascii="Arial" w:hAnsi="Arial" w:cs="Arial"/>
+              </w:rPr>
+              <w:t>refactoring</w:t>
+            </w:r>
+            <w:proofErr w:type="spellEnd"/>
+            <w:r>
+              <w:rPr>
+                <w:rFonts w:ascii="Arial" w:hAnsi="Arial" w:cs="Arial"/>
+              </w:rPr>
+              <w:t xml:space="preserve"> del codice generalizzando le funzioni per prendere i dati, così da non avere duplicati.</w:t>
+            </w:r>
+            <w:r>
+              <w:rPr>
+                <w:rFonts w:ascii="Arial" w:hAnsi="Arial" w:cs="Arial"/>
+              </w:rPr>
+              <w:t xml:space="preserve"> </w:t>
+            </w:r>
+            <w:r>
+              <w:rPr>
+                <w:rFonts w:ascii="Arial" w:hAnsi="Arial" w:cs="Arial"/>
+                <w:i/>
+              </w:rPr>
+              <w:t>2 ore</w:t>
+            </w:r>
+          </w:p>
+          <w:p>
+            <w:pPr>
+              <w:spacing w:after="0" w:line="240" w:lineRule="auto"/>
+              <w:rPr>
+                <w:rFonts w:ascii="Arial" w:hAnsi="Arial" w:cs="Arial"/>
+              </w:rPr>
+            </w:pPr>
+            <w:r>
+              <w:rPr>
+                <w:rFonts w:ascii="Arial" w:hAnsi="Arial" w:cs="Arial"/>
+              </w:rPr>
+              <w:t>Ho implementato</w:t>
+            </w:r>
+            <w:r>
+              <w:rPr>
+                <w:rFonts w:ascii="Arial" w:hAnsi="Arial" w:cs="Arial"/>
+              </w:rPr>
+              <w:t xml:space="preserve"> il backend</w:t>
+            </w:r>
+            <w:r>
+              <w:rPr>
+                <w:rFonts w:ascii="Arial" w:hAnsi="Arial" w:cs="Arial"/>
+              </w:rPr>
+              <w:t xml:space="preserve"> </w:t>
+            </w:r>
+            <w:r>
+              <w:rPr>
+                <w:rFonts w:ascii="Arial" w:hAnsi="Arial" w:cs="Arial"/>
+              </w:rPr>
+              <w:t xml:space="preserve">per l’access control, e l’ho collegato con il frontend. Qui magari bisogna vedere quali sono le necessità, se bisogna far vedere più che gli ultimi 10 accessi e altro che l’ultima settimana. </w:t>
+            </w:r>
+            <w:r>
+              <w:rPr>
+                <w:rFonts w:ascii="Arial" w:hAnsi="Arial" w:cs="Arial"/>
+                <w:i/>
+              </w:rPr>
+              <w:t>2 or</w:t>
+            </w:r>
+            <w:r>
+              <w:rPr>
+                <w:rFonts w:ascii="Arial" w:hAnsi="Arial" w:cs="Arial"/>
+                <w:i/>
+              </w:rPr>
+              <w:t>e</w:t>
+            </w:r>
+          </w:p>
+          <w:p>
+            <w:pPr>
+              <w:spacing w:after="0" w:line="240" w:lineRule="auto"/>
+              <w:rPr>
+                <w:rFonts w:ascii="Arial" w:hAnsi="Arial" w:cs="Arial"/>
+                <w:i/>
+              </w:rPr>
+            </w:pPr>
+            <w:r>
+              <w:rPr>
+                <w:rFonts w:ascii="Arial" w:hAnsi="Arial" w:cs="Arial"/>
+              </w:rPr>
+              <w:t>Ho</w:t>
+            </w:r>
+            <w:r>
+              <w:rPr>
+                <w:rFonts w:ascii="Arial" w:hAnsi="Arial" w:cs="Arial"/>
+              </w:rPr>
+              <w:t xml:space="preserve"> implementato il backend per fornire i dati alla Dashboard Home, qui si potrebbero aggiungere più dati. </w:t>
+            </w:r>
+            <w:r>
+              <w:rPr>
+                <w:rFonts w:ascii="Arial" w:hAnsi="Arial" w:cs="Arial"/>
+                <w:i/>
+              </w:rPr>
+              <w:t>1 ora</w:t>
+            </w:r>
+          </w:p>
+          <w:p>
+            <w:pPr>
+              <w:spacing w:after="0" w:line="240" w:lineRule="auto"/>
+              <w:rPr>
+                <w:rFonts w:ascii="Arial" w:hAnsi="Arial" w:cs="Arial"/>
+              </w:rPr>
+            </w:pPr>
+            <w:r>
+              <w:rPr>
+                <w:rFonts w:ascii="Arial" w:hAnsi="Arial" w:cs="Arial"/>
+              </w:rPr>
+              <w:t>Ho implementato il backend per la visualizzazione delle noti</w:t>
+            </w:r>
+            <w:r>
+              <w:rPr>
+                <w:rFonts w:ascii="Arial" w:hAnsi="Arial" w:cs="Arial"/>
+              </w:rPr>
+              <w:t xml:space="preserve">fiche dell’utente, con separazione dei livelli di criticità, al momento se un valore registrato è 10% superiore </w:t>
+            </w:r>
+            <w:r>
+              <w:rPr>
+                <w:rFonts w:ascii="Arial" w:hAnsi="Arial" w:cs="Arial"/>
+              </w:rPr>
+              <w:t>al limite</w:t>
+            </w:r>
+            <w:r>
+              <w:rPr>
+                <w:rFonts w:ascii="Arial" w:hAnsi="Arial" w:cs="Arial"/>
+              </w:rPr>
+              <w:t xml:space="preserve"> impostato la notifica è critica, altrimenti media. Quanto i valori registrati tornano normali, questa viene </w:t>
+            </w:r>
+            <w:r>
+              <w:rPr>
+                <w:rFonts w:ascii="Arial" w:hAnsi="Arial" w:cs="Arial"/>
+              </w:rPr>
+              <w:t>registrato</w:t>
+            </w:r>
+            <w:r>
+              <w:rPr>
+                <w:rFonts w:ascii="Arial" w:hAnsi="Arial" w:cs="Arial"/>
+              </w:rPr>
+              <w:t xml:space="preserve"> come basso.</w:t>
+            </w:r>
+            <w:r>
+              <w:rPr>
+                <w:rFonts w:ascii="Arial" w:hAnsi="Arial" w:cs="Arial"/>
+              </w:rPr>
+              <w:t xml:space="preserve"> </w:t>
+            </w:r>
+            <w:r>
+              <w:rPr>
+                <w:rFonts w:ascii="Arial" w:hAnsi="Arial" w:cs="Arial"/>
+                <w:i/>
+              </w:rPr>
+              <w:t>2 ore</w:t>
+            </w:r>
+          </w:p>
+          <w:p>
+            <w:pPr>
+              <w:spacing w:after="0" w:line="240" w:lineRule="auto"/>
+              <w:rPr>
+                <w:rFonts w:ascii="Arial" w:hAnsi="Arial" w:cs="Arial"/>
+              </w:rPr>
+            </w:pPr>
+            <w:r>
+              <w:rPr>
+                <w:rFonts w:ascii="Arial" w:hAnsi="Arial" w:cs="Arial"/>
+              </w:rPr>
+              <w:t xml:space="preserve">Ho implementato </w:t>
+            </w:r>
+            <w:r>
+              <w:rPr>
+                <w:rFonts w:ascii="Arial" w:hAnsi="Arial" w:cs="Arial"/>
+              </w:rPr>
+              <w:t>backend</w:t>
+            </w:r>
+            <w:r>
+              <w:rPr>
+                <w:rFonts w:ascii="Arial" w:hAnsi="Arial" w:cs="Arial"/>
+              </w:rPr>
+              <w:t xml:space="preserve"> e frontend per poter marcare come risolto una notifica</w:t>
+            </w:r>
+            <w:r>
+              <w:rPr>
+                <w:rFonts w:ascii="Arial" w:hAnsi="Arial" w:cs="Arial"/>
+              </w:rPr>
+              <w:t xml:space="preserve">. Una notifica risolta non viene cancellata ma </w:t>
+            </w:r>
+            <w:r>
+              <w:rPr>
+                <w:rFonts w:ascii="Arial" w:hAnsi="Arial" w:cs="Arial"/>
+              </w:rPr>
+              <w:t>viene “archiviata” e non</w:t>
+            </w:r>
+            <w:r>
+              <w:rPr>
+                <w:rFonts w:ascii="Arial" w:hAnsi="Arial" w:cs="Arial"/>
+              </w:rPr>
+              <w:t xml:space="preserve"> viene </w:t>
+            </w:r>
+            <w:r>
+              <w:rPr>
+                <w:rFonts w:ascii="Arial" w:hAnsi="Arial" w:cs="Arial"/>
+              </w:rPr>
+              <w:t xml:space="preserve">più </w:t>
+            </w:r>
+            <w:bookmarkStart w:id="5" w:name="_GoBack"/>
+            <w:bookmarkEnd w:id="5"/>
+            <w:r>
+              <w:rPr>
+                <w:rFonts w:ascii="Arial" w:hAnsi="Arial" w:cs="Arial"/>
+              </w:rPr>
+              <w:t xml:space="preserve">mostrata all’utente. </w:t>
+            </w:r>
+            <w:r>
+              <w:rPr>
+                <w:rFonts w:ascii="Arial" w:hAnsi="Arial" w:cs="Arial"/>
+                <w:i/>
+              </w:rPr>
+              <w:t>1 ora</w:t>
+            </w:r>
+          </w:p>
+        </w:tc>
+      </w:tr>
+    </w:tbl>
+    <w:p>
+      <w:pPr>
+        <w:spacing w:after="0" w:line="240" w:lineRule="auto"/>
+        <w:rPr>
+          <w:rFonts w:ascii="Arial" w:hAnsi="Arial" w:cs="Arial"/>
+        </w:rPr>
+      </w:pPr>
+    </w:p>
+    <w:tbl>
+      <w:tblPr>
+        <w:tblStyle w:val="Grigliatabella"/>
+        <w:tblW w:w="0" w:type="auto"/>
+        <w:tblLook w:val="04A0" w:firstRow="1" w:lastRow="0" w:firstColumn="1" w:lastColumn="0" w:noHBand="0" w:noVBand="1"/>
+      </w:tblPr>
+      <w:tblGrid>
+        <w:gridCol w:w="9628"/>
+      </w:tblGrid>
+      <w:tr>
+        <w:tc>
+          <w:tcPr>
+            <w:tcW w:w="9854" w:type="dxa"/>
+            <w:shd w:val="clear" w:color="auto" w:fill="D9D9D9" w:themeFill="background1" w:themeFillShade="D9"/>
+          </w:tcPr>
+          <w:p>
+            <w:pPr>
+              <w:spacing w:after="0" w:line="240" w:lineRule="auto"/>
+              <w:rPr>
+                <w:rFonts w:ascii="Arial" w:hAnsi="Arial" w:cs="Arial"/>
+              </w:rPr>
+            </w:pPr>
+            <w:r>
+              <w:rPr>
+                <w:rFonts w:ascii="Arial" w:hAnsi="Arial" w:cs="Arial"/>
+              </w:rPr>
+              <w:t>Problemi riscontrati e soluzioni adottate</w:t>
+            </w:r>
+          </w:p>
+        </w:tc>
+      </w:tr>
+      <w:tr>
+        <w:tc>
+          <w:tcPr>
+            <w:tcW w:w="9854" w:type="dxa"/>
+          </w:tcPr>
+          <w:p>
+            <w:pPr>
+              <w:spacing w:after="0" w:line="240" w:lineRule="auto"/>
+              <w:rPr>
+                <w:rFonts w:ascii="Arial" w:hAnsi="Arial" w:cs="Arial"/>
+              </w:rPr>
+            </w:pPr>
+            <w:r>
+              <w:rPr>
+                <w:rFonts w:ascii="Arial" w:hAnsi="Arial" w:cs="Arial"/>
+              </w:rPr>
+              <w:t>Niente problemi gravi, solo alcuni piccoli di programmazione che ho risulto abbastanza velocemente.</w:t>
+            </w:r>
+          </w:p>
+        </w:tc>
+      </w:tr>
+    </w:tbl>
+    <w:p>
+      <w:pPr>
+        <w:spacing w:after="0" w:line="240" w:lineRule="auto"/>
+        <w:rPr>
+          <w:rFonts w:ascii="Arial" w:hAnsi="Arial" w:cs="Arial"/>
+        </w:rPr>
+      </w:pPr>
+    </w:p>
+    <w:tbl>
+      <w:tblPr>
+        <w:tblStyle w:val="Grigliatabella"/>
+        <w:tblW w:w="0" w:type="auto"/>
+        <w:tblLook w:val="04A0" w:firstRow="1" w:lastRow="0" w:firstColumn="1" w:lastColumn="0" w:noHBand="0" w:noVBand="1"/>
+      </w:tblPr>
+      <w:tblGrid>
+        <w:gridCol w:w="9628"/>
+      </w:tblGrid>
+      <w:tr>
+        <w:tc>
+          <w:tcPr>
+            <w:tcW w:w="9854" w:type="dxa"/>
+            <w:shd w:val="clear" w:color="auto" w:fill="D9D9D9" w:themeFill="background1" w:themeFillShade="D9"/>
+          </w:tcPr>
+          <w:p>
+            <w:pPr>
+              <w:spacing w:after="0" w:line="240" w:lineRule="auto"/>
+              <w:rPr>
+                <w:rFonts w:ascii="Arial" w:hAnsi="Arial" w:cs="Arial"/>
+              </w:rPr>
+            </w:pPr>
+            <w:r>
+              <w:rPr>
+                <w:rFonts w:ascii="Arial" w:hAnsi="Arial" w:cs="Arial"/>
+              </w:rPr>
+              <w:t>Punto della situazione rispetto alla pianificazione</w:t>
+            </w:r>
+          </w:p>
+        </w:tc>
+      </w:tr>
+      <w:tr>
+        <w:tc>
+          <w:tcPr>
+            <w:tcW w:w="9854" w:type="dxa"/>
+          </w:tcPr>
+          <w:p>
+            <w:pPr>
+              <w:spacing w:after="0" w:line="240" w:lineRule="auto"/>
+              <w:rPr>
+                <w:rFonts w:ascii="Arial" w:hAnsi="Arial" w:cs="Arial"/>
+              </w:rPr>
+            </w:pPr>
+            <w:r>
+              <w:rPr>
+                <w:rFonts w:ascii="Arial" w:hAnsi="Arial" w:cs="Arial"/>
+              </w:rPr>
+              <w:t>Sono nei limiti della pianificazione.</w:t>
+            </w:r>
+          </w:p>
+        </w:tc>
+      </w:tr>
+    </w:tbl>
+    <w:p>
+      <w:pPr>
+        <w:spacing w:after="0" w:line="240" w:lineRule="auto"/>
+        <w:rPr>
+          <w:rFonts w:ascii="Arial" w:hAnsi="Arial" w:cs="Arial"/>
+        </w:rPr>
+      </w:pPr>
+    </w:p>
+    <w:tbl>
+      <w:tblPr>
+        <w:tblStyle w:val="Grigliatabella"/>
+        <w:tblW w:w="0" w:type="auto"/>
+        <w:tblLook w:val="04A0" w:firstRow="1" w:lastRow="0" w:firstColumn="1" w:lastColumn="0" w:noHBand="0" w:noVBand="1"/>
+      </w:tblPr>
+      <w:tblGrid>
+        <w:gridCol w:w="9628"/>
+      </w:tblGrid>
+      <w:tr>
+        <w:tc>
+          <w:tcPr>
+            <w:tcW w:w="9854" w:type="dxa"/>
+            <w:shd w:val="clear" w:color="auto" w:fill="D9D9D9" w:themeFill="background1" w:themeFillShade="D9"/>
+          </w:tcPr>
+          <w:p>
+            <w:pPr>
+              <w:spacing w:after="0" w:line="240" w:lineRule="auto"/>
+              <w:rPr>
+                <w:rFonts w:ascii="Arial" w:hAnsi="Arial" w:cs="Arial"/>
+              </w:rPr>
+            </w:pPr>
+            <w:r>
+              <w:rPr>
+                <w:rFonts w:ascii="Arial" w:hAnsi="Arial" w:cs="Arial"/>
+              </w:rPr>
+              <w:t>Programma di massima per la prossima giornata di lavoro</w:t>
+            </w:r>
+          </w:p>
+        </w:tc>
+      </w:tr>
+      <w:tr>
+        <w:tc>
+          <w:tcPr>
+            <w:tcW w:w="9854" w:type="dxa"/>
+          </w:tcPr>
+          <w:p>
+            <w:pPr>
+              <w:spacing w:after="0" w:line="240" w:lineRule="auto"/>
+              <w:jc w:val="both"/>
+              <w:rPr>
+                <w:rFonts w:ascii="Arial" w:hAnsi="Arial" w:cs="Arial"/>
+              </w:rPr>
+            </w:pPr>
+            <w:r>
+              <w:rPr>
+                <w:rFonts w:ascii="Arial" w:hAnsi="Arial" w:cs="Arial"/>
+              </w:rPr>
+              <w:t xml:space="preserve">Documentazione e </w:t>
+            </w:r>
+            <w:r>
+              <w:rPr>
+                <w:rFonts w:ascii="Arial" w:hAnsi="Arial" w:cs="Arial"/>
+              </w:rPr>
+              <w:t>creazione degli endpoint che verranno usati dal microcontrollore per salvare i dati.</w:t>
+            </w:r>
+          </w:p>
+        </w:tc>
+      </w:tr>
+    </w:tbl>
+    <w:p>
+      <w:pPr>
+        <w:rPr>
+          <w:rFonts w:ascii="Arial" w:hAnsi="Arial" w:cs="Arial"/>
+        </w:rPr>
+      </w:pPr>
+    </w:p>
+    <w:p/>
     <w:p/>
     <w:sectPr>
       <w:headerReference w:type="default" r:id="rId8"/>

--- a/4_Diari/Pro25_Schillerwein_Diario.docx
+++ b/4_Diari/Pro25_Schillerwein_Diario.docx
@@ -5431,13 +5431,7 @@
               <w:rPr>
                 <w:rFonts w:ascii="Arial" w:hAnsi="Arial" w:cs="Arial"/>
               </w:rPr>
-              <w:t>10</w:t>
-            </w:r>
-            <w:r>
-              <w:rPr>
-                <w:rFonts w:ascii="Arial" w:hAnsi="Arial" w:cs="Arial"/>
-              </w:rPr>
-              <w:t>.02.2025</w:t>
+              <w:t>10.02.2025</w:t>
             </w:r>
           </w:p>
         </w:tc>
@@ -5800,8 +5794,6 @@
               </w:rPr>
               <w:t xml:space="preserve">più </w:t>
             </w:r>
-            <w:bookmarkStart w:id="5" w:name="_GoBack"/>
-            <w:bookmarkEnd w:id="5"/>
             <w:r>
               <w:rPr>
                 <w:rFonts w:ascii="Arial" w:hAnsi="Arial" w:cs="Arial"/>
@@ -6017,6 +6009,655 @@
       </w:pPr>
     </w:p>
     <w:p/>
+    <w:p/>
+    <w:p/>
+    <w:p/>
+    <w:p/>
+    <w:p/>
+    <w:p/>
+    <w:p/>
+    <w:p/>
+    <w:p/>
+    <w:p/>
+    <w:p>
+      <w:pPr>
+        <w:pStyle w:val="Titolo"/>
+        <w:pBdr>
+          <w:bottom w:val="single" w:sz="4" w:space="4" w:color="auto"/>
+        </w:pBdr>
+        <w:rPr>
+          <w:rFonts w:ascii="Arial" w:hAnsi="Arial" w:cs="Arial"/>
+          <w:color w:val="auto"/>
+        </w:rPr>
+      </w:pPr>
+      <w:r>
+        <w:rPr>
+          <w:rFonts w:ascii="Arial" w:hAnsi="Arial" w:cs="Arial"/>
+          <w:color w:val="auto"/>
+        </w:rPr>
+        <w:lastRenderedPageBreak/>
+        <w:t>Diario di lavoro</w:t>
+      </w:r>
+    </w:p>
+    <w:tbl>
+      <w:tblPr>
+        <w:tblStyle w:val="Grigliatabella"/>
+        <w:tblW w:w="5000" w:type="pct"/>
+        <w:tblLook w:val="04A0" w:firstRow="1" w:lastRow="0" w:firstColumn="1" w:lastColumn="0" w:noHBand="0" w:noVBand="1"/>
+      </w:tblPr>
+      <w:tblGrid>
+        <w:gridCol w:w="2407"/>
+        <w:gridCol w:w="2407"/>
+        <w:gridCol w:w="2407"/>
+        <w:gridCol w:w="2407"/>
+      </w:tblGrid>
+      <w:tr>
+        <w:trPr>
+          <w:trHeight w:val="199"/>
+        </w:trPr>
+        <w:tc>
+          <w:tcPr>
+            <w:tcW w:w="1250" w:type="pct"/>
+            <w:vAlign w:val="center"/>
+          </w:tcPr>
+          <w:p>
+            <w:pPr>
+              <w:spacing w:after="0" w:line="240" w:lineRule="auto"/>
+              <w:rPr>
+                <w:rFonts w:ascii="Arial" w:hAnsi="Arial" w:cs="Arial"/>
+              </w:rPr>
+            </w:pPr>
+            <w:r>
+              <w:rPr>
+                <w:rFonts w:ascii="Arial" w:hAnsi="Arial" w:cs="Arial"/>
+              </w:rPr>
+              <w:t>Luogo</w:t>
+            </w:r>
+          </w:p>
+        </w:tc>
+        <w:tc>
+          <w:tcPr>
+            <w:tcW w:w="3750" w:type="pct"/>
+            <w:gridSpan w:val="3"/>
+            <w:vAlign w:val="center"/>
+          </w:tcPr>
+          <w:p>
+            <w:pPr>
+              <w:spacing w:after="0" w:line="240" w:lineRule="auto"/>
+              <w:rPr>
+                <w:rFonts w:ascii="Arial" w:hAnsi="Arial" w:cs="Arial"/>
+              </w:rPr>
+            </w:pPr>
+            <w:r>
+              <w:rPr>
+                <w:rFonts w:ascii="Arial" w:hAnsi="Arial" w:cs="Arial"/>
+              </w:rPr>
+              <w:t>Canobbio</w:t>
+            </w:r>
+          </w:p>
+        </w:tc>
+      </w:tr>
+      <w:tr>
+        <w:trPr>
+          <w:trHeight w:val="196"/>
+        </w:trPr>
+        <w:tc>
+          <w:tcPr>
+            <w:tcW w:w="1250" w:type="pct"/>
+            <w:vAlign w:val="center"/>
+          </w:tcPr>
+          <w:p>
+            <w:pPr>
+              <w:spacing w:after="0" w:line="240" w:lineRule="auto"/>
+              <w:rPr>
+                <w:rFonts w:ascii="Arial" w:hAnsi="Arial" w:cs="Arial"/>
+              </w:rPr>
+            </w:pPr>
+            <w:r>
+              <w:rPr>
+                <w:rFonts w:ascii="Arial" w:hAnsi="Arial" w:cs="Arial"/>
+              </w:rPr>
+              <w:t>Data</w:t>
+            </w:r>
+          </w:p>
+        </w:tc>
+        <w:tc>
+          <w:tcPr>
+            <w:tcW w:w="3750" w:type="pct"/>
+            <w:gridSpan w:val="3"/>
+            <w:vAlign w:val="center"/>
+          </w:tcPr>
+          <w:p>
+            <w:pPr>
+              <w:spacing w:after="0" w:line="240" w:lineRule="auto"/>
+              <w:rPr>
+                <w:rFonts w:ascii="Arial" w:hAnsi="Arial" w:cs="Arial"/>
+              </w:rPr>
+            </w:pPr>
+            <w:r>
+              <w:rPr>
+                <w:rFonts w:ascii="Arial" w:hAnsi="Arial" w:cs="Arial"/>
+              </w:rPr>
+              <w:t>1</w:t>
+            </w:r>
+            <w:r>
+              <w:rPr>
+                <w:rFonts w:ascii="Arial" w:hAnsi="Arial" w:cs="Arial"/>
+              </w:rPr>
+              <w:t>1</w:t>
+            </w:r>
+            <w:r>
+              <w:rPr>
+                <w:rFonts w:ascii="Arial" w:hAnsi="Arial" w:cs="Arial"/>
+              </w:rPr>
+              <w:t>.02.2025</w:t>
+            </w:r>
+          </w:p>
+        </w:tc>
+      </w:tr>
+      <w:tr>
+        <w:trPr>
+          <w:trHeight w:val="196"/>
+        </w:trPr>
+        <w:tc>
+          <w:tcPr>
+            <w:tcW w:w="1250" w:type="pct"/>
+            <w:vAlign w:val="center"/>
+          </w:tcPr>
+          <w:p>
+            <w:pPr>
+              <w:spacing w:after="0" w:line="240" w:lineRule="auto"/>
+              <w:rPr>
+                <w:rFonts w:ascii="Arial" w:hAnsi="Arial" w:cs="Arial"/>
+              </w:rPr>
+            </w:pPr>
+            <w:r>
+              <w:rPr>
+                <w:rFonts w:ascii="Arial" w:hAnsi="Arial" w:cs="Arial"/>
+              </w:rPr>
+              <w:t>Mattino</w:t>
+            </w:r>
+          </w:p>
+        </w:tc>
+        <w:tc>
+          <w:tcPr>
+            <w:tcW w:w="1250" w:type="pct"/>
+            <w:vAlign w:val="center"/>
+          </w:tcPr>
+          <w:p>
+            <w:pPr>
+              <w:spacing w:after="0" w:line="240" w:lineRule="auto"/>
+              <w:rPr>
+                <w:rFonts w:ascii="Arial" w:hAnsi="Arial" w:cs="Arial"/>
+              </w:rPr>
+            </w:pPr>
+            <w:r>
+              <w:rPr>
+                <w:rFonts w:ascii="Arial" w:hAnsi="Arial" w:cs="Arial"/>
+              </w:rPr>
+              <w:t>08:20 – 11:35</w:t>
+            </w:r>
+          </w:p>
+        </w:tc>
+        <w:tc>
+          <w:tcPr>
+            <w:tcW w:w="1250" w:type="pct"/>
+            <w:vAlign w:val="center"/>
+          </w:tcPr>
+          <w:p>
+            <w:pPr>
+              <w:spacing w:after="0" w:line="240" w:lineRule="auto"/>
+              <w:rPr>
+                <w:rFonts w:ascii="Arial" w:hAnsi="Arial" w:cs="Arial"/>
+              </w:rPr>
+            </w:pPr>
+            <w:r>
+              <w:rPr>
+                <w:rFonts w:ascii="Arial" w:hAnsi="Arial" w:cs="Arial"/>
+              </w:rPr>
+              <w:t>Pomeriggio</w:t>
+            </w:r>
+          </w:p>
+        </w:tc>
+        <w:tc>
+          <w:tcPr>
+            <w:tcW w:w="1250" w:type="pct"/>
+            <w:vAlign w:val="center"/>
+          </w:tcPr>
+          <w:p>
+            <w:pPr>
+              <w:spacing w:after="0" w:line="240" w:lineRule="auto"/>
+              <w:rPr>
+                <w:rFonts w:ascii="Arial" w:hAnsi="Arial" w:cs="Arial"/>
+              </w:rPr>
+            </w:pPr>
+            <w:r>
+              <w:rPr>
+                <w:rFonts w:ascii="Arial" w:hAnsi="Arial" w:cs="Arial"/>
+              </w:rPr>
+              <w:t>13:15 – 16:30</w:t>
+            </w:r>
+          </w:p>
+        </w:tc>
+      </w:tr>
+    </w:tbl>
+    <w:p>
+      <w:pPr>
+        <w:spacing w:after="0" w:line="240" w:lineRule="auto"/>
+        <w:rPr>
+          <w:rFonts w:ascii="Arial" w:hAnsi="Arial" w:cs="Arial"/>
+        </w:rPr>
+      </w:pPr>
+    </w:p>
+    <w:tbl>
+      <w:tblPr>
+        <w:tblStyle w:val="Grigliatabella"/>
+        <w:tblW w:w="0" w:type="auto"/>
+        <w:tblLook w:val="04A0" w:firstRow="1" w:lastRow="0" w:firstColumn="1" w:lastColumn="0" w:noHBand="0" w:noVBand="1"/>
+      </w:tblPr>
+      <w:tblGrid>
+        <w:gridCol w:w="9628"/>
+      </w:tblGrid>
+      <w:tr>
+        <w:tc>
+          <w:tcPr>
+            <w:tcW w:w="9854" w:type="dxa"/>
+            <w:shd w:val="clear" w:color="auto" w:fill="D9D9D9" w:themeFill="background1" w:themeFillShade="D9"/>
+          </w:tcPr>
+          <w:p>
+            <w:pPr>
+              <w:spacing w:after="0" w:line="240" w:lineRule="auto"/>
+              <w:rPr>
+                <w:rFonts w:ascii="Arial" w:hAnsi="Arial" w:cs="Arial"/>
+              </w:rPr>
+            </w:pPr>
+            <w:r>
+              <w:rPr>
+                <w:rFonts w:ascii="Arial" w:hAnsi="Arial" w:cs="Arial"/>
+              </w:rPr>
+              <w:t>Lavori svolti</w:t>
+            </w:r>
+          </w:p>
+        </w:tc>
+      </w:tr>
+      <w:tr>
+        <w:tc>
+          <w:tcPr>
+            <w:tcW w:w="9854" w:type="dxa"/>
+          </w:tcPr>
+          <w:p>
+            <w:pPr>
+              <w:spacing w:after="0" w:line="240" w:lineRule="auto"/>
+              <w:rPr>
+                <w:rFonts w:ascii="Arial" w:hAnsi="Arial" w:cs="Arial"/>
+                <w:i/>
+              </w:rPr>
+            </w:pPr>
+            <w:r>
+              <w:rPr>
+                <w:rFonts w:ascii="Arial" w:hAnsi="Arial" w:cs="Arial"/>
+              </w:rPr>
+              <w:t xml:space="preserve">Ho implementato l’endpoint per il salvataggio dei dati della temperatura che arriveranno dal microcontrollore. </w:t>
+            </w:r>
+            <w:r>
+              <w:rPr>
+                <w:rFonts w:ascii="Arial" w:hAnsi="Arial" w:cs="Arial"/>
+                <w:i/>
+              </w:rPr>
+              <w:t>1 ora</w:t>
+            </w:r>
+          </w:p>
+          <w:p>
+            <w:pPr>
+              <w:spacing w:after="0" w:line="240" w:lineRule="auto"/>
+              <w:rPr>
+                <w:rFonts w:ascii="Arial" w:hAnsi="Arial" w:cs="Arial"/>
+              </w:rPr>
+            </w:pPr>
+            <w:r>
+              <w:rPr>
+                <w:rFonts w:ascii="Arial" w:hAnsi="Arial" w:cs="Arial"/>
+              </w:rPr>
+              <w:t>Sono arrivati alcuni componenti e sensori che abbiamo comandato.</w:t>
+            </w:r>
+          </w:p>
+          <w:p>
+            <w:pPr>
+              <w:spacing w:after="0" w:line="240" w:lineRule="auto"/>
+              <w:rPr>
+                <w:rFonts w:ascii="Arial" w:hAnsi="Arial" w:cs="Arial"/>
+              </w:rPr>
+            </w:pPr>
+            <w:r>
+              <w:rPr>
+                <w:rFonts w:ascii="Arial" w:hAnsi="Arial" w:cs="Arial"/>
+              </w:rPr>
+              <w:t xml:space="preserve">Ho implementato </w:t>
+            </w:r>
+            <w:r>
+              <w:rPr>
+                <w:rFonts w:ascii="Arial" w:hAnsi="Arial" w:cs="Arial"/>
+              </w:rPr>
+              <w:t xml:space="preserve">i metodi per mandare email ai sistemisti e </w:t>
+            </w:r>
+            <w:r>
+              <w:rPr>
+                <w:rFonts w:ascii="Arial" w:hAnsi="Arial" w:cs="Arial"/>
+              </w:rPr>
+              <w:t xml:space="preserve">docenti in caso di allerte. Inoltre ho creato i metodi per creare le notifiche in base ai dati che arrivano dal microcontrollore. </w:t>
+            </w:r>
+            <w:r>
+              <w:rPr>
+                <w:rFonts w:ascii="Arial" w:hAnsi="Arial" w:cs="Arial"/>
+                <w:i/>
+              </w:rPr>
+              <w:t>3 ore</w:t>
+            </w:r>
+          </w:p>
+          <w:p>
+            <w:pPr>
+              <w:spacing w:after="0" w:line="240" w:lineRule="auto"/>
+              <w:rPr>
+                <w:rFonts w:ascii="Arial" w:hAnsi="Arial" w:cs="Arial"/>
+                <w:i/>
+              </w:rPr>
+            </w:pPr>
+            <w:r>
+              <w:rPr>
+                <w:rFonts w:ascii="Arial" w:hAnsi="Arial" w:cs="Arial"/>
+              </w:rPr>
+              <w:t xml:space="preserve">Presentazione SSSE. </w:t>
+            </w:r>
+            <w:r>
+              <w:rPr>
+                <w:rFonts w:ascii="Arial" w:hAnsi="Arial" w:cs="Arial"/>
+                <w:i/>
+              </w:rPr>
+              <w:t>1 ora</w:t>
+            </w:r>
+          </w:p>
+          <w:p>
+            <w:pPr>
+              <w:spacing w:after="0" w:line="240" w:lineRule="auto"/>
+              <w:rPr>
+                <w:rFonts w:ascii="Arial" w:hAnsi="Arial" w:cs="Arial"/>
+                <w:i/>
+              </w:rPr>
+            </w:pPr>
+            <w:r>
+              <w:rPr>
+                <w:rFonts w:ascii="Arial" w:hAnsi="Arial" w:cs="Arial"/>
+              </w:rPr>
+              <w:t xml:space="preserve">Ho finito di implementare i metodi che mando un email, e ho reso l’email un po' bella inoltre Eros mi ha aiutato a </w:t>
+            </w:r>
+            <w:r>
+              <w:rPr>
+                <w:rFonts w:ascii="Arial" w:hAnsi="Arial" w:cs="Arial"/>
+              </w:rPr>
+              <w:t>generare la password per app dell’account gmail che sto usando. Questo si potrebbe anche cambiare se richiesto</w:t>
+            </w:r>
+            <w:r>
+              <w:rPr>
+                <w:rFonts w:ascii="Arial" w:hAnsi="Arial" w:cs="Arial"/>
+              </w:rPr>
+              <w:t xml:space="preserve">. </w:t>
+            </w:r>
+            <w:r>
+              <w:rPr>
+                <w:rFonts w:ascii="Arial" w:hAnsi="Arial" w:cs="Arial"/>
+                <w:i/>
+              </w:rPr>
+              <w:t>1 ora</w:t>
+            </w:r>
+          </w:p>
+          <w:p>
+            <w:pPr>
+              <w:spacing w:after="0" w:line="240" w:lineRule="auto"/>
+              <w:rPr>
+                <w:rFonts w:ascii="Arial" w:hAnsi="Arial" w:cs="Arial"/>
+              </w:rPr>
+            </w:pPr>
+            <w:r>
+              <w:rPr>
+                <w:rFonts w:ascii="Arial" w:hAnsi="Arial" w:cs="Arial"/>
+              </w:rPr>
+              <w:t>Ho cercato di risolvere i problemi riguardo all’ora sbagliata nell’applicativo, inoltre sono comparsi problemi nei grafici. 2 ore</w:t>
+            </w:r>
+          </w:p>
+        </w:tc>
+      </w:tr>
+    </w:tbl>
+    <w:p>
+      <w:pPr>
+        <w:spacing w:after="0" w:line="240" w:lineRule="auto"/>
+        <w:rPr>
+          <w:rFonts w:ascii="Arial" w:hAnsi="Arial" w:cs="Arial"/>
+        </w:rPr>
+      </w:pPr>
+    </w:p>
+    <w:tbl>
+      <w:tblPr>
+        <w:tblStyle w:val="Grigliatabella"/>
+        <w:tblW w:w="0" w:type="auto"/>
+        <w:tblLook w:val="04A0" w:firstRow="1" w:lastRow="0" w:firstColumn="1" w:lastColumn="0" w:noHBand="0" w:noVBand="1"/>
+      </w:tblPr>
+      <w:tblGrid>
+        <w:gridCol w:w="9628"/>
+      </w:tblGrid>
+      <w:tr>
+        <w:tc>
+          <w:tcPr>
+            <w:tcW w:w="9854" w:type="dxa"/>
+            <w:shd w:val="clear" w:color="auto" w:fill="D9D9D9" w:themeFill="background1" w:themeFillShade="D9"/>
+          </w:tcPr>
+          <w:p>
+            <w:pPr>
+              <w:spacing w:after="0" w:line="240" w:lineRule="auto"/>
+              <w:rPr>
+                <w:rFonts w:ascii="Arial" w:hAnsi="Arial" w:cs="Arial"/>
+              </w:rPr>
+            </w:pPr>
+            <w:r>
+              <w:rPr>
+                <w:rFonts w:ascii="Arial" w:hAnsi="Arial" w:cs="Arial"/>
+              </w:rPr>
+              <w:t>Problemi riscontrati e soluzioni adottate</w:t>
+            </w:r>
+          </w:p>
+        </w:tc>
+      </w:tr>
+      <w:tr>
+        <w:tc>
+          <w:tcPr>
+            <w:tcW w:w="9854" w:type="dxa"/>
+          </w:tcPr>
+          <w:p>
+            <w:pPr>
+              <w:spacing w:after="0" w:line="240" w:lineRule="auto"/>
+              <w:rPr>
+                <w:rFonts w:ascii="Arial" w:hAnsi="Arial" w:cs="Arial"/>
+              </w:rPr>
+            </w:pPr>
+            <w:r>
+              <w:rPr>
+                <w:rFonts w:ascii="Arial" w:hAnsi="Arial" w:cs="Arial"/>
+              </w:rPr>
+              <w:t xml:space="preserve">Ho avuto un paio di problemi a prendere il nome dell’account dal LDAP per poter verificare </w:t>
+            </w:r>
+            <w:r>
+              <w:rPr>
+                <w:rFonts w:ascii="Arial" w:hAnsi="Arial" w:cs="Arial"/>
+              </w:rPr>
+              <w:t>le impostazioni</w:t>
+            </w:r>
+            <w:r>
+              <w:rPr>
+                <w:rFonts w:ascii="Arial" w:hAnsi="Arial" w:cs="Arial"/>
+              </w:rPr>
+              <w:t xml:space="preserve"> delle notifiche e prendere le email.</w:t>
+            </w:r>
+            <w:r>
+              <w:rPr>
+                <w:rFonts w:ascii="Arial" w:hAnsi="Arial" w:cs="Arial"/>
+              </w:rPr>
+              <w:t xml:space="preserve"> Non sono invece ancora riuscito a risolvere il problema delle date sbagliate, perché anche se sono nella </w:t>
+            </w:r>
+            <w:proofErr w:type="spellStart"/>
+            <w:r>
+              <w:rPr>
+                <w:rFonts w:ascii="Arial" w:hAnsi="Arial" w:cs="Arial"/>
+              </w:rPr>
+              <w:t>timezone</w:t>
+            </w:r>
+            <w:proofErr w:type="spellEnd"/>
+            <w:r>
+              <w:rPr>
+                <w:rFonts w:ascii="Arial" w:hAnsi="Arial" w:cs="Arial"/>
+              </w:rPr>
+              <w:t xml:space="preserve"> giusta </w:t>
+            </w:r>
+            <w:r>
+              <w:rPr>
+                <w:rFonts w:ascii="Arial" w:hAnsi="Arial" w:cs="Arial"/>
+              </w:rPr>
+              <w:t>node.js non conosce di base l’ora legale, e perciò non so ancora come fare a risolvere questo problema.</w:t>
+            </w:r>
+          </w:p>
+        </w:tc>
+      </w:tr>
+    </w:tbl>
+    <w:p>
+      <w:pPr>
+        <w:spacing w:after="0" w:line="240" w:lineRule="auto"/>
+        <w:rPr>
+          <w:rFonts w:ascii="Arial" w:hAnsi="Arial" w:cs="Arial"/>
+        </w:rPr>
+      </w:pPr>
+    </w:p>
+    <w:tbl>
+      <w:tblPr>
+        <w:tblStyle w:val="Grigliatabella"/>
+        <w:tblW w:w="0" w:type="auto"/>
+        <w:tblLook w:val="04A0" w:firstRow="1" w:lastRow="0" w:firstColumn="1" w:lastColumn="0" w:noHBand="0" w:noVBand="1"/>
+      </w:tblPr>
+      <w:tblGrid>
+        <w:gridCol w:w="9628"/>
+      </w:tblGrid>
+      <w:tr>
+        <w:tc>
+          <w:tcPr>
+            <w:tcW w:w="9854" w:type="dxa"/>
+            <w:shd w:val="clear" w:color="auto" w:fill="D9D9D9" w:themeFill="background1" w:themeFillShade="D9"/>
+          </w:tcPr>
+          <w:p>
+            <w:pPr>
+              <w:spacing w:after="0" w:line="240" w:lineRule="auto"/>
+              <w:rPr>
+                <w:rFonts w:ascii="Arial" w:hAnsi="Arial" w:cs="Arial"/>
+              </w:rPr>
+            </w:pPr>
+            <w:r>
+              <w:rPr>
+                <w:rFonts w:ascii="Arial" w:hAnsi="Arial" w:cs="Arial"/>
+              </w:rPr>
+              <w:t>Punto della situazione rispetto alla pianificazione</w:t>
+            </w:r>
+          </w:p>
+        </w:tc>
+      </w:tr>
+      <w:tr>
+        <w:tc>
+          <w:tcPr>
+            <w:tcW w:w="9854" w:type="dxa"/>
+          </w:tcPr>
+          <w:p>
+            <w:pPr>
+              <w:spacing w:after="0" w:line="240" w:lineRule="auto"/>
+              <w:rPr>
+                <w:rFonts w:ascii="Arial" w:hAnsi="Arial" w:cs="Arial"/>
+              </w:rPr>
+            </w:pPr>
+            <w:r>
+              <w:rPr>
+                <w:rFonts w:ascii="Arial" w:hAnsi="Arial" w:cs="Arial"/>
+              </w:rPr>
+              <w:t>Sono nei limiti della pianificazione.</w:t>
+            </w:r>
+          </w:p>
+        </w:tc>
+      </w:tr>
+    </w:tbl>
+    <w:p>
+      <w:pPr>
+        <w:spacing w:after="0" w:line="240" w:lineRule="auto"/>
+        <w:rPr>
+          <w:rFonts w:ascii="Arial" w:hAnsi="Arial" w:cs="Arial"/>
+        </w:rPr>
+      </w:pPr>
+    </w:p>
+    <w:tbl>
+      <w:tblPr>
+        <w:tblStyle w:val="Grigliatabella"/>
+        <w:tblW w:w="0" w:type="auto"/>
+        <w:tblLook w:val="04A0" w:firstRow="1" w:lastRow="0" w:firstColumn="1" w:lastColumn="0" w:noHBand="0" w:noVBand="1"/>
+      </w:tblPr>
+      <w:tblGrid>
+        <w:gridCol w:w="9628"/>
+      </w:tblGrid>
+      <w:tr>
+        <w:tc>
+          <w:tcPr>
+            <w:tcW w:w="9854" w:type="dxa"/>
+            <w:shd w:val="clear" w:color="auto" w:fill="D9D9D9" w:themeFill="background1" w:themeFillShade="D9"/>
+          </w:tcPr>
+          <w:p>
+            <w:pPr>
+              <w:spacing w:after="0" w:line="240" w:lineRule="auto"/>
+              <w:rPr>
+                <w:rFonts w:ascii="Arial" w:hAnsi="Arial" w:cs="Arial"/>
+              </w:rPr>
+            </w:pPr>
+            <w:r>
+              <w:rPr>
+                <w:rFonts w:ascii="Arial" w:hAnsi="Arial" w:cs="Arial"/>
+              </w:rPr>
+              <w:t>Programma di massima per la prossima giornata di lavoro</w:t>
+            </w:r>
+          </w:p>
+        </w:tc>
+      </w:tr>
+      <w:tr>
+        <w:tc>
+          <w:tcPr>
+            <w:tcW w:w="9854" w:type="dxa"/>
+          </w:tcPr>
+          <w:p>
+            <w:pPr>
+              <w:spacing w:after="0" w:line="240" w:lineRule="auto"/>
+              <w:jc w:val="both"/>
+              <w:rPr>
+                <w:rFonts w:ascii="Arial" w:hAnsi="Arial" w:cs="Arial"/>
+              </w:rPr>
+            </w:pPr>
+            <w:r>
+              <w:rPr>
+                <w:rFonts w:ascii="Arial" w:hAnsi="Arial" w:cs="Arial"/>
+              </w:rPr>
+              <w:t>Risolvere problemi.</w:t>
+            </w:r>
+            <w:bookmarkStart w:id="5" w:name="_GoBack"/>
+            <w:bookmarkEnd w:id="5"/>
+          </w:p>
+        </w:tc>
+      </w:tr>
+    </w:tbl>
+    <w:p>
+      <w:pPr>
+        <w:rPr>
+          <w:rFonts w:ascii="Arial" w:hAnsi="Arial" w:cs="Arial"/>
+        </w:rPr>
+      </w:pPr>
+    </w:p>
     <w:p/>
     <w:sectPr>
       <w:headerReference w:type="default" r:id="rId8"/>

--- a/4_Diari/Pro25_Schillerwein_Diario.docx
+++ b/4_Diari/Pro25_Schillerwein_Diario.docx
@@ -6138,19 +6138,7 @@
               <w:rPr>
                 <w:rFonts w:ascii="Arial" w:hAnsi="Arial" w:cs="Arial"/>
               </w:rPr>
-              <w:t>1</w:t>
-            </w:r>
-            <w:r>
-              <w:rPr>
-                <w:rFonts w:ascii="Arial" w:hAnsi="Arial" w:cs="Arial"/>
-              </w:rPr>
-              <w:t>1</w:t>
-            </w:r>
-            <w:r>
-              <w:rPr>
-                <w:rFonts w:ascii="Arial" w:hAnsi="Arial" w:cs="Arial"/>
-              </w:rPr>
-              <w:t>.02.2025</w:t>
+              <w:t>11.02.2025</w:t>
             </w:r>
           </w:p>
         </w:tc>
@@ -6645,8 +6633,593 @@
               </w:rPr>
               <w:t>Risolvere problemi.</w:t>
             </w:r>
+          </w:p>
+        </w:tc>
+      </w:tr>
+    </w:tbl>
+    <w:p>
+      <w:pPr>
+        <w:rPr>
+          <w:rFonts w:ascii="Arial" w:hAnsi="Arial" w:cs="Arial"/>
+        </w:rPr>
+      </w:pPr>
+    </w:p>
+    <w:p/>
+    <w:p/>
+    <w:p/>
+    <w:p/>
+    <w:p/>
+    <w:p/>
+    <w:p/>
+    <w:p/>
+    <w:p/>
+    <w:p/>
+    <w:p/>
+    <w:p/>
+    <w:p>
+      <w:pPr>
+        <w:pStyle w:val="Titolo"/>
+        <w:pBdr>
+          <w:bottom w:val="single" w:sz="4" w:space="4" w:color="auto"/>
+        </w:pBdr>
+        <w:rPr>
+          <w:rFonts w:ascii="Arial" w:hAnsi="Arial" w:cs="Arial"/>
+          <w:color w:val="auto"/>
+        </w:rPr>
+      </w:pPr>
+      <w:r>
+        <w:rPr>
+          <w:rFonts w:ascii="Arial" w:hAnsi="Arial" w:cs="Arial"/>
+          <w:color w:val="auto"/>
+        </w:rPr>
+        <w:lastRenderedPageBreak/>
+        <w:t>Diario di lavoro</w:t>
+      </w:r>
+    </w:p>
+    <w:tbl>
+      <w:tblPr>
+        <w:tblStyle w:val="Grigliatabella"/>
+        <w:tblW w:w="5000" w:type="pct"/>
+        <w:tblLook w:val="04A0" w:firstRow="1" w:lastRow="0" w:firstColumn="1" w:lastColumn="0" w:noHBand="0" w:noVBand="1"/>
+      </w:tblPr>
+      <w:tblGrid>
+        <w:gridCol w:w="2407"/>
+        <w:gridCol w:w="2407"/>
+        <w:gridCol w:w="2407"/>
+        <w:gridCol w:w="2407"/>
+      </w:tblGrid>
+      <w:tr>
+        <w:trPr>
+          <w:trHeight w:val="199"/>
+        </w:trPr>
+        <w:tc>
+          <w:tcPr>
+            <w:tcW w:w="1250" w:type="pct"/>
+            <w:vAlign w:val="center"/>
+          </w:tcPr>
+          <w:p>
+            <w:pPr>
+              <w:spacing w:after="0" w:line="240" w:lineRule="auto"/>
+              <w:rPr>
+                <w:rFonts w:ascii="Arial" w:hAnsi="Arial" w:cs="Arial"/>
+              </w:rPr>
+            </w:pPr>
+            <w:r>
+              <w:rPr>
+                <w:rFonts w:ascii="Arial" w:hAnsi="Arial" w:cs="Arial"/>
+              </w:rPr>
+              <w:t>Luogo</w:t>
+            </w:r>
+          </w:p>
+        </w:tc>
+        <w:tc>
+          <w:tcPr>
+            <w:tcW w:w="3750" w:type="pct"/>
+            <w:gridSpan w:val="3"/>
+            <w:vAlign w:val="center"/>
+          </w:tcPr>
+          <w:p>
+            <w:pPr>
+              <w:spacing w:after="0" w:line="240" w:lineRule="auto"/>
+              <w:rPr>
+                <w:rFonts w:ascii="Arial" w:hAnsi="Arial" w:cs="Arial"/>
+              </w:rPr>
+            </w:pPr>
+            <w:r>
+              <w:rPr>
+                <w:rFonts w:ascii="Arial" w:hAnsi="Arial" w:cs="Arial"/>
+              </w:rPr>
+              <w:t>Canobbio</w:t>
+            </w:r>
+          </w:p>
+        </w:tc>
+      </w:tr>
+      <w:tr>
+        <w:trPr>
+          <w:trHeight w:val="196"/>
+        </w:trPr>
+        <w:tc>
+          <w:tcPr>
+            <w:tcW w:w="1250" w:type="pct"/>
+            <w:vAlign w:val="center"/>
+          </w:tcPr>
+          <w:p>
+            <w:pPr>
+              <w:spacing w:after="0" w:line="240" w:lineRule="auto"/>
+              <w:rPr>
+                <w:rFonts w:ascii="Arial" w:hAnsi="Arial" w:cs="Arial"/>
+              </w:rPr>
+            </w:pPr>
+            <w:r>
+              <w:rPr>
+                <w:rFonts w:ascii="Arial" w:hAnsi="Arial" w:cs="Arial"/>
+              </w:rPr>
+              <w:t>Data</w:t>
+            </w:r>
+          </w:p>
+        </w:tc>
+        <w:tc>
+          <w:tcPr>
+            <w:tcW w:w="3750" w:type="pct"/>
+            <w:gridSpan w:val="3"/>
+            <w:vAlign w:val="center"/>
+          </w:tcPr>
+          <w:p>
+            <w:pPr>
+              <w:spacing w:after="0" w:line="240" w:lineRule="auto"/>
+              <w:rPr>
+                <w:rFonts w:ascii="Arial" w:hAnsi="Arial" w:cs="Arial"/>
+              </w:rPr>
+            </w:pPr>
+            <w:r>
+              <w:rPr>
+                <w:rFonts w:ascii="Arial" w:hAnsi="Arial" w:cs="Arial"/>
+              </w:rPr>
+              <w:t>1</w:t>
+            </w:r>
+            <w:r>
+              <w:rPr>
+                <w:rFonts w:ascii="Arial" w:hAnsi="Arial" w:cs="Arial"/>
+              </w:rPr>
+              <w:t>3</w:t>
+            </w:r>
+            <w:r>
+              <w:rPr>
+                <w:rFonts w:ascii="Arial" w:hAnsi="Arial" w:cs="Arial"/>
+              </w:rPr>
+              <w:t>.02.2025</w:t>
+            </w:r>
+          </w:p>
+        </w:tc>
+      </w:tr>
+      <w:tr>
+        <w:trPr>
+          <w:trHeight w:val="196"/>
+        </w:trPr>
+        <w:tc>
+          <w:tcPr>
+            <w:tcW w:w="1250" w:type="pct"/>
+            <w:vAlign w:val="center"/>
+          </w:tcPr>
+          <w:p>
+            <w:pPr>
+              <w:spacing w:after="0" w:line="240" w:lineRule="auto"/>
+              <w:rPr>
+                <w:rFonts w:ascii="Arial" w:hAnsi="Arial" w:cs="Arial"/>
+              </w:rPr>
+            </w:pPr>
+            <w:r>
+              <w:rPr>
+                <w:rFonts w:ascii="Arial" w:hAnsi="Arial" w:cs="Arial"/>
+              </w:rPr>
+              <w:t>Mattino</w:t>
+            </w:r>
+          </w:p>
+        </w:tc>
+        <w:tc>
+          <w:tcPr>
+            <w:tcW w:w="1250" w:type="pct"/>
+            <w:vAlign w:val="center"/>
+          </w:tcPr>
+          <w:p>
+            <w:pPr>
+              <w:spacing w:after="0" w:line="240" w:lineRule="auto"/>
+              <w:rPr>
+                <w:rFonts w:ascii="Arial" w:hAnsi="Arial" w:cs="Arial"/>
+              </w:rPr>
+            </w:pPr>
+            <w:r>
+              <w:rPr>
+                <w:rFonts w:ascii="Arial" w:hAnsi="Arial" w:cs="Arial"/>
+              </w:rPr>
+              <w:t>0</w:t>
+            </w:r>
+            <w:r>
+              <w:rPr>
+                <w:rFonts w:ascii="Arial" w:hAnsi="Arial" w:cs="Arial"/>
+              </w:rPr>
+              <w:t>9</w:t>
+            </w:r>
+            <w:r>
+              <w:rPr>
+                <w:rFonts w:ascii="Arial" w:hAnsi="Arial" w:cs="Arial"/>
+              </w:rPr>
+              <w:t>:</w:t>
+            </w:r>
+            <w:r>
+              <w:rPr>
+                <w:rFonts w:ascii="Arial" w:hAnsi="Arial" w:cs="Arial"/>
+              </w:rPr>
+              <w:t>05</w:t>
+            </w:r>
+            <w:r>
+              <w:rPr>
+                <w:rFonts w:ascii="Arial" w:hAnsi="Arial" w:cs="Arial"/>
+              </w:rPr>
+              <w:t xml:space="preserve"> – </w:t>
+            </w:r>
+            <w:r>
+              <w:rPr>
+                <w:rFonts w:ascii="Arial" w:hAnsi="Arial" w:cs="Arial"/>
+              </w:rPr>
+              <w:t>12:20</w:t>
+            </w:r>
+          </w:p>
+        </w:tc>
+        <w:tc>
+          <w:tcPr>
+            <w:tcW w:w="1250" w:type="pct"/>
+            <w:vAlign w:val="center"/>
+          </w:tcPr>
+          <w:p>
+            <w:pPr>
+              <w:spacing w:after="0" w:line="240" w:lineRule="auto"/>
+              <w:rPr>
+                <w:rFonts w:ascii="Arial" w:hAnsi="Arial" w:cs="Arial"/>
+              </w:rPr>
+            </w:pPr>
+            <w:r>
+              <w:rPr>
+                <w:rFonts w:ascii="Arial" w:hAnsi="Arial" w:cs="Arial"/>
+              </w:rPr>
+              <w:t>Pomeriggio</w:t>
+            </w:r>
+          </w:p>
+        </w:tc>
+        <w:tc>
+          <w:tcPr>
+            <w:tcW w:w="1250" w:type="pct"/>
+            <w:vAlign w:val="center"/>
+          </w:tcPr>
+          <w:p>
+            <w:pPr>
+              <w:spacing w:after="0" w:line="240" w:lineRule="auto"/>
+              <w:rPr>
+                <w:rFonts w:ascii="Arial" w:hAnsi="Arial" w:cs="Arial"/>
+              </w:rPr>
+            </w:pPr>
+            <w:r>
+              <w:rPr>
+                <w:rFonts w:ascii="Arial" w:hAnsi="Arial" w:cs="Arial"/>
+              </w:rPr>
+              <w:t>13:15 – 16:30</w:t>
+            </w:r>
+          </w:p>
+        </w:tc>
+      </w:tr>
+    </w:tbl>
+    <w:p>
+      <w:pPr>
+        <w:spacing w:after="0" w:line="240" w:lineRule="auto"/>
+        <w:rPr>
+          <w:rFonts w:ascii="Arial" w:hAnsi="Arial" w:cs="Arial"/>
+        </w:rPr>
+      </w:pPr>
+    </w:p>
+    <w:tbl>
+      <w:tblPr>
+        <w:tblStyle w:val="Grigliatabella"/>
+        <w:tblW w:w="0" w:type="auto"/>
+        <w:tblLook w:val="04A0" w:firstRow="1" w:lastRow="0" w:firstColumn="1" w:lastColumn="0" w:noHBand="0" w:noVBand="1"/>
+      </w:tblPr>
+      <w:tblGrid>
+        <w:gridCol w:w="9628"/>
+      </w:tblGrid>
+      <w:tr>
+        <w:tc>
+          <w:tcPr>
+            <w:tcW w:w="9854" w:type="dxa"/>
+            <w:shd w:val="clear" w:color="auto" w:fill="D9D9D9" w:themeFill="background1" w:themeFillShade="D9"/>
+          </w:tcPr>
+          <w:p>
+            <w:pPr>
+              <w:spacing w:after="0" w:line="240" w:lineRule="auto"/>
+              <w:rPr>
+                <w:rFonts w:ascii="Arial" w:hAnsi="Arial" w:cs="Arial"/>
+              </w:rPr>
+            </w:pPr>
+            <w:r>
+              <w:rPr>
+                <w:rFonts w:ascii="Arial" w:hAnsi="Arial" w:cs="Arial"/>
+              </w:rPr>
+              <w:t>Lavori svolti</w:t>
+            </w:r>
+          </w:p>
+        </w:tc>
+      </w:tr>
+      <w:tr>
+        <w:tc>
+          <w:tcPr>
+            <w:tcW w:w="9854" w:type="dxa"/>
+          </w:tcPr>
+          <w:p>
+            <w:pPr>
+              <w:spacing w:after="0" w:line="240" w:lineRule="auto"/>
+              <w:rPr>
+                <w:rFonts w:ascii="Arial" w:hAnsi="Arial" w:cs="Arial"/>
+                <w:i/>
+              </w:rPr>
+            </w:pPr>
+            <w:r>
+              <w:rPr>
+                <w:rFonts w:ascii="Arial" w:hAnsi="Arial" w:cs="Arial"/>
+              </w:rPr>
+              <w:t>Ho risolto il problema dei grafici, che pro</w:t>
+            </w:r>
+            <w:r>
+              <w:rPr>
+                <w:rFonts w:ascii="Arial" w:hAnsi="Arial" w:cs="Arial"/>
+              </w:rPr>
+              <w:t xml:space="preserve">veniva da una formattazione errata dei dati. Inoltre anche l’invio delle email non funzionava più e ho risolto il problema generando una nuova chiave di accesso per le app. </w:t>
+            </w:r>
+            <w:r>
+              <w:rPr>
+                <w:rFonts w:ascii="Arial" w:hAnsi="Arial" w:cs="Arial"/>
+                <w:i/>
+              </w:rPr>
+              <w:t>2 ore</w:t>
+            </w:r>
+          </w:p>
+          <w:p>
+            <w:pPr>
+              <w:spacing w:after="0" w:line="240" w:lineRule="auto"/>
+              <w:rPr>
+                <w:rFonts w:ascii="Arial" w:hAnsi="Arial" w:cs="Arial"/>
+                <w:i/>
+              </w:rPr>
+            </w:pPr>
+            <w:r>
+              <w:rPr>
+                <w:rFonts w:ascii="Arial" w:hAnsi="Arial" w:cs="Arial"/>
+              </w:rPr>
+              <w:t xml:space="preserve">Ho risolto il problema </w:t>
+            </w:r>
+            <w:r>
+              <w:rPr>
+                <w:rFonts w:ascii="Arial" w:hAnsi="Arial" w:cs="Arial"/>
+              </w:rPr>
+              <w:t xml:space="preserve">dell’ora impostata nel modo sbagliato nei log e nei grafici. </w:t>
+            </w:r>
+            <w:r>
+              <w:rPr>
+                <w:rFonts w:ascii="Arial" w:hAnsi="Arial" w:cs="Arial"/>
+                <w:i/>
+              </w:rPr>
+              <w:t>1 ora</w:t>
+            </w:r>
+          </w:p>
+          <w:p>
+            <w:pPr>
+              <w:spacing w:after="0" w:line="240" w:lineRule="auto"/>
+              <w:rPr>
+                <w:rFonts w:ascii="Arial" w:hAnsi="Arial" w:cs="Arial"/>
+              </w:rPr>
+            </w:pPr>
+            <w:r>
+              <w:rPr>
+                <w:rFonts w:ascii="Arial" w:hAnsi="Arial" w:cs="Arial"/>
+              </w:rPr>
+              <w:t xml:space="preserve">Ho </w:t>
+            </w:r>
+            <w:r>
+              <w:rPr>
+                <w:rFonts w:ascii="Arial" w:hAnsi="Arial" w:cs="Arial"/>
+              </w:rPr>
+              <w:t xml:space="preserve">finito di implementare la logica per le notifiche (solo app, no email) per quando un valore ritorna normale, per esempio la temperatura per x tempo sta sopra al limite definito, poi torna giù e viene generata una notifica di tipo “low” per segnalare questo problema. </w:t>
+            </w:r>
             <w:bookmarkStart w:id="5" w:name="_GoBack"/>
+            <w:r>
+              <w:rPr>
+                <w:rFonts w:ascii="Arial" w:hAnsi="Arial" w:cs="Arial"/>
+                <w:i/>
+              </w:rPr>
+              <w:t>1 ora</w:t>
+            </w:r>
             <w:bookmarkEnd w:id="5"/>
+          </w:p>
+        </w:tc>
+      </w:tr>
+    </w:tbl>
+    <w:p>
+      <w:pPr>
+        <w:spacing w:after="0" w:line="240" w:lineRule="auto"/>
+        <w:rPr>
+          <w:rFonts w:ascii="Arial" w:hAnsi="Arial" w:cs="Arial"/>
+        </w:rPr>
+      </w:pPr>
+    </w:p>
+    <w:tbl>
+      <w:tblPr>
+        <w:tblStyle w:val="Grigliatabella"/>
+        <w:tblW w:w="0" w:type="auto"/>
+        <w:tblLook w:val="04A0" w:firstRow="1" w:lastRow="0" w:firstColumn="1" w:lastColumn="0" w:noHBand="0" w:noVBand="1"/>
+      </w:tblPr>
+      <w:tblGrid>
+        <w:gridCol w:w="9628"/>
+      </w:tblGrid>
+      <w:tr>
+        <w:tc>
+          <w:tcPr>
+            <w:tcW w:w="9854" w:type="dxa"/>
+            <w:shd w:val="clear" w:color="auto" w:fill="D9D9D9" w:themeFill="background1" w:themeFillShade="D9"/>
+          </w:tcPr>
+          <w:p>
+            <w:pPr>
+              <w:spacing w:after="0" w:line="240" w:lineRule="auto"/>
+              <w:rPr>
+                <w:rFonts w:ascii="Arial" w:hAnsi="Arial" w:cs="Arial"/>
+              </w:rPr>
+            </w:pPr>
+            <w:r>
+              <w:rPr>
+                <w:rFonts w:ascii="Arial" w:hAnsi="Arial" w:cs="Arial"/>
+              </w:rPr>
+              <w:t>Problemi riscontrati e soluzioni adottate</w:t>
+            </w:r>
+          </w:p>
+        </w:tc>
+      </w:tr>
+      <w:tr>
+        <w:tc>
+          <w:tcPr>
+            <w:tcW w:w="9854" w:type="dxa"/>
+          </w:tcPr>
+          <w:p>
+            <w:pPr>
+              <w:spacing w:after="0" w:line="240" w:lineRule="auto"/>
+              <w:rPr>
+                <w:rFonts w:ascii="Arial" w:hAnsi="Arial" w:cs="Arial"/>
+              </w:rPr>
+            </w:pPr>
+            <w:r>
+              <w:rPr>
+                <w:rFonts w:ascii="Arial" w:hAnsi="Arial" w:cs="Arial"/>
+              </w:rPr>
+              <w:t>Non ho riscontrato problemi gravi.</w:t>
+            </w:r>
+          </w:p>
+        </w:tc>
+      </w:tr>
+    </w:tbl>
+    <w:p>
+      <w:pPr>
+        <w:spacing w:after="0" w:line="240" w:lineRule="auto"/>
+        <w:rPr>
+          <w:rFonts w:ascii="Arial" w:hAnsi="Arial" w:cs="Arial"/>
+        </w:rPr>
+      </w:pPr>
+    </w:p>
+    <w:tbl>
+      <w:tblPr>
+        <w:tblStyle w:val="Grigliatabella"/>
+        <w:tblW w:w="0" w:type="auto"/>
+        <w:tblLook w:val="04A0" w:firstRow="1" w:lastRow="0" w:firstColumn="1" w:lastColumn="0" w:noHBand="0" w:noVBand="1"/>
+      </w:tblPr>
+      <w:tblGrid>
+        <w:gridCol w:w="9628"/>
+      </w:tblGrid>
+      <w:tr>
+        <w:tc>
+          <w:tcPr>
+            <w:tcW w:w="9854" w:type="dxa"/>
+            <w:shd w:val="clear" w:color="auto" w:fill="D9D9D9" w:themeFill="background1" w:themeFillShade="D9"/>
+          </w:tcPr>
+          <w:p>
+            <w:pPr>
+              <w:spacing w:after="0" w:line="240" w:lineRule="auto"/>
+              <w:rPr>
+                <w:rFonts w:ascii="Arial" w:hAnsi="Arial" w:cs="Arial"/>
+              </w:rPr>
+            </w:pPr>
+            <w:r>
+              <w:rPr>
+                <w:rFonts w:ascii="Arial" w:hAnsi="Arial" w:cs="Arial"/>
+              </w:rPr>
+              <w:t>Punto della situazione rispetto alla pianificazione</w:t>
+            </w:r>
+          </w:p>
+        </w:tc>
+      </w:tr>
+      <w:tr>
+        <w:tc>
+          <w:tcPr>
+            <w:tcW w:w="9854" w:type="dxa"/>
+          </w:tcPr>
+          <w:p>
+            <w:pPr>
+              <w:spacing w:after="0" w:line="240" w:lineRule="auto"/>
+              <w:rPr>
+                <w:rFonts w:ascii="Arial" w:hAnsi="Arial" w:cs="Arial"/>
+              </w:rPr>
+            </w:pPr>
+            <w:r>
+              <w:rPr>
+                <w:rFonts w:ascii="Arial" w:hAnsi="Arial" w:cs="Arial"/>
+              </w:rPr>
+              <w:t>Sono nei limiti della pianificazione.</w:t>
+            </w:r>
+          </w:p>
+        </w:tc>
+      </w:tr>
+    </w:tbl>
+    <w:p>
+      <w:pPr>
+        <w:spacing w:after="0" w:line="240" w:lineRule="auto"/>
+        <w:rPr>
+          <w:rFonts w:ascii="Arial" w:hAnsi="Arial" w:cs="Arial"/>
+        </w:rPr>
+      </w:pPr>
+    </w:p>
+    <w:tbl>
+      <w:tblPr>
+        <w:tblStyle w:val="Grigliatabella"/>
+        <w:tblW w:w="0" w:type="auto"/>
+        <w:tblLook w:val="04A0" w:firstRow="1" w:lastRow="0" w:firstColumn="1" w:lastColumn="0" w:noHBand="0" w:noVBand="1"/>
+      </w:tblPr>
+      <w:tblGrid>
+        <w:gridCol w:w="9628"/>
+      </w:tblGrid>
+      <w:tr>
+        <w:tc>
+          <w:tcPr>
+            <w:tcW w:w="9854" w:type="dxa"/>
+            <w:shd w:val="clear" w:color="auto" w:fill="D9D9D9" w:themeFill="background1" w:themeFillShade="D9"/>
+          </w:tcPr>
+          <w:p>
+            <w:pPr>
+              <w:spacing w:after="0" w:line="240" w:lineRule="auto"/>
+              <w:rPr>
+                <w:rFonts w:ascii="Arial" w:hAnsi="Arial" w:cs="Arial"/>
+              </w:rPr>
+            </w:pPr>
+            <w:r>
+              <w:rPr>
+                <w:rFonts w:ascii="Arial" w:hAnsi="Arial" w:cs="Arial"/>
+              </w:rPr>
+              <w:t>Programma di massima per la prossima giornata di lavoro</w:t>
+            </w:r>
+          </w:p>
+        </w:tc>
+      </w:tr>
+      <w:tr>
+        <w:tc>
+          <w:tcPr>
+            <w:tcW w:w="9854" w:type="dxa"/>
+          </w:tcPr>
+          <w:p>
+            <w:pPr>
+              <w:spacing w:after="0" w:line="240" w:lineRule="auto"/>
+              <w:jc w:val="both"/>
+              <w:rPr>
+                <w:rFonts w:ascii="Arial" w:hAnsi="Arial" w:cs="Arial"/>
+              </w:rPr>
+            </w:pPr>
+            <w:r>
+              <w:rPr>
+                <w:rFonts w:ascii="Arial" w:hAnsi="Arial" w:cs="Arial"/>
+              </w:rPr>
+              <w:t>Documentare l’implementazione del sito web.</w:t>
+            </w:r>
           </w:p>
         </w:tc>
       </w:tr>

--- a/4_Diari/Pro25_Schillerwein_Diario.docx
+++ b/4_Diari/Pro25_Schillerwein_Diario.docx
@@ -6902,7 +6902,7 @@
               <w:rPr>
                 <w:rFonts w:ascii="Arial" w:hAnsi="Arial" w:cs="Arial"/>
               </w:rPr>
-              <w:t>13:15 – 16:30</w:t>
+              <w:t>-</w:t>
             </w:r>
           </w:p>
         </w:tc>
@@ -7027,7 +7027,6 @@
               </w:rPr>
               <w:t xml:space="preserve">finito di implementare la logica per le notifiche (solo app, no email) per quando un valore ritorna normale, per esempio la temperatura per x tempo sta sopra al limite definito, poi torna giù e viene generata una notifica di tipo “low” per segnalare questo problema. </w:t>
             </w:r>
-            <w:bookmarkStart w:id="5" w:name="_GoBack"/>
             <w:r>
               <w:rPr>
                 <w:rFonts w:ascii="Arial" w:hAnsi="Arial" w:cs="Arial"/>
@@ -7035,7 +7034,6 @@
               </w:rPr>
               <w:t>1 ora</w:t>
             </w:r>
-            <w:bookmarkEnd w:id="5"/>
           </w:p>
         </w:tc>
       </w:tr>
@@ -7231,6 +7229,539 @@
         </w:rPr>
       </w:pPr>
     </w:p>
+    <w:p/>
+    <w:p/>
+    <w:p/>
+    <w:p/>
+    <w:p/>
+    <w:p/>
+    <w:p/>
+    <w:p/>
+    <w:p/>
+    <w:p/>
+    <w:p/>
+    <w:p/>
+    <w:p/>
+    <w:p/>
+    <w:p/>
+    <w:p>
+      <w:pPr>
+        <w:pStyle w:val="Titolo"/>
+        <w:pBdr>
+          <w:bottom w:val="single" w:sz="4" w:space="4" w:color="auto"/>
+        </w:pBdr>
+        <w:rPr>
+          <w:rFonts w:ascii="Arial" w:hAnsi="Arial" w:cs="Arial"/>
+          <w:color w:val="auto"/>
+        </w:rPr>
+      </w:pPr>
+      <w:r>
+        <w:rPr>
+          <w:rFonts w:ascii="Arial" w:hAnsi="Arial" w:cs="Arial"/>
+          <w:color w:val="auto"/>
+        </w:rPr>
+        <w:lastRenderedPageBreak/>
+        <w:t>Diario di lavoro</w:t>
+      </w:r>
+    </w:p>
+    <w:tbl>
+      <w:tblPr>
+        <w:tblStyle w:val="Grigliatabella"/>
+        <w:tblW w:w="5000" w:type="pct"/>
+        <w:tblLook w:val="04A0" w:firstRow="1" w:lastRow="0" w:firstColumn="1" w:lastColumn="0" w:noHBand="0" w:noVBand="1"/>
+      </w:tblPr>
+      <w:tblGrid>
+        <w:gridCol w:w="2407"/>
+        <w:gridCol w:w="2407"/>
+        <w:gridCol w:w="2407"/>
+        <w:gridCol w:w="2407"/>
+      </w:tblGrid>
+      <w:tr>
+        <w:trPr>
+          <w:trHeight w:val="199"/>
+        </w:trPr>
+        <w:tc>
+          <w:tcPr>
+            <w:tcW w:w="1250" w:type="pct"/>
+            <w:vAlign w:val="center"/>
+          </w:tcPr>
+          <w:p>
+            <w:pPr>
+              <w:spacing w:after="0" w:line="240" w:lineRule="auto"/>
+              <w:rPr>
+                <w:rFonts w:ascii="Arial" w:hAnsi="Arial" w:cs="Arial"/>
+              </w:rPr>
+            </w:pPr>
+            <w:r>
+              <w:rPr>
+                <w:rFonts w:ascii="Arial" w:hAnsi="Arial" w:cs="Arial"/>
+              </w:rPr>
+              <w:t>Luogo</w:t>
+            </w:r>
+          </w:p>
+        </w:tc>
+        <w:tc>
+          <w:tcPr>
+            <w:tcW w:w="3750" w:type="pct"/>
+            <w:gridSpan w:val="3"/>
+            <w:vAlign w:val="center"/>
+          </w:tcPr>
+          <w:p>
+            <w:pPr>
+              <w:spacing w:after="0" w:line="240" w:lineRule="auto"/>
+              <w:rPr>
+                <w:rFonts w:ascii="Arial" w:hAnsi="Arial" w:cs="Arial"/>
+              </w:rPr>
+            </w:pPr>
+            <w:r>
+              <w:rPr>
+                <w:rFonts w:ascii="Arial" w:hAnsi="Arial" w:cs="Arial"/>
+              </w:rPr>
+              <w:t>Canobbio</w:t>
+            </w:r>
+          </w:p>
+        </w:tc>
+      </w:tr>
+      <w:tr>
+        <w:trPr>
+          <w:trHeight w:val="196"/>
+        </w:trPr>
+        <w:tc>
+          <w:tcPr>
+            <w:tcW w:w="1250" w:type="pct"/>
+            <w:vAlign w:val="center"/>
+          </w:tcPr>
+          <w:p>
+            <w:pPr>
+              <w:spacing w:after="0" w:line="240" w:lineRule="auto"/>
+              <w:rPr>
+                <w:rFonts w:ascii="Arial" w:hAnsi="Arial" w:cs="Arial"/>
+              </w:rPr>
+            </w:pPr>
+            <w:r>
+              <w:rPr>
+                <w:rFonts w:ascii="Arial" w:hAnsi="Arial" w:cs="Arial"/>
+              </w:rPr>
+              <w:t>Data</w:t>
+            </w:r>
+          </w:p>
+        </w:tc>
+        <w:tc>
+          <w:tcPr>
+            <w:tcW w:w="3750" w:type="pct"/>
+            <w:gridSpan w:val="3"/>
+            <w:vAlign w:val="center"/>
+          </w:tcPr>
+          <w:p>
+            <w:pPr>
+              <w:spacing w:after="0" w:line="240" w:lineRule="auto"/>
+              <w:rPr>
+                <w:rFonts w:ascii="Arial" w:hAnsi="Arial" w:cs="Arial"/>
+              </w:rPr>
+            </w:pPr>
+            <w:r>
+              <w:rPr>
+                <w:rFonts w:ascii="Arial" w:hAnsi="Arial" w:cs="Arial"/>
+              </w:rPr>
+              <w:t>1</w:t>
+            </w:r>
+            <w:r>
+              <w:rPr>
+                <w:rFonts w:ascii="Arial" w:hAnsi="Arial" w:cs="Arial"/>
+              </w:rPr>
+              <w:t>4</w:t>
+            </w:r>
+            <w:r>
+              <w:rPr>
+                <w:rFonts w:ascii="Arial" w:hAnsi="Arial" w:cs="Arial"/>
+              </w:rPr>
+              <w:t>.02.2025</w:t>
+            </w:r>
+          </w:p>
+        </w:tc>
+      </w:tr>
+      <w:tr>
+        <w:trPr>
+          <w:trHeight w:val="196"/>
+        </w:trPr>
+        <w:tc>
+          <w:tcPr>
+            <w:tcW w:w="1250" w:type="pct"/>
+            <w:vAlign w:val="center"/>
+          </w:tcPr>
+          <w:p>
+            <w:pPr>
+              <w:spacing w:after="0" w:line="240" w:lineRule="auto"/>
+              <w:rPr>
+                <w:rFonts w:ascii="Arial" w:hAnsi="Arial" w:cs="Arial"/>
+              </w:rPr>
+            </w:pPr>
+            <w:r>
+              <w:rPr>
+                <w:rFonts w:ascii="Arial" w:hAnsi="Arial" w:cs="Arial"/>
+              </w:rPr>
+              <w:t>Mattino</w:t>
+            </w:r>
+          </w:p>
+        </w:tc>
+        <w:tc>
+          <w:tcPr>
+            <w:tcW w:w="1250" w:type="pct"/>
+            <w:vAlign w:val="center"/>
+          </w:tcPr>
+          <w:p>
+            <w:pPr>
+              <w:spacing w:after="0" w:line="240" w:lineRule="auto"/>
+              <w:rPr>
+                <w:rFonts w:ascii="Arial" w:hAnsi="Arial" w:cs="Arial"/>
+              </w:rPr>
+            </w:pPr>
+            <w:r>
+              <w:rPr>
+                <w:rFonts w:ascii="Arial" w:hAnsi="Arial" w:cs="Arial"/>
+              </w:rPr>
+              <w:t>08:20 – 11:35</w:t>
+            </w:r>
+          </w:p>
+        </w:tc>
+        <w:tc>
+          <w:tcPr>
+            <w:tcW w:w="1250" w:type="pct"/>
+            <w:vAlign w:val="center"/>
+          </w:tcPr>
+          <w:p>
+            <w:pPr>
+              <w:spacing w:after="0" w:line="240" w:lineRule="auto"/>
+              <w:rPr>
+                <w:rFonts w:ascii="Arial" w:hAnsi="Arial" w:cs="Arial"/>
+              </w:rPr>
+            </w:pPr>
+            <w:r>
+              <w:rPr>
+                <w:rFonts w:ascii="Arial" w:hAnsi="Arial" w:cs="Arial"/>
+              </w:rPr>
+              <w:t>Pomeriggio</w:t>
+            </w:r>
+          </w:p>
+        </w:tc>
+        <w:tc>
+          <w:tcPr>
+            <w:tcW w:w="1250" w:type="pct"/>
+            <w:vAlign w:val="center"/>
+          </w:tcPr>
+          <w:p>
+            <w:pPr>
+              <w:spacing w:after="0" w:line="240" w:lineRule="auto"/>
+              <w:rPr>
+                <w:rFonts w:ascii="Arial" w:hAnsi="Arial" w:cs="Arial"/>
+              </w:rPr>
+            </w:pPr>
+            <w:r>
+              <w:rPr>
+                <w:rFonts w:ascii="Arial" w:hAnsi="Arial" w:cs="Arial"/>
+              </w:rPr>
+              <w:t>13:15 – 16:30</w:t>
+            </w:r>
+          </w:p>
+        </w:tc>
+      </w:tr>
+    </w:tbl>
+    <w:p>
+      <w:pPr>
+        <w:spacing w:after="0" w:line="240" w:lineRule="auto"/>
+        <w:rPr>
+          <w:rFonts w:ascii="Arial" w:hAnsi="Arial" w:cs="Arial"/>
+        </w:rPr>
+      </w:pPr>
+    </w:p>
+    <w:tbl>
+      <w:tblPr>
+        <w:tblStyle w:val="Grigliatabella"/>
+        <w:tblW w:w="0" w:type="auto"/>
+        <w:tblLook w:val="04A0" w:firstRow="1" w:lastRow="0" w:firstColumn="1" w:lastColumn="0" w:noHBand="0" w:noVBand="1"/>
+      </w:tblPr>
+      <w:tblGrid>
+        <w:gridCol w:w="9628"/>
+      </w:tblGrid>
+      <w:tr>
+        <w:tc>
+          <w:tcPr>
+            <w:tcW w:w="9854" w:type="dxa"/>
+            <w:shd w:val="clear" w:color="auto" w:fill="D9D9D9" w:themeFill="background1" w:themeFillShade="D9"/>
+          </w:tcPr>
+          <w:p>
+            <w:pPr>
+              <w:spacing w:after="0" w:line="240" w:lineRule="auto"/>
+              <w:rPr>
+                <w:rFonts w:ascii="Arial" w:hAnsi="Arial" w:cs="Arial"/>
+              </w:rPr>
+            </w:pPr>
+            <w:r>
+              <w:rPr>
+                <w:rFonts w:ascii="Arial" w:hAnsi="Arial" w:cs="Arial"/>
+              </w:rPr>
+              <w:t>Lavori svolti</w:t>
+            </w:r>
+          </w:p>
+        </w:tc>
+      </w:tr>
+      <w:tr>
+        <w:tc>
+          <w:tcPr>
+            <w:tcW w:w="9854" w:type="dxa"/>
+          </w:tcPr>
+          <w:p>
+            <w:pPr>
+              <w:spacing w:after="0" w:line="240" w:lineRule="auto"/>
+              <w:rPr>
+                <w:rFonts w:ascii="Arial" w:hAnsi="Arial" w:cs="Arial"/>
+              </w:rPr>
+            </w:pPr>
+            <w:r>
+              <w:rPr>
+                <w:rStyle w:val="normaltextrun"/>
+                <w:rFonts w:ascii="Arial" w:hAnsi="Arial" w:cs="Arial"/>
+                <w:color w:val="000000"/>
+                <w:shd w:val="clear" w:color="auto" w:fill="FFFFFF"/>
+              </w:rPr>
+              <w:t xml:space="preserve">Ho finito la documentazione della progettazione dell’applicativo, specificando alcuni dettagli e completando alcuni diagrammi. Poi ho iniziato la documentazione dell’implementazione del sito web, sia frontend che backend. Inoltre, mentre documentavo, ogni tanto ho trovato alcune imperfezioni nel codice, che ho poi corretto. </w:t>
+            </w:r>
+            <w:bookmarkStart w:id="5" w:name="_GoBack"/>
+            <w:bookmarkEnd w:id="5"/>
+            <w:r>
+              <w:rPr>
+                <w:rStyle w:val="normaltextrun"/>
+                <w:rFonts w:ascii="Arial" w:hAnsi="Arial" w:cs="Arial"/>
+                <w:i/>
+                <w:iCs/>
+                <w:color w:val="000000"/>
+                <w:shd w:val="clear" w:color="auto" w:fill="FFFFFF"/>
+              </w:rPr>
+              <w:t>8 ore</w:t>
+            </w:r>
+            <w:r>
+              <w:rPr>
+                <w:rStyle w:val="eop"/>
+                <w:rFonts w:ascii="Arial" w:hAnsi="Arial" w:cs="Arial"/>
+                <w:color w:val="000000"/>
+                <w:shd w:val="clear" w:color="auto" w:fill="FFFFFF"/>
+              </w:rPr>
+              <w:t> </w:t>
+            </w:r>
+          </w:p>
+        </w:tc>
+      </w:tr>
+    </w:tbl>
+    <w:p>
+      <w:pPr>
+        <w:spacing w:after="0" w:line="240" w:lineRule="auto"/>
+        <w:rPr>
+          <w:rFonts w:ascii="Arial" w:hAnsi="Arial" w:cs="Arial"/>
+        </w:rPr>
+      </w:pPr>
+    </w:p>
+    <w:tbl>
+      <w:tblPr>
+        <w:tblStyle w:val="Grigliatabella"/>
+        <w:tblW w:w="0" w:type="auto"/>
+        <w:tblLook w:val="04A0" w:firstRow="1" w:lastRow="0" w:firstColumn="1" w:lastColumn="0" w:noHBand="0" w:noVBand="1"/>
+      </w:tblPr>
+      <w:tblGrid>
+        <w:gridCol w:w="9628"/>
+      </w:tblGrid>
+      <w:tr>
+        <w:tc>
+          <w:tcPr>
+            <w:tcW w:w="9854" w:type="dxa"/>
+            <w:shd w:val="clear" w:color="auto" w:fill="D9D9D9" w:themeFill="background1" w:themeFillShade="D9"/>
+          </w:tcPr>
+          <w:p>
+            <w:pPr>
+              <w:spacing w:after="0" w:line="240" w:lineRule="auto"/>
+              <w:rPr>
+                <w:rFonts w:ascii="Arial" w:hAnsi="Arial" w:cs="Arial"/>
+              </w:rPr>
+            </w:pPr>
+            <w:r>
+              <w:rPr>
+                <w:rFonts w:ascii="Arial" w:hAnsi="Arial" w:cs="Arial"/>
+              </w:rPr>
+              <w:t>Problemi riscontrati e soluzioni adottate</w:t>
+            </w:r>
+          </w:p>
+        </w:tc>
+      </w:tr>
+      <w:tr>
+        <w:tc>
+          <w:tcPr>
+            <w:tcW w:w="9854" w:type="dxa"/>
+          </w:tcPr>
+          <w:p>
+            <w:pPr>
+              <w:spacing w:after="0" w:line="240" w:lineRule="auto"/>
+              <w:rPr>
+                <w:rFonts w:ascii="Arial" w:hAnsi="Arial" w:cs="Arial"/>
+              </w:rPr>
+            </w:pPr>
+            <w:r>
+              <w:rPr>
+                <w:rFonts w:ascii="Arial" w:hAnsi="Arial" w:cs="Arial"/>
+              </w:rPr>
+              <w:t xml:space="preserve">Non ho riscontrato </w:t>
+            </w:r>
+            <w:r>
+              <w:rPr>
+                <w:rFonts w:ascii="Arial" w:hAnsi="Arial" w:cs="Arial"/>
+              </w:rPr>
+              <w:t>problemi (dato che stavo documentando).</w:t>
+            </w:r>
+          </w:p>
+        </w:tc>
+      </w:tr>
+    </w:tbl>
+    <w:p>
+      <w:pPr>
+        <w:spacing w:after="0" w:line="240" w:lineRule="auto"/>
+        <w:rPr>
+          <w:rFonts w:ascii="Arial" w:hAnsi="Arial" w:cs="Arial"/>
+        </w:rPr>
+      </w:pPr>
+    </w:p>
+    <w:tbl>
+      <w:tblPr>
+        <w:tblStyle w:val="Grigliatabella"/>
+        <w:tblW w:w="0" w:type="auto"/>
+        <w:tblLook w:val="04A0" w:firstRow="1" w:lastRow="0" w:firstColumn="1" w:lastColumn="0" w:noHBand="0" w:noVBand="1"/>
+      </w:tblPr>
+      <w:tblGrid>
+        <w:gridCol w:w="9628"/>
+      </w:tblGrid>
+      <w:tr>
+        <w:tc>
+          <w:tcPr>
+            <w:tcW w:w="9854" w:type="dxa"/>
+            <w:shd w:val="clear" w:color="auto" w:fill="D9D9D9" w:themeFill="background1" w:themeFillShade="D9"/>
+          </w:tcPr>
+          <w:p>
+            <w:pPr>
+              <w:spacing w:after="0" w:line="240" w:lineRule="auto"/>
+              <w:rPr>
+                <w:rFonts w:ascii="Arial" w:hAnsi="Arial" w:cs="Arial"/>
+              </w:rPr>
+            </w:pPr>
+            <w:r>
+              <w:rPr>
+                <w:rFonts w:ascii="Arial" w:hAnsi="Arial" w:cs="Arial"/>
+              </w:rPr>
+              <w:t>Punto della situazione rispetto alla pianificazione</w:t>
+            </w:r>
+          </w:p>
+        </w:tc>
+      </w:tr>
+      <w:tr>
+        <w:tc>
+          <w:tcPr>
+            <w:tcW w:w="9854" w:type="dxa"/>
+          </w:tcPr>
+          <w:p>
+            <w:pPr>
+              <w:spacing w:after="0" w:line="240" w:lineRule="auto"/>
+              <w:rPr>
+                <w:rFonts w:ascii="Arial" w:hAnsi="Arial" w:cs="Arial"/>
+              </w:rPr>
+            </w:pPr>
+            <w:r>
+              <w:rPr>
+                <w:rFonts w:ascii="Arial" w:hAnsi="Arial" w:cs="Arial"/>
+              </w:rPr>
+              <w:t xml:space="preserve">Sono </w:t>
+            </w:r>
+            <w:r>
+              <w:rPr>
+                <w:rFonts w:ascii="Arial" w:hAnsi="Arial" w:cs="Arial"/>
+              </w:rPr>
+              <w:t xml:space="preserve">perfettamente </w:t>
+            </w:r>
+            <w:r>
+              <w:rPr>
+                <w:rFonts w:ascii="Arial" w:hAnsi="Arial" w:cs="Arial"/>
+              </w:rPr>
+              <w:t>nei limiti della pianificazione.</w:t>
+            </w:r>
+          </w:p>
+        </w:tc>
+      </w:tr>
+    </w:tbl>
+    <w:p>
+      <w:pPr>
+        <w:spacing w:after="0" w:line="240" w:lineRule="auto"/>
+        <w:rPr>
+          <w:rFonts w:ascii="Arial" w:hAnsi="Arial" w:cs="Arial"/>
+        </w:rPr>
+      </w:pPr>
+    </w:p>
+    <w:tbl>
+      <w:tblPr>
+        <w:tblStyle w:val="Grigliatabella"/>
+        <w:tblW w:w="0" w:type="auto"/>
+        <w:tblLook w:val="04A0" w:firstRow="1" w:lastRow="0" w:firstColumn="1" w:lastColumn="0" w:noHBand="0" w:noVBand="1"/>
+      </w:tblPr>
+      <w:tblGrid>
+        <w:gridCol w:w="9628"/>
+      </w:tblGrid>
+      <w:tr>
+        <w:tc>
+          <w:tcPr>
+            <w:tcW w:w="9854" w:type="dxa"/>
+            <w:shd w:val="clear" w:color="auto" w:fill="D9D9D9" w:themeFill="background1" w:themeFillShade="D9"/>
+          </w:tcPr>
+          <w:p>
+            <w:pPr>
+              <w:spacing w:after="0" w:line="240" w:lineRule="auto"/>
+              <w:rPr>
+                <w:rFonts w:ascii="Arial" w:hAnsi="Arial" w:cs="Arial"/>
+              </w:rPr>
+            </w:pPr>
+            <w:r>
+              <w:rPr>
+                <w:rFonts w:ascii="Arial" w:hAnsi="Arial" w:cs="Arial"/>
+              </w:rPr>
+              <w:t>Programma di massima per la prossima giornata di lavoro</w:t>
+            </w:r>
+          </w:p>
+        </w:tc>
+      </w:tr>
+      <w:tr>
+        <w:tc>
+          <w:tcPr>
+            <w:tcW w:w="9854" w:type="dxa"/>
+          </w:tcPr>
+          <w:p>
+            <w:pPr>
+              <w:spacing w:after="0" w:line="240" w:lineRule="auto"/>
+              <w:jc w:val="both"/>
+              <w:rPr>
+                <w:rFonts w:ascii="Arial" w:hAnsi="Arial" w:cs="Arial"/>
+              </w:rPr>
+            </w:pPr>
+            <w:r>
+              <w:rPr>
+                <w:rFonts w:ascii="Arial" w:hAnsi="Arial" w:cs="Arial"/>
+              </w:rPr>
+              <w:t>Iniziare la programmazione del microcontrollore e collegare i sensori ai Nano C6.</w:t>
+            </w:r>
+          </w:p>
+        </w:tc>
+      </w:tr>
+    </w:tbl>
+    <w:p>
+      <w:pPr>
+        <w:rPr>
+          <w:rFonts w:ascii="Arial" w:hAnsi="Arial" w:cs="Arial"/>
+        </w:rPr>
+      </w:pPr>
+    </w:p>
+    <w:p/>
     <w:p/>
     <w:sectPr>
       <w:headerReference w:type="default" r:id="rId8"/>
@@ -8014,6 +8545,16 @@
       <w:color w:val="605E5C"/>
       <w:shd w:val="clear" w:color="auto" w:fill="E1DFDD"/>
     </w:rPr>
+  </w:style>
+  <w:style w:type="character" w:customStyle="1" w:styleId="normaltextrun">
+    <w:name w:val="normaltextrun"/>
+    <w:basedOn w:val="Carpredefinitoparagrafo"/>
+    <w:rsid w:val="00265613"/>
+  </w:style>
+  <w:style w:type="character" w:customStyle="1" w:styleId="eop">
+    <w:name w:val="eop"/>
+    <w:basedOn w:val="Carpredefinitoparagrafo"/>
+    <w:rsid w:val="00265613"/>
   </w:style>
 </w:styles>
 </file>

--- a/4_Diari/Pro25_Schillerwein_Diario.docx
+++ b/4_Diari/Pro25_Schillerwein_Diario.docx
@@ -7526,8 +7526,6 @@
               </w:rPr>
               <w:t xml:space="preserve">Ho finito la documentazione della progettazione dell’applicativo, specificando alcuni dettagli e completando alcuni diagrammi. Poi ho iniziato la documentazione dell’implementazione del sito web, sia frontend che backend. Inoltre, mentre documentavo, ogni tanto ho trovato alcune imperfezioni nel codice, che ho poi corretto. </w:t>
             </w:r>
-            <w:bookmarkStart w:id="5" w:name="_GoBack"/>
-            <w:bookmarkEnd w:id="5"/>
             <w:r>
               <w:rPr>
                 <w:rStyle w:val="normaltextrun"/>
@@ -7762,6 +7760,691 @@
       </w:pPr>
     </w:p>
     <w:p/>
+    <w:p/>
+    <w:p/>
+    <w:p/>
+    <w:p/>
+    <w:p/>
+    <w:p/>
+    <w:p/>
+    <w:p/>
+    <w:p/>
+    <w:p/>
+    <w:p/>
+    <w:p/>
+    <w:p/>
+    <w:p/>
+    <w:p/>
+    <w:p/>
+    <w:p>
+      <w:pPr>
+        <w:pStyle w:val="Titolo"/>
+        <w:pBdr>
+          <w:bottom w:val="single" w:sz="4" w:space="4" w:color="auto"/>
+        </w:pBdr>
+        <w:rPr>
+          <w:rFonts w:ascii="Arial" w:hAnsi="Arial" w:cs="Arial"/>
+          <w:color w:val="auto"/>
+        </w:rPr>
+      </w:pPr>
+      <w:bookmarkStart w:id="5" w:name="_GoBack"/>
+      <w:r>
+        <w:rPr>
+          <w:rFonts w:ascii="Arial" w:hAnsi="Arial" w:cs="Arial"/>
+          <w:color w:val="auto"/>
+        </w:rPr>
+        <w:lastRenderedPageBreak/>
+        <w:t>Diario di lavoro</w:t>
+      </w:r>
+    </w:p>
+    <w:tbl>
+      <w:tblPr>
+        <w:tblStyle w:val="Grigliatabella"/>
+        <w:tblW w:w="5000" w:type="pct"/>
+        <w:tblLook w:val="04A0" w:firstRow="1" w:lastRow="0" w:firstColumn="1" w:lastColumn="0" w:noHBand="0" w:noVBand="1"/>
+      </w:tblPr>
+      <w:tblGrid>
+        <w:gridCol w:w="2407"/>
+        <w:gridCol w:w="2407"/>
+        <w:gridCol w:w="2407"/>
+        <w:gridCol w:w="2407"/>
+      </w:tblGrid>
+      <w:tr>
+        <w:trPr>
+          <w:trHeight w:val="199"/>
+        </w:trPr>
+        <w:tc>
+          <w:tcPr>
+            <w:tcW w:w="1250" w:type="pct"/>
+            <w:vAlign w:val="center"/>
+          </w:tcPr>
+          <w:p>
+            <w:pPr>
+              <w:spacing w:after="0" w:line="240" w:lineRule="auto"/>
+              <w:rPr>
+                <w:rFonts w:ascii="Arial" w:hAnsi="Arial" w:cs="Arial"/>
+              </w:rPr>
+            </w:pPr>
+            <w:r>
+              <w:rPr>
+                <w:rFonts w:ascii="Arial" w:hAnsi="Arial" w:cs="Arial"/>
+              </w:rPr>
+              <w:t>Luogo</w:t>
+            </w:r>
+          </w:p>
+        </w:tc>
+        <w:tc>
+          <w:tcPr>
+            <w:tcW w:w="3750" w:type="pct"/>
+            <w:gridSpan w:val="3"/>
+            <w:vAlign w:val="center"/>
+          </w:tcPr>
+          <w:p>
+            <w:pPr>
+              <w:spacing w:after="0" w:line="240" w:lineRule="auto"/>
+              <w:rPr>
+                <w:rFonts w:ascii="Arial" w:hAnsi="Arial" w:cs="Arial"/>
+              </w:rPr>
+            </w:pPr>
+            <w:r>
+              <w:rPr>
+                <w:rFonts w:ascii="Arial" w:hAnsi="Arial" w:cs="Arial"/>
+              </w:rPr>
+              <w:t>Canobbio</w:t>
+            </w:r>
+          </w:p>
+        </w:tc>
+      </w:tr>
+      <w:tr>
+        <w:trPr>
+          <w:trHeight w:val="196"/>
+        </w:trPr>
+        <w:tc>
+          <w:tcPr>
+            <w:tcW w:w="1250" w:type="pct"/>
+            <w:vAlign w:val="center"/>
+          </w:tcPr>
+          <w:p>
+            <w:pPr>
+              <w:spacing w:after="0" w:line="240" w:lineRule="auto"/>
+              <w:rPr>
+                <w:rFonts w:ascii="Arial" w:hAnsi="Arial" w:cs="Arial"/>
+              </w:rPr>
+            </w:pPr>
+            <w:r>
+              <w:rPr>
+                <w:rFonts w:ascii="Arial" w:hAnsi="Arial" w:cs="Arial"/>
+              </w:rPr>
+              <w:t>Data</w:t>
+            </w:r>
+          </w:p>
+        </w:tc>
+        <w:tc>
+          <w:tcPr>
+            <w:tcW w:w="3750" w:type="pct"/>
+            <w:gridSpan w:val="3"/>
+            <w:vAlign w:val="center"/>
+          </w:tcPr>
+          <w:p>
+            <w:pPr>
+              <w:spacing w:after="0" w:line="240" w:lineRule="auto"/>
+              <w:rPr>
+                <w:rFonts w:ascii="Arial" w:hAnsi="Arial" w:cs="Arial"/>
+              </w:rPr>
+            </w:pPr>
+            <w:r>
+              <w:rPr>
+                <w:rFonts w:ascii="Arial" w:hAnsi="Arial" w:cs="Arial"/>
+              </w:rPr>
+              <w:t>1</w:t>
+            </w:r>
+            <w:r>
+              <w:rPr>
+                <w:rFonts w:ascii="Arial" w:hAnsi="Arial" w:cs="Arial"/>
+              </w:rPr>
+              <w:t>7</w:t>
+            </w:r>
+            <w:r>
+              <w:rPr>
+                <w:rFonts w:ascii="Arial" w:hAnsi="Arial" w:cs="Arial"/>
+              </w:rPr>
+              <w:t>.02.2025</w:t>
+            </w:r>
+          </w:p>
+        </w:tc>
+      </w:tr>
+      <w:tr>
+        <w:trPr>
+          <w:trHeight w:val="196"/>
+        </w:trPr>
+        <w:tc>
+          <w:tcPr>
+            <w:tcW w:w="1250" w:type="pct"/>
+            <w:vAlign w:val="center"/>
+          </w:tcPr>
+          <w:p>
+            <w:pPr>
+              <w:spacing w:after="0" w:line="240" w:lineRule="auto"/>
+              <w:rPr>
+                <w:rFonts w:ascii="Arial" w:hAnsi="Arial" w:cs="Arial"/>
+              </w:rPr>
+            </w:pPr>
+            <w:r>
+              <w:rPr>
+                <w:rFonts w:ascii="Arial" w:hAnsi="Arial" w:cs="Arial"/>
+              </w:rPr>
+              <w:t>Mattino</w:t>
+            </w:r>
+          </w:p>
+        </w:tc>
+        <w:tc>
+          <w:tcPr>
+            <w:tcW w:w="1250" w:type="pct"/>
+            <w:vAlign w:val="center"/>
+          </w:tcPr>
+          <w:p>
+            <w:pPr>
+              <w:spacing w:after="0" w:line="240" w:lineRule="auto"/>
+              <w:rPr>
+                <w:rFonts w:ascii="Arial" w:hAnsi="Arial" w:cs="Arial"/>
+              </w:rPr>
+            </w:pPr>
+            <w:r>
+              <w:rPr>
+                <w:rFonts w:ascii="Arial" w:hAnsi="Arial" w:cs="Arial"/>
+              </w:rPr>
+              <w:t>08:20 – 11:35</w:t>
+            </w:r>
+          </w:p>
+        </w:tc>
+        <w:tc>
+          <w:tcPr>
+            <w:tcW w:w="1250" w:type="pct"/>
+            <w:vAlign w:val="center"/>
+          </w:tcPr>
+          <w:p>
+            <w:pPr>
+              <w:spacing w:after="0" w:line="240" w:lineRule="auto"/>
+              <w:rPr>
+                <w:rFonts w:ascii="Arial" w:hAnsi="Arial" w:cs="Arial"/>
+              </w:rPr>
+            </w:pPr>
+            <w:r>
+              <w:rPr>
+                <w:rFonts w:ascii="Arial" w:hAnsi="Arial" w:cs="Arial"/>
+              </w:rPr>
+              <w:t>Pomeriggio</w:t>
+            </w:r>
+          </w:p>
+        </w:tc>
+        <w:tc>
+          <w:tcPr>
+            <w:tcW w:w="1250" w:type="pct"/>
+            <w:vAlign w:val="center"/>
+          </w:tcPr>
+          <w:p>
+            <w:pPr>
+              <w:spacing w:after="0" w:line="240" w:lineRule="auto"/>
+              <w:rPr>
+                <w:rFonts w:ascii="Arial" w:hAnsi="Arial" w:cs="Arial"/>
+              </w:rPr>
+            </w:pPr>
+            <w:r>
+              <w:rPr>
+                <w:rFonts w:ascii="Arial" w:hAnsi="Arial" w:cs="Arial"/>
+              </w:rPr>
+              <w:t>13:15 – 16:30</w:t>
+            </w:r>
+          </w:p>
+        </w:tc>
+      </w:tr>
+    </w:tbl>
+    <w:p>
+      <w:pPr>
+        <w:spacing w:after="0" w:line="240" w:lineRule="auto"/>
+        <w:rPr>
+          <w:rFonts w:ascii="Arial" w:hAnsi="Arial" w:cs="Arial"/>
+        </w:rPr>
+      </w:pPr>
+    </w:p>
+    <w:tbl>
+      <w:tblPr>
+        <w:tblStyle w:val="Grigliatabella"/>
+        <w:tblW w:w="0" w:type="auto"/>
+        <w:tblLook w:val="04A0" w:firstRow="1" w:lastRow="0" w:firstColumn="1" w:lastColumn="0" w:noHBand="0" w:noVBand="1"/>
+      </w:tblPr>
+      <w:tblGrid>
+        <w:gridCol w:w="9628"/>
+      </w:tblGrid>
+      <w:tr>
+        <w:tc>
+          <w:tcPr>
+            <w:tcW w:w="9854" w:type="dxa"/>
+            <w:shd w:val="clear" w:color="auto" w:fill="D9D9D9" w:themeFill="background1" w:themeFillShade="D9"/>
+          </w:tcPr>
+          <w:p>
+            <w:pPr>
+              <w:spacing w:after="0" w:line="240" w:lineRule="auto"/>
+              <w:rPr>
+                <w:rFonts w:ascii="Arial" w:hAnsi="Arial" w:cs="Arial"/>
+              </w:rPr>
+            </w:pPr>
+            <w:r>
+              <w:rPr>
+                <w:rFonts w:ascii="Arial" w:hAnsi="Arial" w:cs="Arial"/>
+              </w:rPr>
+              <w:t>Lavori svolti</w:t>
+            </w:r>
+          </w:p>
+        </w:tc>
+      </w:tr>
+      <w:tr>
+        <w:tc>
+          <w:tcPr>
+            <w:tcW w:w="9854" w:type="dxa"/>
+          </w:tcPr>
+          <w:p>
+            <w:pPr>
+              <w:spacing w:after="0" w:line="240" w:lineRule="auto"/>
+              <w:rPr>
+                <w:rFonts w:ascii="Arial" w:hAnsi="Arial" w:cs="Arial"/>
+                <w:i/>
+              </w:rPr>
+            </w:pPr>
+            <w:r>
+              <w:rPr>
+                <w:rFonts w:ascii="Arial" w:hAnsi="Arial" w:cs="Arial"/>
+              </w:rPr>
+              <w:t xml:space="preserve">Oggi ho iniziato a sperimentare con i sensori e il Controller </w:t>
+            </w:r>
+            <w:r>
+              <w:rPr>
+                <w:rFonts w:ascii="Arial" w:hAnsi="Arial" w:cs="Arial"/>
+              </w:rPr>
+              <w:t xml:space="preserve">Core S3. Ho optato per questo microcontrollore dato che mi era più facile collegarlo alla mia piattaforma di sviluppo, e dopo un </w:t>
+            </w:r>
+            <w:proofErr w:type="spellStart"/>
+            <w:r>
+              <w:rPr>
+                <w:rFonts w:ascii="Arial" w:hAnsi="Arial" w:cs="Arial"/>
+              </w:rPr>
+              <w:t>burn</w:t>
+            </w:r>
+            <w:proofErr w:type="spellEnd"/>
+            <w:r>
+              <w:rPr>
+                <w:rFonts w:ascii="Arial" w:hAnsi="Arial" w:cs="Arial"/>
+              </w:rPr>
+              <w:t xml:space="preserve"> del firmware ha funzionato il collegamento seriale. </w:t>
+            </w:r>
+            <w:r>
+              <w:rPr>
+                <w:rFonts w:ascii="Arial" w:hAnsi="Arial" w:cs="Arial"/>
+                <w:i/>
+              </w:rPr>
+              <w:t>1 ora</w:t>
+            </w:r>
+          </w:p>
+          <w:p>
+            <w:pPr>
+              <w:spacing w:after="0" w:line="240" w:lineRule="auto"/>
+              <w:rPr>
+                <w:rFonts w:ascii="Arial" w:hAnsi="Arial" w:cs="Arial"/>
+                <w:i/>
+              </w:rPr>
+            </w:pPr>
+            <w:r>
+              <w:rPr>
+                <w:rFonts w:ascii="Arial" w:hAnsi="Arial" w:cs="Arial"/>
+              </w:rPr>
+              <w:t>Ho cercato di fare lampeggiare i led, ma non sono riuscito, cambiando codice molte volte, ma dopo un po’ mi sono accorto che ho inserito il cavo dalla parte sbagliata nel sensore. Dopo aver cambiato ha funzionato tutto bene</w:t>
+            </w:r>
+            <w:r>
+              <w:rPr>
+                <w:rFonts w:ascii="Arial" w:hAnsi="Arial" w:cs="Arial"/>
+                <w:i/>
+              </w:rPr>
+              <w:t>. 2 ore</w:t>
+            </w:r>
+          </w:p>
+          <w:p>
+            <w:pPr>
+              <w:spacing w:after="0" w:line="240" w:lineRule="auto"/>
+              <w:rPr>
+                <w:rFonts w:ascii="Arial" w:hAnsi="Arial" w:cs="Arial"/>
+                <w:i/>
+              </w:rPr>
+            </w:pPr>
+            <w:r>
+              <w:rPr>
+                <w:rFonts w:ascii="Arial" w:hAnsi="Arial" w:cs="Arial"/>
+              </w:rPr>
+              <w:t xml:space="preserve">Ho creato un piccolo programma in cui vengono mostrate le informazioni ambientali sullo schermo del Core S3 e i led iniziano a lampeggiare se la temperatura sale sopra un certo livello. </w:t>
+            </w:r>
+            <w:r>
+              <w:rPr>
+                <w:rFonts w:ascii="Arial" w:hAnsi="Arial" w:cs="Arial"/>
+                <w:i/>
+              </w:rPr>
+              <w:t>1 ora</w:t>
+            </w:r>
+          </w:p>
+          <w:p>
+            <w:pPr>
+              <w:spacing w:after="0" w:line="240" w:lineRule="auto"/>
+              <w:rPr>
+                <w:rFonts w:ascii="Arial" w:hAnsi="Arial" w:cs="Arial"/>
+                <w:i/>
+              </w:rPr>
+            </w:pPr>
+            <w:r>
+              <w:rPr>
+                <w:rFonts w:ascii="Arial" w:hAnsi="Arial" w:cs="Arial"/>
+              </w:rPr>
+              <w:t>Ho cercato di implementare la stessa funzionalità ma con il sensore ENV 3 collegato ad un NanoC6</w:t>
+            </w:r>
+            <w:r>
+              <w:rPr>
+                <w:rFonts w:ascii="Arial" w:hAnsi="Arial" w:cs="Arial"/>
+              </w:rPr>
+              <w:t xml:space="preserve">, che poi manda i dati al Core S3. Ho creato il codice ma non funziona perché la rete BLACKNET-DEVICES, assegnata dai sistemisti junior non funziona. Ho passato ben 1 ora tra aula sistemisti e cercarmi di collegare ma non ha funzionato. Alla fine </w:t>
+            </w:r>
+            <w:proofErr w:type="spellStart"/>
+            <w:r>
+              <w:rPr>
+                <w:rFonts w:ascii="Arial" w:hAnsi="Arial" w:cs="Arial"/>
+              </w:rPr>
+              <w:t>T</w:t>
+            </w:r>
+            <w:r>
+              <w:rPr>
+                <w:rFonts w:ascii="Arial" w:hAnsi="Arial" w:cs="Arial"/>
+              </w:rPr>
+              <w:t>revito</w:t>
+            </w:r>
+            <w:proofErr w:type="spellEnd"/>
+            <w:r>
+              <w:rPr>
+                <w:rFonts w:ascii="Arial" w:hAnsi="Arial" w:cs="Arial"/>
+              </w:rPr>
+              <w:t xml:space="preserve"> mi ha detto che dovrà vedere con i sistemisti </w:t>
+            </w:r>
+            <w:r>
+              <w:rPr>
+                <w:rFonts w:ascii="Arial" w:hAnsi="Arial" w:cs="Arial"/>
+              </w:rPr>
+              <w:t>junior</w:t>
+            </w:r>
+            <w:r>
+              <w:rPr>
+                <w:rFonts w:ascii="Arial" w:hAnsi="Arial" w:cs="Arial"/>
+              </w:rPr>
+              <w:t xml:space="preserve"> di terza che hanno creato quella rete. </w:t>
+            </w:r>
+            <w:r>
+              <w:rPr>
+                <w:rFonts w:ascii="Arial" w:hAnsi="Arial" w:cs="Arial"/>
+                <w:i/>
+              </w:rPr>
+              <w:t>3 ore</w:t>
+            </w:r>
+          </w:p>
+          <w:p>
+            <w:pPr>
+              <w:spacing w:after="0" w:line="240" w:lineRule="auto"/>
+              <w:rPr>
+                <w:rFonts w:ascii="Arial" w:hAnsi="Arial" w:cs="Arial"/>
+              </w:rPr>
+            </w:pPr>
+            <w:r>
+              <w:rPr>
+                <w:rFonts w:ascii="Arial" w:hAnsi="Arial" w:cs="Arial"/>
+              </w:rPr>
+              <w:t xml:space="preserve">Dato che non ho potuto continuare l’implementazione, ho montato il resto dei componenti, e ho bruciato il </w:t>
+            </w:r>
+            <w:r>
+              <w:rPr>
+                <w:rFonts w:ascii="Arial" w:hAnsi="Arial" w:cs="Arial"/>
+              </w:rPr>
+              <w:t>firmware</w:t>
+            </w:r>
+            <w:r>
+              <w:rPr>
+                <w:rFonts w:ascii="Arial" w:hAnsi="Arial" w:cs="Arial"/>
+              </w:rPr>
+              <w:t xml:space="preserve"> sugli altri nanoc6. </w:t>
+            </w:r>
+            <w:r>
+              <w:rPr>
+                <w:rFonts w:ascii="Arial" w:hAnsi="Arial" w:cs="Arial"/>
+                <w:i/>
+              </w:rPr>
+              <w:t>1 ora</w:t>
+            </w:r>
+          </w:p>
+        </w:tc>
+      </w:tr>
+    </w:tbl>
+    <w:p>
+      <w:pPr>
+        <w:spacing w:after="0" w:line="240" w:lineRule="auto"/>
+        <w:rPr>
+          <w:rFonts w:ascii="Arial" w:hAnsi="Arial" w:cs="Arial"/>
+        </w:rPr>
+      </w:pPr>
+    </w:p>
+    <w:tbl>
+      <w:tblPr>
+        <w:tblStyle w:val="Grigliatabella"/>
+        <w:tblW w:w="0" w:type="auto"/>
+        <w:tblLook w:val="04A0" w:firstRow="1" w:lastRow="0" w:firstColumn="1" w:lastColumn="0" w:noHBand="0" w:noVBand="1"/>
+      </w:tblPr>
+      <w:tblGrid>
+        <w:gridCol w:w="9628"/>
+      </w:tblGrid>
+      <w:tr>
+        <w:tc>
+          <w:tcPr>
+            <w:tcW w:w="9854" w:type="dxa"/>
+            <w:shd w:val="clear" w:color="auto" w:fill="D9D9D9" w:themeFill="background1" w:themeFillShade="D9"/>
+          </w:tcPr>
+          <w:p>
+            <w:pPr>
+              <w:spacing w:after="0" w:line="240" w:lineRule="auto"/>
+              <w:rPr>
+                <w:rFonts w:ascii="Arial" w:hAnsi="Arial" w:cs="Arial"/>
+              </w:rPr>
+            </w:pPr>
+            <w:r>
+              <w:rPr>
+                <w:rFonts w:ascii="Arial" w:hAnsi="Arial" w:cs="Arial"/>
+              </w:rPr>
+              <w:t>Problemi riscontrati e soluzioni adottate</w:t>
+            </w:r>
+          </w:p>
+        </w:tc>
+      </w:tr>
+      <w:tr>
+        <w:tc>
+          <w:tcPr>
+            <w:tcW w:w="9854" w:type="dxa"/>
+          </w:tcPr>
+          <w:p>
+            <w:pPr>
+              <w:spacing w:after="0" w:line="240" w:lineRule="auto"/>
+              <w:rPr>
+                <w:rFonts w:ascii="Arial" w:hAnsi="Arial" w:cs="Arial"/>
+              </w:rPr>
+            </w:pPr>
+            <w:r>
+              <w:rPr>
+                <w:rFonts w:ascii="Arial" w:hAnsi="Arial" w:cs="Arial"/>
+              </w:rPr>
+              <w:t>Ho sbagliato porta di entrata nell’unità LED, ho risolto cambiando porta.</w:t>
+            </w:r>
+          </w:p>
+          <w:p>
+            <w:pPr>
+              <w:spacing w:after="0" w:line="240" w:lineRule="auto"/>
+              <w:rPr>
+                <w:rFonts w:ascii="Arial" w:hAnsi="Arial" w:cs="Arial"/>
+              </w:rPr>
+            </w:pPr>
+            <w:r>
+              <w:rPr>
+                <w:rFonts w:ascii="Arial" w:hAnsi="Arial" w:cs="Arial"/>
+              </w:rPr>
+              <w:t>Non funziona la rete WIFI DEVICES.</w:t>
+            </w:r>
+          </w:p>
+        </w:tc>
+      </w:tr>
+    </w:tbl>
+    <w:p>
+      <w:pPr>
+        <w:spacing w:after="0" w:line="240" w:lineRule="auto"/>
+        <w:rPr>
+          <w:rFonts w:ascii="Arial" w:hAnsi="Arial" w:cs="Arial"/>
+        </w:rPr>
+      </w:pPr>
+    </w:p>
+    <w:tbl>
+      <w:tblPr>
+        <w:tblStyle w:val="Grigliatabella"/>
+        <w:tblW w:w="0" w:type="auto"/>
+        <w:tblLook w:val="04A0" w:firstRow="1" w:lastRow="0" w:firstColumn="1" w:lastColumn="0" w:noHBand="0" w:noVBand="1"/>
+      </w:tblPr>
+      <w:tblGrid>
+        <w:gridCol w:w="9628"/>
+      </w:tblGrid>
+      <w:tr>
+        <w:tc>
+          <w:tcPr>
+            <w:tcW w:w="9854" w:type="dxa"/>
+            <w:shd w:val="clear" w:color="auto" w:fill="D9D9D9" w:themeFill="background1" w:themeFillShade="D9"/>
+          </w:tcPr>
+          <w:p>
+            <w:pPr>
+              <w:spacing w:after="0" w:line="240" w:lineRule="auto"/>
+              <w:rPr>
+                <w:rFonts w:ascii="Arial" w:hAnsi="Arial" w:cs="Arial"/>
+              </w:rPr>
+            </w:pPr>
+            <w:r>
+              <w:rPr>
+                <w:rFonts w:ascii="Arial" w:hAnsi="Arial" w:cs="Arial"/>
+              </w:rPr>
+              <w:t>Punto della situazione rispetto alla pianificazione</w:t>
+            </w:r>
+          </w:p>
+        </w:tc>
+      </w:tr>
+      <w:tr>
+        <w:tc>
+          <w:tcPr>
+            <w:tcW w:w="9854" w:type="dxa"/>
+          </w:tcPr>
+          <w:p>
+            <w:pPr>
+              <w:spacing w:after="0" w:line="240" w:lineRule="auto"/>
+              <w:rPr>
+                <w:rFonts w:ascii="Arial" w:hAnsi="Arial" w:cs="Arial"/>
+              </w:rPr>
+            </w:pPr>
+            <w:r>
+              <w:rPr>
+                <w:rFonts w:ascii="Arial" w:hAnsi="Arial" w:cs="Arial"/>
+              </w:rPr>
+              <w:t>Sono perfettamente nei limiti della pianificazione.</w:t>
+            </w:r>
+          </w:p>
+        </w:tc>
+      </w:tr>
+    </w:tbl>
+    <w:p>
+      <w:pPr>
+        <w:spacing w:after="0" w:line="240" w:lineRule="auto"/>
+        <w:rPr>
+          <w:rFonts w:ascii="Arial" w:hAnsi="Arial" w:cs="Arial"/>
+        </w:rPr>
+      </w:pPr>
+    </w:p>
+    <w:tbl>
+      <w:tblPr>
+        <w:tblStyle w:val="Grigliatabella"/>
+        <w:tblW w:w="0" w:type="auto"/>
+        <w:tblLook w:val="04A0" w:firstRow="1" w:lastRow="0" w:firstColumn="1" w:lastColumn="0" w:noHBand="0" w:noVBand="1"/>
+      </w:tblPr>
+      <w:tblGrid>
+        <w:gridCol w:w="9628"/>
+      </w:tblGrid>
+      <w:tr>
+        <w:tc>
+          <w:tcPr>
+            <w:tcW w:w="9854" w:type="dxa"/>
+            <w:shd w:val="clear" w:color="auto" w:fill="D9D9D9" w:themeFill="background1" w:themeFillShade="D9"/>
+          </w:tcPr>
+          <w:p>
+            <w:pPr>
+              <w:spacing w:after="0" w:line="240" w:lineRule="auto"/>
+              <w:rPr>
+                <w:rFonts w:ascii="Arial" w:hAnsi="Arial" w:cs="Arial"/>
+              </w:rPr>
+            </w:pPr>
+            <w:r>
+              <w:rPr>
+                <w:rFonts w:ascii="Arial" w:hAnsi="Arial" w:cs="Arial"/>
+              </w:rPr>
+              <w:t>Programma di massima per la prossima giornata di lavoro</w:t>
+            </w:r>
+          </w:p>
+        </w:tc>
+      </w:tr>
+      <w:tr>
+        <w:tc>
+          <w:tcPr>
+            <w:tcW w:w="9854" w:type="dxa"/>
+          </w:tcPr>
+          <w:p>
+            <w:pPr>
+              <w:spacing w:after="0" w:line="240" w:lineRule="auto"/>
+              <w:jc w:val="both"/>
+              <w:rPr>
+                <w:rFonts w:ascii="Arial" w:hAnsi="Arial" w:cs="Arial"/>
+              </w:rPr>
+            </w:pPr>
+            <w:r>
+              <w:rPr>
+                <w:rFonts w:ascii="Arial" w:hAnsi="Arial" w:cs="Arial"/>
+              </w:rPr>
+              <w:t xml:space="preserve">Continuazione implementazione, sperando che la rete </w:t>
+            </w:r>
+            <w:proofErr w:type="spellStart"/>
+            <w:r>
+              <w:rPr>
+                <w:rFonts w:ascii="Arial" w:hAnsi="Arial" w:cs="Arial"/>
+              </w:rPr>
+              <w:t>wifi</w:t>
+            </w:r>
+            <w:proofErr w:type="spellEnd"/>
+            <w:r>
+              <w:rPr>
+                <w:rFonts w:ascii="Arial" w:hAnsi="Arial" w:cs="Arial"/>
+              </w:rPr>
+              <w:t xml:space="preserve"> funzioni.</w:t>
+            </w:r>
+          </w:p>
+        </w:tc>
+      </w:tr>
+    </w:tbl>
+    <w:p>
+      <w:pPr>
+        <w:rPr>
+          <w:rFonts w:ascii="Arial" w:hAnsi="Arial" w:cs="Arial"/>
+        </w:rPr>
+      </w:pPr>
+    </w:p>
+    <w:bookmarkEnd w:id="5"/>
     <w:p/>
     <w:sectPr>
       <w:headerReference w:type="default" r:id="rId8"/>

--- a/4_Diari/Pro25_Schillerwein_Diario.docx
+++ b/4_Diari/Pro25_Schillerwein_Diario.docx
@@ -7902,7 +7902,7 @@
               <w:rPr>
                 <w:rFonts w:ascii="Arial" w:hAnsi="Arial" w:cs="Arial"/>
               </w:rPr>
-              <w:t>7</w:t>
+              <w:t>8</w:t>
             </w:r>
             <w:r>
               <w:rPr>
@@ -8055,33 +8055,186 @@
               <w:rPr>
                 <w:rFonts w:ascii="Arial" w:hAnsi="Arial" w:cs="Arial"/>
               </w:rPr>
-              <w:t xml:space="preserve">Oggi ho iniziato a sperimentare con i sensori e il Controller </w:t>
-            </w:r>
-            <w:r>
-              <w:rPr>
-                <w:rFonts w:ascii="Arial" w:hAnsi="Arial" w:cs="Arial"/>
-              </w:rPr>
-              <w:t xml:space="preserve">Core S3. Ho optato per questo microcontrollore dato che mi era più facile collegarlo alla mia piattaforma di sviluppo, e dopo un </w:t>
+              <w:t xml:space="preserve">Ho deciso di cambiare metodo di comunicazione tra i </w:t>
+            </w:r>
+            <w:r>
+              <w:rPr>
+                <w:rFonts w:ascii="Arial" w:hAnsi="Arial" w:cs="Arial"/>
+              </w:rPr>
+              <w:t>microcontrollori</w:t>
+            </w:r>
+            <w:r>
+              <w:rPr>
+                <w:rFonts w:ascii="Arial" w:hAnsi="Arial" w:cs="Arial"/>
+              </w:rPr>
+              <w:t>, e dopo un</w:t>
+            </w:r>
+            <w:r>
+              <w:rPr>
+                <w:rFonts w:ascii="Arial" w:hAnsi="Arial" w:cs="Arial"/>
+              </w:rPr>
+              <w:t>a</w:t>
+            </w:r>
+            <w:r>
+              <w:rPr>
+                <w:rFonts w:ascii="Arial" w:hAnsi="Arial" w:cs="Arial"/>
+              </w:rPr>
+              <w:t xml:space="preserve"> </w:t>
+            </w:r>
+            <w:r>
+              <w:rPr>
+                <w:rFonts w:ascii="Arial" w:hAnsi="Arial" w:cs="Arial"/>
+              </w:rPr>
+              <w:t>piccola</w:t>
+            </w:r>
+            <w:r>
+              <w:rPr>
+                <w:rFonts w:ascii="Arial" w:hAnsi="Arial" w:cs="Arial"/>
+              </w:rPr>
+              <w:t xml:space="preserve"> ricerca ho optato per </w:t>
             </w:r>
             <w:proofErr w:type="spellStart"/>
             <w:r>
               <w:rPr>
                 <w:rFonts w:ascii="Arial" w:hAnsi="Arial" w:cs="Arial"/>
               </w:rPr>
-              <w:t>burn</w:t>
+              <w:t>ESPnow</w:t>
             </w:r>
             <w:proofErr w:type="spellEnd"/>
             <w:r>
               <w:rPr>
                 <w:rFonts w:ascii="Arial" w:hAnsi="Arial" w:cs="Arial"/>
               </w:rPr>
-              <w:t xml:space="preserve"> del firmware ha funzionato il collegamento seriale. </w:t>
+              <w:t xml:space="preserve">, un protocollo leggere di </w:t>
+            </w:r>
+            <w:r>
+              <w:rPr>
+                <w:rFonts w:ascii="Arial" w:hAnsi="Arial" w:cs="Arial"/>
+              </w:rPr>
+              <w:t>comunicazione</w:t>
+            </w:r>
+            <w:r>
+              <w:rPr>
+                <w:rFonts w:ascii="Arial" w:hAnsi="Arial" w:cs="Arial"/>
+              </w:rPr>
+              <w:t xml:space="preserve"> con un massimo di 20 devices (io ne ho </w:t>
+            </w:r>
+            <w:r>
+              <w:rPr>
+                <w:rFonts w:ascii="Arial" w:hAnsi="Arial" w:cs="Arial"/>
+              </w:rPr>
+              <w:t>solamente</w:t>
+            </w:r>
+            <w:r>
+              <w:rPr>
+                <w:rFonts w:ascii="Arial" w:hAnsi="Arial" w:cs="Arial"/>
+              </w:rPr>
+              <w:t xml:space="preserve"> 5). Ho implementato un piccolo programma che manda dati ambientali dal Nano C6 collegato al sensore ENV</w:t>
+            </w:r>
+            <w:r>
+              <w:rPr>
+                <w:rFonts w:ascii="Arial" w:hAnsi="Arial" w:cs="Arial"/>
+              </w:rPr>
+              <w:t xml:space="preserve">, </w:t>
+            </w:r>
+            <w:r>
+              <w:rPr>
+                <w:rFonts w:ascii="Arial" w:hAnsi="Arial" w:cs="Arial"/>
+              </w:rPr>
+              <w:t xml:space="preserve">al Core S3 e questi li mostra a schermo. </w:t>
             </w:r>
             <w:r>
               <w:rPr>
                 <w:rFonts w:ascii="Arial" w:hAnsi="Arial" w:cs="Arial"/>
                 <w:i/>
               </w:rPr>
+              <w:t>2 ore</w:t>
+            </w:r>
+          </w:p>
+          <w:p>
+            <w:pPr>
+              <w:spacing w:after="0" w:line="240" w:lineRule="auto"/>
+              <w:rPr>
+                <w:rFonts w:ascii="Arial" w:hAnsi="Arial" w:cs="Arial"/>
+              </w:rPr>
+            </w:pPr>
+            <w:r>
+              <w:rPr>
+                <w:rFonts w:ascii="Arial" w:hAnsi="Arial" w:cs="Arial"/>
+              </w:rPr>
+              <w:t>Mentre</w:t>
+            </w:r>
+            <w:r>
+              <w:rPr>
+                <w:rFonts w:ascii="Arial" w:hAnsi="Arial" w:cs="Arial"/>
+              </w:rPr>
+              <w:t xml:space="preserve"> stavo testando </w:t>
+            </w:r>
+            <w:r>
+              <w:rPr>
+                <w:rFonts w:ascii="Arial" w:hAnsi="Arial" w:cs="Arial"/>
+              </w:rPr>
+              <w:t xml:space="preserve">un </w:t>
+            </w:r>
+            <w:proofErr w:type="spellStart"/>
+            <w:r>
+              <w:rPr>
+                <w:rFonts w:ascii="Arial" w:hAnsi="Arial" w:cs="Arial"/>
+              </w:rPr>
+              <w:t>hub</w:t>
+            </w:r>
+            <w:proofErr w:type="spellEnd"/>
+            <w:r>
+              <w:rPr>
+                <w:rFonts w:ascii="Arial" w:hAnsi="Arial" w:cs="Arial"/>
+              </w:rPr>
+              <w:t xml:space="preserve">, mi sono accorto che non è possibile gestire diversi input </w:t>
+            </w:r>
+            <w:r>
+              <w:rPr>
+                <w:rFonts w:ascii="Arial" w:hAnsi="Arial" w:cs="Arial"/>
+              </w:rPr>
+              <w:t>analogici</w:t>
+            </w:r>
+            <w:r>
+              <w:rPr>
+                <w:rFonts w:ascii="Arial" w:hAnsi="Arial" w:cs="Arial"/>
+              </w:rPr>
+              <w:t xml:space="preserve">/digitali, perciò ho cercato su internet e ho trovato che per questo tipo di operazione sono necessari dei </w:t>
+            </w:r>
+            <w:proofErr w:type="spellStart"/>
+            <w:r>
+              <w:rPr>
+                <w:rFonts w:ascii="Arial" w:hAnsi="Arial" w:cs="Arial"/>
+              </w:rPr>
+              <w:t>PaHUB</w:t>
+            </w:r>
+            <w:proofErr w:type="spellEnd"/>
+            <w:r>
+              <w:rPr>
+                <w:rFonts w:ascii="Arial" w:hAnsi="Arial" w:cs="Arial"/>
+              </w:rPr>
+              <w:t xml:space="preserve"> o </w:t>
+            </w:r>
+            <w:proofErr w:type="spellStart"/>
+            <w:r>
+              <w:rPr>
+                <w:rFonts w:ascii="Arial" w:hAnsi="Arial" w:cs="Arial"/>
+              </w:rPr>
+              <w:t>PbHUB</w:t>
+            </w:r>
+            <w:proofErr w:type="spellEnd"/>
+            <w:r>
+              <w:rPr>
+                <w:rFonts w:ascii="Arial" w:hAnsi="Arial" w:cs="Arial"/>
+              </w:rPr>
+              <w:t xml:space="preserve">. </w:t>
+            </w:r>
+            <w:r>
+              <w:rPr>
+                <w:rFonts w:ascii="Arial" w:hAnsi="Arial" w:cs="Arial"/>
+                <w:i/>
+              </w:rPr>
               <w:t>1 ora</w:t>
             </w:r>
           </w:p>
@@ -8097,14 +8250,34 @@
               <w:rPr>
                 <w:rFonts w:ascii="Arial" w:hAnsi="Arial" w:cs="Arial"/>
               </w:rPr>
-              <w:t>Ho cercato di fare lampeggiare i led, ma non sono riuscito, cambiando codice molte volte, ma dopo un po’ mi sono accorto che ho inserito il cavo dalla parte sbagliata nel sensore. Dopo aver cambiato ha funzionato tutto bene</w:t>
+              <w:t>Ho fatto altre r</w:t>
+            </w:r>
+            <w:r>
+              <w:rPr>
+                <w:rFonts w:ascii="Arial" w:hAnsi="Arial" w:cs="Arial"/>
+              </w:rPr>
+              <w:t xml:space="preserve">icerche e ho scoperto che non è possibile combinare un RGB LED con un sensore nello stesso </w:t>
+            </w:r>
+            <w:proofErr w:type="spellStart"/>
+            <w:r>
+              <w:rPr>
+                <w:rFonts w:ascii="Arial" w:hAnsi="Arial" w:cs="Arial"/>
+              </w:rPr>
+              <w:t>hub</w:t>
+            </w:r>
+            <w:proofErr w:type="spellEnd"/>
+            <w:r>
+              <w:rPr>
+                <w:rFonts w:ascii="Arial" w:hAnsi="Arial" w:cs="Arial"/>
+              </w:rPr>
+              <w:t xml:space="preserve">, perciò è necessario trovare una nuova soluzione. Dovrò discutere questa con Poncini. </w:t>
             </w:r>
             <w:r>
               <w:rPr>
                 <w:rFonts w:ascii="Arial" w:hAnsi="Arial" w:cs="Arial"/>
                 <w:i/>
               </w:rPr>
-              <w:t>. 2 ore</w:t>
+              <w:t>1 ora</w:t>
             </w:r>
           </w:p>
           <w:p>
@@ -8119,107 +8292,87 @@
               <w:rPr>
                 <w:rFonts w:ascii="Arial" w:hAnsi="Arial" w:cs="Arial"/>
               </w:rPr>
-              <w:t xml:space="preserve">Ho creato un piccolo programma in cui vengono mostrate le informazioni ambientali sullo schermo del Core S3 e i led iniziano a lampeggiare se la temperatura sale sopra un certo livello. </w:t>
+              <w:t>Ho configurato il NanoC6 con il sensore PIR, e ho mandato i dati rilevati al CoreS3</w:t>
+            </w:r>
+            <w:r>
+              <w:rPr>
+                <w:rFonts w:ascii="Arial" w:hAnsi="Arial" w:cs="Arial"/>
+              </w:rPr>
+              <w:t xml:space="preserve">, inoltre abbiamo deciso la modalità di votazione per il </w:t>
+            </w:r>
+            <w:r>
+              <w:rPr>
+                <w:rFonts w:ascii="Arial" w:hAnsi="Arial" w:cs="Arial"/>
+              </w:rPr>
+              <w:t xml:space="preserve">concorso </w:t>
+            </w:r>
+            <w:r>
+              <w:rPr>
+                <w:rFonts w:ascii="Arial" w:hAnsi="Arial" w:cs="Arial"/>
+              </w:rPr>
+              <w:t>rotary.</w:t>
+            </w:r>
+            <w:r>
+              <w:rPr>
+                <w:rFonts w:ascii="Arial" w:hAnsi="Arial" w:cs="Arial"/>
+              </w:rPr>
+              <w:t xml:space="preserve"> </w:t>
             </w:r>
             <w:r>
               <w:rPr>
                 <w:rFonts w:ascii="Arial" w:hAnsi="Arial" w:cs="Arial"/>
                 <w:i/>
               </w:rPr>
-              <w:t>1 ora</w:t>
-            </w:r>
-          </w:p>
-          <w:p>
-            <w:pPr>
-              <w:spacing w:after="0" w:line="240" w:lineRule="auto"/>
+              <w:t>2 ore</w:t>
+            </w:r>
+          </w:p>
+          <w:p>
+            <w:pPr>
+              <w:spacing w:after="0" w:line="240" w:lineRule="auto"/>
+              <w:rPr>
+                <w:rFonts w:ascii="Arial" w:hAnsi="Arial" w:cs="Arial"/>
+              </w:rPr>
+            </w:pPr>
+            <w:r>
+              <w:rPr>
+                <w:rFonts w:ascii="Arial" w:hAnsi="Arial" w:cs="Arial"/>
+              </w:rPr>
+              <w:t xml:space="preserve">Ho parlato con Poncini delle possibilità di risoluzione del problema dei </w:t>
+            </w:r>
+            <w:proofErr w:type="spellStart"/>
+            <w:r>
+              <w:rPr>
+                <w:rFonts w:ascii="Arial" w:hAnsi="Arial" w:cs="Arial"/>
+              </w:rPr>
+              <w:t>hub</w:t>
+            </w:r>
+            <w:proofErr w:type="spellEnd"/>
+            <w:r>
+              <w:rPr>
+                <w:rFonts w:ascii="Arial" w:hAnsi="Arial" w:cs="Arial"/>
+              </w:rPr>
+              <w:t xml:space="preserve">, e dopo aver discusso alcune opzioni ho ricercato ancora informazioni sui </w:t>
+            </w:r>
+            <w:proofErr w:type="spellStart"/>
+            <w:r>
+              <w:rPr>
+                <w:rFonts w:ascii="Arial" w:hAnsi="Arial" w:cs="Arial"/>
+              </w:rPr>
+              <w:t>hub</w:t>
+            </w:r>
+            <w:proofErr w:type="spellEnd"/>
+            <w:r>
+              <w:rPr>
+                <w:rFonts w:ascii="Arial" w:hAnsi="Arial" w:cs="Arial"/>
+              </w:rPr>
+              <w:t xml:space="preserve"> disponibili da M5Stack. </w:t>
+            </w:r>
+            <w:r>
               <w:rPr>
                 <w:rFonts w:ascii="Arial" w:hAnsi="Arial" w:cs="Arial"/>
                 <w:i/>
               </w:rPr>
-            </w:pPr>
-            <w:r>
-              <w:rPr>
-                <w:rFonts w:ascii="Arial" w:hAnsi="Arial" w:cs="Arial"/>
-              </w:rPr>
-              <w:t>Ho cercato di implementare la stessa funzionalità ma con il sensore ENV 3 collegato ad un NanoC6</w:t>
-            </w:r>
-            <w:r>
-              <w:rPr>
-                <w:rFonts w:ascii="Arial" w:hAnsi="Arial" w:cs="Arial"/>
-              </w:rPr>
-              <w:t xml:space="preserve">, che poi manda i dati al Core S3. Ho creato il codice ma non funziona perché la rete BLACKNET-DEVICES, assegnata dai sistemisti junior non funziona. Ho passato ben 1 ora tra aula sistemisti e cercarmi di collegare ma non ha funzionato. Alla fine </w:t>
-            </w:r>
-            <w:proofErr w:type="spellStart"/>
-            <w:r>
-              <w:rPr>
-                <w:rFonts w:ascii="Arial" w:hAnsi="Arial" w:cs="Arial"/>
-              </w:rPr>
-              <w:t>T</w:t>
-            </w:r>
-            <w:r>
-              <w:rPr>
-                <w:rFonts w:ascii="Arial" w:hAnsi="Arial" w:cs="Arial"/>
-              </w:rPr>
-              <w:t>revito</w:t>
-            </w:r>
-            <w:proofErr w:type="spellEnd"/>
-            <w:r>
-              <w:rPr>
-                <w:rFonts w:ascii="Arial" w:hAnsi="Arial" w:cs="Arial"/>
-              </w:rPr>
-              <w:t xml:space="preserve"> mi ha detto che dovrà vedere con i sistemisti </w:t>
-            </w:r>
-            <w:r>
-              <w:rPr>
-                <w:rFonts w:ascii="Arial" w:hAnsi="Arial" w:cs="Arial"/>
-              </w:rPr>
-              <w:t>junior</w:t>
-            </w:r>
-            <w:r>
-              <w:rPr>
-                <w:rFonts w:ascii="Arial" w:hAnsi="Arial" w:cs="Arial"/>
-              </w:rPr>
-              <w:t xml:space="preserve"> di terza che hanno creato quella rete. </w:t>
-            </w:r>
-            <w:r>
-              <w:rPr>
-                <w:rFonts w:ascii="Arial" w:hAnsi="Arial" w:cs="Arial"/>
-                <w:i/>
-              </w:rPr>
-              <w:t>3 ore</w:t>
-            </w:r>
-          </w:p>
-          <w:p>
-            <w:pPr>
-              <w:spacing w:after="0" w:line="240" w:lineRule="auto"/>
-              <w:rPr>
-                <w:rFonts w:ascii="Arial" w:hAnsi="Arial" w:cs="Arial"/>
-              </w:rPr>
-            </w:pPr>
-            <w:r>
-              <w:rPr>
-                <w:rFonts w:ascii="Arial" w:hAnsi="Arial" w:cs="Arial"/>
-              </w:rPr>
-              <w:t xml:space="preserve">Dato che non ho potuto continuare l’implementazione, ho montato il resto dei componenti, e ho bruciato il </w:t>
-            </w:r>
-            <w:r>
-              <w:rPr>
-                <w:rFonts w:ascii="Arial" w:hAnsi="Arial" w:cs="Arial"/>
-              </w:rPr>
-              <w:t>firmware</w:t>
-            </w:r>
-            <w:r>
-              <w:rPr>
-                <w:rFonts w:ascii="Arial" w:hAnsi="Arial" w:cs="Arial"/>
-              </w:rPr>
-              <w:t xml:space="preserve"> sugli altri nanoc6. </w:t>
-            </w:r>
-            <w:r>
-              <w:rPr>
-                <w:rFonts w:ascii="Arial" w:hAnsi="Arial" w:cs="Arial"/>
-                <w:i/>
-              </w:rPr>
-              <w:t>1 ora</w:t>
+              <w:t>2 ore</w:t>
             </w:r>
           </w:p>
         </w:tc>
@@ -8280,21 +8433,21 @@
               <w:rPr>
                 <w:rFonts w:ascii="Arial" w:hAnsi="Arial" w:cs="Arial"/>
               </w:rPr>
-              <w:t>Ho sbagliato porta di entrata nell’unità LED, ho risolto cambiando porta.</w:t>
-            </w:r>
-          </w:p>
-          <w:p>
-            <w:pPr>
-              <w:spacing w:after="0" w:line="240" w:lineRule="auto"/>
-              <w:rPr>
-                <w:rFonts w:ascii="Arial" w:hAnsi="Arial" w:cs="Arial"/>
-              </w:rPr>
-            </w:pPr>
-            <w:r>
-              <w:rPr>
-                <w:rFonts w:ascii="Arial" w:hAnsi="Arial" w:cs="Arial"/>
-              </w:rPr>
-              <w:t>Non funziona la rete WIFI DEVICES.</w:t>
+              <w:t xml:space="preserve">Gli </w:t>
+            </w:r>
+            <w:proofErr w:type="spellStart"/>
+            <w:r>
+              <w:rPr>
+                <w:rFonts w:ascii="Arial" w:hAnsi="Arial" w:cs="Arial"/>
+              </w:rPr>
+              <w:t>hub</w:t>
+            </w:r>
+            <w:proofErr w:type="spellEnd"/>
+            <w:r>
+              <w:rPr>
+                <w:rFonts w:ascii="Arial" w:hAnsi="Arial" w:cs="Arial"/>
+              </w:rPr>
+              <w:t xml:space="preserve"> che ho non sono adatti alle azioni che devo eseguire.</w:t>
             </w:r>
           </w:p>
         </w:tc>
@@ -8323,6 +8476,7 @@
             <w:tcW w:w="9854" w:type="dxa"/>
             <w:shd w:val="clear" w:color="auto" w:fill="D9D9D9" w:themeFill="background1" w:themeFillShade="D9"/>
           </w:tcPr>
+          <w:bookmarkEnd w:id="5"/>
           <w:p>
             <w:pPr>
               <w:spacing w:after="0" w:line="240" w:lineRule="auto"/>
@@ -8417,21 +8571,7 @@
               <w:rPr>
                 <w:rFonts w:ascii="Arial" w:hAnsi="Arial" w:cs="Arial"/>
               </w:rPr>
-              <w:t xml:space="preserve">Continuazione implementazione, sperando che la rete </w:t>
-            </w:r>
-            <w:proofErr w:type="spellStart"/>
-            <w:r>
-              <w:rPr>
-                <w:rFonts w:ascii="Arial" w:hAnsi="Arial" w:cs="Arial"/>
-              </w:rPr>
-              <w:t>wifi</w:t>
-            </w:r>
-            <w:proofErr w:type="spellEnd"/>
-            <w:r>
-              <w:rPr>
-                <w:rFonts w:ascii="Arial" w:hAnsi="Arial" w:cs="Arial"/>
-              </w:rPr>
-              <w:t xml:space="preserve"> funzioni.</w:t>
+              <w:t>Continuare implementazione dei sensori.</w:t>
             </w:r>
           </w:p>
         </w:tc>
@@ -8444,7 +8584,6 @@
         </w:rPr>
       </w:pPr>
     </w:p>
-    <w:bookmarkEnd w:id="5"/>
     <w:p/>
     <w:sectPr>
       <w:headerReference w:type="default" r:id="rId8"/>

--- a/4_Diari/Pro25_Schillerwein_Diario.docx
+++ b/4_Diari/Pro25_Schillerwein_Diario.docx
@@ -7787,6 +7787,824 @@
           <w:color w:val="auto"/>
         </w:rPr>
       </w:pPr>
+      <w:r>
+        <w:rPr>
+          <w:rFonts w:ascii="Arial" w:hAnsi="Arial" w:cs="Arial"/>
+          <w:color w:val="auto"/>
+        </w:rPr>
+        <w:lastRenderedPageBreak/>
+        <w:t>Diario di lavoro</w:t>
+      </w:r>
+    </w:p>
+    <w:tbl>
+      <w:tblPr>
+        <w:tblStyle w:val="Grigliatabella"/>
+        <w:tblW w:w="5000" w:type="pct"/>
+        <w:tblLook w:val="04A0" w:firstRow="1" w:lastRow="0" w:firstColumn="1" w:lastColumn="0" w:noHBand="0" w:noVBand="1"/>
+      </w:tblPr>
+      <w:tblGrid>
+        <w:gridCol w:w="2407"/>
+        <w:gridCol w:w="2407"/>
+        <w:gridCol w:w="2407"/>
+        <w:gridCol w:w="2407"/>
+      </w:tblGrid>
+      <w:tr>
+        <w:trPr>
+          <w:trHeight w:val="199"/>
+        </w:trPr>
+        <w:tc>
+          <w:tcPr>
+            <w:tcW w:w="1250" w:type="pct"/>
+            <w:vAlign w:val="center"/>
+          </w:tcPr>
+          <w:p>
+            <w:pPr>
+              <w:spacing w:after="0" w:line="240" w:lineRule="auto"/>
+              <w:rPr>
+                <w:rFonts w:ascii="Arial" w:hAnsi="Arial" w:cs="Arial"/>
+              </w:rPr>
+            </w:pPr>
+            <w:r>
+              <w:rPr>
+                <w:rFonts w:ascii="Arial" w:hAnsi="Arial" w:cs="Arial"/>
+              </w:rPr>
+              <w:t>Luogo</w:t>
+            </w:r>
+          </w:p>
+        </w:tc>
+        <w:tc>
+          <w:tcPr>
+            <w:tcW w:w="3750" w:type="pct"/>
+            <w:gridSpan w:val="3"/>
+            <w:vAlign w:val="center"/>
+          </w:tcPr>
+          <w:p>
+            <w:pPr>
+              <w:spacing w:after="0" w:line="240" w:lineRule="auto"/>
+              <w:rPr>
+                <w:rFonts w:ascii="Arial" w:hAnsi="Arial" w:cs="Arial"/>
+              </w:rPr>
+            </w:pPr>
+            <w:r>
+              <w:rPr>
+                <w:rFonts w:ascii="Arial" w:hAnsi="Arial" w:cs="Arial"/>
+              </w:rPr>
+              <w:t>Canobbio</w:t>
+            </w:r>
+          </w:p>
+        </w:tc>
+      </w:tr>
+      <w:tr>
+        <w:trPr>
+          <w:trHeight w:val="196"/>
+        </w:trPr>
+        <w:tc>
+          <w:tcPr>
+            <w:tcW w:w="1250" w:type="pct"/>
+            <w:vAlign w:val="center"/>
+          </w:tcPr>
+          <w:p>
+            <w:pPr>
+              <w:spacing w:after="0" w:line="240" w:lineRule="auto"/>
+              <w:rPr>
+                <w:rFonts w:ascii="Arial" w:hAnsi="Arial" w:cs="Arial"/>
+              </w:rPr>
+            </w:pPr>
+            <w:r>
+              <w:rPr>
+                <w:rFonts w:ascii="Arial" w:hAnsi="Arial" w:cs="Arial"/>
+              </w:rPr>
+              <w:t>Data</w:t>
+            </w:r>
+          </w:p>
+        </w:tc>
+        <w:tc>
+          <w:tcPr>
+            <w:tcW w:w="3750" w:type="pct"/>
+            <w:gridSpan w:val="3"/>
+            <w:vAlign w:val="center"/>
+          </w:tcPr>
+          <w:p>
+            <w:pPr>
+              <w:spacing w:after="0" w:line="240" w:lineRule="auto"/>
+              <w:rPr>
+                <w:rFonts w:ascii="Arial" w:hAnsi="Arial" w:cs="Arial"/>
+              </w:rPr>
+            </w:pPr>
+            <w:r>
+              <w:rPr>
+                <w:rFonts w:ascii="Arial" w:hAnsi="Arial" w:cs="Arial"/>
+              </w:rPr>
+              <w:t>1</w:t>
+            </w:r>
+            <w:r>
+              <w:rPr>
+                <w:rFonts w:ascii="Arial" w:hAnsi="Arial" w:cs="Arial"/>
+              </w:rPr>
+              <w:t>8</w:t>
+            </w:r>
+            <w:r>
+              <w:rPr>
+                <w:rFonts w:ascii="Arial" w:hAnsi="Arial" w:cs="Arial"/>
+              </w:rPr>
+              <w:t>.02.2025</w:t>
+            </w:r>
+          </w:p>
+        </w:tc>
+      </w:tr>
+      <w:tr>
+        <w:trPr>
+          <w:trHeight w:val="196"/>
+        </w:trPr>
+        <w:tc>
+          <w:tcPr>
+            <w:tcW w:w="1250" w:type="pct"/>
+            <w:vAlign w:val="center"/>
+          </w:tcPr>
+          <w:p>
+            <w:pPr>
+              <w:spacing w:after="0" w:line="240" w:lineRule="auto"/>
+              <w:rPr>
+                <w:rFonts w:ascii="Arial" w:hAnsi="Arial" w:cs="Arial"/>
+              </w:rPr>
+            </w:pPr>
+            <w:r>
+              <w:rPr>
+                <w:rFonts w:ascii="Arial" w:hAnsi="Arial" w:cs="Arial"/>
+              </w:rPr>
+              <w:t>Mattino</w:t>
+            </w:r>
+          </w:p>
+        </w:tc>
+        <w:tc>
+          <w:tcPr>
+            <w:tcW w:w="1250" w:type="pct"/>
+            <w:vAlign w:val="center"/>
+          </w:tcPr>
+          <w:p>
+            <w:pPr>
+              <w:spacing w:after="0" w:line="240" w:lineRule="auto"/>
+              <w:rPr>
+                <w:rFonts w:ascii="Arial" w:hAnsi="Arial" w:cs="Arial"/>
+              </w:rPr>
+            </w:pPr>
+            <w:r>
+              <w:rPr>
+                <w:rFonts w:ascii="Arial" w:hAnsi="Arial" w:cs="Arial"/>
+              </w:rPr>
+              <w:t>08:20 – 11:35</w:t>
+            </w:r>
+          </w:p>
+        </w:tc>
+        <w:tc>
+          <w:tcPr>
+            <w:tcW w:w="1250" w:type="pct"/>
+            <w:vAlign w:val="center"/>
+          </w:tcPr>
+          <w:p>
+            <w:pPr>
+              <w:spacing w:after="0" w:line="240" w:lineRule="auto"/>
+              <w:rPr>
+                <w:rFonts w:ascii="Arial" w:hAnsi="Arial" w:cs="Arial"/>
+              </w:rPr>
+            </w:pPr>
+            <w:r>
+              <w:rPr>
+                <w:rFonts w:ascii="Arial" w:hAnsi="Arial" w:cs="Arial"/>
+              </w:rPr>
+              <w:t>Pomeriggio</w:t>
+            </w:r>
+          </w:p>
+        </w:tc>
+        <w:tc>
+          <w:tcPr>
+            <w:tcW w:w="1250" w:type="pct"/>
+            <w:vAlign w:val="center"/>
+          </w:tcPr>
+          <w:p>
+            <w:pPr>
+              <w:spacing w:after="0" w:line="240" w:lineRule="auto"/>
+              <w:rPr>
+                <w:rFonts w:ascii="Arial" w:hAnsi="Arial" w:cs="Arial"/>
+              </w:rPr>
+            </w:pPr>
+            <w:r>
+              <w:rPr>
+                <w:rFonts w:ascii="Arial" w:hAnsi="Arial" w:cs="Arial"/>
+              </w:rPr>
+              <w:t>13:15 – 16:30</w:t>
+            </w:r>
+          </w:p>
+        </w:tc>
+      </w:tr>
+    </w:tbl>
+    <w:p>
+      <w:pPr>
+        <w:spacing w:after="0" w:line="240" w:lineRule="auto"/>
+        <w:rPr>
+          <w:rFonts w:ascii="Arial" w:hAnsi="Arial" w:cs="Arial"/>
+        </w:rPr>
+      </w:pPr>
+    </w:p>
+    <w:tbl>
+      <w:tblPr>
+        <w:tblStyle w:val="Grigliatabella"/>
+        <w:tblW w:w="0" w:type="auto"/>
+        <w:tblLook w:val="04A0" w:firstRow="1" w:lastRow="0" w:firstColumn="1" w:lastColumn="0" w:noHBand="0" w:noVBand="1"/>
+      </w:tblPr>
+      <w:tblGrid>
+        <w:gridCol w:w="9628"/>
+      </w:tblGrid>
+      <w:tr>
+        <w:tc>
+          <w:tcPr>
+            <w:tcW w:w="9854" w:type="dxa"/>
+            <w:shd w:val="clear" w:color="auto" w:fill="D9D9D9" w:themeFill="background1" w:themeFillShade="D9"/>
+          </w:tcPr>
+          <w:p>
+            <w:pPr>
+              <w:spacing w:after="0" w:line="240" w:lineRule="auto"/>
+              <w:rPr>
+                <w:rFonts w:ascii="Arial" w:hAnsi="Arial" w:cs="Arial"/>
+              </w:rPr>
+            </w:pPr>
+            <w:r>
+              <w:rPr>
+                <w:rFonts w:ascii="Arial" w:hAnsi="Arial" w:cs="Arial"/>
+              </w:rPr>
+              <w:t>Lavori svolti</w:t>
+            </w:r>
+          </w:p>
+        </w:tc>
+      </w:tr>
+      <w:tr>
+        <w:tc>
+          <w:tcPr>
+            <w:tcW w:w="9854" w:type="dxa"/>
+          </w:tcPr>
+          <w:p>
+            <w:pPr>
+              <w:spacing w:after="0" w:line="240" w:lineRule="auto"/>
+              <w:rPr>
+                <w:rFonts w:ascii="Arial" w:hAnsi="Arial" w:cs="Arial"/>
+                <w:i/>
+              </w:rPr>
+            </w:pPr>
+            <w:r>
+              <w:rPr>
+                <w:rFonts w:ascii="Arial" w:hAnsi="Arial" w:cs="Arial"/>
+              </w:rPr>
+              <w:t xml:space="preserve">Ho deciso di cambiare metodo di comunicazione tra i </w:t>
+            </w:r>
+            <w:r>
+              <w:rPr>
+                <w:rFonts w:ascii="Arial" w:hAnsi="Arial" w:cs="Arial"/>
+              </w:rPr>
+              <w:t>microcontrollori</w:t>
+            </w:r>
+            <w:r>
+              <w:rPr>
+                <w:rFonts w:ascii="Arial" w:hAnsi="Arial" w:cs="Arial"/>
+              </w:rPr>
+              <w:t>, e dopo un</w:t>
+            </w:r>
+            <w:r>
+              <w:rPr>
+                <w:rFonts w:ascii="Arial" w:hAnsi="Arial" w:cs="Arial"/>
+              </w:rPr>
+              <w:t>a</w:t>
+            </w:r>
+            <w:r>
+              <w:rPr>
+                <w:rFonts w:ascii="Arial" w:hAnsi="Arial" w:cs="Arial"/>
+              </w:rPr>
+              <w:t xml:space="preserve"> </w:t>
+            </w:r>
+            <w:r>
+              <w:rPr>
+                <w:rFonts w:ascii="Arial" w:hAnsi="Arial" w:cs="Arial"/>
+              </w:rPr>
+              <w:t>piccola</w:t>
+            </w:r>
+            <w:r>
+              <w:rPr>
+                <w:rFonts w:ascii="Arial" w:hAnsi="Arial" w:cs="Arial"/>
+              </w:rPr>
+              <w:t xml:space="preserve"> ricerca ho optato per </w:t>
+            </w:r>
+            <w:proofErr w:type="spellStart"/>
+            <w:r>
+              <w:rPr>
+                <w:rFonts w:ascii="Arial" w:hAnsi="Arial" w:cs="Arial"/>
+              </w:rPr>
+              <w:t>ESPnow</w:t>
+            </w:r>
+            <w:proofErr w:type="spellEnd"/>
+            <w:r>
+              <w:rPr>
+                <w:rFonts w:ascii="Arial" w:hAnsi="Arial" w:cs="Arial"/>
+              </w:rPr>
+              <w:t xml:space="preserve">, un protocollo leggere di </w:t>
+            </w:r>
+            <w:r>
+              <w:rPr>
+                <w:rFonts w:ascii="Arial" w:hAnsi="Arial" w:cs="Arial"/>
+              </w:rPr>
+              <w:t>comunicazione</w:t>
+            </w:r>
+            <w:r>
+              <w:rPr>
+                <w:rFonts w:ascii="Arial" w:hAnsi="Arial" w:cs="Arial"/>
+              </w:rPr>
+              <w:t xml:space="preserve"> con un massimo di 20 devices (io ne ho </w:t>
+            </w:r>
+            <w:r>
+              <w:rPr>
+                <w:rFonts w:ascii="Arial" w:hAnsi="Arial" w:cs="Arial"/>
+              </w:rPr>
+              <w:t>solamente</w:t>
+            </w:r>
+            <w:r>
+              <w:rPr>
+                <w:rFonts w:ascii="Arial" w:hAnsi="Arial" w:cs="Arial"/>
+              </w:rPr>
+              <w:t xml:space="preserve"> 5). Ho implementato un piccolo programma che manda dati ambientali dal Nano C6 collegato al sensore ENV</w:t>
+            </w:r>
+            <w:r>
+              <w:rPr>
+                <w:rFonts w:ascii="Arial" w:hAnsi="Arial" w:cs="Arial"/>
+              </w:rPr>
+              <w:t xml:space="preserve">, </w:t>
+            </w:r>
+            <w:r>
+              <w:rPr>
+                <w:rFonts w:ascii="Arial" w:hAnsi="Arial" w:cs="Arial"/>
+              </w:rPr>
+              <w:t xml:space="preserve">al Core S3 e questi li mostra a schermo. </w:t>
+            </w:r>
+            <w:r>
+              <w:rPr>
+                <w:rFonts w:ascii="Arial" w:hAnsi="Arial" w:cs="Arial"/>
+                <w:i/>
+              </w:rPr>
+              <w:t>2 ore</w:t>
+            </w:r>
+          </w:p>
+          <w:p>
+            <w:pPr>
+              <w:spacing w:after="0" w:line="240" w:lineRule="auto"/>
+              <w:rPr>
+                <w:rFonts w:ascii="Arial" w:hAnsi="Arial" w:cs="Arial"/>
+              </w:rPr>
+            </w:pPr>
+            <w:r>
+              <w:rPr>
+                <w:rFonts w:ascii="Arial" w:hAnsi="Arial" w:cs="Arial"/>
+              </w:rPr>
+              <w:t>Mentre</w:t>
+            </w:r>
+            <w:r>
+              <w:rPr>
+                <w:rFonts w:ascii="Arial" w:hAnsi="Arial" w:cs="Arial"/>
+              </w:rPr>
+              <w:t xml:space="preserve"> stavo testando </w:t>
+            </w:r>
+            <w:r>
+              <w:rPr>
+                <w:rFonts w:ascii="Arial" w:hAnsi="Arial" w:cs="Arial"/>
+              </w:rPr>
+              <w:t xml:space="preserve">un </w:t>
+            </w:r>
+            <w:proofErr w:type="spellStart"/>
+            <w:r>
+              <w:rPr>
+                <w:rFonts w:ascii="Arial" w:hAnsi="Arial" w:cs="Arial"/>
+              </w:rPr>
+              <w:t>hub</w:t>
+            </w:r>
+            <w:proofErr w:type="spellEnd"/>
+            <w:r>
+              <w:rPr>
+                <w:rFonts w:ascii="Arial" w:hAnsi="Arial" w:cs="Arial"/>
+              </w:rPr>
+              <w:t xml:space="preserve">, mi sono accorto che non è possibile gestire diversi input </w:t>
+            </w:r>
+            <w:r>
+              <w:rPr>
+                <w:rFonts w:ascii="Arial" w:hAnsi="Arial" w:cs="Arial"/>
+              </w:rPr>
+              <w:t>analogici</w:t>
+            </w:r>
+            <w:r>
+              <w:rPr>
+                <w:rFonts w:ascii="Arial" w:hAnsi="Arial" w:cs="Arial"/>
+              </w:rPr>
+              <w:t xml:space="preserve">/digitali, perciò ho cercato su internet e ho trovato che per questo tipo di operazione sono necessari dei </w:t>
+            </w:r>
+            <w:proofErr w:type="spellStart"/>
+            <w:r>
+              <w:rPr>
+                <w:rFonts w:ascii="Arial" w:hAnsi="Arial" w:cs="Arial"/>
+              </w:rPr>
+              <w:t>PaHUB</w:t>
+            </w:r>
+            <w:proofErr w:type="spellEnd"/>
+            <w:r>
+              <w:rPr>
+                <w:rFonts w:ascii="Arial" w:hAnsi="Arial" w:cs="Arial"/>
+              </w:rPr>
+              <w:t xml:space="preserve"> o </w:t>
+            </w:r>
+            <w:proofErr w:type="spellStart"/>
+            <w:r>
+              <w:rPr>
+                <w:rFonts w:ascii="Arial" w:hAnsi="Arial" w:cs="Arial"/>
+              </w:rPr>
+              <w:t>PbHUB</w:t>
+            </w:r>
+            <w:proofErr w:type="spellEnd"/>
+            <w:r>
+              <w:rPr>
+                <w:rFonts w:ascii="Arial" w:hAnsi="Arial" w:cs="Arial"/>
+              </w:rPr>
+              <w:t xml:space="preserve">. </w:t>
+            </w:r>
+            <w:r>
+              <w:rPr>
+                <w:rFonts w:ascii="Arial" w:hAnsi="Arial" w:cs="Arial"/>
+                <w:i/>
+              </w:rPr>
+              <w:t>1 ora</w:t>
+            </w:r>
+          </w:p>
+          <w:p>
+            <w:pPr>
+              <w:spacing w:after="0" w:line="240" w:lineRule="auto"/>
+              <w:rPr>
+                <w:rFonts w:ascii="Arial" w:hAnsi="Arial" w:cs="Arial"/>
+                <w:i/>
+              </w:rPr>
+            </w:pPr>
+            <w:r>
+              <w:rPr>
+                <w:rFonts w:ascii="Arial" w:hAnsi="Arial" w:cs="Arial"/>
+              </w:rPr>
+              <w:t>Ho fatto altre r</w:t>
+            </w:r>
+            <w:r>
+              <w:rPr>
+                <w:rFonts w:ascii="Arial" w:hAnsi="Arial" w:cs="Arial"/>
+              </w:rPr>
+              <w:t xml:space="preserve">icerche e ho scoperto che non è possibile combinare un RGB LED con un sensore nello stesso </w:t>
+            </w:r>
+            <w:proofErr w:type="spellStart"/>
+            <w:r>
+              <w:rPr>
+                <w:rFonts w:ascii="Arial" w:hAnsi="Arial" w:cs="Arial"/>
+              </w:rPr>
+              <w:t>hub</w:t>
+            </w:r>
+            <w:proofErr w:type="spellEnd"/>
+            <w:r>
+              <w:rPr>
+                <w:rFonts w:ascii="Arial" w:hAnsi="Arial" w:cs="Arial"/>
+              </w:rPr>
+              <w:t xml:space="preserve">, perciò è necessario trovare una nuova soluzione. Dovrò discutere questa con Poncini. </w:t>
+            </w:r>
+            <w:r>
+              <w:rPr>
+                <w:rFonts w:ascii="Arial" w:hAnsi="Arial" w:cs="Arial"/>
+                <w:i/>
+              </w:rPr>
+              <w:t>1 ora</w:t>
+            </w:r>
+          </w:p>
+          <w:p>
+            <w:pPr>
+              <w:spacing w:after="0" w:line="240" w:lineRule="auto"/>
+              <w:rPr>
+                <w:rFonts w:ascii="Arial" w:hAnsi="Arial" w:cs="Arial"/>
+                <w:i/>
+              </w:rPr>
+            </w:pPr>
+            <w:r>
+              <w:rPr>
+                <w:rFonts w:ascii="Arial" w:hAnsi="Arial" w:cs="Arial"/>
+              </w:rPr>
+              <w:t>Ho configurato il NanoC6 con il sensore PIR, e ho mandato i dati rilevati al CoreS3</w:t>
+            </w:r>
+            <w:r>
+              <w:rPr>
+                <w:rFonts w:ascii="Arial" w:hAnsi="Arial" w:cs="Arial"/>
+              </w:rPr>
+              <w:t xml:space="preserve">, inoltre abbiamo deciso la modalità di votazione per il </w:t>
+            </w:r>
+            <w:r>
+              <w:rPr>
+                <w:rFonts w:ascii="Arial" w:hAnsi="Arial" w:cs="Arial"/>
+              </w:rPr>
+              <w:t xml:space="preserve">concorso </w:t>
+            </w:r>
+            <w:r>
+              <w:rPr>
+                <w:rFonts w:ascii="Arial" w:hAnsi="Arial" w:cs="Arial"/>
+              </w:rPr>
+              <w:t>rotary.</w:t>
+            </w:r>
+            <w:r>
+              <w:rPr>
+                <w:rFonts w:ascii="Arial" w:hAnsi="Arial" w:cs="Arial"/>
+              </w:rPr>
+              <w:t xml:space="preserve"> </w:t>
+            </w:r>
+            <w:r>
+              <w:rPr>
+                <w:rFonts w:ascii="Arial" w:hAnsi="Arial" w:cs="Arial"/>
+                <w:i/>
+              </w:rPr>
+              <w:t>2 ore</w:t>
+            </w:r>
+          </w:p>
+          <w:p>
+            <w:pPr>
+              <w:spacing w:after="0" w:line="240" w:lineRule="auto"/>
+              <w:rPr>
+                <w:rFonts w:ascii="Arial" w:hAnsi="Arial" w:cs="Arial"/>
+              </w:rPr>
+            </w:pPr>
+            <w:r>
+              <w:rPr>
+                <w:rFonts w:ascii="Arial" w:hAnsi="Arial" w:cs="Arial"/>
+              </w:rPr>
+              <w:t xml:space="preserve">Ho parlato con Poncini delle possibilità di risoluzione del problema dei </w:t>
+            </w:r>
+            <w:proofErr w:type="spellStart"/>
+            <w:r>
+              <w:rPr>
+                <w:rFonts w:ascii="Arial" w:hAnsi="Arial" w:cs="Arial"/>
+              </w:rPr>
+              <w:t>hub</w:t>
+            </w:r>
+            <w:proofErr w:type="spellEnd"/>
+            <w:r>
+              <w:rPr>
+                <w:rFonts w:ascii="Arial" w:hAnsi="Arial" w:cs="Arial"/>
+              </w:rPr>
+              <w:t xml:space="preserve">, e dopo aver discusso alcune opzioni ho ricercato ancora informazioni sui </w:t>
+            </w:r>
+            <w:proofErr w:type="spellStart"/>
+            <w:r>
+              <w:rPr>
+                <w:rFonts w:ascii="Arial" w:hAnsi="Arial" w:cs="Arial"/>
+              </w:rPr>
+              <w:t>hub</w:t>
+            </w:r>
+            <w:proofErr w:type="spellEnd"/>
+            <w:r>
+              <w:rPr>
+                <w:rFonts w:ascii="Arial" w:hAnsi="Arial" w:cs="Arial"/>
+              </w:rPr>
+              <w:t xml:space="preserve"> disponibili da M5Stack. </w:t>
+            </w:r>
+            <w:r>
+              <w:rPr>
+                <w:rFonts w:ascii="Arial" w:hAnsi="Arial" w:cs="Arial"/>
+                <w:i/>
+              </w:rPr>
+              <w:t>2 ore</w:t>
+            </w:r>
+          </w:p>
+        </w:tc>
+      </w:tr>
+    </w:tbl>
+    <w:p>
+      <w:pPr>
+        <w:spacing w:after="0" w:line="240" w:lineRule="auto"/>
+        <w:rPr>
+          <w:rFonts w:ascii="Arial" w:hAnsi="Arial" w:cs="Arial"/>
+        </w:rPr>
+      </w:pPr>
+    </w:p>
+    <w:tbl>
+      <w:tblPr>
+        <w:tblStyle w:val="Grigliatabella"/>
+        <w:tblW w:w="0" w:type="auto"/>
+        <w:tblLook w:val="04A0" w:firstRow="1" w:lastRow="0" w:firstColumn="1" w:lastColumn="0" w:noHBand="0" w:noVBand="1"/>
+      </w:tblPr>
+      <w:tblGrid>
+        <w:gridCol w:w="9628"/>
+      </w:tblGrid>
+      <w:tr>
+        <w:tc>
+          <w:tcPr>
+            <w:tcW w:w="9854" w:type="dxa"/>
+            <w:shd w:val="clear" w:color="auto" w:fill="D9D9D9" w:themeFill="background1" w:themeFillShade="D9"/>
+          </w:tcPr>
+          <w:p>
+            <w:pPr>
+              <w:spacing w:after="0" w:line="240" w:lineRule="auto"/>
+              <w:rPr>
+                <w:rFonts w:ascii="Arial" w:hAnsi="Arial" w:cs="Arial"/>
+              </w:rPr>
+            </w:pPr>
+            <w:r>
+              <w:rPr>
+                <w:rFonts w:ascii="Arial" w:hAnsi="Arial" w:cs="Arial"/>
+              </w:rPr>
+              <w:t>Problemi riscontrati e soluzioni adottate</w:t>
+            </w:r>
+          </w:p>
+        </w:tc>
+      </w:tr>
+      <w:tr>
+        <w:tc>
+          <w:tcPr>
+            <w:tcW w:w="9854" w:type="dxa"/>
+          </w:tcPr>
+          <w:p>
+            <w:pPr>
+              <w:spacing w:after="0" w:line="240" w:lineRule="auto"/>
+              <w:rPr>
+                <w:rFonts w:ascii="Arial" w:hAnsi="Arial" w:cs="Arial"/>
+              </w:rPr>
+            </w:pPr>
+            <w:r>
+              <w:rPr>
+                <w:rFonts w:ascii="Arial" w:hAnsi="Arial" w:cs="Arial"/>
+              </w:rPr>
+              <w:t xml:space="preserve">Gli </w:t>
+            </w:r>
+            <w:proofErr w:type="spellStart"/>
+            <w:r>
+              <w:rPr>
+                <w:rFonts w:ascii="Arial" w:hAnsi="Arial" w:cs="Arial"/>
+              </w:rPr>
+              <w:t>hub</w:t>
+            </w:r>
+            <w:proofErr w:type="spellEnd"/>
+            <w:r>
+              <w:rPr>
+                <w:rFonts w:ascii="Arial" w:hAnsi="Arial" w:cs="Arial"/>
+              </w:rPr>
+              <w:t xml:space="preserve"> che ho non sono adatti alle azioni che devo eseguire.</w:t>
+            </w:r>
+          </w:p>
+        </w:tc>
+      </w:tr>
+    </w:tbl>
+    <w:p>
+      <w:pPr>
+        <w:spacing w:after="0" w:line="240" w:lineRule="auto"/>
+        <w:rPr>
+          <w:rFonts w:ascii="Arial" w:hAnsi="Arial" w:cs="Arial"/>
+        </w:rPr>
+      </w:pPr>
+    </w:p>
+    <w:tbl>
+      <w:tblPr>
+        <w:tblStyle w:val="Grigliatabella"/>
+        <w:tblW w:w="0" w:type="auto"/>
+        <w:tblLook w:val="04A0" w:firstRow="1" w:lastRow="0" w:firstColumn="1" w:lastColumn="0" w:noHBand="0" w:noVBand="1"/>
+      </w:tblPr>
+      <w:tblGrid>
+        <w:gridCol w:w="9628"/>
+      </w:tblGrid>
+      <w:tr>
+        <w:tc>
+          <w:tcPr>
+            <w:tcW w:w="9854" w:type="dxa"/>
+            <w:shd w:val="clear" w:color="auto" w:fill="D9D9D9" w:themeFill="background1" w:themeFillShade="D9"/>
+          </w:tcPr>
+          <w:p>
+            <w:pPr>
+              <w:spacing w:after="0" w:line="240" w:lineRule="auto"/>
+              <w:rPr>
+                <w:rFonts w:ascii="Arial" w:hAnsi="Arial" w:cs="Arial"/>
+              </w:rPr>
+            </w:pPr>
+            <w:r>
+              <w:rPr>
+                <w:rFonts w:ascii="Arial" w:hAnsi="Arial" w:cs="Arial"/>
+              </w:rPr>
+              <w:t>Punto della situazione rispetto alla pianificazione</w:t>
+            </w:r>
+          </w:p>
+        </w:tc>
+      </w:tr>
+      <w:tr>
+        <w:tc>
+          <w:tcPr>
+            <w:tcW w:w="9854" w:type="dxa"/>
+          </w:tcPr>
+          <w:p>
+            <w:pPr>
+              <w:spacing w:after="0" w:line="240" w:lineRule="auto"/>
+              <w:rPr>
+                <w:rFonts w:ascii="Arial" w:hAnsi="Arial" w:cs="Arial"/>
+              </w:rPr>
+            </w:pPr>
+            <w:r>
+              <w:rPr>
+                <w:rFonts w:ascii="Arial" w:hAnsi="Arial" w:cs="Arial"/>
+              </w:rPr>
+              <w:t>Sono perfettamente nei limiti della pianificazione.</w:t>
+            </w:r>
+          </w:p>
+        </w:tc>
+      </w:tr>
+    </w:tbl>
+    <w:p>
+      <w:pPr>
+        <w:spacing w:after="0" w:line="240" w:lineRule="auto"/>
+        <w:rPr>
+          <w:rFonts w:ascii="Arial" w:hAnsi="Arial" w:cs="Arial"/>
+        </w:rPr>
+      </w:pPr>
+    </w:p>
+    <w:tbl>
+      <w:tblPr>
+        <w:tblStyle w:val="Grigliatabella"/>
+        <w:tblW w:w="0" w:type="auto"/>
+        <w:tblLook w:val="04A0" w:firstRow="1" w:lastRow="0" w:firstColumn="1" w:lastColumn="0" w:noHBand="0" w:noVBand="1"/>
+      </w:tblPr>
+      <w:tblGrid>
+        <w:gridCol w:w="9628"/>
+      </w:tblGrid>
+      <w:tr>
+        <w:tc>
+          <w:tcPr>
+            <w:tcW w:w="9854" w:type="dxa"/>
+            <w:shd w:val="clear" w:color="auto" w:fill="D9D9D9" w:themeFill="background1" w:themeFillShade="D9"/>
+          </w:tcPr>
+          <w:p>
+            <w:pPr>
+              <w:spacing w:after="0" w:line="240" w:lineRule="auto"/>
+              <w:rPr>
+                <w:rFonts w:ascii="Arial" w:hAnsi="Arial" w:cs="Arial"/>
+              </w:rPr>
+            </w:pPr>
+            <w:r>
+              <w:rPr>
+                <w:rFonts w:ascii="Arial" w:hAnsi="Arial" w:cs="Arial"/>
+              </w:rPr>
+              <w:t>Programma di massima per la prossima giornata di lavoro</w:t>
+            </w:r>
+          </w:p>
+        </w:tc>
+      </w:tr>
+      <w:tr>
+        <w:tc>
+          <w:tcPr>
+            <w:tcW w:w="9854" w:type="dxa"/>
+          </w:tcPr>
+          <w:p>
+            <w:pPr>
+              <w:spacing w:after="0" w:line="240" w:lineRule="auto"/>
+              <w:jc w:val="both"/>
+              <w:rPr>
+                <w:rFonts w:ascii="Arial" w:hAnsi="Arial" w:cs="Arial"/>
+              </w:rPr>
+            </w:pPr>
+            <w:r>
+              <w:rPr>
+                <w:rFonts w:ascii="Arial" w:hAnsi="Arial" w:cs="Arial"/>
+              </w:rPr>
+              <w:t>Continuare implementazione dei sensori.</w:t>
+            </w:r>
+          </w:p>
+        </w:tc>
+      </w:tr>
+    </w:tbl>
+    <w:p>
+      <w:pPr>
+        <w:rPr>
+          <w:rFonts w:ascii="Arial" w:hAnsi="Arial" w:cs="Arial"/>
+        </w:rPr>
+      </w:pPr>
+    </w:p>
+    <w:p/>
+    <w:p/>
+    <w:p/>
+    <w:p/>
+    <w:p/>
+    <w:p/>
+    <w:p/>
+    <w:p/>
+    <w:p/>
+    <w:p/>
+    <w:p/>
+    <w:p/>
+    <w:p>
+      <w:pPr>
+        <w:pStyle w:val="Titolo"/>
+        <w:pBdr>
+          <w:bottom w:val="single" w:sz="4" w:space="4" w:color="auto"/>
+        </w:pBdr>
+        <w:rPr>
+          <w:rFonts w:ascii="Arial" w:hAnsi="Arial" w:cs="Arial"/>
+          <w:color w:val="auto"/>
+        </w:rPr>
+      </w:pPr>
       <w:bookmarkStart w:id="5" w:name="_GoBack"/>
       <w:r>
         <w:rPr>
@@ -7896,19 +8714,7 @@
               <w:rPr>
                 <w:rFonts w:ascii="Arial" w:hAnsi="Arial" w:cs="Arial"/>
               </w:rPr>
-              <w:t>1</w:t>
-            </w:r>
-            <w:r>
-              <w:rPr>
-                <w:rFonts w:ascii="Arial" w:hAnsi="Arial" w:cs="Arial"/>
-              </w:rPr>
-              <w:t>8</w:t>
-            </w:r>
-            <w:r>
-              <w:rPr>
-                <w:rFonts w:ascii="Arial" w:hAnsi="Arial" w:cs="Arial"/>
-              </w:rPr>
-              <w:t>.02.2025</w:t>
+              <w:t>18.02.2025</w:t>
             </w:r>
           </w:p>
         </w:tc>
@@ -7953,7 +8759,7 @@
               <w:rPr>
                 <w:rFonts w:ascii="Arial" w:hAnsi="Arial" w:cs="Arial"/>
               </w:rPr>
-              <w:t>08:20 – 11:35</w:t>
+              <w:t>09:05 – 12:20</w:t>
             </w:r>
           </w:p>
         </w:tc>
@@ -7993,7 +8799,7 @@
               <w:rPr>
                 <w:rFonts w:ascii="Arial" w:hAnsi="Arial" w:cs="Arial"/>
               </w:rPr>
-              <w:t>13:15 – 16:30</w:t>
+              <w:t>-</w:t>
             </w:r>
           </w:p>
         </w:tc>
@@ -8048,26 +8854,35 @@
               <w:spacing w:after="0" w:line="240" w:lineRule="auto"/>
               <w:rPr>
                 <w:rFonts w:ascii="Arial" w:hAnsi="Arial" w:cs="Arial"/>
+              </w:rPr>
+            </w:pPr>
+            <w:r>
+              <w:rPr>
+                <w:rFonts w:ascii="Arial" w:hAnsi="Arial" w:cs="Arial"/>
+              </w:rPr>
+              <w:t xml:space="preserve">Ho dedicato un attimo di tempo a creare un file con le informazioni degli Skills, che si terranno a marzo. Poi ho rimontato tutti i sensori e microcontrollori. </w:t>
+            </w:r>
+            <w:r>
+              <w:rPr>
+                <w:rFonts w:ascii="Arial" w:hAnsi="Arial" w:cs="Arial"/>
                 <w:i/>
               </w:rPr>
-            </w:pPr>
-            <w:r>
-              <w:rPr>
-                <w:rFonts w:ascii="Arial" w:hAnsi="Arial" w:cs="Arial"/>
-              </w:rPr>
-              <w:t xml:space="preserve">Ho deciso di cambiare metodo di comunicazione tra i </w:t>
-            </w:r>
-            <w:r>
-              <w:rPr>
-                <w:rFonts w:ascii="Arial" w:hAnsi="Arial" w:cs="Arial"/>
-              </w:rPr>
-              <w:t>microcontrollori</w:t>
-            </w:r>
-            <w:r>
-              <w:rPr>
-                <w:rFonts w:ascii="Arial" w:hAnsi="Arial" w:cs="Arial"/>
-              </w:rPr>
-              <w:t>, e dopo un</w:t>
+              <w:t>1 ora</w:t>
+            </w:r>
+          </w:p>
+          <w:p>
+            <w:pPr>
+              <w:spacing w:after="0" w:line="240" w:lineRule="auto"/>
+              <w:rPr>
+                <w:rFonts w:ascii="Arial" w:hAnsi="Arial" w:cs="Arial"/>
+                <w:i/>
+              </w:rPr>
+            </w:pPr>
+            <w:r>
+              <w:rPr>
+                <w:rFonts w:ascii="Arial" w:hAnsi="Arial" w:cs="Arial"/>
+              </w:rPr>
+              <w:t>Ho implementato l</w:t>
             </w:r>
             <w:r>
               <w:rPr>
@@ -8085,156 +8900,19 @@
               <w:rPr>
                 <w:rFonts w:ascii="Arial" w:hAnsi="Arial" w:cs="Arial"/>
               </w:rPr>
-              <w:t>piccola</w:t>
-            </w:r>
-            <w:r>
-              <w:rPr>
-                <w:rFonts w:ascii="Arial" w:hAnsi="Arial" w:cs="Arial"/>
-              </w:rPr>
-              <w:t xml:space="preserve"> ricerca ho optato per </w:t>
-            </w:r>
-            <w:proofErr w:type="spellStart"/>
-            <w:r>
-              <w:rPr>
-                <w:rFonts w:ascii="Arial" w:hAnsi="Arial" w:cs="Arial"/>
-              </w:rPr>
-              <w:t>ESPnow</w:t>
-            </w:r>
-            <w:proofErr w:type="spellEnd"/>
-            <w:r>
-              <w:rPr>
-                <w:rFonts w:ascii="Arial" w:hAnsi="Arial" w:cs="Arial"/>
-              </w:rPr>
-              <w:t xml:space="preserve">, un protocollo leggere di </w:t>
-            </w:r>
-            <w:r>
-              <w:rPr>
-                <w:rFonts w:ascii="Arial" w:hAnsi="Arial" w:cs="Arial"/>
-              </w:rPr>
-              <w:t>comunicazione</w:t>
-            </w:r>
-            <w:r>
-              <w:rPr>
-                <w:rFonts w:ascii="Arial" w:hAnsi="Arial" w:cs="Arial"/>
-              </w:rPr>
-              <w:t xml:space="preserve"> con un massimo di 20 devices (io ne ho </w:t>
-            </w:r>
-            <w:r>
-              <w:rPr>
-                <w:rFonts w:ascii="Arial" w:hAnsi="Arial" w:cs="Arial"/>
-              </w:rPr>
-              <w:t>solamente</w:t>
-            </w:r>
-            <w:r>
-              <w:rPr>
-                <w:rFonts w:ascii="Arial" w:hAnsi="Arial" w:cs="Arial"/>
-              </w:rPr>
-              <w:t xml:space="preserve"> 5). Ho implementato un piccolo programma che manda dati ambientali dal Nano C6 collegato al sensore ENV</w:t>
-            </w:r>
-            <w:r>
-              <w:rPr>
-                <w:rFonts w:ascii="Arial" w:hAnsi="Arial" w:cs="Arial"/>
-              </w:rPr>
-              <w:t xml:space="preserve">, </w:t>
-            </w:r>
-            <w:r>
-              <w:rPr>
-                <w:rFonts w:ascii="Arial" w:hAnsi="Arial" w:cs="Arial"/>
-              </w:rPr>
-              <w:t xml:space="preserve">al Core S3 e questi li mostra a schermo. </w:t>
+              <w:t>lettura</w:t>
+            </w:r>
+            <w:r>
+              <w:rPr>
+                <w:rFonts w:ascii="Arial" w:hAnsi="Arial" w:cs="Arial"/>
+              </w:rPr>
+              <w:t xml:space="preserve"> dei dati di CO2 e di un LED che si accende di conseguenza. </w:t>
             </w:r>
             <w:r>
               <w:rPr>
                 <w:rFonts w:ascii="Arial" w:hAnsi="Arial" w:cs="Arial"/>
                 <w:i/>
               </w:rPr>
-              <w:t>2 ore</w:t>
-            </w:r>
-          </w:p>
-          <w:p>
-            <w:pPr>
-              <w:spacing w:after="0" w:line="240" w:lineRule="auto"/>
-              <w:rPr>
-                <w:rFonts w:ascii="Arial" w:hAnsi="Arial" w:cs="Arial"/>
-              </w:rPr>
-            </w:pPr>
-            <w:r>
-              <w:rPr>
-                <w:rFonts w:ascii="Arial" w:hAnsi="Arial" w:cs="Arial"/>
-              </w:rPr>
-              <w:t>Mentre</w:t>
-            </w:r>
-            <w:r>
-              <w:rPr>
-                <w:rFonts w:ascii="Arial" w:hAnsi="Arial" w:cs="Arial"/>
-              </w:rPr>
-              <w:t xml:space="preserve"> stavo testando </w:t>
-            </w:r>
-            <w:r>
-              <w:rPr>
-                <w:rFonts w:ascii="Arial" w:hAnsi="Arial" w:cs="Arial"/>
-              </w:rPr>
-              <w:t xml:space="preserve">un </w:t>
-            </w:r>
-            <w:proofErr w:type="spellStart"/>
-            <w:r>
-              <w:rPr>
-                <w:rFonts w:ascii="Arial" w:hAnsi="Arial" w:cs="Arial"/>
-              </w:rPr>
-              <w:t>hub</w:t>
-            </w:r>
-            <w:proofErr w:type="spellEnd"/>
-            <w:r>
-              <w:rPr>
-                <w:rFonts w:ascii="Arial" w:hAnsi="Arial" w:cs="Arial"/>
-              </w:rPr>
-              <w:t xml:space="preserve">, mi sono accorto che non è possibile gestire diversi input </w:t>
-            </w:r>
-            <w:r>
-              <w:rPr>
-                <w:rFonts w:ascii="Arial" w:hAnsi="Arial" w:cs="Arial"/>
-              </w:rPr>
-              <w:t>analogici</w:t>
-            </w:r>
-            <w:r>
-              <w:rPr>
-                <w:rFonts w:ascii="Arial" w:hAnsi="Arial" w:cs="Arial"/>
-              </w:rPr>
-              <w:t xml:space="preserve">/digitali, perciò ho cercato su internet e ho trovato che per questo tipo di operazione sono necessari dei </w:t>
-            </w:r>
-            <w:proofErr w:type="spellStart"/>
-            <w:r>
-              <w:rPr>
-                <w:rFonts w:ascii="Arial" w:hAnsi="Arial" w:cs="Arial"/>
-              </w:rPr>
-              <w:t>PaHUB</w:t>
-            </w:r>
-            <w:proofErr w:type="spellEnd"/>
-            <w:r>
-              <w:rPr>
-                <w:rFonts w:ascii="Arial" w:hAnsi="Arial" w:cs="Arial"/>
-              </w:rPr>
-              <w:t xml:space="preserve"> o </w:t>
-            </w:r>
-            <w:proofErr w:type="spellStart"/>
-            <w:r>
-              <w:rPr>
-                <w:rFonts w:ascii="Arial" w:hAnsi="Arial" w:cs="Arial"/>
-              </w:rPr>
-              <w:t>PbHUB</w:t>
-            </w:r>
-            <w:proofErr w:type="spellEnd"/>
-            <w:r>
-              <w:rPr>
-                <w:rFonts w:ascii="Arial" w:hAnsi="Arial" w:cs="Arial"/>
-              </w:rPr>
-              <w:t xml:space="preserve">. </w:t>
-            </w:r>
-            <w:r>
-              <w:rPr>
-                <w:rFonts w:ascii="Arial" w:hAnsi="Arial" w:cs="Arial"/>
-                <w:i/>
-              </w:rPr>
               <w:t>1 ora</w:t>
             </w:r>
           </w:p>
@@ -8243,129 +8921,19 @@
               <w:spacing w:after="0" w:line="240" w:lineRule="auto"/>
               <w:rPr>
                 <w:rFonts w:ascii="Arial" w:hAnsi="Arial" w:cs="Arial"/>
-                <w:i/>
-              </w:rPr>
-            </w:pPr>
-            <w:r>
-              <w:rPr>
-                <w:rFonts w:ascii="Arial" w:hAnsi="Arial" w:cs="Arial"/>
-              </w:rPr>
-              <w:t>Ho fatto altre r</w:t>
-            </w:r>
-            <w:r>
-              <w:rPr>
-                <w:rFonts w:ascii="Arial" w:hAnsi="Arial" w:cs="Arial"/>
-              </w:rPr>
-              <w:t xml:space="preserve">icerche e ho scoperto che non è possibile combinare un RGB LED con un sensore nello stesso </w:t>
-            </w:r>
-            <w:proofErr w:type="spellStart"/>
-            <w:r>
-              <w:rPr>
-                <w:rFonts w:ascii="Arial" w:hAnsi="Arial" w:cs="Arial"/>
-              </w:rPr>
-              <w:t>hub</w:t>
-            </w:r>
-            <w:proofErr w:type="spellEnd"/>
-            <w:r>
-              <w:rPr>
-                <w:rFonts w:ascii="Arial" w:hAnsi="Arial" w:cs="Arial"/>
-              </w:rPr>
-              <w:t xml:space="preserve">, perciò è necessario trovare una nuova soluzione. Dovrò discutere questa con Poncini. </w:t>
-            </w:r>
-            <w:r>
-              <w:rPr>
-                <w:rFonts w:ascii="Arial" w:hAnsi="Arial" w:cs="Arial"/>
-                <w:i/>
-              </w:rPr>
-              <w:t>1 ora</w:t>
-            </w:r>
-          </w:p>
-          <w:p>
-            <w:pPr>
-              <w:spacing w:after="0" w:line="240" w:lineRule="auto"/>
-              <w:rPr>
-                <w:rFonts w:ascii="Arial" w:hAnsi="Arial" w:cs="Arial"/>
-                <w:i/>
-              </w:rPr>
-            </w:pPr>
-            <w:r>
-              <w:rPr>
-                <w:rFonts w:ascii="Arial" w:hAnsi="Arial" w:cs="Arial"/>
-              </w:rPr>
-              <w:t>Ho configurato il NanoC6 con il sensore PIR, e ho mandato i dati rilevati al CoreS3</w:t>
-            </w:r>
-            <w:r>
-              <w:rPr>
-                <w:rFonts w:ascii="Arial" w:hAnsi="Arial" w:cs="Arial"/>
-              </w:rPr>
-              <w:t xml:space="preserve">, inoltre abbiamo deciso la modalità di votazione per il </w:t>
-            </w:r>
-            <w:r>
-              <w:rPr>
-                <w:rFonts w:ascii="Arial" w:hAnsi="Arial" w:cs="Arial"/>
-              </w:rPr>
-              <w:t xml:space="preserve">concorso </w:t>
-            </w:r>
-            <w:r>
-              <w:rPr>
-                <w:rFonts w:ascii="Arial" w:hAnsi="Arial" w:cs="Arial"/>
-              </w:rPr>
-              <w:t>rotary.</w:t>
-            </w:r>
-            <w:r>
-              <w:rPr>
-                <w:rFonts w:ascii="Arial" w:hAnsi="Arial" w:cs="Arial"/>
-              </w:rPr>
-              <w:t xml:space="preserve"> </w:t>
-            </w:r>
-            <w:r>
-              <w:rPr>
-                <w:rFonts w:ascii="Arial" w:hAnsi="Arial" w:cs="Arial"/>
-                <w:i/>
-              </w:rPr>
-              <w:t>2 ore</w:t>
-            </w:r>
-          </w:p>
-          <w:p>
-            <w:pPr>
-              <w:spacing w:after="0" w:line="240" w:lineRule="auto"/>
-              <w:rPr>
-                <w:rFonts w:ascii="Arial" w:hAnsi="Arial" w:cs="Arial"/>
-              </w:rPr>
-            </w:pPr>
-            <w:r>
-              <w:rPr>
-                <w:rFonts w:ascii="Arial" w:hAnsi="Arial" w:cs="Arial"/>
-              </w:rPr>
-              <w:t xml:space="preserve">Ho parlato con Poncini delle possibilità di risoluzione del problema dei </w:t>
-            </w:r>
-            <w:proofErr w:type="spellStart"/>
-            <w:r>
-              <w:rPr>
-                <w:rFonts w:ascii="Arial" w:hAnsi="Arial" w:cs="Arial"/>
-              </w:rPr>
-              <w:t>hub</w:t>
-            </w:r>
-            <w:proofErr w:type="spellEnd"/>
-            <w:r>
-              <w:rPr>
-                <w:rFonts w:ascii="Arial" w:hAnsi="Arial" w:cs="Arial"/>
-              </w:rPr>
-              <w:t xml:space="preserve">, e dopo aver discusso alcune opzioni ho ricercato ancora informazioni sui </w:t>
-            </w:r>
-            <w:proofErr w:type="spellStart"/>
-            <w:r>
-              <w:rPr>
-                <w:rFonts w:ascii="Arial" w:hAnsi="Arial" w:cs="Arial"/>
-              </w:rPr>
-              <w:t>hub</w:t>
-            </w:r>
-            <w:proofErr w:type="spellEnd"/>
-            <w:r>
-              <w:rPr>
-                <w:rFonts w:ascii="Arial" w:hAnsi="Arial" w:cs="Arial"/>
-              </w:rPr>
-              <w:t xml:space="preserve"> disponibili da M5Stack. </w:t>
+              </w:rPr>
+            </w:pPr>
+            <w:r>
+              <w:rPr>
+                <w:rFonts w:ascii="Arial" w:hAnsi="Arial" w:cs="Arial"/>
+              </w:rPr>
+              <w:t>Ho iniziato a documentare l’implementazione de</w:t>
+            </w:r>
+            <w:r>
+              <w:rPr>
+                <w:rFonts w:ascii="Arial" w:hAnsi="Arial" w:cs="Arial"/>
+              </w:rPr>
+              <w:t xml:space="preserve">lla parte dei microcontrollori e sensori. </w:t>
             </w:r>
             <w:r>
               <w:rPr>
@@ -8433,21 +9001,7 @@
               <w:rPr>
                 <w:rFonts w:ascii="Arial" w:hAnsi="Arial" w:cs="Arial"/>
               </w:rPr>
-              <w:t xml:space="preserve">Gli </w:t>
-            </w:r>
-            <w:proofErr w:type="spellStart"/>
-            <w:r>
-              <w:rPr>
-                <w:rFonts w:ascii="Arial" w:hAnsi="Arial" w:cs="Arial"/>
-              </w:rPr>
-              <w:t>hub</w:t>
-            </w:r>
-            <w:proofErr w:type="spellEnd"/>
-            <w:r>
-              <w:rPr>
-                <w:rFonts w:ascii="Arial" w:hAnsi="Arial" w:cs="Arial"/>
-              </w:rPr>
-              <w:t xml:space="preserve"> che ho non sono adatti alle azioni che devo eseguire.</w:t>
+              <w:t xml:space="preserve">Questo problema non è sorto oggi ma devo ancora decidere come risolvere il problema </w:t>
             </w:r>
           </w:p>
         </w:tc>
@@ -8476,7 +9030,6 @@
             <w:tcW w:w="9854" w:type="dxa"/>
             <w:shd w:val="clear" w:color="auto" w:fill="D9D9D9" w:themeFill="background1" w:themeFillShade="D9"/>
           </w:tcPr>
-          <w:bookmarkEnd w:id="5"/>
           <w:p>
             <w:pPr>
               <w:spacing w:after="0" w:line="240" w:lineRule="auto"/>
@@ -8571,7 +9124,31 @@
               <w:rPr>
                 <w:rFonts w:ascii="Arial" w:hAnsi="Arial" w:cs="Arial"/>
               </w:rPr>
-              <w:t>Continuare implementazione dei sensori.</w:t>
+              <w:t xml:space="preserve">Mettere in container il frontend, </w:t>
+            </w:r>
+            <w:r>
+              <w:rPr>
+                <w:rFonts w:ascii="Arial" w:hAnsi="Arial" w:cs="Arial"/>
+              </w:rPr>
+              <w:t xml:space="preserve">il </w:t>
+            </w:r>
+            <w:r>
+              <w:rPr>
+                <w:rFonts w:ascii="Arial" w:hAnsi="Arial" w:cs="Arial"/>
+              </w:rPr>
+              <w:t xml:space="preserve">backend e </w:t>
+            </w:r>
+            <w:r>
+              <w:rPr>
+                <w:rFonts w:ascii="Arial" w:hAnsi="Arial" w:cs="Arial"/>
+              </w:rPr>
+              <w:t>il database</w:t>
+            </w:r>
+            <w:r>
+              <w:rPr>
+                <w:rFonts w:ascii="Arial" w:hAnsi="Arial" w:cs="Arial"/>
+              </w:rPr>
+              <w:t>, così in un secondo passo posso iniziare a mandare i dati dal CoreS3 al backend e perciò salvare i dati nel DB.</w:t>
             </w:r>
           </w:p>
         </w:tc>
@@ -8584,6 +9161,8 @@
         </w:rPr>
       </w:pPr>
     </w:p>
+    <w:p/>
+    <w:bookmarkEnd w:id="5"/>
     <w:p/>
     <w:sectPr>
       <w:headerReference w:type="default" r:id="rId8"/>

--- a/4_Diari/Pro25_Schillerwein_Diario.docx
+++ b/4_Diari/Pro25_Schillerwein_Diario.docx
@@ -8605,7 +8605,6 @@
           <w:color w:val="auto"/>
         </w:rPr>
       </w:pPr>
-      <w:bookmarkStart w:id="5" w:name="_GoBack"/>
       <w:r>
         <w:rPr>
           <w:rFonts w:ascii="Arial" w:hAnsi="Arial" w:cs="Arial"/>
@@ -8714,7 +8713,13 @@
               <w:rPr>
                 <w:rFonts w:ascii="Arial" w:hAnsi="Arial" w:cs="Arial"/>
               </w:rPr>
-              <w:t>18.02.2025</w:t>
+              <w:t>20</w:t>
+            </w:r>
+            <w:r>
+              <w:rPr>
+                <w:rFonts w:ascii="Arial" w:hAnsi="Arial" w:cs="Arial"/>
+              </w:rPr>
+              <w:t>.02.2025</w:t>
             </w:r>
           </w:p>
         </w:tc>
@@ -9001,7 +9006,33 @@
               <w:rPr>
                 <w:rFonts w:ascii="Arial" w:hAnsi="Arial" w:cs="Arial"/>
               </w:rPr>
-              <w:t xml:space="preserve">Questo problema non è sorto oggi ma devo ancora decidere come risolvere il problema </w:t>
+              <w:t>Questo problema non è sorto oggi ma devo ancora decidere come risolvere il problema</w:t>
+            </w:r>
+            <w:r>
+              <w:rPr>
+                <w:rFonts w:ascii="Arial" w:hAnsi="Arial" w:cs="Arial"/>
+              </w:rPr>
+              <w:t xml:space="preserve"> degli </w:t>
+            </w:r>
+            <w:proofErr w:type="spellStart"/>
+            <w:r>
+              <w:rPr>
+                <w:rFonts w:ascii="Arial" w:hAnsi="Arial" w:cs="Arial"/>
+              </w:rPr>
+              <w:t>hub</w:t>
+            </w:r>
+            <w:proofErr w:type="spellEnd"/>
+            <w:r>
+              <w:rPr>
+                <w:rFonts w:ascii="Arial" w:hAnsi="Arial" w:cs="Arial"/>
+              </w:rPr>
+              <w:t>.</w:t>
+            </w:r>
+            <w:r>
+              <w:rPr>
+                <w:rFonts w:ascii="Arial" w:hAnsi="Arial" w:cs="Arial"/>
+              </w:rPr>
+              <w:t xml:space="preserve"> </w:t>
             </w:r>
           </w:p>
         </w:tc>
@@ -9062,7 +9093,7 @@
               <w:rPr>
                 <w:rFonts w:ascii="Arial" w:hAnsi="Arial" w:cs="Arial"/>
               </w:rPr>
-              <w:t>Sono perfettamente nei limiti della pianificazione.</w:t>
+              <w:t>Sono nei limiti della pianificazione.</w:t>
             </w:r>
           </w:p>
         </w:tc>
@@ -9162,7 +9193,787 @@
       </w:pPr>
     </w:p>
     <w:p/>
-    <w:bookmarkEnd w:id="5"/>
+    <w:p/>
+    <w:p/>
+    <w:p/>
+    <w:p/>
+    <w:p/>
+    <w:p/>
+    <w:p/>
+    <w:p/>
+    <w:p/>
+    <w:p/>
+    <w:p/>
+    <w:p/>
+    <w:p/>
+    <w:p/>
+    <w:p/>
+    <w:p>
+      <w:pPr>
+        <w:pStyle w:val="Titolo"/>
+        <w:pBdr>
+          <w:bottom w:val="single" w:sz="4" w:space="4" w:color="auto"/>
+        </w:pBdr>
+        <w:rPr>
+          <w:rFonts w:ascii="Arial" w:hAnsi="Arial" w:cs="Arial"/>
+          <w:color w:val="auto"/>
+        </w:rPr>
+      </w:pPr>
+      <w:r>
+        <w:rPr>
+          <w:rFonts w:ascii="Arial" w:hAnsi="Arial" w:cs="Arial"/>
+          <w:color w:val="auto"/>
+        </w:rPr>
+        <w:lastRenderedPageBreak/>
+        <w:t>Diario di lavoro</w:t>
+      </w:r>
+    </w:p>
+    <w:tbl>
+      <w:tblPr>
+        <w:tblStyle w:val="Grigliatabella"/>
+        <w:tblW w:w="5000" w:type="pct"/>
+        <w:tblLook w:val="04A0" w:firstRow="1" w:lastRow="0" w:firstColumn="1" w:lastColumn="0" w:noHBand="0" w:noVBand="1"/>
+      </w:tblPr>
+      <w:tblGrid>
+        <w:gridCol w:w="2407"/>
+        <w:gridCol w:w="2407"/>
+        <w:gridCol w:w="2407"/>
+        <w:gridCol w:w="2407"/>
+      </w:tblGrid>
+      <w:tr>
+        <w:trPr>
+          <w:trHeight w:val="199"/>
+        </w:trPr>
+        <w:tc>
+          <w:tcPr>
+            <w:tcW w:w="1250" w:type="pct"/>
+            <w:vAlign w:val="center"/>
+          </w:tcPr>
+          <w:p>
+            <w:pPr>
+              <w:spacing w:after="0" w:line="240" w:lineRule="auto"/>
+              <w:rPr>
+                <w:rFonts w:ascii="Arial" w:hAnsi="Arial" w:cs="Arial"/>
+              </w:rPr>
+            </w:pPr>
+            <w:r>
+              <w:rPr>
+                <w:rFonts w:ascii="Arial" w:hAnsi="Arial" w:cs="Arial"/>
+              </w:rPr>
+              <w:t>Luogo</w:t>
+            </w:r>
+          </w:p>
+        </w:tc>
+        <w:tc>
+          <w:tcPr>
+            <w:tcW w:w="3750" w:type="pct"/>
+            <w:gridSpan w:val="3"/>
+            <w:vAlign w:val="center"/>
+          </w:tcPr>
+          <w:p>
+            <w:pPr>
+              <w:spacing w:after="0" w:line="240" w:lineRule="auto"/>
+              <w:rPr>
+                <w:rFonts w:ascii="Arial" w:hAnsi="Arial" w:cs="Arial"/>
+              </w:rPr>
+            </w:pPr>
+            <w:r>
+              <w:rPr>
+                <w:rFonts w:ascii="Arial" w:hAnsi="Arial" w:cs="Arial"/>
+              </w:rPr>
+              <w:t>Canobbio</w:t>
+            </w:r>
+          </w:p>
+        </w:tc>
+      </w:tr>
+      <w:tr>
+        <w:trPr>
+          <w:trHeight w:val="196"/>
+        </w:trPr>
+        <w:tc>
+          <w:tcPr>
+            <w:tcW w:w="1250" w:type="pct"/>
+            <w:vAlign w:val="center"/>
+          </w:tcPr>
+          <w:p>
+            <w:pPr>
+              <w:spacing w:after="0" w:line="240" w:lineRule="auto"/>
+              <w:rPr>
+                <w:rFonts w:ascii="Arial" w:hAnsi="Arial" w:cs="Arial"/>
+              </w:rPr>
+            </w:pPr>
+            <w:r>
+              <w:rPr>
+                <w:rFonts w:ascii="Arial" w:hAnsi="Arial" w:cs="Arial"/>
+              </w:rPr>
+              <w:t>Data</w:t>
+            </w:r>
+          </w:p>
+        </w:tc>
+        <w:tc>
+          <w:tcPr>
+            <w:tcW w:w="3750" w:type="pct"/>
+            <w:gridSpan w:val="3"/>
+            <w:vAlign w:val="center"/>
+          </w:tcPr>
+          <w:p>
+            <w:pPr>
+              <w:spacing w:after="0" w:line="240" w:lineRule="auto"/>
+              <w:rPr>
+                <w:rFonts w:ascii="Arial" w:hAnsi="Arial" w:cs="Arial"/>
+              </w:rPr>
+            </w:pPr>
+            <w:r>
+              <w:rPr>
+                <w:rFonts w:ascii="Arial" w:hAnsi="Arial" w:cs="Arial"/>
+              </w:rPr>
+              <w:t>2</w:t>
+            </w:r>
+            <w:r>
+              <w:rPr>
+                <w:rFonts w:ascii="Arial" w:hAnsi="Arial" w:cs="Arial"/>
+              </w:rPr>
+              <w:t>1</w:t>
+            </w:r>
+            <w:r>
+              <w:rPr>
+                <w:rFonts w:ascii="Arial" w:hAnsi="Arial" w:cs="Arial"/>
+              </w:rPr>
+              <w:t>.02.2025</w:t>
+            </w:r>
+          </w:p>
+        </w:tc>
+      </w:tr>
+      <w:tr>
+        <w:trPr>
+          <w:trHeight w:val="196"/>
+        </w:trPr>
+        <w:tc>
+          <w:tcPr>
+            <w:tcW w:w="1250" w:type="pct"/>
+            <w:vAlign w:val="center"/>
+          </w:tcPr>
+          <w:p>
+            <w:pPr>
+              <w:spacing w:after="0" w:line="240" w:lineRule="auto"/>
+              <w:rPr>
+                <w:rFonts w:ascii="Arial" w:hAnsi="Arial" w:cs="Arial"/>
+              </w:rPr>
+            </w:pPr>
+            <w:r>
+              <w:rPr>
+                <w:rFonts w:ascii="Arial" w:hAnsi="Arial" w:cs="Arial"/>
+              </w:rPr>
+              <w:t>Mattino</w:t>
+            </w:r>
+          </w:p>
+        </w:tc>
+        <w:tc>
+          <w:tcPr>
+            <w:tcW w:w="1250" w:type="pct"/>
+            <w:vAlign w:val="center"/>
+          </w:tcPr>
+          <w:p>
+            <w:pPr>
+              <w:spacing w:after="0" w:line="240" w:lineRule="auto"/>
+              <w:rPr>
+                <w:rFonts w:ascii="Arial" w:hAnsi="Arial" w:cs="Arial"/>
+              </w:rPr>
+            </w:pPr>
+            <w:r>
+              <w:rPr>
+                <w:rFonts w:ascii="Arial" w:hAnsi="Arial" w:cs="Arial"/>
+              </w:rPr>
+              <w:t>0</w:t>
+            </w:r>
+            <w:r>
+              <w:rPr>
+                <w:rFonts w:ascii="Arial" w:hAnsi="Arial" w:cs="Arial"/>
+              </w:rPr>
+              <w:t>8:20</w:t>
+            </w:r>
+            <w:r>
+              <w:rPr>
+                <w:rFonts w:ascii="Arial" w:hAnsi="Arial" w:cs="Arial"/>
+              </w:rPr>
+              <w:t xml:space="preserve"> – 1</w:t>
+            </w:r>
+            <w:r>
+              <w:rPr>
+                <w:rFonts w:ascii="Arial" w:hAnsi="Arial" w:cs="Arial"/>
+              </w:rPr>
+              <w:t>1</w:t>
+            </w:r>
+            <w:r>
+              <w:rPr>
+                <w:rFonts w:ascii="Arial" w:hAnsi="Arial" w:cs="Arial"/>
+              </w:rPr>
+              <w:t>:</w:t>
+            </w:r>
+            <w:r>
+              <w:rPr>
+                <w:rFonts w:ascii="Arial" w:hAnsi="Arial" w:cs="Arial"/>
+              </w:rPr>
+              <w:t>35</w:t>
+            </w:r>
+          </w:p>
+        </w:tc>
+        <w:tc>
+          <w:tcPr>
+            <w:tcW w:w="1250" w:type="pct"/>
+            <w:vAlign w:val="center"/>
+          </w:tcPr>
+          <w:p>
+            <w:pPr>
+              <w:spacing w:after="0" w:line="240" w:lineRule="auto"/>
+              <w:rPr>
+                <w:rFonts w:ascii="Arial" w:hAnsi="Arial" w:cs="Arial"/>
+              </w:rPr>
+            </w:pPr>
+            <w:r>
+              <w:rPr>
+                <w:rFonts w:ascii="Arial" w:hAnsi="Arial" w:cs="Arial"/>
+              </w:rPr>
+              <w:t>Pomeriggio</w:t>
+            </w:r>
+          </w:p>
+        </w:tc>
+        <w:tc>
+          <w:tcPr>
+            <w:tcW w:w="1250" w:type="pct"/>
+            <w:vAlign w:val="center"/>
+          </w:tcPr>
+          <w:p>
+            <w:pPr>
+              <w:spacing w:after="0" w:line="240" w:lineRule="auto"/>
+              <w:rPr>
+                <w:rFonts w:ascii="Arial" w:hAnsi="Arial" w:cs="Arial"/>
+              </w:rPr>
+            </w:pPr>
+            <w:r>
+              <w:rPr>
+                <w:rFonts w:ascii="Arial" w:hAnsi="Arial" w:cs="Arial"/>
+              </w:rPr>
+              <w:t>13:15 – 16:30</w:t>
+            </w:r>
+          </w:p>
+        </w:tc>
+      </w:tr>
+    </w:tbl>
+    <w:p>
+      <w:pPr>
+        <w:spacing w:after="0" w:line="240" w:lineRule="auto"/>
+        <w:rPr>
+          <w:rFonts w:ascii="Arial" w:hAnsi="Arial" w:cs="Arial"/>
+        </w:rPr>
+      </w:pPr>
+    </w:p>
+    <w:tbl>
+      <w:tblPr>
+        <w:tblStyle w:val="Grigliatabella"/>
+        <w:tblW w:w="0" w:type="auto"/>
+        <w:tblLook w:val="04A0" w:firstRow="1" w:lastRow="0" w:firstColumn="1" w:lastColumn="0" w:noHBand="0" w:noVBand="1"/>
+      </w:tblPr>
+      <w:tblGrid>
+        <w:gridCol w:w="9628"/>
+      </w:tblGrid>
+      <w:tr>
+        <w:tc>
+          <w:tcPr>
+            <w:tcW w:w="9854" w:type="dxa"/>
+            <w:shd w:val="clear" w:color="auto" w:fill="D9D9D9" w:themeFill="background1" w:themeFillShade="D9"/>
+          </w:tcPr>
+          <w:p>
+            <w:pPr>
+              <w:spacing w:after="0" w:line="240" w:lineRule="auto"/>
+              <w:rPr>
+                <w:rFonts w:ascii="Arial" w:hAnsi="Arial" w:cs="Arial"/>
+              </w:rPr>
+            </w:pPr>
+            <w:r>
+              <w:rPr>
+                <w:rFonts w:ascii="Arial" w:hAnsi="Arial" w:cs="Arial"/>
+              </w:rPr>
+              <w:t>Lavori svolti</w:t>
+            </w:r>
+          </w:p>
+        </w:tc>
+      </w:tr>
+      <w:tr>
+        <w:tc>
+          <w:tcPr>
+            <w:tcW w:w="9854" w:type="dxa"/>
+          </w:tcPr>
+          <w:p>
+            <w:pPr>
+              <w:spacing w:after="0" w:line="240" w:lineRule="auto"/>
+              <w:rPr>
+                <w:rFonts w:ascii="Arial" w:hAnsi="Arial" w:cs="Arial"/>
+                <w:i/>
+              </w:rPr>
+            </w:pPr>
+            <w:r>
+              <w:rPr>
+                <w:rFonts w:ascii="Arial" w:hAnsi="Arial" w:cs="Arial"/>
+              </w:rPr>
+              <w:t xml:space="preserve">Ho discusso con Poncini il nuovo approccio all’architettura del sistema, per ora senza </w:t>
+            </w:r>
+            <w:proofErr w:type="spellStart"/>
+            <w:r>
+              <w:rPr>
+                <w:rFonts w:ascii="Arial" w:hAnsi="Arial" w:cs="Arial"/>
+              </w:rPr>
+              <w:t>hub</w:t>
+            </w:r>
+            <w:proofErr w:type="spellEnd"/>
+            <w:r>
+              <w:rPr>
+                <w:rFonts w:ascii="Arial" w:hAnsi="Arial" w:cs="Arial"/>
+              </w:rPr>
+              <w:t xml:space="preserve"> e ho continuato la documentazione a riguardo</w:t>
+            </w:r>
+            <w:r>
+              <w:rPr>
+                <w:rFonts w:ascii="Arial" w:hAnsi="Arial" w:cs="Arial"/>
+              </w:rPr>
+              <w:t xml:space="preserve">. </w:t>
+            </w:r>
+            <w:r>
+              <w:rPr>
+                <w:rFonts w:ascii="Arial" w:hAnsi="Arial" w:cs="Arial"/>
+              </w:rPr>
+              <w:t>2</w:t>
+            </w:r>
+            <w:r>
+              <w:rPr>
+                <w:rFonts w:ascii="Arial" w:hAnsi="Arial" w:cs="Arial"/>
+                <w:i/>
+              </w:rPr>
+              <w:t xml:space="preserve"> or</w:t>
+            </w:r>
+            <w:r>
+              <w:rPr>
+                <w:rFonts w:ascii="Arial" w:hAnsi="Arial" w:cs="Arial"/>
+                <w:i/>
+              </w:rPr>
+              <w:t>e</w:t>
+            </w:r>
+          </w:p>
+          <w:p>
+            <w:pPr>
+              <w:spacing w:after="0" w:line="240" w:lineRule="auto"/>
+              <w:rPr>
+                <w:rFonts w:ascii="Arial" w:hAnsi="Arial" w:cs="Arial"/>
+                <w:i/>
+              </w:rPr>
+            </w:pPr>
+            <w:r>
+              <w:rPr>
+                <w:rFonts w:ascii="Arial" w:hAnsi="Arial" w:cs="Arial"/>
+              </w:rPr>
+              <w:t xml:space="preserve">Ho creato i </w:t>
+            </w:r>
+            <w:proofErr w:type="spellStart"/>
+            <w:r>
+              <w:rPr>
+                <w:rFonts w:ascii="Arial" w:hAnsi="Arial" w:cs="Arial"/>
+              </w:rPr>
+              <w:t>Dockerfile</w:t>
+            </w:r>
+            <w:proofErr w:type="spellEnd"/>
+            <w:r>
+              <w:rPr>
+                <w:rFonts w:ascii="Arial" w:hAnsi="Arial" w:cs="Arial"/>
+              </w:rPr>
+              <w:t xml:space="preserve"> per frontend e backend, così da poter poi </w:t>
+            </w:r>
+            <w:r>
+              <w:rPr>
+                <w:rFonts w:ascii="Arial" w:hAnsi="Arial" w:cs="Arial"/>
+              </w:rPr>
+              <w:t xml:space="preserve">testare il funzionamento su Docker dell’applicativo e per poter inviare richieste REST </w:t>
+            </w:r>
+            <w:r>
+              <w:rPr>
+                <w:rFonts w:ascii="Arial" w:hAnsi="Arial" w:cs="Arial"/>
+              </w:rPr>
+              <w:t>dal</w:t>
+            </w:r>
+            <w:r>
+              <w:rPr>
+                <w:rFonts w:ascii="Arial" w:hAnsi="Arial" w:cs="Arial"/>
+              </w:rPr>
+              <w:t xml:space="preserve"> controller al backend. </w:t>
+            </w:r>
+            <w:r>
+              <w:rPr>
+                <w:rFonts w:ascii="Arial" w:hAnsi="Arial" w:cs="Arial"/>
+                <w:i/>
+              </w:rPr>
+              <w:t>2 ore</w:t>
+            </w:r>
+          </w:p>
+          <w:p>
+            <w:pPr>
+              <w:spacing w:after="0" w:line="240" w:lineRule="auto"/>
+              <w:rPr>
+                <w:rFonts w:ascii="Arial" w:hAnsi="Arial" w:cs="Arial"/>
+                <w:i/>
+              </w:rPr>
+            </w:pPr>
+            <w:r>
+              <w:rPr>
+                <w:rFonts w:ascii="Arial" w:hAnsi="Arial" w:cs="Arial"/>
+              </w:rPr>
+              <w:t xml:space="preserve">Ho continuato a risolvere problemi con i </w:t>
+            </w:r>
+            <w:proofErr w:type="spellStart"/>
+            <w:r>
+              <w:rPr>
+                <w:rFonts w:ascii="Arial" w:hAnsi="Arial" w:cs="Arial"/>
+              </w:rPr>
+              <w:t>docker</w:t>
+            </w:r>
+            <w:proofErr w:type="spellEnd"/>
+            <w:r>
+              <w:rPr>
+                <w:rFonts w:ascii="Arial" w:hAnsi="Arial" w:cs="Arial"/>
+              </w:rPr>
+              <w:t xml:space="preserve">, </w:t>
+            </w:r>
+            <w:r>
+              <w:rPr>
+                <w:rFonts w:ascii="Arial" w:hAnsi="Arial" w:cs="Arial"/>
+              </w:rPr>
+              <w:t xml:space="preserve">di comunicazione tra i di essi e che la pagina web ogni volta che si fa “F5” il server </w:t>
+            </w:r>
+            <w:proofErr w:type="spellStart"/>
+            <w:r>
+              <w:rPr>
+                <w:rFonts w:ascii="Arial" w:hAnsi="Arial" w:cs="Arial"/>
+              </w:rPr>
+              <w:t>rispaodne</w:t>
+            </w:r>
+            <w:proofErr w:type="spellEnd"/>
+            <w:r>
+              <w:rPr>
+                <w:rFonts w:ascii="Arial" w:hAnsi="Arial" w:cs="Arial"/>
+              </w:rPr>
+              <w:t xml:space="preserve"> con 404. </w:t>
+            </w:r>
+            <w:r>
+              <w:rPr>
+                <w:rFonts w:ascii="Arial" w:hAnsi="Arial" w:cs="Arial"/>
+                <w:i/>
+              </w:rPr>
+              <w:t>2 ore</w:t>
+            </w:r>
+          </w:p>
+          <w:p>
+            <w:pPr>
+              <w:spacing w:after="0" w:line="240" w:lineRule="auto"/>
+              <w:rPr>
+                <w:rFonts w:ascii="Arial" w:hAnsi="Arial" w:cs="Arial"/>
+                <w:i/>
+              </w:rPr>
+            </w:pPr>
+            <w:r>
+              <w:rPr>
+                <w:rFonts w:ascii="Arial" w:hAnsi="Arial" w:cs="Arial"/>
+              </w:rPr>
+              <w:t xml:space="preserve">Non sono </w:t>
+            </w:r>
+            <w:proofErr w:type="spellStart"/>
+            <w:r>
+              <w:rPr>
+                <w:rFonts w:ascii="Arial" w:hAnsi="Arial" w:cs="Arial"/>
+              </w:rPr>
+              <w:t>risucito</w:t>
+            </w:r>
+            <w:proofErr w:type="spellEnd"/>
+            <w:r>
+              <w:rPr>
+                <w:rFonts w:ascii="Arial" w:hAnsi="Arial" w:cs="Arial"/>
+              </w:rPr>
+              <w:t xml:space="preserve"> a risolvere il problema che quando si fa il </w:t>
+            </w:r>
+            <w:proofErr w:type="spellStart"/>
+            <w:r>
+              <w:rPr>
+                <w:rFonts w:ascii="Arial" w:hAnsi="Arial" w:cs="Arial"/>
+              </w:rPr>
+              <w:t>refresh</w:t>
+            </w:r>
+            <w:proofErr w:type="spellEnd"/>
+            <w:r>
+              <w:rPr>
+                <w:rFonts w:ascii="Arial" w:hAnsi="Arial" w:cs="Arial"/>
+              </w:rPr>
+              <w:t xml:space="preserve"> della pagina</w:t>
+            </w:r>
+            <w:r>
+              <w:rPr>
+                <w:rFonts w:ascii="Arial" w:hAnsi="Arial" w:cs="Arial"/>
+              </w:rPr>
+              <w:t xml:space="preserve"> il server apache carichi la pagina corretta. </w:t>
+            </w:r>
+            <w:r>
+              <w:rPr>
+                <w:rFonts w:ascii="Arial" w:hAnsi="Arial" w:cs="Arial"/>
+              </w:rPr>
+              <w:t>2</w:t>
+            </w:r>
+            <w:r>
+              <w:rPr>
+                <w:rFonts w:ascii="Arial" w:hAnsi="Arial" w:cs="Arial"/>
+                <w:i/>
+              </w:rPr>
+              <w:t xml:space="preserve"> or</w:t>
+            </w:r>
+            <w:r>
+              <w:rPr>
+                <w:rFonts w:ascii="Arial" w:hAnsi="Arial" w:cs="Arial"/>
+                <w:i/>
+              </w:rPr>
+              <w:t>e</w:t>
+            </w:r>
+            <w:bookmarkStart w:id="5" w:name="_GoBack"/>
+            <w:bookmarkEnd w:id="5"/>
+          </w:p>
+        </w:tc>
+      </w:tr>
+    </w:tbl>
+    <w:p>
+      <w:pPr>
+        <w:spacing w:after="0" w:line="240" w:lineRule="auto"/>
+        <w:rPr>
+          <w:rFonts w:ascii="Arial" w:hAnsi="Arial" w:cs="Arial"/>
+        </w:rPr>
+      </w:pPr>
+    </w:p>
+    <w:tbl>
+      <w:tblPr>
+        <w:tblStyle w:val="Grigliatabella"/>
+        <w:tblW w:w="0" w:type="auto"/>
+        <w:tblLook w:val="04A0" w:firstRow="1" w:lastRow="0" w:firstColumn="1" w:lastColumn="0" w:noHBand="0" w:noVBand="1"/>
+      </w:tblPr>
+      <w:tblGrid>
+        <w:gridCol w:w="9628"/>
+      </w:tblGrid>
+      <w:tr>
+        <w:tc>
+          <w:tcPr>
+            <w:tcW w:w="9854" w:type="dxa"/>
+            <w:shd w:val="clear" w:color="auto" w:fill="D9D9D9" w:themeFill="background1" w:themeFillShade="D9"/>
+          </w:tcPr>
+          <w:p>
+            <w:pPr>
+              <w:spacing w:after="0" w:line="240" w:lineRule="auto"/>
+              <w:rPr>
+                <w:rFonts w:ascii="Arial" w:hAnsi="Arial" w:cs="Arial"/>
+              </w:rPr>
+            </w:pPr>
+            <w:r>
+              <w:rPr>
+                <w:rFonts w:ascii="Arial" w:hAnsi="Arial" w:cs="Arial"/>
+              </w:rPr>
+              <w:t>Problemi riscontrati e soluzioni adottate</w:t>
+            </w:r>
+          </w:p>
+        </w:tc>
+      </w:tr>
+      <w:tr>
+        <w:tc>
+          <w:tcPr>
+            <w:tcW w:w="9854" w:type="dxa"/>
+          </w:tcPr>
+          <w:p>
+            <w:pPr>
+              <w:spacing w:after="0" w:line="240" w:lineRule="auto"/>
+              <w:rPr>
+                <w:rFonts w:ascii="Arial" w:hAnsi="Arial" w:cs="Arial"/>
+              </w:rPr>
+            </w:pPr>
+            <w:r>
+              <w:rPr>
+                <w:rFonts w:ascii="Arial" w:hAnsi="Arial" w:cs="Arial"/>
+              </w:rPr>
+              <w:t xml:space="preserve">Ho avuto alcuni problemi a creare e far funzionare i </w:t>
+            </w:r>
+            <w:proofErr w:type="spellStart"/>
+            <w:r>
+              <w:rPr>
+                <w:rFonts w:ascii="Arial" w:hAnsi="Arial" w:cs="Arial"/>
+              </w:rPr>
+              <w:t>docker</w:t>
+            </w:r>
+            <w:proofErr w:type="spellEnd"/>
+            <w:r>
+              <w:rPr>
+                <w:rFonts w:ascii="Arial" w:hAnsi="Arial" w:cs="Arial"/>
+              </w:rPr>
+              <w:t>, ma sono riuscito a risolverli.</w:t>
+            </w:r>
+          </w:p>
+        </w:tc>
+      </w:tr>
+    </w:tbl>
+    <w:p>
+      <w:pPr>
+        <w:spacing w:after="0" w:line="240" w:lineRule="auto"/>
+        <w:rPr>
+          <w:rFonts w:ascii="Arial" w:hAnsi="Arial" w:cs="Arial"/>
+        </w:rPr>
+      </w:pPr>
+    </w:p>
+    <w:tbl>
+      <w:tblPr>
+        <w:tblStyle w:val="Grigliatabella"/>
+        <w:tblW w:w="0" w:type="auto"/>
+        <w:tblLook w:val="04A0" w:firstRow="1" w:lastRow="0" w:firstColumn="1" w:lastColumn="0" w:noHBand="0" w:noVBand="1"/>
+      </w:tblPr>
+      <w:tblGrid>
+        <w:gridCol w:w="9628"/>
+      </w:tblGrid>
+      <w:tr>
+        <w:tc>
+          <w:tcPr>
+            <w:tcW w:w="9854" w:type="dxa"/>
+            <w:shd w:val="clear" w:color="auto" w:fill="D9D9D9" w:themeFill="background1" w:themeFillShade="D9"/>
+          </w:tcPr>
+          <w:p>
+            <w:pPr>
+              <w:spacing w:after="0" w:line="240" w:lineRule="auto"/>
+              <w:rPr>
+                <w:rFonts w:ascii="Arial" w:hAnsi="Arial" w:cs="Arial"/>
+              </w:rPr>
+            </w:pPr>
+            <w:r>
+              <w:rPr>
+                <w:rFonts w:ascii="Arial" w:hAnsi="Arial" w:cs="Arial"/>
+              </w:rPr>
+              <w:t>Punto della situazione rispetto alla pianificazione</w:t>
+            </w:r>
+          </w:p>
+        </w:tc>
+      </w:tr>
+      <w:tr>
+        <w:tc>
+          <w:tcPr>
+            <w:tcW w:w="9854" w:type="dxa"/>
+          </w:tcPr>
+          <w:p>
+            <w:pPr>
+              <w:spacing w:after="0" w:line="240" w:lineRule="auto"/>
+              <w:rPr>
+                <w:rFonts w:ascii="Arial" w:hAnsi="Arial" w:cs="Arial"/>
+              </w:rPr>
+            </w:pPr>
+            <w:r>
+              <w:rPr>
+                <w:rFonts w:ascii="Arial" w:hAnsi="Arial" w:cs="Arial"/>
+              </w:rPr>
+              <w:t xml:space="preserve">Sono </w:t>
+            </w:r>
+            <w:r>
+              <w:rPr>
+                <w:rFonts w:ascii="Arial" w:hAnsi="Arial" w:cs="Arial"/>
+              </w:rPr>
+              <w:t>n</w:t>
+            </w:r>
+            <w:r>
+              <w:rPr>
+                <w:rFonts w:ascii="Arial" w:hAnsi="Arial" w:cs="Arial"/>
+              </w:rPr>
+              <w:t>ei limiti della pianificazione.</w:t>
+            </w:r>
+          </w:p>
+        </w:tc>
+      </w:tr>
+    </w:tbl>
+    <w:p>
+      <w:pPr>
+        <w:spacing w:after="0" w:line="240" w:lineRule="auto"/>
+        <w:rPr>
+          <w:rFonts w:ascii="Arial" w:hAnsi="Arial" w:cs="Arial"/>
+        </w:rPr>
+      </w:pPr>
+    </w:p>
+    <w:tbl>
+      <w:tblPr>
+        <w:tblStyle w:val="Grigliatabella"/>
+        <w:tblW w:w="0" w:type="auto"/>
+        <w:tblLook w:val="04A0" w:firstRow="1" w:lastRow="0" w:firstColumn="1" w:lastColumn="0" w:noHBand="0" w:noVBand="1"/>
+      </w:tblPr>
+      <w:tblGrid>
+        <w:gridCol w:w="9628"/>
+      </w:tblGrid>
+      <w:tr>
+        <w:tc>
+          <w:tcPr>
+            <w:tcW w:w="9854" w:type="dxa"/>
+            <w:shd w:val="clear" w:color="auto" w:fill="D9D9D9" w:themeFill="background1" w:themeFillShade="D9"/>
+          </w:tcPr>
+          <w:p>
+            <w:pPr>
+              <w:spacing w:after="0" w:line="240" w:lineRule="auto"/>
+              <w:rPr>
+                <w:rFonts w:ascii="Arial" w:hAnsi="Arial" w:cs="Arial"/>
+              </w:rPr>
+            </w:pPr>
+            <w:r>
+              <w:rPr>
+                <w:rFonts w:ascii="Arial" w:hAnsi="Arial" w:cs="Arial"/>
+              </w:rPr>
+              <w:t>Programma di massima per la prossima giornata di lavoro</w:t>
+            </w:r>
+          </w:p>
+        </w:tc>
+      </w:tr>
+      <w:tr>
+        <w:tc>
+          <w:tcPr>
+            <w:tcW w:w="9854" w:type="dxa"/>
+          </w:tcPr>
+          <w:p>
+            <w:pPr>
+              <w:spacing w:after="0" w:line="240" w:lineRule="auto"/>
+              <w:jc w:val="both"/>
+              <w:rPr>
+                <w:rFonts w:ascii="Arial" w:hAnsi="Arial" w:cs="Arial"/>
+              </w:rPr>
+            </w:pPr>
+            <w:r>
+              <w:rPr>
+                <w:rFonts w:ascii="Arial" w:hAnsi="Arial" w:cs="Arial"/>
+              </w:rPr>
+              <w:t xml:space="preserve">Risolvere il problema e implementare chiamate di salvataggio dati dal </w:t>
+            </w:r>
+            <w:proofErr w:type="spellStart"/>
+            <w:r>
+              <w:rPr>
+                <w:rFonts w:ascii="Arial" w:hAnsi="Arial" w:cs="Arial"/>
+              </w:rPr>
+              <w:t>microcontroller</w:t>
+            </w:r>
+            <w:proofErr w:type="spellEnd"/>
+            <w:r>
+              <w:rPr>
+                <w:rFonts w:ascii="Arial" w:hAnsi="Arial" w:cs="Arial"/>
+              </w:rPr>
+              <w:t>.</w:t>
+            </w:r>
+          </w:p>
+        </w:tc>
+      </w:tr>
+    </w:tbl>
+    <w:p>
+      <w:pPr>
+        <w:rPr>
+          <w:rFonts w:ascii="Arial" w:hAnsi="Arial" w:cs="Arial"/>
+        </w:rPr>
+      </w:pPr>
+    </w:p>
     <w:p/>
     <w:sectPr>
       <w:headerReference w:type="default" r:id="rId8"/>

--- a/4_Diari/Pro25_Schillerwein_Diario.docx
+++ b/4_Diari/Pro25_Schillerwein_Diario.docx
@@ -9327,19 +9327,7 @@
               <w:rPr>
                 <w:rFonts w:ascii="Arial" w:hAnsi="Arial" w:cs="Arial"/>
               </w:rPr>
-              <w:t>2</w:t>
-            </w:r>
-            <w:r>
-              <w:rPr>
-                <w:rFonts w:ascii="Arial" w:hAnsi="Arial" w:cs="Arial"/>
-              </w:rPr>
-              <w:t>1</w:t>
-            </w:r>
-            <w:r>
-              <w:rPr>
-                <w:rFonts w:ascii="Arial" w:hAnsi="Arial" w:cs="Arial"/>
-              </w:rPr>
-              <w:t>.02.2025</w:t>
+              <w:t>21.02.2025</w:t>
             </w:r>
           </w:p>
         </w:tc>
@@ -9384,37 +9372,7 @@
               <w:rPr>
                 <w:rFonts w:ascii="Arial" w:hAnsi="Arial" w:cs="Arial"/>
               </w:rPr>
-              <w:t>0</w:t>
-            </w:r>
-            <w:r>
-              <w:rPr>
-                <w:rFonts w:ascii="Arial" w:hAnsi="Arial" w:cs="Arial"/>
-              </w:rPr>
-              <w:t>8:20</w:t>
-            </w:r>
-            <w:r>
-              <w:rPr>
-                <w:rFonts w:ascii="Arial" w:hAnsi="Arial" w:cs="Arial"/>
-              </w:rPr>
-              <w:t xml:space="preserve"> – 1</w:t>
-            </w:r>
-            <w:r>
-              <w:rPr>
-                <w:rFonts w:ascii="Arial" w:hAnsi="Arial" w:cs="Arial"/>
-              </w:rPr>
-              <w:t>1</w:t>
-            </w:r>
-            <w:r>
-              <w:rPr>
-                <w:rFonts w:ascii="Arial" w:hAnsi="Arial" w:cs="Arial"/>
-              </w:rPr>
-              <w:t>:</w:t>
-            </w:r>
-            <w:r>
-              <w:rPr>
-                <w:rFonts w:ascii="Arial" w:hAnsi="Arial" w:cs="Arial"/>
-              </w:rPr>
-              <w:t>35</w:t>
+              <w:t>08:20 – 11:35</w:t>
             </w:r>
           </w:p>
         </w:tc>
@@ -9737,8 +9695,6 @@
               </w:rPr>
               <w:t>e</w:t>
             </w:r>
-            <w:bookmarkStart w:id="5" w:name="_GoBack"/>
-            <w:bookmarkEnd w:id="5"/>
           </w:p>
         </w:tc>
       </w:tr>
@@ -9962,6 +9918,652 @@
                 <w:rFonts w:ascii="Arial" w:hAnsi="Arial" w:cs="Arial"/>
               </w:rPr>
               <w:t>.</w:t>
+            </w:r>
+          </w:p>
+        </w:tc>
+      </w:tr>
+    </w:tbl>
+    <w:p>
+      <w:pPr>
+        <w:rPr>
+          <w:rFonts w:ascii="Arial" w:hAnsi="Arial" w:cs="Arial"/>
+        </w:rPr>
+      </w:pPr>
+    </w:p>
+    <w:p/>
+    <w:p/>
+    <w:p/>
+    <w:p/>
+    <w:p/>
+    <w:p/>
+    <w:p/>
+    <w:p/>
+    <w:p/>
+    <w:p/>
+    <w:p/>
+    <w:p/>
+    <w:p/>
+    <w:p/>
+    <w:p/>
+    <w:p>
+      <w:pPr>
+        <w:pStyle w:val="Titolo"/>
+        <w:pBdr>
+          <w:bottom w:val="single" w:sz="4" w:space="4" w:color="auto"/>
+        </w:pBdr>
+        <w:rPr>
+          <w:rFonts w:ascii="Arial" w:hAnsi="Arial" w:cs="Arial"/>
+          <w:color w:val="auto"/>
+        </w:rPr>
+      </w:pPr>
+      <w:r>
+        <w:rPr>
+          <w:rFonts w:ascii="Arial" w:hAnsi="Arial" w:cs="Arial"/>
+          <w:color w:val="auto"/>
+        </w:rPr>
+        <w:lastRenderedPageBreak/>
+        <w:t>Diario di lavoro</w:t>
+      </w:r>
+    </w:p>
+    <w:tbl>
+      <w:tblPr>
+        <w:tblStyle w:val="Grigliatabella"/>
+        <w:tblW w:w="5000" w:type="pct"/>
+        <w:tblLook w:val="04A0" w:firstRow="1" w:lastRow="0" w:firstColumn="1" w:lastColumn="0" w:noHBand="0" w:noVBand="1"/>
+      </w:tblPr>
+      <w:tblGrid>
+        <w:gridCol w:w="2407"/>
+        <w:gridCol w:w="2407"/>
+        <w:gridCol w:w="2407"/>
+        <w:gridCol w:w="2407"/>
+      </w:tblGrid>
+      <w:tr>
+        <w:trPr>
+          <w:trHeight w:val="199"/>
+        </w:trPr>
+        <w:tc>
+          <w:tcPr>
+            <w:tcW w:w="1250" w:type="pct"/>
+            <w:vAlign w:val="center"/>
+          </w:tcPr>
+          <w:p>
+            <w:pPr>
+              <w:spacing w:after="0" w:line="240" w:lineRule="auto"/>
+              <w:rPr>
+                <w:rFonts w:ascii="Arial" w:hAnsi="Arial" w:cs="Arial"/>
+              </w:rPr>
+            </w:pPr>
+            <w:r>
+              <w:rPr>
+                <w:rFonts w:ascii="Arial" w:hAnsi="Arial" w:cs="Arial"/>
+              </w:rPr>
+              <w:t>Luogo</w:t>
+            </w:r>
+          </w:p>
+        </w:tc>
+        <w:tc>
+          <w:tcPr>
+            <w:tcW w:w="3750" w:type="pct"/>
+            <w:gridSpan w:val="3"/>
+            <w:vAlign w:val="center"/>
+          </w:tcPr>
+          <w:p>
+            <w:pPr>
+              <w:spacing w:after="0" w:line="240" w:lineRule="auto"/>
+              <w:rPr>
+                <w:rFonts w:ascii="Arial" w:hAnsi="Arial" w:cs="Arial"/>
+              </w:rPr>
+            </w:pPr>
+            <w:r>
+              <w:rPr>
+                <w:rFonts w:ascii="Arial" w:hAnsi="Arial" w:cs="Arial"/>
+              </w:rPr>
+              <w:t>Canobbio</w:t>
+            </w:r>
+          </w:p>
+        </w:tc>
+      </w:tr>
+      <w:tr>
+        <w:trPr>
+          <w:trHeight w:val="196"/>
+        </w:trPr>
+        <w:tc>
+          <w:tcPr>
+            <w:tcW w:w="1250" w:type="pct"/>
+            <w:vAlign w:val="center"/>
+          </w:tcPr>
+          <w:p>
+            <w:pPr>
+              <w:spacing w:after="0" w:line="240" w:lineRule="auto"/>
+              <w:rPr>
+                <w:rFonts w:ascii="Arial" w:hAnsi="Arial" w:cs="Arial"/>
+              </w:rPr>
+            </w:pPr>
+            <w:r>
+              <w:rPr>
+                <w:rFonts w:ascii="Arial" w:hAnsi="Arial" w:cs="Arial"/>
+              </w:rPr>
+              <w:t>Data</w:t>
+            </w:r>
+          </w:p>
+        </w:tc>
+        <w:tc>
+          <w:tcPr>
+            <w:tcW w:w="3750" w:type="pct"/>
+            <w:gridSpan w:val="3"/>
+            <w:vAlign w:val="center"/>
+          </w:tcPr>
+          <w:p>
+            <w:pPr>
+              <w:spacing w:after="0" w:line="240" w:lineRule="auto"/>
+              <w:rPr>
+                <w:rFonts w:ascii="Arial" w:hAnsi="Arial" w:cs="Arial"/>
+              </w:rPr>
+            </w:pPr>
+            <w:r>
+              <w:rPr>
+                <w:rFonts w:ascii="Arial" w:hAnsi="Arial" w:cs="Arial"/>
+              </w:rPr>
+              <w:t>2</w:t>
+            </w:r>
+            <w:r>
+              <w:rPr>
+                <w:rFonts w:ascii="Arial" w:hAnsi="Arial" w:cs="Arial"/>
+              </w:rPr>
+              <w:t>4</w:t>
+            </w:r>
+            <w:r>
+              <w:rPr>
+                <w:rFonts w:ascii="Arial" w:hAnsi="Arial" w:cs="Arial"/>
+              </w:rPr>
+              <w:t>.02.2025</w:t>
+            </w:r>
+          </w:p>
+        </w:tc>
+      </w:tr>
+      <w:tr>
+        <w:trPr>
+          <w:trHeight w:val="196"/>
+        </w:trPr>
+        <w:tc>
+          <w:tcPr>
+            <w:tcW w:w="1250" w:type="pct"/>
+            <w:vAlign w:val="center"/>
+          </w:tcPr>
+          <w:p>
+            <w:pPr>
+              <w:spacing w:after="0" w:line="240" w:lineRule="auto"/>
+              <w:rPr>
+                <w:rFonts w:ascii="Arial" w:hAnsi="Arial" w:cs="Arial"/>
+              </w:rPr>
+            </w:pPr>
+            <w:r>
+              <w:rPr>
+                <w:rFonts w:ascii="Arial" w:hAnsi="Arial" w:cs="Arial"/>
+              </w:rPr>
+              <w:t>Mattino</w:t>
+            </w:r>
+          </w:p>
+        </w:tc>
+        <w:tc>
+          <w:tcPr>
+            <w:tcW w:w="1250" w:type="pct"/>
+            <w:vAlign w:val="center"/>
+          </w:tcPr>
+          <w:p>
+            <w:pPr>
+              <w:spacing w:after="0" w:line="240" w:lineRule="auto"/>
+              <w:rPr>
+                <w:rFonts w:ascii="Arial" w:hAnsi="Arial" w:cs="Arial"/>
+              </w:rPr>
+            </w:pPr>
+            <w:r>
+              <w:rPr>
+                <w:rFonts w:ascii="Arial" w:hAnsi="Arial" w:cs="Arial"/>
+              </w:rPr>
+              <w:t>08:20 – 11:35</w:t>
+            </w:r>
+          </w:p>
+        </w:tc>
+        <w:tc>
+          <w:tcPr>
+            <w:tcW w:w="1250" w:type="pct"/>
+            <w:vAlign w:val="center"/>
+          </w:tcPr>
+          <w:p>
+            <w:pPr>
+              <w:spacing w:after="0" w:line="240" w:lineRule="auto"/>
+              <w:rPr>
+                <w:rFonts w:ascii="Arial" w:hAnsi="Arial" w:cs="Arial"/>
+              </w:rPr>
+            </w:pPr>
+            <w:r>
+              <w:rPr>
+                <w:rFonts w:ascii="Arial" w:hAnsi="Arial" w:cs="Arial"/>
+              </w:rPr>
+              <w:t>Pomeriggio</w:t>
+            </w:r>
+          </w:p>
+        </w:tc>
+        <w:tc>
+          <w:tcPr>
+            <w:tcW w:w="1250" w:type="pct"/>
+            <w:vAlign w:val="center"/>
+          </w:tcPr>
+          <w:p>
+            <w:pPr>
+              <w:spacing w:after="0" w:line="240" w:lineRule="auto"/>
+              <w:rPr>
+                <w:rFonts w:ascii="Arial" w:hAnsi="Arial" w:cs="Arial"/>
+              </w:rPr>
+            </w:pPr>
+            <w:r>
+              <w:rPr>
+                <w:rFonts w:ascii="Arial" w:hAnsi="Arial" w:cs="Arial"/>
+              </w:rPr>
+              <w:t>-</w:t>
+            </w:r>
+          </w:p>
+        </w:tc>
+      </w:tr>
+    </w:tbl>
+    <w:p>
+      <w:pPr>
+        <w:spacing w:after="0" w:line="240" w:lineRule="auto"/>
+        <w:rPr>
+          <w:rFonts w:ascii="Arial" w:hAnsi="Arial" w:cs="Arial"/>
+        </w:rPr>
+      </w:pPr>
+    </w:p>
+    <w:tbl>
+      <w:tblPr>
+        <w:tblStyle w:val="Grigliatabella"/>
+        <w:tblW w:w="0" w:type="auto"/>
+        <w:tblLook w:val="04A0" w:firstRow="1" w:lastRow="0" w:firstColumn="1" w:lastColumn="0" w:noHBand="0" w:noVBand="1"/>
+      </w:tblPr>
+      <w:tblGrid>
+        <w:gridCol w:w="9628"/>
+      </w:tblGrid>
+      <w:tr>
+        <w:tc>
+          <w:tcPr>
+            <w:tcW w:w="9854" w:type="dxa"/>
+            <w:shd w:val="clear" w:color="auto" w:fill="D9D9D9" w:themeFill="background1" w:themeFillShade="D9"/>
+          </w:tcPr>
+          <w:p>
+            <w:pPr>
+              <w:spacing w:after="0" w:line="240" w:lineRule="auto"/>
+              <w:rPr>
+                <w:rFonts w:ascii="Arial" w:hAnsi="Arial" w:cs="Arial"/>
+              </w:rPr>
+            </w:pPr>
+            <w:r>
+              <w:rPr>
+                <w:rFonts w:ascii="Arial" w:hAnsi="Arial" w:cs="Arial"/>
+              </w:rPr>
+              <w:t>Lavori svolti</w:t>
+            </w:r>
+          </w:p>
+        </w:tc>
+      </w:tr>
+      <w:tr>
+        <w:tc>
+          <w:tcPr>
+            <w:tcW w:w="9854" w:type="dxa"/>
+          </w:tcPr>
+          <w:p>
+            <w:pPr>
+              <w:spacing w:after="0" w:line="240" w:lineRule="auto"/>
+              <w:rPr>
+                <w:rFonts w:ascii="Arial" w:hAnsi="Arial" w:cs="Arial"/>
+                <w:i/>
+              </w:rPr>
+            </w:pPr>
+            <w:r>
+              <w:rPr>
+                <w:rFonts w:ascii="Arial" w:hAnsi="Arial" w:cs="Arial"/>
+              </w:rPr>
+              <w:t xml:space="preserve">Ho </w:t>
+            </w:r>
+            <w:r>
+              <w:rPr>
+                <w:rFonts w:ascii="Arial" w:hAnsi="Arial" w:cs="Arial"/>
+              </w:rPr>
+              <w:t xml:space="preserve">preso i container creati </w:t>
+            </w:r>
+            <w:proofErr w:type="gramStart"/>
+            <w:r>
+              <w:rPr>
+                <w:rFonts w:ascii="Arial" w:hAnsi="Arial" w:cs="Arial"/>
+              </w:rPr>
+              <w:t>settimana</w:t>
+            </w:r>
+            <w:proofErr w:type="gramEnd"/>
+            <w:r>
+              <w:rPr>
+                <w:rFonts w:ascii="Arial" w:hAnsi="Arial" w:cs="Arial"/>
+              </w:rPr>
+              <w:t xml:space="preserve"> scorsa e li ho dati ai sistemisti junior che li </w:t>
+            </w:r>
+            <w:r>
+              <w:rPr>
+                <w:rFonts w:ascii="Arial" w:hAnsi="Arial" w:cs="Arial"/>
+              </w:rPr>
+              <w:t xml:space="preserve">devono </w:t>
+            </w:r>
+            <w:proofErr w:type="spellStart"/>
+            <w:r>
+              <w:rPr>
+                <w:rFonts w:ascii="Arial" w:hAnsi="Arial" w:cs="Arial"/>
+              </w:rPr>
+              <w:t>caricre</w:t>
+            </w:r>
+            <w:proofErr w:type="spellEnd"/>
+            <w:r>
+              <w:rPr>
+                <w:rFonts w:ascii="Arial" w:hAnsi="Arial" w:cs="Arial"/>
+              </w:rPr>
+              <w:t xml:space="preserve"> </w:t>
+            </w:r>
+            <w:r>
+              <w:rPr>
+                <w:rFonts w:ascii="Arial" w:hAnsi="Arial" w:cs="Arial"/>
+              </w:rPr>
+              <w:t xml:space="preserve">su un server container, così da essere accessibili dalla rete scolastica e anche </w:t>
+            </w:r>
+            <w:r>
+              <w:rPr>
+                <w:rFonts w:ascii="Arial" w:hAnsi="Arial" w:cs="Arial"/>
+              </w:rPr>
+              <w:t>Wi-Fi</w:t>
+            </w:r>
+            <w:r>
+              <w:rPr>
+                <w:rFonts w:ascii="Arial" w:hAnsi="Arial" w:cs="Arial"/>
+              </w:rPr>
+              <w:t xml:space="preserve">. </w:t>
+            </w:r>
+            <w:r>
+              <w:rPr>
+                <w:rFonts w:ascii="Arial" w:hAnsi="Arial" w:cs="Arial"/>
+                <w:i/>
+              </w:rPr>
+              <w:t>2 ore</w:t>
+            </w:r>
+          </w:p>
+          <w:p>
+            <w:pPr>
+              <w:spacing w:after="0" w:line="240" w:lineRule="auto"/>
+              <w:rPr>
+                <w:rFonts w:ascii="Arial" w:hAnsi="Arial" w:cs="Arial"/>
+              </w:rPr>
+            </w:pPr>
+            <w:r>
+              <w:rPr>
+                <w:rFonts w:ascii="Arial" w:hAnsi="Arial" w:cs="Arial"/>
+              </w:rPr>
+              <w:t xml:space="preserve">Ho </w:t>
+            </w:r>
+            <w:r>
+              <w:rPr>
+                <w:rFonts w:ascii="Arial" w:hAnsi="Arial" w:cs="Arial"/>
+              </w:rPr>
+              <w:t xml:space="preserve">creato </w:t>
+            </w:r>
+            <w:proofErr w:type="gramStart"/>
+            <w:r>
+              <w:rPr>
+                <w:rFonts w:ascii="Arial" w:hAnsi="Arial" w:cs="Arial"/>
+              </w:rPr>
+              <w:t>i codice</w:t>
+            </w:r>
+            <w:proofErr w:type="gramEnd"/>
+            <w:r>
+              <w:rPr>
+                <w:rFonts w:ascii="Arial" w:hAnsi="Arial" w:cs="Arial"/>
+              </w:rPr>
+              <w:t xml:space="preserve"> per mandare i dati e </w:t>
+            </w:r>
+            <w:r>
+              <w:rPr>
+                <w:rFonts w:ascii="Arial" w:hAnsi="Arial" w:cs="Arial"/>
+              </w:rPr>
+              <w:t>connettersi</w:t>
+            </w:r>
+            <w:r>
+              <w:rPr>
+                <w:rFonts w:ascii="Arial" w:hAnsi="Arial" w:cs="Arial"/>
+              </w:rPr>
+              <w:t xml:space="preserve"> alla rete, ma fino ad adesso si </w:t>
+            </w:r>
+            <w:r>
+              <w:rPr>
+                <w:rFonts w:ascii="Arial" w:hAnsi="Arial" w:cs="Arial"/>
+              </w:rPr>
+              <w:t>connette</w:t>
+            </w:r>
+            <w:r>
+              <w:rPr>
+                <w:rFonts w:ascii="Arial" w:hAnsi="Arial" w:cs="Arial"/>
+              </w:rPr>
+              <w:t xml:space="preserve"> ma da errore </w:t>
+            </w:r>
+            <w:r>
+              <w:rPr>
+                <w:rFonts w:ascii="Arial" w:hAnsi="Arial" w:cs="Arial"/>
+              </w:rPr>
+              <w:t>quando</w:t>
+            </w:r>
+            <w:r>
+              <w:rPr>
+                <w:rFonts w:ascii="Arial" w:hAnsi="Arial" w:cs="Arial"/>
+              </w:rPr>
+              <w:t xml:space="preserve"> manda</w:t>
+            </w:r>
+            <w:r>
+              <w:rPr>
+                <w:rFonts w:ascii="Arial" w:hAnsi="Arial" w:cs="Arial"/>
+              </w:rPr>
+              <w:t xml:space="preserve">. </w:t>
+            </w:r>
+            <w:r>
+              <w:rPr>
+                <w:rFonts w:ascii="Arial" w:hAnsi="Arial" w:cs="Arial"/>
+                <w:i/>
+              </w:rPr>
+              <w:t>2 ore</w:t>
+            </w:r>
+          </w:p>
+        </w:tc>
+      </w:tr>
+    </w:tbl>
+    <w:p>
+      <w:pPr>
+        <w:spacing w:after="0" w:line="240" w:lineRule="auto"/>
+        <w:rPr>
+          <w:rFonts w:ascii="Arial" w:hAnsi="Arial" w:cs="Arial"/>
+        </w:rPr>
+      </w:pPr>
+    </w:p>
+    <w:tbl>
+      <w:tblPr>
+        <w:tblStyle w:val="Grigliatabella"/>
+        <w:tblW w:w="0" w:type="auto"/>
+        <w:tblLook w:val="04A0" w:firstRow="1" w:lastRow="0" w:firstColumn="1" w:lastColumn="0" w:noHBand="0" w:noVBand="1"/>
+      </w:tblPr>
+      <w:tblGrid>
+        <w:gridCol w:w="9628"/>
+      </w:tblGrid>
+      <w:tr>
+        <w:tc>
+          <w:tcPr>
+            <w:tcW w:w="9854" w:type="dxa"/>
+            <w:shd w:val="clear" w:color="auto" w:fill="D9D9D9" w:themeFill="background1" w:themeFillShade="D9"/>
+          </w:tcPr>
+          <w:p>
+            <w:pPr>
+              <w:spacing w:after="0" w:line="240" w:lineRule="auto"/>
+              <w:rPr>
+                <w:rFonts w:ascii="Arial" w:hAnsi="Arial" w:cs="Arial"/>
+              </w:rPr>
+            </w:pPr>
+            <w:r>
+              <w:rPr>
+                <w:rFonts w:ascii="Arial" w:hAnsi="Arial" w:cs="Arial"/>
+              </w:rPr>
+              <w:t>Problemi riscontrati e soluzioni adottate</w:t>
+            </w:r>
+          </w:p>
+        </w:tc>
+      </w:tr>
+      <w:tr>
+        <w:tc>
+          <w:tcPr>
+            <w:tcW w:w="9854" w:type="dxa"/>
+          </w:tcPr>
+          <w:p>
+            <w:pPr>
+              <w:spacing w:after="0" w:line="240" w:lineRule="auto"/>
+              <w:rPr>
+                <w:rFonts w:ascii="Arial" w:hAnsi="Arial" w:cs="Arial"/>
+              </w:rPr>
+            </w:pPr>
+            <w:r>
+              <w:rPr>
+                <w:rFonts w:ascii="Arial" w:hAnsi="Arial" w:cs="Arial"/>
+              </w:rPr>
+              <w:t>Non manda i dati al server.</w:t>
+            </w:r>
+          </w:p>
+        </w:tc>
+      </w:tr>
+    </w:tbl>
+    <w:p>
+      <w:pPr>
+        <w:spacing w:after="0" w:line="240" w:lineRule="auto"/>
+        <w:rPr>
+          <w:rFonts w:ascii="Arial" w:hAnsi="Arial" w:cs="Arial"/>
+        </w:rPr>
+      </w:pPr>
+    </w:p>
+    <w:tbl>
+      <w:tblPr>
+        <w:tblStyle w:val="Grigliatabella"/>
+        <w:tblW w:w="0" w:type="auto"/>
+        <w:tblLook w:val="04A0" w:firstRow="1" w:lastRow="0" w:firstColumn="1" w:lastColumn="0" w:noHBand="0" w:noVBand="1"/>
+      </w:tblPr>
+      <w:tblGrid>
+        <w:gridCol w:w="9628"/>
+      </w:tblGrid>
+      <w:tr>
+        <w:tc>
+          <w:tcPr>
+            <w:tcW w:w="9854" w:type="dxa"/>
+            <w:shd w:val="clear" w:color="auto" w:fill="D9D9D9" w:themeFill="background1" w:themeFillShade="D9"/>
+          </w:tcPr>
+          <w:p>
+            <w:pPr>
+              <w:spacing w:after="0" w:line="240" w:lineRule="auto"/>
+              <w:rPr>
+                <w:rFonts w:ascii="Arial" w:hAnsi="Arial" w:cs="Arial"/>
+              </w:rPr>
+            </w:pPr>
+            <w:r>
+              <w:rPr>
+                <w:rFonts w:ascii="Arial" w:hAnsi="Arial" w:cs="Arial"/>
+              </w:rPr>
+              <w:t>Punto della situazione rispetto alla pianificazione</w:t>
+            </w:r>
+          </w:p>
+        </w:tc>
+      </w:tr>
+      <w:tr>
+        <w:tc>
+          <w:tcPr>
+            <w:tcW w:w="9854" w:type="dxa"/>
+          </w:tcPr>
+          <w:p>
+            <w:pPr>
+              <w:spacing w:after="0" w:line="240" w:lineRule="auto"/>
+              <w:rPr>
+                <w:rFonts w:ascii="Arial" w:hAnsi="Arial" w:cs="Arial"/>
+              </w:rPr>
+            </w:pPr>
+            <w:r>
+              <w:rPr>
+                <w:rFonts w:ascii="Arial" w:hAnsi="Arial" w:cs="Arial"/>
+              </w:rPr>
+              <w:t>Sono nei limiti della pianificazione.</w:t>
+            </w:r>
+          </w:p>
+        </w:tc>
+      </w:tr>
+    </w:tbl>
+    <w:p>
+      <w:pPr>
+        <w:spacing w:after="0" w:line="240" w:lineRule="auto"/>
+        <w:rPr>
+          <w:rFonts w:ascii="Arial" w:hAnsi="Arial" w:cs="Arial"/>
+        </w:rPr>
+      </w:pPr>
+    </w:p>
+    <w:tbl>
+      <w:tblPr>
+        <w:tblStyle w:val="Grigliatabella"/>
+        <w:tblW w:w="0" w:type="auto"/>
+        <w:tblLook w:val="04A0" w:firstRow="1" w:lastRow="0" w:firstColumn="1" w:lastColumn="0" w:noHBand="0" w:noVBand="1"/>
+      </w:tblPr>
+      <w:tblGrid>
+        <w:gridCol w:w="9628"/>
+      </w:tblGrid>
+      <w:tr>
+        <w:tc>
+          <w:tcPr>
+            <w:tcW w:w="9854" w:type="dxa"/>
+            <w:shd w:val="clear" w:color="auto" w:fill="D9D9D9" w:themeFill="background1" w:themeFillShade="D9"/>
+          </w:tcPr>
+          <w:p>
+            <w:pPr>
+              <w:spacing w:after="0" w:line="240" w:lineRule="auto"/>
+              <w:rPr>
+                <w:rFonts w:ascii="Arial" w:hAnsi="Arial" w:cs="Arial"/>
+              </w:rPr>
+            </w:pPr>
+            <w:r>
+              <w:rPr>
+                <w:rFonts w:ascii="Arial" w:hAnsi="Arial" w:cs="Arial"/>
+              </w:rPr>
+              <w:t>Programma di massima per la prossima giornata di lavoro</w:t>
+            </w:r>
+          </w:p>
+        </w:tc>
+      </w:tr>
+      <w:tr>
+        <w:tc>
+          <w:tcPr>
+            <w:tcW w:w="9854" w:type="dxa"/>
+          </w:tcPr>
+          <w:p>
+            <w:pPr>
+              <w:spacing w:after="0" w:line="240" w:lineRule="auto"/>
+              <w:jc w:val="both"/>
+              <w:rPr>
+                <w:rFonts w:ascii="Arial" w:hAnsi="Arial" w:cs="Arial"/>
+              </w:rPr>
+            </w:pPr>
+            <w:r>
+              <w:rPr>
+                <w:rFonts w:ascii="Arial" w:hAnsi="Arial" w:cs="Arial"/>
+              </w:rPr>
+              <w:t>Continuare implementazione</w:t>
+            </w:r>
+            <w:bookmarkStart w:id="5" w:name="_GoBack"/>
+            <w:bookmarkEnd w:id="5"/>
+            <w:r>
+              <w:rPr>
+                <w:rFonts w:ascii="Arial" w:hAnsi="Arial" w:cs="Arial"/>
+              </w:rPr>
+              <w:t xml:space="preserve"> microcontrollore.</w:t>
             </w:r>
           </w:p>
         </w:tc>

--- a/4_Diari/Pro25_Schillerwein_Diario.docx
+++ b/4_Diari/Pro25_Schillerwein_Diario.docx
@@ -10064,19 +10064,7 @@
               <w:rPr>
                 <w:rFonts w:ascii="Arial" w:hAnsi="Arial" w:cs="Arial"/>
               </w:rPr>
-              <w:t>2</w:t>
-            </w:r>
-            <w:r>
-              <w:rPr>
-                <w:rFonts w:ascii="Arial" w:hAnsi="Arial" w:cs="Arial"/>
-              </w:rPr>
-              <w:t>4</w:t>
-            </w:r>
-            <w:r>
-              <w:rPr>
-                <w:rFonts w:ascii="Arial" w:hAnsi="Arial" w:cs="Arial"/>
-              </w:rPr>
-              <w:t>.02.2025</w:t>
+              <w:t>24.02.2025</w:t>
             </w:r>
           </w:p>
         </w:tc>
@@ -10249,21 +10237,19 @@
               <w:rPr>
                 <w:rFonts w:ascii="Arial" w:hAnsi="Arial" w:cs="Arial"/>
               </w:rPr>
-              <w:t xml:space="preserve">devono </w:t>
-            </w:r>
-            <w:proofErr w:type="spellStart"/>
-            <w:r>
-              <w:rPr>
-                <w:rFonts w:ascii="Arial" w:hAnsi="Arial" w:cs="Arial"/>
-              </w:rPr>
-              <w:t>caricre</w:t>
-            </w:r>
-            <w:proofErr w:type="spellEnd"/>
-            <w:r>
-              <w:rPr>
-                <w:rFonts w:ascii="Arial" w:hAnsi="Arial" w:cs="Arial"/>
-              </w:rPr>
-              <w:t xml:space="preserve"> </w:t>
+              <w:t>devono caric</w:t>
+            </w:r>
+            <w:r>
+              <w:rPr>
+                <w:rFonts w:ascii="Arial" w:hAnsi="Arial" w:cs="Arial"/>
+              </w:rPr>
+              <w:t>a</w:t>
+            </w:r>
+            <w:r>
+              <w:rPr>
+                <w:rFonts w:ascii="Arial" w:hAnsi="Arial" w:cs="Arial"/>
+              </w:rPr>
+              <w:t xml:space="preserve">re </w:t>
             </w:r>
             <w:r>
               <w:rPr>
@@ -10310,14 +10296,12 @@
               </w:rPr>
               <w:t xml:space="preserve">creato </w:t>
             </w:r>
-            <w:proofErr w:type="gramStart"/>
-            <w:r>
-              <w:rPr>
-                <w:rFonts w:ascii="Arial" w:hAnsi="Arial" w:cs="Arial"/>
-              </w:rPr>
-              <w:t>i codice</w:t>
-            </w:r>
-            <w:proofErr w:type="gramEnd"/>
+            <w:r>
+              <w:rPr>
+                <w:rFonts w:ascii="Arial" w:hAnsi="Arial" w:cs="Arial"/>
+              </w:rPr>
+              <w:t>il codice</w:t>
+            </w:r>
             <w:r>
               <w:rPr>
                 <w:rFonts w:ascii="Arial" w:hAnsi="Arial" w:cs="Arial"/>
@@ -10359,6 +10343,12 @@
                 <w:rFonts w:ascii="Arial" w:hAnsi="Arial" w:cs="Arial"/>
               </w:rPr>
               <w:t xml:space="preserve"> manda</w:t>
+            </w:r>
+            <w:r>
+              <w:rPr>
+                <w:rFonts w:ascii="Arial" w:hAnsi="Arial" w:cs="Arial"/>
+              </w:rPr>
+              <w:t xml:space="preserve"> i dati</w:t>
             </w:r>
             <w:r>
               <w:rPr>
@@ -10555,15 +10545,7 @@
               <w:rPr>
                 <w:rFonts w:ascii="Arial" w:hAnsi="Arial" w:cs="Arial"/>
               </w:rPr>
-              <w:t>Continuare implementazione</w:t>
-            </w:r>
-            <w:bookmarkStart w:id="5" w:name="_GoBack"/>
-            <w:bookmarkEnd w:id="5"/>
-            <w:r>
-              <w:rPr>
-                <w:rFonts w:ascii="Arial" w:hAnsi="Arial" w:cs="Arial"/>
-              </w:rPr>
-              <w:t xml:space="preserve"> microcontrollore.</w:t>
+              <w:t>Continuare implementazione microcontrollore.</w:t>
             </w:r>
           </w:p>
         </w:tc>
@@ -10576,6 +10558,645 @@
         </w:rPr>
       </w:pPr>
     </w:p>
+    <w:p/>
+    <w:p/>
+    <w:p/>
+    <w:p/>
+    <w:p/>
+    <w:p/>
+    <w:p/>
+    <w:p/>
+    <w:p/>
+    <w:p/>
+    <w:p/>
+    <w:p/>
+    <w:p/>
+    <w:p/>
+    <w:p/>
+    <w:p/>
+    <w:p/>
+    <w:p>
+      <w:pPr>
+        <w:pStyle w:val="Titolo"/>
+        <w:pBdr>
+          <w:bottom w:val="single" w:sz="4" w:space="4" w:color="auto"/>
+        </w:pBdr>
+        <w:rPr>
+          <w:rFonts w:ascii="Arial" w:hAnsi="Arial" w:cs="Arial"/>
+          <w:color w:val="auto"/>
+        </w:rPr>
+      </w:pPr>
+      <w:r>
+        <w:rPr>
+          <w:rFonts w:ascii="Arial" w:hAnsi="Arial" w:cs="Arial"/>
+          <w:color w:val="auto"/>
+        </w:rPr>
+        <w:lastRenderedPageBreak/>
+        <w:t>Diario di lavoro</w:t>
+      </w:r>
+    </w:p>
+    <w:tbl>
+      <w:tblPr>
+        <w:tblStyle w:val="Grigliatabella"/>
+        <w:tblW w:w="5000" w:type="pct"/>
+        <w:tblLook w:val="04A0" w:firstRow="1" w:lastRow="0" w:firstColumn="1" w:lastColumn="0" w:noHBand="0" w:noVBand="1"/>
+      </w:tblPr>
+      <w:tblGrid>
+        <w:gridCol w:w="2407"/>
+        <w:gridCol w:w="2407"/>
+        <w:gridCol w:w="2407"/>
+        <w:gridCol w:w="2407"/>
+      </w:tblGrid>
+      <w:tr>
+        <w:trPr>
+          <w:trHeight w:val="199"/>
+        </w:trPr>
+        <w:tc>
+          <w:tcPr>
+            <w:tcW w:w="1250" w:type="pct"/>
+            <w:vAlign w:val="center"/>
+          </w:tcPr>
+          <w:p>
+            <w:pPr>
+              <w:spacing w:after="0" w:line="240" w:lineRule="auto"/>
+              <w:rPr>
+                <w:rFonts w:ascii="Arial" w:hAnsi="Arial" w:cs="Arial"/>
+              </w:rPr>
+            </w:pPr>
+            <w:r>
+              <w:rPr>
+                <w:rFonts w:ascii="Arial" w:hAnsi="Arial" w:cs="Arial"/>
+              </w:rPr>
+              <w:t>Luogo</w:t>
+            </w:r>
+          </w:p>
+        </w:tc>
+        <w:tc>
+          <w:tcPr>
+            <w:tcW w:w="3750" w:type="pct"/>
+            <w:gridSpan w:val="3"/>
+            <w:vAlign w:val="center"/>
+          </w:tcPr>
+          <w:p>
+            <w:pPr>
+              <w:spacing w:after="0" w:line="240" w:lineRule="auto"/>
+              <w:rPr>
+                <w:rFonts w:ascii="Arial" w:hAnsi="Arial" w:cs="Arial"/>
+              </w:rPr>
+            </w:pPr>
+            <w:r>
+              <w:rPr>
+                <w:rFonts w:ascii="Arial" w:hAnsi="Arial" w:cs="Arial"/>
+              </w:rPr>
+              <w:t>Canobbio</w:t>
+            </w:r>
+          </w:p>
+        </w:tc>
+      </w:tr>
+      <w:tr>
+        <w:trPr>
+          <w:trHeight w:val="196"/>
+        </w:trPr>
+        <w:tc>
+          <w:tcPr>
+            <w:tcW w:w="1250" w:type="pct"/>
+            <w:vAlign w:val="center"/>
+          </w:tcPr>
+          <w:p>
+            <w:pPr>
+              <w:spacing w:after="0" w:line="240" w:lineRule="auto"/>
+              <w:rPr>
+                <w:rFonts w:ascii="Arial" w:hAnsi="Arial" w:cs="Arial"/>
+              </w:rPr>
+            </w:pPr>
+            <w:r>
+              <w:rPr>
+                <w:rFonts w:ascii="Arial" w:hAnsi="Arial" w:cs="Arial"/>
+              </w:rPr>
+              <w:t>Data</w:t>
+            </w:r>
+          </w:p>
+        </w:tc>
+        <w:tc>
+          <w:tcPr>
+            <w:tcW w:w="3750" w:type="pct"/>
+            <w:gridSpan w:val="3"/>
+            <w:vAlign w:val="center"/>
+          </w:tcPr>
+          <w:p>
+            <w:pPr>
+              <w:spacing w:after="0" w:line="240" w:lineRule="auto"/>
+              <w:rPr>
+                <w:rFonts w:ascii="Arial" w:hAnsi="Arial" w:cs="Arial"/>
+              </w:rPr>
+            </w:pPr>
+            <w:r>
+              <w:rPr>
+                <w:rFonts w:ascii="Arial" w:hAnsi="Arial" w:cs="Arial"/>
+              </w:rPr>
+              <w:t>25.02.2025</w:t>
+            </w:r>
+          </w:p>
+        </w:tc>
+      </w:tr>
+      <w:tr>
+        <w:trPr>
+          <w:trHeight w:val="196"/>
+        </w:trPr>
+        <w:tc>
+          <w:tcPr>
+            <w:tcW w:w="1250" w:type="pct"/>
+            <w:vAlign w:val="center"/>
+          </w:tcPr>
+          <w:p>
+            <w:pPr>
+              <w:spacing w:after="0" w:line="240" w:lineRule="auto"/>
+              <w:rPr>
+                <w:rFonts w:ascii="Arial" w:hAnsi="Arial" w:cs="Arial"/>
+              </w:rPr>
+            </w:pPr>
+            <w:r>
+              <w:rPr>
+                <w:rFonts w:ascii="Arial" w:hAnsi="Arial" w:cs="Arial"/>
+              </w:rPr>
+              <w:t>Mattino</w:t>
+            </w:r>
+          </w:p>
+        </w:tc>
+        <w:tc>
+          <w:tcPr>
+            <w:tcW w:w="1250" w:type="pct"/>
+            <w:vAlign w:val="center"/>
+          </w:tcPr>
+          <w:p>
+            <w:pPr>
+              <w:spacing w:after="0" w:line="240" w:lineRule="auto"/>
+              <w:rPr>
+                <w:rFonts w:ascii="Arial" w:hAnsi="Arial" w:cs="Arial"/>
+              </w:rPr>
+            </w:pPr>
+            <w:r>
+              <w:rPr>
+                <w:rFonts w:ascii="Arial" w:hAnsi="Arial" w:cs="Arial"/>
+              </w:rPr>
+              <w:t>08:20 – 11:35</w:t>
+            </w:r>
+          </w:p>
+        </w:tc>
+        <w:tc>
+          <w:tcPr>
+            <w:tcW w:w="1250" w:type="pct"/>
+            <w:vAlign w:val="center"/>
+          </w:tcPr>
+          <w:p>
+            <w:pPr>
+              <w:spacing w:after="0" w:line="240" w:lineRule="auto"/>
+              <w:rPr>
+                <w:rFonts w:ascii="Arial" w:hAnsi="Arial" w:cs="Arial"/>
+              </w:rPr>
+            </w:pPr>
+            <w:r>
+              <w:rPr>
+                <w:rFonts w:ascii="Arial" w:hAnsi="Arial" w:cs="Arial"/>
+              </w:rPr>
+              <w:t>Pomeriggio</w:t>
+            </w:r>
+          </w:p>
+        </w:tc>
+        <w:tc>
+          <w:tcPr>
+            <w:tcW w:w="1250" w:type="pct"/>
+            <w:vAlign w:val="center"/>
+          </w:tcPr>
+          <w:p>
+            <w:pPr>
+              <w:spacing w:after="0" w:line="240" w:lineRule="auto"/>
+              <w:rPr>
+                <w:rFonts w:ascii="Arial" w:hAnsi="Arial" w:cs="Arial"/>
+              </w:rPr>
+            </w:pPr>
+            <w:r>
+              <w:rPr>
+                <w:rFonts w:ascii="Arial" w:hAnsi="Arial" w:cs="Arial"/>
+              </w:rPr>
+              <w:t>13:15 – 16:30</w:t>
+            </w:r>
+          </w:p>
+        </w:tc>
+      </w:tr>
+    </w:tbl>
+    <w:p>
+      <w:pPr>
+        <w:spacing w:after="0" w:line="240" w:lineRule="auto"/>
+        <w:rPr>
+          <w:rFonts w:ascii="Arial" w:hAnsi="Arial" w:cs="Arial"/>
+        </w:rPr>
+      </w:pPr>
+    </w:p>
+    <w:tbl>
+      <w:tblPr>
+        <w:tblStyle w:val="Grigliatabella"/>
+        <w:tblW w:w="0" w:type="auto"/>
+        <w:tblLook w:val="04A0" w:firstRow="1" w:lastRow="0" w:firstColumn="1" w:lastColumn="0" w:noHBand="0" w:noVBand="1"/>
+      </w:tblPr>
+      <w:tblGrid>
+        <w:gridCol w:w="9628"/>
+      </w:tblGrid>
+      <w:tr>
+        <w:tc>
+          <w:tcPr>
+            <w:tcW w:w="9854" w:type="dxa"/>
+            <w:shd w:val="clear" w:color="auto" w:fill="D9D9D9" w:themeFill="background1" w:themeFillShade="D9"/>
+          </w:tcPr>
+          <w:p>
+            <w:pPr>
+              <w:spacing w:after="0" w:line="240" w:lineRule="auto"/>
+              <w:rPr>
+                <w:rFonts w:ascii="Arial" w:hAnsi="Arial" w:cs="Arial"/>
+              </w:rPr>
+            </w:pPr>
+            <w:r>
+              <w:rPr>
+                <w:rFonts w:ascii="Arial" w:hAnsi="Arial" w:cs="Arial"/>
+              </w:rPr>
+              <w:t>Lavori svolti</w:t>
+            </w:r>
+          </w:p>
+        </w:tc>
+      </w:tr>
+      <w:tr>
+        <w:tc>
+          <w:tcPr>
+            <w:tcW w:w="9854" w:type="dxa"/>
+          </w:tcPr>
+          <w:p>
+            <w:pPr>
+              <w:spacing w:after="0" w:line="240" w:lineRule="auto"/>
+              <w:rPr>
+                <w:rFonts w:ascii="Arial" w:hAnsi="Arial" w:cs="Arial"/>
+                <w:i/>
+              </w:rPr>
+            </w:pPr>
+            <w:r>
+              <w:rPr>
+                <w:rFonts w:ascii="Arial" w:hAnsi="Arial" w:cs="Arial"/>
+              </w:rPr>
+              <w:t xml:space="preserve">Dato che ci sono problemi con i container sul server </w:t>
+            </w:r>
+            <w:proofErr w:type="spellStart"/>
+            <w:r>
+              <w:rPr>
+                <w:rFonts w:ascii="Arial" w:hAnsi="Arial" w:cs="Arial"/>
+              </w:rPr>
+              <w:t>caprover</w:t>
+            </w:r>
+            <w:proofErr w:type="spellEnd"/>
+            <w:r>
+              <w:rPr>
+                <w:rFonts w:ascii="Arial" w:hAnsi="Arial" w:cs="Arial"/>
+              </w:rPr>
+              <w:t>, ho prima implementato uno script molto semplice per il sensore RFID, il quale riesce a leggere l’UID dei badge. Dato cha da essi non posso estrarre il nome utente, mi serve creare un modo con cui associare un utente con un codice di badge. Questo lo faccio tramite la mia applicazione, la quale fornirà un codice OTP ai sistemisti e docenti e dopo averla inserita nella tastiera e messo il badge sul lettore questi saranno identificati</w:t>
+            </w:r>
+            <w:r>
+              <w:rPr>
+                <w:rFonts w:ascii="Arial" w:hAnsi="Arial" w:cs="Arial"/>
+              </w:rPr>
+              <w:t xml:space="preserve"> (non ho ancora implementato, solo pensato come fare)</w:t>
+            </w:r>
+            <w:r>
+              <w:rPr>
+                <w:rFonts w:ascii="Arial" w:hAnsi="Arial" w:cs="Arial"/>
+              </w:rPr>
+              <w:t xml:space="preserve">. </w:t>
+            </w:r>
+            <w:r>
+              <w:rPr>
+                <w:rFonts w:ascii="Arial" w:hAnsi="Arial" w:cs="Arial"/>
+                <w:i/>
+              </w:rPr>
+              <w:t>2 ore</w:t>
+            </w:r>
+          </w:p>
+          <w:p>
+            <w:pPr>
+              <w:spacing w:after="0" w:line="240" w:lineRule="auto"/>
+              <w:rPr>
+                <w:rFonts w:ascii="Arial" w:hAnsi="Arial" w:cs="Arial"/>
+                <w:i/>
+              </w:rPr>
+            </w:pPr>
+            <w:r>
+              <w:rPr>
+                <w:rFonts w:ascii="Arial" w:hAnsi="Arial" w:cs="Arial"/>
+              </w:rPr>
+              <w:t xml:space="preserve">Il backend e il DB funzionano sul server container, perciò ho continuato l’implementazione delle richieste che fa il microcontrollore all’API REST per </w:t>
+            </w:r>
+            <w:r>
+              <w:rPr>
+                <w:rFonts w:ascii="Arial" w:hAnsi="Arial" w:cs="Arial"/>
+              </w:rPr>
+              <w:t>salvare dati</w:t>
+            </w:r>
+            <w:r>
+              <w:rPr>
+                <w:rFonts w:ascii="Arial" w:hAnsi="Arial" w:cs="Arial"/>
+              </w:rPr>
+              <w:t xml:space="preserve"> dei sensori. Fino ad adesso salva nel DB temperatura, umidità e co2. </w:t>
+            </w:r>
+            <w:r>
+              <w:rPr>
+                <w:rFonts w:ascii="Arial" w:hAnsi="Arial" w:cs="Arial"/>
+                <w:i/>
+              </w:rPr>
+              <w:t>3 ore</w:t>
+            </w:r>
+          </w:p>
+          <w:p>
+            <w:pPr>
+              <w:spacing w:after="0" w:line="240" w:lineRule="auto"/>
+              <w:rPr>
+                <w:rFonts w:ascii="Arial" w:hAnsi="Arial" w:cs="Arial"/>
+              </w:rPr>
+            </w:pPr>
+            <w:r>
+              <w:rPr>
+                <w:rFonts w:ascii="Arial" w:hAnsi="Arial" w:cs="Arial"/>
+              </w:rPr>
+              <w:t xml:space="preserve">Luca è riuscito a sistemare i problemi che c’erano con il server container, perciò ora si vedono i dati mandati dal microcontrollore alla dashboard. </w:t>
+            </w:r>
+            <w:r>
+              <w:rPr>
+                <w:rFonts w:ascii="Arial" w:hAnsi="Arial" w:cs="Arial"/>
+              </w:rPr>
+              <w:t>Ma ho visto che /</w:t>
+            </w:r>
+            <w:proofErr w:type="spellStart"/>
+            <w:r>
+              <w:rPr>
+                <w:rFonts w:ascii="Arial" w:hAnsi="Arial" w:cs="Arial"/>
+              </w:rPr>
+              <w:t>alert</w:t>
+            </w:r>
+            <w:proofErr w:type="spellEnd"/>
+            <w:r>
+              <w:rPr>
+                <w:rFonts w:ascii="Arial" w:hAnsi="Arial" w:cs="Arial"/>
+              </w:rPr>
+              <w:t xml:space="preserve">-settings risponde con 500 </w:t>
+            </w:r>
+            <w:proofErr w:type="spellStart"/>
+            <w:r>
+              <w:rPr>
+                <w:rFonts w:ascii="Arial" w:hAnsi="Arial" w:cs="Arial"/>
+              </w:rPr>
+              <w:t>internal</w:t>
+            </w:r>
+            <w:proofErr w:type="spellEnd"/>
+            <w:r>
+              <w:rPr>
+                <w:rFonts w:ascii="Arial" w:hAnsi="Arial" w:cs="Arial"/>
+              </w:rPr>
+              <w:t xml:space="preserve"> server </w:t>
+            </w:r>
+            <w:proofErr w:type="spellStart"/>
+            <w:r>
+              <w:rPr>
+                <w:rFonts w:ascii="Arial" w:hAnsi="Arial" w:cs="Arial"/>
+              </w:rPr>
+              <w:t>error</w:t>
+            </w:r>
+            <w:proofErr w:type="spellEnd"/>
+            <w:r>
+              <w:rPr>
+                <w:rFonts w:ascii="Arial" w:hAnsi="Arial" w:cs="Arial"/>
+              </w:rPr>
+              <w:t xml:space="preserve">, ma nell’applicativo locale </w:t>
+            </w:r>
+            <w:proofErr w:type="spellStart"/>
+            <w:r>
+              <w:rPr>
+                <w:rFonts w:ascii="Arial" w:hAnsi="Arial" w:cs="Arial"/>
+              </w:rPr>
+              <w:t>nfunziona</w:t>
+            </w:r>
+            <w:proofErr w:type="spellEnd"/>
+            <w:r>
+              <w:rPr>
+                <w:rFonts w:ascii="Arial" w:hAnsi="Arial" w:cs="Arial"/>
+              </w:rPr>
+              <w:t xml:space="preserve"> tutto. </w:t>
+            </w:r>
+            <w:bookmarkStart w:id="5" w:name="_GoBack"/>
+            <w:r>
+              <w:rPr>
+                <w:rFonts w:ascii="Arial" w:hAnsi="Arial" w:cs="Arial"/>
+                <w:i/>
+              </w:rPr>
+              <w:t>1 ora</w:t>
+            </w:r>
+            <w:bookmarkEnd w:id="5"/>
+          </w:p>
+        </w:tc>
+      </w:tr>
+    </w:tbl>
+    <w:p>
+      <w:pPr>
+        <w:spacing w:after="0" w:line="240" w:lineRule="auto"/>
+        <w:rPr>
+          <w:rFonts w:ascii="Arial" w:hAnsi="Arial" w:cs="Arial"/>
+        </w:rPr>
+      </w:pPr>
+    </w:p>
+    <w:tbl>
+      <w:tblPr>
+        <w:tblStyle w:val="Grigliatabella"/>
+        <w:tblW w:w="0" w:type="auto"/>
+        <w:tblLook w:val="04A0" w:firstRow="1" w:lastRow="0" w:firstColumn="1" w:lastColumn="0" w:noHBand="0" w:noVBand="1"/>
+      </w:tblPr>
+      <w:tblGrid>
+        <w:gridCol w:w="9628"/>
+      </w:tblGrid>
+      <w:tr>
+        <w:tc>
+          <w:tcPr>
+            <w:tcW w:w="9854" w:type="dxa"/>
+            <w:shd w:val="clear" w:color="auto" w:fill="D9D9D9" w:themeFill="background1" w:themeFillShade="D9"/>
+          </w:tcPr>
+          <w:p>
+            <w:pPr>
+              <w:spacing w:after="0" w:line="240" w:lineRule="auto"/>
+              <w:rPr>
+                <w:rFonts w:ascii="Arial" w:hAnsi="Arial" w:cs="Arial"/>
+              </w:rPr>
+            </w:pPr>
+            <w:r>
+              <w:rPr>
+                <w:rFonts w:ascii="Arial" w:hAnsi="Arial" w:cs="Arial"/>
+              </w:rPr>
+              <w:t>Problemi riscontrati e soluzioni adottate</w:t>
+            </w:r>
+          </w:p>
+        </w:tc>
+      </w:tr>
+      <w:tr>
+        <w:tc>
+          <w:tcPr>
+            <w:tcW w:w="9854" w:type="dxa"/>
+          </w:tcPr>
+          <w:p>
+            <w:pPr>
+              <w:spacing w:after="0" w:line="240" w:lineRule="auto"/>
+              <w:rPr>
+                <w:rFonts w:ascii="Arial" w:hAnsi="Arial" w:cs="Arial"/>
+              </w:rPr>
+            </w:pPr>
+          </w:p>
+        </w:tc>
+      </w:tr>
+    </w:tbl>
+    <w:p>
+      <w:pPr>
+        <w:spacing w:after="0" w:line="240" w:lineRule="auto"/>
+        <w:rPr>
+          <w:rFonts w:ascii="Arial" w:hAnsi="Arial" w:cs="Arial"/>
+        </w:rPr>
+      </w:pPr>
+    </w:p>
+    <w:tbl>
+      <w:tblPr>
+        <w:tblStyle w:val="Grigliatabella"/>
+        <w:tblW w:w="0" w:type="auto"/>
+        <w:tblLook w:val="04A0" w:firstRow="1" w:lastRow="0" w:firstColumn="1" w:lastColumn="0" w:noHBand="0" w:noVBand="1"/>
+      </w:tblPr>
+      <w:tblGrid>
+        <w:gridCol w:w="9628"/>
+      </w:tblGrid>
+      <w:tr>
+        <w:tc>
+          <w:tcPr>
+            <w:tcW w:w="9854" w:type="dxa"/>
+            <w:shd w:val="clear" w:color="auto" w:fill="D9D9D9" w:themeFill="background1" w:themeFillShade="D9"/>
+          </w:tcPr>
+          <w:p>
+            <w:pPr>
+              <w:spacing w:after="0" w:line="240" w:lineRule="auto"/>
+              <w:rPr>
+                <w:rFonts w:ascii="Arial" w:hAnsi="Arial" w:cs="Arial"/>
+              </w:rPr>
+            </w:pPr>
+            <w:r>
+              <w:rPr>
+                <w:rFonts w:ascii="Arial" w:hAnsi="Arial" w:cs="Arial"/>
+              </w:rPr>
+              <w:t>Punto della situazione rispetto alla pianificazione</w:t>
+            </w:r>
+          </w:p>
+        </w:tc>
+      </w:tr>
+      <w:tr>
+        <w:tc>
+          <w:tcPr>
+            <w:tcW w:w="9854" w:type="dxa"/>
+          </w:tcPr>
+          <w:p>
+            <w:pPr>
+              <w:spacing w:after="0" w:line="240" w:lineRule="auto"/>
+              <w:rPr>
+                <w:rFonts w:ascii="Arial" w:hAnsi="Arial" w:cs="Arial"/>
+              </w:rPr>
+            </w:pPr>
+            <w:r>
+              <w:rPr>
+                <w:rFonts w:ascii="Arial" w:hAnsi="Arial" w:cs="Arial"/>
+              </w:rPr>
+              <w:t>Sono nei limiti della pianificazione.</w:t>
+            </w:r>
+          </w:p>
+        </w:tc>
+      </w:tr>
+    </w:tbl>
+    <w:p>
+      <w:pPr>
+        <w:spacing w:after="0" w:line="240" w:lineRule="auto"/>
+        <w:rPr>
+          <w:rFonts w:ascii="Arial" w:hAnsi="Arial" w:cs="Arial"/>
+        </w:rPr>
+      </w:pPr>
+    </w:p>
+    <w:tbl>
+      <w:tblPr>
+        <w:tblStyle w:val="Grigliatabella"/>
+        <w:tblW w:w="0" w:type="auto"/>
+        <w:tblLook w:val="04A0" w:firstRow="1" w:lastRow="0" w:firstColumn="1" w:lastColumn="0" w:noHBand="0" w:noVBand="1"/>
+      </w:tblPr>
+      <w:tblGrid>
+        <w:gridCol w:w="9628"/>
+      </w:tblGrid>
+      <w:tr>
+        <w:tc>
+          <w:tcPr>
+            <w:tcW w:w="9854" w:type="dxa"/>
+            <w:shd w:val="clear" w:color="auto" w:fill="D9D9D9" w:themeFill="background1" w:themeFillShade="D9"/>
+          </w:tcPr>
+          <w:p>
+            <w:pPr>
+              <w:spacing w:after="0" w:line="240" w:lineRule="auto"/>
+              <w:rPr>
+                <w:rFonts w:ascii="Arial" w:hAnsi="Arial" w:cs="Arial"/>
+              </w:rPr>
+            </w:pPr>
+            <w:r>
+              <w:rPr>
+                <w:rFonts w:ascii="Arial" w:hAnsi="Arial" w:cs="Arial"/>
+              </w:rPr>
+              <w:t>Programma di massima per la prossima giornata di lavoro</w:t>
+            </w:r>
+          </w:p>
+        </w:tc>
+      </w:tr>
+      <w:tr>
+        <w:tc>
+          <w:tcPr>
+            <w:tcW w:w="9854" w:type="dxa"/>
+          </w:tcPr>
+          <w:p>
+            <w:pPr>
+              <w:spacing w:after="0" w:line="240" w:lineRule="auto"/>
+              <w:jc w:val="both"/>
+              <w:rPr>
+                <w:rFonts w:ascii="Arial" w:hAnsi="Arial" w:cs="Arial"/>
+              </w:rPr>
+            </w:pPr>
+            <w:r>
+              <w:rPr>
+                <w:rFonts w:ascii="Arial" w:hAnsi="Arial" w:cs="Arial"/>
+              </w:rPr>
+              <w:t xml:space="preserve">Implementare le funzionalità del RFID e del collegamento user </w:t>
+            </w:r>
+            <w:r>
+              <w:rPr>
+                <w:rFonts w:ascii="Arial" w:hAnsi="Arial" w:cs="Arial"/>
+              </w:rPr>
+              <w:sym w:font="Wingdings" w:char="F0E0"/>
+            </w:r>
+            <w:r>
+              <w:rPr>
+                <w:rFonts w:ascii="Arial" w:hAnsi="Arial" w:cs="Arial"/>
+              </w:rPr>
+              <w:t xml:space="preserve"> badge</w:t>
+            </w:r>
+          </w:p>
+        </w:tc>
+      </w:tr>
+    </w:tbl>
+    <w:p>
+      <w:pPr>
+        <w:rPr>
+          <w:rFonts w:ascii="Arial" w:hAnsi="Arial" w:cs="Arial"/>
+        </w:rPr>
+      </w:pPr>
+    </w:p>
+    <w:p/>
     <w:p/>
     <w:sectPr>
       <w:headerReference w:type="default" r:id="rId8"/>
@@ -10645,7 +11266,6 @@
         <w:dataBinding w:prefixMappings="xmlns:ns0='http://schemas.openxmlformats.org/officeDocument/2006/extended-properties'" w:xpath="/ns0:Properties[1]/ns0:Company[1]" w:storeItemID="{6668398D-A668-4E3E-A5EB-62B293D839F1}"/>
         <w:text/>
       </w:sdtPr>
-      <w:sdtEndPr/>
       <w:sdtContent>
         <w:r>
           <w:rPr>
@@ -11439,6 +12059,13 @@
     <w:pitch w:val="variable"/>
     <w:sig w:usb0="E0002EFF" w:usb1="C000785B" w:usb2="00000009" w:usb3="00000000" w:csb0="000001FF" w:csb1="00000000"/>
   </w:font>
+  <w:font w:name="Wingdings">
+    <w:panose1 w:val="05000000000000000000"/>
+    <w:charset w:val="02"/>
+    <w:family w:val="auto"/>
+    <w:pitch w:val="variable"/>
+    <w:sig w:usb0="00000000" w:usb1="10000000" w:usb2="00000000" w:usb3="00000000" w:csb0="80000000" w:csb1="00000000"/>
+  </w:font>
 </w:fonts>
 </file>
 
@@ -11461,6 +12088,7 @@
     <w:rsidRoot w:val="00047631"/>
     <w:rsid w:val="00047631"/>
     <w:rsid w:val="005D5857"/>
+    <w:rsid w:val="009075DA"/>
   </w:rsids>
   <m:mathPr>
     <m:mathFont m:val="Cambria Math"/>

--- a/4_Diari/Pro25_Schillerwein_Diario.docx
+++ b/4_Diari/Pro25_Schillerwein_Diario.docx
@@ -10916,6 +10916,7 @@
               <w:spacing w:after="0" w:line="240" w:lineRule="auto"/>
               <w:rPr>
                 <w:rFonts w:ascii="Arial" w:hAnsi="Arial" w:cs="Arial"/>
+                <w:i/>
               </w:rPr>
             </w:pPr>
             <w:r>
@@ -10928,7 +10929,13 @@
               <w:rPr>
                 <w:rFonts w:ascii="Arial" w:hAnsi="Arial" w:cs="Arial"/>
               </w:rPr>
-              <w:t>Ma ho visto che /</w:t>
+              <w:t xml:space="preserve">Ma ho visto che </w:t>
+            </w:r>
+            <w:r>
+              <w:rPr>
+                <w:rFonts w:ascii="Arial" w:hAnsi="Arial" w:cs="Arial"/>
+              </w:rPr>
+              <w:t>/</w:t>
             </w:r>
             <w:proofErr w:type="spellStart"/>
             <w:r>
@@ -10972,27 +10979,52 @@
               </w:rPr>
               <w:t xml:space="preserve">, ma nell’applicativo locale </w:t>
             </w:r>
-            <w:proofErr w:type="spellStart"/>
-            <w:r>
-              <w:rPr>
-                <w:rFonts w:ascii="Arial" w:hAnsi="Arial" w:cs="Arial"/>
-              </w:rPr>
-              <w:t>nfunziona</w:t>
-            </w:r>
-            <w:proofErr w:type="spellEnd"/>
+            <w:r>
+              <w:rPr>
+                <w:rFonts w:ascii="Arial" w:hAnsi="Arial" w:cs="Arial"/>
+              </w:rPr>
+              <w:t>funziona</w:t>
+            </w:r>
             <w:r>
               <w:rPr>
                 <w:rFonts w:ascii="Arial" w:hAnsi="Arial" w:cs="Arial"/>
               </w:rPr>
               <w:t xml:space="preserve"> tutto. </w:t>
             </w:r>
+            <w:r>
+              <w:rPr>
+                <w:rFonts w:ascii="Arial" w:hAnsi="Arial" w:cs="Arial"/>
+                <w:i/>
+              </w:rPr>
+              <w:t>1 ora</w:t>
+            </w:r>
+          </w:p>
+          <w:p>
+            <w:pPr>
+              <w:spacing w:after="0" w:line="240" w:lineRule="auto"/>
+              <w:rPr>
+                <w:rFonts w:ascii="Arial" w:hAnsi="Arial" w:cs="Arial"/>
+              </w:rPr>
+            </w:pPr>
+            <w:r>
+              <w:rPr>
+                <w:rFonts w:ascii="Arial" w:hAnsi="Arial" w:cs="Arial"/>
+              </w:rPr>
+              <w:t xml:space="preserve">Dopo la pausa il server di nuovo non ha funzionato, ma poi dopo un reboot del server container funziona tutto. Ho </w:t>
+            </w:r>
+            <w:r>
+              <w:rPr>
+                <w:rFonts w:ascii="Arial" w:hAnsi="Arial" w:cs="Arial"/>
+              </w:rPr>
+              <w:t xml:space="preserve">bruciato il firmware dell’ultimo NanoC6, che si collega alla mini tastiera, e ho implementato un piccolo script che prende i tasti premuti. </w:t>
+            </w:r>
             <w:bookmarkStart w:id="5" w:name="_GoBack"/>
             <w:r>
               <w:rPr>
                 <w:rFonts w:ascii="Arial" w:hAnsi="Arial" w:cs="Arial"/>
                 <w:i/>
               </w:rPr>
-              <w:t>1 ora</w:t>
+              <w:t>2 ore</w:t>
             </w:r>
             <w:bookmarkEnd w:id="5"/>
           </w:p>
@@ -11050,6 +11082,26 @@
                 <w:rFonts w:ascii="Arial" w:hAnsi="Arial" w:cs="Arial"/>
               </w:rPr>
             </w:pPr>
+            <w:r>
+              <w:rPr>
+                <w:rFonts w:ascii="Arial" w:hAnsi="Arial" w:cs="Arial"/>
+              </w:rPr>
+              <w:t xml:space="preserve">Tanti problemi di </w:t>
+            </w:r>
+            <w:proofErr w:type="spellStart"/>
+            <w:r>
+              <w:rPr>
+                <w:rFonts w:ascii="Arial" w:hAnsi="Arial" w:cs="Arial"/>
+              </w:rPr>
+              <w:t>caprover</w:t>
+            </w:r>
+            <w:proofErr w:type="spellEnd"/>
+            <w:r>
+              <w:rPr>
+                <w:rFonts w:ascii="Arial" w:hAnsi="Arial" w:cs="Arial"/>
+              </w:rPr>
+              <w:t xml:space="preserve"> e container, sembrano risolti.</w:t>
+            </w:r>
           </w:p>
         </w:tc>
       </w:tr>
@@ -11184,6 +11236,47 @@
                 <w:rFonts w:ascii="Arial" w:hAnsi="Arial" w:cs="Arial"/>
               </w:rPr>
               <w:t xml:space="preserve"> badge</w:t>
+            </w:r>
+            <w:r>
+              <w:rPr>
+                <w:rFonts w:ascii="Arial" w:hAnsi="Arial" w:cs="Arial"/>
+              </w:rPr>
+              <w:t xml:space="preserve"> con tastiera</w:t>
+            </w:r>
+          </w:p>
+          <w:p>
+            <w:pPr>
+              <w:spacing w:after="0" w:line="240" w:lineRule="auto"/>
+              <w:jc w:val="both"/>
+              <w:rPr>
+                <w:rFonts w:ascii="Arial" w:hAnsi="Arial" w:cs="Arial"/>
+              </w:rPr>
+            </w:pPr>
+            <w:r>
+              <w:rPr>
+                <w:rFonts w:ascii="Arial" w:hAnsi="Arial" w:cs="Arial"/>
+              </w:rPr>
+              <w:t xml:space="preserve">Sistemare </w:t>
+            </w:r>
+            <w:r>
+              <w:rPr>
+                <w:rFonts w:ascii="Arial" w:hAnsi="Arial" w:cs="Arial"/>
+              </w:rPr>
+              <w:t>/</w:t>
+            </w:r>
+            <w:proofErr w:type="spellStart"/>
+            <w:r>
+              <w:rPr>
+                <w:rFonts w:ascii="Arial" w:hAnsi="Arial" w:cs="Arial"/>
+              </w:rPr>
+              <w:t>alert</w:t>
+            </w:r>
+            <w:proofErr w:type="spellEnd"/>
+            <w:r>
+              <w:rPr>
+                <w:rFonts w:ascii="Arial" w:hAnsi="Arial" w:cs="Arial"/>
+              </w:rPr>
+              <w:t>-settings</w:t>
             </w:r>
           </w:p>
         </w:tc>

--- a/4_Diari/Pro25_Schillerwein_Diario.docx
+++ b/4_Diari/Pro25_Schillerwein_Diario.docx
@@ -13,6 +13,13 @@
           <w:color w:val="auto"/>
         </w:rPr>
       </w:pPr>
+      <w:r>
+        <w:rPr>
+          <w:rFonts w:ascii="Arial" w:hAnsi="Arial" w:cs="Arial"/>
+          <w:color w:val="auto"/>
+        </w:rPr>
+        <w:t>0</w:t>
+      </w:r>
       <w:r>
         <w:rPr>
           <w:rFonts w:ascii="Arial" w:hAnsi="Arial" w:cs="Arial"/>
@@ -11018,7 +11025,6 @@
               </w:rPr>
               <w:t xml:space="preserve">bruciato il firmware dell’ultimo NanoC6, che si collega alla mini tastiera, e ho implementato un piccolo script che prende i tasti premuti. </w:t>
             </w:r>
-            <w:bookmarkStart w:id="5" w:name="_GoBack"/>
             <w:r>
               <w:rPr>
                 <w:rFonts w:ascii="Arial" w:hAnsi="Arial" w:cs="Arial"/>
@@ -11026,7 +11032,6 @@
               </w:rPr>
               <w:t>2 ore</w:t>
             </w:r>
-            <w:bookmarkEnd w:id="5"/>
           </w:p>
         </w:tc>
       </w:tr>
@@ -11291,9 +11296,668 @@
     </w:p>
     <w:p/>
     <w:p/>
+    <w:p/>
+    <w:p/>
+    <w:p/>
+    <w:p/>
+    <w:p/>
+    <w:p/>
+    <w:p/>
+    <w:p/>
+    <w:p/>
+    <w:p>
+      <w:pPr>
+        <w:pStyle w:val="Titolo"/>
+        <w:pBdr>
+          <w:bottom w:val="single" w:sz="4" w:space="4" w:color="auto"/>
+        </w:pBdr>
+        <w:rPr>
+          <w:rFonts w:ascii="Arial" w:hAnsi="Arial" w:cs="Arial"/>
+          <w:color w:val="auto"/>
+        </w:rPr>
+      </w:pPr>
+      <w:r>
+        <w:rPr>
+          <w:rFonts w:ascii="Arial" w:hAnsi="Arial" w:cs="Arial"/>
+          <w:color w:val="auto"/>
+        </w:rPr>
+        <w:lastRenderedPageBreak/>
+        <w:t>Diario di lavoro</w:t>
+      </w:r>
+    </w:p>
+    <w:tbl>
+      <w:tblPr>
+        <w:tblStyle w:val="Grigliatabella"/>
+        <w:tblW w:w="5000" w:type="pct"/>
+        <w:tblLook w:val="04A0" w:firstRow="1" w:lastRow="0" w:firstColumn="1" w:lastColumn="0" w:noHBand="0" w:noVBand="1"/>
+      </w:tblPr>
+      <w:tblGrid>
+        <w:gridCol w:w="2407"/>
+        <w:gridCol w:w="2407"/>
+        <w:gridCol w:w="2407"/>
+        <w:gridCol w:w="2407"/>
+      </w:tblGrid>
+      <w:tr>
+        <w:trPr>
+          <w:trHeight w:val="199"/>
+        </w:trPr>
+        <w:tc>
+          <w:tcPr>
+            <w:tcW w:w="1250" w:type="pct"/>
+            <w:vAlign w:val="center"/>
+          </w:tcPr>
+          <w:p>
+            <w:pPr>
+              <w:spacing w:after="0" w:line="240" w:lineRule="auto"/>
+              <w:rPr>
+                <w:rFonts w:ascii="Arial" w:hAnsi="Arial" w:cs="Arial"/>
+              </w:rPr>
+            </w:pPr>
+            <w:r>
+              <w:rPr>
+                <w:rFonts w:ascii="Arial" w:hAnsi="Arial" w:cs="Arial"/>
+              </w:rPr>
+              <w:t>Luogo</w:t>
+            </w:r>
+          </w:p>
+        </w:tc>
+        <w:tc>
+          <w:tcPr>
+            <w:tcW w:w="3750" w:type="pct"/>
+            <w:gridSpan w:val="3"/>
+            <w:vAlign w:val="center"/>
+          </w:tcPr>
+          <w:p>
+            <w:pPr>
+              <w:spacing w:after="0" w:line="240" w:lineRule="auto"/>
+              <w:rPr>
+                <w:rFonts w:ascii="Arial" w:hAnsi="Arial" w:cs="Arial"/>
+              </w:rPr>
+            </w:pPr>
+            <w:r>
+              <w:rPr>
+                <w:rFonts w:ascii="Arial" w:hAnsi="Arial" w:cs="Arial"/>
+              </w:rPr>
+              <w:t>Canobbio</w:t>
+            </w:r>
+          </w:p>
+        </w:tc>
+      </w:tr>
+      <w:tr>
+        <w:trPr>
+          <w:trHeight w:val="196"/>
+        </w:trPr>
+        <w:tc>
+          <w:tcPr>
+            <w:tcW w:w="1250" w:type="pct"/>
+            <w:vAlign w:val="center"/>
+          </w:tcPr>
+          <w:p>
+            <w:pPr>
+              <w:spacing w:after="0" w:line="240" w:lineRule="auto"/>
+              <w:rPr>
+                <w:rFonts w:ascii="Arial" w:hAnsi="Arial" w:cs="Arial"/>
+              </w:rPr>
+            </w:pPr>
+            <w:r>
+              <w:rPr>
+                <w:rFonts w:ascii="Arial" w:hAnsi="Arial" w:cs="Arial"/>
+              </w:rPr>
+              <w:t>Data</w:t>
+            </w:r>
+          </w:p>
+        </w:tc>
+        <w:tc>
+          <w:tcPr>
+            <w:tcW w:w="3750" w:type="pct"/>
+            <w:gridSpan w:val="3"/>
+            <w:vAlign w:val="center"/>
+          </w:tcPr>
+          <w:p>
+            <w:pPr>
+              <w:spacing w:after="0" w:line="240" w:lineRule="auto"/>
+              <w:rPr>
+                <w:rFonts w:ascii="Arial" w:hAnsi="Arial" w:cs="Arial"/>
+              </w:rPr>
+            </w:pPr>
+            <w:r>
+              <w:rPr>
+                <w:rFonts w:ascii="Arial" w:hAnsi="Arial" w:cs="Arial"/>
+              </w:rPr>
+              <w:t>27.02.2025</w:t>
+            </w:r>
+          </w:p>
+        </w:tc>
+      </w:tr>
+      <w:tr>
+        <w:trPr>
+          <w:trHeight w:val="196"/>
+        </w:trPr>
+        <w:tc>
+          <w:tcPr>
+            <w:tcW w:w="1250" w:type="pct"/>
+            <w:vAlign w:val="center"/>
+          </w:tcPr>
+          <w:p>
+            <w:pPr>
+              <w:spacing w:after="0" w:line="240" w:lineRule="auto"/>
+              <w:rPr>
+                <w:rFonts w:ascii="Arial" w:hAnsi="Arial" w:cs="Arial"/>
+              </w:rPr>
+            </w:pPr>
+            <w:r>
+              <w:rPr>
+                <w:rFonts w:ascii="Arial" w:hAnsi="Arial" w:cs="Arial"/>
+              </w:rPr>
+              <w:t>Mattino</w:t>
+            </w:r>
+          </w:p>
+        </w:tc>
+        <w:tc>
+          <w:tcPr>
+            <w:tcW w:w="1250" w:type="pct"/>
+            <w:vAlign w:val="center"/>
+          </w:tcPr>
+          <w:p>
+            <w:pPr>
+              <w:spacing w:after="0" w:line="240" w:lineRule="auto"/>
+              <w:rPr>
+                <w:rFonts w:ascii="Arial" w:hAnsi="Arial" w:cs="Arial"/>
+              </w:rPr>
+            </w:pPr>
+            <w:r>
+              <w:rPr>
+                <w:rFonts w:ascii="Arial" w:hAnsi="Arial" w:cs="Arial"/>
+              </w:rPr>
+              <w:t>09:05 – 12:20</w:t>
+            </w:r>
+          </w:p>
+        </w:tc>
+        <w:tc>
+          <w:tcPr>
+            <w:tcW w:w="1250" w:type="pct"/>
+            <w:vAlign w:val="center"/>
+          </w:tcPr>
+          <w:p>
+            <w:pPr>
+              <w:spacing w:after="0" w:line="240" w:lineRule="auto"/>
+              <w:rPr>
+                <w:rFonts w:ascii="Arial" w:hAnsi="Arial" w:cs="Arial"/>
+              </w:rPr>
+            </w:pPr>
+            <w:r>
+              <w:rPr>
+                <w:rFonts w:ascii="Arial" w:hAnsi="Arial" w:cs="Arial"/>
+              </w:rPr>
+              <w:t>Pomeriggio</w:t>
+            </w:r>
+          </w:p>
+        </w:tc>
+        <w:tc>
+          <w:tcPr>
+            <w:tcW w:w="1250" w:type="pct"/>
+            <w:vAlign w:val="center"/>
+          </w:tcPr>
+          <w:p>
+            <w:pPr>
+              <w:spacing w:after="0" w:line="240" w:lineRule="auto"/>
+              <w:rPr>
+                <w:rFonts w:ascii="Arial" w:hAnsi="Arial" w:cs="Arial"/>
+              </w:rPr>
+            </w:pPr>
+            <w:r>
+              <w:rPr>
+                <w:rFonts w:ascii="Arial" w:hAnsi="Arial" w:cs="Arial"/>
+              </w:rPr>
+              <w:t>-</w:t>
+            </w:r>
+          </w:p>
+        </w:tc>
+      </w:tr>
+    </w:tbl>
+    <w:p>
+      <w:pPr>
+        <w:spacing w:after="0" w:line="240" w:lineRule="auto"/>
+        <w:rPr>
+          <w:rFonts w:ascii="Arial" w:hAnsi="Arial" w:cs="Arial"/>
+        </w:rPr>
+      </w:pPr>
+    </w:p>
+    <w:tbl>
+      <w:tblPr>
+        <w:tblStyle w:val="Grigliatabella"/>
+        <w:tblW w:w="0" w:type="auto"/>
+        <w:tblLook w:val="04A0" w:firstRow="1" w:lastRow="0" w:firstColumn="1" w:lastColumn="0" w:noHBand="0" w:noVBand="1"/>
+      </w:tblPr>
+      <w:tblGrid>
+        <w:gridCol w:w="9628"/>
+      </w:tblGrid>
+      <w:tr>
+        <w:tc>
+          <w:tcPr>
+            <w:tcW w:w="9854" w:type="dxa"/>
+            <w:shd w:val="clear" w:color="auto" w:fill="D9D9D9" w:themeFill="background1" w:themeFillShade="D9"/>
+          </w:tcPr>
+          <w:p>
+            <w:pPr>
+              <w:spacing w:after="0" w:line="240" w:lineRule="auto"/>
+              <w:rPr>
+                <w:rFonts w:ascii="Arial" w:hAnsi="Arial" w:cs="Arial"/>
+              </w:rPr>
+            </w:pPr>
+            <w:r>
+              <w:rPr>
+                <w:rFonts w:ascii="Arial" w:hAnsi="Arial" w:cs="Arial"/>
+              </w:rPr>
+              <w:t>Lavori svolti</w:t>
+            </w:r>
+          </w:p>
+        </w:tc>
+      </w:tr>
+      <w:tr>
+        <w:tc>
+          <w:tcPr>
+            <w:tcW w:w="9854" w:type="dxa"/>
+          </w:tcPr>
+          <w:p>
+            <w:pPr>
+              <w:spacing w:after="0" w:line="240" w:lineRule="auto"/>
+              <w:rPr>
+                <w:rFonts w:ascii="Arial" w:hAnsi="Arial" w:cs="Arial"/>
+              </w:rPr>
+            </w:pPr>
+            <w:r>
+              <w:rPr>
+                <w:rFonts w:ascii="Arial" w:hAnsi="Arial" w:cs="Arial"/>
+              </w:rPr>
+              <w:t xml:space="preserve">La dashboard è accessibile con: </w:t>
+            </w:r>
+            <w:hyperlink r:id="rId8" w:history="1">
+              <w:r>
+                <w:rPr>
+                  <w:rStyle w:val="Collegamentoipertestuale"/>
+                  <w:rFonts w:ascii="Arial" w:hAnsi="Arial" w:cs="Arial"/>
+                </w:rPr>
+                <w:t>http://watchtower.caprover.samt.local/login</w:t>
+              </w:r>
+            </w:hyperlink>
+            <w:r>
+              <w:rPr>
+                <w:rFonts w:ascii="Arial" w:hAnsi="Arial" w:cs="Arial"/>
+              </w:rPr>
+              <w:t xml:space="preserve"> </w:t>
+            </w:r>
+          </w:p>
+          <w:p>
+            <w:pPr>
+              <w:spacing w:after="0" w:line="240" w:lineRule="auto"/>
+              <w:rPr>
+                <w:rFonts w:ascii="Arial" w:hAnsi="Arial" w:cs="Arial"/>
+              </w:rPr>
+            </w:pPr>
+            <w:r>
+              <w:rPr>
+                <w:rFonts w:ascii="Arial" w:hAnsi="Arial" w:cs="Arial"/>
+              </w:rPr>
+              <w:t>User: sistemista1 e allievo3 Password: Password&amp;1</w:t>
+            </w:r>
+          </w:p>
+          <w:p>
+            <w:pPr>
+              <w:spacing w:after="0" w:line="240" w:lineRule="auto"/>
+              <w:rPr>
+                <w:rFonts w:ascii="Arial" w:hAnsi="Arial" w:cs="Arial"/>
+              </w:rPr>
+            </w:pPr>
+            <w:r>
+              <w:rPr>
+                <w:rFonts w:ascii="Arial" w:hAnsi="Arial" w:cs="Arial"/>
+              </w:rPr>
+              <w:t xml:space="preserve">Non tutte le funzionalità sono presenti, e ci sono ancora alcuni errori, ma si può già testare. È presente anche </w:t>
+            </w:r>
+            <w:proofErr w:type="spellStart"/>
+            <w:r>
+              <w:rPr>
+                <w:rFonts w:ascii="Arial" w:hAnsi="Arial" w:cs="Arial"/>
+              </w:rPr>
+              <w:t>l’url</w:t>
+            </w:r>
+            <w:proofErr w:type="spellEnd"/>
+            <w:r>
+              <w:rPr>
+                <w:rFonts w:ascii="Arial" w:hAnsi="Arial" w:cs="Arial"/>
+              </w:rPr>
+              <w:t xml:space="preserve"> esposto su internet, ma non funziona ancora bene a causa del </w:t>
+            </w:r>
+            <w:proofErr w:type="spellStart"/>
+            <w:r>
+              <w:rPr>
+                <w:rFonts w:ascii="Arial" w:hAnsi="Arial" w:cs="Arial"/>
+              </w:rPr>
+              <w:t>https</w:t>
+            </w:r>
+            <w:proofErr w:type="spellEnd"/>
+            <w:r>
+              <w:rPr>
+                <w:rFonts w:ascii="Arial" w:hAnsi="Arial" w:cs="Arial"/>
+              </w:rPr>
+              <w:t xml:space="preserve">. </w:t>
+            </w:r>
+          </w:p>
+          <w:p>
+            <w:pPr>
+              <w:spacing w:after="0" w:line="240" w:lineRule="auto"/>
+              <w:rPr>
+                <w:rFonts w:ascii="Arial" w:hAnsi="Arial" w:cs="Arial"/>
+                <w:i/>
+              </w:rPr>
+            </w:pPr>
+            <w:r>
+              <w:rPr>
+                <w:rFonts w:ascii="Arial" w:hAnsi="Arial" w:cs="Arial"/>
+              </w:rPr>
+              <w:t>Ho implementato una card nella dashboard che indica all</w:t>
+            </w:r>
+            <w:r>
+              <w:rPr>
+                <w:rFonts w:ascii="Arial" w:hAnsi="Arial" w:cs="Arial"/>
+              </w:rPr>
+              <w:t>’utente se deve ancora linkare il proprio badge, e fornisce un codice per fare ciò</w:t>
+            </w:r>
+            <w:r>
+              <w:rPr>
+                <w:rFonts w:ascii="Arial" w:hAnsi="Arial" w:cs="Arial"/>
+              </w:rPr>
+              <w:t>, ma solo a docenti e sistemisti</w:t>
+            </w:r>
+            <w:r>
+              <w:rPr>
+                <w:rFonts w:ascii="Arial" w:hAnsi="Arial" w:cs="Arial"/>
+              </w:rPr>
+              <w:t xml:space="preserve">. </w:t>
+            </w:r>
+            <w:r>
+              <w:rPr>
+                <w:rFonts w:ascii="Arial" w:hAnsi="Arial" w:cs="Arial"/>
+                <w:i/>
+              </w:rPr>
+              <w:t>2 ore</w:t>
+            </w:r>
+          </w:p>
+          <w:p>
+            <w:pPr>
+              <w:spacing w:after="0" w:line="240" w:lineRule="auto"/>
+              <w:rPr>
+                <w:rFonts w:ascii="Arial" w:hAnsi="Arial" w:cs="Arial"/>
+                <w:i/>
+              </w:rPr>
+            </w:pPr>
+            <w:r>
+              <w:rPr>
+                <w:rFonts w:ascii="Arial" w:hAnsi="Arial" w:cs="Arial"/>
+              </w:rPr>
+              <w:t xml:space="preserve">Ho implementato i metodi che verranno richiamati dal microcontrollore quando un utente </w:t>
+            </w:r>
+            <w:r>
+              <w:rPr>
+                <w:rFonts w:ascii="Arial" w:hAnsi="Arial" w:cs="Arial"/>
+              </w:rPr>
+              <w:t xml:space="preserve">vuole registrare il proprio badge con il proprio codice generato. </w:t>
+            </w:r>
+            <w:r>
+              <w:rPr>
+                <w:rFonts w:ascii="Arial" w:hAnsi="Arial" w:cs="Arial"/>
+                <w:i/>
+              </w:rPr>
+              <w:t>1 ora</w:t>
+            </w:r>
+          </w:p>
+          <w:p>
+            <w:pPr>
+              <w:spacing w:after="0" w:line="240" w:lineRule="auto"/>
+              <w:rPr>
+                <w:rFonts w:ascii="Arial" w:hAnsi="Arial" w:cs="Arial"/>
+              </w:rPr>
+            </w:pPr>
+            <w:r>
+              <w:rPr>
+                <w:rFonts w:ascii="Arial" w:hAnsi="Arial" w:cs="Arial"/>
+              </w:rPr>
+              <w:t xml:space="preserve">Ho creato uno schema </w:t>
+            </w:r>
+            <w:r>
+              <w:rPr>
+                <w:rFonts w:ascii="Arial" w:hAnsi="Arial" w:cs="Arial"/>
+              </w:rPr>
+              <w:t xml:space="preserve">per </w:t>
+            </w:r>
+            <w:r>
+              <w:rPr>
+                <w:rFonts w:ascii="Arial" w:hAnsi="Arial" w:cs="Arial"/>
+              </w:rPr>
+              <w:t xml:space="preserve">visualizzare meglio il funzionamento del sistema di link tra badge e utente, da mettere nella documentazione. </w:t>
+            </w:r>
+            <w:r>
+              <w:rPr>
+                <w:rFonts w:ascii="Arial" w:hAnsi="Arial" w:cs="Arial"/>
+              </w:rPr>
+              <w:t xml:space="preserve">Inoltre ho implementato che quando un utente esegue </w:t>
+            </w:r>
+            <w:r>
+              <w:rPr>
+                <w:rFonts w:ascii="Arial" w:hAnsi="Arial" w:cs="Arial"/>
+              </w:rPr>
+              <w:t xml:space="preserve">questa operazione viene registrato come accesso in automatico. </w:t>
+            </w:r>
+            <w:bookmarkStart w:id="5" w:name="_GoBack"/>
+            <w:r>
+              <w:rPr>
+                <w:rFonts w:ascii="Arial" w:hAnsi="Arial" w:cs="Arial"/>
+                <w:i/>
+              </w:rPr>
+              <w:t>1 ora</w:t>
+            </w:r>
+            <w:bookmarkEnd w:id="5"/>
+          </w:p>
+        </w:tc>
+      </w:tr>
+    </w:tbl>
+    <w:p>
+      <w:pPr>
+        <w:spacing w:after="0" w:line="240" w:lineRule="auto"/>
+        <w:rPr>
+          <w:rFonts w:ascii="Arial" w:hAnsi="Arial" w:cs="Arial"/>
+        </w:rPr>
+      </w:pPr>
+    </w:p>
+    <w:tbl>
+      <w:tblPr>
+        <w:tblStyle w:val="Grigliatabella"/>
+        <w:tblW w:w="0" w:type="auto"/>
+        <w:tblLook w:val="04A0" w:firstRow="1" w:lastRow="0" w:firstColumn="1" w:lastColumn="0" w:noHBand="0" w:noVBand="1"/>
+      </w:tblPr>
+      <w:tblGrid>
+        <w:gridCol w:w="9628"/>
+      </w:tblGrid>
+      <w:tr>
+        <w:tc>
+          <w:tcPr>
+            <w:tcW w:w="9854" w:type="dxa"/>
+            <w:shd w:val="clear" w:color="auto" w:fill="D9D9D9" w:themeFill="background1" w:themeFillShade="D9"/>
+          </w:tcPr>
+          <w:p>
+            <w:pPr>
+              <w:spacing w:after="0" w:line="240" w:lineRule="auto"/>
+              <w:rPr>
+                <w:rFonts w:ascii="Arial" w:hAnsi="Arial" w:cs="Arial"/>
+              </w:rPr>
+            </w:pPr>
+            <w:r>
+              <w:rPr>
+                <w:rFonts w:ascii="Arial" w:hAnsi="Arial" w:cs="Arial"/>
+              </w:rPr>
+              <w:t>Problemi riscontrati e soluzioni adottate</w:t>
+            </w:r>
+          </w:p>
+        </w:tc>
+      </w:tr>
+      <w:tr>
+        <w:tc>
+          <w:tcPr>
+            <w:tcW w:w="9854" w:type="dxa"/>
+          </w:tcPr>
+          <w:p>
+            <w:pPr>
+              <w:spacing w:after="0" w:line="240" w:lineRule="auto"/>
+              <w:rPr>
+                <w:rFonts w:ascii="Arial" w:hAnsi="Arial" w:cs="Arial"/>
+              </w:rPr>
+            </w:pPr>
+            <w:r>
+              <w:rPr>
+                <w:rFonts w:ascii="Arial" w:hAnsi="Arial" w:cs="Arial"/>
+              </w:rPr>
+              <w:t>Oggi non ho riscontrato problemi.</w:t>
+            </w:r>
+          </w:p>
+        </w:tc>
+      </w:tr>
+    </w:tbl>
+    <w:p>
+      <w:pPr>
+        <w:spacing w:after="0" w:line="240" w:lineRule="auto"/>
+        <w:rPr>
+          <w:rFonts w:ascii="Arial" w:hAnsi="Arial" w:cs="Arial"/>
+        </w:rPr>
+      </w:pPr>
+    </w:p>
+    <w:tbl>
+      <w:tblPr>
+        <w:tblStyle w:val="Grigliatabella"/>
+        <w:tblW w:w="0" w:type="auto"/>
+        <w:tblLook w:val="04A0" w:firstRow="1" w:lastRow="0" w:firstColumn="1" w:lastColumn="0" w:noHBand="0" w:noVBand="1"/>
+      </w:tblPr>
+      <w:tblGrid>
+        <w:gridCol w:w="9628"/>
+      </w:tblGrid>
+      <w:tr>
+        <w:tc>
+          <w:tcPr>
+            <w:tcW w:w="9854" w:type="dxa"/>
+            <w:shd w:val="clear" w:color="auto" w:fill="D9D9D9" w:themeFill="background1" w:themeFillShade="D9"/>
+          </w:tcPr>
+          <w:p>
+            <w:pPr>
+              <w:spacing w:after="0" w:line="240" w:lineRule="auto"/>
+              <w:rPr>
+                <w:rFonts w:ascii="Arial" w:hAnsi="Arial" w:cs="Arial"/>
+              </w:rPr>
+            </w:pPr>
+            <w:r>
+              <w:rPr>
+                <w:rFonts w:ascii="Arial" w:hAnsi="Arial" w:cs="Arial"/>
+              </w:rPr>
+              <w:t>Punto della situazione rispetto alla pianificazione</w:t>
+            </w:r>
+          </w:p>
+        </w:tc>
+      </w:tr>
+      <w:tr>
+        <w:tc>
+          <w:tcPr>
+            <w:tcW w:w="9854" w:type="dxa"/>
+          </w:tcPr>
+          <w:p>
+            <w:pPr>
+              <w:spacing w:after="0" w:line="240" w:lineRule="auto"/>
+              <w:rPr>
+                <w:rFonts w:ascii="Arial" w:hAnsi="Arial" w:cs="Arial"/>
+              </w:rPr>
+            </w:pPr>
+            <w:r>
+              <w:rPr>
+                <w:rFonts w:ascii="Arial" w:hAnsi="Arial" w:cs="Arial"/>
+              </w:rPr>
+              <w:t>Sono nei limiti della pianificazione.</w:t>
+            </w:r>
+          </w:p>
+        </w:tc>
+      </w:tr>
+    </w:tbl>
+    <w:p>
+      <w:pPr>
+        <w:spacing w:after="0" w:line="240" w:lineRule="auto"/>
+        <w:rPr>
+          <w:rFonts w:ascii="Arial" w:hAnsi="Arial" w:cs="Arial"/>
+        </w:rPr>
+      </w:pPr>
+    </w:p>
+    <w:tbl>
+      <w:tblPr>
+        <w:tblStyle w:val="Grigliatabella"/>
+        <w:tblW w:w="0" w:type="auto"/>
+        <w:tblLook w:val="04A0" w:firstRow="1" w:lastRow="0" w:firstColumn="1" w:lastColumn="0" w:noHBand="0" w:noVBand="1"/>
+      </w:tblPr>
+      <w:tblGrid>
+        <w:gridCol w:w="9628"/>
+      </w:tblGrid>
+      <w:tr>
+        <w:tc>
+          <w:tcPr>
+            <w:tcW w:w="9854" w:type="dxa"/>
+            <w:shd w:val="clear" w:color="auto" w:fill="D9D9D9" w:themeFill="background1" w:themeFillShade="D9"/>
+          </w:tcPr>
+          <w:p>
+            <w:pPr>
+              <w:spacing w:after="0" w:line="240" w:lineRule="auto"/>
+              <w:rPr>
+                <w:rFonts w:ascii="Arial" w:hAnsi="Arial" w:cs="Arial"/>
+              </w:rPr>
+            </w:pPr>
+            <w:r>
+              <w:rPr>
+                <w:rFonts w:ascii="Arial" w:hAnsi="Arial" w:cs="Arial"/>
+              </w:rPr>
+              <w:t>Programma di massima per la prossima giornata di lavoro</w:t>
+            </w:r>
+          </w:p>
+        </w:tc>
+      </w:tr>
+      <w:tr>
+        <w:tc>
+          <w:tcPr>
+            <w:tcW w:w="9854" w:type="dxa"/>
+          </w:tcPr>
+          <w:p>
+            <w:pPr>
+              <w:spacing w:after="0" w:line="240" w:lineRule="auto"/>
+              <w:jc w:val="both"/>
+              <w:rPr>
+                <w:rFonts w:ascii="Arial" w:hAnsi="Arial" w:cs="Arial"/>
+              </w:rPr>
+            </w:pPr>
+            <w:r>
+              <w:rPr>
+                <w:rFonts w:ascii="Arial" w:hAnsi="Arial" w:cs="Arial"/>
+              </w:rPr>
+              <w:t>Continuare implementazione badge, ma questa volta lato M5Stack.</w:t>
+            </w:r>
+          </w:p>
+        </w:tc>
+      </w:tr>
+    </w:tbl>
+    <w:p>
+      <w:pPr>
+        <w:rPr>
+          <w:rFonts w:ascii="Arial" w:hAnsi="Arial" w:cs="Arial"/>
+        </w:rPr>
+      </w:pPr>
+    </w:p>
+    <w:p/>
+    <w:p/>
     <w:sectPr>
-      <w:headerReference w:type="default" r:id="rId8"/>
-      <w:footerReference w:type="default" r:id="rId9"/>
+      <w:headerReference w:type="default" r:id="rId9"/>
+      <w:footerReference w:type="default" r:id="rId10"/>
       <w:pgSz w:w="11906" w:h="16838"/>
       <w:pgMar w:top="1135" w:right="1134" w:bottom="993" w:left="1134" w:header="708" w:footer="314" w:gutter="0"/>
       <w:cols w:space="708"/>
@@ -12180,6 +12844,7 @@
   <w:rsids>
     <w:rsidRoot w:val="00047631"/>
     <w:rsid w:val="00047631"/>
+    <w:rsid w:val="00332D38"/>
     <w:rsid w:val="005D5857"/>
     <w:rsid w:val="009075DA"/>
   </w:rsids>

--- a/4_Diari/Pro25_Schillerwein_Diario.docx
+++ b/4_Diari/Pro25_Schillerwein_Diario.docx
@@ -9536,21 +9536,7 @@
               <w:rPr>
                 <w:rFonts w:ascii="Arial" w:hAnsi="Arial" w:cs="Arial"/>
               </w:rPr>
-              <w:t xml:space="preserve">Ho creato i </w:t>
-            </w:r>
-            <w:proofErr w:type="spellStart"/>
-            <w:r>
-              <w:rPr>
-                <w:rFonts w:ascii="Arial" w:hAnsi="Arial" w:cs="Arial"/>
-              </w:rPr>
-              <w:t>Dockerfile</w:t>
-            </w:r>
-            <w:proofErr w:type="spellEnd"/>
-            <w:r>
-              <w:rPr>
-                <w:rFonts w:ascii="Arial" w:hAnsi="Arial" w:cs="Arial"/>
-              </w:rPr>
-              <w:t xml:space="preserve"> per frontend e backend, così da poter poi </w:t>
+              <w:t xml:space="preserve">Ho creato i Dockerfile per frontend e backend, così da poter poi </w:t>
             </w:r>
             <w:r>
               <w:rPr>
@@ -11749,7 +11735,6 @@
               </w:rPr>
               <w:t xml:space="preserve">questa operazione viene registrato come accesso in automatico. </w:t>
             </w:r>
-            <w:bookmarkStart w:id="5" w:name="_GoBack"/>
             <w:r>
               <w:rPr>
                 <w:rFonts w:ascii="Arial" w:hAnsi="Arial" w:cs="Arial"/>
@@ -11757,7 +11742,6 @@
               </w:rPr>
               <w:t>1 ora</w:t>
             </w:r>
-            <w:bookmarkEnd w:id="5"/>
           </w:p>
         </w:tc>
       </w:tr>
@@ -11818,6 +11802,586 @@
                 <w:rFonts w:ascii="Arial" w:hAnsi="Arial" w:cs="Arial"/>
               </w:rPr>
               <w:t>Oggi non ho riscontrato problemi.</w:t>
+            </w:r>
+          </w:p>
+        </w:tc>
+      </w:tr>
+    </w:tbl>
+    <w:p>
+      <w:pPr>
+        <w:spacing w:after="0" w:line="240" w:lineRule="auto"/>
+        <w:rPr>
+          <w:rFonts w:ascii="Arial" w:hAnsi="Arial" w:cs="Arial"/>
+        </w:rPr>
+      </w:pPr>
+    </w:p>
+    <w:tbl>
+      <w:tblPr>
+        <w:tblStyle w:val="Grigliatabella"/>
+        <w:tblW w:w="0" w:type="auto"/>
+        <w:tblLook w:val="04A0" w:firstRow="1" w:lastRow="0" w:firstColumn="1" w:lastColumn="0" w:noHBand="0" w:noVBand="1"/>
+      </w:tblPr>
+      <w:tblGrid>
+        <w:gridCol w:w="9628"/>
+      </w:tblGrid>
+      <w:tr>
+        <w:tc>
+          <w:tcPr>
+            <w:tcW w:w="9854" w:type="dxa"/>
+            <w:shd w:val="clear" w:color="auto" w:fill="D9D9D9" w:themeFill="background1" w:themeFillShade="D9"/>
+          </w:tcPr>
+          <w:p>
+            <w:pPr>
+              <w:spacing w:after="0" w:line="240" w:lineRule="auto"/>
+              <w:rPr>
+                <w:rFonts w:ascii="Arial" w:hAnsi="Arial" w:cs="Arial"/>
+              </w:rPr>
+            </w:pPr>
+            <w:r>
+              <w:rPr>
+                <w:rFonts w:ascii="Arial" w:hAnsi="Arial" w:cs="Arial"/>
+              </w:rPr>
+              <w:t>Punto della situazione rispetto alla pianificazione</w:t>
+            </w:r>
+          </w:p>
+        </w:tc>
+      </w:tr>
+      <w:tr>
+        <w:tc>
+          <w:tcPr>
+            <w:tcW w:w="9854" w:type="dxa"/>
+          </w:tcPr>
+          <w:p>
+            <w:pPr>
+              <w:spacing w:after="0" w:line="240" w:lineRule="auto"/>
+              <w:rPr>
+                <w:rFonts w:ascii="Arial" w:hAnsi="Arial" w:cs="Arial"/>
+              </w:rPr>
+            </w:pPr>
+            <w:r>
+              <w:rPr>
+                <w:rFonts w:ascii="Arial" w:hAnsi="Arial" w:cs="Arial"/>
+              </w:rPr>
+              <w:t>Sono nei limiti della pianificazione.</w:t>
+            </w:r>
+          </w:p>
+        </w:tc>
+      </w:tr>
+    </w:tbl>
+    <w:p>
+      <w:pPr>
+        <w:spacing w:after="0" w:line="240" w:lineRule="auto"/>
+        <w:rPr>
+          <w:rFonts w:ascii="Arial" w:hAnsi="Arial" w:cs="Arial"/>
+        </w:rPr>
+      </w:pPr>
+    </w:p>
+    <w:tbl>
+      <w:tblPr>
+        <w:tblStyle w:val="Grigliatabella"/>
+        <w:tblW w:w="0" w:type="auto"/>
+        <w:tblLook w:val="04A0" w:firstRow="1" w:lastRow="0" w:firstColumn="1" w:lastColumn="0" w:noHBand="0" w:noVBand="1"/>
+      </w:tblPr>
+      <w:tblGrid>
+        <w:gridCol w:w="9628"/>
+      </w:tblGrid>
+      <w:tr>
+        <w:tc>
+          <w:tcPr>
+            <w:tcW w:w="9854" w:type="dxa"/>
+            <w:shd w:val="clear" w:color="auto" w:fill="D9D9D9" w:themeFill="background1" w:themeFillShade="D9"/>
+          </w:tcPr>
+          <w:p>
+            <w:pPr>
+              <w:spacing w:after="0" w:line="240" w:lineRule="auto"/>
+              <w:rPr>
+                <w:rFonts w:ascii="Arial" w:hAnsi="Arial" w:cs="Arial"/>
+              </w:rPr>
+            </w:pPr>
+            <w:r>
+              <w:rPr>
+                <w:rFonts w:ascii="Arial" w:hAnsi="Arial" w:cs="Arial"/>
+              </w:rPr>
+              <w:t>Programma di massima per la prossima giornata di lavoro</w:t>
+            </w:r>
+          </w:p>
+        </w:tc>
+      </w:tr>
+      <w:tr>
+        <w:tc>
+          <w:tcPr>
+            <w:tcW w:w="9854" w:type="dxa"/>
+          </w:tcPr>
+          <w:p>
+            <w:pPr>
+              <w:spacing w:after="0" w:line="240" w:lineRule="auto"/>
+              <w:jc w:val="both"/>
+              <w:rPr>
+                <w:rFonts w:ascii="Arial" w:hAnsi="Arial" w:cs="Arial"/>
+              </w:rPr>
+            </w:pPr>
+            <w:r>
+              <w:rPr>
+                <w:rFonts w:ascii="Arial" w:hAnsi="Arial" w:cs="Arial"/>
+              </w:rPr>
+              <w:t>Documentare e c</w:t>
+            </w:r>
+            <w:r>
+              <w:rPr>
+                <w:rFonts w:ascii="Arial" w:hAnsi="Arial" w:cs="Arial"/>
+              </w:rPr>
+              <w:t>ontinuare implementazione badge, ma questa volta lato M5Stack.</w:t>
+            </w:r>
+          </w:p>
+        </w:tc>
+      </w:tr>
+    </w:tbl>
+    <w:p>
+      <w:pPr>
+        <w:rPr>
+          <w:rFonts w:ascii="Arial" w:hAnsi="Arial" w:cs="Arial"/>
+        </w:rPr>
+      </w:pPr>
+    </w:p>
+    <w:p/>
+    <w:p/>
+    <w:p/>
+    <w:p/>
+    <w:p/>
+    <w:p/>
+    <w:p/>
+    <w:p/>
+    <w:p/>
+    <w:p/>
+    <w:p/>
+    <w:p/>
+    <w:p/>
+    <w:p>
+      <w:pPr>
+        <w:pStyle w:val="Titolo"/>
+        <w:pBdr>
+          <w:bottom w:val="single" w:sz="4" w:space="4" w:color="auto"/>
+        </w:pBdr>
+        <w:rPr>
+          <w:rFonts w:ascii="Arial" w:hAnsi="Arial" w:cs="Arial"/>
+          <w:color w:val="auto"/>
+        </w:rPr>
+      </w:pPr>
+      <w:r>
+        <w:rPr>
+          <w:rFonts w:ascii="Arial" w:hAnsi="Arial" w:cs="Arial"/>
+          <w:color w:val="auto"/>
+        </w:rPr>
+        <w:lastRenderedPageBreak/>
+        <w:t>Diario di lavoro</w:t>
+      </w:r>
+    </w:p>
+    <w:tbl>
+      <w:tblPr>
+        <w:tblStyle w:val="Grigliatabella"/>
+        <w:tblW w:w="5000" w:type="pct"/>
+        <w:tblLook w:val="04A0" w:firstRow="1" w:lastRow="0" w:firstColumn="1" w:lastColumn="0" w:noHBand="0" w:noVBand="1"/>
+      </w:tblPr>
+      <w:tblGrid>
+        <w:gridCol w:w="2407"/>
+        <w:gridCol w:w="2407"/>
+        <w:gridCol w:w="2407"/>
+        <w:gridCol w:w="2407"/>
+      </w:tblGrid>
+      <w:tr>
+        <w:trPr>
+          <w:trHeight w:val="199"/>
+        </w:trPr>
+        <w:tc>
+          <w:tcPr>
+            <w:tcW w:w="1250" w:type="pct"/>
+            <w:vAlign w:val="center"/>
+          </w:tcPr>
+          <w:p>
+            <w:pPr>
+              <w:spacing w:after="0" w:line="240" w:lineRule="auto"/>
+              <w:rPr>
+                <w:rFonts w:ascii="Arial" w:hAnsi="Arial" w:cs="Arial"/>
+              </w:rPr>
+            </w:pPr>
+            <w:r>
+              <w:rPr>
+                <w:rFonts w:ascii="Arial" w:hAnsi="Arial" w:cs="Arial"/>
+              </w:rPr>
+              <w:t>Luogo</w:t>
+            </w:r>
+          </w:p>
+        </w:tc>
+        <w:tc>
+          <w:tcPr>
+            <w:tcW w:w="3750" w:type="pct"/>
+            <w:gridSpan w:val="3"/>
+            <w:vAlign w:val="center"/>
+          </w:tcPr>
+          <w:p>
+            <w:pPr>
+              <w:spacing w:after="0" w:line="240" w:lineRule="auto"/>
+              <w:rPr>
+                <w:rFonts w:ascii="Arial" w:hAnsi="Arial" w:cs="Arial"/>
+              </w:rPr>
+            </w:pPr>
+            <w:r>
+              <w:rPr>
+                <w:rFonts w:ascii="Arial" w:hAnsi="Arial" w:cs="Arial"/>
+              </w:rPr>
+              <w:t>Canobbio</w:t>
+            </w:r>
+          </w:p>
+        </w:tc>
+      </w:tr>
+      <w:tr>
+        <w:trPr>
+          <w:trHeight w:val="196"/>
+        </w:trPr>
+        <w:tc>
+          <w:tcPr>
+            <w:tcW w:w="1250" w:type="pct"/>
+            <w:vAlign w:val="center"/>
+          </w:tcPr>
+          <w:p>
+            <w:pPr>
+              <w:spacing w:after="0" w:line="240" w:lineRule="auto"/>
+              <w:rPr>
+                <w:rFonts w:ascii="Arial" w:hAnsi="Arial" w:cs="Arial"/>
+              </w:rPr>
+            </w:pPr>
+            <w:r>
+              <w:rPr>
+                <w:rFonts w:ascii="Arial" w:hAnsi="Arial" w:cs="Arial"/>
+              </w:rPr>
+              <w:t>Data</w:t>
+            </w:r>
+          </w:p>
+        </w:tc>
+        <w:tc>
+          <w:tcPr>
+            <w:tcW w:w="3750" w:type="pct"/>
+            <w:gridSpan w:val="3"/>
+            <w:vAlign w:val="center"/>
+          </w:tcPr>
+          <w:p>
+            <w:pPr>
+              <w:spacing w:after="0" w:line="240" w:lineRule="auto"/>
+              <w:rPr>
+                <w:rFonts w:ascii="Arial" w:hAnsi="Arial" w:cs="Arial"/>
+              </w:rPr>
+            </w:pPr>
+            <w:r>
+              <w:rPr>
+                <w:rFonts w:ascii="Arial" w:hAnsi="Arial" w:cs="Arial"/>
+              </w:rPr>
+              <w:t>28.02.2025</w:t>
+            </w:r>
+          </w:p>
+        </w:tc>
+      </w:tr>
+      <w:tr>
+        <w:trPr>
+          <w:trHeight w:val="196"/>
+        </w:trPr>
+        <w:tc>
+          <w:tcPr>
+            <w:tcW w:w="1250" w:type="pct"/>
+            <w:vAlign w:val="center"/>
+          </w:tcPr>
+          <w:p>
+            <w:pPr>
+              <w:spacing w:after="0" w:line="240" w:lineRule="auto"/>
+              <w:rPr>
+                <w:rFonts w:ascii="Arial" w:hAnsi="Arial" w:cs="Arial"/>
+              </w:rPr>
+            </w:pPr>
+            <w:r>
+              <w:rPr>
+                <w:rFonts w:ascii="Arial" w:hAnsi="Arial" w:cs="Arial"/>
+              </w:rPr>
+              <w:t>Mattino</w:t>
+            </w:r>
+          </w:p>
+        </w:tc>
+        <w:tc>
+          <w:tcPr>
+            <w:tcW w:w="1250" w:type="pct"/>
+            <w:vAlign w:val="center"/>
+          </w:tcPr>
+          <w:p>
+            <w:pPr>
+              <w:spacing w:after="0" w:line="240" w:lineRule="auto"/>
+              <w:rPr>
+                <w:rFonts w:ascii="Arial" w:hAnsi="Arial" w:cs="Arial"/>
+              </w:rPr>
+            </w:pPr>
+            <w:r>
+              <w:rPr>
+                <w:rFonts w:ascii="Arial" w:hAnsi="Arial" w:cs="Arial"/>
+              </w:rPr>
+              <w:t>08:20 – 11:35</w:t>
+            </w:r>
+          </w:p>
+        </w:tc>
+        <w:tc>
+          <w:tcPr>
+            <w:tcW w:w="1250" w:type="pct"/>
+            <w:vAlign w:val="center"/>
+          </w:tcPr>
+          <w:p>
+            <w:pPr>
+              <w:spacing w:after="0" w:line="240" w:lineRule="auto"/>
+              <w:rPr>
+                <w:rFonts w:ascii="Arial" w:hAnsi="Arial" w:cs="Arial"/>
+              </w:rPr>
+            </w:pPr>
+            <w:r>
+              <w:rPr>
+                <w:rFonts w:ascii="Arial" w:hAnsi="Arial" w:cs="Arial"/>
+              </w:rPr>
+              <w:t>Pomeriggio</w:t>
+            </w:r>
+          </w:p>
+        </w:tc>
+        <w:tc>
+          <w:tcPr>
+            <w:tcW w:w="1250" w:type="pct"/>
+            <w:vAlign w:val="center"/>
+          </w:tcPr>
+          <w:p>
+            <w:pPr>
+              <w:spacing w:after="0" w:line="240" w:lineRule="auto"/>
+              <w:rPr>
+                <w:rFonts w:ascii="Arial" w:hAnsi="Arial" w:cs="Arial"/>
+              </w:rPr>
+            </w:pPr>
+            <w:r>
+              <w:rPr>
+                <w:rFonts w:ascii="Arial" w:hAnsi="Arial" w:cs="Arial"/>
+              </w:rPr>
+              <w:t>13:15 – 16:30</w:t>
+            </w:r>
+          </w:p>
+        </w:tc>
+      </w:tr>
+    </w:tbl>
+    <w:p>
+      <w:pPr>
+        <w:spacing w:after="0" w:line="240" w:lineRule="auto"/>
+        <w:rPr>
+          <w:rFonts w:ascii="Arial" w:hAnsi="Arial" w:cs="Arial"/>
+        </w:rPr>
+      </w:pPr>
+    </w:p>
+    <w:tbl>
+      <w:tblPr>
+        <w:tblStyle w:val="Grigliatabella"/>
+        <w:tblW w:w="0" w:type="auto"/>
+        <w:tblLook w:val="04A0" w:firstRow="1" w:lastRow="0" w:firstColumn="1" w:lastColumn="0" w:noHBand="0" w:noVBand="1"/>
+      </w:tblPr>
+      <w:tblGrid>
+        <w:gridCol w:w="9628"/>
+      </w:tblGrid>
+      <w:tr>
+        <w:tc>
+          <w:tcPr>
+            <w:tcW w:w="9854" w:type="dxa"/>
+            <w:shd w:val="clear" w:color="auto" w:fill="D9D9D9" w:themeFill="background1" w:themeFillShade="D9"/>
+          </w:tcPr>
+          <w:p>
+            <w:pPr>
+              <w:spacing w:after="0" w:line="240" w:lineRule="auto"/>
+              <w:rPr>
+                <w:rFonts w:ascii="Arial" w:hAnsi="Arial" w:cs="Arial"/>
+              </w:rPr>
+            </w:pPr>
+            <w:r>
+              <w:rPr>
+                <w:rFonts w:ascii="Arial" w:hAnsi="Arial" w:cs="Arial"/>
+              </w:rPr>
+              <w:t>Lavori svolti</w:t>
+            </w:r>
+          </w:p>
+        </w:tc>
+      </w:tr>
+      <w:tr>
+        <w:tc>
+          <w:tcPr>
+            <w:tcW w:w="9854" w:type="dxa"/>
+          </w:tcPr>
+          <w:p>
+            <w:pPr>
+              <w:spacing w:after="0" w:line="240" w:lineRule="auto"/>
+              <w:rPr>
+                <w:rFonts w:ascii="Arial" w:hAnsi="Arial" w:cs="Arial"/>
+                <w:i/>
+              </w:rPr>
+            </w:pPr>
+            <w:r>
+              <w:rPr>
+                <w:rFonts w:ascii="Arial" w:hAnsi="Arial" w:cs="Arial"/>
+              </w:rPr>
+              <w:t>Ho continuato la documentazione global</w:t>
+            </w:r>
+            <w:r>
+              <w:rPr>
+                <w:rFonts w:ascii="Arial" w:hAnsi="Arial" w:cs="Arial"/>
+              </w:rPr>
+              <w:t xml:space="preserve">e, descrivendo soprattutto la parte dei microcontrollori. </w:t>
+            </w:r>
+            <w:r>
+              <w:rPr>
+                <w:rFonts w:ascii="Arial" w:hAnsi="Arial" w:cs="Arial"/>
+              </w:rPr>
+              <w:t>Inoltre</w:t>
+            </w:r>
+            <w:r>
+              <w:rPr>
+                <w:rFonts w:ascii="Arial" w:hAnsi="Arial" w:cs="Arial"/>
+              </w:rPr>
+              <w:t xml:space="preserve"> ho rifatto il </w:t>
+            </w:r>
+            <w:r>
+              <w:rPr>
+                <w:rFonts w:ascii="Arial" w:hAnsi="Arial" w:cs="Arial"/>
+              </w:rPr>
+              <w:t>diagramma ER, dato che da quando l’ho fatto ho dovuto modificare il database un paio di volte.</w:t>
+            </w:r>
+            <w:r>
+              <w:rPr>
+                <w:rFonts w:ascii="Arial" w:hAnsi="Arial" w:cs="Arial"/>
+              </w:rPr>
+              <w:t xml:space="preserve"> </w:t>
+            </w:r>
+            <w:r>
+              <w:rPr>
+                <w:rFonts w:ascii="Arial" w:hAnsi="Arial" w:cs="Arial"/>
+                <w:i/>
+              </w:rPr>
+              <w:t>6 ore</w:t>
+            </w:r>
+          </w:p>
+          <w:p>
+            <w:pPr>
+              <w:spacing w:after="0" w:line="240" w:lineRule="auto"/>
+              <w:rPr>
+                <w:rFonts w:ascii="Arial" w:hAnsi="Arial" w:cs="Arial"/>
+              </w:rPr>
+            </w:pPr>
+            <w:r>
+              <w:rPr>
+                <w:rFonts w:ascii="Arial" w:hAnsi="Arial" w:cs="Arial"/>
+              </w:rPr>
+              <w:t xml:space="preserve">Ho fatto una ricerca </w:t>
+            </w:r>
+            <w:r>
+              <w:rPr>
+                <w:rFonts w:ascii="Arial" w:hAnsi="Arial" w:cs="Arial"/>
+              </w:rPr>
+              <w:t xml:space="preserve">e pensato su come fare al meglio </w:t>
+            </w:r>
+            <w:r>
+              <w:rPr>
+                <w:rFonts w:ascii="Arial" w:hAnsi="Arial" w:cs="Arial"/>
+              </w:rPr>
+              <w:t>la gestione dei dati quando arrivano dal sensore di RFID e dalla tastiera, e quanto tempo dare all’utente per fare le azioni necessarie. Inoltre ho guadato perché sui container il salvataggio delle preferenze personali delle allerte non funziona, ma non ho trovato il motivo dell’errore.</w:t>
+            </w:r>
+            <w:r>
+              <w:rPr>
+                <w:rFonts w:ascii="Arial" w:hAnsi="Arial" w:cs="Arial"/>
+              </w:rPr>
+              <w:t xml:space="preserve"> A quanto pare dopo le vacanze ricevo un’email della scuola da cui mandare le e-mail di notifica, così da non dover usare un’</w:t>
+            </w:r>
+            <w:proofErr w:type="spellStart"/>
+            <w:r>
+              <w:rPr>
+                <w:rFonts w:ascii="Arial" w:hAnsi="Arial" w:cs="Arial"/>
+              </w:rPr>
+              <w:t>emial</w:t>
+            </w:r>
+            <w:proofErr w:type="spellEnd"/>
+            <w:r>
+              <w:rPr>
+                <w:rFonts w:ascii="Arial" w:hAnsi="Arial" w:cs="Arial"/>
+              </w:rPr>
+              <w:t xml:space="preserve"> google.</w:t>
+            </w:r>
+            <w:bookmarkStart w:id="5" w:name="_GoBack"/>
+            <w:bookmarkEnd w:id="5"/>
+            <w:r>
+              <w:rPr>
+                <w:rFonts w:ascii="Arial" w:hAnsi="Arial" w:cs="Arial"/>
+              </w:rPr>
+              <w:t xml:space="preserve"> </w:t>
+            </w:r>
+            <w:r>
+              <w:rPr>
+                <w:rFonts w:ascii="Arial" w:hAnsi="Arial" w:cs="Arial"/>
+                <w:i/>
+              </w:rPr>
+              <w:t>2 ore</w:t>
+            </w:r>
+          </w:p>
+        </w:tc>
+      </w:tr>
+    </w:tbl>
+    <w:p>
+      <w:pPr>
+        <w:spacing w:after="0" w:line="240" w:lineRule="auto"/>
+        <w:rPr>
+          <w:rFonts w:ascii="Arial" w:hAnsi="Arial" w:cs="Arial"/>
+        </w:rPr>
+      </w:pPr>
+    </w:p>
+    <w:tbl>
+      <w:tblPr>
+        <w:tblStyle w:val="Grigliatabella"/>
+        <w:tblW w:w="0" w:type="auto"/>
+        <w:tblLook w:val="04A0" w:firstRow="1" w:lastRow="0" w:firstColumn="1" w:lastColumn="0" w:noHBand="0" w:noVBand="1"/>
+      </w:tblPr>
+      <w:tblGrid>
+        <w:gridCol w:w="9628"/>
+      </w:tblGrid>
+      <w:tr>
+        <w:tc>
+          <w:tcPr>
+            <w:tcW w:w="9854" w:type="dxa"/>
+            <w:shd w:val="clear" w:color="auto" w:fill="D9D9D9" w:themeFill="background1" w:themeFillShade="D9"/>
+          </w:tcPr>
+          <w:p>
+            <w:pPr>
+              <w:spacing w:after="0" w:line="240" w:lineRule="auto"/>
+              <w:rPr>
+                <w:rFonts w:ascii="Arial" w:hAnsi="Arial" w:cs="Arial"/>
+              </w:rPr>
+            </w:pPr>
+            <w:r>
+              <w:rPr>
+                <w:rFonts w:ascii="Arial" w:hAnsi="Arial" w:cs="Arial"/>
+              </w:rPr>
+              <w:t>Problemi riscontrati e soluzioni adottate</w:t>
+            </w:r>
+          </w:p>
+        </w:tc>
+      </w:tr>
+      <w:tr>
+        <w:tc>
+          <w:tcPr>
+            <w:tcW w:w="9854" w:type="dxa"/>
+          </w:tcPr>
+          <w:p>
+            <w:pPr>
+              <w:spacing w:after="0" w:line="240" w:lineRule="auto"/>
+              <w:rPr>
+                <w:rFonts w:ascii="Arial" w:hAnsi="Arial" w:cs="Arial"/>
+              </w:rPr>
+            </w:pPr>
+            <w:r>
+              <w:rPr>
+                <w:rFonts w:ascii="Arial" w:hAnsi="Arial" w:cs="Arial"/>
+              </w:rPr>
+              <w:t>Nessun problema mentre documentavo.</w:t>
             </w:r>
           </w:p>
         </w:tc>
@@ -12845,6 +13409,7 @@
     <w:rsidRoot w:val="00047631"/>
     <w:rsid w:val="00047631"/>
     <w:rsid w:val="00332D38"/>
+    <w:rsid w:val="00523B4B"/>
     <w:rsid w:val="005D5857"/>
     <w:rsid w:val="009075DA"/>
   </w:rsids>

--- a/4_Diari/Pro25_Schillerwein_Diario.docx
+++ b/4_Diari/Pro25_Schillerwein_Diario.docx
@@ -870,21 +870,7 @@
               <w:rPr>
                 <w:rFonts w:ascii="Arial" w:hAnsi="Arial" w:cs="Arial"/>
               </w:rPr>
-              <w:t xml:space="preserve">Creazione Use Case e </w:t>
-            </w:r>
-            <w:proofErr w:type="spellStart"/>
-            <w:r>
-              <w:rPr>
-                <w:rFonts w:ascii="Arial" w:hAnsi="Arial" w:cs="Arial"/>
-              </w:rPr>
-              <w:t>Gantt</w:t>
-            </w:r>
-            <w:proofErr w:type="spellEnd"/>
-            <w:r>
-              <w:rPr>
-                <w:rFonts w:ascii="Arial" w:hAnsi="Arial" w:cs="Arial"/>
-              </w:rPr>
-              <w:t xml:space="preserve">. </w:t>
+              <w:t xml:space="preserve">Creazione Use Case e Gantt. </w:t>
             </w:r>
             <w:r>
               <w:rPr>
@@ -2103,21 +2089,7 @@
               <w:rPr>
                 <w:rFonts w:ascii="Arial" w:hAnsi="Arial" w:cs="Arial"/>
               </w:rPr>
-              <w:t xml:space="preserve">diagramma di </w:t>
-            </w:r>
-            <w:proofErr w:type="spellStart"/>
-            <w:r>
-              <w:rPr>
-                <w:rFonts w:ascii="Arial" w:hAnsi="Arial" w:cs="Arial"/>
-              </w:rPr>
-              <w:t>Gantt</w:t>
-            </w:r>
-            <w:proofErr w:type="spellEnd"/>
-            <w:r>
-              <w:rPr>
-                <w:rFonts w:ascii="Arial" w:hAnsi="Arial" w:cs="Arial"/>
-              </w:rPr>
-              <w:t xml:space="preserve"> su Project, non è del tutto corretto, infatti ci sono le ore totali di documentazione e del progetto globale che non sono giuste. </w:t>
+              <w:t xml:space="preserve">diagramma di Gantt su Project, non è del tutto corretto, infatti ci sono le ore totali di documentazione e del progetto globale che non sono giuste. </w:t>
             </w:r>
             <w:r>
               <w:rPr>
@@ -2207,21 +2179,7 @@
               <w:rPr>
                 <w:rFonts w:ascii="Arial" w:hAnsi="Arial" w:cs="Arial"/>
               </w:rPr>
-              <w:t xml:space="preserve">Nel </w:t>
-            </w:r>
-            <w:proofErr w:type="spellStart"/>
-            <w:r>
-              <w:rPr>
-                <w:rFonts w:ascii="Arial" w:hAnsi="Arial" w:cs="Arial"/>
-              </w:rPr>
-              <w:t>Gantt</w:t>
-            </w:r>
-            <w:proofErr w:type="spellEnd"/>
-            <w:r>
-              <w:rPr>
-                <w:rFonts w:ascii="Arial" w:hAnsi="Arial" w:cs="Arial"/>
-              </w:rPr>
-              <w:t xml:space="preserve"> ci sono attività che troppe ore, che però non riesco a modificare.</w:t>
+              <w:t>Nel Gantt ci sono attività che troppe ore, che però non riesco a modificare.</w:t>
             </w:r>
           </w:p>
         </w:tc>
@@ -4878,21 +4836,7 @@
               <w:rPr>
                 <w:rFonts w:ascii="Arial" w:hAnsi="Arial" w:cs="Arial"/>
               </w:rPr>
-              <w:t xml:space="preserve">Ho implementato il </w:t>
-            </w:r>
-            <w:proofErr w:type="spellStart"/>
-            <w:r>
-              <w:rPr>
-                <w:rFonts w:ascii="Arial" w:hAnsi="Arial" w:cs="Arial"/>
-              </w:rPr>
-              <w:t>fetch</w:t>
-            </w:r>
-            <w:proofErr w:type="spellEnd"/>
-            <w:r>
-              <w:rPr>
-                <w:rFonts w:ascii="Arial" w:hAnsi="Arial" w:cs="Arial"/>
-              </w:rPr>
-              <w:t xml:space="preserve"> dei dati per i grafici di temperatura, anche se i dati nel DB sono ancora fittizi.</w:t>
+              <w:t>Ho implementato il fetch dei dati per i grafici di temperatura, anche se i dati nel DB sono ancora fittizi.</w:t>
             </w:r>
             <w:r>
               <w:rPr>
@@ -8180,60 +8124,46 @@
               <w:rPr>
                 <w:rFonts w:ascii="Arial" w:hAnsi="Arial" w:cs="Arial"/>
               </w:rPr>
-              <w:t xml:space="preserve">un </w:t>
+              <w:t xml:space="preserve">un hub, mi sono accorto che non è possibile gestire diversi input </w:t>
+            </w:r>
+            <w:r>
+              <w:rPr>
+                <w:rFonts w:ascii="Arial" w:hAnsi="Arial" w:cs="Arial"/>
+              </w:rPr>
+              <w:t>analogici</w:t>
+            </w:r>
+            <w:r>
+              <w:rPr>
+                <w:rFonts w:ascii="Arial" w:hAnsi="Arial" w:cs="Arial"/>
+              </w:rPr>
+              <w:t xml:space="preserve">/digitali, perciò ho cercato su internet e ho trovato che per questo tipo di operazione sono necessari dei </w:t>
             </w:r>
             <w:proofErr w:type="spellStart"/>
             <w:r>
               <w:rPr>
                 <w:rFonts w:ascii="Arial" w:hAnsi="Arial" w:cs="Arial"/>
               </w:rPr>
-              <w:t>hub</w:t>
+              <w:t>PaHUB</w:t>
             </w:r>
             <w:proofErr w:type="spellEnd"/>
             <w:r>
               <w:rPr>
                 <w:rFonts w:ascii="Arial" w:hAnsi="Arial" w:cs="Arial"/>
               </w:rPr>
-              <w:t xml:space="preserve">, mi sono accorto che non è possibile gestire diversi input </w:t>
-            </w:r>
-            <w:r>
-              <w:rPr>
-                <w:rFonts w:ascii="Arial" w:hAnsi="Arial" w:cs="Arial"/>
-              </w:rPr>
-              <w:t>analogici</w:t>
-            </w:r>
-            <w:r>
-              <w:rPr>
-                <w:rFonts w:ascii="Arial" w:hAnsi="Arial" w:cs="Arial"/>
-              </w:rPr>
-              <w:t xml:space="preserve">/digitali, perciò ho cercato su internet e ho trovato che per questo tipo di operazione sono necessari dei </w:t>
+              <w:t xml:space="preserve"> o </w:t>
             </w:r>
             <w:proofErr w:type="spellStart"/>
             <w:r>
               <w:rPr>
                 <w:rFonts w:ascii="Arial" w:hAnsi="Arial" w:cs="Arial"/>
               </w:rPr>
-              <w:t>PaHUB</w:t>
+              <w:t>PbHUB</w:t>
             </w:r>
             <w:proofErr w:type="spellEnd"/>
             <w:r>
               <w:rPr>
                 <w:rFonts w:ascii="Arial" w:hAnsi="Arial" w:cs="Arial"/>
               </w:rPr>
-              <w:t xml:space="preserve"> o </w:t>
-            </w:r>
-            <w:proofErr w:type="spellStart"/>
-            <w:r>
-              <w:rPr>
-                <w:rFonts w:ascii="Arial" w:hAnsi="Arial" w:cs="Arial"/>
-              </w:rPr>
-              <w:t>PbHUB</w:t>
-            </w:r>
-            <w:proofErr w:type="spellEnd"/>
-            <w:r>
-              <w:rPr>
-                <w:rFonts w:ascii="Arial" w:hAnsi="Arial" w:cs="Arial"/>
-              </w:rPr>
               <w:t xml:space="preserve">. </w:t>
             </w:r>
             <w:r>
@@ -8262,21 +8192,7 @@
               <w:rPr>
                 <w:rFonts w:ascii="Arial" w:hAnsi="Arial" w:cs="Arial"/>
               </w:rPr>
-              <w:t xml:space="preserve">icerche e ho scoperto che non è possibile combinare un RGB LED con un sensore nello stesso </w:t>
-            </w:r>
-            <w:proofErr w:type="spellStart"/>
-            <w:r>
-              <w:rPr>
-                <w:rFonts w:ascii="Arial" w:hAnsi="Arial" w:cs="Arial"/>
-              </w:rPr>
-              <w:t>hub</w:t>
-            </w:r>
-            <w:proofErr w:type="spellEnd"/>
-            <w:r>
-              <w:rPr>
-                <w:rFonts w:ascii="Arial" w:hAnsi="Arial" w:cs="Arial"/>
-              </w:rPr>
-              <w:t xml:space="preserve">, perciò è necessario trovare una nuova soluzione. Dovrò discutere questa con Poncini. </w:t>
+              <w:t xml:space="preserve">icerche e ho scoperto che non è possibile combinare un RGB LED con un sensore nello stesso hub, perciò è necessario trovare una nuova soluzione. Dovrò discutere questa con Poncini. </w:t>
             </w:r>
             <w:r>
               <w:rPr>
@@ -8343,35 +8259,7 @@
               <w:rPr>
                 <w:rFonts w:ascii="Arial" w:hAnsi="Arial" w:cs="Arial"/>
               </w:rPr>
-              <w:t xml:space="preserve">Ho parlato con Poncini delle possibilità di risoluzione del problema dei </w:t>
-            </w:r>
-            <w:proofErr w:type="spellStart"/>
-            <w:r>
-              <w:rPr>
-                <w:rFonts w:ascii="Arial" w:hAnsi="Arial" w:cs="Arial"/>
-              </w:rPr>
-              <w:t>hub</w:t>
-            </w:r>
-            <w:proofErr w:type="spellEnd"/>
-            <w:r>
-              <w:rPr>
-                <w:rFonts w:ascii="Arial" w:hAnsi="Arial" w:cs="Arial"/>
-              </w:rPr>
-              <w:t xml:space="preserve">, e dopo aver discusso alcune opzioni ho ricercato ancora informazioni sui </w:t>
-            </w:r>
-            <w:proofErr w:type="spellStart"/>
-            <w:r>
-              <w:rPr>
-                <w:rFonts w:ascii="Arial" w:hAnsi="Arial" w:cs="Arial"/>
-              </w:rPr>
-              <w:t>hub</w:t>
-            </w:r>
-            <w:proofErr w:type="spellEnd"/>
-            <w:r>
-              <w:rPr>
-                <w:rFonts w:ascii="Arial" w:hAnsi="Arial" w:cs="Arial"/>
-              </w:rPr>
-              <w:t xml:space="preserve"> disponibili da M5Stack. </w:t>
+              <w:t xml:space="preserve">Ho parlato con Poncini delle possibilità di risoluzione del problema dei hub, e dopo aver discusso alcune opzioni ho ricercato ancora informazioni sui hub disponibili da M5Stack. </w:t>
             </w:r>
             <w:r>
               <w:rPr>
@@ -8439,21 +8327,7 @@
               <w:rPr>
                 <w:rFonts w:ascii="Arial" w:hAnsi="Arial" w:cs="Arial"/>
               </w:rPr>
-              <w:t xml:space="preserve">Gli </w:t>
-            </w:r>
-            <w:proofErr w:type="spellStart"/>
-            <w:r>
-              <w:rPr>
-                <w:rFonts w:ascii="Arial" w:hAnsi="Arial" w:cs="Arial"/>
-              </w:rPr>
-              <w:t>hub</w:t>
-            </w:r>
-            <w:proofErr w:type="spellEnd"/>
-            <w:r>
-              <w:rPr>
-                <w:rFonts w:ascii="Arial" w:hAnsi="Arial" w:cs="Arial"/>
-              </w:rPr>
-              <w:t xml:space="preserve"> che ho non sono adatti alle azioni che devo eseguire.</w:t>
+              <w:t>Gli hub che ho non sono adatti alle azioni che devo eseguire.</w:t>
             </w:r>
           </w:p>
         </w:tc>
@@ -9019,21 +8893,7 @@
               <w:rPr>
                 <w:rFonts w:ascii="Arial" w:hAnsi="Arial" w:cs="Arial"/>
               </w:rPr>
-              <w:t xml:space="preserve"> degli </w:t>
-            </w:r>
-            <w:proofErr w:type="spellStart"/>
-            <w:r>
-              <w:rPr>
-                <w:rFonts w:ascii="Arial" w:hAnsi="Arial" w:cs="Arial"/>
-              </w:rPr>
-              <w:t>hub</w:t>
-            </w:r>
-            <w:proofErr w:type="spellEnd"/>
-            <w:r>
-              <w:rPr>
-                <w:rFonts w:ascii="Arial" w:hAnsi="Arial" w:cs="Arial"/>
-              </w:rPr>
-              <w:t>.</w:t>
+              <w:t xml:space="preserve"> degli hub.</w:t>
             </w:r>
             <w:r>
               <w:rPr>
@@ -9481,186 +9341,164 @@
               <w:rPr>
                 <w:rFonts w:ascii="Arial" w:hAnsi="Arial" w:cs="Arial"/>
               </w:rPr>
-              <w:t xml:space="preserve">Ho discusso con Poncini il nuovo approccio all’architettura del sistema, per ora senza </w:t>
+              <w:t>Ho discusso con Poncini il nuovo approccio all’architettura del sistema, per ora senza hub</w:t>
+            </w:r>
+            <w:r>
+              <w:rPr>
+                <w:rFonts w:ascii="Arial" w:hAnsi="Arial" w:cs="Arial"/>
+              </w:rPr>
+              <w:t xml:space="preserve"> e ho continuato la documentazione a riguardo</w:t>
+            </w:r>
+            <w:r>
+              <w:rPr>
+                <w:rFonts w:ascii="Arial" w:hAnsi="Arial" w:cs="Arial"/>
+              </w:rPr>
+              <w:t xml:space="preserve">. </w:t>
+            </w:r>
+            <w:r>
+              <w:rPr>
+                <w:rFonts w:ascii="Arial" w:hAnsi="Arial" w:cs="Arial"/>
+              </w:rPr>
+              <w:t>2</w:t>
+            </w:r>
+            <w:r>
+              <w:rPr>
+                <w:rFonts w:ascii="Arial" w:hAnsi="Arial" w:cs="Arial"/>
+                <w:i/>
+              </w:rPr>
+              <w:t xml:space="preserve"> or</w:t>
+            </w:r>
+            <w:r>
+              <w:rPr>
+                <w:rFonts w:ascii="Arial" w:hAnsi="Arial" w:cs="Arial"/>
+                <w:i/>
+              </w:rPr>
+              <w:t>e</w:t>
+            </w:r>
+          </w:p>
+          <w:p>
+            <w:pPr>
+              <w:spacing w:after="0" w:line="240" w:lineRule="auto"/>
+              <w:rPr>
+                <w:rFonts w:ascii="Arial" w:hAnsi="Arial" w:cs="Arial"/>
+                <w:i/>
+              </w:rPr>
+            </w:pPr>
+            <w:r>
+              <w:rPr>
+                <w:rFonts w:ascii="Arial" w:hAnsi="Arial" w:cs="Arial"/>
+              </w:rPr>
+              <w:t xml:space="preserve">Ho creato i Dockerfile per frontend e backend, così da poter poi </w:t>
+            </w:r>
+            <w:r>
+              <w:rPr>
+                <w:rFonts w:ascii="Arial" w:hAnsi="Arial" w:cs="Arial"/>
+              </w:rPr>
+              <w:t xml:space="preserve">testare il funzionamento su Docker dell’applicativo e per poter inviare richieste REST </w:t>
+            </w:r>
+            <w:r>
+              <w:rPr>
+                <w:rFonts w:ascii="Arial" w:hAnsi="Arial" w:cs="Arial"/>
+              </w:rPr>
+              <w:t>dal</w:t>
+            </w:r>
+            <w:r>
+              <w:rPr>
+                <w:rFonts w:ascii="Arial" w:hAnsi="Arial" w:cs="Arial"/>
+              </w:rPr>
+              <w:t xml:space="preserve"> controller al backend. </w:t>
+            </w:r>
+            <w:r>
+              <w:rPr>
+                <w:rFonts w:ascii="Arial" w:hAnsi="Arial" w:cs="Arial"/>
+                <w:i/>
+              </w:rPr>
+              <w:t>2 ore</w:t>
+            </w:r>
+          </w:p>
+          <w:p>
+            <w:pPr>
+              <w:spacing w:after="0" w:line="240" w:lineRule="auto"/>
+              <w:rPr>
+                <w:rFonts w:ascii="Arial" w:hAnsi="Arial" w:cs="Arial"/>
+                <w:i/>
+              </w:rPr>
+            </w:pPr>
+            <w:r>
+              <w:rPr>
+                <w:rFonts w:ascii="Arial" w:hAnsi="Arial" w:cs="Arial"/>
+              </w:rPr>
+              <w:t xml:space="preserve">Ho continuato a risolvere problemi con i </w:t>
             </w:r>
             <w:proofErr w:type="spellStart"/>
             <w:r>
               <w:rPr>
                 <w:rFonts w:ascii="Arial" w:hAnsi="Arial" w:cs="Arial"/>
               </w:rPr>
-              <w:t>hub</w:t>
+              <w:t>docker</w:t>
             </w:r>
             <w:proofErr w:type="spellEnd"/>
             <w:r>
               <w:rPr>
                 <w:rFonts w:ascii="Arial" w:hAnsi="Arial" w:cs="Arial"/>
               </w:rPr>
-              <w:t xml:space="preserve"> e ho continuato la documentazione a riguardo</w:t>
-            </w:r>
-            <w:r>
-              <w:rPr>
-                <w:rFonts w:ascii="Arial" w:hAnsi="Arial" w:cs="Arial"/>
-              </w:rPr>
-              <w:t xml:space="preserve">. </w:t>
-            </w:r>
-            <w:r>
-              <w:rPr>
-                <w:rFonts w:ascii="Arial" w:hAnsi="Arial" w:cs="Arial"/>
-              </w:rPr>
-              <w:t>2</w:t>
+              <w:t xml:space="preserve">, </w:t>
+            </w:r>
+            <w:r>
+              <w:rPr>
+                <w:rFonts w:ascii="Arial" w:hAnsi="Arial" w:cs="Arial"/>
+              </w:rPr>
+              <w:t xml:space="preserve">di comunicazione tra i di essi e che la pagina web ogni volta che si fa “F5” il server </w:t>
+            </w:r>
+            <w:proofErr w:type="spellStart"/>
+            <w:r>
+              <w:rPr>
+                <w:rFonts w:ascii="Arial" w:hAnsi="Arial" w:cs="Arial"/>
+              </w:rPr>
+              <w:t>rispaodne</w:t>
+            </w:r>
+            <w:proofErr w:type="spellEnd"/>
+            <w:r>
+              <w:rPr>
+                <w:rFonts w:ascii="Arial" w:hAnsi="Arial" w:cs="Arial"/>
+              </w:rPr>
+              <w:t xml:space="preserve"> con 404. </w:t>
             </w:r>
             <w:r>
               <w:rPr>
                 <w:rFonts w:ascii="Arial" w:hAnsi="Arial" w:cs="Arial"/>
                 <w:i/>
               </w:rPr>
-              <w:t xml:space="preserve"> or</w:t>
-            </w:r>
-            <w:r>
+              <w:t>2 ore</w:t>
+            </w:r>
+          </w:p>
+          <w:p>
+            <w:pPr>
+              <w:spacing w:after="0" w:line="240" w:lineRule="auto"/>
               <w:rPr>
                 <w:rFonts w:ascii="Arial" w:hAnsi="Arial" w:cs="Arial"/>
                 <w:i/>
               </w:rPr>
-              <w:t>e</w:t>
-            </w:r>
-          </w:p>
-          <w:p>
-            <w:pPr>
-              <w:spacing w:after="0" w:line="240" w:lineRule="auto"/>
-              <w:rPr>
-                <w:rFonts w:ascii="Arial" w:hAnsi="Arial" w:cs="Arial"/>
-                <w:i/>
-              </w:rPr>
-            </w:pPr>
-            <w:r>
-              <w:rPr>
-                <w:rFonts w:ascii="Arial" w:hAnsi="Arial" w:cs="Arial"/>
-              </w:rPr>
-              <w:t xml:space="preserve">Ho creato i Dockerfile per frontend e backend, così da poter poi </w:t>
-            </w:r>
-            <w:r>
-              <w:rPr>
-                <w:rFonts w:ascii="Arial" w:hAnsi="Arial" w:cs="Arial"/>
-              </w:rPr>
-              <w:t xml:space="preserve">testare il funzionamento su Docker dell’applicativo e per poter inviare richieste REST </w:t>
-            </w:r>
-            <w:r>
-              <w:rPr>
-                <w:rFonts w:ascii="Arial" w:hAnsi="Arial" w:cs="Arial"/>
-              </w:rPr>
-              <w:t>dal</w:t>
-            </w:r>
-            <w:r>
-              <w:rPr>
-                <w:rFonts w:ascii="Arial" w:hAnsi="Arial" w:cs="Arial"/>
-              </w:rPr>
-              <w:t xml:space="preserve"> controller al backend. </w:t>
-            </w:r>
-            <w:r>
-              <w:rPr>
-                <w:rFonts w:ascii="Arial" w:hAnsi="Arial" w:cs="Arial"/>
-                <w:i/>
-              </w:rPr>
-              <w:t>2 ore</w:t>
-            </w:r>
-          </w:p>
-          <w:p>
-            <w:pPr>
-              <w:spacing w:after="0" w:line="240" w:lineRule="auto"/>
-              <w:rPr>
-                <w:rFonts w:ascii="Arial" w:hAnsi="Arial" w:cs="Arial"/>
-                <w:i/>
-              </w:rPr>
-            </w:pPr>
-            <w:r>
-              <w:rPr>
-                <w:rFonts w:ascii="Arial" w:hAnsi="Arial" w:cs="Arial"/>
-              </w:rPr>
-              <w:t xml:space="preserve">Ho continuato a risolvere problemi con i </w:t>
+            </w:pPr>
+            <w:r>
+              <w:rPr>
+                <w:rFonts w:ascii="Arial" w:hAnsi="Arial" w:cs="Arial"/>
+              </w:rPr>
+              <w:t xml:space="preserve">Non sono </w:t>
             </w:r>
             <w:proofErr w:type="spellStart"/>
             <w:r>
               <w:rPr>
                 <w:rFonts w:ascii="Arial" w:hAnsi="Arial" w:cs="Arial"/>
               </w:rPr>
-              <w:t>docker</w:t>
+              <w:t>risucito</w:t>
             </w:r>
             <w:proofErr w:type="spellEnd"/>
             <w:r>
               <w:rPr>
                 <w:rFonts w:ascii="Arial" w:hAnsi="Arial" w:cs="Arial"/>
               </w:rPr>
-              <w:t xml:space="preserve">, </w:t>
-            </w:r>
-            <w:r>
-              <w:rPr>
-                <w:rFonts w:ascii="Arial" w:hAnsi="Arial" w:cs="Arial"/>
-              </w:rPr>
-              <w:t xml:space="preserve">di comunicazione tra i di essi e che la pagina web ogni volta che si fa “F5” il server </w:t>
-            </w:r>
-            <w:proofErr w:type="spellStart"/>
-            <w:r>
-              <w:rPr>
-                <w:rFonts w:ascii="Arial" w:hAnsi="Arial" w:cs="Arial"/>
-              </w:rPr>
-              <w:t>rispaodne</w:t>
-            </w:r>
-            <w:proofErr w:type="spellEnd"/>
-            <w:r>
-              <w:rPr>
-                <w:rFonts w:ascii="Arial" w:hAnsi="Arial" w:cs="Arial"/>
-              </w:rPr>
-              <w:t xml:space="preserve"> con 404. </w:t>
-            </w:r>
-            <w:r>
-              <w:rPr>
-                <w:rFonts w:ascii="Arial" w:hAnsi="Arial" w:cs="Arial"/>
-                <w:i/>
-              </w:rPr>
-              <w:t>2 ore</w:t>
-            </w:r>
-          </w:p>
-          <w:p>
-            <w:pPr>
-              <w:spacing w:after="0" w:line="240" w:lineRule="auto"/>
-              <w:rPr>
-                <w:rFonts w:ascii="Arial" w:hAnsi="Arial" w:cs="Arial"/>
-                <w:i/>
-              </w:rPr>
-            </w:pPr>
-            <w:r>
-              <w:rPr>
-                <w:rFonts w:ascii="Arial" w:hAnsi="Arial" w:cs="Arial"/>
-              </w:rPr>
-              <w:t xml:space="preserve">Non sono </w:t>
-            </w:r>
-            <w:proofErr w:type="spellStart"/>
-            <w:r>
-              <w:rPr>
-                <w:rFonts w:ascii="Arial" w:hAnsi="Arial" w:cs="Arial"/>
-              </w:rPr>
-              <w:t>risucito</w:t>
-            </w:r>
-            <w:proofErr w:type="spellEnd"/>
-            <w:r>
-              <w:rPr>
-                <w:rFonts w:ascii="Arial" w:hAnsi="Arial" w:cs="Arial"/>
-              </w:rPr>
-              <w:t xml:space="preserve"> a risolvere il problema che quando si fa il </w:t>
-            </w:r>
-            <w:proofErr w:type="spellStart"/>
-            <w:r>
-              <w:rPr>
-                <w:rFonts w:ascii="Arial" w:hAnsi="Arial" w:cs="Arial"/>
-              </w:rPr>
-              <w:t>refresh</w:t>
-            </w:r>
-            <w:proofErr w:type="spellEnd"/>
-            <w:r>
-              <w:rPr>
-                <w:rFonts w:ascii="Arial" w:hAnsi="Arial" w:cs="Arial"/>
-              </w:rPr>
-              <w:t xml:space="preserve"> della pagina</w:t>
+              <w:t xml:space="preserve"> a risolvere il problema che quando si fa il refresh della pagina</w:t>
             </w:r>
             <w:r>
               <w:rPr>
@@ -11613,21 +11451,7 @@
               <w:rPr>
                 <w:rFonts w:ascii="Arial" w:hAnsi="Arial" w:cs="Arial"/>
               </w:rPr>
-              <w:t xml:space="preserve"> esposto su internet, ma non funziona ancora bene a causa del </w:t>
-            </w:r>
-            <w:proofErr w:type="spellStart"/>
-            <w:r>
-              <w:rPr>
-                <w:rFonts w:ascii="Arial" w:hAnsi="Arial" w:cs="Arial"/>
-              </w:rPr>
-              <w:t>https</w:t>
-            </w:r>
-            <w:proofErr w:type="spellEnd"/>
-            <w:r>
-              <w:rPr>
-                <w:rFonts w:ascii="Arial" w:hAnsi="Arial" w:cs="Arial"/>
-              </w:rPr>
-              <w:t xml:space="preserve">. </w:t>
+              <w:t xml:space="preserve"> esposto su internet, ma non funziona ancora bene a causa del https. </w:t>
             </w:r>
           </w:p>
           <w:p>
@@ -12293,22 +12117,30 @@
               </w:rPr>
               <w:t xml:space="preserve"> A quanto pare dopo le vacanze ricevo un’email della scuola da cui mandare le e-mail di notifica, così da non dover usare un’</w:t>
             </w:r>
-            <w:proofErr w:type="spellStart"/>
-            <w:r>
-              <w:rPr>
-                <w:rFonts w:ascii="Arial" w:hAnsi="Arial" w:cs="Arial"/>
-              </w:rPr>
-              <w:t>emial</w:t>
-            </w:r>
-            <w:proofErr w:type="spellEnd"/>
-            <w:r>
-              <w:rPr>
-                <w:rFonts w:ascii="Arial" w:hAnsi="Arial" w:cs="Arial"/>
-              </w:rPr>
-              <w:t xml:space="preserve"> google.</w:t>
-            </w:r>
-            <w:bookmarkStart w:id="5" w:name="_GoBack"/>
-            <w:bookmarkEnd w:id="5"/>
+            <w:r>
+              <w:rPr>
+                <w:rFonts w:ascii="Arial" w:hAnsi="Arial" w:cs="Arial"/>
+              </w:rPr>
+              <w:t>email</w:t>
+            </w:r>
+            <w:r>
+              <w:rPr>
+                <w:rFonts w:ascii="Arial" w:hAnsi="Arial" w:cs="Arial"/>
+              </w:rPr>
+              <w:t xml:space="preserve"> </w:t>
+            </w:r>
+            <w:r>
+              <w:rPr>
+                <w:rFonts w:ascii="Arial" w:hAnsi="Arial" w:cs="Arial"/>
+              </w:rPr>
+              <w:t>Google</w:t>
+            </w:r>
+            <w:r>
+              <w:rPr>
+                <w:rFonts w:ascii="Arial" w:hAnsi="Arial" w:cs="Arial"/>
+              </w:rPr>
+              <w:t>.</w:t>
+            </w:r>
             <w:r>
               <w:rPr>
                 <w:rFonts w:ascii="Arial" w:hAnsi="Arial" w:cs="Arial"/>
@@ -12518,6 +12350,748 @@
       </w:pPr>
     </w:p>
     <w:p/>
+    <w:p/>
+    <w:p/>
+    <w:p/>
+    <w:p/>
+    <w:p/>
+    <w:p/>
+    <w:p/>
+    <w:p/>
+    <w:p/>
+    <w:p/>
+    <w:p/>
+    <w:p/>
+    <w:p/>
+    <w:p/>
+    <w:p>
+      <w:pPr>
+        <w:pStyle w:val="Titolo"/>
+        <w:pBdr>
+          <w:bottom w:val="single" w:sz="4" w:space="4" w:color="auto"/>
+        </w:pBdr>
+        <w:rPr>
+          <w:rFonts w:ascii="Arial" w:hAnsi="Arial" w:cs="Arial"/>
+          <w:color w:val="auto"/>
+        </w:rPr>
+      </w:pPr>
+      <w:r>
+        <w:rPr>
+          <w:rFonts w:ascii="Arial" w:hAnsi="Arial" w:cs="Arial"/>
+          <w:color w:val="auto"/>
+        </w:rPr>
+        <w:lastRenderedPageBreak/>
+        <w:t>Diario di lavoro</w:t>
+      </w:r>
+    </w:p>
+    <w:tbl>
+      <w:tblPr>
+        <w:tblStyle w:val="Grigliatabella"/>
+        <w:tblW w:w="5000" w:type="pct"/>
+        <w:tblLook w:val="04A0" w:firstRow="1" w:lastRow="0" w:firstColumn="1" w:lastColumn="0" w:noHBand="0" w:noVBand="1"/>
+      </w:tblPr>
+      <w:tblGrid>
+        <w:gridCol w:w="2407"/>
+        <w:gridCol w:w="2407"/>
+        <w:gridCol w:w="2407"/>
+        <w:gridCol w:w="2407"/>
+      </w:tblGrid>
+      <w:tr>
+        <w:trPr>
+          <w:trHeight w:val="199"/>
+        </w:trPr>
+        <w:tc>
+          <w:tcPr>
+            <w:tcW w:w="1250" w:type="pct"/>
+            <w:vAlign w:val="center"/>
+          </w:tcPr>
+          <w:p>
+            <w:pPr>
+              <w:spacing w:after="0" w:line="240" w:lineRule="auto"/>
+              <w:rPr>
+                <w:rFonts w:ascii="Arial" w:hAnsi="Arial" w:cs="Arial"/>
+              </w:rPr>
+            </w:pPr>
+            <w:r>
+              <w:rPr>
+                <w:rFonts w:ascii="Arial" w:hAnsi="Arial" w:cs="Arial"/>
+              </w:rPr>
+              <w:t>Luogo</w:t>
+            </w:r>
+          </w:p>
+        </w:tc>
+        <w:tc>
+          <w:tcPr>
+            <w:tcW w:w="3750" w:type="pct"/>
+            <w:gridSpan w:val="3"/>
+            <w:vAlign w:val="center"/>
+          </w:tcPr>
+          <w:p>
+            <w:pPr>
+              <w:spacing w:after="0" w:line="240" w:lineRule="auto"/>
+              <w:rPr>
+                <w:rFonts w:ascii="Arial" w:hAnsi="Arial" w:cs="Arial"/>
+              </w:rPr>
+            </w:pPr>
+            <w:r>
+              <w:rPr>
+                <w:rFonts w:ascii="Arial" w:hAnsi="Arial" w:cs="Arial"/>
+              </w:rPr>
+              <w:t>Canobbio</w:t>
+            </w:r>
+          </w:p>
+        </w:tc>
+      </w:tr>
+      <w:tr>
+        <w:trPr>
+          <w:trHeight w:val="196"/>
+        </w:trPr>
+        <w:tc>
+          <w:tcPr>
+            <w:tcW w:w="1250" w:type="pct"/>
+            <w:vAlign w:val="center"/>
+          </w:tcPr>
+          <w:p>
+            <w:pPr>
+              <w:spacing w:after="0" w:line="240" w:lineRule="auto"/>
+              <w:rPr>
+                <w:rFonts w:ascii="Arial" w:hAnsi="Arial" w:cs="Arial"/>
+              </w:rPr>
+            </w:pPr>
+            <w:r>
+              <w:rPr>
+                <w:rFonts w:ascii="Arial" w:hAnsi="Arial" w:cs="Arial"/>
+              </w:rPr>
+              <w:t>Data</w:t>
+            </w:r>
+          </w:p>
+        </w:tc>
+        <w:tc>
+          <w:tcPr>
+            <w:tcW w:w="3750" w:type="pct"/>
+            <w:gridSpan w:val="3"/>
+            <w:vAlign w:val="center"/>
+          </w:tcPr>
+          <w:p>
+            <w:pPr>
+              <w:spacing w:after="0" w:line="240" w:lineRule="auto"/>
+              <w:rPr>
+                <w:rFonts w:ascii="Arial" w:hAnsi="Arial" w:cs="Arial"/>
+              </w:rPr>
+            </w:pPr>
+            <w:r>
+              <w:rPr>
+                <w:rFonts w:ascii="Arial" w:hAnsi="Arial" w:cs="Arial"/>
+              </w:rPr>
+              <w:t>10.03.2025</w:t>
+            </w:r>
+          </w:p>
+        </w:tc>
+      </w:tr>
+      <w:tr>
+        <w:trPr>
+          <w:trHeight w:val="196"/>
+        </w:trPr>
+        <w:tc>
+          <w:tcPr>
+            <w:tcW w:w="1250" w:type="pct"/>
+            <w:vAlign w:val="center"/>
+          </w:tcPr>
+          <w:p>
+            <w:pPr>
+              <w:spacing w:after="0" w:line="240" w:lineRule="auto"/>
+              <w:rPr>
+                <w:rFonts w:ascii="Arial" w:hAnsi="Arial" w:cs="Arial"/>
+              </w:rPr>
+            </w:pPr>
+            <w:r>
+              <w:rPr>
+                <w:rFonts w:ascii="Arial" w:hAnsi="Arial" w:cs="Arial"/>
+              </w:rPr>
+              <w:t>Mattino</w:t>
+            </w:r>
+          </w:p>
+        </w:tc>
+        <w:tc>
+          <w:tcPr>
+            <w:tcW w:w="1250" w:type="pct"/>
+            <w:vAlign w:val="center"/>
+          </w:tcPr>
+          <w:p>
+            <w:pPr>
+              <w:spacing w:after="0" w:line="240" w:lineRule="auto"/>
+              <w:rPr>
+                <w:rFonts w:ascii="Arial" w:hAnsi="Arial" w:cs="Arial"/>
+              </w:rPr>
+            </w:pPr>
+            <w:r>
+              <w:rPr>
+                <w:rFonts w:ascii="Arial" w:hAnsi="Arial" w:cs="Arial"/>
+              </w:rPr>
+              <w:t>08:20 – 11:35</w:t>
+            </w:r>
+          </w:p>
+        </w:tc>
+        <w:tc>
+          <w:tcPr>
+            <w:tcW w:w="1250" w:type="pct"/>
+            <w:vAlign w:val="center"/>
+          </w:tcPr>
+          <w:p>
+            <w:pPr>
+              <w:spacing w:after="0" w:line="240" w:lineRule="auto"/>
+              <w:rPr>
+                <w:rFonts w:ascii="Arial" w:hAnsi="Arial" w:cs="Arial"/>
+              </w:rPr>
+            </w:pPr>
+            <w:r>
+              <w:rPr>
+                <w:rFonts w:ascii="Arial" w:hAnsi="Arial" w:cs="Arial"/>
+              </w:rPr>
+              <w:t>Pomeriggio</w:t>
+            </w:r>
+          </w:p>
+        </w:tc>
+        <w:tc>
+          <w:tcPr>
+            <w:tcW w:w="1250" w:type="pct"/>
+            <w:vAlign w:val="center"/>
+          </w:tcPr>
+          <w:p>
+            <w:pPr>
+              <w:spacing w:after="0" w:line="240" w:lineRule="auto"/>
+              <w:rPr>
+                <w:rFonts w:ascii="Arial" w:hAnsi="Arial" w:cs="Arial"/>
+              </w:rPr>
+            </w:pPr>
+            <w:r>
+              <w:rPr>
+                <w:rFonts w:ascii="Arial" w:hAnsi="Arial" w:cs="Arial"/>
+              </w:rPr>
+              <w:t>13:15 – 16:30</w:t>
+            </w:r>
+          </w:p>
+        </w:tc>
+      </w:tr>
+    </w:tbl>
+    <w:p>
+      <w:pPr>
+        <w:spacing w:after="0" w:line="240" w:lineRule="auto"/>
+        <w:rPr>
+          <w:rFonts w:ascii="Arial" w:hAnsi="Arial" w:cs="Arial"/>
+        </w:rPr>
+      </w:pPr>
+    </w:p>
+    <w:tbl>
+      <w:tblPr>
+        <w:tblStyle w:val="Grigliatabella"/>
+        <w:tblW w:w="0" w:type="auto"/>
+        <w:tblLook w:val="04A0" w:firstRow="1" w:lastRow="0" w:firstColumn="1" w:lastColumn="0" w:noHBand="0" w:noVBand="1"/>
+      </w:tblPr>
+      <w:tblGrid>
+        <w:gridCol w:w="9628"/>
+      </w:tblGrid>
+      <w:tr>
+        <w:tc>
+          <w:tcPr>
+            <w:tcW w:w="9854" w:type="dxa"/>
+            <w:shd w:val="clear" w:color="auto" w:fill="D9D9D9" w:themeFill="background1" w:themeFillShade="D9"/>
+          </w:tcPr>
+          <w:p>
+            <w:pPr>
+              <w:spacing w:after="0" w:line="240" w:lineRule="auto"/>
+              <w:rPr>
+                <w:rFonts w:ascii="Arial" w:hAnsi="Arial" w:cs="Arial"/>
+              </w:rPr>
+            </w:pPr>
+            <w:r>
+              <w:rPr>
+                <w:rFonts w:ascii="Arial" w:hAnsi="Arial" w:cs="Arial"/>
+              </w:rPr>
+              <w:t>Lavori svolti</w:t>
+            </w:r>
+          </w:p>
+        </w:tc>
+      </w:tr>
+      <w:tr>
+        <w:tc>
+          <w:tcPr>
+            <w:tcW w:w="9854" w:type="dxa"/>
+          </w:tcPr>
+          <w:p>
+            <w:pPr>
+              <w:spacing w:after="0" w:line="240" w:lineRule="auto"/>
+              <w:rPr>
+                <w:rFonts w:ascii="Arial" w:hAnsi="Arial" w:cs="Arial"/>
+                <w:i/>
+              </w:rPr>
+            </w:pPr>
+            <w:r>
+              <w:rPr>
+                <w:rFonts w:ascii="Arial" w:hAnsi="Arial" w:cs="Arial"/>
+              </w:rPr>
+              <w:t xml:space="preserve">Ho risolto un problema con i grafici dell’ultimo giorno nell’applicativo. </w:t>
+            </w:r>
+            <w:r>
+              <w:rPr>
+                <w:rFonts w:ascii="Arial" w:hAnsi="Arial" w:cs="Arial"/>
+                <w:i/>
+              </w:rPr>
+              <w:t>1 ora</w:t>
+            </w:r>
+          </w:p>
+          <w:p>
+            <w:pPr>
+              <w:spacing w:after="0" w:line="240" w:lineRule="auto"/>
+              <w:rPr>
+                <w:rFonts w:ascii="Arial" w:hAnsi="Arial" w:cs="Arial"/>
+                <w:i/>
+              </w:rPr>
+            </w:pPr>
+            <w:r>
+              <w:rPr>
+                <w:rFonts w:ascii="Arial" w:hAnsi="Arial" w:cs="Arial"/>
+              </w:rPr>
+              <w:t xml:space="preserve">Ho implementato </w:t>
+            </w:r>
+            <w:r>
+              <w:rPr>
+                <w:rFonts w:ascii="Arial" w:hAnsi="Arial" w:cs="Arial"/>
+              </w:rPr>
+              <w:t xml:space="preserve">la </w:t>
+            </w:r>
+            <w:r>
+              <w:rPr>
+                <w:rFonts w:ascii="Arial" w:hAnsi="Arial" w:cs="Arial"/>
+              </w:rPr>
+              <w:t>funzionalità</w:t>
+            </w:r>
+            <w:r>
+              <w:rPr>
+                <w:rFonts w:ascii="Arial" w:hAnsi="Arial" w:cs="Arial"/>
+              </w:rPr>
+              <w:t xml:space="preserve"> che se un utente scrive con la tastiera, questa aspetta che venga premuto il tasto </w:t>
+            </w:r>
+            <w:proofErr w:type="spellStart"/>
+            <w:r>
+              <w:rPr>
+                <w:rFonts w:ascii="Arial" w:hAnsi="Arial" w:cs="Arial"/>
+              </w:rPr>
+              <w:t>E</w:t>
+            </w:r>
+            <w:r>
+              <w:rPr>
+                <w:rFonts w:ascii="Arial" w:hAnsi="Arial" w:cs="Arial"/>
+              </w:rPr>
+              <w:t>nter</w:t>
+            </w:r>
+            <w:proofErr w:type="spellEnd"/>
+            <w:r>
+              <w:rPr>
+                <w:rFonts w:ascii="Arial" w:hAnsi="Arial" w:cs="Arial"/>
+              </w:rPr>
+              <w:t xml:space="preserve"> (invio), per mendare la stringa al </w:t>
+            </w:r>
+            <w:r>
+              <w:rPr>
+                <w:rFonts w:ascii="Arial" w:hAnsi="Arial" w:cs="Arial"/>
+              </w:rPr>
+              <w:t>microcontrollore</w:t>
+            </w:r>
+            <w:r>
+              <w:rPr>
+                <w:rFonts w:ascii="Arial" w:hAnsi="Arial" w:cs="Arial"/>
+              </w:rPr>
+              <w:t xml:space="preserve">. </w:t>
+            </w:r>
+            <w:r>
+              <w:rPr>
+                <w:rFonts w:ascii="Arial" w:hAnsi="Arial" w:cs="Arial"/>
+                <w:i/>
+              </w:rPr>
+              <w:t>1 ora</w:t>
+            </w:r>
+          </w:p>
+          <w:p>
+            <w:pPr>
+              <w:spacing w:after="0" w:line="240" w:lineRule="auto"/>
+              <w:rPr>
+                <w:rFonts w:ascii="Arial" w:hAnsi="Arial" w:cs="Arial"/>
+                <w:i/>
+              </w:rPr>
+            </w:pPr>
+            <w:r>
+              <w:rPr>
+                <w:rFonts w:ascii="Arial" w:hAnsi="Arial" w:cs="Arial"/>
+              </w:rPr>
+              <w:t xml:space="preserve">Ho migliorato </w:t>
+            </w:r>
+            <w:proofErr w:type="gramStart"/>
+            <w:r>
+              <w:rPr>
+                <w:rFonts w:ascii="Arial" w:hAnsi="Arial" w:cs="Arial"/>
+              </w:rPr>
+              <w:t>il responsive</w:t>
+            </w:r>
+            <w:proofErr w:type="gramEnd"/>
+            <w:r>
+              <w:rPr>
+                <w:rFonts w:ascii="Arial" w:hAnsi="Arial" w:cs="Arial"/>
+              </w:rPr>
+              <w:t xml:space="preserve"> dell’applicativo, in particolare la pagina delle notifiche, sostituendo delle scritte come Settings con un icona adatta quando ci si trova in modalità mobile, per risparmiare spazio. </w:t>
+            </w:r>
+            <w:r>
+              <w:rPr>
+                <w:rFonts w:ascii="Arial" w:hAnsi="Arial" w:cs="Arial"/>
+                <w:i/>
+              </w:rPr>
+              <w:t>1 ora</w:t>
+            </w:r>
+          </w:p>
+          <w:p>
+            <w:pPr>
+              <w:spacing w:after="0" w:line="240" w:lineRule="auto"/>
+              <w:rPr>
+                <w:rFonts w:ascii="Arial" w:hAnsi="Arial" w:cs="Arial"/>
+                <w:i/>
+              </w:rPr>
+            </w:pPr>
+            <w:r>
+              <w:rPr>
+                <w:rFonts w:ascii="Arial" w:hAnsi="Arial" w:cs="Arial"/>
+              </w:rPr>
+              <w:t>Ho implementato una funzionalità nell’applicativo per archiviare velocemente tutte le notifiche</w:t>
+            </w:r>
+            <w:r>
+              <w:rPr>
+                <w:rFonts w:ascii="Arial" w:hAnsi="Arial" w:cs="Arial"/>
+              </w:rPr>
+              <w:t xml:space="preserve"> e ho iniziato a cercare di capire perché alcune funzionalità che funzionano in locale non funzionano sul </w:t>
+            </w:r>
+            <w:r>
+              <w:rPr>
+                <w:rFonts w:ascii="Arial" w:hAnsi="Arial" w:cs="Arial"/>
+              </w:rPr>
+              <w:t>Docker</w:t>
+            </w:r>
+            <w:r>
+              <w:rPr>
+                <w:rFonts w:ascii="Arial" w:hAnsi="Arial" w:cs="Arial"/>
+              </w:rPr>
+              <w:t xml:space="preserve">. </w:t>
+            </w:r>
+            <w:r>
+              <w:rPr>
+                <w:rFonts w:ascii="Arial" w:hAnsi="Arial" w:cs="Arial"/>
+                <w:i/>
+              </w:rPr>
+              <w:t>1 ora</w:t>
+            </w:r>
+          </w:p>
+          <w:p>
+            <w:pPr>
+              <w:spacing w:after="0" w:line="240" w:lineRule="auto"/>
+              <w:rPr>
+                <w:rFonts w:ascii="Arial" w:hAnsi="Arial" w:cs="Arial"/>
+                <w:i/>
+              </w:rPr>
+            </w:pPr>
+            <w:r>
+              <w:rPr>
+                <w:rFonts w:ascii="Arial" w:hAnsi="Arial" w:cs="Arial"/>
+              </w:rPr>
+              <w:t xml:space="preserve">Ho risolto il problema </w:t>
+            </w:r>
+            <w:r>
+              <w:rPr>
+                <w:rFonts w:ascii="Arial" w:hAnsi="Arial" w:cs="Arial"/>
+              </w:rPr>
+              <w:t xml:space="preserve">dell’applicativo che le impostazioni non venivano salvate quando era </w:t>
+            </w:r>
+            <w:proofErr w:type="spellStart"/>
+            <w:r>
+              <w:rPr>
+                <w:rFonts w:ascii="Arial" w:hAnsi="Arial" w:cs="Arial"/>
+              </w:rPr>
+              <w:t>hostato</w:t>
+            </w:r>
+            <w:proofErr w:type="spellEnd"/>
+            <w:r>
+              <w:rPr>
+                <w:rFonts w:ascii="Arial" w:hAnsi="Arial" w:cs="Arial"/>
+              </w:rPr>
+              <w:t xml:space="preserve"> sul Docker, aggiungendo dei controlli di dati nel backend. Inoltre ho dato a Luca la nuova versione dell</w:t>
+            </w:r>
+            <w:r>
+              <w:rPr>
+                <w:rFonts w:ascii="Arial" w:hAnsi="Arial" w:cs="Arial"/>
+              </w:rPr>
+              <w:t xml:space="preserve">’app, così da caricarla sul server. </w:t>
+            </w:r>
+            <w:r>
+              <w:rPr>
+                <w:rFonts w:ascii="Arial" w:hAnsi="Arial" w:cs="Arial"/>
+                <w:i/>
+              </w:rPr>
+              <w:t>1 ora</w:t>
+            </w:r>
+          </w:p>
+          <w:p>
+            <w:pPr>
+              <w:spacing w:after="0" w:line="240" w:lineRule="auto"/>
+              <w:rPr>
+                <w:rFonts w:ascii="Arial" w:hAnsi="Arial" w:cs="Arial"/>
+              </w:rPr>
+            </w:pPr>
+            <w:r>
+              <w:rPr>
+                <w:rFonts w:ascii="Arial" w:hAnsi="Arial" w:cs="Arial"/>
+              </w:rPr>
+              <w:t xml:space="preserve">Ho </w:t>
+            </w:r>
+            <w:r>
+              <w:rPr>
+                <w:rFonts w:ascii="Arial" w:hAnsi="Arial" w:cs="Arial"/>
+              </w:rPr>
+              <w:t xml:space="preserve">iniziato a implementare la parte di M5Stack controller CoreS3 che gestisce tutto il processo di identificazione di un accesso, tra cui il sensore PIR (infrarossi che coglie i movimenti delle persone), RFID (per prendere le </w:t>
+            </w:r>
+            <w:r>
+              <w:rPr>
+                <w:rFonts w:ascii="Arial" w:hAnsi="Arial" w:cs="Arial"/>
+              </w:rPr>
+              <w:t>informazioni</w:t>
+            </w:r>
+            <w:r>
+              <w:rPr>
+                <w:rFonts w:ascii="Arial" w:hAnsi="Arial" w:cs="Arial"/>
+              </w:rPr>
+              <w:t xml:space="preserve"> dal badge) e la tastiera (per fare il link tra badge/utente e per inserire il motivo dell’accesso). Tutto questo viene gestito nel microcontrollore, che tramite chiamata API REST verifica i dati ricevuti dai sensori on quelli nel database e in base alla risposta registra un accesso o esegue un link per il badge. </w:t>
+            </w:r>
+            <w:r>
+              <w:rPr>
+                <w:rFonts w:ascii="Arial" w:hAnsi="Arial" w:cs="Arial"/>
+                <w:i/>
+              </w:rPr>
+              <w:t>2 ore</w:t>
+            </w:r>
+          </w:p>
+          <w:p>
+            <w:pPr>
+              <w:spacing w:after="0" w:line="240" w:lineRule="auto"/>
+              <w:rPr>
+                <w:rFonts w:ascii="Arial" w:hAnsi="Arial" w:cs="Arial"/>
+              </w:rPr>
+            </w:pPr>
+            <w:r>
+              <w:rPr>
+                <w:rFonts w:ascii="Arial" w:hAnsi="Arial" w:cs="Arial"/>
+              </w:rPr>
+              <w:t xml:space="preserve">Ho documentato i test case dell’applicativo. </w:t>
+            </w:r>
+            <w:r>
+              <w:rPr>
+                <w:rFonts w:ascii="Arial" w:hAnsi="Arial" w:cs="Arial"/>
+                <w:i/>
+              </w:rPr>
+              <w:t>1 ora</w:t>
+            </w:r>
+          </w:p>
+        </w:tc>
+      </w:tr>
+    </w:tbl>
+    <w:p>
+      <w:pPr>
+        <w:spacing w:after="0" w:line="240" w:lineRule="auto"/>
+        <w:rPr>
+          <w:rFonts w:ascii="Arial" w:hAnsi="Arial" w:cs="Arial"/>
+        </w:rPr>
+      </w:pPr>
+    </w:p>
+    <w:tbl>
+      <w:tblPr>
+        <w:tblStyle w:val="Grigliatabella"/>
+        <w:tblW w:w="0" w:type="auto"/>
+        <w:tblLook w:val="04A0" w:firstRow="1" w:lastRow="0" w:firstColumn="1" w:lastColumn="0" w:noHBand="0" w:noVBand="1"/>
+      </w:tblPr>
+      <w:tblGrid>
+        <w:gridCol w:w="9628"/>
+      </w:tblGrid>
+      <w:tr>
+        <w:tc>
+          <w:tcPr>
+            <w:tcW w:w="9854" w:type="dxa"/>
+            <w:shd w:val="clear" w:color="auto" w:fill="D9D9D9" w:themeFill="background1" w:themeFillShade="D9"/>
+          </w:tcPr>
+          <w:p>
+            <w:pPr>
+              <w:spacing w:after="0" w:line="240" w:lineRule="auto"/>
+              <w:rPr>
+                <w:rFonts w:ascii="Arial" w:hAnsi="Arial" w:cs="Arial"/>
+              </w:rPr>
+            </w:pPr>
+            <w:r>
+              <w:rPr>
+                <w:rFonts w:ascii="Arial" w:hAnsi="Arial" w:cs="Arial"/>
+              </w:rPr>
+              <w:t>Problemi riscontrati e soluzioni adottate</w:t>
+            </w:r>
+          </w:p>
+        </w:tc>
+      </w:tr>
+      <w:tr>
+        <w:tc>
+          <w:tcPr>
+            <w:tcW w:w="9854" w:type="dxa"/>
+          </w:tcPr>
+          <w:p>
+            <w:pPr>
+              <w:spacing w:after="0" w:line="240" w:lineRule="auto"/>
+              <w:rPr>
+                <w:rFonts w:ascii="Arial" w:hAnsi="Arial" w:cs="Arial"/>
+              </w:rPr>
+            </w:pPr>
+            <w:r>
+              <w:rPr>
+                <w:rFonts w:ascii="Arial" w:hAnsi="Arial" w:cs="Arial"/>
+              </w:rPr>
+              <w:t>Non ho riscontrato problemi, anzi ne ho risolti un paio.</w:t>
+            </w:r>
+          </w:p>
+        </w:tc>
+      </w:tr>
+    </w:tbl>
+    <w:p>
+      <w:pPr>
+        <w:spacing w:after="0" w:line="240" w:lineRule="auto"/>
+        <w:rPr>
+          <w:rFonts w:ascii="Arial" w:hAnsi="Arial" w:cs="Arial"/>
+        </w:rPr>
+      </w:pPr>
+    </w:p>
+    <w:tbl>
+      <w:tblPr>
+        <w:tblStyle w:val="Grigliatabella"/>
+        <w:tblW w:w="0" w:type="auto"/>
+        <w:tblLook w:val="04A0" w:firstRow="1" w:lastRow="0" w:firstColumn="1" w:lastColumn="0" w:noHBand="0" w:noVBand="1"/>
+      </w:tblPr>
+      <w:tblGrid>
+        <w:gridCol w:w="9628"/>
+      </w:tblGrid>
+      <w:tr>
+        <w:tc>
+          <w:tcPr>
+            <w:tcW w:w="9854" w:type="dxa"/>
+            <w:shd w:val="clear" w:color="auto" w:fill="D9D9D9" w:themeFill="background1" w:themeFillShade="D9"/>
+          </w:tcPr>
+          <w:p>
+            <w:pPr>
+              <w:spacing w:after="0" w:line="240" w:lineRule="auto"/>
+              <w:rPr>
+                <w:rFonts w:ascii="Arial" w:hAnsi="Arial" w:cs="Arial"/>
+              </w:rPr>
+            </w:pPr>
+            <w:r>
+              <w:rPr>
+                <w:rFonts w:ascii="Arial" w:hAnsi="Arial" w:cs="Arial"/>
+              </w:rPr>
+              <w:t>Punto della situazione rispetto alla pianificazione</w:t>
+            </w:r>
+          </w:p>
+        </w:tc>
+      </w:tr>
+      <w:tr>
+        <w:tc>
+          <w:tcPr>
+            <w:tcW w:w="9854" w:type="dxa"/>
+          </w:tcPr>
+          <w:p>
+            <w:pPr>
+              <w:spacing w:after="0" w:line="240" w:lineRule="auto"/>
+              <w:rPr>
+                <w:rFonts w:ascii="Arial" w:hAnsi="Arial" w:cs="Arial"/>
+              </w:rPr>
+            </w:pPr>
+            <w:r>
+              <w:rPr>
+                <w:rFonts w:ascii="Arial" w:hAnsi="Arial" w:cs="Arial"/>
+              </w:rPr>
+              <w:t>Sono nei limiti della pianificazione.</w:t>
+            </w:r>
+          </w:p>
+        </w:tc>
+      </w:tr>
+    </w:tbl>
+    <w:p>
+      <w:pPr>
+        <w:spacing w:after="0" w:line="240" w:lineRule="auto"/>
+        <w:rPr>
+          <w:rFonts w:ascii="Arial" w:hAnsi="Arial" w:cs="Arial"/>
+        </w:rPr>
+      </w:pPr>
+    </w:p>
+    <w:tbl>
+      <w:tblPr>
+        <w:tblStyle w:val="Grigliatabella"/>
+        <w:tblW w:w="0" w:type="auto"/>
+        <w:tblLook w:val="04A0" w:firstRow="1" w:lastRow="0" w:firstColumn="1" w:lastColumn="0" w:noHBand="0" w:noVBand="1"/>
+      </w:tblPr>
+      <w:tblGrid>
+        <w:gridCol w:w="9628"/>
+      </w:tblGrid>
+      <w:tr>
+        <w:tc>
+          <w:tcPr>
+            <w:tcW w:w="9854" w:type="dxa"/>
+            <w:shd w:val="clear" w:color="auto" w:fill="D9D9D9" w:themeFill="background1" w:themeFillShade="D9"/>
+          </w:tcPr>
+          <w:p>
+            <w:pPr>
+              <w:spacing w:after="0" w:line="240" w:lineRule="auto"/>
+              <w:rPr>
+                <w:rFonts w:ascii="Arial" w:hAnsi="Arial" w:cs="Arial"/>
+              </w:rPr>
+            </w:pPr>
+            <w:r>
+              <w:rPr>
+                <w:rFonts w:ascii="Arial" w:hAnsi="Arial" w:cs="Arial"/>
+              </w:rPr>
+              <w:t>Programma di massima per la prossima giornata di lavoro</w:t>
+            </w:r>
+          </w:p>
+        </w:tc>
+      </w:tr>
+      <w:tr>
+        <w:tc>
+          <w:tcPr>
+            <w:tcW w:w="9854" w:type="dxa"/>
+          </w:tcPr>
+          <w:p>
+            <w:pPr>
+              <w:spacing w:after="0" w:line="240" w:lineRule="auto"/>
+              <w:jc w:val="both"/>
+              <w:rPr>
+                <w:rFonts w:ascii="Arial" w:hAnsi="Arial" w:cs="Arial"/>
+              </w:rPr>
+            </w:pPr>
+            <w:r>
+              <w:rPr>
+                <w:rFonts w:ascii="Arial" w:hAnsi="Arial" w:cs="Arial"/>
+              </w:rPr>
+              <w:t>Capire come mettere i sensori nella sala server, finire l’integrazione dei sensori di accesso.</w:t>
+            </w:r>
+            <w:bookmarkStart w:id="5" w:name="_GoBack"/>
+            <w:bookmarkEnd w:id="5"/>
+          </w:p>
+        </w:tc>
+      </w:tr>
+    </w:tbl>
+    <w:p>
+      <w:pPr>
+        <w:rPr>
+          <w:rFonts w:ascii="Arial" w:hAnsi="Arial" w:cs="Arial"/>
+        </w:rPr>
+      </w:pPr>
+    </w:p>
     <w:p/>
     <w:sectPr>
       <w:headerReference w:type="default" r:id="rId9"/>
@@ -13407,7 +13981,9 @@
   </w:compat>
   <w:rsids>
     <w:rsidRoot w:val="00047631"/>
+    <w:rsid w:val="00010EA0"/>
     <w:rsid w:val="00047631"/>
+    <w:rsid w:val="00231B12"/>
     <w:rsid w:val="00332D38"/>
     <w:rsid w:val="00523B4B"/>
     <w:rsid w:val="005D5857"/>

--- a/4_Diari/Pro25_Schillerwein_Diario.docx
+++ b/4_Diari/Pro25_Schillerwein_Diario.docx
@@ -13,13 +13,6 @@
           <w:color w:val="auto"/>
         </w:rPr>
       </w:pPr>
-      <w:r>
-        <w:rPr>
-          <w:rFonts w:ascii="Arial" w:hAnsi="Arial" w:cs="Arial"/>
-          <w:color w:val="auto"/>
-        </w:rPr>
-        <w:t>0</w:t>
-      </w:r>
       <w:r>
         <w:rPr>
           <w:rFonts w:ascii="Arial" w:hAnsi="Arial" w:cs="Arial"/>
@@ -13079,8 +13072,6 @@
               </w:rPr>
               <w:t>Capire come mettere i sensori nella sala server, finire l’integrazione dei sensori di accesso.</w:t>
             </w:r>
-            <w:bookmarkStart w:id="5" w:name="_GoBack"/>
-            <w:bookmarkEnd w:id="5"/>
           </w:p>
         </w:tc>
       </w:tr>
@@ -13092,6 +13083,734 @@
         </w:rPr>
       </w:pPr>
     </w:p>
+    <w:p/>
+    <w:p/>
+    <w:p/>
+    <w:p/>
+    <w:p/>
+    <w:p/>
+    <w:p/>
+    <w:p/>
+    <w:p/>
+    <w:p>
+      <w:pPr>
+        <w:pStyle w:val="Titolo"/>
+        <w:pBdr>
+          <w:bottom w:val="single" w:sz="4" w:space="4" w:color="auto"/>
+        </w:pBdr>
+        <w:rPr>
+          <w:rFonts w:ascii="Arial" w:hAnsi="Arial" w:cs="Arial"/>
+          <w:color w:val="auto"/>
+        </w:rPr>
+      </w:pPr>
+      <w:r>
+        <w:rPr>
+          <w:rFonts w:ascii="Arial" w:hAnsi="Arial" w:cs="Arial"/>
+          <w:color w:val="auto"/>
+        </w:rPr>
+        <w:lastRenderedPageBreak/>
+        <w:t>Diario di lavoro</w:t>
+      </w:r>
+    </w:p>
+    <w:tbl>
+      <w:tblPr>
+        <w:tblStyle w:val="Grigliatabella"/>
+        <w:tblW w:w="5000" w:type="pct"/>
+        <w:tblLook w:val="04A0" w:firstRow="1" w:lastRow="0" w:firstColumn="1" w:lastColumn="0" w:noHBand="0" w:noVBand="1"/>
+      </w:tblPr>
+      <w:tblGrid>
+        <w:gridCol w:w="2407"/>
+        <w:gridCol w:w="2407"/>
+        <w:gridCol w:w="2407"/>
+        <w:gridCol w:w="2407"/>
+      </w:tblGrid>
+      <w:tr>
+        <w:trPr>
+          <w:trHeight w:val="199"/>
+        </w:trPr>
+        <w:tc>
+          <w:tcPr>
+            <w:tcW w:w="1250" w:type="pct"/>
+            <w:vAlign w:val="center"/>
+          </w:tcPr>
+          <w:p>
+            <w:pPr>
+              <w:spacing w:after="0" w:line="240" w:lineRule="auto"/>
+              <w:rPr>
+                <w:rFonts w:ascii="Arial" w:hAnsi="Arial" w:cs="Arial"/>
+              </w:rPr>
+            </w:pPr>
+            <w:r>
+              <w:rPr>
+                <w:rFonts w:ascii="Arial" w:hAnsi="Arial" w:cs="Arial"/>
+              </w:rPr>
+              <w:t>Luogo</w:t>
+            </w:r>
+          </w:p>
+        </w:tc>
+        <w:tc>
+          <w:tcPr>
+            <w:tcW w:w="3750" w:type="pct"/>
+            <w:gridSpan w:val="3"/>
+            <w:vAlign w:val="center"/>
+          </w:tcPr>
+          <w:p>
+            <w:pPr>
+              <w:spacing w:after="0" w:line="240" w:lineRule="auto"/>
+              <w:rPr>
+                <w:rFonts w:ascii="Arial" w:hAnsi="Arial" w:cs="Arial"/>
+              </w:rPr>
+            </w:pPr>
+            <w:r>
+              <w:rPr>
+                <w:rFonts w:ascii="Arial" w:hAnsi="Arial" w:cs="Arial"/>
+              </w:rPr>
+              <w:t>Canobbio</w:t>
+            </w:r>
+          </w:p>
+        </w:tc>
+      </w:tr>
+      <w:tr>
+        <w:trPr>
+          <w:trHeight w:val="196"/>
+        </w:trPr>
+        <w:tc>
+          <w:tcPr>
+            <w:tcW w:w="1250" w:type="pct"/>
+            <w:vAlign w:val="center"/>
+          </w:tcPr>
+          <w:p>
+            <w:pPr>
+              <w:spacing w:after="0" w:line="240" w:lineRule="auto"/>
+              <w:rPr>
+                <w:rFonts w:ascii="Arial" w:hAnsi="Arial" w:cs="Arial"/>
+              </w:rPr>
+            </w:pPr>
+            <w:r>
+              <w:rPr>
+                <w:rFonts w:ascii="Arial" w:hAnsi="Arial" w:cs="Arial"/>
+              </w:rPr>
+              <w:t>Data</w:t>
+            </w:r>
+          </w:p>
+        </w:tc>
+        <w:tc>
+          <w:tcPr>
+            <w:tcW w:w="3750" w:type="pct"/>
+            <w:gridSpan w:val="3"/>
+            <w:vAlign w:val="center"/>
+          </w:tcPr>
+          <w:p>
+            <w:pPr>
+              <w:spacing w:after="0" w:line="240" w:lineRule="auto"/>
+              <w:rPr>
+                <w:rFonts w:ascii="Arial" w:hAnsi="Arial" w:cs="Arial"/>
+              </w:rPr>
+            </w:pPr>
+            <w:r>
+              <w:rPr>
+                <w:rFonts w:ascii="Arial" w:hAnsi="Arial" w:cs="Arial"/>
+              </w:rPr>
+              <w:t>11.03.2025</w:t>
+            </w:r>
+          </w:p>
+        </w:tc>
+      </w:tr>
+      <w:tr>
+        <w:trPr>
+          <w:trHeight w:val="196"/>
+        </w:trPr>
+        <w:tc>
+          <w:tcPr>
+            <w:tcW w:w="1250" w:type="pct"/>
+            <w:vAlign w:val="center"/>
+          </w:tcPr>
+          <w:p>
+            <w:pPr>
+              <w:spacing w:after="0" w:line="240" w:lineRule="auto"/>
+              <w:rPr>
+                <w:rFonts w:ascii="Arial" w:hAnsi="Arial" w:cs="Arial"/>
+              </w:rPr>
+            </w:pPr>
+            <w:r>
+              <w:rPr>
+                <w:rFonts w:ascii="Arial" w:hAnsi="Arial" w:cs="Arial"/>
+              </w:rPr>
+              <w:t>Mattino</w:t>
+            </w:r>
+          </w:p>
+        </w:tc>
+        <w:tc>
+          <w:tcPr>
+            <w:tcW w:w="1250" w:type="pct"/>
+            <w:vAlign w:val="center"/>
+          </w:tcPr>
+          <w:p>
+            <w:pPr>
+              <w:spacing w:after="0" w:line="240" w:lineRule="auto"/>
+              <w:rPr>
+                <w:rFonts w:ascii="Arial" w:hAnsi="Arial" w:cs="Arial"/>
+              </w:rPr>
+            </w:pPr>
+            <w:r>
+              <w:rPr>
+                <w:rFonts w:ascii="Arial" w:hAnsi="Arial" w:cs="Arial"/>
+              </w:rPr>
+              <w:t>08:20 – 11:35</w:t>
+            </w:r>
+          </w:p>
+        </w:tc>
+        <w:tc>
+          <w:tcPr>
+            <w:tcW w:w="1250" w:type="pct"/>
+            <w:vAlign w:val="center"/>
+          </w:tcPr>
+          <w:p>
+            <w:pPr>
+              <w:spacing w:after="0" w:line="240" w:lineRule="auto"/>
+              <w:rPr>
+                <w:rFonts w:ascii="Arial" w:hAnsi="Arial" w:cs="Arial"/>
+              </w:rPr>
+            </w:pPr>
+            <w:r>
+              <w:rPr>
+                <w:rFonts w:ascii="Arial" w:hAnsi="Arial" w:cs="Arial"/>
+              </w:rPr>
+              <w:t>Pomeriggio</w:t>
+            </w:r>
+          </w:p>
+        </w:tc>
+        <w:tc>
+          <w:tcPr>
+            <w:tcW w:w="1250" w:type="pct"/>
+            <w:vAlign w:val="center"/>
+          </w:tcPr>
+          <w:p>
+            <w:pPr>
+              <w:spacing w:after="0" w:line="240" w:lineRule="auto"/>
+              <w:rPr>
+                <w:rFonts w:ascii="Arial" w:hAnsi="Arial" w:cs="Arial"/>
+              </w:rPr>
+            </w:pPr>
+            <w:r>
+              <w:rPr>
+                <w:rFonts w:ascii="Arial" w:hAnsi="Arial" w:cs="Arial"/>
+              </w:rPr>
+              <w:t>13:15 – 16:30</w:t>
+            </w:r>
+          </w:p>
+        </w:tc>
+      </w:tr>
+    </w:tbl>
+    <w:p>
+      <w:pPr>
+        <w:spacing w:after="0" w:line="240" w:lineRule="auto"/>
+        <w:rPr>
+          <w:rFonts w:ascii="Arial" w:hAnsi="Arial" w:cs="Arial"/>
+        </w:rPr>
+      </w:pPr>
+    </w:p>
+    <w:tbl>
+      <w:tblPr>
+        <w:tblStyle w:val="Grigliatabella"/>
+        <w:tblW w:w="0" w:type="auto"/>
+        <w:tblLook w:val="04A0" w:firstRow="1" w:lastRow="0" w:firstColumn="1" w:lastColumn="0" w:noHBand="0" w:noVBand="1"/>
+      </w:tblPr>
+      <w:tblGrid>
+        <w:gridCol w:w="9628"/>
+      </w:tblGrid>
+      <w:tr>
+        <w:tc>
+          <w:tcPr>
+            <w:tcW w:w="9854" w:type="dxa"/>
+            <w:shd w:val="clear" w:color="auto" w:fill="D9D9D9" w:themeFill="background1" w:themeFillShade="D9"/>
+          </w:tcPr>
+          <w:p>
+            <w:pPr>
+              <w:spacing w:after="0" w:line="240" w:lineRule="auto"/>
+              <w:rPr>
+                <w:rFonts w:ascii="Arial" w:hAnsi="Arial" w:cs="Arial"/>
+              </w:rPr>
+            </w:pPr>
+            <w:r>
+              <w:rPr>
+                <w:rFonts w:ascii="Arial" w:hAnsi="Arial" w:cs="Arial"/>
+              </w:rPr>
+              <w:t>Lavori svolti</w:t>
+            </w:r>
+          </w:p>
+        </w:tc>
+      </w:tr>
+      <w:tr>
+        <w:tc>
+          <w:tcPr>
+            <w:tcW w:w="9854" w:type="dxa"/>
+          </w:tcPr>
+          <w:p>
+            <w:pPr>
+              <w:spacing w:after="0" w:line="240" w:lineRule="auto"/>
+              <w:rPr>
+                <w:rFonts w:ascii="Arial" w:hAnsi="Arial" w:cs="Arial"/>
+                <w:i/>
+              </w:rPr>
+            </w:pPr>
+            <w:r>
+              <w:rPr>
+                <w:rFonts w:ascii="Arial" w:hAnsi="Arial" w:cs="Arial"/>
+              </w:rPr>
+              <w:t xml:space="preserve">Abbiamo ricevuto informazioni </w:t>
+            </w:r>
+            <w:r>
+              <w:rPr>
+                <w:rFonts w:ascii="Arial" w:hAnsi="Arial" w:cs="Arial"/>
+              </w:rPr>
+              <w:t>sulla</w:t>
+            </w:r>
+            <w:r>
+              <w:rPr>
+                <w:rFonts w:ascii="Arial" w:hAnsi="Arial" w:cs="Arial"/>
+              </w:rPr>
+              <w:t xml:space="preserve"> gita e abbiamo ricevuto i portatili per</w:t>
+            </w:r>
+            <w:r>
+              <w:rPr>
+                <w:rFonts w:ascii="Arial" w:hAnsi="Arial" w:cs="Arial"/>
+              </w:rPr>
+              <w:t xml:space="preserve"> lo </w:t>
+            </w:r>
+            <w:proofErr w:type="spellStart"/>
+            <w:r>
+              <w:rPr>
+                <w:rFonts w:ascii="Arial" w:hAnsi="Arial" w:cs="Arial"/>
+              </w:rPr>
+              <w:t>SwissSkill</w:t>
+            </w:r>
+            <w:proofErr w:type="spellEnd"/>
+            <w:r>
+              <w:rPr>
+                <w:rFonts w:ascii="Arial" w:hAnsi="Arial" w:cs="Arial"/>
+              </w:rPr>
+              <w:t>. Mi sono poi recato con Poncini nella s</w:t>
+            </w:r>
+            <w:r>
+              <w:rPr>
+                <w:rFonts w:ascii="Arial" w:hAnsi="Arial" w:cs="Arial"/>
+              </w:rPr>
+              <w:t>a</w:t>
+            </w:r>
+            <w:r>
+              <w:rPr>
+                <w:rFonts w:ascii="Arial" w:hAnsi="Arial" w:cs="Arial"/>
+              </w:rPr>
+              <w:t xml:space="preserve">la server per definire dove posizionare i componenti, poi la prossima volta bisogna capire come alimentarli e se bisogna comprare cavi, ecc. </w:t>
+            </w:r>
+            <w:r>
+              <w:rPr>
+                <w:rFonts w:ascii="Arial" w:hAnsi="Arial" w:cs="Arial"/>
+                <w:i/>
+              </w:rPr>
+              <w:t>2 ore</w:t>
+            </w:r>
+          </w:p>
+          <w:p>
+            <w:pPr>
+              <w:spacing w:after="0" w:line="240" w:lineRule="auto"/>
+              <w:rPr>
+                <w:rFonts w:ascii="Arial" w:hAnsi="Arial" w:cs="Arial"/>
+                <w:i/>
+              </w:rPr>
+            </w:pPr>
+            <w:r>
+              <w:rPr>
+                <w:rFonts w:ascii="Arial" w:hAnsi="Arial" w:cs="Arial"/>
+              </w:rPr>
+              <w:t xml:space="preserve">Ho documentato le limitazioni dei sensori e il loro ruolo </w:t>
+            </w:r>
+            <w:r>
+              <w:rPr>
+                <w:rFonts w:ascii="Arial" w:hAnsi="Arial" w:cs="Arial"/>
+              </w:rPr>
+              <w:t>nel mio</w:t>
+            </w:r>
+            <w:r>
+              <w:rPr>
+                <w:rFonts w:ascii="Arial" w:hAnsi="Arial" w:cs="Arial"/>
+              </w:rPr>
+              <w:t xml:space="preserve"> sistema. </w:t>
+            </w:r>
+            <w:r>
+              <w:rPr>
+                <w:rFonts w:ascii="Arial" w:hAnsi="Arial" w:cs="Arial"/>
+                <w:i/>
+              </w:rPr>
+              <w:t>1 ora</w:t>
+            </w:r>
+          </w:p>
+          <w:p>
+            <w:pPr>
+              <w:spacing w:after="0" w:line="240" w:lineRule="auto"/>
+              <w:rPr>
+                <w:rFonts w:ascii="Arial" w:hAnsi="Arial" w:cs="Arial"/>
+                <w:i/>
+              </w:rPr>
+            </w:pPr>
+            <w:r>
+              <w:rPr>
+                <w:rFonts w:ascii="Arial" w:hAnsi="Arial" w:cs="Arial"/>
+              </w:rPr>
+              <w:t xml:space="preserve">Ho testato per la prima volta tutti i sensori collegati allo </w:t>
+            </w:r>
+            <w:r>
+              <w:rPr>
+                <w:rFonts w:ascii="Arial" w:hAnsi="Arial" w:cs="Arial"/>
+              </w:rPr>
+              <w:t>stesso</w:t>
+            </w:r>
+            <w:r>
+              <w:rPr>
+                <w:rFonts w:ascii="Arial" w:hAnsi="Arial" w:cs="Arial"/>
+              </w:rPr>
+              <w:t xml:space="preserve"> momento, e con (in teoria) tutte le funzionalità implementate (accesso non finito). Ho</w:t>
+            </w:r>
+            <w:r>
+              <w:rPr>
+                <w:rFonts w:ascii="Arial" w:hAnsi="Arial" w:cs="Arial"/>
+              </w:rPr>
+              <w:t xml:space="preserve"> fatto dei test, soprattutto per quanto riguarda la registrazione del badge, e funziona.</w:t>
+            </w:r>
+            <w:r>
+              <w:rPr>
+                <w:rFonts w:ascii="Arial" w:hAnsi="Arial" w:cs="Arial"/>
+              </w:rPr>
+              <w:t xml:space="preserve"> </w:t>
+            </w:r>
+            <w:r>
+              <w:rPr>
+                <w:rFonts w:ascii="Arial" w:hAnsi="Arial" w:cs="Arial"/>
+                <w:i/>
+              </w:rPr>
+              <w:t>1 ora</w:t>
+            </w:r>
+          </w:p>
+          <w:p>
+            <w:pPr>
+              <w:spacing w:after="0" w:line="240" w:lineRule="auto"/>
+              <w:rPr>
+                <w:rFonts w:ascii="Arial" w:hAnsi="Arial" w:cs="Arial"/>
+                <w:i/>
+              </w:rPr>
+            </w:pPr>
+            <w:r>
+              <w:rPr>
+                <w:rFonts w:ascii="Arial" w:hAnsi="Arial" w:cs="Arial"/>
+              </w:rPr>
+              <w:t>Ho testato</w:t>
+            </w:r>
+            <w:r>
+              <w:rPr>
+                <w:rFonts w:ascii="Arial" w:hAnsi="Arial" w:cs="Arial"/>
+              </w:rPr>
+              <w:t xml:space="preserve"> gli accessi non autorizzati, funzionano anche essi abbastanza bene. Inoltre ho modificato alcuni endpoint del backend, così da migliorarne le funzionalità e ridurre gli errori. </w:t>
+            </w:r>
+            <w:r>
+              <w:rPr>
+                <w:rFonts w:ascii="Arial" w:hAnsi="Arial" w:cs="Arial"/>
+                <w:i/>
+              </w:rPr>
+              <w:t>1 ora</w:t>
+            </w:r>
+          </w:p>
+          <w:p>
+            <w:pPr>
+              <w:spacing w:after="0" w:line="240" w:lineRule="auto"/>
+              <w:rPr>
+                <w:rFonts w:ascii="Arial" w:hAnsi="Arial" w:cs="Arial"/>
+              </w:rPr>
+            </w:pPr>
+            <w:r>
+              <w:rPr>
+                <w:rFonts w:ascii="Arial" w:hAnsi="Arial" w:cs="Arial"/>
+              </w:rPr>
+              <w:t xml:space="preserve">Ho continuato a implementare le funzioni di accesso del badge e tastiera, e dai test sembra funzionare tutto. </w:t>
+            </w:r>
+            <w:r>
+              <w:rPr>
+                <w:rFonts w:ascii="Arial" w:hAnsi="Arial" w:cs="Arial"/>
+                <w:i/>
+              </w:rPr>
+              <w:t>1 ora</w:t>
+            </w:r>
+          </w:p>
+          <w:p>
+            <w:pPr>
+              <w:spacing w:after="0" w:line="240" w:lineRule="auto"/>
+              <w:rPr>
+                <w:rFonts w:ascii="Arial" w:hAnsi="Arial" w:cs="Arial"/>
+              </w:rPr>
+            </w:pPr>
+            <w:r>
+              <w:rPr>
+                <w:rFonts w:ascii="Arial" w:hAnsi="Arial" w:cs="Arial"/>
+              </w:rPr>
+              <w:t>Ho documentato</w:t>
+            </w:r>
+            <w:r>
+              <w:rPr>
+                <w:rFonts w:ascii="Arial" w:hAnsi="Arial" w:cs="Arial"/>
+              </w:rPr>
+              <w:t xml:space="preserve"> </w:t>
+            </w:r>
+            <w:r>
+              <w:rPr>
+                <w:rFonts w:ascii="Arial" w:hAnsi="Arial" w:cs="Arial"/>
+              </w:rPr>
+              <w:t>le funzionalità di accesso e ho fatto il diario</w:t>
+            </w:r>
+            <w:r>
+              <w:rPr>
+                <w:rFonts w:ascii="Arial" w:hAnsi="Arial" w:cs="Arial"/>
+              </w:rPr>
+              <w:t xml:space="preserve">, inoltre ho installato la </w:t>
+            </w:r>
+            <w:proofErr w:type="spellStart"/>
+            <w:r>
+              <w:rPr>
+                <w:rFonts w:ascii="Arial" w:hAnsi="Arial" w:cs="Arial"/>
+              </w:rPr>
+              <w:t>vm</w:t>
+            </w:r>
+            <w:proofErr w:type="spellEnd"/>
+            <w:r>
+              <w:rPr>
+                <w:rFonts w:ascii="Arial" w:hAnsi="Arial" w:cs="Arial"/>
+              </w:rPr>
+              <w:t xml:space="preserve"> per gli </w:t>
+            </w:r>
+            <w:proofErr w:type="spellStart"/>
+            <w:r>
+              <w:rPr>
+                <w:rFonts w:ascii="Arial" w:hAnsi="Arial" w:cs="Arial"/>
+              </w:rPr>
+              <w:t>S</w:t>
+            </w:r>
+            <w:bookmarkStart w:id="5" w:name="_GoBack"/>
+            <w:bookmarkEnd w:id="5"/>
+            <w:r>
+              <w:rPr>
+                <w:rFonts w:ascii="Arial" w:hAnsi="Arial" w:cs="Arial"/>
+              </w:rPr>
+              <w:t>wissSkills</w:t>
+            </w:r>
+            <w:proofErr w:type="spellEnd"/>
+            <w:r>
+              <w:rPr>
+                <w:rFonts w:ascii="Arial" w:hAnsi="Arial" w:cs="Arial"/>
+              </w:rPr>
+              <w:t>.</w:t>
+            </w:r>
+            <w:r>
+              <w:rPr>
+                <w:rFonts w:ascii="Arial" w:hAnsi="Arial" w:cs="Arial"/>
+              </w:rPr>
+              <w:t xml:space="preserve"> </w:t>
+            </w:r>
+            <w:r>
+              <w:rPr>
+                <w:rFonts w:ascii="Arial" w:hAnsi="Arial" w:cs="Arial"/>
+                <w:i/>
+              </w:rPr>
+              <w:t>2 ore</w:t>
+            </w:r>
+          </w:p>
+        </w:tc>
+      </w:tr>
+    </w:tbl>
+    <w:p>
+      <w:pPr>
+        <w:spacing w:after="0" w:line="240" w:lineRule="auto"/>
+        <w:rPr>
+          <w:rFonts w:ascii="Arial" w:hAnsi="Arial" w:cs="Arial"/>
+        </w:rPr>
+      </w:pPr>
+    </w:p>
+    <w:tbl>
+      <w:tblPr>
+        <w:tblStyle w:val="Grigliatabella"/>
+        <w:tblW w:w="0" w:type="auto"/>
+        <w:tblLook w:val="04A0" w:firstRow="1" w:lastRow="0" w:firstColumn="1" w:lastColumn="0" w:noHBand="0" w:noVBand="1"/>
+      </w:tblPr>
+      <w:tblGrid>
+        <w:gridCol w:w="9628"/>
+      </w:tblGrid>
+      <w:tr>
+        <w:tc>
+          <w:tcPr>
+            <w:tcW w:w="9854" w:type="dxa"/>
+            <w:shd w:val="clear" w:color="auto" w:fill="D9D9D9" w:themeFill="background1" w:themeFillShade="D9"/>
+          </w:tcPr>
+          <w:p>
+            <w:pPr>
+              <w:spacing w:after="0" w:line="240" w:lineRule="auto"/>
+              <w:rPr>
+                <w:rFonts w:ascii="Arial" w:hAnsi="Arial" w:cs="Arial"/>
+              </w:rPr>
+            </w:pPr>
+            <w:r>
+              <w:rPr>
+                <w:rFonts w:ascii="Arial" w:hAnsi="Arial" w:cs="Arial"/>
+              </w:rPr>
+              <w:t>Problemi riscontrati e soluzioni adottate</w:t>
+            </w:r>
+          </w:p>
+        </w:tc>
+      </w:tr>
+      <w:tr>
+        <w:tc>
+          <w:tcPr>
+            <w:tcW w:w="9854" w:type="dxa"/>
+          </w:tcPr>
+          <w:p>
+            <w:pPr>
+              <w:spacing w:after="0" w:line="240" w:lineRule="auto"/>
+              <w:rPr>
+                <w:rFonts w:ascii="Arial" w:hAnsi="Arial" w:cs="Arial"/>
+              </w:rPr>
+            </w:pPr>
+            <w:r>
+              <w:rPr>
+                <w:rFonts w:ascii="Arial" w:hAnsi="Arial" w:cs="Arial"/>
+              </w:rPr>
+              <w:t>Nessun problema grave.</w:t>
+            </w:r>
+          </w:p>
+        </w:tc>
+      </w:tr>
+    </w:tbl>
+    <w:p>
+      <w:pPr>
+        <w:spacing w:after="0" w:line="240" w:lineRule="auto"/>
+        <w:rPr>
+          <w:rFonts w:ascii="Arial" w:hAnsi="Arial" w:cs="Arial"/>
+        </w:rPr>
+      </w:pPr>
+    </w:p>
+    <w:tbl>
+      <w:tblPr>
+        <w:tblStyle w:val="Grigliatabella"/>
+        <w:tblW w:w="0" w:type="auto"/>
+        <w:tblLook w:val="04A0" w:firstRow="1" w:lastRow="0" w:firstColumn="1" w:lastColumn="0" w:noHBand="0" w:noVBand="1"/>
+      </w:tblPr>
+      <w:tblGrid>
+        <w:gridCol w:w="9628"/>
+      </w:tblGrid>
+      <w:tr>
+        <w:tc>
+          <w:tcPr>
+            <w:tcW w:w="9854" w:type="dxa"/>
+            <w:shd w:val="clear" w:color="auto" w:fill="D9D9D9" w:themeFill="background1" w:themeFillShade="D9"/>
+          </w:tcPr>
+          <w:p>
+            <w:pPr>
+              <w:spacing w:after="0" w:line="240" w:lineRule="auto"/>
+              <w:rPr>
+                <w:rFonts w:ascii="Arial" w:hAnsi="Arial" w:cs="Arial"/>
+              </w:rPr>
+            </w:pPr>
+            <w:r>
+              <w:rPr>
+                <w:rFonts w:ascii="Arial" w:hAnsi="Arial" w:cs="Arial"/>
+              </w:rPr>
+              <w:t>Punto della situazione rispetto alla pianificazione</w:t>
+            </w:r>
+          </w:p>
+        </w:tc>
+      </w:tr>
+      <w:tr>
+        <w:tc>
+          <w:tcPr>
+            <w:tcW w:w="9854" w:type="dxa"/>
+          </w:tcPr>
+          <w:p>
+            <w:pPr>
+              <w:spacing w:after="0" w:line="240" w:lineRule="auto"/>
+              <w:rPr>
+                <w:rFonts w:ascii="Arial" w:hAnsi="Arial" w:cs="Arial"/>
+              </w:rPr>
+            </w:pPr>
+            <w:r>
+              <w:rPr>
+                <w:rFonts w:ascii="Arial" w:hAnsi="Arial" w:cs="Arial"/>
+              </w:rPr>
+              <w:t>Sono nei limiti della pianificazione.</w:t>
+            </w:r>
+          </w:p>
+        </w:tc>
+      </w:tr>
+    </w:tbl>
+    <w:p>
+      <w:pPr>
+        <w:spacing w:after="0" w:line="240" w:lineRule="auto"/>
+        <w:rPr>
+          <w:rFonts w:ascii="Arial" w:hAnsi="Arial" w:cs="Arial"/>
+        </w:rPr>
+      </w:pPr>
+    </w:p>
+    <w:tbl>
+      <w:tblPr>
+        <w:tblStyle w:val="Grigliatabella"/>
+        <w:tblW w:w="0" w:type="auto"/>
+        <w:tblLook w:val="04A0" w:firstRow="1" w:lastRow="0" w:firstColumn="1" w:lastColumn="0" w:noHBand="0" w:noVBand="1"/>
+      </w:tblPr>
+      <w:tblGrid>
+        <w:gridCol w:w="9628"/>
+      </w:tblGrid>
+      <w:tr>
+        <w:tc>
+          <w:tcPr>
+            <w:tcW w:w="9854" w:type="dxa"/>
+            <w:shd w:val="clear" w:color="auto" w:fill="D9D9D9" w:themeFill="background1" w:themeFillShade="D9"/>
+          </w:tcPr>
+          <w:p>
+            <w:pPr>
+              <w:spacing w:after="0" w:line="240" w:lineRule="auto"/>
+              <w:rPr>
+                <w:rFonts w:ascii="Arial" w:hAnsi="Arial" w:cs="Arial"/>
+              </w:rPr>
+            </w:pPr>
+            <w:r>
+              <w:rPr>
+                <w:rFonts w:ascii="Arial" w:hAnsi="Arial" w:cs="Arial"/>
+              </w:rPr>
+              <w:t>Programma di massima per la prossima giornata di lavoro</w:t>
+            </w:r>
+          </w:p>
+        </w:tc>
+      </w:tr>
+      <w:tr>
+        <w:tc>
+          <w:tcPr>
+            <w:tcW w:w="9854" w:type="dxa"/>
+          </w:tcPr>
+          <w:p>
+            <w:pPr>
+              <w:spacing w:after="0" w:line="240" w:lineRule="auto"/>
+              <w:jc w:val="both"/>
+              <w:rPr>
+                <w:rFonts w:ascii="Arial" w:hAnsi="Arial" w:cs="Arial"/>
+              </w:rPr>
+            </w:pPr>
+          </w:p>
+        </w:tc>
+      </w:tr>
+    </w:tbl>
+    <w:p>
+      <w:pPr>
+        <w:rPr>
+          <w:rFonts w:ascii="Arial" w:hAnsi="Arial" w:cs="Arial"/>
+        </w:rPr>
+      </w:pPr>
+    </w:p>
+    <w:p/>
     <w:p/>
     <w:sectPr>
       <w:headerReference w:type="default" r:id="rId9"/>
@@ -13988,6 +14707,7 @@
     <w:rsid w:val="00523B4B"/>
     <w:rsid w:val="005D5857"/>
     <w:rsid w:val="009075DA"/>
+    <w:rsid w:val="00D56842"/>
   </w:rsids>
   <m:mathPr>
     <m:mathFont m:val="Cambria Math"/>

--- a/4_Diari/Pro25_Schillerwein_Diario.docx
+++ b/4_Diari/Pro25_Schillerwein_Diario.docx
@@ -13591,15 +13591,7 @@
               <w:rPr>
                 <w:rFonts w:ascii="Arial" w:hAnsi="Arial" w:cs="Arial"/>
               </w:rPr>
-              <w:t>S</w:t>
-            </w:r>
-            <w:bookmarkStart w:id="5" w:name="_GoBack"/>
-            <w:bookmarkEnd w:id="5"/>
-            <w:r>
-              <w:rPr>
-                <w:rFonts w:ascii="Arial" w:hAnsi="Arial" w:cs="Arial"/>
-              </w:rPr>
-              <w:t>wissSkills</w:t>
+              <w:t>SwissSkills</w:t>
             </w:r>
             <w:proofErr w:type="spellEnd"/>
             <w:r>
@@ -13799,6 +13791,18 @@
                 <w:rFonts w:ascii="Arial" w:hAnsi="Arial" w:cs="Arial"/>
               </w:rPr>
             </w:pPr>
+            <w:r>
+              <w:rPr>
+                <w:rFonts w:ascii="Arial" w:hAnsi="Arial" w:cs="Arial"/>
+              </w:rPr>
+              <w:t xml:space="preserve">Documentare e </w:t>
+            </w:r>
+            <w:r>
+              <w:rPr>
+                <w:rFonts w:ascii="Arial" w:hAnsi="Arial" w:cs="Arial"/>
+              </w:rPr>
+              <w:t>definire meglio come montare i sensori.</w:t>
+            </w:r>
           </w:p>
         </w:tc>
       </w:tr>
@@ -13811,6 +13815,508 @@
       </w:pPr>
     </w:p>
     <w:p/>
+    <w:p/>
+    <w:p/>
+    <w:p/>
+    <w:p/>
+    <w:p/>
+    <w:p/>
+    <w:p/>
+    <w:p/>
+    <w:p/>
+    <w:p/>
+    <w:p/>
+    <w:p>
+      <w:pPr>
+        <w:pStyle w:val="Titolo"/>
+        <w:pBdr>
+          <w:bottom w:val="single" w:sz="4" w:space="4" w:color="auto"/>
+        </w:pBdr>
+        <w:rPr>
+          <w:rFonts w:ascii="Arial" w:hAnsi="Arial" w:cs="Arial"/>
+          <w:color w:val="auto"/>
+        </w:rPr>
+      </w:pPr>
+      <w:r>
+        <w:rPr>
+          <w:rFonts w:ascii="Arial" w:hAnsi="Arial" w:cs="Arial"/>
+          <w:color w:val="auto"/>
+        </w:rPr>
+        <w:lastRenderedPageBreak/>
+        <w:t>Diario di lavoro</w:t>
+      </w:r>
+    </w:p>
+    <w:tbl>
+      <w:tblPr>
+        <w:tblStyle w:val="Grigliatabella"/>
+        <w:tblW w:w="5000" w:type="pct"/>
+        <w:tblLook w:val="04A0" w:firstRow="1" w:lastRow="0" w:firstColumn="1" w:lastColumn="0" w:noHBand="0" w:noVBand="1"/>
+      </w:tblPr>
+      <w:tblGrid>
+        <w:gridCol w:w="2407"/>
+        <w:gridCol w:w="2407"/>
+        <w:gridCol w:w="2407"/>
+        <w:gridCol w:w="2407"/>
+      </w:tblGrid>
+      <w:tr>
+        <w:trPr>
+          <w:trHeight w:val="199"/>
+        </w:trPr>
+        <w:tc>
+          <w:tcPr>
+            <w:tcW w:w="1250" w:type="pct"/>
+            <w:vAlign w:val="center"/>
+          </w:tcPr>
+          <w:p>
+            <w:pPr>
+              <w:spacing w:after="0" w:line="240" w:lineRule="auto"/>
+              <w:rPr>
+                <w:rFonts w:ascii="Arial" w:hAnsi="Arial" w:cs="Arial"/>
+              </w:rPr>
+            </w:pPr>
+            <w:r>
+              <w:rPr>
+                <w:rFonts w:ascii="Arial" w:hAnsi="Arial" w:cs="Arial"/>
+              </w:rPr>
+              <w:t>Luogo</w:t>
+            </w:r>
+          </w:p>
+        </w:tc>
+        <w:tc>
+          <w:tcPr>
+            <w:tcW w:w="3750" w:type="pct"/>
+            <w:gridSpan w:val="3"/>
+            <w:vAlign w:val="center"/>
+          </w:tcPr>
+          <w:p>
+            <w:pPr>
+              <w:spacing w:after="0" w:line="240" w:lineRule="auto"/>
+              <w:rPr>
+                <w:rFonts w:ascii="Arial" w:hAnsi="Arial" w:cs="Arial"/>
+              </w:rPr>
+            </w:pPr>
+            <w:r>
+              <w:rPr>
+                <w:rFonts w:ascii="Arial" w:hAnsi="Arial" w:cs="Arial"/>
+              </w:rPr>
+              <w:t>Canobbio</w:t>
+            </w:r>
+          </w:p>
+        </w:tc>
+      </w:tr>
+      <w:tr>
+        <w:trPr>
+          <w:trHeight w:val="196"/>
+        </w:trPr>
+        <w:tc>
+          <w:tcPr>
+            <w:tcW w:w="1250" w:type="pct"/>
+            <w:vAlign w:val="center"/>
+          </w:tcPr>
+          <w:p>
+            <w:pPr>
+              <w:spacing w:after="0" w:line="240" w:lineRule="auto"/>
+              <w:rPr>
+                <w:rFonts w:ascii="Arial" w:hAnsi="Arial" w:cs="Arial"/>
+              </w:rPr>
+            </w:pPr>
+            <w:r>
+              <w:rPr>
+                <w:rFonts w:ascii="Arial" w:hAnsi="Arial" w:cs="Arial"/>
+              </w:rPr>
+              <w:t>Data</w:t>
+            </w:r>
+          </w:p>
+        </w:tc>
+        <w:tc>
+          <w:tcPr>
+            <w:tcW w:w="3750" w:type="pct"/>
+            <w:gridSpan w:val="3"/>
+            <w:vAlign w:val="center"/>
+          </w:tcPr>
+          <w:p>
+            <w:pPr>
+              <w:spacing w:after="0" w:line="240" w:lineRule="auto"/>
+              <w:rPr>
+                <w:rFonts w:ascii="Arial" w:hAnsi="Arial" w:cs="Arial"/>
+              </w:rPr>
+            </w:pPr>
+            <w:r>
+              <w:rPr>
+                <w:rFonts w:ascii="Arial" w:hAnsi="Arial" w:cs="Arial"/>
+              </w:rPr>
+              <w:t>13.03.2025</w:t>
+            </w:r>
+          </w:p>
+        </w:tc>
+      </w:tr>
+      <w:tr>
+        <w:trPr>
+          <w:trHeight w:val="196"/>
+        </w:trPr>
+        <w:tc>
+          <w:tcPr>
+            <w:tcW w:w="1250" w:type="pct"/>
+            <w:vAlign w:val="center"/>
+          </w:tcPr>
+          <w:p>
+            <w:pPr>
+              <w:spacing w:after="0" w:line="240" w:lineRule="auto"/>
+              <w:rPr>
+                <w:rFonts w:ascii="Arial" w:hAnsi="Arial" w:cs="Arial"/>
+              </w:rPr>
+            </w:pPr>
+            <w:r>
+              <w:rPr>
+                <w:rFonts w:ascii="Arial" w:hAnsi="Arial" w:cs="Arial"/>
+              </w:rPr>
+              <w:t>Mattino</w:t>
+            </w:r>
+          </w:p>
+        </w:tc>
+        <w:tc>
+          <w:tcPr>
+            <w:tcW w:w="1250" w:type="pct"/>
+            <w:vAlign w:val="center"/>
+          </w:tcPr>
+          <w:p>
+            <w:pPr>
+              <w:spacing w:after="0" w:line="240" w:lineRule="auto"/>
+              <w:rPr>
+                <w:rFonts w:ascii="Arial" w:hAnsi="Arial" w:cs="Arial"/>
+              </w:rPr>
+            </w:pPr>
+            <w:r>
+              <w:rPr>
+                <w:rFonts w:ascii="Arial" w:hAnsi="Arial" w:cs="Arial"/>
+              </w:rPr>
+              <w:t>09:05 – 12:20</w:t>
+            </w:r>
+          </w:p>
+        </w:tc>
+        <w:tc>
+          <w:tcPr>
+            <w:tcW w:w="1250" w:type="pct"/>
+            <w:vAlign w:val="center"/>
+          </w:tcPr>
+          <w:p>
+            <w:pPr>
+              <w:spacing w:after="0" w:line="240" w:lineRule="auto"/>
+              <w:rPr>
+                <w:rFonts w:ascii="Arial" w:hAnsi="Arial" w:cs="Arial"/>
+              </w:rPr>
+            </w:pPr>
+            <w:r>
+              <w:rPr>
+                <w:rFonts w:ascii="Arial" w:hAnsi="Arial" w:cs="Arial"/>
+              </w:rPr>
+              <w:t>Pomeriggio</w:t>
+            </w:r>
+          </w:p>
+        </w:tc>
+        <w:tc>
+          <w:tcPr>
+            <w:tcW w:w="1250" w:type="pct"/>
+            <w:vAlign w:val="center"/>
+          </w:tcPr>
+          <w:p>
+            <w:pPr>
+              <w:spacing w:after="0" w:line="240" w:lineRule="auto"/>
+              <w:rPr>
+                <w:rFonts w:ascii="Arial" w:hAnsi="Arial" w:cs="Arial"/>
+              </w:rPr>
+            </w:pPr>
+            <w:r>
+              <w:rPr>
+                <w:rFonts w:ascii="Arial" w:hAnsi="Arial" w:cs="Arial"/>
+              </w:rPr>
+              <w:t>-</w:t>
+            </w:r>
+          </w:p>
+        </w:tc>
+      </w:tr>
+    </w:tbl>
+    <w:p>
+      <w:pPr>
+        <w:spacing w:after="0" w:line="240" w:lineRule="auto"/>
+        <w:rPr>
+          <w:rFonts w:ascii="Arial" w:hAnsi="Arial" w:cs="Arial"/>
+        </w:rPr>
+      </w:pPr>
+    </w:p>
+    <w:tbl>
+      <w:tblPr>
+        <w:tblStyle w:val="Grigliatabella"/>
+        <w:tblW w:w="0" w:type="auto"/>
+        <w:tblLook w:val="04A0" w:firstRow="1" w:lastRow="0" w:firstColumn="1" w:lastColumn="0" w:noHBand="0" w:noVBand="1"/>
+      </w:tblPr>
+      <w:tblGrid>
+        <w:gridCol w:w="9628"/>
+      </w:tblGrid>
+      <w:tr>
+        <w:tc>
+          <w:tcPr>
+            <w:tcW w:w="9854" w:type="dxa"/>
+            <w:shd w:val="clear" w:color="auto" w:fill="D9D9D9" w:themeFill="background1" w:themeFillShade="D9"/>
+          </w:tcPr>
+          <w:p>
+            <w:pPr>
+              <w:spacing w:after="0" w:line="240" w:lineRule="auto"/>
+              <w:rPr>
+                <w:rFonts w:ascii="Arial" w:hAnsi="Arial" w:cs="Arial"/>
+              </w:rPr>
+            </w:pPr>
+            <w:r>
+              <w:rPr>
+                <w:rFonts w:ascii="Arial" w:hAnsi="Arial" w:cs="Arial"/>
+              </w:rPr>
+              <w:t>Lavori svolti</w:t>
+            </w:r>
+          </w:p>
+        </w:tc>
+      </w:tr>
+      <w:tr>
+        <w:tc>
+          <w:tcPr>
+            <w:tcW w:w="9854" w:type="dxa"/>
+          </w:tcPr>
+          <w:p>
+            <w:pPr>
+              <w:spacing w:after="0" w:line="240" w:lineRule="auto"/>
+              <w:rPr>
+                <w:rFonts w:ascii="Arial" w:hAnsi="Arial" w:cs="Arial"/>
+              </w:rPr>
+            </w:pPr>
+            <w:r>
+              <w:rPr>
+                <w:rFonts w:ascii="Arial" w:hAnsi="Arial" w:cs="Arial"/>
+              </w:rPr>
+              <w:t xml:space="preserve">Ho revisionato alcune parti della documentazione e ho </w:t>
+            </w:r>
+            <w:r>
+              <w:rPr>
+                <w:rFonts w:ascii="Arial" w:hAnsi="Arial" w:cs="Arial"/>
+              </w:rPr>
+              <w:t>testato l’applicativo. 1 ora</w:t>
+            </w:r>
+          </w:p>
+          <w:p>
+            <w:pPr>
+              <w:spacing w:after="0" w:line="240" w:lineRule="auto"/>
+              <w:rPr>
+                <w:rFonts w:ascii="Arial" w:hAnsi="Arial" w:cs="Arial"/>
+              </w:rPr>
+            </w:pPr>
+            <w:r>
+              <w:rPr>
+                <w:rFonts w:ascii="Arial" w:hAnsi="Arial" w:cs="Arial"/>
+              </w:rPr>
+              <w:t xml:space="preserve">Presentazione SUP Bienne. </w:t>
+            </w:r>
+            <w:bookmarkStart w:id="5" w:name="_GoBack"/>
+            <w:r>
+              <w:rPr>
+                <w:rFonts w:ascii="Arial" w:hAnsi="Arial" w:cs="Arial"/>
+                <w:i/>
+              </w:rPr>
+              <w:t>3 ore</w:t>
+            </w:r>
+            <w:bookmarkEnd w:id="5"/>
+          </w:p>
+        </w:tc>
+      </w:tr>
+    </w:tbl>
+    <w:p>
+      <w:pPr>
+        <w:spacing w:after="0" w:line="240" w:lineRule="auto"/>
+        <w:rPr>
+          <w:rFonts w:ascii="Arial" w:hAnsi="Arial" w:cs="Arial"/>
+        </w:rPr>
+      </w:pPr>
+    </w:p>
+    <w:tbl>
+      <w:tblPr>
+        <w:tblStyle w:val="Grigliatabella"/>
+        <w:tblW w:w="0" w:type="auto"/>
+        <w:tblLook w:val="04A0" w:firstRow="1" w:lastRow="0" w:firstColumn="1" w:lastColumn="0" w:noHBand="0" w:noVBand="1"/>
+      </w:tblPr>
+      <w:tblGrid>
+        <w:gridCol w:w="9628"/>
+      </w:tblGrid>
+      <w:tr>
+        <w:tc>
+          <w:tcPr>
+            <w:tcW w:w="9854" w:type="dxa"/>
+            <w:shd w:val="clear" w:color="auto" w:fill="D9D9D9" w:themeFill="background1" w:themeFillShade="D9"/>
+          </w:tcPr>
+          <w:p>
+            <w:pPr>
+              <w:spacing w:after="0" w:line="240" w:lineRule="auto"/>
+              <w:rPr>
+                <w:rFonts w:ascii="Arial" w:hAnsi="Arial" w:cs="Arial"/>
+              </w:rPr>
+            </w:pPr>
+            <w:r>
+              <w:rPr>
+                <w:rFonts w:ascii="Arial" w:hAnsi="Arial" w:cs="Arial"/>
+              </w:rPr>
+              <w:t>Problemi riscontrati e soluzioni adottate</w:t>
+            </w:r>
+          </w:p>
+        </w:tc>
+      </w:tr>
+      <w:tr>
+        <w:tc>
+          <w:tcPr>
+            <w:tcW w:w="9854" w:type="dxa"/>
+          </w:tcPr>
+          <w:p>
+            <w:pPr>
+              <w:spacing w:after="0" w:line="240" w:lineRule="auto"/>
+              <w:rPr>
+                <w:rFonts w:ascii="Arial" w:hAnsi="Arial" w:cs="Arial"/>
+              </w:rPr>
+            </w:pPr>
+            <w:r>
+              <w:rPr>
+                <w:rFonts w:ascii="Arial" w:hAnsi="Arial" w:cs="Arial"/>
+              </w:rPr>
+              <w:t>Nessun problema grave.</w:t>
+            </w:r>
+          </w:p>
+        </w:tc>
+      </w:tr>
+    </w:tbl>
+    <w:p>
+      <w:pPr>
+        <w:spacing w:after="0" w:line="240" w:lineRule="auto"/>
+        <w:rPr>
+          <w:rFonts w:ascii="Arial" w:hAnsi="Arial" w:cs="Arial"/>
+        </w:rPr>
+      </w:pPr>
+    </w:p>
+    <w:tbl>
+      <w:tblPr>
+        <w:tblStyle w:val="Grigliatabella"/>
+        <w:tblW w:w="0" w:type="auto"/>
+        <w:tblLook w:val="04A0" w:firstRow="1" w:lastRow="0" w:firstColumn="1" w:lastColumn="0" w:noHBand="0" w:noVBand="1"/>
+      </w:tblPr>
+      <w:tblGrid>
+        <w:gridCol w:w="9628"/>
+      </w:tblGrid>
+      <w:tr>
+        <w:tc>
+          <w:tcPr>
+            <w:tcW w:w="9854" w:type="dxa"/>
+            <w:shd w:val="clear" w:color="auto" w:fill="D9D9D9" w:themeFill="background1" w:themeFillShade="D9"/>
+          </w:tcPr>
+          <w:p>
+            <w:pPr>
+              <w:spacing w:after="0" w:line="240" w:lineRule="auto"/>
+              <w:rPr>
+                <w:rFonts w:ascii="Arial" w:hAnsi="Arial" w:cs="Arial"/>
+              </w:rPr>
+            </w:pPr>
+            <w:r>
+              <w:rPr>
+                <w:rFonts w:ascii="Arial" w:hAnsi="Arial" w:cs="Arial"/>
+              </w:rPr>
+              <w:t>Punto della situazione rispetto alla pianificazione</w:t>
+            </w:r>
+          </w:p>
+        </w:tc>
+      </w:tr>
+      <w:tr>
+        <w:tc>
+          <w:tcPr>
+            <w:tcW w:w="9854" w:type="dxa"/>
+          </w:tcPr>
+          <w:p>
+            <w:pPr>
+              <w:spacing w:after="0" w:line="240" w:lineRule="auto"/>
+              <w:rPr>
+                <w:rFonts w:ascii="Arial" w:hAnsi="Arial" w:cs="Arial"/>
+              </w:rPr>
+            </w:pPr>
+            <w:r>
+              <w:rPr>
+                <w:rFonts w:ascii="Arial" w:hAnsi="Arial" w:cs="Arial"/>
+              </w:rPr>
+              <w:t>Sono nei limiti della pianificazione.</w:t>
+            </w:r>
+          </w:p>
+        </w:tc>
+      </w:tr>
+    </w:tbl>
+    <w:p>
+      <w:pPr>
+        <w:spacing w:after="0" w:line="240" w:lineRule="auto"/>
+        <w:rPr>
+          <w:rFonts w:ascii="Arial" w:hAnsi="Arial" w:cs="Arial"/>
+        </w:rPr>
+      </w:pPr>
+    </w:p>
+    <w:tbl>
+      <w:tblPr>
+        <w:tblStyle w:val="Grigliatabella"/>
+        <w:tblW w:w="0" w:type="auto"/>
+        <w:tblLook w:val="04A0" w:firstRow="1" w:lastRow="0" w:firstColumn="1" w:lastColumn="0" w:noHBand="0" w:noVBand="1"/>
+      </w:tblPr>
+      <w:tblGrid>
+        <w:gridCol w:w="9628"/>
+      </w:tblGrid>
+      <w:tr>
+        <w:tc>
+          <w:tcPr>
+            <w:tcW w:w="9854" w:type="dxa"/>
+            <w:shd w:val="clear" w:color="auto" w:fill="D9D9D9" w:themeFill="background1" w:themeFillShade="D9"/>
+          </w:tcPr>
+          <w:p>
+            <w:pPr>
+              <w:spacing w:after="0" w:line="240" w:lineRule="auto"/>
+              <w:rPr>
+                <w:rFonts w:ascii="Arial" w:hAnsi="Arial" w:cs="Arial"/>
+              </w:rPr>
+            </w:pPr>
+            <w:r>
+              <w:rPr>
+                <w:rFonts w:ascii="Arial" w:hAnsi="Arial" w:cs="Arial"/>
+              </w:rPr>
+              <w:t>Programma di massima per la prossima giornata di lavoro</w:t>
+            </w:r>
+          </w:p>
+        </w:tc>
+      </w:tr>
+      <w:tr>
+        <w:tc>
+          <w:tcPr>
+            <w:tcW w:w="9854" w:type="dxa"/>
+          </w:tcPr>
+          <w:p>
+            <w:pPr>
+              <w:spacing w:after="0" w:line="240" w:lineRule="auto"/>
+              <w:jc w:val="both"/>
+              <w:rPr>
+                <w:rFonts w:ascii="Arial" w:hAnsi="Arial" w:cs="Arial"/>
+              </w:rPr>
+            </w:pPr>
+            <w:r>
+              <w:rPr>
+                <w:rFonts w:ascii="Arial" w:hAnsi="Arial" w:cs="Arial"/>
+              </w:rPr>
+              <w:t>Documentare e definire meglio come montare i sensori.</w:t>
+            </w:r>
+          </w:p>
+        </w:tc>
+      </w:tr>
+    </w:tbl>
+    <w:p>
+      <w:pPr>
+        <w:rPr>
+          <w:rFonts w:ascii="Arial" w:hAnsi="Arial" w:cs="Arial"/>
+        </w:rPr>
+      </w:pPr>
+    </w:p>
     <w:p/>
     <w:sectPr>
       <w:headerReference w:type="default" r:id="rId9"/>
@@ -14706,6 +15212,7 @@
     <w:rsid w:val="00332D38"/>
     <w:rsid w:val="00523B4B"/>
     <w:rsid w:val="005D5857"/>
+    <w:rsid w:val="0079430D"/>
     <w:rsid w:val="009075DA"/>
     <w:rsid w:val="00D56842"/>
   </w:rsids>

--- a/4_Diari/Pro25_Schillerwein_Diario.docx
+++ b/4_Diari/Pro25_Schillerwein_Diario.docx
@@ -14113,7 +14113,6 @@
               </w:rPr>
               <w:t xml:space="preserve">Presentazione SUP Bienne. </w:t>
             </w:r>
-            <w:bookmarkStart w:id="5" w:name="_GoBack"/>
             <w:r>
               <w:rPr>
                 <w:rFonts w:ascii="Arial" w:hAnsi="Arial" w:cs="Arial"/>
@@ -14121,7 +14120,6 @@
               </w:rPr>
               <w:t>3 ore</w:t>
             </w:r>
-            <w:bookmarkEnd w:id="5"/>
           </w:p>
         </w:tc>
       </w:tr>
@@ -14317,6 +14315,1208 @@
         </w:rPr>
       </w:pPr>
     </w:p>
+    <w:p/>
+    <w:p/>
+    <w:p/>
+    <w:p/>
+    <w:p/>
+    <w:p/>
+    <w:p/>
+    <w:p/>
+    <w:p/>
+    <w:p/>
+    <w:p/>
+    <w:p/>
+    <w:p/>
+    <w:p/>
+    <w:p/>
+    <w:p/>
+    <w:p/>
+    <w:p/>
+    <w:p>
+      <w:pPr>
+        <w:pStyle w:val="Titolo"/>
+        <w:pBdr>
+          <w:bottom w:val="single" w:sz="4" w:space="4" w:color="auto"/>
+        </w:pBdr>
+        <w:rPr>
+          <w:rFonts w:ascii="Arial" w:hAnsi="Arial" w:cs="Arial"/>
+          <w:color w:val="auto"/>
+        </w:rPr>
+      </w:pPr>
+      <w:r>
+        <w:rPr>
+          <w:rFonts w:ascii="Arial" w:hAnsi="Arial" w:cs="Arial"/>
+          <w:color w:val="auto"/>
+        </w:rPr>
+        <w:lastRenderedPageBreak/>
+        <w:t>Diario di lavoro</w:t>
+      </w:r>
+    </w:p>
+    <w:tbl>
+      <w:tblPr>
+        <w:tblStyle w:val="Grigliatabella"/>
+        <w:tblW w:w="5000" w:type="pct"/>
+        <w:tblLook w:val="04A0" w:firstRow="1" w:lastRow="0" w:firstColumn="1" w:lastColumn="0" w:noHBand="0" w:noVBand="1"/>
+      </w:tblPr>
+      <w:tblGrid>
+        <w:gridCol w:w="2407"/>
+        <w:gridCol w:w="2407"/>
+        <w:gridCol w:w="2407"/>
+        <w:gridCol w:w="2407"/>
+      </w:tblGrid>
+      <w:tr>
+        <w:trPr>
+          <w:trHeight w:val="199"/>
+        </w:trPr>
+        <w:tc>
+          <w:tcPr>
+            <w:tcW w:w="1250" w:type="pct"/>
+            <w:vAlign w:val="center"/>
+          </w:tcPr>
+          <w:p>
+            <w:pPr>
+              <w:spacing w:after="0" w:line="240" w:lineRule="auto"/>
+              <w:rPr>
+                <w:rFonts w:ascii="Arial" w:hAnsi="Arial" w:cs="Arial"/>
+              </w:rPr>
+            </w:pPr>
+            <w:r>
+              <w:rPr>
+                <w:rFonts w:ascii="Arial" w:hAnsi="Arial" w:cs="Arial"/>
+              </w:rPr>
+              <w:t>Luogo</w:t>
+            </w:r>
+          </w:p>
+        </w:tc>
+        <w:tc>
+          <w:tcPr>
+            <w:tcW w:w="3750" w:type="pct"/>
+            <w:gridSpan w:val="3"/>
+            <w:vAlign w:val="center"/>
+          </w:tcPr>
+          <w:p>
+            <w:pPr>
+              <w:spacing w:after="0" w:line="240" w:lineRule="auto"/>
+              <w:rPr>
+                <w:rFonts w:ascii="Arial" w:hAnsi="Arial" w:cs="Arial"/>
+              </w:rPr>
+            </w:pPr>
+            <w:r>
+              <w:rPr>
+                <w:rFonts w:ascii="Arial" w:hAnsi="Arial" w:cs="Arial"/>
+              </w:rPr>
+              <w:t>Canobbio</w:t>
+            </w:r>
+          </w:p>
+        </w:tc>
+      </w:tr>
+      <w:tr>
+        <w:trPr>
+          <w:trHeight w:val="196"/>
+        </w:trPr>
+        <w:tc>
+          <w:tcPr>
+            <w:tcW w:w="1250" w:type="pct"/>
+            <w:vAlign w:val="center"/>
+          </w:tcPr>
+          <w:p>
+            <w:pPr>
+              <w:spacing w:after="0" w:line="240" w:lineRule="auto"/>
+              <w:rPr>
+                <w:rFonts w:ascii="Arial" w:hAnsi="Arial" w:cs="Arial"/>
+              </w:rPr>
+            </w:pPr>
+            <w:r>
+              <w:rPr>
+                <w:rFonts w:ascii="Arial" w:hAnsi="Arial" w:cs="Arial"/>
+              </w:rPr>
+              <w:t>Data</w:t>
+            </w:r>
+          </w:p>
+        </w:tc>
+        <w:tc>
+          <w:tcPr>
+            <w:tcW w:w="3750" w:type="pct"/>
+            <w:gridSpan w:val="3"/>
+            <w:vAlign w:val="center"/>
+          </w:tcPr>
+          <w:p>
+            <w:pPr>
+              <w:spacing w:after="0" w:line="240" w:lineRule="auto"/>
+              <w:rPr>
+                <w:rFonts w:ascii="Arial" w:hAnsi="Arial" w:cs="Arial"/>
+              </w:rPr>
+            </w:pPr>
+            <w:r>
+              <w:rPr>
+                <w:rFonts w:ascii="Arial" w:hAnsi="Arial" w:cs="Arial"/>
+              </w:rPr>
+              <w:t>13.03.2025</w:t>
+            </w:r>
+          </w:p>
+        </w:tc>
+      </w:tr>
+      <w:tr>
+        <w:trPr>
+          <w:trHeight w:val="196"/>
+        </w:trPr>
+        <w:tc>
+          <w:tcPr>
+            <w:tcW w:w="1250" w:type="pct"/>
+            <w:vAlign w:val="center"/>
+          </w:tcPr>
+          <w:p>
+            <w:pPr>
+              <w:spacing w:after="0" w:line="240" w:lineRule="auto"/>
+              <w:rPr>
+                <w:rFonts w:ascii="Arial" w:hAnsi="Arial" w:cs="Arial"/>
+              </w:rPr>
+            </w:pPr>
+            <w:r>
+              <w:rPr>
+                <w:rFonts w:ascii="Arial" w:hAnsi="Arial" w:cs="Arial"/>
+              </w:rPr>
+              <w:t>Mattino</w:t>
+            </w:r>
+          </w:p>
+        </w:tc>
+        <w:tc>
+          <w:tcPr>
+            <w:tcW w:w="1250" w:type="pct"/>
+            <w:vAlign w:val="center"/>
+          </w:tcPr>
+          <w:p>
+            <w:pPr>
+              <w:spacing w:after="0" w:line="240" w:lineRule="auto"/>
+              <w:rPr>
+                <w:rFonts w:ascii="Arial" w:hAnsi="Arial" w:cs="Arial"/>
+              </w:rPr>
+            </w:pPr>
+            <w:r>
+              <w:rPr>
+                <w:rFonts w:ascii="Arial" w:hAnsi="Arial" w:cs="Arial"/>
+              </w:rPr>
+              <w:t>08:20 – 11:35</w:t>
+            </w:r>
+          </w:p>
+        </w:tc>
+        <w:tc>
+          <w:tcPr>
+            <w:tcW w:w="1250" w:type="pct"/>
+            <w:vAlign w:val="center"/>
+          </w:tcPr>
+          <w:p>
+            <w:pPr>
+              <w:spacing w:after="0" w:line="240" w:lineRule="auto"/>
+              <w:rPr>
+                <w:rFonts w:ascii="Arial" w:hAnsi="Arial" w:cs="Arial"/>
+              </w:rPr>
+            </w:pPr>
+            <w:r>
+              <w:rPr>
+                <w:rFonts w:ascii="Arial" w:hAnsi="Arial" w:cs="Arial"/>
+              </w:rPr>
+              <w:t>Pomeriggio</w:t>
+            </w:r>
+          </w:p>
+        </w:tc>
+        <w:tc>
+          <w:tcPr>
+            <w:tcW w:w="1250" w:type="pct"/>
+            <w:vAlign w:val="center"/>
+          </w:tcPr>
+          <w:p>
+            <w:pPr>
+              <w:spacing w:after="0" w:line="240" w:lineRule="auto"/>
+              <w:rPr>
+                <w:rFonts w:ascii="Arial" w:hAnsi="Arial" w:cs="Arial"/>
+              </w:rPr>
+            </w:pPr>
+            <w:r>
+              <w:rPr>
+                <w:rFonts w:ascii="Arial" w:hAnsi="Arial" w:cs="Arial"/>
+              </w:rPr>
+              <w:t>13:15 – 16:30</w:t>
+            </w:r>
+          </w:p>
+        </w:tc>
+      </w:tr>
+    </w:tbl>
+    <w:p>
+      <w:pPr>
+        <w:spacing w:after="0" w:line="240" w:lineRule="auto"/>
+        <w:rPr>
+          <w:rFonts w:ascii="Arial" w:hAnsi="Arial" w:cs="Arial"/>
+        </w:rPr>
+      </w:pPr>
+    </w:p>
+    <w:tbl>
+      <w:tblPr>
+        <w:tblStyle w:val="Grigliatabella"/>
+        <w:tblW w:w="0" w:type="auto"/>
+        <w:tblLook w:val="04A0" w:firstRow="1" w:lastRow="0" w:firstColumn="1" w:lastColumn="0" w:noHBand="0" w:noVBand="1"/>
+      </w:tblPr>
+      <w:tblGrid>
+        <w:gridCol w:w="9628"/>
+      </w:tblGrid>
+      <w:tr>
+        <w:tc>
+          <w:tcPr>
+            <w:tcW w:w="9854" w:type="dxa"/>
+            <w:shd w:val="clear" w:color="auto" w:fill="D9D9D9" w:themeFill="background1" w:themeFillShade="D9"/>
+          </w:tcPr>
+          <w:p>
+            <w:pPr>
+              <w:spacing w:after="0" w:line="240" w:lineRule="auto"/>
+              <w:rPr>
+                <w:rFonts w:ascii="Arial" w:hAnsi="Arial" w:cs="Arial"/>
+              </w:rPr>
+            </w:pPr>
+            <w:r>
+              <w:rPr>
+                <w:rFonts w:ascii="Arial" w:hAnsi="Arial" w:cs="Arial"/>
+              </w:rPr>
+              <w:t>Lavori svolti</w:t>
+            </w:r>
+          </w:p>
+        </w:tc>
+      </w:tr>
+      <w:tr>
+        <w:tc>
+          <w:tcPr>
+            <w:tcW w:w="9854" w:type="dxa"/>
+          </w:tcPr>
+          <w:p>
+            <w:pPr>
+              <w:spacing w:after="0" w:line="240" w:lineRule="auto"/>
+              <w:rPr>
+                <w:rFonts w:ascii="Arial" w:hAnsi="Arial" w:cs="Arial"/>
+                <w:i/>
+              </w:rPr>
+            </w:pPr>
+            <w:r>
+              <w:rPr>
+                <w:rFonts w:ascii="Arial" w:hAnsi="Arial" w:cs="Arial"/>
+              </w:rPr>
+              <w:t xml:space="preserve">Ho implementato </w:t>
+            </w:r>
+            <w:r>
+              <w:rPr>
+                <w:rFonts w:ascii="Arial" w:hAnsi="Arial" w:cs="Arial"/>
+              </w:rPr>
+              <w:t xml:space="preserve">la funzionalità nel backend che controlla che un utente che sta accendendo con badge alla server room sia ancora presente nel LDAP, se questo non è il caso viene eliminato dal DB e viene segnalato come non autorizzato. </w:t>
+            </w:r>
+            <w:r>
+              <w:rPr>
+                <w:rFonts w:ascii="Arial" w:hAnsi="Arial" w:cs="Arial"/>
+                <w:i/>
+              </w:rPr>
+              <w:t>2 ore</w:t>
+            </w:r>
+          </w:p>
+          <w:p>
+            <w:pPr>
+              <w:spacing w:after="0" w:line="240" w:lineRule="auto"/>
+              <w:rPr>
+                <w:rFonts w:ascii="Arial" w:hAnsi="Arial" w:cs="Arial"/>
+              </w:rPr>
+            </w:pPr>
+            <w:r>
+              <w:rPr>
+                <w:rFonts w:ascii="Arial" w:hAnsi="Arial" w:cs="Arial"/>
+              </w:rPr>
+              <w:t xml:space="preserve">Ho </w:t>
+            </w:r>
+            <w:r>
+              <w:rPr>
+                <w:rFonts w:ascii="Arial" w:hAnsi="Arial" w:cs="Arial"/>
+              </w:rPr>
+              <w:t xml:space="preserve">implementato diverse schermate per lo schermo del M5Stack, per rendere il tutto più user </w:t>
+            </w:r>
+            <w:proofErr w:type="spellStart"/>
+            <w:r>
+              <w:rPr>
+                <w:rFonts w:ascii="Arial" w:hAnsi="Arial" w:cs="Arial"/>
+              </w:rPr>
+              <w:t>friendly</w:t>
+            </w:r>
+            <w:proofErr w:type="spellEnd"/>
+            <w:r>
+              <w:rPr>
+                <w:rFonts w:ascii="Arial" w:hAnsi="Arial" w:cs="Arial"/>
+              </w:rPr>
+              <w:t>. Ho creato le schermate e implementato la logica di quando visualizzarle</w:t>
+            </w:r>
+            <w:r>
+              <w:rPr>
+                <w:rFonts w:ascii="Arial" w:hAnsi="Arial" w:cs="Arial"/>
+              </w:rPr>
+              <w:t>, in totale sono 6 pagine, per tutto quelle che è necessario fare vedere all’utente.</w:t>
+            </w:r>
+            <w:r>
+              <w:rPr>
+                <w:rFonts w:ascii="Arial" w:hAnsi="Arial" w:cs="Arial"/>
+              </w:rPr>
+              <w:t xml:space="preserve"> </w:t>
+            </w:r>
+            <w:r>
+              <w:rPr>
+                <w:rFonts w:ascii="Arial" w:hAnsi="Arial" w:cs="Arial"/>
+                <w:i/>
+              </w:rPr>
+              <w:t>4 ore</w:t>
+            </w:r>
+          </w:p>
+          <w:p>
+            <w:pPr>
+              <w:spacing w:after="0" w:line="240" w:lineRule="auto"/>
+              <w:rPr>
+                <w:rFonts w:ascii="Arial" w:hAnsi="Arial" w:cs="Arial"/>
+              </w:rPr>
+            </w:pPr>
+            <w:r>
+              <w:rPr>
+                <w:rFonts w:ascii="Arial" w:hAnsi="Arial" w:cs="Arial"/>
+              </w:rPr>
+              <w:t xml:space="preserve">Ho testato e risolto un paio di problemi riguardo alle pagine visualizzate, ma adesso sembra funzionante. Inoltre ho </w:t>
+            </w:r>
+            <w:r>
+              <w:rPr>
+                <w:rFonts w:ascii="Arial" w:hAnsi="Arial" w:cs="Arial"/>
+              </w:rPr>
+              <w:t>documentato</w:t>
+            </w:r>
+            <w:r>
+              <w:rPr>
+                <w:rFonts w:ascii="Arial" w:hAnsi="Arial" w:cs="Arial"/>
+              </w:rPr>
+              <w:t xml:space="preserve"> una funzionalità e ho redatto il diario. </w:t>
+            </w:r>
+            <w:r>
+              <w:rPr>
+                <w:rFonts w:ascii="Arial" w:hAnsi="Arial" w:cs="Arial"/>
+              </w:rPr>
+              <w:t>2</w:t>
+            </w:r>
+            <w:r>
+              <w:rPr>
+                <w:rFonts w:ascii="Arial" w:hAnsi="Arial" w:cs="Arial"/>
+                <w:i/>
+              </w:rPr>
+              <w:t xml:space="preserve"> ora</w:t>
+            </w:r>
+          </w:p>
+        </w:tc>
+      </w:tr>
+    </w:tbl>
+    <w:p>
+      <w:pPr>
+        <w:spacing w:after="0" w:line="240" w:lineRule="auto"/>
+        <w:rPr>
+          <w:rFonts w:ascii="Arial" w:hAnsi="Arial" w:cs="Arial"/>
+        </w:rPr>
+      </w:pPr>
+    </w:p>
+    <w:tbl>
+      <w:tblPr>
+        <w:tblStyle w:val="Grigliatabella"/>
+        <w:tblW w:w="0" w:type="auto"/>
+        <w:tblLook w:val="04A0" w:firstRow="1" w:lastRow="0" w:firstColumn="1" w:lastColumn="0" w:noHBand="0" w:noVBand="1"/>
+      </w:tblPr>
+      <w:tblGrid>
+        <w:gridCol w:w="9628"/>
+      </w:tblGrid>
+      <w:tr>
+        <w:tc>
+          <w:tcPr>
+            <w:tcW w:w="9854" w:type="dxa"/>
+            <w:shd w:val="clear" w:color="auto" w:fill="D9D9D9" w:themeFill="background1" w:themeFillShade="D9"/>
+          </w:tcPr>
+          <w:p>
+            <w:pPr>
+              <w:spacing w:after="0" w:line="240" w:lineRule="auto"/>
+              <w:rPr>
+                <w:rFonts w:ascii="Arial" w:hAnsi="Arial" w:cs="Arial"/>
+              </w:rPr>
+            </w:pPr>
+            <w:r>
+              <w:rPr>
+                <w:rFonts w:ascii="Arial" w:hAnsi="Arial" w:cs="Arial"/>
+              </w:rPr>
+              <w:t>Problemi riscontrati e soluzioni adottate</w:t>
+            </w:r>
+          </w:p>
+        </w:tc>
+      </w:tr>
+      <w:tr>
+        <w:tc>
+          <w:tcPr>
+            <w:tcW w:w="9854" w:type="dxa"/>
+          </w:tcPr>
+          <w:p>
+            <w:pPr>
+              <w:spacing w:after="0" w:line="240" w:lineRule="auto"/>
+              <w:rPr>
+                <w:rFonts w:ascii="Arial" w:hAnsi="Arial" w:cs="Arial"/>
+              </w:rPr>
+            </w:pPr>
+            <w:r>
+              <w:rPr>
+                <w:rFonts w:ascii="Arial" w:hAnsi="Arial" w:cs="Arial"/>
+              </w:rPr>
+              <w:t>Non ci sono stati problemi.</w:t>
+            </w:r>
+          </w:p>
+        </w:tc>
+      </w:tr>
+    </w:tbl>
+    <w:p>
+      <w:pPr>
+        <w:spacing w:after="0" w:line="240" w:lineRule="auto"/>
+        <w:rPr>
+          <w:rFonts w:ascii="Arial" w:hAnsi="Arial" w:cs="Arial"/>
+        </w:rPr>
+      </w:pPr>
+    </w:p>
+    <w:tbl>
+      <w:tblPr>
+        <w:tblStyle w:val="Grigliatabella"/>
+        <w:tblW w:w="0" w:type="auto"/>
+        <w:tblLook w:val="04A0" w:firstRow="1" w:lastRow="0" w:firstColumn="1" w:lastColumn="0" w:noHBand="0" w:noVBand="1"/>
+      </w:tblPr>
+      <w:tblGrid>
+        <w:gridCol w:w="9628"/>
+      </w:tblGrid>
+      <w:tr>
+        <w:tc>
+          <w:tcPr>
+            <w:tcW w:w="9854" w:type="dxa"/>
+            <w:shd w:val="clear" w:color="auto" w:fill="D9D9D9" w:themeFill="background1" w:themeFillShade="D9"/>
+          </w:tcPr>
+          <w:p>
+            <w:pPr>
+              <w:spacing w:after="0" w:line="240" w:lineRule="auto"/>
+              <w:rPr>
+                <w:rFonts w:ascii="Arial" w:hAnsi="Arial" w:cs="Arial"/>
+              </w:rPr>
+            </w:pPr>
+            <w:r>
+              <w:rPr>
+                <w:rFonts w:ascii="Arial" w:hAnsi="Arial" w:cs="Arial"/>
+              </w:rPr>
+              <w:t>Punto della situazione rispetto alla pianificazione</w:t>
+            </w:r>
+          </w:p>
+        </w:tc>
+      </w:tr>
+      <w:tr>
+        <w:tc>
+          <w:tcPr>
+            <w:tcW w:w="9854" w:type="dxa"/>
+          </w:tcPr>
+          <w:p>
+            <w:pPr>
+              <w:spacing w:after="0" w:line="240" w:lineRule="auto"/>
+              <w:rPr>
+                <w:rFonts w:ascii="Arial" w:hAnsi="Arial" w:cs="Arial"/>
+              </w:rPr>
+            </w:pPr>
+            <w:r>
+              <w:rPr>
+                <w:rFonts w:ascii="Arial" w:hAnsi="Arial" w:cs="Arial"/>
+              </w:rPr>
+              <w:t>Sono nei limiti della pianificazione.</w:t>
+            </w:r>
+          </w:p>
+        </w:tc>
+      </w:tr>
+    </w:tbl>
+    <w:p>
+      <w:pPr>
+        <w:spacing w:after="0" w:line="240" w:lineRule="auto"/>
+        <w:rPr>
+          <w:rFonts w:ascii="Arial" w:hAnsi="Arial" w:cs="Arial"/>
+        </w:rPr>
+      </w:pPr>
+    </w:p>
+    <w:tbl>
+      <w:tblPr>
+        <w:tblStyle w:val="Grigliatabella"/>
+        <w:tblW w:w="0" w:type="auto"/>
+        <w:tblLook w:val="04A0" w:firstRow="1" w:lastRow="0" w:firstColumn="1" w:lastColumn="0" w:noHBand="0" w:noVBand="1"/>
+      </w:tblPr>
+      <w:tblGrid>
+        <w:gridCol w:w="9628"/>
+      </w:tblGrid>
+      <w:tr>
+        <w:tc>
+          <w:tcPr>
+            <w:tcW w:w="9854" w:type="dxa"/>
+            <w:shd w:val="clear" w:color="auto" w:fill="D9D9D9" w:themeFill="background1" w:themeFillShade="D9"/>
+          </w:tcPr>
+          <w:p>
+            <w:pPr>
+              <w:spacing w:after="0" w:line="240" w:lineRule="auto"/>
+              <w:rPr>
+                <w:rFonts w:ascii="Arial" w:hAnsi="Arial" w:cs="Arial"/>
+              </w:rPr>
+            </w:pPr>
+            <w:r>
+              <w:rPr>
+                <w:rFonts w:ascii="Arial" w:hAnsi="Arial" w:cs="Arial"/>
+              </w:rPr>
+              <w:t>Programma di massima per la prossima giornata di lavoro</w:t>
+            </w:r>
+          </w:p>
+        </w:tc>
+      </w:tr>
+      <w:tr>
+        <w:tc>
+          <w:tcPr>
+            <w:tcW w:w="9854" w:type="dxa"/>
+          </w:tcPr>
+          <w:p>
+            <w:pPr>
+              <w:spacing w:after="0" w:line="240" w:lineRule="auto"/>
+              <w:jc w:val="both"/>
+              <w:rPr>
+                <w:rFonts w:ascii="Arial" w:hAnsi="Arial" w:cs="Arial"/>
+              </w:rPr>
+            </w:pPr>
+            <w:r>
+              <w:rPr>
+                <w:rFonts w:ascii="Arial" w:hAnsi="Arial" w:cs="Arial"/>
+              </w:rPr>
+              <w:t>Andare in sala server per definire come montare i componenti e lunghezze dei cavi.</w:t>
+            </w:r>
+          </w:p>
+        </w:tc>
+      </w:tr>
+    </w:tbl>
+    <w:p>
+      <w:pPr>
+        <w:rPr>
+          <w:rFonts w:ascii="Arial" w:hAnsi="Arial" w:cs="Arial"/>
+        </w:rPr>
+      </w:pPr>
+    </w:p>
+    <w:p/>
+    <w:p/>
+    <w:p/>
+    <w:p/>
+    <w:p/>
+    <w:p/>
+    <w:p/>
+    <w:p/>
+    <w:p/>
+    <w:p/>
+    <w:p/>
+    <w:p/>
+    <w:p/>
+    <w:p/>
+    <w:p/>
+    <w:p>
+      <w:pPr>
+        <w:pStyle w:val="Titolo"/>
+        <w:pBdr>
+          <w:bottom w:val="single" w:sz="4" w:space="4" w:color="auto"/>
+        </w:pBdr>
+        <w:rPr>
+          <w:rFonts w:ascii="Arial" w:hAnsi="Arial" w:cs="Arial"/>
+          <w:color w:val="auto"/>
+        </w:rPr>
+      </w:pPr>
+      <w:r>
+        <w:rPr>
+          <w:rFonts w:ascii="Arial" w:hAnsi="Arial" w:cs="Arial"/>
+          <w:color w:val="auto"/>
+        </w:rPr>
+        <w:lastRenderedPageBreak/>
+        <w:t>Diario di lavoro</w:t>
+      </w:r>
+    </w:p>
+    <w:tbl>
+      <w:tblPr>
+        <w:tblStyle w:val="Grigliatabella"/>
+        <w:tblW w:w="5000" w:type="pct"/>
+        <w:tblLook w:val="04A0" w:firstRow="1" w:lastRow="0" w:firstColumn="1" w:lastColumn="0" w:noHBand="0" w:noVBand="1"/>
+      </w:tblPr>
+      <w:tblGrid>
+        <w:gridCol w:w="2407"/>
+        <w:gridCol w:w="2407"/>
+        <w:gridCol w:w="2407"/>
+        <w:gridCol w:w="2407"/>
+      </w:tblGrid>
+      <w:tr>
+        <w:trPr>
+          <w:trHeight w:val="199"/>
+        </w:trPr>
+        <w:tc>
+          <w:tcPr>
+            <w:tcW w:w="1250" w:type="pct"/>
+            <w:vAlign w:val="center"/>
+          </w:tcPr>
+          <w:p>
+            <w:pPr>
+              <w:spacing w:after="0" w:line="240" w:lineRule="auto"/>
+              <w:rPr>
+                <w:rFonts w:ascii="Arial" w:hAnsi="Arial" w:cs="Arial"/>
+              </w:rPr>
+            </w:pPr>
+            <w:r>
+              <w:rPr>
+                <w:rFonts w:ascii="Arial" w:hAnsi="Arial" w:cs="Arial"/>
+              </w:rPr>
+              <w:t>Luogo</w:t>
+            </w:r>
+          </w:p>
+        </w:tc>
+        <w:tc>
+          <w:tcPr>
+            <w:tcW w:w="3750" w:type="pct"/>
+            <w:gridSpan w:val="3"/>
+            <w:vAlign w:val="center"/>
+          </w:tcPr>
+          <w:p>
+            <w:pPr>
+              <w:spacing w:after="0" w:line="240" w:lineRule="auto"/>
+              <w:rPr>
+                <w:rFonts w:ascii="Arial" w:hAnsi="Arial" w:cs="Arial"/>
+              </w:rPr>
+            </w:pPr>
+            <w:r>
+              <w:rPr>
+                <w:rFonts w:ascii="Arial" w:hAnsi="Arial" w:cs="Arial"/>
+              </w:rPr>
+              <w:t>Canobbio</w:t>
+            </w:r>
+          </w:p>
+        </w:tc>
+      </w:tr>
+      <w:tr>
+        <w:trPr>
+          <w:trHeight w:val="196"/>
+        </w:trPr>
+        <w:tc>
+          <w:tcPr>
+            <w:tcW w:w="1250" w:type="pct"/>
+            <w:vAlign w:val="center"/>
+          </w:tcPr>
+          <w:p>
+            <w:pPr>
+              <w:spacing w:after="0" w:line="240" w:lineRule="auto"/>
+              <w:rPr>
+                <w:rFonts w:ascii="Arial" w:hAnsi="Arial" w:cs="Arial"/>
+              </w:rPr>
+            </w:pPr>
+            <w:r>
+              <w:rPr>
+                <w:rFonts w:ascii="Arial" w:hAnsi="Arial" w:cs="Arial"/>
+              </w:rPr>
+              <w:t>Data</w:t>
+            </w:r>
+          </w:p>
+        </w:tc>
+        <w:tc>
+          <w:tcPr>
+            <w:tcW w:w="3750" w:type="pct"/>
+            <w:gridSpan w:val="3"/>
+            <w:vAlign w:val="center"/>
+          </w:tcPr>
+          <w:p>
+            <w:pPr>
+              <w:spacing w:after="0" w:line="240" w:lineRule="auto"/>
+              <w:rPr>
+                <w:rFonts w:ascii="Arial" w:hAnsi="Arial" w:cs="Arial"/>
+              </w:rPr>
+            </w:pPr>
+            <w:r>
+              <w:rPr>
+                <w:rFonts w:ascii="Arial" w:hAnsi="Arial" w:cs="Arial"/>
+              </w:rPr>
+              <w:t>17.03.2025</w:t>
+            </w:r>
+          </w:p>
+        </w:tc>
+      </w:tr>
+      <w:tr>
+        <w:trPr>
+          <w:trHeight w:val="196"/>
+        </w:trPr>
+        <w:tc>
+          <w:tcPr>
+            <w:tcW w:w="1250" w:type="pct"/>
+            <w:vAlign w:val="center"/>
+          </w:tcPr>
+          <w:p>
+            <w:pPr>
+              <w:spacing w:after="0" w:line="240" w:lineRule="auto"/>
+              <w:rPr>
+                <w:rFonts w:ascii="Arial" w:hAnsi="Arial" w:cs="Arial"/>
+              </w:rPr>
+            </w:pPr>
+            <w:r>
+              <w:rPr>
+                <w:rFonts w:ascii="Arial" w:hAnsi="Arial" w:cs="Arial"/>
+              </w:rPr>
+              <w:t>Mattino</w:t>
+            </w:r>
+          </w:p>
+        </w:tc>
+        <w:tc>
+          <w:tcPr>
+            <w:tcW w:w="1250" w:type="pct"/>
+            <w:vAlign w:val="center"/>
+          </w:tcPr>
+          <w:p>
+            <w:pPr>
+              <w:spacing w:after="0" w:line="240" w:lineRule="auto"/>
+              <w:rPr>
+                <w:rFonts w:ascii="Arial" w:hAnsi="Arial" w:cs="Arial"/>
+              </w:rPr>
+            </w:pPr>
+            <w:r>
+              <w:rPr>
+                <w:rFonts w:ascii="Arial" w:hAnsi="Arial" w:cs="Arial"/>
+              </w:rPr>
+              <w:t>08:20 – 11:35</w:t>
+            </w:r>
+          </w:p>
+        </w:tc>
+        <w:tc>
+          <w:tcPr>
+            <w:tcW w:w="1250" w:type="pct"/>
+            <w:vAlign w:val="center"/>
+          </w:tcPr>
+          <w:p>
+            <w:pPr>
+              <w:spacing w:after="0" w:line="240" w:lineRule="auto"/>
+              <w:rPr>
+                <w:rFonts w:ascii="Arial" w:hAnsi="Arial" w:cs="Arial"/>
+              </w:rPr>
+            </w:pPr>
+            <w:r>
+              <w:rPr>
+                <w:rFonts w:ascii="Arial" w:hAnsi="Arial" w:cs="Arial"/>
+              </w:rPr>
+              <w:t>Pomeriggio</w:t>
+            </w:r>
+          </w:p>
+        </w:tc>
+        <w:tc>
+          <w:tcPr>
+            <w:tcW w:w="1250" w:type="pct"/>
+            <w:vAlign w:val="center"/>
+          </w:tcPr>
+          <w:p>
+            <w:pPr>
+              <w:spacing w:after="0" w:line="240" w:lineRule="auto"/>
+              <w:rPr>
+                <w:rFonts w:ascii="Arial" w:hAnsi="Arial" w:cs="Arial"/>
+              </w:rPr>
+            </w:pPr>
+            <w:r>
+              <w:rPr>
+                <w:rFonts w:ascii="Arial" w:hAnsi="Arial" w:cs="Arial"/>
+              </w:rPr>
+              <w:t>13:15 – 16:30</w:t>
+            </w:r>
+          </w:p>
+        </w:tc>
+      </w:tr>
+    </w:tbl>
+    <w:p>
+      <w:pPr>
+        <w:spacing w:after="0" w:line="240" w:lineRule="auto"/>
+        <w:rPr>
+          <w:rFonts w:ascii="Arial" w:hAnsi="Arial" w:cs="Arial"/>
+        </w:rPr>
+      </w:pPr>
+    </w:p>
+    <w:tbl>
+      <w:tblPr>
+        <w:tblStyle w:val="Grigliatabella"/>
+        <w:tblW w:w="0" w:type="auto"/>
+        <w:tblLook w:val="04A0" w:firstRow="1" w:lastRow="0" w:firstColumn="1" w:lastColumn="0" w:noHBand="0" w:noVBand="1"/>
+      </w:tblPr>
+      <w:tblGrid>
+        <w:gridCol w:w="9628"/>
+      </w:tblGrid>
+      <w:tr>
+        <w:tc>
+          <w:tcPr>
+            <w:tcW w:w="9854" w:type="dxa"/>
+            <w:shd w:val="clear" w:color="auto" w:fill="D9D9D9" w:themeFill="background1" w:themeFillShade="D9"/>
+          </w:tcPr>
+          <w:p>
+            <w:pPr>
+              <w:spacing w:after="0" w:line="240" w:lineRule="auto"/>
+              <w:rPr>
+                <w:rFonts w:ascii="Arial" w:hAnsi="Arial" w:cs="Arial"/>
+              </w:rPr>
+            </w:pPr>
+            <w:r>
+              <w:rPr>
+                <w:rFonts w:ascii="Arial" w:hAnsi="Arial" w:cs="Arial"/>
+              </w:rPr>
+              <w:t>Lavori svolti</w:t>
+            </w:r>
+          </w:p>
+        </w:tc>
+      </w:tr>
+      <w:tr>
+        <w:tc>
+          <w:tcPr>
+            <w:tcW w:w="9854" w:type="dxa"/>
+          </w:tcPr>
+          <w:p>
+            <w:pPr>
+              <w:spacing w:after="0" w:line="240" w:lineRule="auto"/>
+              <w:rPr>
+                <w:rFonts w:ascii="Arial" w:hAnsi="Arial" w:cs="Arial"/>
+              </w:rPr>
+            </w:pPr>
+            <w:r>
+              <w:rPr>
+                <w:rFonts w:ascii="Arial" w:hAnsi="Arial" w:cs="Arial"/>
+              </w:rPr>
+              <w:t>Ho documentato le schermate del M5Stack CoreS3 che ho implementato venerdì scorso.</w:t>
+            </w:r>
+            <w:r>
+              <w:rPr>
+                <w:rFonts w:ascii="Arial" w:hAnsi="Arial" w:cs="Arial"/>
+              </w:rPr>
+              <w:t xml:space="preserve"> Inoltre ho cercato di </w:t>
+            </w:r>
+            <w:r>
+              <w:rPr>
+                <w:rFonts w:ascii="Arial" w:hAnsi="Arial" w:cs="Arial"/>
+              </w:rPr>
+              <w:t xml:space="preserve">fare diventare la comunicazione ESP </w:t>
+            </w:r>
+            <w:proofErr w:type="spellStart"/>
+            <w:r>
+              <w:rPr>
+                <w:rFonts w:ascii="Arial" w:hAnsi="Arial" w:cs="Arial"/>
+              </w:rPr>
+              <w:t>now</w:t>
+            </w:r>
+            <w:proofErr w:type="spellEnd"/>
+            <w:r>
+              <w:rPr>
+                <w:rFonts w:ascii="Arial" w:hAnsi="Arial" w:cs="Arial"/>
+              </w:rPr>
+              <w:t xml:space="preserve"> criptata, ma non ha funzionato.</w:t>
+            </w:r>
+            <w:r>
+              <w:rPr>
+                <w:rFonts w:ascii="Arial" w:hAnsi="Arial" w:cs="Arial"/>
+              </w:rPr>
+              <w:t xml:space="preserve"> </w:t>
+            </w:r>
+            <w:r>
+              <w:rPr>
+                <w:rFonts w:ascii="Arial" w:hAnsi="Arial" w:cs="Arial"/>
+                <w:i/>
+              </w:rPr>
+              <w:t>2 ore</w:t>
+            </w:r>
+          </w:p>
+          <w:p>
+            <w:pPr>
+              <w:spacing w:after="0" w:line="240" w:lineRule="auto"/>
+              <w:rPr>
+                <w:rFonts w:ascii="Arial" w:hAnsi="Arial" w:cs="Arial"/>
+                <w:i/>
+              </w:rPr>
+            </w:pPr>
+            <w:r>
+              <w:rPr>
+                <w:rFonts w:ascii="Arial" w:hAnsi="Arial" w:cs="Arial"/>
+              </w:rPr>
+              <w:t>Ho implemen</w:t>
+            </w:r>
+            <w:r>
+              <w:rPr>
+                <w:rFonts w:ascii="Arial" w:hAnsi="Arial" w:cs="Arial"/>
+              </w:rPr>
+              <w:t xml:space="preserve">tato il codice nel CoreS3 e nel NanoC6 per controllare un LED che viene posizionato fuori dalla porta della sala server. </w:t>
+            </w:r>
+            <w:r>
+              <w:rPr>
+                <w:rFonts w:ascii="Arial" w:hAnsi="Arial" w:cs="Arial"/>
+                <w:i/>
+              </w:rPr>
+              <w:t>2 ore</w:t>
+            </w:r>
+          </w:p>
+          <w:p>
+            <w:pPr>
+              <w:spacing w:after="0" w:line="240" w:lineRule="auto"/>
+              <w:rPr>
+                <w:rFonts w:ascii="Arial" w:hAnsi="Arial" w:cs="Arial"/>
+              </w:rPr>
+            </w:pPr>
+            <w:r>
+              <w:rPr>
+                <w:rFonts w:ascii="Arial" w:hAnsi="Arial" w:cs="Arial"/>
+              </w:rPr>
+              <w:t xml:space="preserve">Ho testato il sistema intero e non ho trovato problemi, poi mi sono recato nella sala server con </w:t>
+            </w:r>
+            <w:r>
+              <w:rPr>
+                <w:rFonts w:ascii="Arial" w:hAnsi="Arial" w:cs="Arial"/>
+              </w:rPr>
+              <w:t xml:space="preserve">Mattia e abbiamo misurato quanti e quali cavi servono. Po li ho cercati online e creato una lista della spesa temporanea, dato che domani poi vado con Poncini a verificare la mia idea di cablaggio. </w:t>
+            </w:r>
+            <w:r>
+              <w:rPr>
+                <w:rFonts w:ascii="Arial" w:hAnsi="Arial" w:cs="Arial"/>
+                <w:i/>
+              </w:rPr>
+              <w:t>2 ore</w:t>
+            </w:r>
+          </w:p>
+          <w:p>
+            <w:pPr>
+              <w:spacing w:after="0" w:line="240" w:lineRule="auto"/>
+              <w:rPr>
+                <w:rFonts w:ascii="Arial" w:hAnsi="Arial" w:cs="Arial"/>
+                <w:i/>
+              </w:rPr>
+            </w:pPr>
+            <w:r>
+              <w:rPr>
+                <w:rFonts w:ascii="Arial" w:hAnsi="Arial" w:cs="Arial"/>
+              </w:rPr>
+              <w:t xml:space="preserve">Ho implementato </w:t>
+            </w:r>
+            <w:r>
+              <w:rPr>
+                <w:rFonts w:ascii="Arial" w:hAnsi="Arial" w:cs="Arial"/>
+              </w:rPr>
+              <w:t xml:space="preserve">che lo schermo del CoreS3 si spegne quando non viene utilizzato per 5 minuti o quando un utente esce dalla sala server, queste serve a risparmiare corrente e fare in modo che non brucino i pixel se dovessero stare sulla stessa schermata troppo tempo. </w:t>
+            </w:r>
+            <w:r>
+              <w:rPr>
+                <w:rFonts w:ascii="Arial" w:hAnsi="Arial" w:cs="Arial"/>
+                <w:i/>
+              </w:rPr>
+              <w:t>1 ore</w:t>
+            </w:r>
+          </w:p>
+          <w:p>
+            <w:pPr>
+              <w:spacing w:after="0" w:line="240" w:lineRule="auto"/>
+              <w:rPr>
+                <w:rFonts w:ascii="Arial" w:hAnsi="Arial" w:cs="Arial"/>
+              </w:rPr>
+            </w:pPr>
+            <w:bookmarkStart w:id="5" w:name="_GoBack"/>
+            <w:bookmarkEnd w:id="5"/>
+          </w:p>
+        </w:tc>
+      </w:tr>
+    </w:tbl>
+    <w:p>
+      <w:pPr>
+        <w:spacing w:after="0" w:line="240" w:lineRule="auto"/>
+        <w:rPr>
+          <w:rFonts w:ascii="Arial" w:hAnsi="Arial" w:cs="Arial"/>
+        </w:rPr>
+      </w:pPr>
+    </w:p>
+    <w:tbl>
+      <w:tblPr>
+        <w:tblStyle w:val="Grigliatabella"/>
+        <w:tblW w:w="0" w:type="auto"/>
+        <w:tblLook w:val="04A0" w:firstRow="1" w:lastRow="0" w:firstColumn="1" w:lastColumn="0" w:noHBand="0" w:noVBand="1"/>
+      </w:tblPr>
+      <w:tblGrid>
+        <w:gridCol w:w="9628"/>
+      </w:tblGrid>
+      <w:tr>
+        <w:tc>
+          <w:tcPr>
+            <w:tcW w:w="9854" w:type="dxa"/>
+            <w:shd w:val="clear" w:color="auto" w:fill="D9D9D9" w:themeFill="background1" w:themeFillShade="D9"/>
+          </w:tcPr>
+          <w:p>
+            <w:pPr>
+              <w:spacing w:after="0" w:line="240" w:lineRule="auto"/>
+              <w:rPr>
+                <w:rFonts w:ascii="Arial" w:hAnsi="Arial" w:cs="Arial"/>
+              </w:rPr>
+            </w:pPr>
+            <w:r>
+              <w:rPr>
+                <w:rFonts w:ascii="Arial" w:hAnsi="Arial" w:cs="Arial"/>
+              </w:rPr>
+              <w:t>Problemi riscontrati e soluzioni adottate</w:t>
+            </w:r>
+          </w:p>
+        </w:tc>
+      </w:tr>
+      <w:tr>
+        <w:tc>
+          <w:tcPr>
+            <w:tcW w:w="9854" w:type="dxa"/>
+          </w:tcPr>
+          <w:p>
+            <w:pPr>
+              <w:spacing w:after="0" w:line="240" w:lineRule="auto"/>
+              <w:rPr>
+                <w:rFonts w:ascii="Arial" w:hAnsi="Arial" w:cs="Arial"/>
+              </w:rPr>
+            </w:pPr>
+            <w:r>
+              <w:rPr>
+                <w:rFonts w:ascii="Arial" w:hAnsi="Arial" w:cs="Arial"/>
+              </w:rPr>
+              <w:t xml:space="preserve">ESP </w:t>
+            </w:r>
+            <w:proofErr w:type="spellStart"/>
+            <w:r>
+              <w:rPr>
+                <w:rFonts w:ascii="Arial" w:hAnsi="Arial" w:cs="Arial"/>
+              </w:rPr>
+              <w:t>now</w:t>
+            </w:r>
+            <w:proofErr w:type="spellEnd"/>
+            <w:r>
+              <w:rPr>
+                <w:rFonts w:ascii="Arial" w:hAnsi="Arial" w:cs="Arial"/>
+              </w:rPr>
+              <w:t xml:space="preserve"> criptato non funziona.</w:t>
+            </w:r>
+          </w:p>
+        </w:tc>
+      </w:tr>
+    </w:tbl>
+    <w:p>
+      <w:pPr>
+        <w:spacing w:after="0" w:line="240" w:lineRule="auto"/>
+        <w:rPr>
+          <w:rFonts w:ascii="Arial" w:hAnsi="Arial" w:cs="Arial"/>
+        </w:rPr>
+      </w:pPr>
+    </w:p>
+    <w:tbl>
+      <w:tblPr>
+        <w:tblStyle w:val="Grigliatabella"/>
+        <w:tblW w:w="0" w:type="auto"/>
+        <w:tblLook w:val="04A0" w:firstRow="1" w:lastRow="0" w:firstColumn="1" w:lastColumn="0" w:noHBand="0" w:noVBand="1"/>
+      </w:tblPr>
+      <w:tblGrid>
+        <w:gridCol w:w="9628"/>
+      </w:tblGrid>
+      <w:tr>
+        <w:tc>
+          <w:tcPr>
+            <w:tcW w:w="9854" w:type="dxa"/>
+            <w:shd w:val="clear" w:color="auto" w:fill="D9D9D9" w:themeFill="background1" w:themeFillShade="D9"/>
+          </w:tcPr>
+          <w:p>
+            <w:pPr>
+              <w:spacing w:after="0" w:line="240" w:lineRule="auto"/>
+              <w:rPr>
+                <w:rFonts w:ascii="Arial" w:hAnsi="Arial" w:cs="Arial"/>
+              </w:rPr>
+            </w:pPr>
+            <w:r>
+              <w:rPr>
+                <w:rFonts w:ascii="Arial" w:hAnsi="Arial" w:cs="Arial"/>
+              </w:rPr>
+              <w:t>Punto della situazione rispetto alla pianificazione</w:t>
+            </w:r>
+          </w:p>
+        </w:tc>
+      </w:tr>
+      <w:tr>
+        <w:tc>
+          <w:tcPr>
+            <w:tcW w:w="9854" w:type="dxa"/>
+          </w:tcPr>
+          <w:p>
+            <w:pPr>
+              <w:spacing w:after="0" w:line="240" w:lineRule="auto"/>
+              <w:rPr>
+                <w:rFonts w:ascii="Arial" w:hAnsi="Arial" w:cs="Arial"/>
+              </w:rPr>
+            </w:pPr>
+            <w:r>
+              <w:rPr>
+                <w:rFonts w:ascii="Arial" w:hAnsi="Arial" w:cs="Arial"/>
+              </w:rPr>
+              <w:t>Sono nei limiti della pianificazione.</w:t>
+            </w:r>
+          </w:p>
+        </w:tc>
+      </w:tr>
+    </w:tbl>
+    <w:p>
+      <w:pPr>
+        <w:spacing w:after="0" w:line="240" w:lineRule="auto"/>
+        <w:rPr>
+          <w:rFonts w:ascii="Arial" w:hAnsi="Arial" w:cs="Arial"/>
+        </w:rPr>
+      </w:pPr>
+    </w:p>
+    <w:tbl>
+      <w:tblPr>
+        <w:tblStyle w:val="Grigliatabella"/>
+        <w:tblW w:w="0" w:type="auto"/>
+        <w:tblLook w:val="04A0" w:firstRow="1" w:lastRow="0" w:firstColumn="1" w:lastColumn="0" w:noHBand="0" w:noVBand="1"/>
+      </w:tblPr>
+      <w:tblGrid>
+        <w:gridCol w:w="9628"/>
+      </w:tblGrid>
+      <w:tr>
+        <w:tc>
+          <w:tcPr>
+            <w:tcW w:w="9854" w:type="dxa"/>
+            <w:shd w:val="clear" w:color="auto" w:fill="D9D9D9" w:themeFill="background1" w:themeFillShade="D9"/>
+          </w:tcPr>
+          <w:p>
+            <w:pPr>
+              <w:spacing w:after="0" w:line="240" w:lineRule="auto"/>
+              <w:rPr>
+                <w:rFonts w:ascii="Arial" w:hAnsi="Arial" w:cs="Arial"/>
+              </w:rPr>
+            </w:pPr>
+            <w:r>
+              <w:rPr>
+                <w:rFonts w:ascii="Arial" w:hAnsi="Arial" w:cs="Arial"/>
+              </w:rPr>
+              <w:t>Programma di massima per la prossima giornata di lavoro</w:t>
+            </w:r>
+          </w:p>
+        </w:tc>
+      </w:tr>
+      <w:tr>
+        <w:tc>
+          <w:tcPr>
+            <w:tcW w:w="9854" w:type="dxa"/>
+          </w:tcPr>
+          <w:p>
+            <w:pPr>
+              <w:spacing w:after="0" w:line="240" w:lineRule="auto"/>
+              <w:jc w:val="both"/>
+              <w:rPr>
+                <w:rFonts w:ascii="Arial" w:hAnsi="Arial" w:cs="Arial"/>
+              </w:rPr>
+            </w:pPr>
+            <w:r>
+              <w:rPr>
+                <w:rFonts w:ascii="Arial" w:hAnsi="Arial" w:cs="Arial"/>
+              </w:rPr>
+              <w:t>Verificare cablaggio e comandare i cavi o vedere se la scuola ne ha.</w:t>
+            </w:r>
+          </w:p>
+        </w:tc>
+      </w:tr>
+    </w:tbl>
     <w:p/>
     <w:sectPr>
       <w:headerReference w:type="default" r:id="rId9"/>
@@ -15207,6 +16407,7 @@
   <w:rsids>
     <w:rsidRoot w:val="00047631"/>
     <w:rsid w:val="00010EA0"/>
+    <w:rsid w:val="0001195B"/>
     <w:rsid w:val="00047631"/>
     <w:rsid w:val="00231B12"/>
     <w:rsid w:val="00332D38"/>
@@ -15214,6 +16415,7 @@
     <w:rsid w:val="005D5857"/>
     <w:rsid w:val="0079430D"/>
     <w:rsid w:val="009075DA"/>
+    <w:rsid w:val="00D30A56"/>
     <w:rsid w:val="00D56842"/>
   </w:rsids>
   <m:mathPr>

--- a/4_Diari/Pro25_Schillerwein_Diario.docx
+++ b/4_Diari/Pro25_Schillerwein_Diario.docx
@@ -15313,8 +15313,45 @@
                 <w:rFonts w:ascii="Arial" w:hAnsi="Arial" w:cs="Arial"/>
               </w:rPr>
             </w:pPr>
+            <w:r>
+              <w:rPr>
+                <w:rFonts w:ascii="Arial" w:hAnsi="Arial" w:cs="Arial"/>
+              </w:rPr>
+              <w:t xml:space="preserve">Ho testato nuovamente tutta la procedura e sembra tutto </w:t>
+            </w:r>
+            <w:r>
+              <w:rPr>
+                <w:rFonts w:ascii="Arial" w:hAnsi="Arial" w:cs="Arial"/>
+              </w:rPr>
+              <w:t>funzionante</w:t>
+            </w:r>
+            <w:r>
+              <w:rPr>
+                <w:rFonts w:ascii="Arial" w:hAnsi="Arial" w:cs="Arial"/>
+              </w:rPr>
+              <w:t xml:space="preserve">, ho </w:t>
+            </w:r>
+            <w:r>
+              <w:rPr>
+                <w:rFonts w:ascii="Arial" w:hAnsi="Arial" w:cs="Arial"/>
+              </w:rPr>
+              <w:t>documentato</w:t>
+            </w:r>
             <w:bookmarkStart w:id="5" w:name="_GoBack"/>
             <w:bookmarkEnd w:id="5"/>
+            <w:r>
+              <w:rPr>
+                <w:rFonts w:ascii="Arial" w:hAnsi="Arial" w:cs="Arial"/>
+              </w:rPr>
+              <w:t xml:space="preserve"> un po’ e ho scritto l diario. </w:t>
+            </w:r>
+            <w:r>
+              <w:rPr>
+                <w:rFonts w:ascii="Arial" w:hAnsi="Arial" w:cs="Arial"/>
+                <w:i/>
+              </w:rPr>
+              <w:t>1 ora</w:t>
+            </w:r>
           </w:p>
         </w:tc>
       </w:tr>

--- a/4_Diari/Pro25_Schillerwein_Diario.docx
+++ b/4_Diari/Pro25_Schillerwein_Diario.docx
@@ -15337,8 +15337,6 @@
               </w:rPr>
               <w:t>documentato</w:t>
             </w:r>
-            <w:bookmarkStart w:id="5" w:name="_GoBack"/>
-            <w:bookmarkEnd w:id="5"/>
             <w:r>
               <w:rPr>
                 <w:rFonts w:ascii="Arial" w:hAnsi="Arial" w:cs="Arial"/>
@@ -15554,6 +15552,659 @@
         </w:tc>
       </w:tr>
     </w:tbl>
+    <w:p/>
+    <w:p/>
+    <w:p/>
+    <w:p/>
+    <w:p/>
+    <w:p/>
+    <w:p/>
+    <w:p/>
+    <w:p/>
+    <w:p/>
+    <w:p/>
+    <w:p/>
+    <w:p/>
+    <w:p>
+      <w:pPr>
+        <w:pStyle w:val="Titolo"/>
+        <w:pBdr>
+          <w:bottom w:val="single" w:sz="4" w:space="4" w:color="auto"/>
+        </w:pBdr>
+        <w:rPr>
+          <w:rFonts w:ascii="Arial" w:hAnsi="Arial" w:cs="Arial"/>
+          <w:color w:val="auto"/>
+        </w:rPr>
+      </w:pPr>
+      <w:r>
+        <w:rPr>
+          <w:rFonts w:ascii="Arial" w:hAnsi="Arial" w:cs="Arial"/>
+          <w:color w:val="auto"/>
+        </w:rPr>
+        <w:lastRenderedPageBreak/>
+        <w:t>Diario di lavoro</w:t>
+      </w:r>
+    </w:p>
+    <w:tbl>
+      <w:tblPr>
+        <w:tblStyle w:val="Grigliatabella"/>
+        <w:tblW w:w="5000" w:type="pct"/>
+        <w:tblLook w:val="04A0" w:firstRow="1" w:lastRow="0" w:firstColumn="1" w:lastColumn="0" w:noHBand="0" w:noVBand="1"/>
+      </w:tblPr>
+      <w:tblGrid>
+        <w:gridCol w:w="2407"/>
+        <w:gridCol w:w="2407"/>
+        <w:gridCol w:w="2407"/>
+        <w:gridCol w:w="2407"/>
+      </w:tblGrid>
+      <w:tr>
+        <w:trPr>
+          <w:trHeight w:val="199"/>
+        </w:trPr>
+        <w:tc>
+          <w:tcPr>
+            <w:tcW w:w="1250" w:type="pct"/>
+            <w:vAlign w:val="center"/>
+          </w:tcPr>
+          <w:p>
+            <w:pPr>
+              <w:spacing w:after="0" w:line="240" w:lineRule="auto"/>
+              <w:rPr>
+                <w:rFonts w:ascii="Arial" w:hAnsi="Arial" w:cs="Arial"/>
+              </w:rPr>
+            </w:pPr>
+            <w:r>
+              <w:rPr>
+                <w:rFonts w:ascii="Arial" w:hAnsi="Arial" w:cs="Arial"/>
+              </w:rPr>
+              <w:t>Luogo</w:t>
+            </w:r>
+          </w:p>
+        </w:tc>
+        <w:tc>
+          <w:tcPr>
+            <w:tcW w:w="3750" w:type="pct"/>
+            <w:gridSpan w:val="3"/>
+            <w:vAlign w:val="center"/>
+          </w:tcPr>
+          <w:p>
+            <w:pPr>
+              <w:spacing w:after="0" w:line="240" w:lineRule="auto"/>
+              <w:rPr>
+                <w:rFonts w:ascii="Arial" w:hAnsi="Arial" w:cs="Arial"/>
+              </w:rPr>
+            </w:pPr>
+            <w:r>
+              <w:rPr>
+                <w:rFonts w:ascii="Arial" w:hAnsi="Arial" w:cs="Arial"/>
+              </w:rPr>
+              <w:t>Canobbio</w:t>
+            </w:r>
+          </w:p>
+        </w:tc>
+      </w:tr>
+      <w:tr>
+        <w:trPr>
+          <w:trHeight w:val="196"/>
+        </w:trPr>
+        <w:tc>
+          <w:tcPr>
+            <w:tcW w:w="1250" w:type="pct"/>
+            <w:vAlign w:val="center"/>
+          </w:tcPr>
+          <w:p>
+            <w:pPr>
+              <w:spacing w:after="0" w:line="240" w:lineRule="auto"/>
+              <w:rPr>
+                <w:rFonts w:ascii="Arial" w:hAnsi="Arial" w:cs="Arial"/>
+              </w:rPr>
+            </w:pPr>
+            <w:r>
+              <w:rPr>
+                <w:rFonts w:ascii="Arial" w:hAnsi="Arial" w:cs="Arial"/>
+              </w:rPr>
+              <w:t>Data</w:t>
+            </w:r>
+          </w:p>
+        </w:tc>
+        <w:tc>
+          <w:tcPr>
+            <w:tcW w:w="3750" w:type="pct"/>
+            <w:gridSpan w:val="3"/>
+            <w:vAlign w:val="center"/>
+          </w:tcPr>
+          <w:p>
+            <w:pPr>
+              <w:spacing w:after="0" w:line="240" w:lineRule="auto"/>
+              <w:rPr>
+                <w:rFonts w:ascii="Arial" w:hAnsi="Arial" w:cs="Arial"/>
+              </w:rPr>
+            </w:pPr>
+            <w:r>
+              <w:rPr>
+                <w:rFonts w:ascii="Arial" w:hAnsi="Arial" w:cs="Arial"/>
+              </w:rPr>
+              <w:t>18.03.2025</w:t>
+            </w:r>
+          </w:p>
+        </w:tc>
+      </w:tr>
+      <w:tr>
+        <w:trPr>
+          <w:trHeight w:val="196"/>
+        </w:trPr>
+        <w:tc>
+          <w:tcPr>
+            <w:tcW w:w="1250" w:type="pct"/>
+            <w:vAlign w:val="center"/>
+          </w:tcPr>
+          <w:p>
+            <w:pPr>
+              <w:spacing w:after="0" w:line="240" w:lineRule="auto"/>
+              <w:rPr>
+                <w:rFonts w:ascii="Arial" w:hAnsi="Arial" w:cs="Arial"/>
+              </w:rPr>
+            </w:pPr>
+            <w:r>
+              <w:rPr>
+                <w:rFonts w:ascii="Arial" w:hAnsi="Arial" w:cs="Arial"/>
+              </w:rPr>
+              <w:t>Mattino</w:t>
+            </w:r>
+          </w:p>
+        </w:tc>
+        <w:tc>
+          <w:tcPr>
+            <w:tcW w:w="1250" w:type="pct"/>
+            <w:vAlign w:val="center"/>
+          </w:tcPr>
+          <w:p>
+            <w:pPr>
+              <w:spacing w:after="0" w:line="240" w:lineRule="auto"/>
+              <w:rPr>
+                <w:rFonts w:ascii="Arial" w:hAnsi="Arial" w:cs="Arial"/>
+              </w:rPr>
+            </w:pPr>
+            <w:r>
+              <w:rPr>
+                <w:rFonts w:ascii="Arial" w:hAnsi="Arial" w:cs="Arial"/>
+              </w:rPr>
+              <w:t>08:20 – 11:35</w:t>
+            </w:r>
+          </w:p>
+        </w:tc>
+        <w:tc>
+          <w:tcPr>
+            <w:tcW w:w="1250" w:type="pct"/>
+            <w:vAlign w:val="center"/>
+          </w:tcPr>
+          <w:p>
+            <w:pPr>
+              <w:spacing w:after="0" w:line="240" w:lineRule="auto"/>
+              <w:rPr>
+                <w:rFonts w:ascii="Arial" w:hAnsi="Arial" w:cs="Arial"/>
+              </w:rPr>
+            </w:pPr>
+            <w:r>
+              <w:rPr>
+                <w:rFonts w:ascii="Arial" w:hAnsi="Arial" w:cs="Arial"/>
+              </w:rPr>
+              <w:t>Pomeriggio</w:t>
+            </w:r>
+          </w:p>
+        </w:tc>
+        <w:tc>
+          <w:tcPr>
+            <w:tcW w:w="1250" w:type="pct"/>
+            <w:vAlign w:val="center"/>
+          </w:tcPr>
+          <w:p>
+            <w:pPr>
+              <w:spacing w:after="0" w:line="240" w:lineRule="auto"/>
+              <w:rPr>
+                <w:rFonts w:ascii="Arial" w:hAnsi="Arial" w:cs="Arial"/>
+              </w:rPr>
+            </w:pPr>
+            <w:r>
+              <w:rPr>
+                <w:rFonts w:ascii="Arial" w:hAnsi="Arial" w:cs="Arial"/>
+              </w:rPr>
+              <w:t>13:15 – 16:30</w:t>
+            </w:r>
+          </w:p>
+        </w:tc>
+      </w:tr>
+    </w:tbl>
+    <w:p>
+      <w:pPr>
+        <w:spacing w:after="0" w:line="240" w:lineRule="auto"/>
+        <w:rPr>
+          <w:rFonts w:ascii="Arial" w:hAnsi="Arial" w:cs="Arial"/>
+        </w:rPr>
+      </w:pPr>
+    </w:p>
+    <w:tbl>
+      <w:tblPr>
+        <w:tblStyle w:val="Grigliatabella"/>
+        <w:tblW w:w="0" w:type="auto"/>
+        <w:tblLook w:val="04A0" w:firstRow="1" w:lastRow="0" w:firstColumn="1" w:lastColumn="0" w:noHBand="0" w:noVBand="1"/>
+      </w:tblPr>
+      <w:tblGrid>
+        <w:gridCol w:w="9628"/>
+      </w:tblGrid>
+      <w:tr>
+        <w:tc>
+          <w:tcPr>
+            <w:tcW w:w="9854" w:type="dxa"/>
+            <w:shd w:val="clear" w:color="auto" w:fill="D9D9D9" w:themeFill="background1" w:themeFillShade="D9"/>
+          </w:tcPr>
+          <w:p>
+            <w:pPr>
+              <w:spacing w:after="0" w:line="240" w:lineRule="auto"/>
+              <w:rPr>
+                <w:rFonts w:ascii="Arial" w:hAnsi="Arial" w:cs="Arial"/>
+              </w:rPr>
+            </w:pPr>
+            <w:r>
+              <w:rPr>
+                <w:rFonts w:ascii="Arial" w:hAnsi="Arial" w:cs="Arial"/>
+              </w:rPr>
+              <w:t>Lavori svolti</w:t>
+            </w:r>
+          </w:p>
+        </w:tc>
+      </w:tr>
+      <w:tr>
+        <w:tc>
+          <w:tcPr>
+            <w:tcW w:w="9854" w:type="dxa"/>
+          </w:tcPr>
+          <w:p>
+            <w:pPr>
+              <w:spacing w:after="0" w:line="240" w:lineRule="auto"/>
+              <w:rPr>
+                <w:rFonts w:ascii="Arial" w:hAnsi="Arial" w:cs="Arial"/>
+                <w:i/>
+              </w:rPr>
+            </w:pPr>
+            <w:r>
+              <w:rPr>
+                <w:rFonts w:ascii="Arial" w:hAnsi="Arial" w:cs="Arial"/>
+              </w:rPr>
+              <w:t>Sono andato in sala server con Poncini, abbiamo discusso la mia idea di come cablare il tutto e abbiamo ideato 2 versioni. Ho cercato i prodotti per creare queste</w:t>
+            </w:r>
+            <w:r>
+              <w:rPr>
+                <w:rFonts w:ascii="Arial" w:hAnsi="Arial" w:cs="Arial"/>
+              </w:rPr>
+              <w:t xml:space="preserve"> versioni di cablaggio</w:t>
+            </w:r>
+            <w:r>
+              <w:rPr>
+                <w:rFonts w:ascii="Arial" w:hAnsi="Arial" w:cs="Arial"/>
+              </w:rPr>
+              <w:t xml:space="preserve">. </w:t>
+            </w:r>
+            <w:r>
+              <w:rPr>
+                <w:rFonts w:ascii="Arial" w:hAnsi="Arial" w:cs="Arial"/>
+                <w:i/>
+              </w:rPr>
+              <w:t>2 ore</w:t>
+            </w:r>
+          </w:p>
+          <w:p>
+            <w:pPr>
+              <w:spacing w:after="0" w:line="240" w:lineRule="auto"/>
+              <w:rPr>
+                <w:rFonts w:ascii="Arial" w:hAnsi="Arial" w:cs="Arial"/>
+              </w:rPr>
+            </w:pPr>
+            <w:r>
+              <w:rPr>
+                <w:rFonts w:ascii="Arial" w:hAnsi="Arial" w:cs="Arial"/>
+              </w:rPr>
+              <w:t xml:space="preserve">Ho etichettato </w:t>
+            </w:r>
+            <w:r>
+              <w:rPr>
+                <w:rFonts w:ascii="Arial" w:hAnsi="Arial" w:cs="Arial"/>
+              </w:rPr>
+              <w:t xml:space="preserve">tutti i miei componenti hardware, con la loro denominazione corretta basato sullo schema dei sensori. </w:t>
+            </w:r>
+            <w:r>
+              <w:rPr>
+                <w:rFonts w:ascii="Arial" w:hAnsi="Arial" w:cs="Arial"/>
+                <w:i/>
+              </w:rPr>
+              <w:t>2 ore</w:t>
+            </w:r>
+          </w:p>
+          <w:p>
+            <w:pPr>
+              <w:spacing w:after="0" w:line="240" w:lineRule="auto"/>
+              <w:rPr>
+                <w:rFonts w:ascii="Arial" w:hAnsi="Arial" w:cs="Arial"/>
+                <w:i/>
+              </w:rPr>
+            </w:pPr>
+            <w:r>
+              <w:rPr>
+                <w:rFonts w:ascii="Arial" w:hAnsi="Arial" w:cs="Arial"/>
+              </w:rPr>
+              <w:t xml:space="preserve">Ho implementato il fatto che i sensori comunicano tra di loro in modo cifrato. </w:t>
+            </w:r>
+            <w:r>
+              <w:rPr>
+                <w:rFonts w:ascii="Arial" w:hAnsi="Arial" w:cs="Arial"/>
+                <w:i/>
+              </w:rPr>
+              <w:t>2 ore</w:t>
+            </w:r>
+          </w:p>
+          <w:p>
+            <w:pPr>
+              <w:spacing w:after="0" w:line="240" w:lineRule="auto"/>
+              <w:rPr>
+                <w:rFonts w:ascii="Arial" w:hAnsi="Arial" w:cs="Arial"/>
+                <w:i/>
+              </w:rPr>
+            </w:pPr>
+            <w:r>
+              <w:rPr>
+                <w:rFonts w:ascii="Arial" w:hAnsi="Arial" w:cs="Arial"/>
+              </w:rPr>
+              <w:t>Testando ho notato che il LED degli accessi non funziona più (non riceve i dati</w:t>
+            </w:r>
+            <w:r>
+              <w:rPr>
+                <w:rFonts w:ascii="Arial" w:hAnsi="Arial" w:cs="Arial"/>
+              </w:rPr>
+              <w:t xml:space="preserve"> dal CoreS3</w:t>
+            </w:r>
+            <w:r>
+              <w:rPr>
+                <w:rFonts w:ascii="Arial" w:hAnsi="Arial" w:cs="Arial"/>
+              </w:rPr>
+              <w:t>)</w:t>
+            </w:r>
+            <w:r>
+              <w:rPr>
+                <w:rFonts w:ascii="Arial" w:hAnsi="Arial" w:cs="Arial"/>
+              </w:rPr>
+              <w:t xml:space="preserve">, o riguardato il codice, e ho notato che l’assegnazione del </w:t>
+            </w:r>
+            <w:proofErr w:type="spellStart"/>
+            <w:r>
+              <w:rPr>
+                <w:rFonts w:ascii="Arial" w:hAnsi="Arial" w:cs="Arial"/>
+              </w:rPr>
+              <w:t>mac</w:t>
+            </w:r>
+            <w:proofErr w:type="spellEnd"/>
+            <w:r>
+              <w:rPr>
+                <w:rFonts w:ascii="Arial" w:hAnsi="Arial" w:cs="Arial"/>
+              </w:rPr>
+              <w:t xml:space="preserve"> address utilizzato per esso sovrascrive un altro, perciò dopo aver cambiato questa assegnazione funziona </w:t>
+            </w:r>
+            <w:r>
+              <w:rPr>
+                <w:rFonts w:ascii="Arial" w:hAnsi="Arial" w:cs="Arial"/>
+              </w:rPr>
+              <w:t>nuovamente</w:t>
+            </w:r>
+            <w:r>
+              <w:rPr>
+                <w:rFonts w:ascii="Arial" w:hAnsi="Arial" w:cs="Arial"/>
+              </w:rPr>
+              <w:t xml:space="preserve">. </w:t>
+            </w:r>
+            <w:r>
+              <w:rPr>
+                <w:rFonts w:ascii="Arial" w:hAnsi="Arial" w:cs="Arial"/>
+                <w:i/>
+              </w:rPr>
+              <w:t>1 ora</w:t>
+            </w:r>
+          </w:p>
+          <w:p>
+            <w:pPr>
+              <w:spacing w:after="0" w:line="240" w:lineRule="auto"/>
+              <w:rPr>
+                <w:rFonts w:ascii="Arial" w:hAnsi="Arial" w:cs="Arial"/>
+              </w:rPr>
+            </w:pPr>
+            <w:r>
+              <w:rPr>
+                <w:rFonts w:ascii="Arial" w:hAnsi="Arial" w:cs="Arial"/>
+              </w:rPr>
+              <w:t xml:space="preserve">Ho continuato la documentazione. </w:t>
+            </w:r>
+            <w:bookmarkStart w:id="5" w:name="_GoBack"/>
+            <w:r>
+              <w:rPr>
+                <w:rFonts w:ascii="Arial" w:hAnsi="Arial" w:cs="Arial"/>
+                <w:i/>
+              </w:rPr>
+              <w:t>1 ora</w:t>
+            </w:r>
+            <w:bookmarkEnd w:id="5"/>
+          </w:p>
+        </w:tc>
+      </w:tr>
+    </w:tbl>
+    <w:p>
+      <w:pPr>
+        <w:spacing w:after="0" w:line="240" w:lineRule="auto"/>
+        <w:rPr>
+          <w:rFonts w:ascii="Arial" w:hAnsi="Arial" w:cs="Arial"/>
+        </w:rPr>
+      </w:pPr>
+    </w:p>
+    <w:tbl>
+      <w:tblPr>
+        <w:tblStyle w:val="Grigliatabella"/>
+        <w:tblW w:w="0" w:type="auto"/>
+        <w:tblLook w:val="04A0" w:firstRow="1" w:lastRow="0" w:firstColumn="1" w:lastColumn="0" w:noHBand="0" w:noVBand="1"/>
+      </w:tblPr>
+      <w:tblGrid>
+        <w:gridCol w:w="9628"/>
+      </w:tblGrid>
+      <w:tr>
+        <w:tc>
+          <w:tcPr>
+            <w:tcW w:w="9854" w:type="dxa"/>
+            <w:shd w:val="clear" w:color="auto" w:fill="D9D9D9" w:themeFill="background1" w:themeFillShade="D9"/>
+          </w:tcPr>
+          <w:p>
+            <w:pPr>
+              <w:spacing w:after="0" w:line="240" w:lineRule="auto"/>
+              <w:rPr>
+                <w:rFonts w:ascii="Arial" w:hAnsi="Arial" w:cs="Arial"/>
+              </w:rPr>
+            </w:pPr>
+            <w:r>
+              <w:rPr>
+                <w:rFonts w:ascii="Arial" w:hAnsi="Arial" w:cs="Arial"/>
+              </w:rPr>
+              <w:t>Problemi riscontrati e soluzioni adottate</w:t>
+            </w:r>
+          </w:p>
+        </w:tc>
+      </w:tr>
+      <w:tr>
+        <w:tc>
+          <w:tcPr>
+            <w:tcW w:w="9854" w:type="dxa"/>
+          </w:tcPr>
+          <w:p>
+            <w:pPr>
+              <w:spacing w:after="0" w:line="240" w:lineRule="auto"/>
+              <w:rPr>
+                <w:rFonts w:ascii="Arial" w:hAnsi="Arial" w:cs="Arial"/>
+              </w:rPr>
+            </w:pPr>
+            <w:r>
+              <w:rPr>
+                <w:rFonts w:ascii="Arial" w:hAnsi="Arial" w:cs="Arial"/>
+              </w:rPr>
+              <w:t xml:space="preserve">Ho risolto il problema dell’ESP </w:t>
+            </w:r>
+            <w:proofErr w:type="spellStart"/>
+            <w:r>
+              <w:rPr>
+                <w:rFonts w:ascii="Arial" w:hAnsi="Arial" w:cs="Arial"/>
+              </w:rPr>
+              <w:t>now</w:t>
+            </w:r>
+            <w:proofErr w:type="spellEnd"/>
+            <w:r>
+              <w:rPr>
+                <w:rFonts w:ascii="Arial" w:hAnsi="Arial" w:cs="Arial"/>
+              </w:rPr>
+              <w:t xml:space="preserve"> che non funzionava in modalità criptata.</w:t>
+            </w:r>
+          </w:p>
+        </w:tc>
+      </w:tr>
+    </w:tbl>
+    <w:p>
+      <w:pPr>
+        <w:spacing w:after="0" w:line="240" w:lineRule="auto"/>
+        <w:rPr>
+          <w:rFonts w:ascii="Arial" w:hAnsi="Arial" w:cs="Arial"/>
+        </w:rPr>
+      </w:pPr>
+    </w:p>
+    <w:tbl>
+      <w:tblPr>
+        <w:tblStyle w:val="Grigliatabella"/>
+        <w:tblW w:w="0" w:type="auto"/>
+        <w:tblLook w:val="04A0" w:firstRow="1" w:lastRow="0" w:firstColumn="1" w:lastColumn="0" w:noHBand="0" w:noVBand="1"/>
+      </w:tblPr>
+      <w:tblGrid>
+        <w:gridCol w:w="9628"/>
+      </w:tblGrid>
+      <w:tr>
+        <w:tc>
+          <w:tcPr>
+            <w:tcW w:w="9854" w:type="dxa"/>
+            <w:shd w:val="clear" w:color="auto" w:fill="D9D9D9" w:themeFill="background1" w:themeFillShade="D9"/>
+          </w:tcPr>
+          <w:p>
+            <w:pPr>
+              <w:spacing w:after="0" w:line="240" w:lineRule="auto"/>
+              <w:rPr>
+                <w:rFonts w:ascii="Arial" w:hAnsi="Arial" w:cs="Arial"/>
+              </w:rPr>
+            </w:pPr>
+            <w:r>
+              <w:rPr>
+                <w:rFonts w:ascii="Arial" w:hAnsi="Arial" w:cs="Arial"/>
+              </w:rPr>
+              <w:t>Punto della situazione rispetto alla pianificazione</w:t>
+            </w:r>
+          </w:p>
+        </w:tc>
+      </w:tr>
+      <w:tr>
+        <w:tc>
+          <w:tcPr>
+            <w:tcW w:w="9854" w:type="dxa"/>
+          </w:tcPr>
+          <w:p>
+            <w:pPr>
+              <w:spacing w:after="0" w:line="240" w:lineRule="auto"/>
+              <w:rPr>
+                <w:rFonts w:ascii="Arial" w:hAnsi="Arial" w:cs="Arial"/>
+              </w:rPr>
+            </w:pPr>
+            <w:r>
+              <w:rPr>
+                <w:rFonts w:ascii="Arial" w:hAnsi="Arial" w:cs="Arial"/>
+              </w:rPr>
+              <w:t>Sono nei limiti della pianificazione.</w:t>
+            </w:r>
+          </w:p>
+        </w:tc>
+      </w:tr>
+    </w:tbl>
+    <w:p>
+      <w:pPr>
+        <w:spacing w:after="0" w:line="240" w:lineRule="auto"/>
+        <w:rPr>
+          <w:rFonts w:ascii="Arial" w:hAnsi="Arial" w:cs="Arial"/>
+        </w:rPr>
+      </w:pPr>
+    </w:p>
+    <w:tbl>
+      <w:tblPr>
+        <w:tblStyle w:val="Grigliatabella"/>
+        <w:tblW w:w="0" w:type="auto"/>
+        <w:tblLook w:val="04A0" w:firstRow="1" w:lastRow="0" w:firstColumn="1" w:lastColumn="0" w:noHBand="0" w:noVBand="1"/>
+      </w:tblPr>
+      <w:tblGrid>
+        <w:gridCol w:w="9628"/>
+      </w:tblGrid>
+      <w:tr>
+        <w:tc>
+          <w:tcPr>
+            <w:tcW w:w="9854" w:type="dxa"/>
+            <w:shd w:val="clear" w:color="auto" w:fill="D9D9D9" w:themeFill="background1" w:themeFillShade="D9"/>
+          </w:tcPr>
+          <w:p>
+            <w:pPr>
+              <w:spacing w:after="0" w:line="240" w:lineRule="auto"/>
+              <w:rPr>
+                <w:rFonts w:ascii="Arial" w:hAnsi="Arial" w:cs="Arial"/>
+              </w:rPr>
+            </w:pPr>
+            <w:r>
+              <w:rPr>
+                <w:rFonts w:ascii="Arial" w:hAnsi="Arial" w:cs="Arial"/>
+              </w:rPr>
+              <w:t>Programma di massima per la prossima giornata di lavoro</w:t>
+            </w:r>
+          </w:p>
+        </w:tc>
+      </w:tr>
+      <w:tr>
+        <w:tc>
+          <w:tcPr>
+            <w:tcW w:w="9854" w:type="dxa"/>
+          </w:tcPr>
+          <w:p>
+            <w:pPr>
+              <w:spacing w:after="0" w:line="240" w:lineRule="auto"/>
+              <w:jc w:val="both"/>
+              <w:rPr>
+                <w:rFonts w:ascii="Arial" w:hAnsi="Arial" w:cs="Arial"/>
+              </w:rPr>
+            </w:pPr>
+            <w:r>
+              <w:rPr>
+                <w:rFonts w:ascii="Arial" w:hAnsi="Arial" w:cs="Arial"/>
+              </w:rPr>
+              <w:t xml:space="preserve">Comandare i componenti e vedere con i </w:t>
+            </w:r>
+            <w:r>
+              <w:rPr>
+                <w:rFonts w:ascii="Arial" w:hAnsi="Arial" w:cs="Arial"/>
+              </w:rPr>
+              <w:t>custodi di qualcosa con cui montare i sensori</w:t>
+            </w:r>
+            <w:r>
+              <w:rPr>
+                <w:rFonts w:ascii="Arial" w:hAnsi="Arial" w:cs="Arial"/>
+              </w:rPr>
+              <w:t>, inoltre continuare la documentazione.</w:t>
+            </w:r>
+          </w:p>
+        </w:tc>
+      </w:tr>
+    </w:tbl>
+    <w:p/>
     <w:p/>
     <w:sectPr>
       <w:headerReference w:type="default" r:id="rId9"/>
@@ -16454,6 +17105,7 @@
     <w:rsid w:val="009075DA"/>
     <w:rsid w:val="00D30A56"/>
     <w:rsid w:val="00D56842"/>
+    <w:rsid w:val="00F1640D"/>
   </w:rsids>
   <m:mathPr>
     <m:mathFont m:val="Cambria Math"/>

--- a/4_Diari/Pro25_Schillerwein_Diario.docx
+++ b/4_Diari/Pro25_Schillerwein_Diario.docx
@@ -15981,7 +15981,6 @@
               </w:rPr>
               <w:t xml:space="preserve">Ho continuato la documentazione. </w:t>
             </w:r>
-            <w:bookmarkStart w:id="5" w:name="_GoBack"/>
             <w:r>
               <w:rPr>
                 <w:rFonts w:ascii="Arial" w:hAnsi="Arial" w:cs="Arial"/>
@@ -15989,7 +15988,6 @@
               </w:rPr>
               <w:t>1 ora</w:t>
             </w:r>
-            <w:bookmarkEnd w:id="5"/>
           </w:p>
         </w:tc>
       </w:tr>
@@ -16199,6 +16197,1079 @@
                 <w:rFonts w:ascii="Arial" w:hAnsi="Arial" w:cs="Arial"/>
               </w:rPr>
               <w:t>, inoltre continuare la documentazione.</w:t>
+            </w:r>
+          </w:p>
+        </w:tc>
+      </w:tr>
+    </w:tbl>
+    <w:p/>
+    <w:p/>
+    <w:p/>
+    <w:p/>
+    <w:p/>
+    <w:p/>
+    <w:p/>
+    <w:p/>
+    <w:p/>
+    <w:p/>
+    <w:p/>
+    <w:p/>
+    <w:p/>
+    <w:p/>
+    <w:p>
+      <w:pPr>
+        <w:pStyle w:val="Titolo"/>
+        <w:pBdr>
+          <w:bottom w:val="single" w:sz="4" w:space="4" w:color="auto"/>
+        </w:pBdr>
+        <w:rPr>
+          <w:rFonts w:ascii="Arial" w:hAnsi="Arial" w:cs="Arial"/>
+          <w:color w:val="auto"/>
+        </w:rPr>
+      </w:pPr>
+      <w:r>
+        <w:rPr>
+          <w:rFonts w:ascii="Arial" w:hAnsi="Arial" w:cs="Arial"/>
+          <w:color w:val="auto"/>
+        </w:rPr>
+        <w:lastRenderedPageBreak/>
+        <w:t>Diario di lavoro</w:t>
+      </w:r>
+    </w:p>
+    <w:tbl>
+      <w:tblPr>
+        <w:tblStyle w:val="Grigliatabella"/>
+        <w:tblW w:w="5000" w:type="pct"/>
+        <w:tblLook w:val="04A0" w:firstRow="1" w:lastRow="0" w:firstColumn="1" w:lastColumn="0" w:noHBand="0" w:noVBand="1"/>
+      </w:tblPr>
+      <w:tblGrid>
+        <w:gridCol w:w="2407"/>
+        <w:gridCol w:w="2407"/>
+        <w:gridCol w:w="2407"/>
+        <w:gridCol w:w="2407"/>
+      </w:tblGrid>
+      <w:tr>
+        <w:trPr>
+          <w:trHeight w:val="199"/>
+        </w:trPr>
+        <w:tc>
+          <w:tcPr>
+            <w:tcW w:w="1250" w:type="pct"/>
+            <w:vAlign w:val="center"/>
+          </w:tcPr>
+          <w:p>
+            <w:pPr>
+              <w:spacing w:after="0" w:line="240" w:lineRule="auto"/>
+              <w:rPr>
+                <w:rFonts w:ascii="Arial" w:hAnsi="Arial" w:cs="Arial"/>
+              </w:rPr>
+            </w:pPr>
+            <w:r>
+              <w:rPr>
+                <w:rFonts w:ascii="Arial" w:hAnsi="Arial" w:cs="Arial"/>
+              </w:rPr>
+              <w:t>Luogo</w:t>
+            </w:r>
+          </w:p>
+        </w:tc>
+        <w:tc>
+          <w:tcPr>
+            <w:tcW w:w="3750" w:type="pct"/>
+            <w:gridSpan w:val="3"/>
+            <w:vAlign w:val="center"/>
+          </w:tcPr>
+          <w:p>
+            <w:pPr>
+              <w:spacing w:after="0" w:line="240" w:lineRule="auto"/>
+              <w:rPr>
+                <w:rFonts w:ascii="Arial" w:hAnsi="Arial" w:cs="Arial"/>
+              </w:rPr>
+            </w:pPr>
+            <w:r>
+              <w:rPr>
+                <w:rFonts w:ascii="Arial" w:hAnsi="Arial" w:cs="Arial"/>
+              </w:rPr>
+              <w:t>Canobbio</w:t>
+            </w:r>
+          </w:p>
+        </w:tc>
+      </w:tr>
+      <w:tr>
+        <w:trPr>
+          <w:trHeight w:val="196"/>
+        </w:trPr>
+        <w:tc>
+          <w:tcPr>
+            <w:tcW w:w="1250" w:type="pct"/>
+            <w:vAlign w:val="center"/>
+          </w:tcPr>
+          <w:p>
+            <w:pPr>
+              <w:spacing w:after="0" w:line="240" w:lineRule="auto"/>
+              <w:rPr>
+                <w:rFonts w:ascii="Arial" w:hAnsi="Arial" w:cs="Arial"/>
+              </w:rPr>
+            </w:pPr>
+            <w:r>
+              <w:rPr>
+                <w:rFonts w:ascii="Arial" w:hAnsi="Arial" w:cs="Arial"/>
+              </w:rPr>
+              <w:t>Data</w:t>
+            </w:r>
+          </w:p>
+        </w:tc>
+        <w:tc>
+          <w:tcPr>
+            <w:tcW w:w="3750" w:type="pct"/>
+            <w:gridSpan w:val="3"/>
+            <w:vAlign w:val="center"/>
+          </w:tcPr>
+          <w:p>
+            <w:pPr>
+              <w:spacing w:after="0" w:line="240" w:lineRule="auto"/>
+              <w:rPr>
+                <w:rFonts w:ascii="Arial" w:hAnsi="Arial" w:cs="Arial"/>
+              </w:rPr>
+            </w:pPr>
+            <w:r>
+              <w:rPr>
+                <w:rFonts w:ascii="Arial" w:hAnsi="Arial" w:cs="Arial"/>
+              </w:rPr>
+              <w:t>20.03.2025</w:t>
+            </w:r>
+          </w:p>
+        </w:tc>
+      </w:tr>
+      <w:tr>
+        <w:trPr>
+          <w:trHeight w:val="196"/>
+        </w:trPr>
+        <w:tc>
+          <w:tcPr>
+            <w:tcW w:w="1250" w:type="pct"/>
+            <w:vAlign w:val="center"/>
+          </w:tcPr>
+          <w:p>
+            <w:pPr>
+              <w:spacing w:after="0" w:line="240" w:lineRule="auto"/>
+              <w:rPr>
+                <w:rFonts w:ascii="Arial" w:hAnsi="Arial" w:cs="Arial"/>
+              </w:rPr>
+            </w:pPr>
+            <w:r>
+              <w:rPr>
+                <w:rFonts w:ascii="Arial" w:hAnsi="Arial" w:cs="Arial"/>
+              </w:rPr>
+              <w:t>Mattino</w:t>
+            </w:r>
+          </w:p>
+        </w:tc>
+        <w:tc>
+          <w:tcPr>
+            <w:tcW w:w="1250" w:type="pct"/>
+            <w:vAlign w:val="center"/>
+          </w:tcPr>
+          <w:p>
+            <w:pPr>
+              <w:spacing w:after="0" w:line="240" w:lineRule="auto"/>
+              <w:rPr>
+                <w:rFonts w:ascii="Arial" w:hAnsi="Arial" w:cs="Arial"/>
+              </w:rPr>
+            </w:pPr>
+            <w:r>
+              <w:rPr>
+                <w:rFonts w:ascii="Arial" w:hAnsi="Arial" w:cs="Arial"/>
+              </w:rPr>
+              <w:t>09:05 – 12:20</w:t>
+            </w:r>
+          </w:p>
+        </w:tc>
+        <w:tc>
+          <w:tcPr>
+            <w:tcW w:w="1250" w:type="pct"/>
+            <w:vAlign w:val="center"/>
+          </w:tcPr>
+          <w:p>
+            <w:pPr>
+              <w:spacing w:after="0" w:line="240" w:lineRule="auto"/>
+              <w:rPr>
+                <w:rFonts w:ascii="Arial" w:hAnsi="Arial" w:cs="Arial"/>
+              </w:rPr>
+            </w:pPr>
+            <w:r>
+              <w:rPr>
+                <w:rFonts w:ascii="Arial" w:hAnsi="Arial" w:cs="Arial"/>
+              </w:rPr>
+              <w:t>Pomeriggio</w:t>
+            </w:r>
+          </w:p>
+        </w:tc>
+        <w:tc>
+          <w:tcPr>
+            <w:tcW w:w="1250" w:type="pct"/>
+            <w:vAlign w:val="center"/>
+          </w:tcPr>
+          <w:p>
+            <w:pPr>
+              <w:spacing w:after="0" w:line="240" w:lineRule="auto"/>
+              <w:rPr>
+                <w:rFonts w:ascii="Arial" w:hAnsi="Arial" w:cs="Arial"/>
+              </w:rPr>
+            </w:pPr>
+            <w:r>
+              <w:rPr>
+                <w:rFonts w:ascii="Arial" w:hAnsi="Arial" w:cs="Arial"/>
+              </w:rPr>
+              <w:t>-</w:t>
+            </w:r>
+          </w:p>
+        </w:tc>
+      </w:tr>
+    </w:tbl>
+    <w:p>
+      <w:pPr>
+        <w:spacing w:after="0" w:line="240" w:lineRule="auto"/>
+        <w:rPr>
+          <w:rFonts w:ascii="Arial" w:hAnsi="Arial" w:cs="Arial"/>
+        </w:rPr>
+      </w:pPr>
+    </w:p>
+    <w:tbl>
+      <w:tblPr>
+        <w:tblStyle w:val="Grigliatabella"/>
+        <w:tblW w:w="0" w:type="auto"/>
+        <w:tblLook w:val="04A0" w:firstRow="1" w:lastRow="0" w:firstColumn="1" w:lastColumn="0" w:noHBand="0" w:noVBand="1"/>
+      </w:tblPr>
+      <w:tblGrid>
+        <w:gridCol w:w="9628"/>
+      </w:tblGrid>
+      <w:tr>
+        <w:tc>
+          <w:tcPr>
+            <w:tcW w:w="9854" w:type="dxa"/>
+            <w:shd w:val="clear" w:color="auto" w:fill="D9D9D9" w:themeFill="background1" w:themeFillShade="D9"/>
+          </w:tcPr>
+          <w:p>
+            <w:pPr>
+              <w:spacing w:after="0" w:line="240" w:lineRule="auto"/>
+              <w:rPr>
+                <w:rFonts w:ascii="Arial" w:hAnsi="Arial" w:cs="Arial"/>
+              </w:rPr>
+            </w:pPr>
+            <w:r>
+              <w:rPr>
+                <w:rFonts w:ascii="Arial" w:hAnsi="Arial" w:cs="Arial"/>
+              </w:rPr>
+              <w:t>Lavori svolti</w:t>
+            </w:r>
+          </w:p>
+        </w:tc>
+      </w:tr>
+      <w:tr>
+        <w:tc>
+          <w:tcPr>
+            <w:tcW w:w="9854" w:type="dxa"/>
+          </w:tcPr>
+          <w:p>
+            <w:pPr>
+              <w:spacing w:after="0" w:line="240" w:lineRule="auto"/>
+              <w:rPr>
+                <w:rFonts w:ascii="Arial" w:hAnsi="Arial" w:cs="Arial"/>
+              </w:rPr>
+            </w:pPr>
+            <w:r>
+              <w:rPr>
+                <w:rFonts w:ascii="Arial" w:hAnsi="Arial" w:cs="Arial"/>
+              </w:rPr>
+              <w:t xml:space="preserve">Ho eseguito i test case che avevo già creato e </w:t>
+            </w:r>
+            <w:r>
+              <w:rPr>
+                <w:rFonts w:ascii="Arial" w:hAnsi="Arial" w:cs="Arial"/>
+              </w:rPr>
+              <w:t>documentato</w:t>
+            </w:r>
+            <w:r>
+              <w:rPr>
+                <w:rFonts w:ascii="Arial" w:hAnsi="Arial" w:cs="Arial"/>
+              </w:rPr>
+              <w:t xml:space="preserve">, inoltre ne ho creati di nuovi che sono necessari per verificare il corretto funzionamento dell’applicativo e dei microcontrollori. </w:t>
+            </w:r>
+            <w:r>
+              <w:rPr>
+                <w:rFonts w:ascii="Arial" w:hAnsi="Arial" w:cs="Arial"/>
+                <w:i/>
+              </w:rPr>
+              <w:t>4 ore</w:t>
+            </w:r>
+          </w:p>
+        </w:tc>
+      </w:tr>
+    </w:tbl>
+    <w:p>
+      <w:pPr>
+        <w:spacing w:after="0" w:line="240" w:lineRule="auto"/>
+        <w:rPr>
+          <w:rFonts w:ascii="Arial" w:hAnsi="Arial" w:cs="Arial"/>
+        </w:rPr>
+      </w:pPr>
+    </w:p>
+    <w:tbl>
+      <w:tblPr>
+        <w:tblStyle w:val="Grigliatabella"/>
+        <w:tblW w:w="0" w:type="auto"/>
+        <w:tblLook w:val="04A0" w:firstRow="1" w:lastRow="0" w:firstColumn="1" w:lastColumn="0" w:noHBand="0" w:noVBand="1"/>
+      </w:tblPr>
+      <w:tblGrid>
+        <w:gridCol w:w="9628"/>
+      </w:tblGrid>
+      <w:tr>
+        <w:tc>
+          <w:tcPr>
+            <w:tcW w:w="9854" w:type="dxa"/>
+            <w:shd w:val="clear" w:color="auto" w:fill="D9D9D9" w:themeFill="background1" w:themeFillShade="D9"/>
+          </w:tcPr>
+          <w:p>
+            <w:pPr>
+              <w:spacing w:after="0" w:line="240" w:lineRule="auto"/>
+              <w:rPr>
+                <w:rFonts w:ascii="Arial" w:hAnsi="Arial" w:cs="Arial"/>
+              </w:rPr>
+            </w:pPr>
+            <w:r>
+              <w:rPr>
+                <w:rFonts w:ascii="Arial" w:hAnsi="Arial" w:cs="Arial"/>
+              </w:rPr>
+              <w:t>Problemi riscontrati e soluzioni adottate</w:t>
+            </w:r>
+          </w:p>
+        </w:tc>
+      </w:tr>
+      <w:tr>
+        <w:tc>
+          <w:tcPr>
+            <w:tcW w:w="9854" w:type="dxa"/>
+          </w:tcPr>
+          <w:p>
+            <w:pPr>
+              <w:spacing w:after="0" w:line="240" w:lineRule="auto"/>
+              <w:rPr>
+                <w:rFonts w:ascii="Arial" w:hAnsi="Arial" w:cs="Arial"/>
+              </w:rPr>
+            </w:pPr>
+            <w:r>
+              <w:rPr>
+                <w:rFonts w:ascii="Arial" w:hAnsi="Arial" w:cs="Arial"/>
+              </w:rPr>
+              <w:t>Nessun problema.</w:t>
+            </w:r>
+          </w:p>
+        </w:tc>
+      </w:tr>
+    </w:tbl>
+    <w:p>
+      <w:pPr>
+        <w:spacing w:after="0" w:line="240" w:lineRule="auto"/>
+        <w:rPr>
+          <w:rFonts w:ascii="Arial" w:hAnsi="Arial" w:cs="Arial"/>
+        </w:rPr>
+      </w:pPr>
+    </w:p>
+    <w:tbl>
+      <w:tblPr>
+        <w:tblStyle w:val="Grigliatabella"/>
+        <w:tblW w:w="0" w:type="auto"/>
+        <w:tblLook w:val="04A0" w:firstRow="1" w:lastRow="0" w:firstColumn="1" w:lastColumn="0" w:noHBand="0" w:noVBand="1"/>
+      </w:tblPr>
+      <w:tblGrid>
+        <w:gridCol w:w="9628"/>
+      </w:tblGrid>
+      <w:tr>
+        <w:tc>
+          <w:tcPr>
+            <w:tcW w:w="9854" w:type="dxa"/>
+            <w:shd w:val="clear" w:color="auto" w:fill="D9D9D9" w:themeFill="background1" w:themeFillShade="D9"/>
+          </w:tcPr>
+          <w:p>
+            <w:pPr>
+              <w:spacing w:after="0" w:line="240" w:lineRule="auto"/>
+              <w:rPr>
+                <w:rFonts w:ascii="Arial" w:hAnsi="Arial" w:cs="Arial"/>
+              </w:rPr>
+            </w:pPr>
+            <w:r>
+              <w:rPr>
+                <w:rFonts w:ascii="Arial" w:hAnsi="Arial" w:cs="Arial"/>
+              </w:rPr>
+              <w:t>Punto della situazione rispetto alla pianificazione</w:t>
+            </w:r>
+          </w:p>
+        </w:tc>
+      </w:tr>
+      <w:tr>
+        <w:tc>
+          <w:tcPr>
+            <w:tcW w:w="9854" w:type="dxa"/>
+          </w:tcPr>
+          <w:p>
+            <w:pPr>
+              <w:spacing w:after="0" w:line="240" w:lineRule="auto"/>
+              <w:rPr>
+                <w:rFonts w:ascii="Arial" w:hAnsi="Arial" w:cs="Arial"/>
+              </w:rPr>
+            </w:pPr>
+            <w:r>
+              <w:rPr>
+                <w:rFonts w:ascii="Arial" w:hAnsi="Arial" w:cs="Arial"/>
+              </w:rPr>
+              <w:t>Sono nei limiti della pianificazione.</w:t>
+            </w:r>
+          </w:p>
+        </w:tc>
+      </w:tr>
+    </w:tbl>
+    <w:p>
+      <w:pPr>
+        <w:spacing w:after="0" w:line="240" w:lineRule="auto"/>
+        <w:rPr>
+          <w:rFonts w:ascii="Arial" w:hAnsi="Arial" w:cs="Arial"/>
+        </w:rPr>
+      </w:pPr>
+    </w:p>
+    <w:tbl>
+      <w:tblPr>
+        <w:tblStyle w:val="Grigliatabella"/>
+        <w:tblW w:w="0" w:type="auto"/>
+        <w:tblLook w:val="04A0" w:firstRow="1" w:lastRow="0" w:firstColumn="1" w:lastColumn="0" w:noHBand="0" w:noVBand="1"/>
+      </w:tblPr>
+      <w:tblGrid>
+        <w:gridCol w:w="9628"/>
+      </w:tblGrid>
+      <w:tr>
+        <w:tc>
+          <w:tcPr>
+            <w:tcW w:w="9854" w:type="dxa"/>
+            <w:shd w:val="clear" w:color="auto" w:fill="D9D9D9" w:themeFill="background1" w:themeFillShade="D9"/>
+          </w:tcPr>
+          <w:p>
+            <w:pPr>
+              <w:spacing w:after="0" w:line="240" w:lineRule="auto"/>
+              <w:rPr>
+                <w:rFonts w:ascii="Arial" w:hAnsi="Arial" w:cs="Arial"/>
+              </w:rPr>
+            </w:pPr>
+            <w:r>
+              <w:rPr>
+                <w:rFonts w:ascii="Arial" w:hAnsi="Arial" w:cs="Arial"/>
+              </w:rPr>
+              <w:t>Programma di massima per la prossima giornata di lavoro</w:t>
+            </w:r>
+          </w:p>
+        </w:tc>
+      </w:tr>
+      <w:tr>
+        <w:tc>
+          <w:tcPr>
+            <w:tcW w:w="9854" w:type="dxa"/>
+          </w:tcPr>
+          <w:p>
+            <w:pPr>
+              <w:spacing w:after="0" w:line="240" w:lineRule="auto"/>
+              <w:jc w:val="both"/>
+              <w:rPr>
+                <w:rFonts w:ascii="Arial" w:hAnsi="Arial" w:cs="Arial"/>
+              </w:rPr>
+            </w:pPr>
+            <w:r>
+              <w:rPr>
+                <w:rFonts w:ascii="Arial" w:hAnsi="Arial" w:cs="Arial"/>
+              </w:rPr>
+              <w:t>Comandare i componenti e vedere con i custodi di qualcosa con cui montare i sensori, inoltre continuare la documentazione.</w:t>
+            </w:r>
+          </w:p>
+        </w:tc>
+      </w:tr>
+    </w:tbl>
+    <w:p/>
+    <w:p/>
+    <w:p/>
+    <w:p/>
+    <w:p/>
+    <w:p/>
+    <w:p/>
+    <w:p/>
+    <w:p/>
+    <w:p/>
+    <w:p/>
+    <w:p/>
+    <w:p/>
+    <w:p/>
+    <w:p/>
+    <w:p/>
+    <w:p/>
+    <w:p/>
+    <w:p>
+      <w:pPr>
+        <w:pStyle w:val="Titolo"/>
+        <w:pBdr>
+          <w:bottom w:val="single" w:sz="4" w:space="4" w:color="auto"/>
+        </w:pBdr>
+        <w:rPr>
+          <w:rFonts w:ascii="Arial" w:hAnsi="Arial" w:cs="Arial"/>
+          <w:color w:val="auto"/>
+        </w:rPr>
+      </w:pPr>
+      <w:r>
+        <w:rPr>
+          <w:rFonts w:ascii="Arial" w:hAnsi="Arial" w:cs="Arial"/>
+          <w:color w:val="auto"/>
+        </w:rPr>
+        <w:lastRenderedPageBreak/>
+        <w:t>Diario di lavoro</w:t>
+      </w:r>
+    </w:p>
+    <w:tbl>
+      <w:tblPr>
+        <w:tblStyle w:val="Grigliatabella"/>
+        <w:tblW w:w="5000" w:type="pct"/>
+        <w:tblLook w:val="04A0" w:firstRow="1" w:lastRow="0" w:firstColumn="1" w:lastColumn="0" w:noHBand="0" w:noVBand="1"/>
+      </w:tblPr>
+      <w:tblGrid>
+        <w:gridCol w:w="2407"/>
+        <w:gridCol w:w="2407"/>
+        <w:gridCol w:w="2407"/>
+        <w:gridCol w:w="2407"/>
+      </w:tblGrid>
+      <w:tr>
+        <w:trPr>
+          <w:trHeight w:val="199"/>
+        </w:trPr>
+        <w:tc>
+          <w:tcPr>
+            <w:tcW w:w="1250" w:type="pct"/>
+            <w:vAlign w:val="center"/>
+          </w:tcPr>
+          <w:p>
+            <w:pPr>
+              <w:spacing w:after="0" w:line="240" w:lineRule="auto"/>
+              <w:rPr>
+                <w:rFonts w:ascii="Arial" w:hAnsi="Arial" w:cs="Arial"/>
+              </w:rPr>
+            </w:pPr>
+            <w:r>
+              <w:rPr>
+                <w:rFonts w:ascii="Arial" w:hAnsi="Arial" w:cs="Arial"/>
+              </w:rPr>
+              <w:t>Luogo</w:t>
+            </w:r>
+          </w:p>
+        </w:tc>
+        <w:tc>
+          <w:tcPr>
+            <w:tcW w:w="3750" w:type="pct"/>
+            <w:gridSpan w:val="3"/>
+            <w:vAlign w:val="center"/>
+          </w:tcPr>
+          <w:p>
+            <w:pPr>
+              <w:spacing w:after="0" w:line="240" w:lineRule="auto"/>
+              <w:rPr>
+                <w:rFonts w:ascii="Arial" w:hAnsi="Arial" w:cs="Arial"/>
+              </w:rPr>
+            </w:pPr>
+            <w:r>
+              <w:rPr>
+                <w:rFonts w:ascii="Arial" w:hAnsi="Arial" w:cs="Arial"/>
+              </w:rPr>
+              <w:t>Canobbio</w:t>
+            </w:r>
+          </w:p>
+        </w:tc>
+      </w:tr>
+      <w:tr>
+        <w:trPr>
+          <w:trHeight w:val="196"/>
+        </w:trPr>
+        <w:tc>
+          <w:tcPr>
+            <w:tcW w:w="1250" w:type="pct"/>
+            <w:vAlign w:val="center"/>
+          </w:tcPr>
+          <w:p>
+            <w:pPr>
+              <w:spacing w:after="0" w:line="240" w:lineRule="auto"/>
+              <w:rPr>
+                <w:rFonts w:ascii="Arial" w:hAnsi="Arial" w:cs="Arial"/>
+              </w:rPr>
+            </w:pPr>
+            <w:r>
+              <w:rPr>
+                <w:rFonts w:ascii="Arial" w:hAnsi="Arial" w:cs="Arial"/>
+              </w:rPr>
+              <w:t>Data</w:t>
+            </w:r>
+          </w:p>
+        </w:tc>
+        <w:tc>
+          <w:tcPr>
+            <w:tcW w:w="3750" w:type="pct"/>
+            <w:gridSpan w:val="3"/>
+            <w:vAlign w:val="center"/>
+          </w:tcPr>
+          <w:p>
+            <w:pPr>
+              <w:spacing w:after="0" w:line="240" w:lineRule="auto"/>
+              <w:rPr>
+                <w:rFonts w:ascii="Arial" w:hAnsi="Arial" w:cs="Arial"/>
+              </w:rPr>
+            </w:pPr>
+            <w:r>
+              <w:rPr>
+                <w:rFonts w:ascii="Arial" w:hAnsi="Arial" w:cs="Arial"/>
+              </w:rPr>
+              <w:t>21.03.2025</w:t>
+            </w:r>
+          </w:p>
+        </w:tc>
+      </w:tr>
+      <w:tr>
+        <w:trPr>
+          <w:trHeight w:val="196"/>
+        </w:trPr>
+        <w:tc>
+          <w:tcPr>
+            <w:tcW w:w="1250" w:type="pct"/>
+            <w:vAlign w:val="center"/>
+          </w:tcPr>
+          <w:p>
+            <w:pPr>
+              <w:spacing w:after="0" w:line="240" w:lineRule="auto"/>
+              <w:rPr>
+                <w:rFonts w:ascii="Arial" w:hAnsi="Arial" w:cs="Arial"/>
+              </w:rPr>
+            </w:pPr>
+            <w:r>
+              <w:rPr>
+                <w:rFonts w:ascii="Arial" w:hAnsi="Arial" w:cs="Arial"/>
+              </w:rPr>
+              <w:t>Mattino</w:t>
+            </w:r>
+          </w:p>
+        </w:tc>
+        <w:tc>
+          <w:tcPr>
+            <w:tcW w:w="1250" w:type="pct"/>
+            <w:vAlign w:val="center"/>
+          </w:tcPr>
+          <w:p>
+            <w:pPr>
+              <w:spacing w:after="0" w:line="240" w:lineRule="auto"/>
+              <w:rPr>
+                <w:rFonts w:ascii="Arial" w:hAnsi="Arial" w:cs="Arial"/>
+              </w:rPr>
+            </w:pPr>
+            <w:r>
+              <w:rPr>
+                <w:rFonts w:ascii="Arial" w:hAnsi="Arial" w:cs="Arial"/>
+              </w:rPr>
+              <w:t>08:20 – 11:35</w:t>
+            </w:r>
+          </w:p>
+        </w:tc>
+        <w:tc>
+          <w:tcPr>
+            <w:tcW w:w="1250" w:type="pct"/>
+            <w:vAlign w:val="center"/>
+          </w:tcPr>
+          <w:p>
+            <w:pPr>
+              <w:spacing w:after="0" w:line="240" w:lineRule="auto"/>
+              <w:rPr>
+                <w:rFonts w:ascii="Arial" w:hAnsi="Arial" w:cs="Arial"/>
+              </w:rPr>
+            </w:pPr>
+            <w:r>
+              <w:rPr>
+                <w:rFonts w:ascii="Arial" w:hAnsi="Arial" w:cs="Arial"/>
+              </w:rPr>
+              <w:t>Pomeriggio</w:t>
+            </w:r>
+          </w:p>
+        </w:tc>
+        <w:tc>
+          <w:tcPr>
+            <w:tcW w:w="1250" w:type="pct"/>
+            <w:vAlign w:val="center"/>
+          </w:tcPr>
+          <w:p>
+            <w:pPr>
+              <w:spacing w:after="0" w:line="240" w:lineRule="auto"/>
+              <w:rPr>
+                <w:rFonts w:ascii="Arial" w:hAnsi="Arial" w:cs="Arial"/>
+              </w:rPr>
+            </w:pPr>
+            <w:r>
+              <w:rPr>
+                <w:rFonts w:ascii="Arial" w:hAnsi="Arial" w:cs="Arial"/>
+              </w:rPr>
+              <w:t>13:15 – 16:30</w:t>
+            </w:r>
+          </w:p>
+        </w:tc>
+      </w:tr>
+    </w:tbl>
+    <w:p>
+      <w:pPr>
+        <w:spacing w:after="0" w:line="240" w:lineRule="auto"/>
+        <w:rPr>
+          <w:rFonts w:ascii="Arial" w:hAnsi="Arial" w:cs="Arial"/>
+        </w:rPr>
+      </w:pPr>
+    </w:p>
+    <w:tbl>
+      <w:tblPr>
+        <w:tblStyle w:val="Grigliatabella"/>
+        <w:tblW w:w="0" w:type="auto"/>
+        <w:tblLook w:val="04A0" w:firstRow="1" w:lastRow="0" w:firstColumn="1" w:lastColumn="0" w:noHBand="0" w:noVBand="1"/>
+      </w:tblPr>
+      <w:tblGrid>
+        <w:gridCol w:w="9628"/>
+      </w:tblGrid>
+      <w:tr>
+        <w:tc>
+          <w:tcPr>
+            <w:tcW w:w="9854" w:type="dxa"/>
+            <w:shd w:val="clear" w:color="auto" w:fill="D9D9D9" w:themeFill="background1" w:themeFillShade="D9"/>
+          </w:tcPr>
+          <w:p>
+            <w:pPr>
+              <w:spacing w:after="0" w:line="240" w:lineRule="auto"/>
+              <w:rPr>
+                <w:rFonts w:ascii="Arial" w:hAnsi="Arial" w:cs="Arial"/>
+              </w:rPr>
+            </w:pPr>
+            <w:r>
+              <w:rPr>
+                <w:rFonts w:ascii="Arial" w:hAnsi="Arial" w:cs="Arial"/>
+              </w:rPr>
+              <w:t>Lavori svolti</w:t>
+            </w:r>
+          </w:p>
+        </w:tc>
+      </w:tr>
+      <w:tr>
+        <w:tc>
+          <w:tcPr>
+            <w:tcW w:w="9854" w:type="dxa"/>
+          </w:tcPr>
+          <w:p>
+            <w:pPr>
+              <w:spacing w:after="0" w:line="240" w:lineRule="auto"/>
+              <w:rPr>
+                <w:rFonts w:ascii="Arial" w:hAnsi="Arial" w:cs="Arial"/>
+              </w:rPr>
+            </w:pPr>
+            <w:r>
+              <w:rPr>
+                <w:rFonts w:ascii="Arial" w:hAnsi="Arial" w:cs="Arial"/>
+              </w:rPr>
+              <w:t xml:space="preserve">Ho parlato con Poncini della tempistica, dei tempi rimanenti e dei cavi da comandare. Ho inoltre cercato e mandato in stampa un pezzo 3d </w:t>
+            </w:r>
+            <w:r>
+              <w:rPr>
+                <w:rFonts w:ascii="Arial" w:hAnsi="Arial" w:cs="Arial"/>
+              </w:rPr>
+              <w:t xml:space="preserve">per provare a montare </w:t>
+            </w:r>
+            <w:r>
+              <w:rPr>
+                <w:rFonts w:ascii="Arial" w:hAnsi="Arial" w:cs="Arial"/>
+              </w:rPr>
+              <w:t>facilmente</w:t>
+            </w:r>
+            <w:r>
+              <w:rPr>
+                <w:rFonts w:ascii="Arial" w:hAnsi="Arial" w:cs="Arial"/>
+              </w:rPr>
+              <w:t xml:space="preserve"> i sensori e il CoreS3. </w:t>
+            </w:r>
+            <w:r>
+              <w:rPr>
+                <w:rFonts w:ascii="Arial" w:hAnsi="Arial" w:cs="Arial"/>
+                <w:i/>
+              </w:rPr>
+              <w:t>2 ore</w:t>
+            </w:r>
+          </w:p>
+          <w:p>
+            <w:pPr>
+              <w:spacing w:after="0" w:line="240" w:lineRule="auto"/>
+              <w:rPr>
+                <w:rFonts w:ascii="Arial" w:hAnsi="Arial" w:cs="Arial"/>
+                <w:i/>
+              </w:rPr>
+            </w:pPr>
+            <w:r>
+              <w:rPr>
+                <w:rFonts w:ascii="Arial" w:hAnsi="Arial" w:cs="Arial"/>
+              </w:rPr>
+              <w:t>Ho continuato a cercare i cavi da usare</w:t>
+            </w:r>
+            <w:r>
+              <w:rPr>
+                <w:rFonts w:ascii="Arial" w:hAnsi="Arial" w:cs="Arial"/>
+              </w:rPr>
+              <w:t xml:space="preserve">, ma è molto difficile trovare quelli che servono a me. Inoltre sono andato a prendere il componente che ho stampato, ed è uscito bene. </w:t>
+            </w:r>
+            <w:r>
+              <w:rPr>
+                <w:rFonts w:ascii="Arial" w:hAnsi="Arial" w:cs="Arial"/>
+                <w:i/>
+              </w:rPr>
+              <w:t>2 ore</w:t>
+            </w:r>
+          </w:p>
+          <w:p>
+            <w:pPr>
+              <w:spacing w:after="0" w:line="240" w:lineRule="auto"/>
+              <w:rPr>
+                <w:rFonts w:ascii="Arial" w:hAnsi="Arial" w:cs="Arial"/>
+                <w:i/>
+              </w:rPr>
+            </w:pPr>
+            <w:r>
+              <w:rPr>
+                <w:rFonts w:ascii="Arial" w:hAnsi="Arial" w:cs="Arial"/>
+              </w:rPr>
+              <w:t xml:space="preserve">Ho creato una chiavetta con dentro tutte le cose che mi servono stampate, che darò a Mattia Rizza da stampare mentre noi siamo in gita. Ho trovato altri modelli da stampare, più uno creato da me e Luca Gastaldi, per attaccare un sensore inclinato. </w:t>
+            </w:r>
+            <w:r>
+              <w:rPr>
+                <w:rFonts w:ascii="Arial" w:hAnsi="Arial" w:cs="Arial"/>
+                <w:i/>
+              </w:rPr>
+              <w:t>2 ore</w:t>
+            </w:r>
+          </w:p>
+          <w:p>
+            <w:pPr>
+              <w:spacing w:after="0" w:line="240" w:lineRule="auto"/>
+              <w:rPr>
+                <w:rFonts w:ascii="Arial" w:hAnsi="Arial" w:cs="Arial"/>
+              </w:rPr>
+            </w:pPr>
+            <w:r>
+              <w:rPr>
+                <w:rFonts w:ascii="Arial" w:hAnsi="Arial" w:cs="Arial"/>
+              </w:rPr>
+              <w:t xml:space="preserve">Ho trovato tutti i cavi e adattatori su </w:t>
+            </w:r>
+            <w:proofErr w:type="spellStart"/>
+            <w:r>
+              <w:rPr>
+                <w:rFonts w:ascii="Arial" w:hAnsi="Arial" w:cs="Arial"/>
+              </w:rPr>
+              <w:t>Reichelt</w:t>
+            </w:r>
+            <w:proofErr w:type="spellEnd"/>
+            <w:r>
+              <w:rPr>
+                <w:rFonts w:ascii="Arial" w:hAnsi="Arial" w:cs="Arial"/>
+              </w:rPr>
+              <w:t xml:space="preserve">, e li ho messi sulla lista della spesa. </w:t>
+            </w:r>
+            <w:bookmarkStart w:id="5" w:name="_GoBack"/>
+            <w:r>
+              <w:rPr>
+                <w:rFonts w:ascii="Arial" w:hAnsi="Arial" w:cs="Arial"/>
+                <w:i/>
+              </w:rPr>
+              <w:t>2 ore</w:t>
+            </w:r>
+            <w:bookmarkEnd w:id="5"/>
+          </w:p>
+        </w:tc>
+      </w:tr>
+    </w:tbl>
+    <w:p>
+      <w:pPr>
+        <w:spacing w:after="0" w:line="240" w:lineRule="auto"/>
+        <w:rPr>
+          <w:rFonts w:ascii="Arial" w:hAnsi="Arial" w:cs="Arial"/>
+        </w:rPr>
+      </w:pPr>
+    </w:p>
+    <w:tbl>
+      <w:tblPr>
+        <w:tblStyle w:val="Grigliatabella"/>
+        <w:tblW w:w="0" w:type="auto"/>
+        <w:tblLook w:val="04A0" w:firstRow="1" w:lastRow="0" w:firstColumn="1" w:lastColumn="0" w:noHBand="0" w:noVBand="1"/>
+      </w:tblPr>
+      <w:tblGrid>
+        <w:gridCol w:w="9628"/>
+      </w:tblGrid>
+      <w:tr>
+        <w:tc>
+          <w:tcPr>
+            <w:tcW w:w="9854" w:type="dxa"/>
+            <w:shd w:val="clear" w:color="auto" w:fill="D9D9D9" w:themeFill="background1" w:themeFillShade="D9"/>
+          </w:tcPr>
+          <w:p>
+            <w:pPr>
+              <w:spacing w:after="0" w:line="240" w:lineRule="auto"/>
+              <w:rPr>
+                <w:rFonts w:ascii="Arial" w:hAnsi="Arial" w:cs="Arial"/>
+              </w:rPr>
+            </w:pPr>
+            <w:r>
+              <w:rPr>
+                <w:rFonts w:ascii="Arial" w:hAnsi="Arial" w:cs="Arial"/>
+              </w:rPr>
+              <w:t>Problemi riscontrati e soluzioni adottate</w:t>
+            </w:r>
+          </w:p>
+        </w:tc>
+      </w:tr>
+      <w:tr>
+        <w:tc>
+          <w:tcPr>
+            <w:tcW w:w="9854" w:type="dxa"/>
+          </w:tcPr>
+          <w:p>
+            <w:pPr>
+              <w:spacing w:after="0" w:line="240" w:lineRule="auto"/>
+              <w:rPr>
+                <w:rFonts w:ascii="Arial" w:hAnsi="Arial" w:cs="Arial"/>
+              </w:rPr>
+            </w:pPr>
+            <w:r>
+              <w:rPr>
+                <w:rFonts w:ascii="Arial" w:hAnsi="Arial" w:cs="Arial"/>
+              </w:rPr>
+              <w:t>Nessun problema.</w:t>
+            </w:r>
+          </w:p>
+        </w:tc>
+      </w:tr>
+    </w:tbl>
+    <w:p>
+      <w:pPr>
+        <w:spacing w:after="0" w:line="240" w:lineRule="auto"/>
+        <w:rPr>
+          <w:rFonts w:ascii="Arial" w:hAnsi="Arial" w:cs="Arial"/>
+        </w:rPr>
+      </w:pPr>
+    </w:p>
+    <w:tbl>
+      <w:tblPr>
+        <w:tblStyle w:val="Grigliatabella"/>
+        <w:tblW w:w="0" w:type="auto"/>
+        <w:tblLook w:val="04A0" w:firstRow="1" w:lastRow="0" w:firstColumn="1" w:lastColumn="0" w:noHBand="0" w:noVBand="1"/>
+      </w:tblPr>
+      <w:tblGrid>
+        <w:gridCol w:w="9628"/>
+      </w:tblGrid>
+      <w:tr>
+        <w:tc>
+          <w:tcPr>
+            <w:tcW w:w="9854" w:type="dxa"/>
+            <w:shd w:val="clear" w:color="auto" w:fill="D9D9D9" w:themeFill="background1" w:themeFillShade="D9"/>
+          </w:tcPr>
+          <w:p>
+            <w:pPr>
+              <w:spacing w:after="0" w:line="240" w:lineRule="auto"/>
+              <w:rPr>
+                <w:rFonts w:ascii="Arial" w:hAnsi="Arial" w:cs="Arial"/>
+              </w:rPr>
+            </w:pPr>
+            <w:r>
+              <w:rPr>
+                <w:rFonts w:ascii="Arial" w:hAnsi="Arial" w:cs="Arial"/>
+              </w:rPr>
+              <w:t>Punto della situazione rispetto alla pianificazione</w:t>
+            </w:r>
+          </w:p>
+        </w:tc>
+      </w:tr>
+      <w:tr>
+        <w:tc>
+          <w:tcPr>
+            <w:tcW w:w="9854" w:type="dxa"/>
+          </w:tcPr>
+          <w:p>
+            <w:pPr>
+              <w:spacing w:after="0" w:line="240" w:lineRule="auto"/>
+              <w:rPr>
+                <w:rFonts w:ascii="Arial" w:hAnsi="Arial" w:cs="Arial"/>
+              </w:rPr>
+            </w:pPr>
+            <w:r>
+              <w:rPr>
+                <w:rFonts w:ascii="Arial" w:hAnsi="Arial" w:cs="Arial"/>
+              </w:rPr>
+              <w:t>Sono nei limiti della pianificazione.</w:t>
+            </w:r>
+          </w:p>
+        </w:tc>
+      </w:tr>
+    </w:tbl>
+    <w:p>
+      <w:pPr>
+        <w:spacing w:after="0" w:line="240" w:lineRule="auto"/>
+        <w:rPr>
+          <w:rFonts w:ascii="Arial" w:hAnsi="Arial" w:cs="Arial"/>
+        </w:rPr>
+      </w:pPr>
+    </w:p>
+    <w:tbl>
+      <w:tblPr>
+        <w:tblStyle w:val="Grigliatabella"/>
+        <w:tblW w:w="0" w:type="auto"/>
+        <w:tblLook w:val="04A0" w:firstRow="1" w:lastRow="0" w:firstColumn="1" w:lastColumn="0" w:noHBand="0" w:noVBand="1"/>
+      </w:tblPr>
+      <w:tblGrid>
+        <w:gridCol w:w="9628"/>
+      </w:tblGrid>
+      <w:tr>
+        <w:tc>
+          <w:tcPr>
+            <w:tcW w:w="9854" w:type="dxa"/>
+            <w:shd w:val="clear" w:color="auto" w:fill="D9D9D9" w:themeFill="background1" w:themeFillShade="D9"/>
+          </w:tcPr>
+          <w:p>
+            <w:pPr>
+              <w:spacing w:after="0" w:line="240" w:lineRule="auto"/>
+              <w:rPr>
+                <w:rFonts w:ascii="Arial" w:hAnsi="Arial" w:cs="Arial"/>
+              </w:rPr>
+            </w:pPr>
+            <w:r>
+              <w:rPr>
+                <w:rFonts w:ascii="Arial" w:hAnsi="Arial" w:cs="Arial"/>
+              </w:rPr>
+              <w:t>Programma di massima per la prossima giornata di lavoro</w:t>
+            </w:r>
+          </w:p>
+        </w:tc>
+      </w:tr>
+      <w:tr>
+        <w:tc>
+          <w:tcPr>
+            <w:tcW w:w="9854" w:type="dxa"/>
+          </w:tcPr>
+          <w:p>
+            <w:pPr>
+              <w:spacing w:after="0" w:line="240" w:lineRule="auto"/>
+              <w:jc w:val="both"/>
+              <w:rPr>
+                <w:rFonts w:ascii="Arial" w:hAnsi="Arial" w:cs="Arial"/>
+              </w:rPr>
+            </w:pPr>
+            <w:r>
+              <w:rPr>
+                <w:rFonts w:ascii="Arial" w:hAnsi="Arial" w:cs="Arial"/>
+              </w:rPr>
+              <w:t>Montare fisicamente il tutto con i cavi e le cose stampate in 3D, inoltre continuare la documentazione.</w:t>
             </w:r>
           </w:p>
         </w:tc>
@@ -17103,8 +18174,10 @@
     <w:rsid w:val="005D5857"/>
     <w:rsid w:val="0079430D"/>
     <w:rsid w:val="009075DA"/>
+    <w:rsid w:val="00AC062F"/>
     <w:rsid w:val="00D30A56"/>
     <w:rsid w:val="00D56842"/>
+    <w:rsid w:val="00DC22BD"/>
     <w:rsid w:val="00F1640D"/>
   </w:rsids>
   <m:mathPr>

--- a/4_Diari/Pro25_Schillerwein_Diario.docx
+++ b/4_Diari/Pro25_Schillerwein_Diario.docx
@@ -17078,7 +17078,6 @@
               </w:rPr>
               <w:t xml:space="preserve">, e li ho messi sulla lista della spesa. </w:t>
             </w:r>
-            <w:bookmarkStart w:id="5" w:name="_GoBack"/>
             <w:r>
               <w:rPr>
                 <w:rFonts w:ascii="Arial" w:hAnsi="Arial" w:cs="Arial"/>
@@ -17086,7 +17085,6 @@
               </w:rPr>
               <w:t>2 ore</w:t>
             </w:r>
-            <w:bookmarkEnd w:id="5"/>
           </w:p>
         </w:tc>
       </w:tr>
@@ -17270,6 +17268,721 @@
                 <w:rFonts w:ascii="Arial" w:hAnsi="Arial" w:cs="Arial"/>
               </w:rPr>
               <w:t>Montare fisicamente il tutto con i cavi e le cose stampate in 3D, inoltre continuare la documentazione.</w:t>
+            </w:r>
+          </w:p>
+        </w:tc>
+      </w:tr>
+    </w:tbl>
+    <w:p/>
+    <w:p/>
+    <w:p/>
+    <w:p/>
+    <w:p/>
+    <w:p/>
+    <w:p/>
+    <w:p/>
+    <w:p/>
+    <w:p/>
+    <w:p/>
+    <w:p/>
+    <w:p/>
+    <w:p/>
+    <w:p/>
+    <w:p>
+      <w:pPr>
+        <w:pStyle w:val="Titolo"/>
+        <w:pBdr>
+          <w:bottom w:val="single" w:sz="4" w:space="4" w:color="auto"/>
+        </w:pBdr>
+        <w:rPr>
+          <w:rFonts w:ascii="Arial" w:hAnsi="Arial" w:cs="Arial"/>
+          <w:color w:val="auto"/>
+        </w:rPr>
+      </w:pPr>
+      <w:r>
+        <w:rPr>
+          <w:rFonts w:ascii="Arial" w:hAnsi="Arial" w:cs="Arial"/>
+          <w:color w:val="auto"/>
+        </w:rPr>
+        <w:lastRenderedPageBreak/>
+        <w:t>Diario di lavoro</w:t>
+      </w:r>
+    </w:p>
+    <w:tbl>
+      <w:tblPr>
+        <w:tblStyle w:val="Grigliatabella"/>
+        <w:tblW w:w="5000" w:type="pct"/>
+        <w:tblLook w:val="04A0" w:firstRow="1" w:lastRow="0" w:firstColumn="1" w:lastColumn="0" w:noHBand="0" w:noVBand="1"/>
+      </w:tblPr>
+      <w:tblGrid>
+        <w:gridCol w:w="2407"/>
+        <w:gridCol w:w="2407"/>
+        <w:gridCol w:w="2407"/>
+        <w:gridCol w:w="2407"/>
+      </w:tblGrid>
+      <w:tr>
+        <w:trPr>
+          <w:trHeight w:val="199"/>
+        </w:trPr>
+        <w:tc>
+          <w:tcPr>
+            <w:tcW w:w="1250" w:type="pct"/>
+            <w:vAlign w:val="center"/>
+          </w:tcPr>
+          <w:p>
+            <w:pPr>
+              <w:spacing w:after="0" w:line="240" w:lineRule="auto"/>
+              <w:rPr>
+                <w:rFonts w:ascii="Arial" w:hAnsi="Arial" w:cs="Arial"/>
+              </w:rPr>
+            </w:pPr>
+            <w:r>
+              <w:rPr>
+                <w:rFonts w:ascii="Arial" w:hAnsi="Arial" w:cs="Arial"/>
+              </w:rPr>
+              <w:t>Luogo</w:t>
+            </w:r>
+          </w:p>
+        </w:tc>
+        <w:tc>
+          <w:tcPr>
+            <w:tcW w:w="3750" w:type="pct"/>
+            <w:gridSpan w:val="3"/>
+            <w:vAlign w:val="center"/>
+          </w:tcPr>
+          <w:p>
+            <w:pPr>
+              <w:spacing w:after="0" w:line="240" w:lineRule="auto"/>
+              <w:rPr>
+                <w:rFonts w:ascii="Arial" w:hAnsi="Arial" w:cs="Arial"/>
+              </w:rPr>
+            </w:pPr>
+            <w:r>
+              <w:rPr>
+                <w:rFonts w:ascii="Arial" w:hAnsi="Arial" w:cs="Arial"/>
+              </w:rPr>
+              <w:t>Canobbio</w:t>
+            </w:r>
+          </w:p>
+        </w:tc>
+      </w:tr>
+      <w:tr>
+        <w:trPr>
+          <w:trHeight w:val="196"/>
+        </w:trPr>
+        <w:tc>
+          <w:tcPr>
+            <w:tcW w:w="1250" w:type="pct"/>
+            <w:vAlign w:val="center"/>
+          </w:tcPr>
+          <w:p>
+            <w:pPr>
+              <w:spacing w:after="0" w:line="240" w:lineRule="auto"/>
+              <w:rPr>
+                <w:rFonts w:ascii="Arial" w:hAnsi="Arial" w:cs="Arial"/>
+              </w:rPr>
+            </w:pPr>
+            <w:r>
+              <w:rPr>
+                <w:rFonts w:ascii="Arial" w:hAnsi="Arial" w:cs="Arial"/>
+              </w:rPr>
+              <w:t>Data</w:t>
+            </w:r>
+          </w:p>
+        </w:tc>
+        <w:tc>
+          <w:tcPr>
+            <w:tcW w:w="3750" w:type="pct"/>
+            <w:gridSpan w:val="3"/>
+            <w:vAlign w:val="center"/>
+          </w:tcPr>
+          <w:p>
+            <w:pPr>
+              <w:spacing w:after="0" w:line="240" w:lineRule="auto"/>
+              <w:rPr>
+                <w:rFonts w:ascii="Arial" w:hAnsi="Arial" w:cs="Arial"/>
+              </w:rPr>
+            </w:pPr>
+            <w:r>
+              <w:rPr>
+                <w:rFonts w:ascii="Arial" w:hAnsi="Arial" w:cs="Arial"/>
+              </w:rPr>
+              <w:t>31.03.2025</w:t>
+            </w:r>
+          </w:p>
+        </w:tc>
+      </w:tr>
+      <w:tr>
+        <w:trPr>
+          <w:trHeight w:val="196"/>
+        </w:trPr>
+        <w:tc>
+          <w:tcPr>
+            <w:tcW w:w="1250" w:type="pct"/>
+            <w:vAlign w:val="center"/>
+          </w:tcPr>
+          <w:p>
+            <w:pPr>
+              <w:spacing w:after="0" w:line="240" w:lineRule="auto"/>
+              <w:rPr>
+                <w:rFonts w:ascii="Arial" w:hAnsi="Arial" w:cs="Arial"/>
+              </w:rPr>
+            </w:pPr>
+            <w:r>
+              <w:rPr>
+                <w:rFonts w:ascii="Arial" w:hAnsi="Arial" w:cs="Arial"/>
+              </w:rPr>
+              <w:t>Mattino</w:t>
+            </w:r>
+          </w:p>
+        </w:tc>
+        <w:tc>
+          <w:tcPr>
+            <w:tcW w:w="1250" w:type="pct"/>
+            <w:vAlign w:val="center"/>
+          </w:tcPr>
+          <w:p>
+            <w:pPr>
+              <w:spacing w:after="0" w:line="240" w:lineRule="auto"/>
+              <w:rPr>
+                <w:rFonts w:ascii="Arial" w:hAnsi="Arial" w:cs="Arial"/>
+              </w:rPr>
+            </w:pPr>
+            <w:r>
+              <w:rPr>
+                <w:rFonts w:ascii="Arial" w:hAnsi="Arial" w:cs="Arial"/>
+              </w:rPr>
+              <w:t>08:20 – 11:35</w:t>
+            </w:r>
+          </w:p>
+        </w:tc>
+        <w:tc>
+          <w:tcPr>
+            <w:tcW w:w="1250" w:type="pct"/>
+            <w:vAlign w:val="center"/>
+          </w:tcPr>
+          <w:p>
+            <w:pPr>
+              <w:spacing w:after="0" w:line="240" w:lineRule="auto"/>
+              <w:rPr>
+                <w:rFonts w:ascii="Arial" w:hAnsi="Arial" w:cs="Arial"/>
+              </w:rPr>
+            </w:pPr>
+            <w:r>
+              <w:rPr>
+                <w:rFonts w:ascii="Arial" w:hAnsi="Arial" w:cs="Arial"/>
+              </w:rPr>
+              <w:t>Pomeriggio</w:t>
+            </w:r>
+          </w:p>
+        </w:tc>
+        <w:tc>
+          <w:tcPr>
+            <w:tcW w:w="1250" w:type="pct"/>
+            <w:vAlign w:val="center"/>
+          </w:tcPr>
+          <w:p>
+            <w:pPr>
+              <w:spacing w:after="0" w:line="240" w:lineRule="auto"/>
+              <w:rPr>
+                <w:rFonts w:ascii="Arial" w:hAnsi="Arial" w:cs="Arial"/>
+              </w:rPr>
+            </w:pPr>
+            <w:r>
+              <w:rPr>
+                <w:rFonts w:ascii="Arial" w:hAnsi="Arial" w:cs="Arial"/>
+              </w:rPr>
+              <w:t>13:15 – 16:30</w:t>
+            </w:r>
+          </w:p>
+        </w:tc>
+      </w:tr>
+    </w:tbl>
+    <w:p>
+      <w:pPr>
+        <w:spacing w:after="0" w:line="240" w:lineRule="auto"/>
+        <w:rPr>
+          <w:rFonts w:ascii="Arial" w:hAnsi="Arial" w:cs="Arial"/>
+        </w:rPr>
+      </w:pPr>
+    </w:p>
+    <w:tbl>
+      <w:tblPr>
+        <w:tblStyle w:val="Grigliatabella"/>
+        <w:tblW w:w="0" w:type="auto"/>
+        <w:tblLook w:val="04A0" w:firstRow="1" w:lastRow="0" w:firstColumn="1" w:lastColumn="0" w:noHBand="0" w:noVBand="1"/>
+      </w:tblPr>
+      <w:tblGrid>
+        <w:gridCol w:w="9628"/>
+      </w:tblGrid>
+      <w:tr>
+        <w:tc>
+          <w:tcPr>
+            <w:tcW w:w="9854" w:type="dxa"/>
+            <w:shd w:val="clear" w:color="auto" w:fill="D9D9D9" w:themeFill="background1" w:themeFillShade="D9"/>
+          </w:tcPr>
+          <w:p>
+            <w:pPr>
+              <w:spacing w:after="0" w:line="240" w:lineRule="auto"/>
+              <w:rPr>
+                <w:rFonts w:ascii="Arial" w:hAnsi="Arial" w:cs="Arial"/>
+              </w:rPr>
+            </w:pPr>
+            <w:r>
+              <w:rPr>
+                <w:rFonts w:ascii="Arial" w:hAnsi="Arial" w:cs="Arial"/>
+              </w:rPr>
+              <w:t>Lavori svolti</w:t>
+            </w:r>
+          </w:p>
+        </w:tc>
+      </w:tr>
+      <w:tr>
+        <w:tc>
+          <w:tcPr>
+            <w:tcW w:w="9854" w:type="dxa"/>
+          </w:tcPr>
+          <w:p>
+            <w:pPr>
+              <w:spacing w:after="0" w:line="240" w:lineRule="auto"/>
+              <w:rPr>
+                <w:rFonts w:ascii="Arial" w:hAnsi="Arial"/>
+                <w:i/>
+              </w:rPr>
+            </w:pPr>
+            <w:r>
+              <w:rPr>
+                <w:rFonts w:ascii="Arial" w:hAnsi="Arial" w:cs="Arial"/>
+              </w:rPr>
+              <w:t>H</w:t>
+            </w:r>
+            <w:r>
+              <w:rPr>
+                <w:rFonts w:ascii="Arial" w:hAnsi="Arial"/>
+              </w:rPr>
+              <w:t xml:space="preserve">o preso i pezzi 3D stampati da Mattia </w:t>
+            </w:r>
+            <w:r>
+              <w:rPr>
+                <w:rFonts w:ascii="Arial" w:hAnsi="Arial"/>
+              </w:rPr>
+              <w:t>la settimana</w:t>
+            </w:r>
+            <w:r>
+              <w:rPr>
+                <w:rFonts w:ascii="Arial" w:hAnsi="Arial"/>
+              </w:rPr>
+              <w:t xml:space="preserve"> scorsa e li ho montati ai miei sensori, e ne ho mandato in stampa un altro. Poi ho </w:t>
+            </w:r>
+            <w:r>
+              <w:rPr>
+                <w:rFonts w:ascii="Arial" w:hAnsi="Arial"/>
+              </w:rPr>
+              <w:t xml:space="preserve">preso i cavi presi e dopo una piccola modifica tutti componenti sono alimentati. </w:t>
+            </w:r>
+            <w:r>
+              <w:rPr>
+                <w:rFonts w:ascii="Arial" w:hAnsi="Arial"/>
+                <w:i/>
+              </w:rPr>
+              <w:t>2 ore</w:t>
+            </w:r>
+          </w:p>
+          <w:p>
+            <w:pPr>
+              <w:spacing w:after="0" w:line="240" w:lineRule="auto"/>
+              <w:rPr>
+                <w:rFonts w:ascii="Arial" w:hAnsi="Arial" w:cs="Arial"/>
+                <w:i/>
+              </w:rPr>
+            </w:pPr>
+            <w:r>
+              <w:rPr>
+                <w:rFonts w:ascii="Arial" w:hAnsi="Arial" w:cs="Arial"/>
+              </w:rPr>
+              <w:t xml:space="preserve">I sistemisti hanno messo in </w:t>
+            </w:r>
+            <w:proofErr w:type="spellStart"/>
+            <w:r>
+              <w:rPr>
+                <w:rFonts w:ascii="Arial" w:hAnsi="Arial" w:cs="Arial"/>
+              </w:rPr>
+              <w:t>https</w:t>
+            </w:r>
+            <w:proofErr w:type="spellEnd"/>
+            <w:r>
+              <w:rPr>
+                <w:rFonts w:ascii="Arial" w:hAnsi="Arial" w:cs="Arial"/>
+              </w:rPr>
+              <w:t xml:space="preserve"> il server in cui ho </w:t>
+            </w:r>
+            <w:proofErr w:type="spellStart"/>
+            <w:r>
+              <w:rPr>
+                <w:rFonts w:ascii="Arial" w:hAnsi="Arial" w:cs="Arial"/>
+              </w:rPr>
+              <w:t>hostato</w:t>
+            </w:r>
+            <w:proofErr w:type="spellEnd"/>
+            <w:r>
+              <w:rPr>
+                <w:rFonts w:ascii="Arial" w:hAnsi="Arial" w:cs="Arial"/>
+              </w:rPr>
+              <w:t xml:space="preserve"> il mio progetto, e quindi ora ci sono svariati problemi per questo, e ho cercato di sistemare questo con l’aiuto di Luca, ma senza riuscirci. Inoltre ho scoperto che per qualche motivo sconosciuto, il CoreS3 non riceve le chiamate ESP-</w:t>
+            </w:r>
+            <w:proofErr w:type="spellStart"/>
+            <w:r>
+              <w:rPr>
+                <w:rFonts w:ascii="Arial" w:hAnsi="Arial" w:cs="Arial"/>
+              </w:rPr>
+              <w:t>now</w:t>
+            </w:r>
+            <w:proofErr w:type="spellEnd"/>
+            <w:r>
+              <w:rPr>
+                <w:rFonts w:ascii="Arial" w:hAnsi="Arial" w:cs="Arial"/>
+              </w:rPr>
+              <w:t xml:space="preserve"> quando non è attaccato al pc, e questo è un grave problema, perché nella sala server il microcontrollore non sarà attaccato ad un pc ma solo alla </w:t>
+            </w:r>
+            <w:r>
+              <w:rPr>
+                <w:rFonts w:ascii="Arial" w:hAnsi="Arial" w:cs="Arial"/>
+              </w:rPr>
+              <w:t>corrente</w:t>
+            </w:r>
+            <w:r>
+              <w:rPr>
+                <w:rFonts w:ascii="Arial" w:hAnsi="Arial" w:cs="Arial"/>
+              </w:rPr>
+              <w:t xml:space="preserve">. </w:t>
+            </w:r>
+            <w:r>
+              <w:rPr>
+                <w:rFonts w:ascii="Arial" w:hAnsi="Arial" w:cs="Arial"/>
+                <w:i/>
+              </w:rPr>
+              <w:t>2 ore</w:t>
+            </w:r>
+          </w:p>
+          <w:p>
+            <w:pPr>
+              <w:spacing w:after="0" w:line="240" w:lineRule="auto"/>
+              <w:rPr>
+                <w:rFonts w:ascii="Arial" w:hAnsi="Arial" w:cs="Arial"/>
+                <w:i/>
+              </w:rPr>
+            </w:pPr>
+            <w:r>
+              <w:rPr>
+                <w:rFonts w:ascii="Arial" w:hAnsi="Arial" w:cs="Arial"/>
+              </w:rPr>
+              <w:t xml:space="preserve">Il server è stato rimesso in http, perciò il mio applicativo funziona nuovamente. Ho mandato a stampare nuovamente un componente alla stampante 3D, dato che era uscito male. Ho fatto un po' di </w:t>
+            </w:r>
+            <w:proofErr w:type="spellStart"/>
+            <w:r>
+              <w:rPr>
+                <w:rFonts w:ascii="Arial" w:hAnsi="Arial" w:cs="Arial"/>
+              </w:rPr>
+              <w:t>troubleshooting</w:t>
+            </w:r>
+            <w:proofErr w:type="spellEnd"/>
+            <w:r>
+              <w:rPr>
+                <w:rFonts w:ascii="Arial" w:hAnsi="Arial" w:cs="Arial"/>
+              </w:rPr>
+              <w:t xml:space="preserve"> per capire perché i sensori e il microcontrollore non comunicano ora che sono attaccati ai cavi finali, e da quello che ho capito manca corrente dopo lo splitter, perciò domani devo vedere come fare per tirare un altro cavo. </w:t>
+            </w:r>
+            <w:r>
+              <w:rPr>
+                <w:rFonts w:ascii="Arial" w:hAnsi="Arial" w:cs="Arial"/>
+                <w:i/>
+              </w:rPr>
+              <w:t>2 ore</w:t>
+            </w:r>
+          </w:p>
+          <w:p>
+            <w:pPr>
+              <w:spacing w:after="0" w:line="240" w:lineRule="auto"/>
+              <w:rPr>
+                <w:rFonts w:ascii="Arial" w:hAnsi="Arial" w:cs="Arial"/>
+              </w:rPr>
+            </w:pPr>
+            <w:r>
+              <w:rPr>
+                <w:rFonts w:ascii="Arial" w:hAnsi="Arial" w:cs="Arial"/>
+              </w:rPr>
+              <w:t xml:space="preserve">Ho </w:t>
+            </w:r>
+            <w:r>
+              <w:rPr>
+                <w:rFonts w:ascii="Arial" w:hAnsi="Arial" w:cs="Arial"/>
+              </w:rPr>
+              <w:t>documentato</w:t>
+            </w:r>
+            <w:r>
+              <w:rPr>
+                <w:rFonts w:ascii="Arial" w:hAnsi="Arial" w:cs="Arial"/>
+              </w:rPr>
+              <w:t xml:space="preserve"> e </w:t>
+            </w:r>
+            <w:r>
+              <w:rPr>
+                <w:rFonts w:ascii="Arial" w:hAnsi="Arial" w:cs="Arial"/>
+              </w:rPr>
+              <w:t>scritto</w:t>
+            </w:r>
+            <w:r>
+              <w:rPr>
+                <w:rFonts w:ascii="Arial" w:hAnsi="Arial" w:cs="Arial"/>
+              </w:rPr>
+              <w:t xml:space="preserve"> l’abstract. </w:t>
+            </w:r>
+            <w:r>
+              <w:rPr>
+                <w:rFonts w:ascii="Arial" w:hAnsi="Arial" w:cs="Arial"/>
+                <w:i/>
+              </w:rPr>
+              <w:t>2 ore</w:t>
+            </w:r>
+          </w:p>
+        </w:tc>
+      </w:tr>
+    </w:tbl>
+    <w:p>
+      <w:pPr>
+        <w:spacing w:after="0" w:line="240" w:lineRule="auto"/>
+        <w:rPr>
+          <w:rFonts w:ascii="Arial" w:hAnsi="Arial" w:cs="Arial"/>
+        </w:rPr>
+      </w:pPr>
+    </w:p>
+    <w:tbl>
+      <w:tblPr>
+        <w:tblStyle w:val="Grigliatabella"/>
+        <w:tblW w:w="0" w:type="auto"/>
+        <w:tblLook w:val="04A0" w:firstRow="1" w:lastRow="0" w:firstColumn="1" w:lastColumn="0" w:noHBand="0" w:noVBand="1"/>
+      </w:tblPr>
+      <w:tblGrid>
+        <w:gridCol w:w="9628"/>
+      </w:tblGrid>
+      <w:tr>
+        <w:tc>
+          <w:tcPr>
+            <w:tcW w:w="9854" w:type="dxa"/>
+            <w:shd w:val="clear" w:color="auto" w:fill="D9D9D9" w:themeFill="background1" w:themeFillShade="D9"/>
+          </w:tcPr>
+          <w:p>
+            <w:pPr>
+              <w:spacing w:after="0" w:line="240" w:lineRule="auto"/>
+              <w:rPr>
+                <w:rFonts w:ascii="Arial" w:hAnsi="Arial" w:cs="Arial"/>
+              </w:rPr>
+            </w:pPr>
+            <w:r>
+              <w:rPr>
+                <w:rFonts w:ascii="Arial" w:hAnsi="Arial" w:cs="Arial"/>
+              </w:rPr>
+              <w:t>Problemi riscontrati e soluzioni adottate</w:t>
+            </w:r>
+          </w:p>
+        </w:tc>
+      </w:tr>
+      <w:tr>
+        <w:tc>
+          <w:tcPr>
+            <w:tcW w:w="9854" w:type="dxa"/>
+          </w:tcPr>
+          <w:p>
+            <w:pPr>
+              <w:spacing w:after="0" w:line="240" w:lineRule="auto"/>
+              <w:rPr>
+                <w:rFonts w:ascii="Arial" w:hAnsi="Arial" w:cs="Arial"/>
+              </w:rPr>
+            </w:pPr>
+            <w:r>
+              <w:rPr>
+                <w:rFonts w:ascii="Arial" w:hAnsi="Arial" w:cs="Arial"/>
+              </w:rPr>
+              <w:t>Molti problemi descritti sopra.</w:t>
+            </w:r>
+          </w:p>
+        </w:tc>
+      </w:tr>
+    </w:tbl>
+    <w:p>
+      <w:pPr>
+        <w:spacing w:after="0" w:line="240" w:lineRule="auto"/>
+        <w:rPr>
+          <w:rFonts w:ascii="Arial" w:hAnsi="Arial" w:cs="Arial"/>
+        </w:rPr>
+      </w:pPr>
+    </w:p>
+    <w:tbl>
+      <w:tblPr>
+        <w:tblStyle w:val="Grigliatabella"/>
+        <w:tblW w:w="0" w:type="auto"/>
+        <w:tblLook w:val="04A0" w:firstRow="1" w:lastRow="0" w:firstColumn="1" w:lastColumn="0" w:noHBand="0" w:noVBand="1"/>
+      </w:tblPr>
+      <w:tblGrid>
+        <w:gridCol w:w="9628"/>
+      </w:tblGrid>
+      <w:tr>
+        <w:tc>
+          <w:tcPr>
+            <w:tcW w:w="9854" w:type="dxa"/>
+            <w:shd w:val="clear" w:color="auto" w:fill="D9D9D9" w:themeFill="background1" w:themeFillShade="D9"/>
+          </w:tcPr>
+          <w:p>
+            <w:pPr>
+              <w:spacing w:after="0" w:line="240" w:lineRule="auto"/>
+              <w:rPr>
+                <w:rFonts w:ascii="Arial" w:hAnsi="Arial" w:cs="Arial"/>
+              </w:rPr>
+            </w:pPr>
+            <w:r>
+              <w:rPr>
+                <w:rFonts w:ascii="Arial" w:hAnsi="Arial" w:cs="Arial"/>
+              </w:rPr>
+              <w:t>Punto della situazione rispetto alla pianificazione</w:t>
+            </w:r>
+          </w:p>
+        </w:tc>
+      </w:tr>
+      <w:tr>
+        <w:tc>
+          <w:tcPr>
+            <w:tcW w:w="9854" w:type="dxa"/>
+          </w:tcPr>
+          <w:p>
+            <w:pPr>
+              <w:spacing w:after="0" w:line="240" w:lineRule="auto"/>
+              <w:rPr>
+                <w:rFonts w:ascii="Arial" w:hAnsi="Arial" w:cs="Arial"/>
+              </w:rPr>
+            </w:pPr>
+            <w:r>
+              <w:rPr>
+                <w:rFonts w:ascii="Arial" w:hAnsi="Arial" w:cs="Arial"/>
+              </w:rPr>
+              <w:t xml:space="preserve">Sono </w:t>
+            </w:r>
+            <w:r>
+              <w:rPr>
+                <w:rFonts w:ascii="Arial" w:hAnsi="Arial" w:cs="Arial"/>
+              </w:rPr>
+              <w:t xml:space="preserve">quasi </w:t>
+            </w:r>
+            <w:bookmarkStart w:id="5" w:name="_GoBack"/>
+            <w:bookmarkEnd w:id="5"/>
+            <w:r>
+              <w:rPr>
+                <w:rFonts w:ascii="Arial" w:hAnsi="Arial" w:cs="Arial"/>
+              </w:rPr>
+              <w:t>nei limiti della pianificazione.</w:t>
+            </w:r>
+          </w:p>
+        </w:tc>
+      </w:tr>
+    </w:tbl>
+    <w:p>
+      <w:pPr>
+        <w:spacing w:after="0" w:line="240" w:lineRule="auto"/>
+        <w:rPr>
+          <w:rFonts w:ascii="Arial" w:hAnsi="Arial" w:cs="Arial"/>
+        </w:rPr>
+      </w:pPr>
+    </w:p>
+    <w:tbl>
+      <w:tblPr>
+        <w:tblStyle w:val="Grigliatabella"/>
+        <w:tblW w:w="0" w:type="auto"/>
+        <w:tblLook w:val="04A0" w:firstRow="1" w:lastRow="0" w:firstColumn="1" w:lastColumn="0" w:noHBand="0" w:noVBand="1"/>
+      </w:tblPr>
+      <w:tblGrid>
+        <w:gridCol w:w="9628"/>
+      </w:tblGrid>
+      <w:tr>
+        <w:tc>
+          <w:tcPr>
+            <w:tcW w:w="9854" w:type="dxa"/>
+            <w:shd w:val="clear" w:color="auto" w:fill="D9D9D9" w:themeFill="background1" w:themeFillShade="D9"/>
+          </w:tcPr>
+          <w:p>
+            <w:pPr>
+              <w:spacing w:after="0" w:line="240" w:lineRule="auto"/>
+              <w:rPr>
+                <w:rFonts w:ascii="Arial" w:hAnsi="Arial" w:cs="Arial"/>
+              </w:rPr>
+            </w:pPr>
+            <w:r>
+              <w:rPr>
+                <w:rFonts w:ascii="Arial" w:hAnsi="Arial" w:cs="Arial"/>
+              </w:rPr>
+              <w:t>Programma di massima per la prossima giornata di lavoro</w:t>
+            </w:r>
+          </w:p>
+        </w:tc>
+      </w:tr>
+      <w:tr>
+        <w:tc>
+          <w:tcPr>
+            <w:tcW w:w="9854" w:type="dxa"/>
+          </w:tcPr>
+          <w:p>
+            <w:pPr>
+              <w:spacing w:after="0" w:line="240" w:lineRule="auto"/>
+              <w:jc w:val="both"/>
+              <w:rPr>
+                <w:rFonts w:ascii="Arial" w:hAnsi="Arial" w:cs="Arial"/>
+              </w:rPr>
+            </w:pPr>
+            <w:r>
+              <w:rPr>
+                <w:rFonts w:ascii="Arial" w:hAnsi="Arial" w:cs="Arial"/>
+              </w:rPr>
+              <w:t xml:space="preserve">Finire </w:t>
+            </w:r>
+            <w:r>
+              <w:rPr>
+                <w:rFonts w:ascii="Arial" w:hAnsi="Arial" w:cs="Arial"/>
+              </w:rPr>
+              <w:t>documentazione</w:t>
+            </w:r>
+            <w:r>
+              <w:rPr>
+                <w:rFonts w:ascii="Arial" w:hAnsi="Arial" w:cs="Arial"/>
+              </w:rPr>
+              <w:t xml:space="preserve"> e montare i </w:t>
+            </w:r>
+            <w:r>
+              <w:rPr>
+                <w:rFonts w:ascii="Arial" w:hAnsi="Arial" w:cs="Arial"/>
+              </w:rPr>
+              <w:t>componenti</w:t>
+            </w:r>
+            <w:r>
+              <w:rPr>
+                <w:rFonts w:ascii="Arial" w:hAnsi="Arial" w:cs="Arial"/>
+              </w:rPr>
+              <w:t xml:space="preserve"> </w:t>
+            </w:r>
+            <w:r>
+              <w:rPr>
+                <w:rFonts w:ascii="Arial" w:hAnsi="Arial" w:cs="Arial"/>
+              </w:rPr>
+              <w:t xml:space="preserve">in sala </w:t>
+            </w:r>
+            <w:r>
+              <w:rPr>
+                <w:rFonts w:ascii="Arial" w:hAnsi="Arial" w:cs="Arial"/>
+              </w:rPr>
+              <w:t>server</w:t>
+            </w:r>
+            <w:r>
+              <w:rPr>
+                <w:rFonts w:ascii="Arial" w:hAnsi="Arial" w:cs="Arial"/>
+              </w:rPr>
+              <w:t>.</w:t>
             </w:r>
           </w:p>
         </w:tc>
@@ -18168,6 +18881,7 @@
     <w:rsid w:val="00010EA0"/>
     <w:rsid w:val="0001195B"/>
     <w:rsid w:val="00047631"/>
+    <w:rsid w:val="00083006"/>
     <w:rsid w:val="00231B12"/>
     <w:rsid w:val="00332D38"/>
     <w:rsid w:val="00523B4B"/>

--- a/4_Diari/Pro25_Schillerwein_Diario.docx
+++ b/4_Diari/Pro25_Schillerwein_Diario.docx
@@ -17872,8 +17872,6 @@
               </w:rPr>
               <w:t xml:space="preserve">quasi </w:t>
             </w:r>
-            <w:bookmarkStart w:id="5" w:name="_GoBack"/>
-            <w:bookmarkEnd w:id="5"/>
             <w:r>
               <w:rPr>
                 <w:rFonts w:ascii="Arial" w:hAnsi="Arial" w:cs="Arial"/>
@@ -17984,6 +17982,750 @@
               </w:rPr>
               <w:t>.</w:t>
             </w:r>
+          </w:p>
+        </w:tc>
+      </w:tr>
+    </w:tbl>
+    <w:p/>
+    <w:p/>
+    <w:p/>
+    <w:p/>
+    <w:p/>
+    <w:p/>
+    <w:p/>
+    <w:p/>
+    <w:p/>
+    <w:p/>
+    <w:p/>
+    <w:p/>
+    <w:p/>
+    <w:p>
+      <w:pPr>
+        <w:pStyle w:val="Titolo"/>
+        <w:pBdr>
+          <w:bottom w:val="single" w:sz="4" w:space="4" w:color="auto"/>
+        </w:pBdr>
+        <w:rPr>
+          <w:rFonts w:ascii="Arial" w:hAnsi="Arial" w:cs="Arial"/>
+          <w:color w:val="auto"/>
+        </w:rPr>
+      </w:pPr>
+      <w:r>
+        <w:rPr>
+          <w:rFonts w:ascii="Arial" w:hAnsi="Arial" w:cs="Arial"/>
+          <w:color w:val="auto"/>
+        </w:rPr>
+        <w:lastRenderedPageBreak/>
+        <w:t>Diario di lavoro</w:t>
+      </w:r>
+    </w:p>
+    <w:tbl>
+      <w:tblPr>
+        <w:tblStyle w:val="Grigliatabella"/>
+        <w:tblW w:w="5000" w:type="pct"/>
+        <w:tblLook w:val="04A0" w:firstRow="1" w:lastRow="0" w:firstColumn="1" w:lastColumn="0" w:noHBand="0" w:noVBand="1"/>
+      </w:tblPr>
+      <w:tblGrid>
+        <w:gridCol w:w="2407"/>
+        <w:gridCol w:w="2407"/>
+        <w:gridCol w:w="2407"/>
+        <w:gridCol w:w="2407"/>
+      </w:tblGrid>
+      <w:tr>
+        <w:trPr>
+          <w:trHeight w:val="199"/>
+        </w:trPr>
+        <w:tc>
+          <w:tcPr>
+            <w:tcW w:w="1250" w:type="pct"/>
+            <w:vAlign w:val="center"/>
+          </w:tcPr>
+          <w:p>
+            <w:pPr>
+              <w:spacing w:after="0" w:line="240" w:lineRule="auto"/>
+              <w:rPr>
+                <w:rFonts w:ascii="Arial" w:hAnsi="Arial" w:cs="Arial"/>
+              </w:rPr>
+            </w:pPr>
+            <w:r>
+              <w:rPr>
+                <w:rFonts w:ascii="Arial" w:hAnsi="Arial" w:cs="Arial"/>
+              </w:rPr>
+              <w:t>Luogo</w:t>
+            </w:r>
+          </w:p>
+        </w:tc>
+        <w:tc>
+          <w:tcPr>
+            <w:tcW w:w="3750" w:type="pct"/>
+            <w:gridSpan w:val="3"/>
+            <w:vAlign w:val="center"/>
+          </w:tcPr>
+          <w:p>
+            <w:pPr>
+              <w:spacing w:after="0" w:line="240" w:lineRule="auto"/>
+              <w:rPr>
+                <w:rFonts w:ascii="Arial" w:hAnsi="Arial" w:cs="Arial"/>
+              </w:rPr>
+            </w:pPr>
+            <w:r>
+              <w:rPr>
+                <w:rFonts w:ascii="Arial" w:hAnsi="Arial" w:cs="Arial"/>
+              </w:rPr>
+              <w:t>Canobbio</w:t>
+            </w:r>
+          </w:p>
+        </w:tc>
+      </w:tr>
+      <w:tr>
+        <w:trPr>
+          <w:trHeight w:val="196"/>
+        </w:trPr>
+        <w:tc>
+          <w:tcPr>
+            <w:tcW w:w="1250" w:type="pct"/>
+            <w:vAlign w:val="center"/>
+          </w:tcPr>
+          <w:p>
+            <w:pPr>
+              <w:spacing w:after="0" w:line="240" w:lineRule="auto"/>
+              <w:rPr>
+                <w:rFonts w:ascii="Arial" w:hAnsi="Arial" w:cs="Arial"/>
+              </w:rPr>
+            </w:pPr>
+            <w:r>
+              <w:rPr>
+                <w:rFonts w:ascii="Arial" w:hAnsi="Arial" w:cs="Arial"/>
+              </w:rPr>
+              <w:t>Data</w:t>
+            </w:r>
+          </w:p>
+        </w:tc>
+        <w:tc>
+          <w:tcPr>
+            <w:tcW w:w="3750" w:type="pct"/>
+            <w:gridSpan w:val="3"/>
+            <w:vAlign w:val="center"/>
+          </w:tcPr>
+          <w:p>
+            <w:pPr>
+              <w:spacing w:after="0" w:line="240" w:lineRule="auto"/>
+              <w:rPr>
+                <w:rFonts w:ascii="Arial" w:hAnsi="Arial" w:cs="Arial"/>
+              </w:rPr>
+            </w:pPr>
+            <w:r>
+              <w:rPr>
+                <w:rFonts w:ascii="Arial" w:hAnsi="Arial" w:cs="Arial"/>
+              </w:rPr>
+              <w:t>01.04.2025</w:t>
+            </w:r>
+          </w:p>
+        </w:tc>
+      </w:tr>
+      <w:tr>
+        <w:trPr>
+          <w:trHeight w:val="196"/>
+        </w:trPr>
+        <w:tc>
+          <w:tcPr>
+            <w:tcW w:w="1250" w:type="pct"/>
+            <w:vAlign w:val="center"/>
+          </w:tcPr>
+          <w:p>
+            <w:pPr>
+              <w:spacing w:after="0" w:line="240" w:lineRule="auto"/>
+              <w:rPr>
+                <w:rFonts w:ascii="Arial" w:hAnsi="Arial" w:cs="Arial"/>
+              </w:rPr>
+            </w:pPr>
+            <w:r>
+              <w:rPr>
+                <w:rFonts w:ascii="Arial" w:hAnsi="Arial" w:cs="Arial"/>
+              </w:rPr>
+              <w:t>Mattino</w:t>
+            </w:r>
+          </w:p>
+        </w:tc>
+        <w:tc>
+          <w:tcPr>
+            <w:tcW w:w="1250" w:type="pct"/>
+            <w:vAlign w:val="center"/>
+          </w:tcPr>
+          <w:p>
+            <w:pPr>
+              <w:spacing w:after="0" w:line="240" w:lineRule="auto"/>
+              <w:rPr>
+                <w:rFonts w:ascii="Arial" w:hAnsi="Arial" w:cs="Arial"/>
+              </w:rPr>
+            </w:pPr>
+            <w:r>
+              <w:rPr>
+                <w:rFonts w:ascii="Arial" w:hAnsi="Arial" w:cs="Arial"/>
+              </w:rPr>
+              <w:t>08:20 – 11:35</w:t>
+            </w:r>
+          </w:p>
+        </w:tc>
+        <w:tc>
+          <w:tcPr>
+            <w:tcW w:w="1250" w:type="pct"/>
+            <w:vAlign w:val="center"/>
+          </w:tcPr>
+          <w:p>
+            <w:pPr>
+              <w:spacing w:after="0" w:line="240" w:lineRule="auto"/>
+              <w:rPr>
+                <w:rFonts w:ascii="Arial" w:hAnsi="Arial" w:cs="Arial"/>
+              </w:rPr>
+            </w:pPr>
+            <w:r>
+              <w:rPr>
+                <w:rFonts w:ascii="Arial" w:hAnsi="Arial" w:cs="Arial"/>
+              </w:rPr>
+              <w:t>Pomeriggio</w:t>
+            </w:r>
+          </w:p>
+        </w:tc>
+        <w:tc>
+          <w:tcPr>
+            <w:tcW w:w="1250" w:type="pct"/>
+            <w:vAlign w:val="center"/>
+          </w:tcPr>
+          <w:p>
+            <w:pPr>
+              <w:spacing w:after="0" w:line="240" w:lineRule="auto"/>
+              <w:rPr>
+                <w:rFonts w:ascii="Arial" w:hAnsi="Arial" w:cs="Arial"/>
+              </w:rPr>
+            </w:pPr>
+            <w:r>
+              <w:rPr>
+                <w:rFonts w:ascii="Arial" w:hAnsi="Arial" w:cs="Arial"/>
+              </w:rPr>
+              <w:t>13:15 – 16:30</w:t>
+            </w:r>
+          </w:p>
+        </w:tc>
+      </w:tr>
+    </w:tbl>
+    <w:p>
+      <w:pPr>
+        <w:spacing w:after="0" w:line="240" w:lineRule="auto"/>
+        <w:rPr>
+          <w:rFonts w:ascii="Arial" w:hAnsi="Arial" w:cs="Arial"/>
+        </w:rPr>
+      </w:pPr>
+    </w:p>
+    <w:tbl>
+      <w:tblPr>
+        <w:tblStyle w:val="Grigliatabella"/>
+        <w:tblW w:w="0" w:type="auto"/>
+        <w:tblLook w:val="04A0" w:firstRow="1" w:lastRow="0" w:firstColumn="1" w:lastColumn="0" w:noHBand="0" w:noVBand="1"/>
+      </w:tblPr>
+      <w:tblGrid>
+        <w:gridCol w:w="9628"/>
+      </w:tblGrid>
+      <w:tr>
+        <w:tc>
+          <w:tcPr>
+            <w:tcW w:w="9854" w:type="dxa"/>
+            <w:shd w:val="clear" w:color="auto" w:fill="D9D9D9" w:themeFill="background1" w:themeFillShade="D9"/>
+          </w:tcPr>
+          <w:p>
+            <w:pPr>
+              <w:spacing w:after="0" w:line="240" w:lineRule="auto"/>
+              <w:rPr>
+                <w:rFonts w:ascii="Arial" w:hAnsi="Arial" w:cs="Arial"/>
+              </w:rPr>
+            </w:pPr>
+            <w:r>
+              <w:rPr>
+                <w:rFonts w:ascii="Arial" w:hAnsi="Arial" w:cs="Arial"/>
+              </w:rPr>
+              <w:t>Lavori svolti</w:t>
+            </w:r>
+          </w:p>
+        </w:tc>
+      </w:tr>
+      <w:tr>
+        <w:tc>
+          <w:tcPr>
+            <w:tcW w:w="9854" w:type="dxa"/>
+          </w:tcPr>
+          <w:p>
+            <w:pPr>
+              <w:spacing w:after="0" w:line="240" w:lineRule="auto"/>
+              <w:rPr>
+                <w:rFonts w:ascii="Arial" w:hAnsi="Arial" w:cs="Arial"/>
+                <w:i/>
+              </w:rPr>
+            </w:pPr>
+            <w:r>
+              <w:rPr>
+                <w:rFonts w:ascii="Arial" w:hAnsi="Arial" w:cs="Arial"/>
+              </w:rPr>
+              <w:t xml:space="preserve">Ho preso dalla stampante 3D l’attacco per il sensore PIR, ma non è molto pratico, perciò assieme a Luca ne ho creato un altro e messo in stampa. Ho fatto una lista delle cose che devo ancora fare, per capire quanto tempo dedicare ad ognuna di queste. </w:t>
+            </w:r>
+            <w:r>
+              <w:rPr>
+                <w:rFonts w:ascii="Arial" w:hAnsi="Arial" w:cs="Arial"/>
+              </w:rPr>
+              <w:t>1</w:t>
+            </w:r>
+            <w:r>
+              <w:rPr>
+                <w:rFonts w:ascii="Arial" w:hAnsi="Arial" w:cs="Arial"/>
+                <w:i/>
+              </w:rPr>
+              <w:t xml:space="preserve"> or</w:t>
+            </w:r>
+            <w:r>
+              <w:rPr>
+                <w:rFonts w:ascii="Arial" w:hAnsi="Arial" w:cs="Arial"/>
+                <w:i/>
+              </w:rPr>
+              <w:t>a</w:t>
+            </w:r>
+          </w:p>
+          <w:p>
+            <w:pPr>
+              <w:spacing w:after="0" w:line="240" w:lineRule="auto"/>
+              <w:rPr>
+                <w:rFonts w:ascii="Arial" w:hAnsi="Arial" w:cs="Arial"/>
+              </w:rPr>
+            </w:pPr>
+            <w:r>
+              <w:rPr>
+                <w:rFonts w:ascii="Arial" w:hAnsi="Arial" w:cs="Arial"/>
+              </w:rPr>
+              <w:t xml:space="preserve">Il problema con il CoreS3 non sembra più persistere, perciò ho montato insieme a Mattia, in modo veloce tutti i sensori e cavi nella sala server. </w:t>
+            </w:r>
+            <w:r>
+              <w:rPr>
+                <w:rFonts w:ascii="Arial" w:hAnsi="Arial" w:cs="Arial"/>
+                <w:i/>
+              </w:rPr>
+              <w:t>2 ore</w:t>
+            </w:r>
+          </w:p>
+          <w:p>
+            <w:pPr>
+              <w:spacing w:after="0" w:line="240" w:lineRule="auto"/>
+              <w:rPr>
+                <w:rFonts w:ascii="Arial" w:hAnsi="Arial" w:cs="Arial"/>
+                <w:i/>
+              </w:rPr>
+            </w:pPr>
+            <w:r>
+              <w:rPr>
+                <w:rFonts w:ascii="Arial" w:hAnsi="Arial" w:cs="Arial"/>
+              </w:rPr>
+              <w:t xml:space="preserve">Ho testato il sistema, e ho notato che ogni tanto sembrano esserci dei problemi con la comunicazione. Sarebbe stato opportuno implementare una comunicazione tipo </w:t>
+            </w:r>
+            <w:proofErr w:type="spellStart"/>
+            <w:r>
+              <w:rPr>
+                <w:rFonts w:ascii="Arial" w:hAnsi="Arial" w:cs="Arial"/>
+              </w:rPr>
+              <w:t>tcp</w:t>
+            </w:r>
+            <w:proofErr w:type="spellEnd"/>
+            <w:r>
+              <w:rPr>
+                <w:rFonts w:ascii="Arial" w:hAnsi="Arial" w:cs="Arial"/>
+              </w:rPr>
+              <w:t xml:space="preserve">, dove i microcontrollori si aspettano un messaggio di risposta, altrimenti ripetono questa azione. </w:t>
+            </w:r>
+            <w:r>
+              <w:rPr>
+                <w:rFonts w:ascii="Arial" w:hAnsi="Arial" w:cs="Arial"/>
+                <w:i/>
+              </w:rPr>
+              <w:t>1 ora</w:t>
+            </w:r>
+          </w:p>
+          <w:p>
+            <w:pPr>
+              <w:spacing w:after="0" w:line="240" w:lineRule="auto"/>
+              <w:rPr>
+                <w:rFonts w:ascii="Arial" w:hAnsi="Arial" w:cs="Arial"/>
+              </w:rPr>
+            </w:pPr>
+            <w:r>
+              <w:rPr>
+                <w:rFonts w:ascii="Arial" w:hAnsi="Arial" w:cs="Arial"/>
+              </w:rPr>
+              <w:t xml:space="preserve">Ho modificato 2 cose veloci sui sensori e microcontrollori, una riguardante il tempo, uno per il colore di un led. </w:t>
+            </w:r>
+            <w:r>
+              <w:rPr>
+                <w:rFonts w:ascii="Arial" w:hAnsi="Arial" w:cs="Arial"/>
+                <w:i/>
+              </w:rPr>
+              <w:t>1 ora</w:t>
+            </w:r>
+          </w:p>
+          <w:p>
+            <w:pPr>
+              <w:spacing w:after="0" w:line="240" w:lineRule="auto"/>
+              <w:rPr>
+                <w:rFonts w:ascii="Arial" w:hAnsi="Arial" w:cs="Arial"/>
+                <w:i/>
+              </w:rPr>
+            </w:pPr>
+            <w:r>
+              <w:rPr>
+                <w:rFonts w:ascii="Arial" w:hAnsi="Arial" w:cs="Arial"/>
+              </w:rPr>
+              <w:t xml:space="preserve">Ho creato una legenda da mettere nella sala server, per facilitare l’utilizzo dei microcontrollori da parte degli utenti. </w:t>
+            </w:r>
+            <w:r>
+              <w:rPr>
+                <w:rFonts w:ascii="Arial" w:hAnsi="Arial" w:cs="Arial"/>
+                <w:i/>
+              </w:rPr>
+              <w:t>1 ora</w:t>
+            </w:r>
+          </w:p>
+          <w:p>
+            <w:pPr>
+              <w:spacing w:after="0" w:line="240" w:lineRule="auto"/>
+              <w:rPr>
+                <w:rFonts w:ascii="Arial" w:hAnsi="Arial" w:cs="Arial"/>
+                <w:i/>
+              </w:rPr>
+            </w:pPr>
+            <w:r>
+              <w:rPr>
+                <w:rFonts w:ascii="Arial" w:hAnsi="Arial" w:cs="Arial"/>
+              </w:rPr>
+              <w:t xml:space="preserve">Ho migliorato i log del backend, per separare meglio le richieste fatte dal microcontrollore e quelle </w:t>
+            </w:r>
+            <w:r>
+              <w:rPr>
+                <w:rFonts w:ascii="Arial" w:hAnsi="Arial" w:cs="Arial"/>
+              </w:rPr>
+              <w:t xml:space="preserve">dell’applicativo, inoltre ho risolto un paio di </w:t>
+            </w:r>
+            <w:r>
+              <w:rPr>
+                <w:rFonts w:ascii="Arial" w:hAnsi="Arial" w:cs="Arial"/>
+              </w:rPr>
+              <w:t>incongruenze</w:t>
+            </w:r>
+            <w:r>
+              <w:rPr>
+                <w:rFonts w:ascii="Arial" w:hAnsi="Arial" w:cs="Arial"/>
+              </w:rPr>
+              <w:t xml:space="preserve"> tra la versione mobile e quella desktop, </w:t>
+            </w:r>
+            <w:r>
+              <w:rPr>
+                <w:rFonts w:ascii="Arial" w:hAnsi="Arial" w:cs="Arial"/>
+              </w:rPr>
+              <w:t>nella</w:t>
+            </w:r>
+            <w:r>
+              <w:rPr>
+                <w:rFonts w:ascii="Arial" w:hAnsi="Arial" w:cs="Arial"/>
+              </w:rPr>
+              <w:t xml:space="preserve"> </w:t>
+            </w:r>
+            <w:proofErr w:type="spellStart"/>
+            <w:r>
+              <w:rPr>
+                <w:rFonts w:ascii="Arial" w:hAnsi="Arial" w:cs="Arial"/>
+              </w:rPr>
+              <w:t>navbar</w:t>
+            </w:r>
+            <w:proofErr w:type="spellEnd"/>
+            <w:r>
+              <w:rPr>
+                <w:rFonts w:ascii="Arial" w:hAnsi="Arial" w:cs="Arial"/>
+              </w:rPr>
+              <w:t xml:space="preserve"> e </w:t>
+            </w:r>
+            <w:r>
+              <w:rPr>
+                <w:rFonts w:ascii="Arial" w:hAnsi="Arial" w:cs="Arial"/>
+              </w:rPr>
+              <w:t>in altri componenti</w:t>
+            </w:r>
+            <w:r>
+              <w:rPr>
+                <w:rFonts w:ascii="Arial" w:hAnsi="Arial" w:cs="Arial"/>
+              </w:rPr>
+              <w:t>.</w:t>
+            </w:r>
+            <w:r>
+              <w:rPr>
+                <w:rFonts w:ascii="Arial" w:hAnsi="Arial" w:cs="Arial"/>
+              </w:rPr>
+              <w:t xml:space="preserve"> </w:t>
+            </w:r>
+            <w:r>
+              <w:rPr>
+                <w:rFonts w:ascii="Arial" w:hAnsi="Arial" w:cs="Arial"/>
+                <w:i/>
+              </w:rPr>
+              <w:t>1 ora</w:t>
+            </w:r>
+          </w:p>
+          <w:p>
+            <w:pPr>
+              <w:spacing w:after="0" w:line="240" w:lineRule="auto"/>
+              <w:rPr>
+                <w:rFonts w:ascii="Arial" w:hAnsi="Arial" w:cs="Arial"/>
+              </w:rPr>
+            </w:pPr>
+            <w:r>
+              <w:rPr>
+                <w:rFonts w:ascii="Arial" w:hAnsi="Arial" w:cs="Arial"/>
+              </w:rPr>
+              <w:t xml:space="preserve">Ho fatto un nuovo </w:t>
+            </w:r>
+            <w:proofErr w:type="spellStart"/>
+            <w:r>
+              <w:rPr>
+                <w:rFonts w:ascii="Arial" w:hAnsi="Arial" w:cs="Arial"/>
+              </w:rPr>
+              <w:t>deploy</w:t>
+            </w:r>
+            <w:proofErr w:type="spellEnd"/>
+            <w:r>
+              <w:rPr>
+                <w:rFonts w:ascii="Arial" w:hAnsi="Arial" w:cs="Arial"/>
+              </w:rPr>
+              <w:t xml:space="preserve"> con i cambiamenti e poi ho scritto il diario e ho iniziato la guida d’uso. </w:t>
+            </w:r>
+            <w:r>
+              <w:rPr>
+                <w:rFonts w:ascii="Arial" w:hAnsi="Arial" w:cs="Arial"/>
+                <w:i/>
+              </w:rPr>
+              <w:t>1 ora</w:t>
+            </w:r>
+          </w:p>
+        </w:tc>
+      </w:tr>
+    </w:tbl>
+    <w:p>
+      <w:pPr>
+        <w:spacing w:after="0" w:line="240" w:lineRule="auto"/>
+        <w:rPr>
+          <w:rFonts w:ascii="Arial" w:hAnsi="Arial" w:cs="Arial"/>
+        </w:rPr>
+      </w:pPr>
+    </w:p>
+    <w:tbl>
+      <w:tblPr>
+        <w:tblStyle w:val="Grigliatabella"/>
+        <w:tblW w:w="0" w:type="auto"/>
+        <w:tblLook w:val="04A0" w:firstRow="1" w:lastRow="0" w:firstColumn="1" w:lastColumn="0" w:noHBand="0" w:noVBand="1"/>
+      </w:tblPr>
+      <w:tblGrid>
+        <w:gridCol w:w="9628"/>
+      </w:tblGrid>
+      <w:tr>
+        <w:tc>
+          <w:tcPr>
+            <w:tcW w:w="9854" w:type="dxa"/>
+            <w:shd w:val="clear" w:color="auto" w:fill="D9D9D9" w:themeFill="background1" w:themeFillShade="D9"/>
+          </w:tcPr>
+          <w:p>
+            <w:pPr>
+              <w:spacing w:after="0" w:line="240" w:lineRule="auto"/>
+              <w:rPr>
+                <w:rFonts w:ascii="Arial" w:hAnsi="Arial" w:cs="Arial"/>
+              </w:rPr>
+            </w:pPr>
+            <w:r>
+              <w:rPr>
+                <w:rFonts w:ascii="Arial" w:hAnsi="Arial" w:cs="Arial"/>
+              </w:rPr>
+              <w:t>Problemi riscontrati e soluzioni adottate</w:t>
+            </w:r>
+          </w:p>
+        </w:tc>
+      </w:tr>
+      <w:tr>
+        <w:tc>
+          <w:tcPr>
+            <w:tcW w:w="9854" w:type="dxa"/>
+          </w:tcPr>
+          <w:p>
+            <w:pPr>
+              <w:spacing w:after="0" w:line="240" w:lineRule="auto"/>
+              <w:rPr>
+                <w:rFonts w:ascii="Arial" w:hAnsi="Arial" w:cs="Arial"/>
+              </w:rPr>
+            </w:pPr>
+            <w:r>
+              <w:rPr>
+                <w:rFonts w:ascii="Arial" w:hAnsi="Arial" w:cs="Arial"/>
+              </w:rPr>
+              <w:t>Ogni tato la comunicazione tra i microcontrollori sembra non andare a buon fine</w:t>
+            </w:r>
+            <w:r>
+              <w:rPr>
+                <w:rFonts w:ascii="Arial" w:hAnsi="Arial" w:cs="Arial"/>
+              </w:rPr>
+              <w:t xml:space="preserve">, ma ormai non ho più tempo per implementare una comunicazione tipo </w:t>
+            </w:r>
+            <w:proofErr w:type="spellStart"/>
+            <w:r>
+              <w:rPr>
+                <w:rFonts w:ascii="Arial" w:hAnsi="Arial" w:cs="Arial"/>
+              </w:rPr>
+              <w:t>tcp</w:t>
+            </w:r>
+            <w:proofErr w:type="spellEnd"/>
+            <w:r>
+              <w:rPr>
+                <w:rFonts w:ascii="Arial" w:hAnsi="Arial" w:cs="Arial"/>
+              </w:rPr>
+              <w:t xml:space="preserve"> (con controllo della comunicazione).</w:t>
+            </w:r>
+          </w:p>
+        </w:tc>
+      </w:tr>
+    </w:tbl>
+    <w:p>
+      <w:pPr>
+        <w:spacing w:after="0" w:line="240" w:lineRule="auto"/>
+        <w:rPr>
+          <w:rFonts w:ascii="Arial" w:hAnsi="Arial" w:cs="Arial"/>
+        </w:rPr>
+      </w:pPr>
+    </w:p>
+    <w:tbl>
+      <w:tblPr>
+        <w:tblStyle w:val="Grigliatabella"/>
+        <w:tblW w:w="0" w:type="auto"/>
+        <w:tblLook w:val="04A0" w:firstRow="1" w:lastRow="0" w:firstColumn="1" w:lastColumn="0" w:noHBand="0" w:noVBand="1"/>
+      </w:tblPr>
+      <w:tblGrid>
+        <w:gridCol w:w="9628"/>
+      </w:tblGrid>
+      <w:tr>
+        <w:tc>
+          <w:tcPr>
+            <w:tcW w:w="9854" w:type="dxa"/>
+            <w:shd w:val="clear" w:color="auto" w:fill="D9D9D9" w:themeFill="background1" w:themeFillShade="D9"/>
+          </w:tcPr>
+          <w:p>
+            <w:pPr>
+              <w:spacing w:after="0" w:line="240" w:lineRule="auto"/>
+              <w:rPr>
+                <w:rFonts w:ascii="Arial" w:hAnsi="Arial" w:cs="Arial"/>
+              </w:rPr>
+            </w:pPr>
+            <w:r>
+              <w:rPr>
+                <w:rFonts w:ascii="Arial" w:hAnsi="Arial" w:cs="Arial"/>
+              </w:rPr>
+              <w:t>Punto della situazione rispetto alla pianificazione</w:t>
+            </w:r>
+          </w:p>
+        </w:tc>
+      </w:tr>
+      <w:tr>
+        <w:tc>
+          <w:tcPr>
+            <w:tcW w:w="9854" w:type="dxa"/>
+          </w:tcPr>
+          <w:p>
+            <w:pPr>
+              <w:spacing w:after="0" w:line="240" w:lineRule="auto"/>
+              <w:rPr>
+                <w:rFonts w:ascii="Arial" w:hAnsi="Arial" w:cs="Arial"/>
+              </w:rPr>
+            </w:pPr>
+            <w:r>
+              <w:rPr>
+                <w:rFonts w:ascii="Arial" w:hAnsi="Arial" w:cs="Arial"/>
+              </w:rPr>
+              <w:t>Sono quasi nei limiti della pianificazione.</w:t>
+            </w:r>
+          </w:p>
+        </w:tc>
+      </w:tr>
+    </w:tbl>
+    <w:p>
+      <w:pPr>
+        <w:spacing w:after="0" w:line="240" w:lineRule="auto"/>
+        <w:rPr>
+          <w:rFonts w:ascii="Arial" w:hAnsi="Arial" w:cs="Arial"/>
+        </w:rPr>
+      </w:pPr>
+    </w:p>
+    <w:tbl>
+      <w:tblPr>
+        <w:tblStyle w:val="Grigliatabella"/>
+        <w:tblW w:w="0" w:type="auto"/>
+        <w:tblLook w:val="04A0" w:firstRow="1" w:lastRow="0" w:firstColumn="1" w:lastColumn="0" w:noHBand="0" w:noVBand="1"/>
+      </w:tblPr>
+      <w:tblGrid>
+        <w:gridCol w:w="9628"/>
+      </w:tblGrid>
+      <w:tr>
+        <w:tc>
+          <w:tcPr>
+            <w:tcW w:w="9854" w:type="dxa"/>
+            <w:shd w:val="clear" w:color="auto" w:fill="D9D9D9" w:themeFill="background1" w:themeFillShade="D9"/>
+          </w:tcPr>
+          <w:p>
+            <w:pPr>
+              <w:spacing w:after="0" w:line="240" w:lineRule="auto"/>
+              <w:rPr>
+                <w:rFonts w:ascii="Arial" w:hAnsi="Arial" w:cs="Arial"/>
+              </w:rPr>
+            </w:pPr>
+            <w:r>
+              <w:rPr>
+                <w:rFonts w:ascii="Arial" w:hAnsi="Arial" w:cs="Arial"/>
+              </w:rPr>
+              <w:t>Programma di massima per la prossima giornata di lavoro</w:t>
+            </w:r>
+          </w:p>
+        </w:tc>
+      </w:tr>
+      <w:tr>
+        <w:tc>
+          <w:tcPr>
+            <w:tcW w:w="9854" w:type="dxa"/>
+          </w:tcPr>
+          <w:p>
+            <w:pPr>
+              <w:spacing w:after="0" w:line="240" w:lineRule="auto"/>
+              <w:jc w:val="both"/>
+              <w:rPr>
+                <w:rFonts w:ascii="Arial" w:hAnsi="Arial" w:cs="Arial"/>
+              </w:rPr>
+            </w:pPr>
+            <w:r>
+              <w:rPr>
+                <w:rFonts w:ascii="Arial" w:hAnsi="Arial" w:cs="Arial"/>
+              </w:rPr>
+              <w:t xml:space="preserve">Finire la documentazione, il </w:t>
+            </w:r>
+            <w:proofErr w:type="spellStart"/>
+            <w:r>
+              <w:rPr>
+                <w:rFonts w:ascii="Arial" w:hAnsi="Arial" w:cs="Arial"/>
+              </w:rPr>
+              <w:t>gantt</w:t>
+            </w:r>
+            <w:proofErr w:type="spellEnd"/>
+            <w:r>
+              <w:rPr>
+                <w:rFonts w:ascii="Arial" w:hAnsi="Arial" w:cs="Arial"/>
+              </w:rPr>
+              <w:t xml:space="preserve"> e la guida d’uso.</w:t>
+            </w:r>
+            <w:bookmarkStart w:id="5" w:name="_GoBack"/>
+            <w:bookmarkEnd w:id="5"/>
           </w:p>
         </w:tc>
       </w:tr>
@@ -18888,6 +19630,7 @@
     <w:rsid w:val="005D5857"/>
     <w:rsid w:val="0079430D"/>
     <w:rsid w:val="009075DA"/>
+    <w:rsid w:val="00A77C2F"/>
     <w:rsid w:val="00AC062F"/>
     <w:rsid w:val="00D30A56"/>
     <w:rsid w:val="00D56842"/>

--- a/4_Diari/Pro25_Schillerwein_Diario.docx
+++ b/4_Diari/Pro25_Schillerwein_Diario.docx
@@ -18724,8 +18724,609 @@
               </w:rPr>
               <w:t xml:space="preserve"> e la guida d’uso.</w:t>
             </w:r>
+          </w:p>
+        </w:tc>
+      </w:tr>
+    </w:tbl>
+    <w:p/>
+    <w:p/>
+    <w:p/>
+    <w:p/>
+    <w:p/>
+    <w:p/>
+    <w:p/>
+    <w:p/>
+    <w:p/>
+    <w:p/>
+    <w:p/>
+    <w:p>
+      <w:pPr>
+        <w:pStyle w:val="Titolo"/>
+        <w:pBdr>
+          <w:bottom w:val="single" w:sz="4" w:space="4" w:color="auto"/>
+        </w:pBdr>
+        <w:rPr>
+          <w:rFonts w:ascii="Arial" w:hAnsi="Arial" w:cs="Arial"/>
+          <w:color w:val="auto"/>
+        </w:rPr>
+      </w:pPr>
+      <w:r>
+        <w:rPr>
+          <w:rFonts w:ascii="Arial" w:hAnsi="Arial" w:cs="Arial"/>
+          <w:color w:val="auto"/>
+        </w:rPr>
+        <w:lastRenderedPageBreak/>
+        <w:t>Diario di lavoro</w:t>
+      </w:r>
+    </w:p>
+    <w:tbl>
+      <w:tblPr>
+        <w:tblStyle w:val="Grigliatabella"/>
+        <w:tblW w:w="5000" w:type="pct"/>
+        <w:tblLook w:val="04A0" w:firstRow="1" w:lastRow="0" w:firstColumn="1" w:lastColumn="0" w:noHBand="0" w:noVBand="1"/>
+      </w:tblPr>
+      <w:tblGrid>
+        <w:gridCol w:w="2407"/>
+        <w:gridCol w:w="2407"/>
+        <w:gridCol w:w="2407"/>
+        <w:gridCol w:w="2407"/>
+      </w:tblGrid>
+      <w:tr>
+        <w:trPr>
+          <w:trHeight w:val="199"/>
+        </w:trPr>
+        <w:tc>
+          <w:tcPr>
+            <w:tcW w:w="1250" w:type="pct"/>
+            <w:vAlign w:val="center"/>
+          </w:tcPr>
+          <w:p>
+            <w:pPr>
+              <w:spacing w:after="0" w:line="240" w:lineRule="auto"/>
+              <w:rPr>
+                <w:rFonts w:ascii="Arial" w:hAnsi="Arial" w:cs="Arial"/>
+              </w:rPr>
+            </w:pPr>
+            <w:r>
+              <w:rPr>
+                <w:rFonts w:ascii="Arial" w:hAnsi="Arial" w:cs="Arial"/>
+              </w:rPr>
+              <w:t>Luogo</w:t>
+            </w:r>
+          </w:p>
+        </w:tc>
+        <w:tc>
+          <w:tcPr>
+            <w:tcW w:w="3750" w:type="pct"/>
+            <w:gridSpan w:val="3"/>
+            <w:vAlign w:val="center"/>
+          </w:tcPr>
+          <w:p>
+            <w:pPr>
+              <w:spacing w:after="0" w:line="240" w:lineRule="auto"/>
+              <w:rPr>
+                <w:rFonts w:ascii="Arial" w:hAnsi="Arial" w:cs="Arial"/>
+              </w:rPr>
+            </w:pPr>
+            <w:r>
+              <w:rPr>
+                <w:rFonts w:ascii="Arial" w:hAnsi="Arial" w:cs="Arial"/>
+              </w:rPr>
+              <w:t>Canobbio</w:t>
+            </w:r>
+          </w:p>
+        </w:tc>
+      </w:tr>
+      <w:tr>
+        <w:trPr>
+          <w:trHeight w:val="196"/>
+        </w:trPr>
+        <w:tc>
+          <w:tcPr>
+            <w:tcW w:w="1250" w:type="pct"/>
+            <w:vAlign w:val="center"/>
+          </w:tcPr>
+          <w:p>
+            <w:pPr>
+              <w:spacing w:after="0" w:line="240" w:lineRule="auto"/>
+              <w:rPr>
+                <w:rFonts w:ascii="Arial" w:hAnsi="Arial" w:cs="Arial"/>
+              </w:rPr>
+            </w:pPr>
+            <w:r>
+              <w:rPr>
+                <w:rFonts w:ascii="Arial" w:hAnsi="Arial" w:cs="Arial"/>
+              </w:rPr>
+              <w:t>Data</w:t>
+            </w:r>
+          </w:p>
+        </w:tc>
+        <w:tc>
+          <w:tcPr>
+            <w:tcW w:w="3750" w:type="pct"/>
+            <w:gridSpan w:val="3"/>
+            <w:vAlign w:val="center"/>
+          </w:tcPr>
+          <w:p>
+            <w:pPr>
+              <w:spacing w:after="0" w:line="240" w:lineRule="auto"/>
+              <w:rPr>
+                <w:rFonts w:ascii="Arial" w:hAnsi="Arial" w:cs="Arial"/>
+              </w:rPr>
+            </w:pPr>
+            <w:r>
+              <w:rPr>
+                <w:rFonts w:ascii="Arial" w:hAnsi="Arial" w:cs="Arial"/>
+              </w:rPr>
+              <w:t>01.04.2025</w:t>
+            </w:r>
+          </w:p>
+        </w:tc>
+      </w:tr>
+      <w:tr>
+        <w:trPr>
+          <w:trHeight w:val="196"/>
+        </w:trPr>
+        <w:tc>
+          <w:tcPr>
+            <w:tcW w:w="1250" w:type="pct"/>
+            <w:vAlign w:val="center"/>
+          </w:tcPr>
+          <w:p>
+            <w:pPr>
+              <w:spacing w:after="0" w:line="240" w:lineRule="auto"/>
+              <w:rPr>
+                <w:rFonts w:ascii="Arial" w:hAnsi="Arial" w:cs="Arial"/>
+              </w:rPr>
+            </w:pPr>
+            <w:r>
+              <w:rPr>
+                <w:rFonts w:ascii="Arial" w:hAnsi="Arial" w:cs="Arial"/>
+              </w:rPr>
+              <w:t>Mattino</w:t>
+            </w:r>
+          </w:p>
+        </w:tc>
+        <w:tc>
+          <w:tcPr>
+            <w:tcW w:w="1250" w:type="pct"/>
+            <w:vAlign w:val="center"/>
+          </w:tcPr>
+          <w:p>
+            <w:pPr>
+              <w:spacing w:after="0" w:line="240" w:lineRule="auto"/>
+              <w:rPr>
+                <w:rFonts w:ascii="Arial" w:hAnsi="Arial" w:cs="Arial"/>
+              </w:rPr>
+            </w:pPr>
+            <w:r>
+              <w:rPr>
+                <w:rFonts w:ascii="Arial" w:hAnsi="Arial" w:cs="Arial"/>
+              </w:rPr>
+              <w:t>08:20 – 11:35</w:t>
+            </w:r>
+          </w:p>
+        </w:tc>
+        <w:tc>
+          <w:tcPr>
+            <w:tcW w:w="1250" w:type="pct"/>
+            <w:vAlign w:val="center"/>
+          </w:tcPr>
+          <w:p>
+            <w:pPr>
+              <w:spacing w:after="0" w:line="240" w:lineRule="auto"/>
+              <w:rPr>
+                <w:rFonts w:ascii="Arial" w:hAnsi="Arial" w:cs="Arial"/>
+              </w:rPr>
+            </w:pPr>
+            <w:r>
+              <w:rPr>
+                <w:rFonts w:ascii="Arial" w:hAnsi="Arial" w:cs="Arial"/>
+              </w:rPr>
+              <w:t>Pomeriggio</w:t>
+            </w:r>
+          </w:p>
+        </w:tc>
+        <w:tc>
+          <w:tcPr>
+            <w:tcW w:w="1250" w:type="pct"/>
+            <w:vAlign w:val="center"/>
+          </w:tcPr>
+          <w:p>
+            <w:pPr>
+              <w:spacing w:after="0" w:line="240" w:lineRule="auto"/>
+              <w:rPr>
+                <w:rFonts w:ascii="Arial" w:hAnsi="Arial" w:cs="Arial"/>
+              </w:rPr>
+            </w:pPr>
+            <w:r>
+              <w:rPr>
+                <w:rFonts w:ascii="Arial" w:hAnsi="Arial" w:cs="Arial"/>
+              </w:rPr>
+              <w:t>13:15 – 16:30</w:t>
+            </w:r>
+          </w:p>
+        </w:tc>
+      </w:tr>
+    </w:tbl>
+    <w:p>
+      <w:pPr>
+        <w:spacing w:after="0" w:line="240" w:lineRule="auto"/>
+        <w:rPr>
+          <w:rFonts w:ascii="Arial" w:hAnsi="Arial" w:cs="Arial"/>
+        </w:rPr>
+      </w:pPr>
+    </w:p>
+    <w:tbl>
+      <w:tblPr>
+        <w:tblStyle w:val="Grigliatabella"/>
+        <w:tblW w:w="0" w:type="auto"/>
+        <w:tblLook w:val="04A0" w:firstRow="1" w:lastRow="0" w:firstColumn="1" w:lastColumn="0" w:noHBand="0" w:noVBand="1"/>
+      </w:tblPr>
+      <w:tblGrid>
+        <w:gridCol w:w="9628"/>
+      </w:tblGrid>
+      <w:tr>
+        <w:tc>
+          <w:tcPr>
+            <w:tcW w:w="9854" w:type="dxa"/>
+            <w:shd w:val="clear" w:color="auto" w:fill="D9D9D9" w:themeFill="background1" w:themeFillShade="D9"/>
+          </w:tcPr>
+          <w:p>
+            <w:pPr>
+              <w:spacing w:after="0" w:line="240" w:lineRule="auto"/>
+              <w:rPr>
+                <w:rFonts w:ascii="Arial" w:hAnsi="Arial" w:cs="Arial"/>
+              </w:rPr>
+            </w:pPr>
+            <w:r>
+              <w:rPr>
+                <w:rFonts w:ascii="Arial" w:hAnsi="Arial" w:cs="Arial"/>
+              </w:rPr>
+              <w:t>Lavori svolti</w:t>
+            </w:r>
+          </w:p>
+        </w:tc>
+      </w:tr>
+      <w:tr>
+        <w:tc>
+          <w:tcPr>
+            <w:tcW w:w="9854" w:type="dxa"/>
+          </w:tcPr>
+          <w:p>
+            <w:pPr>
+              <w:spacing w:after="0" w:line="240" w:lineRule="auto"/>
+              <w:rPr>
+                <w:rFonts w:ascii="Arial" w:hAnsi="Arial" w:cs="Arial"/>
+                <w:i/>
+              </w:rPr>
+            </w:pPr>
+            <w:r>
+              <w:rPr>
+                <w:rFonts w:ascii="Arial" w:hAnsi="Arial" w:cs="Arial"/>
+              </w:rPr>
+              <w:t xml:space="preserve">Con Luca ho messo il mio sito in </w:t>
+            </w:r>
+            <w:proofErr w:type="spellStart"/>
+            <w:r>
+              <w:rPr>
+                <w:rFonts w:ascii="Arial" w:hAnsi="Arial" w:cs="Arial"/>
+              </w:rPr>
+              <w:t>https</w:t>
+            </w:r>
+            <w:proofErr w:type="spellEnd"/>
+            <w:r>
+              <w:rPr>
+                <w:rFonts w:ascii="Arial" w:hAnsi="Arial" w:cs="Arial"/>
+              </w:rPr>
+              <w:t xml:space="preserve">, ma a causa di </w:t>
+            </w:r>
+            <w:proofErr w:type="spellStart"/>
+            <w:r>
+              <w:rPr>
+                <w:rFonts w:ascii="Arial" w:hAnsi="Arial" w:cs="Arial"/>
+              </w:rPr>
+              <w:t>caprover</w:t>
+            </w:r>
+            <w:proofErr w:type="spellEnd"/>
+            <w:r>
+              <w:rPr>
+                <w:rFonts w:ascii="Arial" w:hAnsi="Arial" w:cs="Arial"/>
+              </w:rPr>
+              <w:t xml:space="preserve"> questo è stato un processo molto lungo e complicato e non molto diretto. Inoltre ho modificato il codice in modo da utilizzare LDAP produttivo</w:t>
+            </w:r>
+            <w:r>
+              <w:rPr>
+                <w:rFonts w:ascii="Arial" w:hAnsi="Arial" w:cs="Arial"/>
+              </w:rPr>
+              <w:t xml:space="preserve"> che ha una struttura leggermente diversa da quella del LDAP di test</w:t>
+            </w:r>
+            <w:r>
+              <w:rPr>
+                <w:rFonts w:ascii="Arial" w:hAnsi="Arial" w:cs="Arial"/>
+              </w:rPr>
+              <w:t xml:space="preserve">, in modo da essere utilizzabile da tutti. </w:t>
+            </w:r>
+            <w:r>
+              <w:rPr>
+                <w:rFonts w:ascii="Arial" w:hAnsi="Arial" w:cs="Arial"/>
+                <w:i/>
+              </w:rPr>
+              <w:t>2 ore</w:t>
+            </w:r>
+          </w:p>
+          <w:p>
+            <w:pPr>
+              <w:spacing w:after="0" w:line="240" w:lineRule="auto"/>
+              <w:rPr>
+                <w:rFonts w:ascii="Arial" w:hAnsi="Arial" w:cs="Arial"/>
+                <w:i/>
+              </w:rPr>
+            </w:pPr>
+            <w:r>
+              <w:rPr>
+                <w:rFonts w:ascii="Arial" w:hAnsi="Arial" w:cs="Arial"/>
+              </w:rPr>
+              <w:t xml:space="preserve">Ho finito la guida d’uso. </w:t>
+            </w:r>
+            <w:r>
+              <w:rPr>
+                <w:rFonts w:ascii="Arial" w:hAnsi="Arial" w:cs="Arial"/>
+                <w:i/>
+              </w:rPr>
+              <w:t>1 ora</w:t>
+            </w:r>
+          </w:p>
+          <w:p>
+            <w:pPr>
+              <w:spacing w:after="0" w:line="240" w:lineRule="auto"/>
+              <w:rPr>
+                <w:rFonts w:ascii="Arial" w:hAnsi="Arial" w:cs="Arial"/>
+              </w:rPr>
+            </w:pPr>
+            <w:r>
+              <w:rPr>
+                <w:rFonts w:ascii="Arial" w:hAnsi="Arial" w:cs="Arial"/>
+              </w:rPr>
+              <w:t>Ho cercato di risolvere il problema emerso dalla migrazione dal LDAP di test a quello produttivo, in quanto quello produttivo non dispone dei gruppi necessari devo utilizzare le OU, ma qui il codice da un errore.</w:t>
+            </w:r>
+            <w:r>
+              <w:rPr>
+                <w:rFonts w:ascii="Arial" w:hAnsi="Arial" w:cs="Arial"/>
+              </w:rPr>
+              <w:t xml:space="preserve"> Alla fine Luca ha trovato l’errore, e funziona di nuovo.</w:t>
+            </w:r>
+            <w:r>
+              <w:rPr>
+                <w:rFonts w:ascii="Arial" w:hAnsi="Arial" w:cs="Arial"/>
+              </w:rPr>
+              <w:t xml:space="preserve"> </w:t>
+            </w:r>
+            <w:r>
+              <w:rPr>
+                <w:rFonts w:ascii="Arial" w:hAnsi="Arial" w:cs="Arial"/>
+                <w:i/>
+              </w:rPr>
+              <w:t>1 ora</w:t>
+            </w:r>
+          </w:p>
+        </w:tc>
+      </w:tr>
+    </w:tbl>
+    <w:p>
+      <w:pPr>
+        <w:spacing w:after="0" w:line="240" w:lineRule="auto"/>
+        <w:rPr>
+          <w:rFonts w:ascii="Arial" w:hAnsi="Arial" w:cs="Arial"/>
+        </w:rPr>
+      </w:pPr>
+    </w:p>
+    <w:tbl>
+      <w:tblPr>
+        <w:tblStyle w:val="Grigliatabella"/>
+        <w:tblW w:w="0" w:type="auto"/>
+        <w:tblLook w:val="04A0" w:firstRow="1" w:lastRow="0" w:firstColumn="1" w:lastColumn="0" w:noHBand="0" w:noVBand="1"/>
+      </w:tblPr>
+      <w:tblGrid>
+        <w:gridCol w:w="9628"/>
+      </w:tblGrid>
+      <w:tr>
+        <w:tc>
+          <w:tcPr>
+            <w:tcW w:w="9854" w:type="dxa"/>
+            <w:shd w:val="clear" w:color="auto" w:fill="D9D9D9" w:themeFill="background1" w:themeFillShade="D9"/>
+          </w:tcPr>
+          <w:p>
+            <w:pPr>
+              <w:spacing w:after="0" w:line="240" w:lineRule="auto"/>
+              <w:rPr>
+                <w:rFonts w:ascii="Arial" w:hAnsi="Arial" w:cs="Arial"/>
+              </w:rPr>
+            </w:pPr>
+            <w:r>
+              <w:rPr>
+                <w:rFonts w:ascii="Arial" w:hAnsi="Arial" w:cs="Arial"/>
+              </w:rPr>
+              <w:t>Problemi riscontrati e soluzioni adottate</w:t>
+            </w:r>
+          </w:p>
+        </w:tc>
+      </w:tr>
+      <w:tr>
+        <w:tc>
+          <w:tcPr>
+            <w:tcW w:w="9854" w:type="dxa"/>
+          </w:tcPr>
+          <w:p>
+            <w:pPr>
+              <w:spacing w:after="0" w:line="240" w:lineRule="auto"/>
+              <w:rPr>
+                <w:rFonts w:ascii="Arial" w:hAnsi="Arial" w:cs="Arial"/>
+              </w:rPr>
+            </w:pPr>
+            <w:r>
+              <w:rPr>
+                <w:rFonts w:ascii="Arial" w:hAnsi="Arial" w:cs="Arial"/>
+              </w:rPr>
+              <w:t>Da quando ho cambiato LDAP e uso le OU al posto dei gruppi, non funziona più /api/access</w:t>
+            </w:r>
+            <w:r>
+              <w:rPr>
+                <w:rFonts w:ascii="Arial" w:hAnsi="Arial" w:cs="Arial"/>
+              </w:rPr>
+              <w:t xml:space="preserve">, risolto cambiando le OU e i utenti che vengono filtrati nelle ricerche. </w:t>
+            </w:r>
             <w:bookmarkStart w:id="5" w:name="_GoBack"/>
             <w:bookmarkEnd w:id="5"/>
+          </w:p>
+        </w:tc>
+      </w:tr>
+    </w:tbl>
+    <w:p>
+      <w:pPr>
+        <w:spacing w:after="0" w:line="240" w:lineRule="auto"/>
+        <w:rPr>
+          <w:rFonts w:ascii="Arial" w:hAnsi="Arial" w:cs="Arial"/>
+        </w:rPr>
+      </w:pPr>
+    </w:p>
+    <w:tbl>
+      <w:tblPr>
+        <w:tblStyle w:val="Grigliatabella"/>
+        <w:tblW w:w="0" w:type="auto"/>
+        <w:tblLook w:val="04A0" w:firstRow="1" w:lastRow="0" w:firstColumn="1" w:lastColumn="0" w:noHBand="0" w:noVBand="1"/>
+      </w:tblPr>
+      <w:tblGrid>
+        <w:gridCol w:w="9628"/>
+      </w:tblGrid>
+      <w:tr>
+        <w:tc>
+          <w:tcPr>
+            <w:tcW w:w="9854" w:type="dxa"/>
+            <w:shd w:val="clear" w:color="auto" w:fill="D9D9D9" w:themeFill="background1" w:themeFillShade="D9"/>
+          </w:tcPr>
+          <w:p>
+            <w:pPr>
+              <w:spacing w:after="0" w:line="240" w:lineRule="auto"/>
+              <w:rPr>
+                <w:rFonts w:ascii="Arial" w:hAnsi="Arial" w:cs="Arial"/>
+              </w:rPr>
+            </w:pPr>
+            <w:r>
+              <w:rPr>
+                <w:rFonts w:ascii="Arial" w:hAnsi="Arial" w:cs="Arial"/>
+              </w:rPr>
+              <w:t>Punto della situazione rispetto alla pianificazione</w:t>
+            </w:r>
+          </w:p>
+        </w:tc>
+      </w:tr>
+      <w:tr>
+        <w:tc>
+          <w:tcPr>
+            <w:tcW w:w="9854" w:type="dxa"/>
+          </w:tcPr>
+          <w:p>
+            <w:pPr>
+              <w:spacing w:after="0" w:line="240" w:lineRule="auto"/>
+              <w:rPr>
+                <w:rFonts w:ascii="Arial" w:hAnsi="Arial" w:cs="Arial"/>
+              </w:rPr>
+            </w:pPr>
+            <w:r>
+              <w:rPr>
+                <w:rFonts w:ascii="Arial" w:hAnsi="Arial" w:cs="Arial"/>
+              </w:rPr>
+              <w:t>Sono quasi nei limiti della pianificazione.</w:t>
+            </w:r>
+          </w:p>
+        </w:tc>
+      </w:tr>
+    </w:tbl>
+    <w:p>
+      <w:pPr>
+        <w:spacing w:after="0" w:line="240" w:lineRule="auto"/>
+        <w:rPr>
+          <w:rFonts w:ascii="Arial" w:hAnsi="Arial" w:cs="Arial"/>
+        </w:rPr>
+      </w:pPr>
+    </w:p>
+    <w:tbl>
+      <w:tblPr>
+        <w:tblStyle w:val="Grigliatabella"/>
+        <w:tblW w:w="0" w:type="auto"/>
+        <w:tblLook w:val="04A0" w:firstRow="1" w:lastRow="0" w:firstColumn="1" w:lastColumn="0" w:noHBand="0" w:noVBand="1"/>
+      </w:tblPr>
+      <w:tblGrid>
+        <w:gridCol w:w="9628"/>
+      </w:tblGrid>
+      <w:tr>
+        <w:tc>
+          <w:tcPr>
+            <w:tcW w:w="9854" w:type="dxa"/>
+            <w:shd w:val="clear" w:color="auto" w:fill="D9D9D9" w:themeFill="background1" w:themeFillShade="D9"/>
+          </w:tcPr>
+          <w:p>
+            <w:pPr>
+              <w:spacing w:after="0" w:line="240" w:lineRule="auto"/>
+              <w:rPr>
+                <w:rFonts w:ascii="Arial" w:hAnsi="Arial" w:cs="Arial"/>
+              </w:rPr>
+            </w:pPr>
+            <w:r>
+              <w:rPr>
+                <w:rFonts w:ascii="Arial" w:hAnsi="Arial" w:cs="Arial"/>
+              </w:rPr>
+              <w:t>Programma di massima per la prossima giornata di lavoro</w:t>
+            </w:r>
+          </w:p>
+        </w:tc>
+      </w:tr>
+      <w:tr>
+        <w:tc>
+          <w:tcPr>
+            <w:tcW w:w="9854" w:type="dxa"/>
+          </w:tcPr>
+          <w:p>
+            <w:pPr>
+              <w:spacing w:after="0" w:line="240" w:lineRule="auto"/>
+              <w:jc w:val="both"/>
+              <w:rPr>
+                <w:rFonts w:ascii="Arial" w:hAnsi="Arial" w:cs="Arial"/>
+              </w:rPr>
+            </w:pPr>
+            <w:r>
+              <w:rPr>
+                <w:rFonts w:ascii="Arial" w:hAnsi="Arial" w:cs="Arial"/>
+              </w:rPr>
+              <w:t>Finire la documentazione</w:t>
+            </w:r>
+            <w:r>
+              <w:rPr>
+                <w:rFonts w:ascii="Arial" w:hAnsi="Arial" w:cs="Arial"/>
+              </w:rPr>
+              <w:t xml:space="preserve"> e il </w:t>
+            </w:r>
+            <w:proofErr w:type="spellStart"/>
+            <w:r>
+              <w:rPr>
+                <w:rFonts w:ascii="Arial" w:hAnsi="Arial" w:cs="Arial"/>
+              </w:rPr>
+              <w:t>Gantt</w:t>
+            </w:r>
+            <w:proofErr w:type="spellEnd"/>
+            <w:r>
+              <w:rPr>
+                <w:rFonts w:ascii="Arial" w:hAnsi="Arial" w:cs="Arial"/>
+              </w:rPr>
+              <w:t>.</w:t>
+            </w:r>
+            <w:r>
+              <w:rPr>
+                <w:rFonts w:ascii="Arial" w:hAnsi="Arial" w:cs="Arial"/>
+              </w:rPr>
+              <w:t xml:space="preserve"> Risolvere il più velocemente possibile l’errore riscontrato oggi.</w:t>
+            </w:r>
           </w:p>
         </w:tc>
       </w:tr>
@@ -19629,6 +20230,7 @@
     <w:rsid w:val="00523B4B"/>
     <w:rsid w:val="005D5857"/>
     <w:rsid w:val="0079430D"/>
+    <w:rsid w:val="008B2F57"/>
     <w:rsid w:val="009075DA"/>
     <w:rsid w:val="00A77C2F"/>
     <w:rsid w:val="00AC062F"/>

--- a/4_Diari/Pro25_Schillerwein_Diario.docx
+++ b/4_Diari/Pro25_Schillerwein_Diario.docx
@@ -18943,7 +18943,7 @@
               <w:rPr>
                 <w:rFonts w:ascii="Arial" w:hAnsi="Arial" w:cs="Arial"/>
               </w:rPr>
-              <w:t>13:15 – 16:30</w:t>
+              <w:t>-</w:t>
             </w:r>
           </w:p>
         </w:tc>
@@ -19176,8 +19176,6 @@
               </w:rPr>
               <w:t xml:space="preserve">, risolto cambiando le OU e i utenti che vengono filtrati nelle ricerche. </w:t>
             </w:r>
-            <w:bookmarkStart w:id="5" w:name="_GoBack"/>
-            <w:bookmarkEnd w:id="5"/>
           </w:p>
         </w:tc>
       </w:tr>
@@ -19326,6 +19324,582 @@
                 <w:rFonts w:ascii="Arial" w:hAnsi="Arial" w:cs="Arial"/>
               </w:rPr>
               <w:t xml:space="preserve"> Risolvere il più velocemente possibile l’errore riscontrato oggi.</w:t>
+            </w:r>
+          </w:p>
+        </w:tc>
+      </w:tr>
+    </w:tbl>
+    <w:p/>
+    <w:p/>
+    <w:p/>
+    <w:p/>
+    <w:p/>
+    <w:p/>
+    <w:p/>
+    <w:p/>
+    <w:p/>
+    <w:p/>
+    <w:p/>
+    <w:p/>
+    <w:p/>
+    <w:p/>
+    <w:p/>
+    <w:p>
+      <w:pPr>
+        <w:pStyle w:val="Titolo"/>
+        <w:pBdr>
+          <w:bottom w:val="single" w:sz="4" w:space="4" w:color="auto"/>
+        </w:pBdr>
+        <w:rPr>
+          <w:rFonts w:ascii="Arial" w:hAnsi="Arial" w:cs="Arial"/>
+          <w:color w:val="auto"/>
+        </w:rPr>
+      </w:pPr>
+      <w:r>
+        <w:rPr>
+          <w:rFonts w:ascii="Arial" w:hAnsi="Arial" w:cs="Arial"/>
+          <w:color w:val="auto"/>
+        </w:rPr>
+        <w:lastRenderedPageBreak/>
+        <w:t>Diario di lavoro</w:t>
+      </w:r>
+    </w:p>
+    <w:tbl>
+      <w:tblPr>
+        <w:tblStyle w:val="Grigliatabella"/>
+        <w:tblW w:w="5000" w:type="pct"/>
+        <w:tblLook w:val="04A0" w:firstRow="1" w:lastRow="0" w:firstColumn="1" w:lastColumn="0" w:noHBand="0" w:noVBand="1"/>
+      </w:tblPr>
+      <w:tblGrid>
+        <w:gridCol w:w="2407"/>
+        <w:gridCol w:w="2407"/>
+        <w:gridCol w:w="2407"/>
+        <w:gridCol w:w="2407"/>
+      </w:tblGrid>
+      <w:tr>
+        <w:trPr>
+          <w:trHeight w:val="199"/>
+        </w:trPr>
+        <w:tc>
+          <w:tcPr>
+            <w:tcW w:w="1250" w:type="pct"/>
+            <w:vAlign w:val="center"/>
+          </w:tcPr>
+          <w:p>
+            <w:pPr>
+              <w:spacing w:after="0" w:line="240" w:lineRule="auto"/>
+              <w:rPr>
+                <w:rFonts w:ascii="Arial" w:hAnsi="Arial" w:cs="Arial"/>
+              </w:rPr>
+            </w:pPr>
+            <w:r>
+              <w:rPr>
+                <w:rFonts w:ascii="Arial" w:hAnsi="Arial" w:cs="Arial"/>
+              </w:rPr>
+              <w:t>Luogo</w:t>
+            </w:r>
+          </w:p>
+        </w:tc>
+        <w:tc>
+          <w:tcPr>
+            <w:tcW w:w="3750" w:type="pct"/>
+            <w:gridSpan w:val="3"/>
+            <w:vAlign w:val="center"/>
+          </w:tcPr>
+          <w:p>
+            <w:pPr>
+              <w:spacing w:after="0" w:line="240" w:lineRule="auto"/>
+              <w:rPr>
+                <w:rFonts w:ascii="Arial" w:hAnsi="Arial" w:cs="Arial"/>
+              </w:rPr>
+            </w:pPr>
+            <w:r>
+              <w:rPr>
+                <w:rFonts w:ascii="Arial" w:hAnsi="Arial" w:cs="Arial"/>
+              </w:rPr>
+              <w:t>Canobbio</w:t>
+            </w:r>
+          </w:p>
+        </w:tc>
+      </w:tr>
+      <w:tr>
+        <w:trPr>
+          <w:trHeight w:val="196"/>
+        </w:trPr>
+        <w:tc>
+          <w:tcPr>
+            <w:tcW w:w="1250" w:type="pct"/>
+            <w:vAlign w:val="center"/>
+          </w:tcPr>
+          <w:p>
+            <w:pPr>
+              <w:spacing w:after="0" w:line="240" w:lineRule="auto"/>
+              <w:rPr>
+                <w:rFonts w:ascii="Arial" w:hAnsi="Arial" w:cs="Arial"/>
+              </w:rPr>
+            </w:pPr>
+            <w:r>
+              <w:rPr>
+                <w:rFonts w:ascii="Arial" w:hAnsi="Arial" w:cs="Arial"/>
+              </w:rPr>
+              <w:t>Data</w:t>
+            </w:r>
+          </w:p>
+        </w:tc>
+        <w:tc>
+          <w:tcPr>
+            <w:tcW w:w="3750" w:type="pct"/>
+            <w:gridSpan w:val="3"/>
+            <w:vAlign w:val="center"/>
+          </w:tcPr>
+          <w:p>
+            <w:pPr>
+              <w:spacing w:after="0" w:line="240" w:lineRule="auto"/>
+              <w:rPr>
+                <w:rFonts w:ascii="Arial" w:hAnsi="Arial" w:cs="Arial"/>
+              </w:rPr>
+            </w:pPr>
+            <w:r>
+              <w:rPr>
+                <w:rFonts w:ascii="Arial" w:hAnsi="Arial" w:cs="Arial"/>
+              </w:rPr>
+              <w:t>01.04.2025</w:t>
+            </w:r>
+          </w:p>
+        </w:tc>
+      </w:tr>
+      <w:tr>
+        <w:trPr>
+          <w:trHeight w:val="196"/>
+        </w:trPr>
+        <w:tc>
+          <w:tcPr>
+            <w:tcW w:w="1250" w:type="pct"/>
+            <w:vAlign w:val="center"/>
+          </w:tcPr>
+          <w:p>
+            <w:pPr>
+              <w:spacing w:after="0" w:line="240" w:lineRule="auto"/>
+              <w:rPr>
+                <w:rFonts w:ascii="Arial" w:hAnsi="Arial" w:cs="Arial"/>
+              </w:rPr>
+            </w:pPr>
+            <w:r>
+              <w:rPr>
+                <w:rFonts w:ascii="Arial" w:hAnsi="Arial" w:cs="Arial"/>
+              </w:rPr>
+              <w:t>Mattino</w:t>
+            </w:r>
+          </w:p>
+        </w:tc>
+        <w:tc>
+          <w:tcPr>
+            <w:tcW w:w="1250" w:type="pct"/>
+            <w:vAlign w:val="center"/>
+          </w:tcPr>
+          <w:p>
+            <w:pPr>
+              <w:spacing w:after="0" w:line="240" w:lineRule="auto"/>
+              <w:rPr>
+                <w:rFonts w:ascii="Arial" w:hAnsi="Arial" w:cs="Arial"/>
+              </w:rPr>
+            </w:pPr>
+            <w:r>
+              <w:rPr>
+                <w:rFonts w:ascii="Arial" w:hAnsi="Arial" w:cs="Arial"/>
+              </w:rPr>
+              <w:t>08:20 – 11:35</w:t>
+            </w:r>
+          </w:p>
+        </w:tc>
+        <w:tc>
+          <w:tcPr>
+            <w:tcW w:w="1250" w:type="pct"/>
+            <w:vAlign w:val="center"/>
+          </w:tcPr>
+          <w:p>
+            <w:pPr>
+              <w:spacing w:after="0" w:line="240" w:lineRule="auto"/>
+              <w:rPr>
+                <w:rFonts w:ascii="Arial" w:hAnsi="Arial" w:cs="Arial"/>
+              </w:rPr>
+            </w:pPr>
+            <w:r>
+              <w:rPr>
+                <w:rFonts w:ascii="Arial" w:hAnsi="Arial" w:cs="Arial"/>
+              </w:rPr>
+              <w:t>Pomeriggio</w:t>
+            </w:r>
+          </w:p>
+        </w:tc>
+        <w:tc>
+          <w:tcPr>
+            <w:tcW w:w="1250" w:type="pct"/>
+            <w:vAlign w:val="center"/>
+          </w:tcPr>
+          <w:p>
+            <w:pPr>
+              <w:spacing w:after="0" w:line="240" w:lineRule="auto"/>
+              <w:rPr>
+                <w:rFonts w:ascii="Arial" w:hAnsi="Arial" w:cs="Arial"/>
+              </w:rPr>
+            </w:pPr>
+            <w:r>
+              <w:rPr>
+                <w:rFonts w:ascii="Arial" w:hAnsi="Arial" w:cs="Arial"/>
+              </w:rPr>
+              <w:t>13:15 – 16:30</w:t>
+            </w:r>
+          </w:p>
+        </w:tc>
+      </w:tr>
+    </w:tbl>
+    <w:p>
+      <w:pPr>
+        <w:spacing w:after="0" w:line="240" w:lineRule="auto"/>
+        <w:rPr>
+          <w:rFonts w:ascii="Arial" w:hAnsi="Arial" w:cs="Arial"/>
+        </w:rPr>
+      </w:pPr>
+    </w:p>
+    <w:tbl>
+      <w:tblPr>
+        <w:tblStyle w:val="Grigliatabella"/>
+        <w:tblW w:w="0" w:type="auto"/>
+        <w:tblLook w:val="04A0" w:firstRow="1" w:lastRow="0" w:firstColumn="1" w:lastColumn="0" w:noHBand="0" w:noVBand="1"/>
+      </w:tblPr>
+      <w:tblGrid>
+        <w:gridCol w:w="9628"/>
+      </w:tblGrid>
+      <w:tr>
+        <w:tc>
+          <w:tcPr>
+            <w:tcW w:w="9854" w:type="dxa"/>
+            <w:shd w:val="clear" w:color="auto" w:fill="D9D9D9" w:themeFill="background1" w:themeFillShade="D9"/>
+          </w:tcPr>
+          <w:p>
+            <w:pPr>
+              <w:spacing w:after="0" w:line="240" w:lineRule="auto"/>
+              <w:rPr>
+                <w:rFonts w:ascii="Arial" w:hAnsi="Arial" w:cs="Arial"/>
+              </w:rPr>
+            </w:pPr>
+            <w:r>
+              <w:rPr>
+                <w:rFonts w:ascii="Arial" w:hAnsi="Arial" w:cs="Arial"/>
+              </w:rPr>
+              <w:t>Lavori svolti</w:t>
+            </w:r>
+          </w:p>
+        </w:tc>
+      </w:tr>
+      <w:tr>
+        <w:tc>
+          <w:tcPr>
+            <w:tcW w:w="9854" w:type="dxa"/>
+          </w:tcPr>
+          <w:p>
+            <w:pPr>
+              <w:spacing w:after="0" w:line="240" w:lineRule="auto"/>
+              <w:rPr>
+                <w:rFonts w:ascii="Arial" w:hAnsi="Arial" w:cs="Arial"/>
+              </w:rPr>
+            </w:pPr>
+            <w:r>
+              <w:rPr>
+                <w:rFonts w:ascii="Arial" w:hAnsi="Arial" w:cs="Arial"/>
+              </w:rPr>
+              <w:t xml:space="preserve">Ho migliorato alcune parti della documentazione relative ai microcontrollori. </w:t>
+            </w:r>
+            <w:r>
+              <w:rPr>
+                <w:rFonts w:ascii="Arial" w:hAnsi="Arial" w:cs="Arial"/>
+                <w:i/>
+              </w:rPr>
+              <w:t>1 ora</w:t>
+            </w:r>
+          </w:p>
+          <w:p>
+            <w:pPr>
+              <w:spacing w:after="0" w:line="240" w:lineRule="auto"/>
+              <w:rPr>
+                <w:rFonts w:ascii="Arial" w:hAnsi="Arial" w:cs="Arial"/>
+                <w:i/>
+              </w:rPr>
+            </w:pPr>
+            <w:r>
+              <w:rPr>
+                <w:rFonts w:ascii="Arial" w:hAnsi="Arial" w:cs="Arial"/>
+              </w:rPr>
+              <w:t xml:space="preserve">Ho fatto il diagramma di </w:t>
+            </w:r>
+            <w:proofErr w:type="spellStart"/>
+            <w:r>
+              <w:rPr>
+                <w:rFonts w:ascii="Arial" w:hAnsi="Arial" w:cs="Arial"/>
+              </w:rPr>
+              <w:t>Gant</w:t>
+            </w:r>
+            <w:r>
+              <w:rPr>
+                <w:rFonts w:ascii="Arial" w:hAnsi="Arial" w:cs="Arial"/>
+              </w:rPr>
+              <w:t>t</w:t>
+            </w:r>
+            <w:proofErr w:type="spellEnd"/>
+            <w:r>
+              <w:rPr>
+                <w:rFonts w:ascii="Arial" w:hAnsi="Arial" w:cs="Arial"/>
+              </w:rPr>
+              <w:t xml:space="preserve"> </w:t>
+            </w:r>
+            <w:r>
+              <w:rPr>
+                <w:rFonts w:ascii="Arial" w:hAnsi="Arial" w:cs="Arial"/>
+              </w:rPr>
+              <w:t>consuntivo</w:t>
+            </w:r>
+            <w:r>
+              <w:rPr>
+                <w:rFonts w:ascii="Arial" w:hAnsi="Arial" w:cs="Arial"/>
+              </w:rPr>
+              <w:t xml:space="preserve">. </w:t>
+            </w:r>
+            <w:r>
+              <w:rPr>
+                <w:rFonts w:ascii="Arial" w:hAnsi="Arial" w:cs="Arial"/>
+                <w:i/>
+              </w:rPr>
+              <w:t>2 ore</w:t>
+            </w:r>
+          </w:p>
+          <w:p>
+            <w:pPr>
+              <w:spacing w:after="0" w:line="240" w:lineRule="auto"/>
+              <w:rPr>
+                <w:rFonts w:ascii="Arial" w:hAnsi="Arial" w:cs="Arial"/>
+                <w:i/>
+              </w:rPr>
+            </w:pPr>
+            <w:r>
+              <w:rPr>
+                <w:rFonts w:ascii="Arial" w:hAnsi="Arial" w:cs="Arial"/>
+              </w:rPr>
+              <w:t xml:space="preserve">Ho continuato la documentazione. </w:t>
+            </w:r>
+            <w:r>
+              <w:rPr>
+                <w:rFonts w:ascii="Arial" w:hAnsi="Arial" w:cs="Arial"/>
+                <w:i/>
+              </w:rPr>
+              <w:t>3 ore</w:t>
+            </w:r>
+          </w:p>
+          <w:p>
+            <w:pPr>
+              <w:spacing w:after="0" w:line="240" w:lineRule="auto"/>
+              <w:rPr>
+                <w:rFonts w:ascii="Arial" w:hAnsi="Arial" w:cs="Arial"/>
+              </w:rPr>
+            </w:pPr>
+            <w:r>
+              <w:rPr>
+                <w:rFonts w:ascii="Arial" w:hAnsi="Arial" w:cs="Arial"/>
+              </w:rPr>
+              <w:t xml:space="preserve">Ho creato il poster e consegnato tutto il progetto. </w:t>
+            </w:r>
+            <w:bookmarkStart w:id="5" w:name="_GoBack"/>
+            <w:r>
+              <w:rPr>
+                <w:rFonts w:ascii="Arial" w:hAnsi="Arial" w:cs="Arial"/>
+                <w:i/>
+              </w:rPr>
+              <w:t>2 ore</w:t>
+            </w:r>
+            <w:bookmarkEnd w:id="5"/>
+          </w:p>
+        </w:tc>
+      </w:tr>
+    </w:tbl>
+    <w:p>
+      <w:pPr>
+        <w:spacing w:after="0" w:line="240" w:lineRule="auto"/>
+        <w:rPr>
+          <w:rFonts w:ascii="Arial" w:hAnsi="Arial" w:cs="Arial"/>
+        </w:rPr>
+      </w:pPr>
+    </w:p>
+    <w:tbl>
+      <w:tblPr>
+        <w:tblStyle w:val="Grigliatabella"/>
+        <w:tblW w:w="0" w:type="auto"/>
+        <w:tblLook w:val="04A0" w:firstRow="1" w:lastRow="0" w:firstColumn="1" w:lastColumn="0" w:noHBand="0" w:noVBand="1"/>
+      </w:tblPr>
+      <w:tblGrid>
+        <w:gridCol w:w="9628"/>
+      </w:tblGrid>
+      <w:tr>
+        <w:tc>
+          <w:tcPr>
+            <w:tcW w:w="9854" w:type="dxa"/>
+            <w:shd w:val="clear" w:color="auto" w:fill="D9D9D9" w:themeFill="background1" w:themeFillShade="D9"/>
+          </w:tcPr>
+          <w:p>
+            <w:pPr>
+              <w:spacing w:after="0" w:line="240" w:lineRule="auto"/>
+              <w:rPr>
+                <w:rFonts w:ascii="Arial" w:hAnsi="Arial" w:cs="Arial"/>
+              </w:rPr>
+            </w:pPr>
+            <w:r>
+              <w:rPr>
+                <w:rFonts w:ascii="Arial" w:hAnsi="Arial" w:cs="Arial"/>
+              </w:rPr>
+              <w:t>Problemi riscontrati e soluzioni adottate</w:t>
+            </w:r>
+          </w:p>
+        </w:tc>
+      </w:tr>
+      <w:tr>
+        <w:tc>
+          <w:tcPr>
+            <w:tcW w:w="9854" w:type="dxa"/>
+          </w:tcPr>
+          <w:p>
+            <w:pPr>
+              <w:spacing w:after="0" w:line="240" w:lineRule="auto"/>
+              <w:rPr>
+                <w:rFonts w:ascii="Arial" w:hAnsi="Arial" w:cs="Arial"/>
+              </w:rPr>
+            </w:pPr>
+            <w:r>
+              <w:rPr>
+                <w:rFonts w:ascii="Arial" w:hAnsi="Arial" w:cs="Arial"/>
+              </w:rPr>
+              <w:t>Non ci sono stati problemi</w:t>
+            </w:r>
+          </w:p>
+        </w:tc>
+      </w:tr>
+    </w:tbl>
+    <w:p>
+      <w:pPr>
+        <w:spacing w:after="0" w:line="240" w:lineRule="auto"/>
+        <w:rPr>
+          <w:rFonts w:ascii="Arial" w:hAnsi="Arial" w:cs="Arial"/>
+        </w:rPr>
+      </w:pPr>
+    </w:p>
+    <w:tbl>
+      <w:tblPr>
+        <w:tblStyle w:val="Grigliatabella"/>
+        <w:tblW w:w="0" w:type="auto"/>
+        <w:tblLook w:val="04A0" w:firstRow="1" w:lastRow="0" w:firstColumn="1" w:lastColumn="0" w:noHBand="0" w:noVBand="1"/>
+      </w:tblPr>
+      <w:tblGrid>
+        <w:gridCol w:w="9628"/>
+      </w:tblGrid>
+      <w:tr>
+        <w:tc>
+          <w:tcPr>
+            <w:tcW w:w="9854" w:type="dxa"/>
+            <w:shd w:val="clear" w:color="auto" w:fill="D9D9D9" w:themeFill="background1" w:themeFillShade="D9"/>
+          </w:tcPr>
+          <w:p>
+            <w:pPr>
+              <w:spacing w:after="0" w:line="240" w:lineRule="auto"/>
+              <w:rPr>
+                <w:rFonts w:ascii="Arial" w:hAnsi="Arial" w:cs="Arial"/>
+              </w:rPr>
+            </w:pPr>
+            <w:r>
+              <w:rPr>
+                <w:rFonts w:ascii="Arial" w:hAnsi="Arial" w:cs="Arial"/>
+              </w:rPr>
+              <w:t>Punto della situazione rispetto alla pianificazione</w:t>
+            </w:r>
+          </w:p>
+        </w:tc>
+      </w:tr>
+      <w:tr>
+        <w:tc>
+          <w:tcPr>
+            <w:tcW w:w="9854" w:type="dxa"/>
+          </w:tcPr>
+          <w:p>
+            <w:pPr>
+              <w:spacing w:after="0" w:line="240" w:lineRule="auto"/>
+              <w:rPr>
+                <w:rFonts w:ascii="Arial" w:hAnsi="Arial" w:cs="Arial"/>
+              </w:rPr>
+            </w:pPr>
+            <w:r>
+              <w:rPr>
+                <w:rFonts w:ascii="Arial" w:hAnsi="Arial" w:cs="Arial"/>
+              </w:rPr>
+              <w:t>Progetto finito</w:t>
+            </w:r>
+          </w:p>
+        </w:tc>
+      </w:tr>
+    </w:tbl>
+    <w:p>
+      <w:pPr>
+        <w:spacing w:after="0" w:line="240" w:lineRule="auto"/>
+        <w:rPr>
+          <w:rFonts w:ascii="Arial" w:hAnsi="Arial" w:cs="Arial"/>
+        </w:rPr>
+      </w:pPr>
+    </w:p>
+    <w:tbl>
+      <w:tblPr>
+        <w:tblStyle w:val="Grigliatabella"/>
+        <w:tblW w:w="0" w:type="auto"/>
+        <w:tblLook w:val="04A0" w:firstRow="1" w:lastRow="0" w:firstColumn="1" w:lastColumn="0" w:noHBand="0" w:noVBand="1"/>
+      </w:tblPr>
+      <w:tblGrid>
+        <w:gridCol w:w="9628"/>
+      </w:tblGrid>
+      <w:tr>
+        <w:tc>
+          <w:tcPr>
+            <w:tcW w:w="9854" w:type="dxa"/>
+            <w:shd w:val="clear" w:color="auto" w:fill="D9D9D9" w:themeFill="background1" w:themeFillShade="D9"/>
+          </w:tcPr>
+          <w:p>
+            <w:pPr>
+              <w:spacing w:after="0" w:line="240" w:lineRule="auto"/>
+              <w:rPr>
+                <w:rFonts w:ascii="Arial" w:hAnsi="Arial" w:cs="Arial"/>
+              </w:rPr>
+            </w:pPr>
+            <w:r>
+              <w:rPr>
+                <w:rFonts w:ascii="Arial" w:hAnsi="Arial" w:cs="Arial"/>
+              </w:rPr>
+              <w:t>Programma di massima per la prossima giornata di lavoro</w:t>
+            </w:r>
+          </w:p>
+        </w:tc>
+      </w:tr>
+      <w:tr>
+        <w:tc>
+          <w:tcPr>
+            <w:tcW w:w="9854" w:type="dxa"/>
+          </w:tcPr>
+          <w:p>
+            <w:pPr>
+              <w:spacing w:after="0" w:line="240" w:lineRule="auto"/>
+              <w:jc w:val="both"/>
+              <w:rPr>
+                <w:rFonts w:ascii="Arial" w:hAnsi="Arial" w:cs="Arial"/>
+              </w:rPr>
+            </w:pPr>
+            <w:r>
+              <w:rPr>
+                <w:rFonts w:ascii="Arial" w:hAnsi="Arial" w:cs="Arial"/>
+              </w:rPr>
+              <w:t>Progetto finito.</w:t>
             </w:r>
           </w:p>
         </w:tc>
@@ -19401,6 +19975,7 @@
         <w:dataBinding w:prefixMappings="xmlns:ns0='http://schemas.openxmlformats.org/officeDocument/2006/extended-properties'" w:xpath="/ns0:Properties[1]/ns0:Company[1]" w:storeItemID="{6668398D-A668-4E3E-A5EB-62B293D839F1}"/>
         <w:text/>
       </w:sdtPr>
+      <w:sdtEndPr/>
       <w:sdtContent>
         <w:r>
           <w:rPr>
@@ -20171,14 +20746,14 @@
     <w:charset w:val="00"/>
     <w:family w:val="swiss"/>
     <w:pitch w:val="variable"/>
-    <w:sig w:usb0="E4002EFF" w:usb1="C000247B" w:usb2="00000009" w:usb3="00000000" w:csb0="000001FF" w:csb1="00000000"/>
+    <w:sig w:usb0="E0002AFF" w:usb1="4000ACFF" w:usb2="00000001" w:usb3="00000000" w:csb0="000001FF" w:csb1="00000000"/>
   </w:font>
   <w:font w:name="Times New Roman">
     <w:panose1 w:val="02020603050405020304"/>
     <w:charset w:val="00"/>
     <w:family w:val="roman"/>
     <w:pitch w:val="variable"/>
-    <w:sig w:usb0="E0002EFF" w:usb1="C000785B" w:usb2="00000009" w:usb3="00000000" w:csb0="000001FF" w:csb1="00000000"/>
+    <w:sig w:usb0="E0002AFF" w:usb1="C0007843" w:usb2="00000009" w:usb3="00000000" w:csb0="000001FF" w:csb1="00000000"/>
   </w:font>
   <w:font w:name="Calibri Light">
     <w:panose1 w:val="020F0302020204030204"/>
@@ -20192,7 +20767,7 @@
     <w:charset w:val="00"/>
     <w:family w:val="swiss"/>
     <w:pitch w:val="variable"/>
-    <w:sig w:usb0="E0002EFF" w:usb1="C000785B" w:usb2="00000009" w:usb3="00000000" w:csb0="000001FF" w:csb1="00000000"/>
+    <w:sig w:usb0="E0002AFF" w:usb1="C0007843" w:usb2="00000009" w:usb3="00000000" w:csb0="000001FF" w:csb1="00000000"/>
   </w:font>
   <w:font w:name="Wingdings">
     <w:panose1 w:val="05000000000000000000"/>
